--- a/ИПЗ-16-1бд Розов КУРСОВАЯ ОС.docx
+++ b/ИПЗ-16-1бд Розов КУРСОВАЯ ОС.docx
@@ -46,12 +46,248 @@
           <w:lang w:val="uk-UA"/>
         </w:rPr>
       </w:pPr>
+      <w:bookmarkStart w:id="0" w:name="_Toc11672277"/>
       <w:r>
         <w:rPr>
           <w:lang w:val="uk-UA"/>
         </w:rPr>
         <w:lastRenderedPageBreak/>
         <w:t>Реферат</w:t>
+      </w:r>
+      <w:bookmarkEnd w:id="0"/>
+    </w:p>
+    <w:p>
+      <w:pPr>
+        <w:pStyle w:val="a0"/>
+        <w:numPr>
+          <w:ilvl w:val="0"/>
+          <w:numId w:val="3"/>
+        </w:numPr>
+        <w:rPr>
+          <w:lang w:val="uk-UA"/>
+        </w:rPr>
+      </w:pPr>
+      <w:r>
+        <w:rPr>
+          <w:lang w:val="uk-UA"/>
+        </w:rPr>
+        <w:t>О</w:t>
+      </w:r>
+      <w:r>
+        <w:rPr>
+          <w:lang w:val="uk-UA"/>
+        </w:rPr>
+        <w:t>б'єм роботи</w:t>
+      </w:r>
+      <w:r>
+        <w:rPr>
+          <w:lang w:val="uk-UA"/>
+        </w:rPr>
+        <w:t xml:space="preserve"> –</w:t>
+      </w:r>
+      <w:r>
+        <w:rPr>
+          <w:lang w:val="uk-UA"/>
+        </w:rPr>
+        <w:t xml:space="preserve"> </w:t>
+      </w:r>
+    </w:p>
+    <w:p>
+      <w:pPr>
+        <w:pStyle w:val="a0"/>
+        <w:numPr>
+          <w:ilvl w:val="0"/>
+          <w:numId w:val="3"/>
+        </w:numPr>
+        <w:rPr>
+          <w:lang w:val="uk-UA"/>
+        </w:rPr>
+      </w:pPr>
+      <w:r>
+        <w:rPr>
+          <w:lang w:val="uk-UA"/>
+        </w:rPr>
+        <w:t>К</w:t>
+      </w:r>
+      <w:r>
+        <w:rPr>
+          <w:lang w:val="uk-UA"/>
+        </w:rPr>
+        <w:t>ількість рисунків</w:t>
+      </w:r>
+      <w:r>
+        <w:rPr>
+          <w:lang w:val="uk-UA"/>
+        </w:rPr>
+        <w:t xml:space="preserve"> –</w:t>
+      </w:r>
+    </w:p>
+    <w:p>
+      <w:pPr>
+        <w:pStyle w:val="a0"/>
+        <w:numPr>
+          <w:ilvl w:val="0"/>
+          <w:numId w:val="3"/>
+        </w:numPr>
+        <w:rPr>
+          <w:lang w:val="uk-UA"/>
+        </w:rPr>
+      </w:pPr>
+      <w:r>
+        <w:rPr>
+          <w:lang w:val="uk-UA"/>
+        </w:rPr>
+        <w:t>Т</w:t>
+      </w:r>
+      <w:r>
+        <w:rPr>
+          <w:lang w:val="uk-UA"/>
+        </w:rPr>
+        <w:t>аблиць</w:t>
+      </w:r>
+      <w:r>
+        <w:rPr>
+          <w:lang w:val="uk-UA"/>
+        </w:rPr>
+        <w:t xml:space="preserve"> – </w:t>
+      </w:r>
+    </w:p>
+    <w:p>
+      <w:pPr>
+        <w:pStyle w:val="a0"/>
+        <w:numPr>
+          <w:ilvl w:val="0"/>
+          <w:numId w:val="3"/>
+        </w:numPr>
+        <w:rPr>
+          <w:lang w:val="uk-UA"/>
+        </w:rPr>
+      </w:pPr>
+      <w:r>
+        <w:rPr>
+          <w:lang w:val="uk-UA"/>
+        </w:rPr>
+        <w:t>Д</w:t>
+      </w:r>
+      <w:r>
+        <w:rPr>
+          <w:lang w:val="uk-UA"/>
+        </w:rPr>
+        <w:t>одатків</w:t>
+      </w:r>
+      <w:r>
+        <w:rPr>
+          <w:lang w:val="uk-UA"/>
+        </w:rPr>
+        <w:t xml:space="preserve"> –</w:t>
+      </w:r>
+    </w:p>
+    <w:p>
+      <w:pPr>
+        <w:pStyle w:val="a0"/>
+        <w:numPr>
+          <w:ilvl w:val="0"/>
+          <w:numId w:val="3"/>
+        </w:numPr>
+        <w:rPr>
+          <w:lang w:val="uk-UA"/>
+        </w:rPr>
+      </w:pPr>
+      <w:r>
+        <w:rPr>
+          <w:lang w:val="uk-UA"/>
+        </w:rPr>
+        <w:t>К</w:t>
+      </w:r>
+      <w:r>
+        <w:rPr>
+          <w:lang w:val="uk-UA"/>
+        </w:rPr>
+        <w:t>ількість використаних джерел</w:t>
+      </w:r>
+      <w:r>
+        <w:rPr>
+          <w:lang w:val="uk-UA"/>
+        </w:rPr>
+        <w:t xml:space="preserve"> – </w:t>
+      </w:r>
+    </w:p>
+    <w:p>
+      <w:pPr>
+        <w:pStyle w:val="a0"/>
+        <w:numPr>
+          <w:ilvl w:val="0"/>
+          <w:numId w:val="3"/>
+        </w:numPr>
+        <w:rPr>
+          <w:lang w:val="uk-UA"/>
+        </w:rPr>
+      </w:pPr>
+      <w:r>
+        <w:rPr>
+          <w:lang w:val="uk-UA"/>
+        </w:rPr>
+        <w:t>М</w:t>
+      </w:r>
+      <w:r>
+        <w:rPr>
+          <w:lang w:val="uk-UA"/>
+        </w:rPr>
+        <w:t>ета роботи</w:t>
+      </w:r>
+      <w:r>
+        <w:rPr>
+          <w:lang w:val="uk-UA"/>
+        </w:rPr>
+        <w:t xml:space="preserve"> – </w:t>
+      </w:r>
+    </w:p>
+    <w:p>
+      <w:pPr>
+        <w:pStyle w:val="a0"/>
+        <w:numPr>
+          <w:ilvl w:val="0"/>
+          <w:numId w:val="3"/>
+        </w:numPr>
+        <w:rPr>
+          <w:lang w:val="uk-UA"/>
+        </w:rPr>
+      </w:pPr>
+      <w:r>
+        <w:rPr>
+          <w:lang w:val="uk-UA"/>
+        </w:rPr>
+        <w:t>О</w:t>
+      </w:r>
+      <w:r>
+        <w:rPr>
+          <w:lang w:val="uk-UA"/>
+        </w:rPr>
+        <w:t>сновні результати роботи</w:t>
+      </w:r>
+      <w:r>
+        <w:rPr>
+          <w:lang w:val="uk-UA"/>
+        </w:rPr>
+        <w:t xml:space="preserve"> –</w:t>
+      </w:r>
+    </w:p>
+    <w:p>
+      <w:pPr>
+        <w:pStyle w:val="a0"/>
+        <w:numPr>
+          <w:ilvl w:val="0"/>
+          <w:numId w:val="3"/>
+        </w:numPr>
+        <w:rPr>
+          <w:lang w:val="uk-UA"/>
+        </w:rPr>
+      </w:pPr>
+      <w:r>
+        <w:rPr>
+          <w:lang w:val="uk-UA"/>
+        </w:rPr>
+        <w:t>ключові слова, написані прописними буквами через кому (близько 10 слів та словосполучень, що найчастіше зустрічаються в тексті та відповідають темі роботи).</w:t>
       </w:r>
     </w:p>
     <w:p>
@@ -60,160 +296,9 @@
         <w:ind w:firstLine="0"/>
         <w:jc w:val="left"/>
         <w:rPr>
-          <w:b/>
-          <w:lang w:val="uk-UA"/>
-        </w:rPr>
-      </w:pPr>
-      <w:r>
-        <w:rPr>
-          <w:lang w:val="uk-UA"/>
-        </w:rPr>
-        <w:br w:type="page"/>
-      </w:r>
-    </w:p>
-    <w:p>
-      <w:pPr>
-        <w:pStyle w:val="1"/>
-        <w:rPr>
-          <w:lang w:val="uk-UA"/>
-        </w:rPr>
-      </w:pPr>
-      <w:r>
-        <w:rPr>
-          <w:lang w:val="uk-UA"/>
-        </w:rPr>
-        <w:lastRenderedPageBreak/>
-        <w:t>Зміст</w:t>
-      </w:r>
-    </w:p>
-    <w:p>
-      <w:pPr>
-        <w:pStyle w:val="1"/>
-        <w:rPr>
-          <w:lang w:val="uk-UA"/>
-        </w:rPr>
-      </w:pPr>
-      <w:r>
-        <w:rPr>
-          <w:lang w:val="uk-UA"/>
-        </w:rPr>
-        <w:br w:type="page"/>
-      </w:r>
-    </w:p>
-    <w:p>
-      <w:pPr>
-        <w:rPr>
-          <w:lang w:val="uk-UA"/>
-        </w:rPr>
-      </w:pPr>
-    </w:p>
-    <w:p>
-      <w:pPr>
-        <w:pStyle w:val="1"/>
-        <w:rPr>
-          <w:lang w:val="uk-UA"/>
-        </w:rPr>
-      </w:pPr>
-      <w:r>
-        <w:rPr>
-          <w:lang w:val="uk-UA"/>
-        </w:rPr>
-        <w:t>Вступ</w:t>
-      </w:r>
-    </w:p>
-    <w:p>
-      <w:pPr>
-        <w:pStyle w:val="2"/>
-        <w:rPr>
-          <w:lang w:val="uk-UA"/>
-        </w:rPr>
-      </w:pPr>
-      <w:r>
-        <w:rPr>
-          <w:lang w:val="uk-UA"/>
-        </w:rPr>
-        <w:t>Глосарій</w:t>
-      </w:r>
-    </w:p>
-    <w:p>
-      <w:pPr>
-        <w:pStyle w:val="2"/>
-        <w:rPr>
-          <w:lang w:val="uk-UA"/>
-        </w:rPr>
-      </w:pPr>
-      <w:r>
-        <w:rPr>
-          <w:lang w:val="uk-UA"/>
-        </w:rPr>
-        <w:t>Опис наочної області</w:t>
-      </w:r>
-    </w:p>
-    <w:p>
-      <w:pPr>
-        <w:pStyle w:val="3"/>
-      </w:pPr>
-      <w:r>
-        <w:t>Дослідницька проблема</w:t>
-      </w:r>
-    </w:p>
-    <w:p>
-      <w:pPr>
-        <w:pStyle w:val="2"/>
-        <w:rPr>
-          <w:lang w:val="uk-UA"/>
-        </w:rPr>
-      </w:pPr>
-      <w:r>
-        <w:rPr>
-          <w:lang w:val="uk-UA"/>
-        </w:rPr>
-        <w:t>Постановка задачі</w:t>
-      </w:r>
-    </w:p>
-    <w:p>
-      <w:pPr>
-        <w:pStyle w:val="2"/>
-        <w:rPr>
-          <w:lang w:val="uk-UA"/>
-        </w:rPr>
-      </w:pPr>
-      <w:r>
-        <w:rPr>
-          <w:lang w:val="uk-UA"/>
-        </w:rPr>
-        <w:t>Огляд існуючих методів рішення</w:t>
-      </w:r>
-    </w:p>
-    <w:p>
-      <w:pPr>
-        <w:pStyle w:val="3"/>
-      </w:pPr>
-      <w:r>
-        <w:t>Аналогічні рішення</w:t>
-      </w:r>
-    </w:p>
-    <w:p>
-      <w:pPr>
-        <w:pStyle w:val="3"/>
-      </w:pPr>
-      <w:r>
-        <w:t>Висновок</w:t>
-      </w:r>
-    </w:p>
-    <w:p>
-      <w:pPr>
-        <w:pStyle w:val="2"/>
-        <w:rPr>
-          <w:lang w:val="uk-UA"/>
-        </w:rPr>
-      </w:pPr>
-      <w:r>
-        <w:rPr>
-          <w:lang w:val="uk-UA"/>
-        </w:rPr>
-        <w:t>План робіт</w:t>
-      </w:r>
+          <w:lang w:val="uk-UA"/>
+        </w:rPr>
+      </w:pPr>
     </w:p>
     <w:p>
       <w:pPr>
@@ -234,6 +319,4269 @@
           <w:lang w:val="uk-UA"/>
         </w:rPr>
       </w:pPr>
+      <w:r>
+        <w:rPr>
+          <w:lang w:val="uk-UA"/>
+        </w:rPr>
+        <w:br w:type="page"/>
+      </w:r>
+    </w:p>
+    <w:p>
+      <w:pPr>
+        <w:pStyle w:val="1"/>
+        <w:rPr>
+          <w:lang w:val="uk-UA"/>
+        </w:rPr>
+      </w:pPr>
+      <w:bookmarkStart w:id="1" w:name="_Toc11672278"/>
+      <w:r>
+        <w:rPr>
+          <w:lang w:val="uk-UA"/>
+        </w:rPr>
+        <w:lastRenderedPageBreak/>
+        <w:t>Зміст</w:t>
+      </w:r>
+      <w:bookmarkEnd w:id="1"/>
+    </w:p>
+    <w:sdt>
+      <w:sdtPr>
+        <w:id w:val="-634261269"/>
+        <w:docPartObj>
+          <w:docPartGallery w:val="Table of Contents"/>
+          <w:docPartUnique/>
+        </w:docPartObj>
+      </w:sdtPr>
+      <w:sdtEndPr>
+        <w:rPr>
+          <w:rFonts w:eastAsiaTheme="minorHAnsi"/>
+          <w:bCs/>
+          <w:color w:val="auto"/>
+          <w:sz w:val="28"/>
+          <w:szCs w:val="28"/>
+          <w:lang w:eastAsia="en-US"/>
+        </w:rPr>
+      </w:sdtEndPr>
+      <w:sdtContent>
+        <w:p>
+          <w:pPr>
+            <w:pStyle w:val="a8"/>
+          </w:pPr>
+        </w:p>
+        <w:p>
+          <w:pPr>
+            <w:pStyle w:val="11"/>
+            <w:tabs>
+              <w:tab w:val="left" w:pos="1320"/>
+              <w:tab w:val="right" w:leader="dot" w:pos="9628"/>
+            </w:tabs>
+            <w:rPr>
+              <w:rFonts w:asciiTheme="minorHAnsi" w:eastAsiaTheme="minorEastAsia" w:hAnsiTheme="minorHAnsi" w:cstheme="minorBidi"/>
+              <w:noProof/>
+              <w:sz w:val="22"/>
+              <w:szCs w:val="22"/>
+              <w:lang w:eastAsia="ru-RU"/>
+            </w:rPr>
+          </w:pPr>
+          <w:r>
+            <w:rPr>
+              <w:b/>
+              <w:bCs/>
+            </w:rPr>
+            <w:fldChar w:fldCharType="begin"/>
+          </w:r>
+          <w:r>
+            <w:rPr>
+              <w:b/>
+              <w:bCs/>
+            </w:rPr>
+            <w:instrText xml:space="preserve"> TOC \o "1-3" \h \z \u </w:instrText>
+          </w:r>
+          <w:r>
+            <w:rPr>
+              <w:b/>
+              <w:bCs/>
+            </w:rPr>
+            <w:fldChar w:fldCharType="separate"/>
+          </w:r>
+          <w:hyperlink w:anchor="_Toc11672277" w:history="1">
+            <w:r>
+              <w:rPr>
+                <w:rStyle w:val="a9"/>
+                <w:noProof/>
+                <w:lang w:val="uk-UA"/>
+              </w:rPr>
+              <w:t>1.</w:t>
+            </w:r>
+            <w:r>
+              <w:rPr>
+                <w:rFonts w:asciiTheme="minorHAnsi" w:eastAsiaTheme="minorEastAsia" w:hAnsiTheme="minorHAnsi" w:cstheme="minorBidi"/>
+                <w:noProof/>
+                <w:sz w:val="22"/>
+                <w:szCs w:val="22"/>
+                <w:lang w:eastAsia="ru-RU"/>
+              </w:rPr>
+              <w:tab/>
+            </w:r>
+            <w:r>
+              <w:rPr>
+                <w:rStyle w:val="a9"/>
+                <w:noProof/>
+                <w:lang w:val="uk-UA"/>
+              </w:rPr>
+              <w:t>Реферат</w:t>
+            </w:r>
+            <w:r>
+              <w:rPr>
+                <w:noProof/>
+                <w:webHidden/>
+              </w:rPr>
+              <w:tab/>
+            </w:r>
+            <w:r>
+              <w:rPr>
+                <w:noProof/>
+                <w:webHidden/>
+              </w:rPr>
+              <w:fldChar w:fldCharType="begin"/>
+            </w:r>
+            <w:r>
+              <w:rPr>
+                <w:noProof/>
+                <w:webHidden/>
+              </w:rPr>
+              <w:instrText xml:space="preserve"> PAGEREF _Toc11672277 \h </w:instrText>
+            </w:r>
+            <w:r>
+              <w:rPr>
+                <w:noProof/>
+                <w:webHidden/>
+              </w:rPr>
+            </w:r>
+            <w:r>
+              <w:rPr>
+                <w:noProof/>
+                <w:webHidden/>
+              </w:rPr>
+              <w:fldChar w:fldCharType="separate"/>
+            </w:r>
+            <w:r>
+              <w:rPr>
+                <w:noProof/>
+                <w:webHidden/>
+              </w:rPr>
+              <w:t>2</w:t>
+            </w:r>
+            <w:r>
+              <w:rPr>
+                <w:noProof/>
+                <w:webHidden/>
+              </w:rPr>
+              <w:fldChar w:fldCharType="end"/>
+            </w:r>
+          </w:hyperlink>
+        </w:p>
+        <w:p>
+          <w:pPr>
+            <w:pStyle w:val="11"/>
+            <w:tabs>
+              <w:tab w:val="left" w:pos="1320"/>
+              <w:tab w:val="right" w:leader="dot" w:pos="9628"/>
+            </w:tabs>
+            <w:rPr>
+              <w:rFonts w:asciiTheme="minorHAnsi" w:eastAsiaTheme="minorEastAsia" w:hAnsiTheme="minorHAnsi" w:cstheme="minorBidi"/>
+              <w:noProof/>
+              <w:sz w:val="22"/>
+              <w:szCs w:val="22"/>
+              <w:lang w:eastAsia="ru-RU"/>
+            </w:rPr>
+          </w:pPr>
+          <w:hyperlink w:anchor="_Toc11672278" w:history="1">
+            <w:r>
+              <w:rPr>
+                <w:rStyle w:val="a9"/>
+                <w:noProof/>
+                <w:lang w:val="uk-UA"/>
+              </w:rPr>
+              <w:t>2.</w:t>
+            </w:r>
+            <w:r>
+              <w:rPr>
+                <w:rFonts w:asciiTheme="minorHAnsi" w:eastAsiaTheme="minorEastAsia" w:hAnsiTheme="minorHAnsi" w:cstheme="minorBidi"/>
+                <w:noProof/>
+                <w:sz w:val="22"/>
+                <w:szCs w:val="22"/>
+                <w:lang w:eastAsia="ru-RU"/>
+              </w:rPr>
+              <w:tab/>
+            </w:r>
+            <w:r>
+              <w:rPr>
+                <w:rStyle w:val="a9"/>
+                <w:noProof/>
+                <w:lang w:val="uk-UA"/>
+              </w:rPr>
+              <w:t>Зміст</w:t>
+            </w:r>
+            <w:r>
+              <w:rPr>
+                <w:noProof/>
+                <w:webHidden/>
+              </w:rPr>
+              <w:tab/>
+            </w:r>
+            <w:r>
+              <w:rPr>
+                <w:noProof/>
+                <w:webHidden/>
+              </w:rPr>
+              <w:fldChar w:fldCharType="begin"/>
+            </w:r>
+            <w:r>
+              <w:rPr>
+                <w:noProof/>
+                <w:webHidden/>
+              </w:rPr>
+              <w:instrText xml:space="preserve"> PAGEREF _Toc11672278 \h </w:instrText>
+            </w:r>
+            <w:r>
+              <w:rPr>
+                <w:noProof/>
+                <w:webHidden/>
+              </w:rPr>
+            </w:r>
+            <w:r>
+              <w:rPr>
+                <w:noProof/>
+                <w:webHidden/>
+              </w:rPr>
+              <w:fldChar w:fldCharType="separate"/>
+            </w:r>
+            <w:r>
+              <w:rPr>
+                <w:noProof/>
+                <w:webHidden/>
+              </w:rPr>
+              <w:t>3</w:t>
+            </w:r>
+            <w:r>
+              <w:rPr>
+                <w:noProof/>
+                <w:webHidden/>
+              </w:rPr>
+              <w:fldChar w:fldCharType="end"/>
+            </w:r>
+          </w:hyperlink>
+        </w:p>
+        <w:p>
+          <w:pPr>
+            <w:pStyle w:val="11"/>
+            <w:tabs>
+              <w:tab w:val="left" w:pos="1320"/>
+              <w:tab w:val="right" w:leader="dot" w:pos="9628"/>
+            </w:tabs>
+            <w:rPr>
+              <w:rFonts w:asciiTheme="minorHAnsi" w:eastAsiaTheme="minorEastAsia" w:hAnsiTheme="minorHAnsi" w:cstheme="minorBidi"/>
+              <w:noProof/>
+              <w:sz w:val="22"/>
+              <w:szCs w:val="22"/>
+              <w:lang w:eastAsia="ru-RU"/>
+            </w:rPr>
+          </w:pPr>
+          <w:hyperlink w:anchor="_Toc11672279" w:history="1">
+            <w:r>
+              <w:rPr>
+                <w:rStyle w:val="a9"/>
+                <w:noProof/>
+                <w:lang w:val="uk-UA"/>
+              </w:rPr>
+              <w:t>4.</w:t>
+            </w:r>
+            <w:r>
+              <w:rPr>
+                <w:rFonts w:asciiTheme="minorHAnsi" w:eastAsiaTheme="minorEastAsia" w:hAnsiTheme="minorHAnsi" w:cstheme="minorBidi"/>
+                <w:noProof/>
+                <w:sz w:val="22"/>
+                <w:szCs w:val="22"/>
+                <w:lang w:eastAsia="ru-RU"/>
+              </w:rPr>
+              <w:tab/>
+            </w:r>
+            <w:r>
+              <w:rPr>
+                <w:rStyle w:val="a9"/>
+                <w:noProof/>
+                <w:lang w:val="uk-UA"/>
+              </w:rPr>
+              <w:t>Вступ</w:t>
+            </w:r>
+            <w:r>
+              <w:rPr>
+                <w:noProof/>
+                <w:webHidden/>
+              </w:rPr>
+              <w:tab/>
+            </w:r>
+            <w:r>
+              <w:rPr>
+                <w:noProof/>
+                <w:webHidden/>
+              </w:rPr>
+              <w:fldChar w:fldCharType="begin"/>
+            </w:r>
+            <w:r>
+              <w:rPr>
+                <w:noProof/>
+                <w:webHidden/>
+              </w:rPr>
+              <w:instrText xml:space="preserve"> PAGEREF _Toc11672279 \h </w:instrText>
+            </w:r>
+            <w:r>
+              <w:rPr>
+                <w:noProof/>
+                <w:webHidden/>
+              </w:rPr>
+            </w:r>
+            <w:r>
+              <w:rPr>
+                <w:noProof/>
+                <w:webHidden/>
+              </w:rPr>
+              <w:fldChar w:fldCharType="separate"/>
+            </w:r>
+            <w:r>
+              <w:rPr>
+                <w:noProof/>
+                <w:webHidden/>
+              </w:rPr>
+              <w:t>4</w:t>
+            </w:r>
+            <w:r>
+              <w:rPr>
+                <w:noProof/>
+                <w:webHidden/>
+              </w:rPr>
+              <w:fldChar w:fldCharType="end"/>
+            </w:r>
+          </w:hyperlink>
+        </w:p>
+        <w:p>
+          <w:pPr>
+            <w:pStyle w:val="21"/>
+            <w:tabs>
+              <w:tab w:val="left" w:pos="1760"/>
+              <w:tab w:val="right" w:leader="dot" w:pos="9628"/>
+            </w:tabs>
+            <w:rPr>
+              <w:rFonts w:asciiTheme="minorHAnsi" w:eastAsiaTheme="minorEastAsia" w:hAnsiTheme="minorHAnsi" w:cstheme="minorBidi"/>
+              <w:noProof/>
+              <w:sz w:val="22"/>
+              <w:szCs w:val="22"/>
+              <w:lang w:eastAsia="ru-RU"/>
+            </w:rPr>
+          </w:pPr>
+          <w:hyperlink w:anchor="_Toc11672280" w:history="1">
+            <w:r>
+              <w:rPr>
+                <w:rStyle w:val="a9"/>
+                <w:noProof/>
+                <w:lang w:val="uk-UA"/>
+              </w:rPr>
+              <w:t>4.1.</w:t>
+            </w:r>
+            <w:r>
+              <w:rPr>
+                <w:rFonts w:asciiTheme="minorHAnsi" w:eastAsiaTheme="minorEastAsia" w:hAnsiTheme="minorHAnsi" w:cstheme="minorBidi"/>
+                <w:noProof/>
+                <w:sz w:val="22"/>
+                <w:szCs w:val="22"/>
+                <w:lang w:eastAsia="ru-RU"/>
+              </w:rPr>
+              <w:tab/>
+            </w:r>
+            <w:r>
+              <w:rPr>
+                <w:rStyle w:val="a9"/>
+                <w:noProof/>
+                <w:lang w:val="uk-UA"/>
+              </w:rPr>
+              <w:t>Глосарій</w:t>
+            </w:r>
+            <w:r>
+              <w:rPr>
+                <w:noProof/>
+                <w:webHidden/>
+              </w:rPr>
+              <w:tab/>
+            </w:r>
+            <w:r>
+              <w:rPr>
+                <w:noProof/>
+                <w:webHidden/>
+              </w:rPr>
+              <w:fldChar w:fldCharType="begin"/>
+            </w:r>
+            <w:r>
+              <w:rPr>
+                <w:noProof/>
+                <w:webHidden/>
+              </w:rPr>
+              <w:instrText xml:space="preserve"> PAGEREF _Toc11672280 \h </w:instrText>
+            </w:r>
+            <w:r>
+              <w:rPr>
+                <w:noProof/>
+                <w:webHidden/>
+              </w:rPr>
+            </w:r>
+            <w:r>
+              <w:rPr>
+                <w:noProof/>
+                <w:webHidden/>
+              </w:rPr>
+              <w:fldChar w:fldCharType="separate"/>
+            </w:r>
+            <w:r>
+              <w:rPr>
+                <w:noProof/>
+                <w:webHidden/>
+              </w:rPr>
+              <w:t>4</w:t>
+            </w:r>
+            <w:r>
+              <w:rPr>
+                <w:noProof/>
+                <w:webHidden/>
+              </w:rPr>
+              <w:fldChar w:fldCharType="end"/>
+            </w:r>
+          </w:hyperlink>
+        </w:p>
+        <w:p>
+          <w:pPr>
+            <w:pStyle w:val="21"/>
+            <w:tabs>
+              <w:tab w:val="left" w:pos="1760"/>
+              <w:tab w:val="right" w:leader="dot" w:pos="9628"/>
+            </w:tabs>
+            <w:rPr>
+              <w:rFonts w:asciiTheme="minorHAnsi" w:eastAsiaTheme="minorEastAsia" w:hAnsiTheme="minorHAnsi" w:cstheme="minorBidi"/>
+              <w:noProof/>
+              <w:sz w:val="22"/>
+              <w:szCs w:val="22"/>
+              <w:lang w:eastAsia="ru-RU"/>
+            </w:rPr>
+          </w:pPr>
+          <w:hyperlink w:anchor="_Toc11672281" w:history="1">
+            <w:r>
+              <w:rPr>
+                <w:rStyle w:val="a9"/>
+                <w:noProof/>
+                <w:lang w:val="uk-UA"/>
+              </w:rPr>
+              <w:t>4.2.</w:t>
+            </w:r>
+            <w:r>
+              <w:rPr>
+                <w:rFonts w:asciiTheme="minorHAnsi" w:eastAsiaTheme="minorEastAsia" w:hAnsiTheme="minorHAnsi" w:cstheme="minorBidi"/>
+                <w:noProof/>
+                <w:sz w:val="22"/>
+                <w:szCs w:val="22"/>
+                <w:lang w:eastAsia="ru-RU"/>
+              </w:rPr>
+              <w:tab/>
+            </w:r>
+            <w:r>
+              <w:rPr>
+                <w:rStyle w:val="a9"/>
+                <w:noProof/>
+                <w:lang w:val="uk-UA"/>
+              </w:rPr>
+              <w:t>Опис наочної області</w:t>
+            </w:r>
+            <w:r>
+              <w:rPr>
+                <w:noProof/>
+                <w:webHidden/>
+              </w:rPr>
+              <w:tab/>
+            </w:r>
+            <w:r>
+              <w:rPr>
+                <w:noProof/>
+                <w:webHidden/>
+              </w:rPr>
+              <w:fldChar w:fldCharType="begin"/>
+            </w:r>
+            <w:r>
+              <w:rPr>
+                <w:noProof/>
+                <w:webHidden/>
+              </w:rPr>
+              <w:instrText xml:space="preserve"> PAGEREF _Toc11672281 \h </w:instrText>
+            </w:r>
+            <w:r>
+              <w:rPr>
+                <w:noProof/>
+                <w:webHidden/>
+              </w:rPr>
+            </w:r>
+            <w:r>
+              <w:rPr>
+                <w:noProof/>
+                <w:webHidden/>
+              </w:rPr>
+              <w:fldChar w:fldCharType="separate"/>
+            </w:r>
+            <w:r>
+              <w:rPr>
+                <w:noProof/>
+                <w:webHidden/>
+              </w:rPr>
+              <w:t>4</w:t>
+            </w:r>
+            <w:r>
+              <w:rPr>
+                <w:noProof/>
+                <w:webHidden/>
+              </w:rPr>
+              <w:fldChar w:fldCharType="end"/>
+            </w:r>
+          </w:hyperlink>
+        </w:p>
+        <w:p>
+          <w:pPr>
+            <w:pStyle w:val="31"/>
+            <w:tabs>
+              <w:tab w:val="left" w:pos="2116"/>
+              <w:tab w:val="right" w:leader="dot" w:pos="9628"/>
+            </w:tabs>
+            <w:rPr>
+              <w:rFonts w:asciiTheme="minorHAnsi" w:eastAsiaTheme="minorEastAsia" w:hAnsiTheme="minorHAnsi" w:cstheme="minorBidi"/>
+              <w:noProof/>
+              <w:sz w:val="22"/>
+              <w:szCs w:val="22"/>
+              <w:lang w:eastAsia="ru-RU"/>
+            </w:rPr>
+          </w:pPr>
+          <w:hyperlink w:anchor="_Toc11672282" w:history="1">
+            <w:r>
+              <w:rPr>
+                <w:rStyle w:val="a9"/>
+                <w:noProof/>
+              </w:rPr>
+              <w:t>4.2.1.</w:t>
+            </w:r>
+            <w:r>
+              <w:rPr>
+                <w:rFonts w:asciiTheme="minorHAnsi" w:eastAsiaTheme="minorEastAsia" w:hAnsiTheme="minorHAnsi" w:cstheme="minorBidi"/>
+                <w:noProof/>
+                <w:sz w:val="22"/>
+                <w:szCs w:val="22"/>
+                <w:lang w:eastAsia="ru-RU"/>
+              </w:rPr>
+              <w:tab/>
+            </w:r>
+            <w:r>
+              <w:rPr>
+                <w:rStyle w:val="a9"/>
+                <w:noProof/>
+              </w:rPr>
+              <w:t>Дослідницька проблема</w:t>
+            </w:r>
+            <w:r>
+              <w:rPr>
+                <w:noProof/>
+                <w:webHidden/>
+              </w:rPr>
+              <w:tab/>
+            </w:r>
+            <w:r>
+              <w:rPr>
+                <w:noProof/>
+                <w:webHidden/>
+              </w:rPr>
+              <w:fldChar w:fldCharType="begin"/>
+            </w:r>
+            <w:r>
+              <w:rPr>
+                <w:noProof/>
+                <w:webHidden/>
+              </w:rPr>
+              <w:instrText xml:space="preserve"> PAGEREF _Toc11672282 \h </w:instrText>
+            </w:r>
+            <w:r>
+              <w:rPr>
+                <w:noProof/>
+                <w:webHidden/>
+              </w:rPr>
+            </w:r>
+            <w:r>
+              <w:rPr>
+                <w:noProof/>
+                <w:webHidden/>
+              </w:rPr>
+              <w:fldChar w:fldCharType="separate"/>
+            </w:r>
+            <w:r>
+              <w:rPr>
+                <w:noProof/>
+                <w:webHidden/>
+              </w:rPr>
+              <w:t>4</w:t>
+            </w:r>
+            <w:r>
+              <w:rPr>
+                <w:noProof/>
+                <w:webHidden/>
+              </w:rPr>
+              <w:fldChar w:fldCharType="end"/>
+            </w:r>
+          </w:hyperlink>
+        </w:p>
+        <w:p>
+          <w:pPr>
+            <w:pStyle w:val="21"/>
+            <w:tabs>
+              <w:tab w:val="left" w:pos="1760"/>
+              <w:tab w:val="right" w:leader="dot" w:pos="9628"/>
+            </w:tabs>
+            <w:rPr>
+              <w:rFonts w:asciiTheme="minorHAnsi" w:eastAsiaTheme="minorEastAsia" w:hAnsiTheme="minorHAnsi" w:cstheme="minorBidi"/>
+              <w:noProof/>
+              <w:sz w:val="22"/>
+              <w:szCs w:val="22"/>
+              <w:lang w:eastAsia="ru-RU"/>
+            </w:rPr>
+          </w:pPr>
+          <w:hyperlink w:anchor="_Toc11672283" w:history="1">
+            <w:r>
+              <w:rPr>
+                <w:rStyle w:val="a9"/>
+                <w:noProof/>
+                <w:lang w:val="uk-UA"/>
+              </w:rPr>
+              <w:t>4.3.</w:t>
+            </w:r>
+            <w:r>
+              <w:rPr>
+                <w:rFonts w:asciiTheme="minorHAnsi" w:eastAsiaTheme="minorEastAsia" w:hAnsiTheme="minorHAnsi" w:cstheme="minorBidi"/>
+                <w:noProof/>
+                <w:sz w:val="22"/>
+                <w:szCs w:val="22"/>
+                <w:lang w:eastAsia="ru-RU"/>
+              </w:rPr>
+              <w:tab/>
+            </w:r>
+            <w:r>
+              <w:rPr>
+                <w:rStyle w:val="a9"/>
+                <w:noProof/>
+                <w:lang w:val="uk-UA"/>
+              </w:rPr>
+              <w:t>Постановка задачі</w:t>
+            </w:r>
+            <w:r>
+              <w:rPr>
+                <w:noProof/>
+                <w:webHidden/>
+              </w:rPr>
+              <w:tab/>
+            </w:r>
+            <w:r>
+              <w:rPr>
+                <w:noProof/>
+                <w:webHidden/>
+              </w:rPr>
+              <w:fldChar w:fldCharType="begin"/>
+            </w:r>
+            <w:r>
+              <w:rPr>
+                <w:noProof/>
+                <w:webHidden/>
+              </w:rPr>
+              <w:instrText xml:space="preserve"> PAGEREF _Toc11672283 \h </w:instrText>
+            </w:r>
+            <w:r>
+              <w:rPr>
+                <w:noProof/>
+                <w:webHidden/>
+              </w:rPr>
+            </w:r>
+            <w:r>
+              <w:rPr>
+                <w:noProof/>
+                <w:webHidden/>
+              </w:rPr>
+              <w:fldChar w:fldCharType="separate"/>
+            </w:r>
+            <w:r>
+              <w:rPr>
+                <w:noProof/>
+                <w:webHidden/>
+              </w:rPr>
+              <w:t>4</w:t>
+            </w:r>
+            <w:r>
+              <w:rPr>
+                <w:noProof/>
+                <w:webHidden/>
+              </w:rPr>
+              <w:fldChar w:fldCharType="end"/>
+            </w:r>
+          </w:hyperlink>
+        </w:p>
+        <w:p>
+          <w:pPr>
+            <w:pStyle w:val="21"/>
+            <w:tabs>
+              <w:tab w:val="left" w:pos="1760"/>
+              <w:tab w:val="right" w:leader="dot" w:pos="9628"/>
+            </w:tabs>
+            <w:rPr>
+              <w:rFonts w:asciiTheme="minorHAnsi" w:eastAsiaTheme="minorEastAsia" w:hAnsiTheme="minorHAnsi" w:cstheme="minorBidi"/>
+              <w:noProof/>
+              <w:sz w:val="22"/>
+              <w:szCs w:val="22"/>
+              <w:lang w:eastAsia="ru-RU"/>
+            </w:rPr>
+          </w:pPr>
+          <w:hyperlink w:anchor="_Toc11672284" w:history="1">
+            <w:r>
+              <w:rPr>
+                <w:rStyle w:val="a9"/>
+                <w:noProof/>
+                <w:lang w:val="uk-UA"/>
+              </w:rPr>
+              <w:t>4.4.</w:t>
+            </w:r>
+            <w:r>
+              <w:rPr>
+                <w:rFonts w:asciiTheme="minorHAnsi" w:eastAsiaTheme="minorEastAsia" w:hAnsiTheme="minorHAnsi" w:cstheme="minorBidi"/>
+                <w:noProof/>
+                <w:sz w:val="22"/>
+                <w:szCs w:val="22"/>
+                <w:lang w:eastAsia="ru-RU"/>
+              </w:rPr>
+              <w:tab/>
+            </w:r>
+            <w:r>
+              <w:rPr>
+                <w:rStyle w:val="a9"/>
+                <w:noProof/>
+                <w:lang w:val="uk-UA"/>
+              </w:rPr>
+              <w:t>Огляд існуючих методів рішення</w:t>
+            </w:r>
+            <w:r>
+              <w:rPr>
+                <w:noProof/>
+                <w:webHidden/>
+              </w:rPr>
+              <w:tab/>
+            </w:r>
+            <w:r>
+              <w:rPr>
+                <w:noProof/>
+                <w:webHidden/>
+              </w:rPr>
+              <w:fldChar w:fldCharType="begin"/>
+            </w:r>
+            <w:r>
+              <w:rPr>
+                <w:noProof/>
+                <w:webHidden/>
+              </w:rPr>
+              <w:instrText xml:space="preserve"> PAGEREF _Toc11672284 \h </w:instrText>
+            </w:r>
+            <w:r>
+              <w:rPr>
+                <w:noProof/>
+                <w:webHidden/>
+              </w:rPr>
+            </w:r>
+            <w:r>
+              <w:rPr>
+                <w:noProof/>
+                <w:webHidden/>
+              </w:rPr>
+              <w:fldChar w:fldCharType="separate"/>
+            </w:r>
+            <w:r>
+              <w:rPr>
+                <w:noProof/>
+                <w:webHidden/>
+              </w:rPr>
+              <w:t>4</w:t>
+            </w:r>
+            <w:r>
+              <w:rPr>
+                <w:noProof/>
+                <w:webHidden/>
+              </w:rPr>
+              <w:fldChar w:fldCharType="end"/>
+            </w:r>
+          </w:hyperlink>
+        </w:p>
+        <w:p>
+          <w:pPr>
+            <w:pStyle w:val="31"/>
+            <w:tabs>
+              <w:tab w:val="left" w:pos="2116"/>
+              <w:tab w:val="right" w:leader="dot" w:pos="9628"/>
+            </w:tabs>
+            <w:rPr>
+              <w:rFonts w:asciiTheme="minorHAnsi" w:eastAsiaTheme="minorEastAsia" w:hAnsiTheme="minorHAnsi" w:cstheme="minorBidi"/>
+              <w:noProof/>
+              <w:sz w:val="22"/>
+              <w:szCs w:val="22"/>
+              <w:lang w:eastAsia="ru-RU"/>
+            </w:rPr>
+          </w:pPr>
+          <w:hyperlink w:anchor="_Toc11672285" w:history="1">
+            <w:r>
+              <w:rPr>
+                <w:rStyle w:val="a9"/>
+                <w:noProof/>
+              </w:rPr>
+              <w:t>4.4.1.</w:t>
+            </w:r>
+            <w:r>
+              <w:rPr>
+                <w:rFonts w:asciiTheme="minorHAnsi" w:eastAsiaTheme="minorEastAsia" w:hAnsiTheme="minorHAnsi" w:cstheme="minorBidi"/>
+                <w:noProof/>
+                <w:sz w:val="22"/>
+                <w:szCs w:val="22"/>
+                <w:lang w:eastAsia="ru-RU"/>
+              </w:rPr>
+              <w:tab/>
+            </w:r>
+            <w:r>
+              <w:rPr>
+                <w:rStyle w:val="a9"/>
+                <w:noProof/>
+              </w:rPr>
+              <w:t>Аналогічні рішення</w:t>
+            </w:r>
+            <w:r>
+              <w:rPr>
+                <w:noProof/>
+                <w:webHidden/>
+              </w:rPr>
+              <w:tab/>
+            </w:r>
+            <w:r>
+              <w:rPr>
+                <w:noProof/>
+                <w:webHidden/>
+              </w:rPr>
+              <w:fldChar w:fldCharType="begin"/>
+            </w:r>
+            <w:r>
+              <w:rPr>
+                <w:noProof/>
+                <w:webHidden/>
+              </w:rPr>
+              <w:instrText xml:space="preserve"> PAGEREF _Toc11672285 \h </w:instrText>
+            </w:r>
+            <w:r>
+              <w:rPr>
+                <w:noProof/>
+                <w:webHidden/>
+              </w:rPr>
+            </w:r>
+            <w:r>
+              <w:rPr>
+                <w:noProof/>
+                <w:webHidden/>
+              </w:rPr>
+              <w:fldChar w:fldCharType="separate"/>
+            </w:r>
+            <w:r>
+              <w:rPr>
+                <w:noProof/>
+                <w:webHidden/>
+              </w:rPr>
+              <w:t>4</w:t>
+            </w:r>
+            <w:r>
+              <w:rPr>
+                <w:noProof/>
+                <w:webHidden/>
+              </w:rPr>
+              <w:fldChar w:fldCharType="end"/>
+            </w:r>
+          </w:hyperlink>
+        </w:p>
+        <w:p>
+          <w:pPr>
+            <w:pStyle w:val="31"/>
+            <w:tabs>
+              <w:tab w:val="left" w:pos="2116"/>
+              <w:tab w:val="right" w:leader="dot" w:pos="9628"/>
+            </w:tabs>
+            <w:rPr>
+              <w:rFonts w:asciiTheme="minorHAnsi" w:eastAsiaTheme="minorEastAsia" w:hAnsiTheme="minorHAnsi" w:cstheme="minorBidi"/>
+              <w:noProof/>
+              <w:sz w:val="22"/>
+              <w:szCs w:val="22"/>
+              <w:lang w:eastAsia="ru-RU"/>
+            </w:rPr>
+          </w:pPr>
+          <w:hyperlink w:anchor="_Toc11672286" w:history="1">
+            <w:r>
+              <w:rPr>
+                <w:rStyle w:val="a9"/>
+                <w:noProof/>
+              </w:rPr>
+              <w:t>4.4.2.</w:t>
+            </w:r>
+            <w:r>
+              <w:rPr>
+                <w:rFonts w:asciiTheme="minorHAnsi" w:eastAsiaTheme="minorEastAsia" w:hAnsiTheme="minorHAnsi" w:cstheme="minorBidi"/>
+                <w:noProof/>
+                <w:sz w:val="22"/>
+                <w:szCs w:val="22"/>
+                <w:lang w:eastAsia="ru-RU"/>
+              </w:rPr>
+              <w:tab/>
+            </w:r>
+            <w:r>
+              <w:rPr>
+                <w:rStyle w:val="a9"/>
+                <w:noProof/>
+              </w:rPr>
+              <w:t>Висновок</w:t>
+            </w:r>
+            <w:r>
+              <w:rPr>
+                <w:noProof/>
+                <w:webHidden/>
+              </w:rPr>
+              <w:tab/>
+            </w:r>
+            <w:r>
+              <w:rPr>
+                <w:noProof/>
+                <w:webHidden/>
+              </w:rPr>
+              <w:fldChar w:fldCharType="begin"/>
+            </w:r>
+            <w:r>
+              <w:rPr>
+                <w:noProof/>
+                <w:webHidden/>
+              </w:rPr>
+              <w:instrText xml:space="preserve"> PAGEREF _Toc11672286 \h </w:instrText>
+            </w:r>
+            <w:r>
+              <w:rPr>
+                <w:noProof/>
+                <w:webHidden/>
+              </w:rPr>
+            </w:r>
+            <w:r>
+              <w:rPr>
+                <w:noProof/>
+                <w:webHidden/>
+              </w:rPr>
+              <w:fldChar w:fldCharType="separate"/>
+            </w:r>
+            <w:r>
+              <w:rPr>
+                <w:noProof/>
+                <w:webHidden/>
+              </w:rPr>
+              <w:t>4</w:t>
+            </w:r>
+            <w:r>
+              <w:rPr>
+                <w:noProof/>
+                <w:webHidden/>
+              </w:rPr>
+              <w:fldChar w:fldCharType="end"/>
+            </w:r>
+          </w:hyperlink>
+        </w:p>
+        <w:p>
+          <w:pPr>
+            <w:pStyle w:val="21"/>
+            <w:tabs>
+              <w:tab w:val="left" w:pos="1760"/>
+              <w:tab w:val="right" w:leader="dot" w:pos="9628"/>
+            </w:tabs>
+            <w:rPr>
+              <w:rFonts w:asciiTheme="minorHAnsi" w:eastAsiaTheme="minorEastAsia" w:hAnsiTheme="minorHAnsi" w:cstheme="minorBidi"/>
+              <w:noProof/>
+              <w:sz w:val="22"/>
+              <w:szCs w:val="22"/>
+              <w:lang w:eastAsia="ru-RU"/>
+            </w:rPr>
+          </w:pPr>
+          <w:hyperlink w:anchor="_Toc11672287" w:history="1">
+            <w:r>
+              <w:rPr>
+                <w:rStyle w:val="a9"/>
+                <w:noProof/>
+                <w:lang w:val="uk-UA"/>
+              </w:rPr>
+              <w:t>4.5.</w:t>
+            </w:r>
+            <w:r>
+              <w:rPr>
+                <w:rFonts w:asciiTheme="minorHAnsi" w:eastAsiaTheme="minorEastAsia" w:hAnsiTheme="minorHAnsi" w:cstheme="minorBidi"/>
+                <w:noProof/>
+                <w:sz w:val="22"/>
+                <w:szCs w:val="22"/>
+                <w:lang w:eastAsia="ru-RU"/>
+              </w:rPr>
+              <w:tab/>
+            </w:r>
+            <w:r>
+              <w:rPr>
+                <w:rStyle w:val="a9"/>
+                <w:noProof/>
+                <w:lang w:val="uk-UA"/>
+              </w:rPr>
+              <w:t>План робіт</w:t>
+            </w:r>
+            <w:r>
+              <w:rPr>
+                <w:noProof/>
+                <w:webHidden/>
+              </w:rPr>
+              <w:tab/>
+            </w:r>
+            <w:r>
+              <w:rPr>
+                <w:noProof/>
+                <w:webHidden/>
+              </w:rPr>
+              <w:fldChar w:fldCharType="begin"/>
+            </w:r>
+            <w:r>
+              <w:rPr>
+                <w:noProof/>
+                <w:webHidden/>
+              </w:rPr>
+              <w:instrText xml:space="preserve"> PAGEREF _Toc11672287 \h </w:instrText>
+            </w:r>
+            <w:r>
+              <w:rPr>
+                <w:noProof/>
+                <w:webHidden/>
+              </w:rPr>
+            </w:r>
+            <w:r>
+              <w:rPr>
+                <w:noProof/>
+                <w:webHidden/>
+              </w:rPr>
+              <w:fldChar w:fldCharType="separate"/>
+            </w:r>
+            <w:r>
+              <w:rPr>
+                <w:noProof/>
+                <w:webHidden/>
+              </w:rPr>
+              <w:t>4</w:t>
+            </w:r>
+            <w:r>
+              <w:rPr>
+                <w:noProof/>
+                <w:webHidden/>
+              </w:rPr>
+              <w:fldChar w:fldCharType="end"/>
+            </w:r>
+          </w:hyperlink>
+        </w:p>
+        <w:p>
+          <w:pPr>
+            <w:pStyle w:val="11"/>
+            <w:tabs>
+              <w:tab w:val="left" w:pos="1320"/>
+              <w:tab w:val="right" w:leader="dot" w:pos="9628"/>
+            </w:tabs>
+            <w:rPr>
+              <w:rFonts w:asciiTheme="minorHAnsi" w:eastAsiaTheme="minorEastAsia" w:hAnsiTheme="minorHAnsi" w:cstheme="minorBidi"/>
+              <w:noProof/>
+              <w:sz w:val="22"/>
+              <w:szCs w:val="22"/>
+              <w:lang w:eastAsia="ru-RU"/>
+            </w:rPr>
+          </w:pPr>
+          <w:hyperlink w:anchor="_Toc11672288" w:history="1">
+            <w:r>
+              <w:rPr>
+                <w:rStyle w:val="a9"/>
+                <w:noProof/>
+                <w:lang w:val="uk-UA"/>
+              </w:rPr>
+              <w:t>5.</w:t>
+            </w:r>
+            <w:r>
+              <w:rPr>
+                <w:rFonts w:asciiTheme="minorHAnsi" w:eastAsiaTheme="minorEastAsia" w:hAnsiTheme="minorHAnsi" w:cstheme="minorBidi"/>
+                <w:noProof/>
+                <w:sz w:val="22"/>
+                <w:szCs w:val="22"/>
+                <w:lang w:eastAsia="ru-RU"/>
+              </w:rPr>
+              <w:tab/>
+            </w:r>
+            <w:r>
+              <w:rPr>
+                <w:rStyle w:val="a9"/>
+                <w:noProof/>
+                <w:lang w:val="uk-UA"/>
+              </w:rPr>
+              <w:t>Вимоги до оточення</w:t>
+            </w:r>
+            <w:r>
+              <w:rPr>
+                <w:noProof/>
+                <w:webHidden/>
+              </w:rPr>
+              <w:tab/>
+            </w:r>
+            <w:r>
+              <w:rPr>
+                <w:noProof/>
+                <w:webHidden/>
+              </w:rPr>
+              <w:fldChar w:fldCharType="begin"/>
+            </w:r>
+            <w:r>
+              <w:rPr>
+                <w:noProof/>
+                <w:webHidden/>
+              </w:rPr>
+              <w:instrText xml:space="preserve"> PAGEREF _Toc11672288 \h </w:instrText>
+            </w:r>
+            <w:r>
+              <w:rPr>
+                <w:noProof/>
+                <w:webHidden/>
+              </w:rPr>
+            </w:r>
+            <w:r>
+              <w:rPr>
+                <w:noProof/>
+                <w:webHidden/>
+              </w:rPr>
+              <w:fldChar w:fldCharType="separate"/>
+            </w:r>
+            <w:r>
+              <w:rPr>
+                <w:noProof/>
+                <w:webHidden/>
+              </w:rPr>
+              <w:t>5</w:t>
+            </w:r>
+            <w:r>
+              <w:rPr>
+                <w:noProof/>
+                <w:webHidden/>
+              </w:rPr>
+              <w:fldChar w:fldCharType="end"/>
+            </w:r>
+          </w:hyperlink>
+        </w:p>
+        <w:p>
+          <w:pPr>
+            <w:pStyle w:val="21"/>
+            <w:tabs>
+              <w:tab w:val="left" w:pos="1760"/>
+              <w:tab w:val="right" w:leader="dot" w:pos="9628"/>
+            </w:tabs>
+            <w:rPr>
+              <w:rFonts w:asciiTheme="minorHAnsi" w:eastAsiaTheme="minorEastAsia" w:hAnsiTheme="minorHAnsi" w:cstheme="minorBidi"/>
+              <w:noProof/>
+              <w:sz w:val="22"/>
+              <w:szCs w:val="22"/>
+              <w:lang w:eastAsia="ru-RU"/>
+            </w:rPr>
+          </w:pPr>
+          <w:hyperlink w:anchor="_Toc11672289" w:history="1">
+            <w:r>
+              <w:rPr>
+                <w:rStyle w:val="a9"/>
+                <w:noProof/>
+                <w:lang w:val="uk-UA"/>
+              </w:rPr>
+              <w:t>5.1.</w:t>
+            </w:r>
+            <w:r>
+              <w:rPr>
+                <w:rFonts w:asciiTheme="minorHAnsi" w:eastAsiaTheme="minorEastAsia" w:hAnsiTheme="minorHAnsi" w:cstheme="minorBidi"/>
+                <w:noProof/>
+                <w:sz w:val="22"/>
+                <w:szCs w:val="22"/>
+                <w:lang w:eastAsia="ru-RU"/>
+              </w:rPr>
+              <w:tab/>
+            </w:r>
+            <w:r>
+              <w:rPr>
+                <w:rStyle w:val="a9"/>
+                <w:noProof/>
+                <w:lang w:val="uk-UA"/>
+              </w:rPr>
+              <w:t>Вимоги до апаратного забезпечення</w:t>
+            </w:r>
+            <w:r>
+              <w:rPr>
+                <w:noProof/>
+                <w:webHidden/>
+              </w:rPr>
+              <w:tab/>
+            </w:r>
+            <w:r>
+              <w:rPr>
+                <w:noProof/>
+                <w:webHidden/>
+              </w:rPr>
+              <w:fldChar w:fldCharType="begin"/>
+            </w:r>
+            <w:r>
+              <w:rPr>
+                <w:noProof/>
+                <w:webHidden/>
+              </w:rPr>
+              <w:instrText xml:space="preserve"> PAGEREF _Toc11672289 \h </w:instrText>
+            </w:r>
+            <w:r>
+              <w:rPr>
+                <w:noProof/>
+                <w:webHidden/>
+              </w:rPr>
+            </w:r>
+            <w:r>
+              <w:rPr>
+                <w:noProof/>
+                <w:webHidden/>
+              </w:rPr>
+              <w:fldChar w:fldCharType="separate"/>
+            </w:r>
+            <w:r>
+              <w:rPr>
+                <w:noProof/>
+                <w:webHidden/>
+              </w:rPr>
+              <w:t>5</w:t>
+            </w:r>
+            <w:r>
+              <w:rPr>
+                <w:noProof/>
+                <w:webHidden/>
+              </w:rPr>
+              <w:fldChar w:fldCharType="end"/>
+            </w:r>
+          </w:hyperlink>
+        </w:p>
+        <w:p>
+          <w:pPr>
+            <w:pStyle w:val="21"/>
+            <w:tabs>
+              <w:tab w:val="left" w:pos="1760"/>
+              <w:tab w:val="right" w:leader="dot" w:pos="9628"/>
+            </w:tabs>
+            <w:rPr>
+              <w:rFonts w:asciiTheme="minorHAnsi" w:eastAsiaTheme="minorEastAsia" w:hAnsiTheme="minorHAnsi" w:cstheme="minorBidi"/>
+              <w:noProof/>
+              <w:sz w:val="22"/>
+              <w:szCs w:val="22"/>
+              <w:lang w:eastAsia="ru-RU"/>
+            </w:rPr>
+          </w:pPr>
+          <w:hyperlink w:anchor="_Toc11672290" w:history="1">
+            <w:r>
+              <w:rPr>
+                <w:rStyle w:val="a9"/>
+                <w:noProof/>
+                <w:lang w:val="uk-UA"/>
+              </w:rPr>
+              <w:t>5.2.</w:t>
+            </w:r>
+            <w:r>
+              <w:rPr>
+                <w:rFonts w:asciiTheme="minorHAnsi" w:eastAsiaTheme="minorEastAsia" w:hAnsiTheme="minorHAnsi" w:cstheme="minorBidi"/>
+                <w:noProof/>
+                <w:sz w:val="22"/>
+                <w:szCs w:val="22"/>
+                <w:lang w:eastAsia="ru-RU"/>
+              </w:rPr>
+              <w:tab/>
+            </w:r>
+            <w:r>
+              <w:rPr>
+                <w:rStyle w:val="a9"/>
+                <w:noProof/>
+                <w:lang w:val="uk-UA"/>
+              </w:rPr>
+              <w:t>Вимоги до програмного забезпечення</w:t>
+            </w:r>
+            <w:r>
+              <w:rPr>
+                <w:noProof/>
+                <w:webHidden/>
+              </w:rPr>
+              <w:tab/>
+            </w:r>
+            <w:r>
+              <w:rPr>
+                <w:noProof/>
+                <w:webHidden/>
+              </w:rPr>
+              <w:fldChar w:fldCharType="begin"/>
+            </w:r>
+            <w:r>
+              <w:rPr>
+                <w:noProof/>
+                <w:webHidden/>
+              </w:rPr>
+              <w:instrText xml:space="preserve"> PAGEREF _Toc11672290 \h </w:instrText>
+            </w:r>
+            <w:r>
+              <w:rPr>
+                <w:noProof/>
+                <w:webHidden/>
+              </w:rPr>
+            </w:r>
+            <w:r>
+              <w:rPr>
+                <w:noProof/>
+                <w:webHidden/>
+              </w:rPr>
+              <w:fldChar w:fldCharType="separate"/>
+            </w:r>
+            <w:r>
+              <w:rPr>
+                <w:noProof/>
+                <w:webHidden/>
+              </w:rPr>
+              <w:t>5</w:t>
+            </w:r>
+            <w:r>
+              <w:rPr>
+                <w:noProof/>
+                <w:webHidden/>
+              </w:rPr>
+              <w:fldChar w:fldCharType="end"/>
+            </w:r>
+          </w:hyperlink>
+        </w:p>
+        <w:p>
+          <w:pPr>
+            <w:pStyle w:val="21"/>
+            <w:tabs>
+              <w:tab w:val="left" w:pos="1760"/>
+              <w:tab w:val="right" w:leader="dot" w:pos="9628"/>
+            </w:tabs>
+            <w:rPr>
+              <w:rFonts w:asciiTheme="minorHAnsi" w:eastAsiaTheme="minorEastAsia" w:hAnsiTheme="minorHAnsi" w:cstheme="minorBidi"/>
+              <w:noProof/>
+              <w:sz w:val="22"/>
+              <w:szCs w:val="22"/>
+              <w:lang w:eastAsia="ru-RU"/>
+            </w:rPr>
+          </w:pPr>
+          <w:hyperlink w:anchor="_Toc11672291" w:history="1">
+            <w:r>
+              <w:rPr>
+                <w:rStyle w:val="a9"/>
+                <w:noProof/>
+                <w:lang w:val="uk-UA"/>
+              </w:rPr>
+              <w:t>5.3.</w:t>
+            </w:r>
+            <w:r>
+              <w:rPr>
+                <w:rFonts w:asciiTheme="minorHAnsi" w:eastAsiaTheme="minorEastAsia" w:hAnsiTheme="minorHAnsi" w:cstheme="minorBidi"/>
+                <w:noProof/>
+                <w:sz w:val="22"/>
+                <w:szCs w:val="22"/>
+                <w:lang w:eastAsia="ru-RU"/>
+              </w:rPr>
+              <w:tab/>
+            </w:r>
+            <w:r>
+              <w:rPr>
+                <w:rStyle w:val="a9"/>
+                <w:noProof/>
+                <w:lang w:val="uk-UA"/>
+              </w:rPr>
+              <w:t>Вимоги до користувачів</w:t>
+            </w:r>
+            <w:r>
+              <w:rPr>
+                <w:noProof/>
+                <w:webHidden/>
+              </w:rPr>
+              <w:tab/>
+            </w:r>
+            <w:r>
+              <w:rPr>
+                <w:noProof/>
+                <w:webHidden/>
+              </w:rPr>
+              <w:fldChar w:fldCharType="begin"/>
+            </w:r>
+            <w:r>
+              <w:rPr>
+                <w:noProof/>
+                <w:webHidden/>
+              </w:rPr>
+              <w:instrText xml:space="preserve"> PAGEREF _Toc11672291 \h </w:instrText>
+            </w:r>
+            <w:r>
+              <w:rPr>
+                <w:noProof/>
+                <w:webHidden/>
+              </w:rPr>
+            </w:r>
+            <w:r>
+              <w:rPr>
+                <w:noProof/>
+                <w:webHidden/>
+              </w:rPr>
+              <w:fldChar w:fldCharType="separate"/>
+            </w:r>
+            <w:r>
+              <w:rPr>
+                <w:noProof/>
+                <w:webHidden/>
+              </w:rPr>
+              <w:t>5</w:t>
+            </w:r>
+            <w:r>
+              <w:rPr>
+                <w:noProof/>
+                <w:webHidden/>
+              </w:rPr>
+              <w:fldChar w:fldCharType="end"/>
+            </w:r>
+          </w:hyperlink>
+        </w:p>
+        <w:p>
+          <w:pPr>
+            <w:pStyle w:val="21"/>
+            <w:tabs>
+              <w:tab w:val="left" w:pos="1760"/>
+              <w:tab w:val="right" w:leader="dot" w:pos="9628"/>
+            </w:tabs>
+            <w:rPr>
+              <w:rFonts w:asciiTheme="minorHAnsi" w:eastAsiaTheme="minorEastAsia" w:hAnsiTheme="minorHAnsi" w:cstheme="minorBidi"/>
+              <w:noProof/>
+              <w:sz w:val="22"/>
+              <w:szCs w:val="22"/>
+              <w:lang w:eastAsia="ru-RU"/>
+            </w:rPr>
+          </w:pPr>
+          <w:hyperlink w:anchor="_Toc11672292" w:history="1">
+            <w:r>
+              <w:rPr>
+                <w:rStyle w:val="a9"/>
+                <w:noProof/>
+                <w:lang w:val="uk-UA"/>
+              </w:rPr>
+              <w:t>5.4.</w:t>
+            </w:r>
+            <w:r>
+              <w:rPr>
+                <w:rFonts w:asciiTheme="minorHAnsi" w:eastAsiaTheme="minorEastAsia" w:hAnsiTheme="minorHAnsi" w:cstheme="minorBidi"/>
+                <w:noProof/>
+                <w:sz w:val="22"/>
+                <w:szCs w:val="22"/>
+                <w:lang w:eastAsia="ru-RU"/>
+              </w:rPr>
+              <w:tab/>
+            </w:r>
+            <w:r>
+              <w:rPr>
+                <w:rStyle w:val="a9"/>
+                <w:noProof/>
+                <w:lang w:val="uk-UA"/>
+              </w:rPr>
+              <w:t>Організаційні вимоги</w:t>
+            </w:r>
+            <w:r>
+              <w:rPr>
+                <w:noProof/>
+                <w:webHidden/>
+              </w:rPr>
+              <w:tab/>
+            </w:r>
+            <w:r>
+              <w:rPr>
+                <w:noProof/>
+                <w:webHidden/>
+              </w:rPr>
+              <w:fldChar w:fldCharType="begin"/>
+            </w:r>
+            <w:r>
+              <w:rPr>
+                <w:noProof/>
+                <w:webHidden/>
+              </w:rPr>
+              <w:instrText xml:space="preserve"> PAGEREF _Toc11672292 \h </w:instrText>
+            </w:r>
+            <w:r>
+              <w:rPr>
+                <w:noProof/>
+                <w:webHidden/>
+              </w:rPr>
+            </w:r>
+            <w:r>
+              <w:rPr>
+                <w:noProof/>
+                <w:webHidden/>
+              </w:rPr>
+              <w:fldChar w:fldCharType="separate"/>
+            </w:r>
+            <w:r>
+              <w:rPr>
+                <w:noProof/>
+                <w:webHidden/>
+              </w:rPr>
+              <w:t>5</w:t>
+            </w:r>
+            <w:r>
+              <w:rPr>
+                <w:noProof/>
+                <w:webHidden/>
+              </w:rPr>
+              <w:fldChar w:fldCharType="end"/>
+            </w:r>
+          </w:hyperlink>
+        </w:p>
+        <w:p>
+          <w:pPr>
+            <w:pStyle w:val="11"/>
+            <w:tabs>
+              <w:tab w:val="left" w:pos="1320"/>
+              <w:tab w:val="right" w:leader="dot" w:pos="9628"/>
+            </w:tabs>
+            <w:rPr>
+              <w:rFonts w:asciiTheme="minorHAnsi" w:eastAsiaTheme="minorEastAsia" w:hAnsiTheme="minorHAnsi" w:cstheme="minorBidi"/>
+              <w:noProof/>
+              <w:sz w:val="22"/>
+              <w:szCs w:val="22"/>
+              <w:lang w:eastAsia="ru-RU"/>
+            </w:rPr>
+          </w:pPr>
+          <w:hyperlink w:anchor="_Toc11672293" w:history="1">
+            <w:r>
+              <w:rPr>
+                <w:rStyle w:val="a9"/>
+                <w:noProof/>
+                <w:lang w:val="uk-UA"/>
+              </w:rPr>
+              <w:t>6.</w:t>
+            </w:r>
+            <w:r>
+              <w:rPr>
+                <w:rFonts w:asciiTheme="minorHAnsi" w:eastAsiaTheme="minorEastAsia" w:hAnsiTheme="minorHAnsi" w:cstheme="minorBidi"/>
+                <w:noProof/>
+                <w:sz w:val="22"/>
+                <w:szCs w:val="22"/>
+                <w:lang w:eastAsia="ru-RU"/>
+              </w:rPr>
+              <w:tab/>
+            </w:r>
+            <w:r>
+              <w:rPr>
+                <w:rStyle w:val="a9"/>
+                <w:noProof/>
+                <w:lang w:val="uk-UA"/>
+              </w:rPr>
+              <w:t>Архітектура системи</w:t>
+            </w:r>
+            <w:r>
+              <w:rPr>
+                <w:noProof/>
+                <w:webHidden/>
+              </w:rPr>
+              <w:tab/>
+            </w:r>
+            <w:r>
+              <w:rPr>
+                <w:noProof/>
+                <w:webHidden/>
+              </w:rPr>
+              <w:fldChar w:fldCharType="begin"/>
+            </w:r>
+            <w:r>
+              <w:rPr>
+                <w:noProof/>
+                <w:webHidden/>
+              </w:rPr>
+              <w:instrText xml:space="preserve"> PAGEREF _Toc11672293 \h </w:instrText>
+            </w:r>
+            <w:r>
+              <w:rPr>
+                <w:noProof/>
+                <w:webHidden/>
+              </w:rPr>
+            </w:r>
+            <w:r>
+              <w:rPr>
+                <w:noProof/>
+                <w:webHidden/>
+              </w:rPr>
+              <w:fldChar w:fldCharType="separate"/>
+            </w:r>
+            <w:r>
+              <w:rPr>
+                <w:noProof/>
+                <w:webHidden/>
+              </w:rPr>
+              <w:t>6</w:t>
+            </w:r>
+            <w:r>
+              <w:rPr>
+                <w:noProof/>
+                <w:webHidden/>
+              </w:rPr>
+              <w:fldChar w:fldCharType="end"/>
+            </w:r>
+          </w:hyperlink>
+        </w:p>
+        <w:p>
+          <w:pPr>
+            <w:pStyle w:val="11"/>
+            <w:tabs>
+              <w:tab w:val="left" w:pos="1320"/>
+              <w:tab w:val="right" w:leader="dot" w:pos="9628"/>
+            </w:tabs>
+            <w:rPr>
+              <w:rFonts w:asciiTheme="minorHAnsi" w:eastAsiaTheme="minorEastAsia" w:hAnsiTheme="minorHAnsi" w:cstheme="minorBidi"/>
+              <w:noProof/>
+              <w:sz w:val="22"/>
+              <w:szCs w:val="22"/>
+              <w:lang w:eastAsia="ru-RU"/>
+            </w:rPr>
+          </w:pPr>
+          <w:hyperlink w:anchor="_Toc11672294" w:history="1">
+            <w:r>
+              <w:rPr>
+                <w:rStyle w:val="a9"/>
+                <w:noProof/>
+                <w:lang w:val="uk-UA"/>
+              </w:rPr>
+              <w:t>7.</w:t>
+            </w:r>
+            <w:r>
+              <w:rPr>
+                <w:rFonts w:asciiTheme="minorHAnsi" w:eastAsiaTheme="minorEastAsia" w:hAnsiTheme="minorHAnsi" w:cstheme="minorBidi"/>
+                <w:noProof/>
+                <w:sz w:val="22"/>
+                <w:szCs w:val="22"/>
+                <w:lang w:eastAsia="ru-RU"/>
+              </w:rPr>
+              <w:tab/>
+            </w:r>
+            <w:r>
+              <w:rPr>
+                <w:rStyle w:val="a9"/>
+                <w:noProof/>
+                <w:lang w:val="uk-UA"/>
+              </w:rPr>
+              <w:t>Специфікація даних</w:t>
+            </w:r>
+            <w:r>
+              <w:rPr>
+                <w:noProof/>
+                <w:webHidden/>
+              </w:rPr>
+              <w:tab/>
+            </w:r>
+            <w:r>
+              <w:rPr>
+                <w:noProof/>
+                <w:webHidden/>
+              </w:rPr>
+              <w:fldChar w:fldCharType="begin"/>
+            </w:r>
+            <w:r>
+              <w:rPr>
+                <w:noProof/>
+                <w:webHidden/>
+              </w:rPr>
+              <w:instrText xml:space="preserve"> PAGEREF _Toc11672294 \h </w:instrText>
+            </w:r>
+            <w:r>
+              <w:rPr>
+                <w:noProof/>
+                <w:webHidden/>
+              </w:rPr>
+            </w:r>
+            <w:r>
+              <w:rPr>
+                <w:noProof/>
+                <w:webHidden/>
+              </w:rPr>
+              <w:fldChar w:fldCharType="separate"/>
+            </w:r>
+            <w:r>
+              <w:rPr>
+                <w:noProof/>
+                <w:webHidden/>
+              </w:rPr>
+              <w:t>7</w:t>
+            </w:r>
+            <w:r>
+              <w:rPr>
+                <w:noProof/>
+                <w:webHidden/>
+              </w:rPr>
+              <w:fldChar w:fldCharType="end"/>
+            </w:r>
+          </w:hyperlink>
+        </w:p>
+        <w:p>
+          <w:pPr>
+            <w:pStyle w:val="21"/>
+            <w:tabs>
+              <w:tab w:val="left" w:pos="1760"/>
+              <w:tab w:val="right" w:leader="dot" w:pos="9628"/>
+            </w:tabs>
+            <w:rPr>
+              <w:rFonts w:asciiTheme="minorHAnsi" w:eastAsiaTheme="minorEastAsia" w:hAnsiTheme="minorHAnsi" w:cstheme="minorBidi"/>
+              <w:noProof/>
+              <w:sz w:val="22"/>
+              <w:szCs w:val="22"/>
+              <w:lang w:eastAsia="ru-RU"/>
+            </w:rPr>
+          </w:pPr>
+          <w:hyperlink w:anchor="_Toc11672295" w:history="1">
+            <w:r>
+              <w:rPr>
+                <w:rStyle w:val="a9"/>
+                <w:noProof/>
+                <w:lang w:val="uk-UA"/>
+              </w:rPr>
+              <w:t>7.1.</w:t>
+            </w:r>
+            <w:r>
+              <w:rPr>
+                <w:rFonts w:asciiTheme="minorHAnsi" w:eastAsiaTheme="minorEastAsia" w:hAnsiTheme="minorHAnsi" w:cstheme="minorBidi"/>
+                <w:noProof/>
+                <w:sz w:val="22"/>
+                <w:szCs w:val="22"/>
+                <w:lang w:eastAsia="ru-RU"/>
+              </w:rPr>
+              <w:tab/>
+            </w:r>
+            <w:r>
+              <w:rPr>
+                <w:rStyle w:val="a9"/>
+                <w:noProof/>
+                <w:lang w:val="uk-UA"/>
+              </w:rPr>
+              <w:t>Опис формату та/або структури даних</w:t>
+            </w:r>
+            <w:r>
+              <w:rPr>
+                <w:noProof/>
+                <w:webHidden/>
+              </w:rPr>
+              <w:tab/>
+            </w:r>
+            <w:r>
+              <w:rPr>
+                <w:noProof/>
+                <w:webHidden/>
+              </w:rPr>
+              <w:fldChar w:fldCharType="begin"/>
+            </w:r>
+            <w:r>
+              <w:rPr>
+                <w:noProof/>
+                <w:webHidden/>
+              </w:rPr>
+              <w:instrText xml:space="preserve"> PAGEREF _Toc11672295 \h </w:instrText>
+            </w:r>
+            <w:r>
+              <w:rPr>
+                <w:noProof/>
+                <w:webHidden/>
+              </w:rPr>
+            </w:r>
+            <w:r>
+              <w:rPr>
+                <w:noProof/>
+                <w:webHidden/>
+              </w:rPr>
+              <w:fldChar w:fldCharType="separate"/>
+            </w:r>
+            <w:r>
+              <w:rPr>
+                <w:noProof/>
+                <w:webHidden/>
+              </w:rPr>
+              <w:t>7</w:t>
+            </w:r>
+            <w:r>
+              <w:rPr>
+                <w:noProof/>
+                <w:webHidden/>
+              </w:rPr>
+              <w:fldChar w:fldCharType="end"/>
+            </w:r>
+          </w:hyperlink>
+        </w:p>
+        <w:p>
+          <w:pPr>
+            <w:pStyle w:val="21"/>
+            <w:tabs>
+              <w:tab w:val="left" w:pos="1760"/>
+              <w:tab w:val="right" w:leader="dot" w:pos="9628"/>
+            </w:tabs>
+            <w:rPr>
+              <w:rFonts w:asciiTheme="minorHAnsi" w:eastAsiaTheme="minorEastAsia" w:hAnsiTheme="minorHAnsi" w:cstheme="minorBidi"/>
+              <w:noProof/>
+              <w:sz w:val="22"/>
+              <w:szCs w:val="22"/>
+              <w:lang w:eastAsia="ru-RU"/>
+            </w:rPr>
+          </w:pPr>
+          <w:hyperlink w:anchor="_Toc11672296" w:history="1">
+            <w:r>
+              <w:rPr>
+                <w:rStyle w:val="a9"/>
+                <w:noProof/>
+                <w:lang w:val="uk-UA"/>
+              </w:rPr>
+              <w:t>7.2.</w:t>
+            </w:r>
+            <w:r>
+              <w:rPr>
+                <w:rFonts w:asciiTheme="minorHAnsi" w:eastAsiaTheme="minorEastAsia" w:hAnsiTheme="minorHAnsi" w:cstheme="minorBidi"/>
+                <w:noProof/>
+                <w:sz w:val="22"/>
+                <w:szCs w:val="22"/>
+                <w:lang w:eastAsia="ru-RU"/>
+              </w:rPr>
+              <w:tab/>
+            </w:r>
+            <w:r>
+              <w:rPr>
+                <w:rStyle w:val="a9"/>
+                <w:noProof/>
+                <w:lang w:val="uk-UA"/>
+              </w:rPr>
+              <w:t>Опис сутностей</w:t>
+            </w:r>
+            <w:r>
+              <w:rPr>
+                <w:noProof/>
+                <w:webHidden/>
+              </w:rPr>
+              <w:tab/>
+            </w:r>
+            <w:r>
+              <w:rPr>
+                <w:noProof/>
+                <w:webHidden/>
+              </w:rPr>
+              <w:fldChar w:fldCharType="begin"/>
+            </w:r>
+            <w:r>
+              <w:rPr>
+                <w:noProof/>
+                <w:webHidden/>
+              </w:rPr>
+              <w:instrText xml:space="preserve"> PAGEREF _Toc11672296 \h </w:instrText>
+            </w:r>
+            <w:r>
+              <w:rPr>
+                <w:noProof/>
+                <w:webHidden/>
+              </w:rPr>
+            </w:r>
+            <w:r>
+              <w:rPr>
+                <w:noProof/>
+                <w:webHidden/>
+              </w:rPr>
+              <w:fldChar w:fldCharType="separate"/>
+            </w:r>
+            <w:r>
+              <w:rPr>
+                <w:noProof/>
+                <w:webHidden/>
+              </w:rPr>
+              <w:t>7</w:t>
+            </w:r>
+            <w:r>
+              <w:rPr>
+                <w:noProof/>
+                <w:webHidden/>
+              </w:rPr>
+              <w:fldChar w:fldCharType="end"/>
+            </w:r>
+          </w:hyperlink>
+        </w:p>
+        <w:p>
+          <w:pPr>
+            <w:pStyle w:val="21"/>
+            <w:tabs>
+              <w:tab w:val="left" w:pos="1760"/>
+              <w:tab w:val="right" w:leader="dot" w:pos="9628"/>
+            </w:tabs>
+            <w:rPr>
+              <w:rFonts w:asciiTheme="minorHAnsi" w:eastAsiaTheme="minorEastAsia" w:hAnsiTheme="minorHAnsi" w:cstheme="minorBidi"/>
+              <w:noProof/>
+              <w:sz w:val="22"/>
+              <w:szCs w:val="22"/>
+              <w:lang w:eastAsia="ru-RU"/>
+            </w:rPr>
+          </w:pPr>
+          <w:hyperlink w:anchor="_Toc11672297" w:history="1">
+            <w:r>
+              <w:rPr>
+                <w:rStyle w:val="a9"/>
+                <w:noProof/>
+                <w:lang w:val="uk-UA"/>
+              </w:rPr>
+              <w:t>7.3.</w:t>
+            </w:r>
+            <w:r>
+              <w:rPr>
+                <w:rFonts w:asciiTheme="minorHAnsi" w:eastAsiaTheme="minorEastAsia" w:hAnsiTheme="minorHAnsi" w:cstheme="minorBidi"/>
+                <w:noProof/>
+                <w:sz w:val="22"/>
+                <w:szCs w:val="22"/>
+                <w:lang w:eastAsia="ru-RU"/>
+              </w:rPr>
+              <w:tab/>
+            </w:r>
+            <w:r>
+              <w:rPr>
+                <w:rStyle w:val="a9"/>
+                <w:noProof/>
+                <w:lang w:val="uk-UA"/>
+              </w:rPr>
+              <w:t>Опис протоколу</w:t>
+            </w:r>
+            <w:r>
+              <w:rPr>
+                <w:noProof/>
+                <w:webHidden/>
+              </w:rPr>
+              <w:tab/>
+            </w:r>
+            <w:r>
+              <w:rPr>
+                <w:noProof/>
+                <w:webHidden/>
+              </w:rPr>
+              <w:fldChar w:fldCharType="begin"/>
+            </w:r>
+            <w:r>
+              <w:rPr>
+                <w:noProof/>
+                <w:webHidden/>
+              </w:rPr>
+              <w:instrText xml:space="preserve"> PAGEREF _Toc11672297 \h </w:instrText>
+            </w:r>
+            <w:r>
+              <w:rPr>
+                <w:noProof/>
+                <w:webHidden/>
+              </w:rPr>
+            </w:r>
+            <w:r>
+              <w:rPr>
+                <w:noProof/>
+                <w:webHidden/>
+              </w:rPr>
+              <w:fldChar w:fldCharType="separate"/>
+            </w:r>
+            <w:r>
+              <w:rPr>
+                <w:noProof/>
+                <w:webHidden/>
+              </w:rPr>
+              <w:t>7</w:t>
+            </w:r>
+            <w:r>
+              <w:rPr>
+                <w:noProof/>
+                <w:webHidden/>
+              </w:rPr>
+              <w:fldChar w:fldCharType="end"/>
+            </w:r>
+          </w:hyperlink>
+        </w:p>
+        <w:p>
+          <w:pPr>
+            <w:pStyle w:val="11"/>
+            <w:tabs>
+              <w:tab w:val="left" w:pos="1320"/>
+              <w:tab w:val="right" w:leader="dot" w:pos="9628"/>
+            </w:tabs>
+            <w:rPr>
+              <w:rFonts w:asciiTheme="minorHAnsi" w:eastAsiaTheme="minorEastAsia" w:hAnsiTheme="minorHAnsi" w:cstheme="minorBidi"/>
+              <w:noProof/>
+              <w:sz w:val="22"/>
+              <w:szCs w:val="22"/>
+              <w:lang w:eastAsia="ru-RU"/>
+            </w:rPr>
+          </w:pPr>
+          <w:hyperlink w:anchor="_Toc11672298" w:history="1">
+            <w:r>
+              <w:rPr>
+                <w:rStyle w:val="a9"/>
+                <w:noProof/>
+                <w:lang w:val="uk-UA"/>
+              </w:rPr>
+              <w:t>8.</w:t>
+            </w:r>
+            <w:r>
+              <w:rPr>
+                <w:rFonts w:asciiTheme="minorHAnsi" w:eastAsiaTheme="minorEastAsia" w:hAnsiTheme="minorHAnsi" w:cstheme="minorBidi"/>
+                <w:noProof/>
+                <w:sz w:val="22"/>
+                <w:szCs w:val="22"/>
+                <w:lang w:eastAsia="ru-RU"/>
+              </w:rPr>
+              <w:tab/>
+            </w:r>
+            <w:r>
+              <w:rPr>
+                <w:rStyle w:val="a9"/>
+                <w:noProof/>
+                <w:lang w:val="uk-UA"/>
+              </w:rPr>
+              <w:t>Функціональні вимоги</w:t>
+            </w:r>
+            <w:r>
+              <w:rPr>
+                <w:noProof/>
+                <w:webHidden/>
+              </w:rPr>
+              <w:tab/>
+            </w:r>
+            <w:r>
+              <w:rPr>
+                <w:noProof/>
+                <w:webHidden/>
+              </w:rPr>
+              <w:fldChar w:fldCharType="begin"/>
+            </w:r>
+            <w:r>
+              <w:rPr>
+                <w:noProof/>
+                <w:webHidden/>
+              </w:rPr>
+              <w:instrText xml:space="preserve"> PAGEREF _Toc11672298 \h </w:instrText>
+            </w:r>
+            <w:r>
+              <w:rPr>
+                <w:noProof/>
+                <w:webHidden/>
+              </w:rPr>
+            </w:r>
+            <w:r>
+              <w:rPr>
+                <w:noProof/>
+                <w:webHidden/>
+              </w:rPr>
+              <w:fldChar w:fldCharType="separate"/>
+            </w:r>
+            <w:r>
+              <w:rPr>
+                <w:noProof/>
+                <w:webHidden/>
+              </w:rPr>
+              <w:t>8</w:t>
+            </w:r>
+            <w:r>
+              <w:rPr>
+                <w:noProof/>
+                <w:webHidden/>
+              </w:rPr>
+              <w:fldChar w:fldCharType="end"/>
+            </w:r>
+          </w:hyperlink>
+        </w:p>
+        <w:p>
+          <w:pPr>
+            <w:pStyle w:val="21"/>
+            <w:tabs>
+              <w:tab w:val="left" w:pos="1760"/>
+              <w:tab w:val="right" w:leader="dot" w:pos="9628"/>
+            </w:tabs>
+            <w:rPr>
+              <w:rFonts w:asciiTheme="minorHAnsi" w:eastAsiaTheme="minorEastAsia" w:hAnsiTheme="minorHAnsi" w:cstheme="minorBidi"/>
+              <w:noProof/>
+              <w:sz w:val="22"/>
+              <w:szCs w:val="22"/>
+              <w:lang w:eastAsia="ru-RU"/>
+            </w:rPr>
+          </w:pPr>
+          <w:hyperlink w:anchor="_Toc11672299" w:history="1">
+            <w:r>
+              <w:rPr>
+                <w:rStyle w:val="a9"/>
+                <w:noProof/>
+                <w:lang w:val="uk-UA"/>
+              </w:rPr>
+              <w:t>8.1.</w:t>
+            </w:r>
+            <w:r>
+              <w:rPr>
+                <w:rFonts w:asciiTheme="minorHAnsi" w:eastAsiaTheme="minorEastAsia" w:hAnsiTheme="minorHAnsi" w:cstheme="minorBidi"/>
+                <w:noProof/>
+                <w:sz w:val="22"/>
+                <w:szCs w:val="22"/>
+                <w:lang w:eastAsia="ru-RU"/>
+              </w:rPr>
+              <w:tab/>
+            </w:r>
+            <w:r>
+              <w:rPr>
+                <w:rStyle w:val="a9"/>
+                <w:noProof/>
+                <w:lang w:val="uk-UA"/>
+              </w:rPr>
+              <w:t>Загальні вимоги</w:t>
+            </w:r>
+            <w:r>
+              <w:rPr>
+                <w:noProof/>
+                <w:webHidden/>
+              </w:rPr>
+              <w:tab/>
+            </w:r>
+            <w:r>
+              <w:rPr>
+                <w:noProof/>
+                <w:webHidden/>
+              </w:rPr>
+              <w:fldChar w:fldCharType="begin"/>
+            </w:r>
+            <w:r>
+              <w:rPr>
+                <w:noProof/>
+                <w:webHidden/>
+              </w:rPr>
+              <w:instrText xml:space="preserve"> PAGEREF _Toc11672299 \h </w:instrText>
+            </w:r>
+            <w:r>
+              <w:rPr>
+                <w:noProof/>
+                <w:webHidden/>
+              </w:rPr>
+            </w:r>
+            <w:r>
+              <w:rPr>
+                <w:noProof/>
+                <w:webHidden/>
+              </w:rPr>
+              <w:fldChar w:fldCharType="separate"/>
+            </w:r>
+            <w:r>
+              <w:rPr>
+                <w:noProof/>
+                <w:webHidden/>
+              </w:rPr>
+              <w:t>8</w:t>
+            </w:r>
+            <w:r>
+              <w:rPr>
+                <w:noProof/>
+                <w:webHidden/>
+              </w:rPr>
+              <w:fldChar w:fldCharType="end"/>
+            </w:r>
+          </w:hyperlink>
+        </w:p>
+        <w:p>
+          <w:pPr>
+            <w:pStyle w:val="21"/>
+            <w:tabs>
+              <w:tab w:val="left" w:pos="1760"/>
+              <w:tab w:val="right" w:leader="dot" w:pos="9628"/>
+            </w:tabs>
+            <w:rPr>
+              <w:rFonts w:asciiTheme="minorHAnsi" w:eastAsiaTheme="minorEastAsia" w:hAnsiTheme="minorHAnsi" w:cstheme="minorBidi"/>
+              <w:noProof/>
+              <w:sz w:val="22"/>
+              <w:szCs w:val="22"/>
+              <w:lang w:eastAsia="ru-RU"/>
+            </w:rPr>
+          </w:pPr>
+          <w:hyperlink w:anchor="_Toc11672300" w:history="1">
+            <w:r>
+              <w:rPr>
+                <w:rStyle w:val="a9"/>
+                <w:noProof/>
+                <w:lang w:val="uk-UA"/>
+              </w:rPr>
+              <w:t>8.2.</w:t>
+            </w:r>
+            <w:r>
+              <w:rPr>
+                <w:rFonts w:asciiTheme="minorHAnsi" w:eastAsiaTheme="minorEastAsia" w:hAnsiTheme="minorHAnsi" w:cstheme="minorBidi"/>
+                <w:noProof/>
+                <w:sz w:val="22"/>
+                <w:szCs w:val="22"/>
+                <w:lang w:eastAsia="ru-RU"/>
+              </w:rPr>
+              <w:tab/>
+            </w:r>
+            <w:r>
+              <w:rPr>
+                <w:rStyle w:val="a9"/>
+                <w:noProof/>
+                <w:lang w:val="uk-UA"/>
+              </w:rPr>
+              <w:t>Бібліотека підпрограм (класів)</w:t>
+            </w:r>
+            <w:r>
+              <w:rPr>
+                <w:noProof/>
+                <w:webHidden/>
+              </w:rPr>
+              <w:tab/>
+            </w:r>
+            <w:r>
+              <w:rPr>
+                <w:noProof/>
+                <w:webHidden/>
+              </w:rPr>
+              <w:fldChar w:fldCharType="begin"/>
+            </w:r>
+            <w:r>
+              <w:rPr>
+                <w:noProof/>
+                <w:webHidden/>
+              </w:rPr>
+              <w:instrText xml:space="preserve"> PAGEREF _Toc11672300 \h </w:instrText>
+            </w:r>
+            <w:r>
+              <w:rPr>
+                <w:noProof/>
+                <w:webHidden/>
+              </w:rPr>
+            </w:r>
+            <w:r>
+              <w:rPr>
+                <w:noProof/>
+                <w:webHidden/>
+              </w:rPr>
+              <w:fldChar w:fldCharType="separate"/>
+            </w:r>
+            <w:r>
+              <w:rPr>
+                <w:noProof/>
+                <w:webHidden/>
+              </w:rPr>
+              <w:t>8</w:t>
+            </w:r>
+            <w:r>
+              <w:rPr>
+                <w:noProof/>
+                <w:webHidden/>
+              </w:rPr>
+              <w:fldChar w:fldCharType="end"/>
+            </w:r>
+          </w:hyperlink>
+        </w:p>
+        <w:p>
+          <w:pPr>
+            <w:pStyle w:val="11"/>
+            <w:tabs>
+              <w:tab w:val="left" w:pos="1320"/>
+              <w:tab w:val="right" w:leader="dot" w:pos="9628"/>
+            </w:tabs>
+            <w:rPr>
+              <w:rFonts w:asciiTheme="minorHAnsi" w:eastAsiaTheme="minorEastAsia" w:hAnsiTheme="minorHAnsi" w:cstheme="minorBidi"/>
+              <w:noProof/>
+              <w:sz w:val="22"/>
+              <w:szCs w:val="22"/>
+              <w:lang w:eastAsia="ru-RU"/>
+            </w:rPr>
+          </w:pPr>
+          <w:hyperlink w:anchor="_Toc11672301" w:history="1">
+            <w:r>
+              <w:rPr>
+                <w:rStyle w:val="a9"/>
+                <w:noProof/>
+                <w:lang w:val="uk-UA"/>
+              </w:rPr>
+              <w:t>9.</w:t>
+            </w:r>
+            <w:r>
+              <w:rPr>
+                <w:rFonts w:asciiTheme="minorHAnsi" w:eastAsiaTheme="minorEastAsia" w:hAnsiTheme="minorHAnsi" w:cstheme="minorBidi"/>
+                <w:noProof/>
+                <w:sz w:val="22"/>
+                <w:szCs w:val="22"/>
+                <w:lang w:eastAsia="ru-RU"/>
+              </w:rPr>
+              <w:tab/>
+            </w:r>
+            <w:r>
+              <w:rPr>
+                <w:rStyle w:val="a9"/>
+                <w:noProof/>
+                <w:lang w:val="uk-UA"/>
+              </w:rPr>
+              <w:t>Вимоги до інтерфейсу</w:t>
+            </w:r>
+            <w:r>
+              <w:rPr>
+                <w:noProof/>
+                <w:webHidden/>
+              </w:rPr>
+              <w:tab/>
+            </w:r>
+            <w:r>
+              <w:rPr>
+                <w:noProof/>
+                <w:webHidden/>
+              </w:rPr>
+              <w:fldChar w:fldCharType="begin"/>
+            </w:r>
+            <w:r>
+              <w:rPr>
+                <w:noProof/>
+                <w:webHidden/>
+              </w:rPr>
+              <w:instrText xml:space="preserve"> PAGEREF _Toc11672301 \h </w:instrText>
+            </w:r>
+            <w:r>
+              <w:rPr>
+                <w:noProof/>
+                <w:webHidden/>
+              </w:rPr>
+            </w:r>
+            <w:r>
+              <w:rPr>
+                <w:noProof/>
+                <w:webHidden/>
+              </w:rPr>
+              <w:fldChar w:fldCharType="separate"/>
+            </w:r>
+            <w:r>
+              <w:rPr>
+                <w:noProof/>
+                <w:webHidden/>
+              </w:rPr>
+              <w:t>9</w:t>
+            </w:r>
+            <w:r>
+              <w:rPr>
+                <w:noProof/>
+                <w:webHidden/>
+              </w:rPr>
+              <w:fldChar w:fldCharType="end"/>
+            </w:r>
+          </w:hyperlink>
+        </w:p>
+        <w:p>
+          <w:pPr>
+            <w:pStyle w:val="11"/>
+            <w:tabs>
+              <w:tab w:val="left" w:pos="1320"/>
+              <w:tab w:val="right" w:leader="dot" w:pos="9628"/>
+            </w:tabs>
+            <w:rPr>
+              <w:rFonts w:asciiTheme="minorHAnsi" w:eastAsiaTheme="minorEastAsia" w:hAnsiTheme="minorHAnsi" w:cstheme="minorBidi"/>
+              <w:noProof/>
+              <w:sz w:val="22"/>
+              <w:szCs w:val="22"/>
+              <w:lang w:eastAsia="ru-RU"/>
+            </w:rPr>
+          </w:pPr>
+          <w:hyperlink w:anchor="_Toc11672302" w:history="1">
+            <w:r>
+              <w:rPr>
+                <w:rStyle w:val="a9"/>
+                <w:noProof/>
+                <w:lang w:val="uk-UA"/>
+              </w:rPr>
+              <w:t>10.</w:t>
+            </w:r>
+            <w:r>
+              <w:rPr>
+                <w:rFonts w:asciiTheme="minorHAnsi" w:eastAsiaTheme="minorEastAsia" w:hAnsiTheme="minorHAnsi" w:cstheme="minorBidi"/>
+                <w:noProof/>
+                <w:sz w:val="22"/>
+                <w:szCs w:val="22"/>
+                <w:lang w:eastAsia="ru-RU"/>
+              </w:rPr>
+              <w:tab/>
+            </w:r>
+            <w:r>
+              <w:rPr>
+                <w:rStyle w:val="a9"/>
+                <w:noProof/>
+                <w:lang w:val="uk-UA"/>
+              </w:rPr>
+              <w:t>Інші вимоги</w:t>
+            </w:r>
+            <w:r>
+              <w:rPr>
+                <w:noProof/>
+                <w:webHidden/>
+              </w:rPr>
+              <w:tab/>
+            </w:r>
+            <w:r>
+              <w:rPr>
+                <w:noProof/>
+                <w:webHidden/>
+              </w:rPr>
+              <w:fldChar w:fldCharType="begin"/>
+            </w:r>
+            <w:r>
+              <w:rPr>
+                <w:noProof/>
+                <w:webHidden/>
+              </w:rPr>
+              <w:instrText xml:space="preserve"> PAGEREF _Toc11672302 \h </w:instrText>
+            </w:r>
+            <w:r>
+              <w:rPr>
+                <w:noProof/>
+                <w:webHidden/>
+              </w:rPr>
+            </w:r>
+            <w:r>
+              <w:rPr>
+                <w:noProof/>
+                <w:webHidden/>
+              </w:rPr>
+              <w:fldChar w:fldCharType="separate"/>
+            </w:r>
+            <w:r>
+              <w:rPr>
+                <w:noProof/>
+                <w:webHidden/>
+              </w:rPr>
+              <w:t>10</w:t>
+            </w:r>
+            <w:r>
+              <w:rPr>
+                <w:noProof/>
+                <w:webHidden/>
+              </w:rPr>
+              <w:fldChar w:fldCharType="end"/>
+            </w:r>
+          </w:hyperlink>
+        </w:p>
+        <w:p>
+          <w:pPr>
+            <w:pStyle w:val="21"/>
+            <w:tabs>
+              <w:tab w:val="left" w:pos="1766"/>
+              <w:tab w:val="right" w:leader="dot" w:pos="9628"/>
+            </w:tabs>
+            <w:rPr>
+              <w:rFonts w:asciiTheme="minorHAnsi" w:eastAsiaTheme="minorEastAsia" w:hAnsiTheme="minorHAnsi" w:cstheme="minorBidi"/>
+              <w:noProof/>
+              <w:sz w:val="22"/>
+              <w:szCs w:val="22"/>
+              <w:lang w:eastAsia="ru-RU"/>
+            </w:rPr>
+          </w:pPr>
+          <w:hyperlink w:anchor="_Toc11672303" w:history="1">
+            <w:r>
+              <w:rPr>
+                <w:rStyle w:val="a9"/>
+                <w:noProof/>
+                <w:lang w:val="uk-UA"/>
+              </w:rPr>
+              <w:t>10.1.</w:t>
+            </w:r>
+            <w:r>
+              <w:rPr>
+                <w:rFonts w:asciiTheme="minorHAnsi" w:eastAsiaTheme="minorEastAsia" w:hAnsiTheme="minorHAnsi" w:cstheme="minorBidi"/>
+                <w:noProof/>
+                <w:sz w:val="22"/>
+                <w:szCs w:val="22"/>
+                <w:lang w:eastAsia="ru-RU"/>
+              </w:rPr>
+              <w:tab/>
+            </w:r>
+            <w:r>
+              <w:rPr>
+                <w:rStyle w:val="a9"/>
+                <w:noProof/>
+                <w:lang w:val="uk-UA"/>
+              </w:rPr>
+              <w:t>Вимоги до надійності</w:t>
+            </w:r>
+            <w:r>
+              <w:rPr>
+                <w:noProof/>
+                <w:webHidden/>
+              </w:rPr>
+              <w:tab/>
+            </w:r>
+            <w:r>
+              <w:rPr>
+                <w:noProof/>
+                <w:webHidden/>
+              </w:rPr>
+              <w:fldChar w:fldCharType="begin"/>
+            </w:r>
+            <w:r>
+              <w:rPr>
+                <w:noProof/>
+                <w:webHidden/>
+              </w:rPr>
+              <w:instrText xml:space="preserve"> PAGEREF _Toc11672303 \h </w:instrText>
+            </w:r>
+            <w:r>
+              <w:rPr>
+                <w:noProof/>
+                <w:webHidden/>
+              </w:rPr>
+            </w:r>
+            <w:r>
+              <w:rPr>
+                <w:noProof/>
+                <w:webHidden/>
+              </w:rPr>
+              <w:fldChar w:fldCharType="separate"/>
+            </w:r>
+            <w:r>
+              <w:rPr>
+                <w:noProof/>
+                <w:webHidden/>
+              </w:rPr>
+              <w:t>10</w:t>
+            </w:r>
+            <w:r>
+              <w:rPr>
+                <w:noProof/>
+                <w:webHidden/>
+              </w:rPr>
+              <w:fldChar w:fldCharType="end"/>
+            </w:r>
+          </w:hyperlink>
+        </w:p>
+        <w:p>
+          <w:pPr>
+            <w:pStyle w:val="21"/>
+            <w:tabs>
+              <w:tab w:val="left" w:pos="1766"/>
+              <w:tab w:val="right" w:leader="dot" w:pos="9628"/>
+            </w:tabs>
+            <w:rPr>
+              <w:rFonts w:asciiTheme="minorHAnsi" w:eastAsiaTheme="minorEastAsia" w:hAnsiTheme="minorHAnsi" w:cstheme="minorBidi"/>
+              <w:noProof/>
+              <w:sz w:val="22"/>
+              <w:szCs w:val="22"/>
+              <w:lang w:eastAsia="ru-RU"/>
+            </w:rPr>
+          </w:pPr>
+          <w:hyperlink w:anchor="_Toc11672304" w:history="1">
+            <w:r>
+              <w:rPr>
+                <w:rStyle w:val="a9"/>
+                <w:noProof/>
+                <w:lang w:val="uk-UA"/>
+              </w:rPr>
+              <w:t>10.2.</w:t>
+            </w:r>
+            <w:r>
+              <w:rPr>
+                <w:rFonts w:asciiTheme="minorHAnsi" w:eastAsiaTheme="minorEastAsia" w:hAnsiTheme="minorHAnsi" w:cstheme="minorBidi"/>
+                <w:noProof/>
+                <w:sz w:val="22"/>
+                <w:szCs w:val="22"/>
+                <w:lang w:eastAsia="ru-RU"/>
+              </w:rPr>
+              <w:tab/>
+            </w:r>
+            <w:r>
+              <w:rPr>
+                <w:rStyle w:val="a9"/>
+                <w:noProof/>
+                <w:lang w:val="uk-UA"/>
+              </w:rPr>
+              <w:t>Вимоги до продуктивності</w:t>
+            </w:r>
+            <w:r>
+              <w:rPr>
+                <w:noProof/>
+                <w:webHidden/>
+              </w:rPr>
+              <w:tab/>
+            </w:r>
+            <w:r>
+              <w:rPr>
+                <w:noProof/>
+                <w:webHidden/>
+              </w:rPr>
+              <w:fldChar w:fldCharType="begin"/>
+            </w:r>
+            <w:r>
+              <w:rPr>
+                <w:noProof/>
+                <w:webHidden/>
+              </w:rPr>
+              <w:instrText xml:space="preserve"> PAGEREF _Toc11672304 \h </w:instrText>
+            </w:r>
+            <w:r>
+              <w:rPr>
+                <w:noProof/>
+                <w:webHidden/>
+              </w:rPr>
+            </w:r>
+            <w:r>
+              <w:rPr>
+                <w:noProof/>
+                <w:webHidden/>
+              </w:rPr>
+              <w:fldChar w:fldCharType="separate"/>
+            </w:r>
+            <w:r>
+              <w:rPr>
+                <w:noProof/>
+                <w:webHidden/>
+              </w:rPr>
+              <w:t>10</w:t>
+            </w:r>
+            <w:r>
+              <w:rPr>
+                <w:noProof/>
+                <w:webHidden/>
+              </w:rPr>
+              <w:fldChar w:fldCharType="end"/>
+            </w:r>
+          </w:hyperlink>
+        </w:p>
+        <w:p>
+          <w:pPr>
+            <w:pStyle w:val="11"/>
+            <w:tabs>
+              <w:tab w:val="left" w:pos="1320"/>
+              <w:tab w:val="right" w:leader="dot" w:pos="9628"/>
+            </w:tabs>
+            <w:rPr>
+              <w:rFonts w:asciiTheme="minorHAnsi" w:eastAsiaTheme="minorEastAsia" w:hAnsiTheme="minorHAnsi" w:cstheme="minorBidi"/>
+              <w:noProof/>
+              <w:sz w:val="22"/>
+              <w:szCs w:val="22"/>
+              <w:lang w:eastAsia="ru-RU"/>
+            </w:rPr>
+          </w:pPr>
+          <w:hyperlink w:anchor="_Toc11672305" w:history="1">
+            <w:r>
+              <w:rPr>
+                <w:rStyle w:val="a9"/>
+                <w:noProof/>
+                <w:lang w:val="uk-UA"/>
+              </w:rPr>
+              <w:t>11.</w:t>
+            </w:r>
+            <w:r>
+              <w:rPr>
+                <w:rFonts w:asciiTheme="minorHAnsi" w:eastAsiaTheme="minorEastAsia" w:hAnsiTheme="minorHAnsi" w:cstheme="minorBidi"/>
+                <w:noProof/>
+                <w:sz w:val="22"/>
+                <w:szCs w:val="22"/>
+                <w:lang w:eastAsia="ru-RU"/>
+              </w:rPr>
+              <w:tab/>
+            </w:r>
+            <w:r>
+              <w:rPr>
+                <w:rStyle w:val="a9"/>
+                <w:noProof/>
+                <w:lang w:val="uk-UA"/>
+              </w:rPr>
+              <w:t>Проект програмної системи</w:t>
+            </w:r>
+            <w:r>
+              <w:rPr>
+                <w:noProof/>
+                <w:webHidden/>
+              </w:rPr>
+              <w:tab/>
+            </w:r>
+            <w:r>
+              <w:rPr>
+                <w:noProof/>
+                <w:webHidden/>
+              </w:rPr>
+              <w:fldChar w:fldCharType="begin"/>
+            </w:r>
+            <w:r>
+              <w:rPr>
+                <w:noProof/>
+                <w:webHidden/>
+              </w:rPr>
+              <w:instrText xml:space="preserve"> PAGEREF _Toc11672305 \h </w:instrText>
+            </w:r>
+            <w:r>
+              <w:rPr>
+                <w:noProof/>
+                <w:webHidden/>
+              </w:rPr>
+            </w:r>
+            <w:r>
+              <w:rPr>
+                <w:noProof/>
+                <w:webHidden/>
+              </w:rPr>
+              <w:fldChar w:fldCharType="separate"/>
+            </w:r>
+            <w:r>
+              <w:rPr>
+                <w:noProof/>
+                <w:webHidden/>
+              </w:rPr>
+              <w:t>11</w:t>
+            </w:r>
+            <w:r>
+              <w:rPr>
+                <w:noProof/>
+                <w:webHidden/>
+              </w:rPr>
+              <w:fldChar w:fldCharType="end"/>
+            </w:r>
+          </w:hyperlink>
+        </w:p>
+        <w:p>
+          <w:pPr>
+            <w:pStyle w:val="21"/>
+            <w:tabs>
+              <w:tab w:val="left" w:pos="1766"/>
+              <w:tab w:val="right" w:leader="dot" w:pos="9628"/>
+            </w:tabs>
+            <w:rPr>
+              <w:rFonts w:asciiTheme="minorHAnsi" w:eastAsiaTheme="minorEastAsia" w:hAnsiTheme="minorHAnsi" w:cstheme="minorBidi"/>
+              <w:noProof/>
+              <w:sz w:val="22"/>
+              <w:szCs w:val="22"/>
+              <w:lang w:eastAsia="ru-RU"/>
+            </w:rPr>
+          </w:pPr>
+          <w:hyperlink w:anchor="_Toc11672306" w:history="1">
+            <w:r>
+              <w:rPr>
+                <w:rStyle w:val="a9"/>
+                <w:noProof/>
+                <w:lang w:val="uk-UA"/>
+              </w:rPr>
+              <w:t>11.1.</w:t>
+            </w:r>
+            <w:r>
+              <w:rPr>
+                <w:rFonts w:asciiTheme="minorHAnsi" w:eastAsiaTheme="minorEastAsia" w:hAnsiTheme="minorHAnsi" w:cstheme="minorBidi"/>
+                <w:noProof/>
+                <w:sz w:val="22"/>
+                <w:szCs w:val="22"/>
+                <w:lang w:eastAsia="ru-RU"/>
+              </w:rPr>
+              <w:tab/>
+            </w:r>
+            <w:r>
+              <w:rPr>
+                <w:rStyle w:val="a9"/>
+                <w:noProof/>
+                <w:lang w:val="uk-UA"/>
+              </w:rPr>
+              <w:t>Засоби реалізації</w:t>
+            </w:r>
+            <w:r>
+              <w:rPr>
+                <w:noProof/>
+                <w:webHidden/>
+              </w:rPr>
+              <w:tab/>
+            </w:r>
+            <w:r>
+              <w:rPr>
+                <w:noProof/>
+                <w:webHidden/>
+              </w:rPr>
+              <w:fldChar w:fldCharType="begin"/>
+            </w:r>
+            <w:r>
+              <w:rPr>
+                <w:noProof/>
+                <w:webHidden/>
+              </w:rPr>
+              <w:instrText xml:space="preserve"> PAGEREF _Toc11672306 \h </w:instrText>
+            </w:r>
+            <w:r>
+              <w:rPr>
+                <w:noProof/>
+                <w:webHidden/>
+              </w:rPr>
+            </w:r>
+            <w:r>
+              <w:rPr>
+                <w:noProof/>
+                <w:webHidden/>
+              </w:rPr>
+              <w:fldChar w:fldCharType="separate"/>
+            </w:r>
+            <w:r>
+              <w:rPr>
+                <w:noProof/>
+                <w:webHidden/>
+              </w:rPr>
+              <w:t>11</w:t>
+            </w:r>
+            <w:r>
+              <w:rPr>
+                <w:noProof/>
+                <w:webHidden/>
+              </w:rPr>
+              <w:fldChar w:fldCharType="end"/>
+            </w:r>
+          </w:hyperlink>
+        </w:p>
+        <w:p>
+          <w:pPr>
+            <w:pStyle w:val="21"/>
+            <w:tabs>
+              <w:tab w:val="left" w:pos="1766"/>
+              <w:tab w:val="right" w:leader="dot" w:pos="9628"/>
+            </w:tabs>
+            <w:rPr>
+              <w:rFonts w:asciiTheme="minorHAnsi" w:eastAsiaTheme="minorEastAsia" w:hAnsiTheme="minorHAnsi" w:cstheme="minorBidi"/>
+              <w:noProof/>
+              <w:sz w:val="22"/>
+              <w:szCs w:val="22"/>
+              <w:lang w:eastAsia="ru-RU"/>
+            </w:rPr>
+          </w:pPr>
+          <w:hyperlink w:anchor="_Toc11672307" w:history="1">
+            <w:r>
+              <w:rPr>
+                <w:rStyle w:val="a9"/>
+                <w:noProof/>
+                <w:lang w:val="uk-UA"/>
+              </w:rPr>
+              <w:t>11.2.</w:t>
+            </w:r>
+            <w:r>
+              <w:rPr>
+                <w:rFonts w:asciiTheme="minorHAnsi" w:eastAsiaTheme="minorEastAsia" w:hAnsiTheme="minorHAnsi" w:cstheme="minorBidi"/>
+                <w:noProof/>
+                <w:sz w:val="22"/>
+                <w:szCs w:val="22"/>
+                <w:lang w:eastAsia="ru-RU"/>
+              </w:rPr>
+              <w:tab/>
+            </w:r>
+            <w:r>
+              <w:rPr>
+                <w:rStyle w:val="a9"/>
+                <w:noProof/>
+                <w:lang w:val="uk-UA"/>
+              </w:rPr>
+              <w:t>Модулі і алгоритми</w:t>
+            </w:r>
+            <w:r>
+              <w:rPr>
+                <w:noProof/>
+                <w:webHidden/>
+              </w:rPr>
+              <w:tab/>
+            </w:r>
+            <w:r>
+              <w:rPr>
+                <w:noProof/>
+                <w:webHidden/>
+              </w:rPr>
+              <w:fldChar w:fldCharType="begin"/>
+            </w:r>
+            <w:r>
+              <w:rPr>
+                <w:noProof/>
+                <w:webHidden/>
+              </w:rPr>
+              <w:instrText xml:space="preserve"> PAGEREF _Toc11672307 \h </w:instrText>
+            </w:r>
+            <w:r>
+              <w:rPr>
+                <w:noProof/>
+                <w:webHidden/>
+              </w:rPr>
+            </w:r>
+            <w:r>
+              <w:rPr>
+                <w:noProof/>
+                <w:webHidden/>
+              </w:rPr>
+              <w:fldChar w:fldCharType="separate"/>
+            </w:r>
+            <w:r>
+              <w:rPr>
+                <w:noProof/>
+                <w:webHidden/>
+              </w:rPr>
+              <w:t>11</w:t>
+            </w:r>
+            <w:r>
+              <w:rPr>
+                <w:noProof/>
+                <w:webHidden/>
+              </w:rPr>
+              <w:fldChar w:fldCharType="end"/>
+            </w:r>
+          </w:hyperlink>
+        </w:p>
+        <w:p>
+          <w:pPr>
+            <w:pStyle w:val="21"/>
+            <w:tabs>
+              <w:tab w:val="left" w:pos="1766"/>
+              <w:tab w:val="right" w:leader="dot" w:pos="9628"/>
+            </w:tabs>
+            <w:rPr>
+              <w:rFonts w:asciiTheme="minorHAnsi" w:eastAsiaTheme="minorEastAsia" w:hAnsiTheme="minorHAnsi" w:cstheme="minorBidi"/>
+              <w:noProof/>
+              <w:sz w:val="22"/>
+              <w:szCs w:val="22"/>
+              <w:lang w:eastAsia="ru-RU"/>
+            </w:rPr>
+          </w:pPr>
+          <w:hyperlink w:anchor="_Toc11672308" w:history="1">
+            <w:r>
+              <w:rPr>
+                <w:rStyle w:val="a9"/>
+                <w:noProof/>
+                <w:lang w:val="uk-UA"/>
+              </w:rPr>
+              <w:t>11.3.</w:t>
+            </w:r>
+            <w:r>
+              <w:rPr>
+                <w:rFonts w:asciiTheme="minorHAnsi" w:eastAsiaTheme="minorEastAsia" w:hAnsiTheme="minorHAnsi" w:cstheme="minorBidi"/>
+                <w:noProof/>
+                <w:sz w:val="22"/>
+                <w:szCs w:val="22"/>
+                <w:lang w:eastAsia="ru-RU"/>
+              </w:rPr>
+              <w:tab/>
+            </w:r>
+            <w:r>
+              <w:rPr>
+                <w:rStyle w:val="a9"/>
+                <w:noProof/>
+                <w:lang w:val="uk-UA"/>
+              </w:rPr>
+              <w:t>Структури даних</w:t>
+            </w:r>
+            <w:r>
+              <w:rPr>
+                <w:noProof/>
+                <w:webHidden/>
+              </w:rPr>
+              <w:tab/>
+            </w:r>
+            <w:r>
+              <w:rPr>
+                <w:noProof/>
+                <w:webHidden/>
+              </w:rPr>
+              <w:fldChar w:fldCharType="begin"/>
+            </w:r>
+            <w:r>
+              <w:rPr>
+                <w:noProof/>
+                <w:webHidden/>
+              </w:rPr>
+              <w:instrText xml:space="preserve"> PAGEREF _Toc11672308 \h </w:instrText>
+            </w:r>
+            <w:r>
+              <w:rPr>
+                <w:noProof/>
+                <w:webHidden/>
+              </w:rPr>
+            </w:r>
+            <w:r>
+              <w:rPr>
+                <w:noProof/>
+                <w:webHidden/>
+              </w:rPr>
+              <w:fldChar w:fldCharType="separate"/>
+            </w:r>
+            <w:r>
+              <w:rPr>
+                <w:noProof/>
+                <w:webHidden/>
+              </w:rPr>
+              <w:t>11</w:t>
+            </w:r>
+            <w:r>
+              <w:rPr>
+                <w:noProof/>
+                <w:webHidden/>
+              </w:rPr>
+              <w:fldChar w:fldCharType="end"/>
+            </w:r>
+          </w:hyperlink>
+        </w:p>
+        <w:p>
+          <w:pPr>
+            <w:pStyle w:val="21"/>
+            <w:tabs>
+              <w:tab w:val="left" w:pos="1766"/>
+              <w:tab w:val="right" w:leader="dot" w:pos="9628"/>
+            </w:tabs>
+            <w:rPr>
+              <w:rFonts w:asciiTheme="minorHAnsi" w:eastAsiaTheme="minorEastAsia" w:hAnsiTheme="minorHAnsi" w:cstheme="minorBidi"/>
+              <w:noProof/>
+              <w:sz w:val="22"/>
+              <w:szCs w:val="22"/>
+              <w:lang w:eastAsia="ru-RU"/>
+            </w:rPr>
+          </w:pPr>
+          <w:hyperlink w:anchor="_Toc11672309" w:history="1">
+            <w:r>
+              <w:rPr>
+                <w:rStyle w:val="a9"/>
+                <w:noProof/>
+                <w:lang w:val="uk-UA"/>
+              </w:rPr>
+              <w:t>11.4.</w:t>
+            </w:r>
+            <w:r>
+              <w:rPr>
+                <w:rFonts w:asciiTheme="minorHAnsi" w:eastAsiaTheme="minorEastAsia" w:hAnsiTheme="minorHAnsi" w:cstheme="minorBidi"/>
+                <w:noProof/>
+                <w:sz w:val="22"/>
+                <w:szCs w:val="22"/>
+                <w:lang w:eastAsia="ru-RU"/>
+              </w:rPr>
+              <w:tab/>
+            </w:r>
+            <w:r>
+              <w:rPr>
+                <w:rStyle w:val="a9"/>
+                <w:noProof/>
+                <w:lang w:val="uk-UA"/>
+              </w:rPr>
+              <w:t>Проект інтерфейсу</w:t>
+            </w:r>
+            <w:r>
+              <w:rPr>
+                <w:noProof/>
+                <w:webHidden/>
+              </w:rPr>
+              <w:tab/>
+            </w:r>
+            <w:r>
+              <w:rPr>
+                <w:noProof/>
+                <w:webHidden/>
+              </w:rPr>
+              <w:fldChar w:fldCharType="begin"/>
+            </w:r>
+            <w:r>
+              <w:rPr>
+                <w:noProof/>
+                <w:webHidden/>
+              </w:rPr>
+              <w:instrText xml:space="preserve"> PAGEREF _Toc11672309 \h </w:instrText>
+            </w:r>
+            <w:r>
+              <w:rPr>
+                <w:noProof/>
+                <w:webHidden/>
+              </w:rPr>
+            </w:r>
+            <w:r>
+              <w:rPr>
+                <w:noProof/>
+                <w:webHidden/>
+              </w:rPr>
+              <w:fldChar w:fldCharType="separate"/>
+            </w:r>
+            <w:r>
+              <w:rPr>
+                <w:noProof/>
+                <w:webHidden/>
+              </w:rPr>
+              <w:t>11</w:t>
+            </w:r>
+            <w:r>
+              <w:rPr>
+                <w:noProof/>
+                <w:webHidden/>
+              </w:rPr>
+              <w:fldChar w:fldCharType="end"/>
+            </w:r>
+          </w:hyperlink>
+        </w:p>
+        <w:p>
+          <w:pPr>
+            <w:pStyle w:val="21"/>
+            <w:tabs>
+              <w:tab w:val="left" w:pos="1766"/>
+              <w:tab w:val="right" w:leader="dot" w:pos="9628"/>
+            </w:tabs>
+            <w:rPr>
+              <w:rFonts w:asciiTheme="minorHAnsi" w:eastAsiaTheme="minorEastAsia" w:hAnsiTheme="minorHAnsi" w:cstheme="minorBidi"/>
+              <w:noProof/>
+              <w:sz w:val="22"/>
+              <w:szCs w:val="22"/>
+              <w:lang w:eastAsia="ru-RU"/>
+            </w:rPr>
+          </w:pPr>
+          <w:hyperlink w:anchor="_Toc11672310" w:history="1">
+            <w:r>
+              <w:rPr>
+                <w:rStyle w:val="a9"/>
+                <w:noProof/>
+                <w:lang w:val="uk-UA"/>
+              </w:rPr>
+              <w:t>11.5.</w:t>
+            </w:r>
+            <w:r>
+              <w:rPr>
+                <w:rFonts w:asciiTheme="minorHAnsi" w:eastAsiaTheme="minorEastAsia" w:hAnsiTheme="minorHAnsi" w:cstheme="minorBidi"/>
+                <w:noProof/>
+                <w:sz w:val="22"/>
+                <w:szCs w:val="22"/>
+                <w:lang w:eastAsia="ru-RU"/>
+              </w:rPr>
+              <w:tab/>
+            </w:r>
+            <w:r>
+              <w:rPr>
+                <w:rStyle w:val="a9"/>
+                <w:noProof/>
+                <w:lang w:val="uk-UA"/>
+              </w:rPr>
+              <w:t>Реалізація і тестування</w:t>
+            </w:r>
+            <w:r>
+              <w:rPr>
+                <w:noProof/>
+                <w:webHidden/>
+              </w:rPr>
+              <w:tab/>
+            </w:r>
+            <w:r>
+              <w:rPr>
+                <w:noProof/>
+                <w:webHidden/>
+              </w:rPr>
+              <w:fldChar w:fldCharType="begin"/>
+            </w:r>
+            <w:r>
+              <w:rPr>
+                <w:noProof/>
+                <w:webHidden/>
+              </w:rPr>
+              <w:instrText xml:space="preserve"> PAGEREF _Toc11672310 \h </w:instrText>
+            </w:r>
+            <w:r>
+              <w:rPr>
+                <w:noProof/>
+                <w:webHidden/>
+              </w:rPr>
+            </w:r>
+            <w:r>
+              <w:rPr>
+                <w:noProof/>
+                <w:webHidden/>
+              </w:rPr>
+              <w:fldChar w:fldCharType="separate"/>
+            </w:r>
+            <w:r>
+              <w:rPr>
+                <w:noProof/>
+                <w:webHidden/>
+              </w:rPr>
+              <w:t>11</w:t>
+            </w:r>
+            <w:r>
+              <w:rPr>
+                <w:noProof/>
+                <w:webHidden/>
+              </w:rPr>
+              <w:fldChar w:fldCharType="end"/>
+            </w:r>
+          </w:hyperlink>
+        </w:p>
+        <w:p>
+          <w:pPr>
+            <w:pStyle w:val="11"/>
+            <w:tabs>
+              <w:tab w:val="left" w:pos="1320"/>
+              <w:tab w:val="right" w:leader="dot" w:pos="9628"/>
+            </w:tabs>
+            <w:rPr>
+              <w:rFonts w:asciiTheme="minorHAnsi" w:eastAsiaTheme="minorEastAsia" w:hAnsiTheme="minorHAnsi" w:cstheme="minorBidi"/>
+              <w:noProof/>
+              <w:sz w:val="22"/>
+              <w:szCs w:val="22"/>
+              <w:lang w:eastAsia="ru-RU"/>
+            </w:rPr>
+          </w:pPr>
+          <w:hyperlink w:anchor="_Toc11672311" w:history="1">
+            <w:r>
+              <w:rPr>
+                <w:rStyle w:val="a9"/>
+                <w:noProof/>
+                <w:lang w:val="uk-UA"/>
+              </w:rPr>
+              <w:t>12.</w:t>
+            </w:r>
+            <w:r>
+              <w:rPr>
+                <w:rFonts w:asciiTheme="minorHAnsi" w:eastAsiaTheme="minorEastAsia" w:hAnsiTheme="minorHAnsi" w:cstheme="minorBidi"/>
+                <w:noProof/>
+                <w:sz w:val="22"/>
+                <w:szCs w:val="22"/>
+                <w:lang w:eastAsia="ru-RU"/>
+              </w:rPr>
+              <w:tab/>
+            </w:r>
+            <w:r>
+              <w:rPr>
+                <w:rStyle w:val="a9"/>
+                <w:noProof/>
+                <w:lang w:val="uk-UA"/>
+              </w:rPr>
+              <w:t>Висновки</w:t>
+            </w:r>
+            <w:r>
+              <w:rPr>
+                <w:noProof/>
+                <w:webHidden/>
+              </w:rPr>
+              <w:tab/>
+            </w:r>
+            <w:r>
+              <w:rPr>
+                <w:noProof/>
+                <w:webHidden/>
+              </w:rPr>
+              <w:fldChar w:fldCharType="begin"/>
+            </w:r>
+            <w:r>
+              <w:rPr>
+                <w:noProof/>
+                <w:webHidden/>
+              </w:rPr>
+              <w:instrText xml:space="preserve"> PAGEREF _Toc11672311 \h </w:instrText>
+            </w:r>
+            <w:r>
+              <w:rPr>
+                <w:noProof/>
+                <w:webHidden/>
+              </w:rPr>
+            </w:r>
+            <w:r>
+              <w:rPr>
+                <w:noProof/>
+                <w:webHidden/>
+              </w:rPr>
+              <w:fldChar w:fldCharType="separate"/>
+            </w:r>
+            <w:r>
+              <w:rPr>
+                <w:noProof/>
+                <w:webHidden/>
+              </w:rPr>
+              <w:t>12</w:t>
+            </w:r>
+            <w:r>
+              <w:rPr>
+                <w:noProof/>
+                <w:webHidden/>
+              </w:rPr>
+              <w:fldChar w:fldCharType="end"/>
+            </w:r>
+          </w:hyperlink>
+        </w:p>
+        <w:p>
+          <w:pPr>
+            <w:pStyle w:val="11"/>
+            <w:tabs>
+              <w:tab w:val="left" w:pos="1320"/>
+              <w:tab w:val="right" w:leader="dot" w:pos="9628"/>
+            </w:tabs>
+            <w:rPr>
+              <w:rFonts w:asciiTheme="minorHAnsi" w:eastAsiaTheme="minorEastAsia" w:hAnsiTheme="minorHAnsi" w:cstheme="minorBidi"/>
+              <w:noProof/>
+              <w:sz w:val="22"/>
+              <w:szCs w:val="22"/>
+              <w:lang w:eastAsia="ru-RU"/>
+            </w:rPr>
+          </w:pPr>
+          <w:hyperlink w:anchor="_Toc11672312" w:history="1">
+            <w:r>
+              <w:rPr>
+                <w:rStyle w:val="a9"/>
+                <w:noProof/>
+                <w:lang w:val="uk-UA"/>
+              </w:rPr>
+              <w:t>13.</w:t>
+            </w:r>
+            <w:r>
+              <w:rPr>
+                <w:rFonts w:asciiTheme="minorHAnsi" w:eastAsiaTheme="minorEastAsia" w:hAnsiTheme="minorHAnsi" w:cstheme="minorBidi"/>
+                <w:noProof/>
+                <w:sz w:val="22"/>
+                <w:szCs w:val="22"/>
+                <w:lang w:eastAsia="ru-RU"/>
+              </w:rPr>
+              <w:tab/>
+            </w:r>
+            <w:r>
+              <w:rPr>
+                <w:rStyle w:val="a9"/>
+                <w:noProof/>
+                <w:lang w:val="uk-UA"/>
+              </w:rPr>
+              <w:t>Список літератури</w:t>
+            </w:r>
+            <w:r>
+              <w:rPr>
+                <w:noProof/>
+                <w:webHidden/>
+              </w:rPr>
+              <w:tab/>
+            </w:r>
+            <w:r>
+              <w:rPr>
+                <w:noProof/>
+                <w:webHidden/>
+              </w:rPr>
+              <w:fldChar w:fldCharType="begin"/>
+            </w:r>
+            <w:r>
+              <w:rPr>
+                <w:noProof/>
+                <w:webHidden/>
+              </w:rPr>
+              <w:instrText xml:space="preserve"> PAGEREF _Toc11672312 \h </w:instrText>
+            </w:r>
+            <w:r>
+              <w:rPr>
+                <w:noProof/>
+                <w:webHidden/>
+              </w:rPr>
+            </w:r>
+            <w:r>
+              <w:rPr>
+                <w:noProof/>
+                <w:webHidden/>
+              </w:rPr>
+              <w:fldChar w:fldCharType="separate"/>
+            </w:r>
+            <w:r>
+              <w:rPr>
+                <w:noProof/>
+                <w:webHidden/>
+              </w:rPr>
+              <w:t>13</w:t>
+            </w:r>
+            <w:r>
+              <w:rPr>
+                <w:noProof/>
+                <w:webHidden/>
+              </w:rPr>
+              <w:fldChar w:fldCharType="end"/>
+            </w:r>
+          </w:hyperlink>
+        </w:p>
+        <w:p>
+          <w:pPr>
+            <w:pStyle w:val="11"/>
+            <w:tabs>
+              <w:tab w:val="left" w:pos="1320"/>
+              <w:tab w:val="right" w:leader="dot" w:pos="9628"/>
+            </w:tabs>
+            <w:rPr>
+              <w:rFonts w:asciiTheme="minorHAnsi" w:eastAsiaTheme="minorEastAsia" w:hAnsiTheme="minorHAnsi" w:cstheme="minorBidi"/>
+              <w:noProof/>
+              <w:sz w:val="22"/>
+              <w:szCs w:val="22"/>
+              <w:lang w:eastAsia="ru-RU"/>
+            </w:rPr>
+          </w:pPr>
+          <w:hyperlink w:anchor="_Toc11672313" w:history="1">
+            <w:r>
+              <w:rPr>
+                <w:rStyle w:val="a9"/>
+                <w:noProof/>
+                <w:lang w:val="uk-UA"/>
+              </w:rPr>
+              <w:t>14.</w:t>
+            </w:r>
+            <w:r>
+              <w:rPr>
+                <w:rFonts w:asciiTheme="minorHAnsi" w:eastAsiaTheme="minorEastAsia" w:hAnsiTheme="minorHAnsi" w:cstheme="minorBidi"/>
+                <w:noProof/>
+                <w:sz w:val="22"/>
+                <w:szCs w:val="22"/>
+                <w:lang w:eastAsia="ru-RU"/>
+              </w:rPr>
+              <w:tab/>
+            </w:r>
+            <w:r>
+              <w:rPr>
+                <w:rStyle w:val="a9"/>
+                <w:noProof/>
+                <w:lang w:val="uk-UA"/>
+              </w:rPr>
+              <w:t>Додатки</w:t>
+            </w:r>
+            <w:r>
+              <w:rPr>
+                <w:noProof/>
+                <w:webHidden/>
+              </w:rPr>
+              <w:tab/>
+            </w:r>
+            <w:r>
+              <w:rPr>
+                <w:noProof/>
+                <w:webHidden/>
+              </w:rPr>
+              <w:fldChar w:fldCharType="begin"/>
+            </w:r>
+            <w:r>
+              <w:rPr>
+                <w:noProof/>
+                <w:webHidden/>
+              </w:rPr>
+              <w:instrText xml:space="preserve"> PAGEREF _Toc11672313 \h </w:instrText>
+            </w:r>
+            <w:r>
+              <w:rPr>
+                <w:noProof/>
+                <w:webHidden/>
+              </w:rPr>
+            </w:r>
+            <w:r>
+              <w:rPr>
+                <w:noProof/>
+                <w:webHidden/>
+              </w:rPr>
+              <w:fldChar w:fldCharType="separate"/>
+            </w:r>
+            <w:r>
+              <w:rPr>
+                <w:noProof/>
+                <w:webHidden/>
+              </w:rPr>
+              <w:t>14</w:t>
+            </w:r>
+            <w:r>
+              <w:rPr>
+                <w:noProof/>
+                <w:webHidden/>
+              </w:rPr>
+              <w:fldChar w:fldCharType="end"/>
+            </w:r>
+          </w:hyperlink>
+        </w:p>
+        <w:p>
+          <w:r>
+            <w:rPr>
+              <w:b/>
+              <w:bCs/>
+            </w:rPr>
+            <w:fldChar w:fldCharType="end"/>
+          </w:r>
+        </w:p>
+      </w:sdtContent>
+    </w:sdt>
+    <w:p>
+      <w:pPr>
+        <w:pStyle w:val="1"/>
+        <w:rPr>
+          <w:lang w:val="uk-UA"/>
+        </w:rPr>
+      </w:pPr>
+      <w:r>
+        <w:rPr>
+          <w:lang w:val="uk-UA"/>
+        </w:rPr>
+        <w:br w:type="page"/>
+      </w:r>
+    </w:p>
+    <w:p>
+      <w:pPr>
+        <w:pStyle w:val="1"/>
+        <w:rPr>
+          <w:lang w:val="uk-UA"/>
+        </w:rPr>
+      </w:pPr>
+      <w:bookmarkStart w:id="2" w:name="_Toc11672279"/>
+      <w:r>
+        <w:rPr>
+          <w:lang w:val="uk-UA"/>
+        </w:rPr>
+        <w:lastRenderedPageBreak/>
+        <w:t>Вступ</w:t>
+      </w:r>
+      <w:bookmarkEnd w:id="2"/>
+    </w:p>
+    <w:p>
+      <w:pPr>
+        <w:pStyle w:val="2"/>
+        <w:rPr>
+          <w:lang w:val="uk-UA"/>
+        </w:rPr>
+      </w:pPr>
+      <w:bookmarkStart w:id="3" w:name="_Toc11672280"/>
+      <w:r>
+        <w:rPr>
+          <w:lang w:val="uk-UA"/>
+        </w:rPr>
+        <w:t>Глосарій</w:t>
+      </w:r>
+      <w:bookmarkEnd w:id="3"/>
+    </w:p>
+    <w:p>
+      <w:pPr>
+        <w:pStyle w:val="2"/>
+        <w:rPr>
+          <w:lang w:val="uk-UA"/>
+        </w:rPr>
+      </w:pPr>
+      <w:bookmarkStart w:id="4" w:name="_Toc11672281"/>
+      <w:r>
+        <w:rPr>
+          <w:lang w:val="uk-UA"/>
+        </w:rPr>
+        <w:t>Опис наочної області</w:t>
+      </w:r>
+      <w:bookmarkEnd w:id="4"/>
+    </w:p>
+    <w:p>
+      <w:pPr>
+        <w:pStyle w:val="3"/>
+      </w:pPr>
+      <w:bookmarkStart w:id="5" w:name="_Toc11672282"/>
+      <w:r>
+        <w:t>Дослідницька проблема</w:t>
+      </w:r>
+      <w:bookmarkEnd w:id="5"/>
+    </w:p>
+    <w:p>
+      <w:pPr>
+        <w:pStyle w:val="2"/>
+        <w:rPr>
+          <w:lang w:val="uk-UA"/>
+        </w:rPr>
+      </w:pPr>
+      <w:bookmarkStart w:id="6" w:name="_Toc11672283"/>
+      <w:r>
+        <w:rPr>
+          <w:lang w:val="uk-UA"/>
+        </w:rPr>
+        <w:t>Постановка задачі</w:t>
+      </w:r>
+      <w:bookmarkEnd w:id="6"/>
+    </w:p>
+    <w:p>
+      <w:pPr>
+        <w:rPr>
+          <w:lang w:val="uk-UA"/>
+        </w:rPr>
+      </w:pPr>
+      <w:r>
+        <w:rPr>
+          <w:lang w:val="uk-UA"/>
+        </w:rPr>
+        <w:t xml:space="preserve">Програма збору інформації про систему. Можливості її включають в себе повний набір відомостей про комп'ютер. </w:t>
+      </w:r>
+    </w:p>
+    <w:p>
+      <w:pPr>
+        <w:rPr>
+          <w:lang w:val="uk-UA"/>
+        </w:rPr>
+      </w:pPr>
+      <w:r>
+        <w:rPr>
+          <w:lang w:val="uk-UA"/>
+        </w:rPr>
+        <w:t xml:space="preserve">Функціонально присутні закладки: </w:t>
+      </w:r>
+    </w:p>
+    <w:p>
+      <w:pPr>
+        <w:pStyle w:val="a0"/>
+        <w:numPr>
+          <w:ilvl w:val="0"/>
+          <w:numId w:val="4"/>
+        </w:numPr>
+        <w:rPr>
+          <w:lang w:val="uk-UA"/>
+        </w:rPr>
+      </w:pPr>
+      <w:proofErr w:type="spellStart"/>
+      <w:r>
+        <w:rPr>
+          <w:lang w:val="uk-UA"/>
+        </w:rPr>
+        <w:t>System</w:t>
+      </w:r>
+      <w:proofErr w:type="spellEnd"/>
+      <w:r>
+        <w:rPr>
+          <w:lang w:val="uk-UA"/>
+        </w:rPr>
+        <w:t xml:space="preserve">, </w:t>
+      </w:r>
+    </w:p>
+    <w:p>
+      <w:pPr>
+        <w:pStyle w:val="a0"/>
+        <w:numPr>
+          <w:ilvl w:val="0"/>
+          <w:numId w:val="4"/>
+        </w:numPr>
+        <w:rPr>
+          <w:lang w:val="uk-UA"/>
+        </w:rPr>
+      </w:pPr>
+      <w:proofErr w:type="spellStart"/>
+      <w:r>
+        <w:rPr>
+          <w:lang w:val="uk-UA"/>
+        </w:rPr>
+        <w:t>Memory</w:t>
+      </w:r>
+      <w:proofErr w:type="spellEnd"/>
+      <w:r>
+        <w:rPr>
+          <w:lang w:val="uk-UA"/>
+        </w:rPr>
+        <w:t xml:space="preserve">, </w:t>
+      </w:r>
+    </w:p>
+    <w:p>
+      <w:pPr>
+        <w:pStyle w:val="a0"/>
+        <w:numPr>
+          <w:ilvl w:val="0"/>
+          <w:numId w:val="4"/>
+        </w:numPr>
+        <w:rPr>
+          <w:lang w:val="uk-UA"/>
+        </w:rPr>
+      </w:pPr>
+      <w:proofErr w:type="spellStart"/>
+      <w:r>
+        <w:rPr>
+          <w:lang w:val="uk-UA"/>
+        </w:rPr>
+        <w:t>Software</w:t>
+      </w:r>
+      <w:proofErr w:type="spellEnd"/>
+      <w:r>
+        <w:rPr>
+          <w:lang w:val="uk-UA"/>
+        </w:rPr>
+        <w:t xml:space="preserve">, </w:t>
+      </w:r>
+    </w:p>
+    <w:p>
+      <w:pPr>
+        <w:pStyle w:val="a0"/>
+        <w:numPr>
+          <w:ilvl w:val="0"/>
+          <w:numId w:val="4"/>
+        </w:numPr>
+        <w:rPr>
+          <w:lang w:val="uk-UA"/>
+        </w:rPr>
+      </w:pPr>
+      <w:proofErr w:type="spellStart"/>
+      <w:r>
+        <w:rPr>
+          <w:lang w:val="uk-UA"/>
+        </w:rPr>
+        <w:t>Drives</w:t>
+      </w:r>
+      <w:proofErr w:type="spellEnd"/>
+      <w:r>
+        <w:rPr>
+          <w:lang w:val="uk-UA"/>
+        </w:rPr>
+        <w:t xml:space="preserve">, </w:t>
+      </w:r>
+    </w:p>
+    <w:p>
+      <w:pPr>
+        <w:pStyle w:val="a0"/>
+        <w:numPr>
+          <w:ilvl w:val="0"/>
+          <w:numId w:val="4"/>
+        </w:numPr>
+        <w:rPr>
+          <w:lang w:val="uk-UA"/>
+        </w:rPr>
+      </w:pPr>
+      <w:r>
+        <w:rPr>
+          <w:lang w:val="uk-UA"/>
+        </w:rPr>
+        <w:t xml:space="preserve">I/O </w:t>
+      </w:r>
+      <w:proofErr w:type="spellStart"/>
+      <w:r>
+        <w:rPr>
+          <w:lang w:val="uk-UA"/>
+        </w:rPr>
+        <w:t>Devices</w:t>
+      </w:r>
+      <w:bookmarkStart w:id="7" w:name="_GoBack"/>
+      <w:bookmarkEnd w:id="7"/>
+      <w:proofErr w:type="spellEnd"/>
+    </w:p>
+    <w:p>
+      <w:pPr>
+        <w:pStyle w:val="a0"/>
+        <w:numPr>
+          <w:ilvl w:val="0"/>
+          <w:numId w:val="4"/>
+        </w:numPr>
+        <w:rPr>
+          <w:lang w:val="uk-UA"/>
+        </w:rPr>
+      </w:pPr>
+      <w:proofErr w:type="spellStart"/>
+      <w:r>
+        <w:rPr>
+          <w:lang w:val="uk-UA"/>
+        </w:rPr>
+        <w:t>Summary</w:t>
+      </w:r>
+      <w:proofErr w:type="spellEnd"/>
+      <w:r>
+        <w:rPr>
+          <w:lang w:val="uk-UA"/>
+        </w:rPr>
+        <w:t xml:space="preserve"> </w:t>
+      </w:r>
+    </w:p>
+    <w:p>
+      <w:pPr>
+        <w:rPr>
+          <w:lang w:val="uk-UA"/>
+        </w:rPr>
+      </w:pPr>
+      <w:r>
+        <w:rPr>
+          <w:lang w:val="uk-UA"/>
+        </w:rPr>
+        <w:t xml:space="preserve">Розділ </w:t>
+      </w:r>
+      <w:proofErr w:type="spellStart"/>
+      <w:r>
+        <w:rPr>
+          <w:lang w:val="uk-UA"/>
+        </w:rPr>
+        <w:t>System</w:t>
+      </w:r>
+      <w:proofErr w:type="spellEnd"/>
+      <w:r>
+        <w:rPr>
+          <w:lang w:val="uk-UA"/>
+        </w:rPr>
+        <w:t xml:space="preserve"> містить відомості про вміст комп'ютера: </w:t>
+      </w:r>
+    </w:p>
+    <w:p>
+      <w:pPr>
+        <w:pStyle w:val="a0"/>
+        <w:numPr>
+          <w:ilvl w:val="0"/>
+          <w:numId w:val="5"/>
+        </w:numPr>
+        <w:rPr>
+          <w:lang w:val="uk-UA"/>
+        </w:rPr>
+      </w:pPr>
+      <w:r>
+        <w:rPr>
+          <w:lang w:val="uk-UA"/>
+        </w:rPr>
+        <w:t xml:space="preserve">процесор, </w:t>
+      </w:r>
+    </w:p>
+    <w:p>
+      <w:pPr>
+        <w:pStyle w:val="a0"/>
+        <w:numPr>
+          <w:ilvl w:val="0"/>
+          <w:numId w:val="5"/>
+        </w:numPr>
+        <w:rPr>
+          <w:lang w:val="uk-UA"/>
+        </w:rPr>
+      </w:pPr>
+      <w:r>
+        <w:rPr>
+          <w:lang w:val="uk-UA"/>
+        </w:rPr>
+        <w:t xml:space="preserve">оперативна пам'ять, </w:t>
+      </w:r>
+    </w:p>
+    <w:p>
+      <w:pPr>
+        <w:pStyle w:val="a0"/>
+        <w:numPr>
+          <w:ilvl w:val="0"/>
+          <w:numId w:val="5"/>
+        </w:numPr>
+        <w:rPr>
+          <w:lang w:val="uk-UA"/>
+        </w:rPr>
+      </w:pPr>
+      <w:proofErr w:type="spellStart"/>
+      <w:r>
+        <w:rPr>
+          <w:lang w:val="uk-UA"/>
+        </w:rPr>
+        <w:t>відеосистемі</w:t>
+      </w:r>
+      <w:proofErr w:type="spellEnd"/>
+      <w:r>
+        <w:rPr>
+          <w:lang w:val="uk-UA"/>
+        </w:rPr>
+        <w:t xml:space="preserve">, </w:t>
+      </w:r>
+    </w:p>
+    <w:p>
+      <w:pPr>
+        <w:pStyle w:val="a0"/>
+        <w:numPr>
+          <w:ilvl w:val="0"/>
+          <w:numId w:val="5"/>
+        </w:numPr>
+        <w:rPr>
+          <w:lang w:val="uk-UA"/>
+        </w:rPr>
+      </w:pPr>
+      <w:r>
+        <w:rPr>
+          <w:lang w:val="uk-UA"/>
+        </w:rPr>
+        <w:t>диск,</w:t>
+      </w:r>
+    </w:p>
+    <w:p>
+      <w:pPr>
+        <w:pStyle w:val="a0"/>
+        <w:numPr>
+          <w:ilvl w:val="0"/>
+          <w:numId w:val="5"/>
+        </w:numPr>
+        <w:rPr>
+          <w:lang w:val="uk-UA"/>
+        </w:rPr>
+      </w:pPr>
+      <w:r>
+        <w:rPr>
+          <w:lang w:val="uk-UA"/>
+        </w:rPr>
+        <w:t xml:space="preserve">шині PCI, </w:t>
+      </w:r>
+    </w:p>
+    <w:p>
+      <w:pPr>
+        <w:pStyle w:val="a0"/>
+        <w:numPr>
+          <w:ilvl w:val="0"/>
+          <w:numId w:val="5"/>
+        </w:numPr>
+        <w:rPr>
+          <w:lang w:val="uk-UA"/>
+        </w:rPr>
+      </w:pPr>
+      <w:proofErr w:type="spellStart"/>
+      <w:r>
+        <w:rPr>
+          <w:lang w:val="uk-UA"/>
+        </w:rPr>
+        <w:t>Plug</w:t>
+      </w:r>
+      <w:proofErr w:type="spellEnd"/>
+      <w:r>
+        <w:rPr>
+          <w:lang w:val="uk-UA"/>
+        </w:rPr>
+        <w:t xml:space="preserve"> </w:t>
+      </w:r>
+      <w:proofErr w:type="spellStart"/>
+      <w:r>
+        <w:rPr>
+          <w:lang w:val="uk-UA"/>
+        </w:rPr>
+        <w:t>and</w:t>
+      </w:r>
+      <w:proofErr w:type="spellEnd"/>
+      <w:r>
+        <w:rPr>
+          <w:lang w:val="uk-UA"/>
+        </w:rPr>
+        <w:t xml:space="preserve"> </w:t>
+      </w:r>
+      <w:proofErr w:type="spellStart"/>
+      <w:r>
+        <w:rPr>
+          <w:lang w:val="uk-UA"/>
+        </w:rPr>
+        <w:t>Play</w:t>
+      </w:r>
+      <w:proofErr w:type="spellEnd"/>
+      <w:r>
+        <w:rPr>
+          <w:lang w:val="uk-UA"/>
+        </w:rPr>
+        <w:t xml:space="preserve">-пристроях, </w:t>
+      </w:r>
+    </w:p>
+    <w:p>
+      <w:pPr>
+        <w:pStyle w:val="a0"/>
+        <w:numPr>
+          <w:ilvl w:val="0"/>
+          <w:numId w:val="5"/>
+        </w:numPr>
+        <w:rPr>
+          <w:lang w:val="uk-UA"/>
+        </w:rPr>
+      </w:pPr>
+      <w:r>
+        <w:rPr>
+          <w:lang w:val="uk-UA"/>
+        </w:rPr>
+        <w:t xml:space="preserve">BIOS і CMOS. </w:t>
+      </w:r>
+    </w:p>
+    <w:p>
+      <w:pPr>
+        <w:rPr>
+          <w:lang w:val="uk-UA"/>
+        </w:rPr>
+      </w:pPr>
+      <w:r>
+        <w:rPr>
+          <w:lang w:val="uk-UA"/>
+        </w:rPr>
+        <w:t xml:space="preserve">Закладка </w:t>
+      </w:r>
+      <w:proofErr w:type="spellStart"/>
+      <w:r>
+        <w:rPr>
+          <w:lang w:val="uk-UA"/>
+        </w:rPr>
+        <w:t>Memory</w:t>
+      </w:r>
+      <w:proofErr w:type="spellEnd"/>
+      <w:r>
+        <w:rPr>
+          <w:lang w:val="uk-UA"/>
+        </w:rPr>
+        <w:t xml:space="preserve"> містить інформацію про оперативну пам'ять: </w:t>
+      </w:r>
+    </w:p>
+    <w:p>
+      <w:pPr>
+        <w:pStyle w:val="a0"/>
+        <w:numPr>
+          <w:ilvl w:val="0"/>
+          <w:numId w:val="6"/>
+        </w:numPr>
+        <w:rPr>
+          <w:lang w:val="uk-UA"/>
+        </w:rPr>
+      </w:pPr>
+      <w:r>
+        <w:rPr>
+          <w:lang w:val="uk-UA"/>
+        </w:rPr>
+        <w:t xml:space="preserve">пам'яті, займаної різними процесами; </w:t>
+      </w:r>
+    </w:p>
+    <w:p>
+      <w:pPr>
+        <w:pStyle w:val="a0"/>
+        <w:numPr>
+          <w:ilvl w:val="0"/>
+          <w:numId w:val="6"/>
+        </w:numPr>
+        <w:rPr>
+          <w:lang w:val="uk-UA"/>
+        </w:rPr>
+      </w:pPr>
+      <w:r>
+        <w:rPr>
+          <w:lang w:val="uk-UA"/>
+        </w:rPr>
+        <w:t xml:space="preserve">розподіл фізичної пам'яті; </w:t>
+      </w:r>
+    </w:p>
+    <w:p>
+      <w:pPr>
+        <w:pStyle w:val="a0"/>
+        <w:numPr>
+          <w:ilvl w:val="0"/>
+          <w:numId w:val="6"/>
+        </w:numPr>
+        <w:rPr>
+          <w:lang w:val="uk-UA"/>
+        </w:rPr>
+      </w:pPr>
+      <w:r>
+        <w:rPr>
+          <w:lang w:val="uk-UA"/>
+        </w:rPr>
+        <w:t xml:space="preserve">системної і розділяється пам'яті; </w:t>
+      </w:r>
+    </w:p>
+    <w:p>
+      <w:pPr>
+        <w:pStyle w:val="a0"/>
+        <w:numPr>
+          <w:ilvl w:val="0"/>
+          <w:numId w:val="6"/>
+        </w:numPr>
+        <w:rPr>
+          <w:lang w:val="uk-UA"/>
+        </w:rPr>
+      </w:pPr>
+      <w:r>
+        <w:rPr>
+          <w:lang w:val="uk-UA"/>
+        </w:rPr>
+        <w:lastRenderedPageBreak/>
+        <w:t xml:space="preserve">вміст першого </w:t>
+      </w:r>
+      <w:proofErr w:type="spellStart"/>
+      <w:r>
+        <w:rPr>
+          <w:lang w:val="uk-UA"/>
+        </w:rPr>
+        <w:t>адресуемого</w:t>
+      </w:r>
+      <w:proofErr w:type="spellEnd"/>
+      <w:r>
+        <w:rPr>
+          <w:lang w:val="uk-UA"/>
+        </w:rPr>
+        <w:t xml:space="preserve"> мегабайта. </w:t>
+      </w:r>
+    </w:p>
+    <w:p>
+      <w:pPr>
+        <w:rPr>
+          <w:lang w:val="uk-UA"/>
+        </w:rPr>
+      </w:pPr>
+      <w:r>
+        <w:rPr>
+          <w:lang w:val="uk-UA"/>
+        </w:rPr>
+        <w:t xml:space="preserve">Закладка </w:t>
+      </w:r>
+      <w:proofErr w:type="spellStart"/>
+      <w:r>
+        <w:rPr>
+          <w:lang w:val="uk-UA"/>
+        </w:rPr>
+        <w:t>Software</w:t>
+      </w:r>
+      <w:proofErr w:type="spellEnd"/>
+      <w:r>
+        <w:rPr>
+          <w:lang w:val="uk-UA"/>
+        </w:rPr>
+        <w:t xml:space="preserve"> показує програмне забезпечення, встановлене на комп'ютері. </w:t>
+      </w:r>
+    </w:p>
+    <w:p>
+      <w:pPr>
+        <w:rPr>
+          <w:lang w:val="uk-UA"/>
+        </w:rPr>
+      </w:pPr>
+      <w:proofErr w:type="spellStart"/>
+      <w:r>
+        <w:rPr>
+          <w:lang w:val="uk-UA"/>
+        </w:rPr>
+        <w:t>Summary</w:t>
+      </w:r>
+      <w:proofErr w:type="spellEnd"/>
+      <w:r>
+        <w:rPr>
+          <w:lang w:val="uk-UA"/>
+        </w:rPr>
+        <w:t xml:space="preserve"> покаже версію операційної системи, загальну інформацію по запущеним процесам, ниткам, віртуальним машинам. </w:t>
+      </w:r>
+    </w:p>
+    <w:p>
+      <w:pPr>
+        <w:rPr>
+          <w:lang w:val="uk-UA"/>
+        </w:rPr>
+      </w:pPr>
+      <w:r>
+        <w:rPr>
+          <w:lang w:val="uk-UA"/>
+        </w:rPr>
+        <w:t xml:space="preserve">Наступна закладка </w:t>
+      </w:r>
+      <w:proofErr w:type="spellStart"/>
+      <w:r>
+        <w:rPr>
+          <w:lang w:val="uk-UA"/>
+        </w:rPr>
+        <w:t>Drives</w:t>
+      </w:r>
+      <w:proofErr w:type="spellEnd"/>
+      <w:r>
+        <w:rPr>
+          <w:lang w:val="uk-UA"/>
+        </w:rPr>
+        <w:t xml:space="preserve"> містить інформацію про диски: </w:t>
+      </w:r>
+    </w:p>
+    <w:p>
+      <w:pPr>
+        <w:pStyle w:val="a0"/>
+        <w:numPr>
+          <w:ilvl w:val="0"/>
+          <w:numId w:val="7"/>
+        </w:numPr>
+        <w:rPr>
+          <w:lang w:val="uk-UA"/>
+        </w:rPr>
+      </w:pPr>
+      <w:proofErr w:type="spellStart"/>
+      <w:r>
+        <w:rPr>
+          <w:lang w:val="uk-UA"/>
+        </w:rPr>
+        <w:t>флоппі</w:t>
+      </w:r>
+      <w:proofErr w:type="spellEnd"/>
+      <w:r>
+        <w:rPr>
+          <w:lang w:val="uk-UA"/>
+        </w:rPr>
+        <w:t xml:space="preserve">, </w:t>
+      </w:r>
+    </w:p>
+    <w:p>
+      <w:pPr>
+        <w:pStyle w:val="a0"/>
+        <w:numPr>
+          <w:ilvl w:val="0"/>
+          <w:numId w:val="7"/>
+        </w:numPr>
+        <w:rPr>
+          <w:lang w:val="uk-UA"/>
+        </w:rPr>
+      </w:pPr>
+      <w:r>
+        <w:rPr>
+          <w:lang w:val="uk-UA"/>
+        </w:rPr>
+        <w:t xml:space="preserve">вінчестер, </w:t>
+      </w:r>
+    </w:p>
+    <w:p>
+      <w:pPr>
+        <w:pStyle w:val="a0"/>
+        <w:numPr>
+          <w:ilvl w:val="0"/>
+          <w:numId w:val="7"/>
+        </w:numPr>
+        <w:rPr>
+          <w:lang w:val="uk-UA"/>
+        </w:rPr>
+      </w:pPr>
+      <w:r>
+        <w:rPr>
+          <w:lang w:val="uk-UA"/>
+        </w:rPr>
+        <w:t xml:space="preserve">CD-ROM та ін. </w:t>
+      </w:r>
+    </w:p>
+    <w:p>
+      <w:pPr>
+        <w:rPr>
+          <w:lang w:val="uk-UA"/>
+        </w:rPr>
+      </w:pPr>
+      <w:r>
+        <w:rPr>
+          <w:lang w:val="uk-UA"/>
+        </w:rPr>
+        <w:t>Закладка I/O це дані про мережу, звукових адаптерах, послідовних і паралельних портах, принтерах.</w:t>
+      </w:r>
+    </w:p>
+    <w:p>
+      <w:pPr>
+        <w:pStyle w:val="2"/>
+        <w:rPr>
+          <w:lang w:val="uk-UA"/>
+        </w:rPr>
+      </w:pPr>
+      <w:bookmarkStart w:id="8" w:name="_Toc11672284"/>
+      <w:r>
+        <w:rPr>
+          <w:lang w:val="uk-UA"/>
+        </w:rPr>
+        <w:t>Огляд існуючих методів рішення</w:t>
+      </w:r>
+      <w:bookmarkEnd w:id="8"/>
+    </w:p>
+    <w:p>
+      <w:pPr>
+        <w:pStyle w:val="3"/>
+      </w:pPr>
+      <w:bookmarkStart w:id="9" w:name="_Toc11672285"/>
+      <w:r>
+        <w:t>Аналогічні рішення</w:t>
+      </w:r>
+      <w:bookmarkEnd w:id="9"/>
+    </w:p>
+    <w:p>
+      <w:pPr>
+        <w:pStyle w:val="3"/>
+      </w:pPr>
+      <w:bookmarkStart w:id="10" w:name="_Toc11672286"/>
+      <w:r>
+        <w:t>Висновок</w:t>
+      </w:r>
+      <w:bookmarkEnd w:id="10"/>
+    </w:p>
+    <w:p>
+      <w:pPr>
+        <w:pStyle w:val="2"/>
+        <w:rPr>
+          <w:lang w:val="uk-UA"/>
+        </w:rPr>
+      </w:pPr>
+      <w:bookmarkStart w:id="11" w:name="_Toc11672287"/>
+      <w:r>
+        <w:rPr>
+          <w:lang w:val="uk-UA"/>
+        </w:rPr>
+        <w:t>План робіт</w:t>
+      </w:r>
+      <w:bookmarkEnd w:id="11"/>
     </w:p>
     <w:p>
       <w:pPr>
@@ -244,611 +4592,742 @@
           <w:lang w:val="uk-UA"/>
         </w:rPr>
       </w:pPr>
-      <w:r>
-        <w:rPr>
-          <w:lang w:val="uk-UA"/>
-        </w:rPr>
-        <w:br w:type="page"/>
-      </w:r>
-    </w:p>
-    <w:p>
-      <w:pPr>
-        <w:pStyle w:val="1"/>
-        <w:rPr>
-          <w:lang w:val="uk-UA"/>
-        </w:rPr>
-      </w:pPr>
-      <w:r>
-        <w:rPr>
-          <w:lang w:val="uk-UA"/>
-        </w:rPr>
-        <w:lastRenderedPageBreak/>
-        <w:t>Вимоги до оточення</w:t>
-      </w:r>
-    </w:p>
-    <w:p>
-      <w:pPr>
-        <w:pStyle w:val="2"/>
-      </w:pPr>
-      <w:proofErr w:type="spellStart"/>
-      <w:r>
-        <w:t>Вимоги</w:t>
-      </w:r>
-      <w:proofErr w:type="spellEnd"/>
-      <w:r>
-        <w:t xml:space="preserve"> до </w:t>
-      </w:r>
-      <w:proofErr w:type="spellStart"/>
-      <w:r>
-        <w:t>апаратного</w:t>
-      </w:r>
-      <w:proofErr w:type="spellEnd"/>
-      <w:r>
-        <w:t xml:space="preserve"> </w:t>
-      </w:r>
-      <w:proofErr w:type="spellStart"/>
-      <w:r>
-        <w:t>забезпечення</w:t>
-      </w:r>
-      <w:proofErr w:type="spellEnd"/>
-    </w:p>
-    <w:p>
-      <w:pPr>
-        <w:pStyle w:val="2"/>
-      </w:pPr>
-      <w:proofErr w:type="spellStart"/>
-      <w:r>
-        <w:t>Вимоги</w:t>
-      </w:r>
-      <w:proofErr w:type="spellEnd"/>
-      <w:r>
-        <w:t xml:space="preserve"> до </w:t>
-      </w:r>
-      <w:proofErr w:type="spellStart"/>
-      <w:r>
-        <w:t>програмного</w:t>
-      </w:r>
-      <w:proofErr w:type="spellEnd"/>
-      <w:r>
-        <w:t xml:space="preserve"> </w:t>
-      </w:r>
-      <w:proofErr w:type="spellStart"/>
-      <w:r>
-        <w:t>забезпечення</w:t>
-      </w:r>
-      <w:proofErr w:type="spellEnd"/>
-    </w:p>
-    <w:p>
-      <w:pPr>
-        <w:pStyle w:val="2"/>
-      </w:pPr>
-      <w:proofErr w:type="spellStart"/>
-      <w:r>
-        <w:t>Вимоги</w:t>
-      </w:r>
-      <w:proofErr w:type="spellEnd"/>
-      <w:r>
-        <w:t xml:space="preserve"> до </w:t>
-      </w:r>
-      <w:proofErr w:type="spellStart"/>
-      <w:r>
-        <w:t>користувачів</w:t>
-      </w:r>
-      <w:proofErr w:type="spellEnd"/>
-    </w:p>
-    <w:p>
-      <w:pPr>
-        <w:pStyle w:val="2"/>
-      </w:pPr>
-      <w:proofErr w:type="spellStart"/>
-      <w:r>
-        <w:t>Організаційні</w:t>
-      </w:r>
-      <w:proofErr w:type="spellEnd"/>
-      <w:r>
-        <w:t xml:space="preserve"> </w:t>
-      </w:r>
-      <w:proofErr w:type="spellStart"/>
-      <w:r>
-        <w:t>вимоги</w:t>
-      </w:r>
-      <w:proofErr w:type="spellEnd"/>
-    </w:p>
-    <w:p/>
-    <w:p/>
+    </w:p>
     <w:p>
       <w:pPr>
         <w:spacing w:line="259" w:lineRule="auto"/>
         <w:ind w:firstLine="0"/>
         <w:jc w:val="left"/>
-      </w:pPr>
-      <w:r>
-        <w:br w:type="page"/>
-      </w:r>
-    </w:p>
-    <w:p>
-      <w:pPr>
-        <w:pStyle w:val="1"/>
-      </w:pPr>
-      <w:proofErr w:type="spellStart"/>
-      <w:r>
-        <w:lastRenderedPageBreak/>
-        <w:t>Архітектура</w:t>
-      </w:r>
-      <w:proofErr w:type="spellEnd"/>
-      <w:r>
-        <w:t xml:space="preserve"> </w:t>
-      </w:r>
-      <w:proofErr w:type="spellStart"/>
-      <w:r>
-        <w:t>системи</w:t>
-      </w:r>
-      <w:proofErr w:type="spellEnd"/>
-    </w:p>
-    <w:p/>
-    <w:p/>
-    <w:p/>
+        <w:rPr>
+          <w:lang w:val="uk-UA"/>
+        </w:rPr>
+      </w:pPr>
+    </w:p>
     <w:p>
       <w:pPr>
         <w:spacing w:line="259" w:lineRule="auto"/>
         <w:ind w:firstLine="0"/>
         <w:jc w:val="left"/>
-      </w:pPr>
-      <w:r>
+        <w:rPr>
+          <w:lang w:val="uk-UA"/>
+        </w:rPr>
+      </w:pPr>
+      <w:r>
+        <w:rPr>
+          <w:lang w:val="uk-UA"/>
+        </w:rPr>
         <w:br w:type="page"/>
       </w:r>
     </w:p>
     <w:p>
       <w:pPr>
         <w:pStyle w:val="1"/>
-      </w:pPr>
-      <w:proofErr w:type="spellStart"/>
-      <w:r>
+        <w:rPr>
+          <w:lang w:val="uk-UA"/>
+        </w:rPr>
+      </w:pPr>
+      <w:bookmarkStart w:id="12" w:name="_Toc11672288"/>
+      <w:r>
+        <w:rPr>
+          <w:lang w:val="uk-UA"/>
+        </w:rPr>
         <w:lastRenderedPageBreak/>
-        <w:t>Специфікація</w:t>
-      </w:r>
-      <w:proofErr w:type="spellEnd"/>
-      <w:r>
-        <w:t xml:space="preserve"> </w:t>
-      </w:r>
-      <w:proofErr w:type="spellStart"/>
-      <w:r>
-        <w:t>даних</w:t>
-      </w:r>
-      <w:proofErr w:type="spellEnd"/>
+        <w:t>Вимоги до оточення</w:t>
+      </w:r>
+      <w:bookmarkEnd w:id="12"/>
     </w:p>
     <w:p>
       <w:pPr>
         <w:pStyle w:val="2"/>
-      </w:pPr>
-      <w:proofErr w:type="spellStart"/>
-      <w:r>
-        <w:t>Опис</w:t>
-      </w:r>
-      <w:proofErr w:type="spellEnd"/>
-      <w:r>
-        <w:t xml:space="preserve"> формату та/</w:t>
-      </w:r>
-      <w:proofErr w:type="spellStart"/>
-      <w:r>
-        <w:t>або</w:t>
-      </w:r>
-      <w:proofErr w:type="spellEnd"/>
-      <w:r>
-        <w:t xml:space="preserve"> </w:t>
-      </w:r>
-      <w:proofErr w:type="spellStart"/>
-      <w:r>
-        <w:t>структури</w:t>
-      </w:r>
-      <w:proofErr w:type="spellEnd"/>
-      <w:r>
-        <w:t xml:space="preserve"> </w:t>
-      </w:r>
-      <w:proofErr w:type="spellStart"/>
-      <w:r>
-        <w:t>даних</w:t>
-      </w:r>
-      <w:proofErr w:type="spellEnd"/>
+        <w:rPr>
+          <w:lang w:val="uk-UA"/>
+        </w:rPr>
+      </w:pPr>
+      <w:bookmarkStart w:id="13" w:name="_Toc11672289"/>
+      <w:r>
+        <w:rPr>
+          <w:lang w:val="uk-UA"/>
+        </w:rPr>
+        <w:t>Вимоги до апаратного забезпечення</w:t>
+      </w:r>
+      <w:bookmarkEnd w:id="13"/>
     </w:p>
     <w:p>
       <w:pPr>
         <w:pStyle w:val="2"/>
-      </w:pPr>
-      <w:proofErr w:type="spellStart"/>
-      <w:r>
-        <w:t>Опис</w:t>
-      </w:r>
-      <w:proofErr w:type="spellEnd"/>
-      <w:r>
-        <w:t xml:space="preserve"> </w:t>
-      </w:r>
-      <w:proofErr w:type="spellStart"/>
-      <w:r>
-        <w:t>сутностей</w:t>
-      </w:r>
-      <w:proofErr w:type="spellEnd"/>
+        <w:rPr>
+          <w:lang w:val="uk-UA"/>
+        </w:rPr>
+      </w:pPr>
+      <w:bookmarkStart w:id="14" w:name="_Toc11672290"/>
+      <w:r>
+        <w:rPr>
+          <w:lang w:val="uk-UA"/>
+        </w:rPr>
+        <w:t>Вимоги до програмного забезпечення</w:t>
+      </w:r>
+      <w:bookmarkEnd w:id="14"/>
     </w:p>
     <w:p>
       <w:pPr>
         <w:pStyle w:val="2"/>
-      </w:pPr>
-      <w:proofErr w:type="spellStart"/>
-      <w:r>
-        <w:t>Опис</w:t>
-      </w:r>
-      <w:proofErr w:type="spellEnd"/>
-      <w:r>
-        <w:t xml:space="preserve"> протоколу</w:t>
-      </w:r>
-    </w:p>
-    <w:p/>
-    <w:p/>
+        <w:rPr>
+          <w:lang w:val="uk-UA"/>
+        </w:rPr>
+      </w:pPr>
+      <w:bookmarkStart w:id="15" w:name="_Toc11672291"/>
+      <w:r>
+        <w:rPr>
+          <w:lang w:val="uk-UA"/>
+        </w:rPr>
+        <w:t>Вимоги до користувачів</w:t>
+      </w:r>
+      <w:bookmarkEnd w:id="15"/>
+    </w:p>
+    <w:p>
+      <w:pPr>
+        <w:pStyle w:val="2"/>
+        <w:rPr>
+          <w:lang w:val="uk-UA"/>
+        </w:rPr>
+      </w:pPr>
+      <w:bookmarkStart w:id="16" w:name="_Toc11672292"/>
+      <w:r>
+        <w:rPr>
+          <w:lang w:val="uk-UA"/>
+        </w:rPr>
+        <w:t>Організаційні вимоги</w:t>
+      </w:r>
+      <w:bookmarkEnd w:id="16"/>
+    </w:p>
+    <w:p>
+      <w:pPr>
+        <w:rPr>
+          <w:lang w:val="uk-UA"/>
+        </w:rPr>
+      </w:pPr>
+    </w:p>
+    <w:p>
+      <w:pPr>
+        <w:rPr>
+          <w:lang w:val="uk-UA"/>
+        </w:rPr>
+      </w:pPr>
+    </w:p>
     <w:p>
       <w:pPr>
         <w:spacing w:line="259" w:lineRule="auto"/>
         <w:ind w:firstLine="0"/>
         <w:jc w:val="left"/>
-      </w:pPr>
-      <w:r>
+        <w:rPr>
+          <w:lang w:val="uk-UA"/>
+        </w:rPr>
+      </w:pPr>
+      <w:r>
+        <w:rPr>
+          <w:lang w:val="uk-UA"/>
+        </w:rPr>
         <w:br w:type="page"/>
       </w:r>
     </w:p>
     <w:p>
       <w:pPr>
         <w:pStyle w:val="1"/>
-      </w:pPr>
-      <w:proofErr w:type="spellStart"/>
-      <w:r>
+        <w:rPr>
+          <w:lang w:val="uk-UA"/>
+        </w:rPr>
+      </w:pPr>
+      <w:bookmarkStart w:id="17" w:name="_Toc11672293"/>
+      <w:r>
+        <w:rPr>
+          <w:lang w:val="uk-UA"/>
+        </w:rPr>
         <w:lastRenderedPageBreak/>
-        <w:t>Функціональні</w:t>
-      </w:r>
-      <w:proofErr w:type="spellEnd"/>
-      <w:r>
-        <w:t xml:space="preserve"> </w:t>
-      </w:r>
-      <w:proofErr w:type="spellStart"/>
-      <w:r>
-        <w:t>вимоги</w:t>
-      </w:r>
-      <w:proofErr w:type="spellEnd"/>
-    </w:p>
-    <w:p>
-      <w:pPr>
-        <w:pStyle w:val="2"/>
-      </w:pPr>
-      <w:proofErr w:type="spellStart"/>
-      <w:r>
-        <w:t>Загальні</w:t>
-      </w:r>
-      <w:proofErr w:type="spellEnd"/>
-      <w:r>
-        <w:t xml:space="preserve"> </w:t>
-      </w:r>
-      <w:proofErr w:type="spellStart"/>
-      <w:r>
-        <w:t>вимоги</w:t>
-      </w:r>
-      <w:proofErr w:type="spellEnd"/>
-    </w:p>
-    <w:p>
-      <w:pPr>
-        <w:pStyle w:val="2"/>
-      </w:pPr>
-      <w:proofErr w:type="spellStart"/>
-      <w:r>
-        <w:t>Бібліотека</w:t>
-      </w:r>
-      <w:proofErr w:type="spellEnd"/>
-      <w:r>
-        <w:t xml:space="preserve"> </w:t>
-      </w:r>
-      <w:proofErr w:type="spellStart"/>
-      <w:r>
-        <w:t>підпрограм</w:t>
-      </w:r>
-      <w:proofErr w:type="spellEnd"/>
-      <w:r>
-        <w:t xml:space="preserve"> (</w:t>
-      </w:r>
-      <w:proofErr w:type="spellStart"/>
-      <w:r>
-        <w:t>класів</w:t>
-      </w:r>
-      <w:proofErr w:type="spellEnd"/>
-      <w:r>
-        <w:t>)</w:t>
-      </w:r>
-    </w:p>
-    <w:p/>
-    <w:p/>
-    <w:p/>
+        <w:t>Архітектура системи</w:t>
+      </w:r>
+      <w:bookmarkEnd w:id="17"/>
+    </w:p>
+    <w:p>
+      <w:pPr>
+        <w:rPr>
+          <w:lang w:val="uk-UA"/>
+        </w:rPr>
+      </w:pPr>
+    </w:p>
+    <w:p>
+      <w:pPr>
+        <w:rPr>
+          <w:lang w:val="uk-UA"/>
+        </w:rPr>
+      </w:pPr>
+    </w:p>
+    <w:p>
+      <w:pPr>
+        <w:rPr>
+          <w:lang w:val="uk-UA"/>
+        </w:rPr>
+      </w:pPr>
+    </w:p>
     <w:p>
       <w:pPr>
         <w:spacing w:line="259" w:lineRule="auto"/>
         <w:ind w:firstLine="0"/>
         <w:jc w:val="left"/>
-      </w:pPr>
-      <w:r>
+        <w:rPr>
+          <w:lang w:val="uk-UA"/>
+        </w:rPr>
+      </w:pPr>
+      <w:r>
+        <w:rPr>
+          <w:lang w:val="uk-UA"/>
+        </w:rPr>
         <w:br w:type="page"/>
       </w:r>
     </w:p>
     <w:p>
       <w:pPr>
         <w:pStyle w:val="1"/>
-      </w:pPr>
-      <w:proofErr w:type="spellStart"/>
-      <w:r>
+        <w:rPr>
+          <w:lang w:val="uk-UA"/>
+        </w:rPr>
+      </w:pPr>
+      <w:bookmarkStart w:id="18" w:name="_Toc11672294"/>
+      <w:r>
+        <w:rPr>
+          <w:lang w:val="uk-UA"/>
+        </w:rPr>
         <w:lastRenderedPageBreak/>
-        <w:t>Вимоги</w:t>
-      </w:r>
-      <w:proofErr w:type="spellEnd"/>
-      <w:r>
-        <w:t xml:space="preserve"> до </w:t>
-      </w:r>
-      <w:proofErr w:type="spellStart"/>
-      <w:r>
-        <w:t>інтерфейсу</w:t>
-      </w:r>
-      <w:proofErr w:type="spellEnd"/>
-    </w:p>
-    <w:p/>
-    <w:p/>
+        <w:t>Специфікація даних</w:t>
+      </w:r>
+      <w:bookmarkEnd w:id="18"/>
+    </w:p>
+    <w:p>
+      <w:pPr>
+        <w:pStyle w:val="2"/>
+        <w:rPr>
+          <w:lang w:val="uk-UA"/>
+        </w:rPr>
+      </w:pPr>
+      <w:bookmarkStart w:id="19" w:name="_Toc11672295"/>
+      <w:r>
+        <w:rPr>
+          <w:lang w:val="uk-UA"/>
+        </w:rPr>
+        <w:t>Опис формату та/або структури даних</w:t>
+      </w:r>
+      <w:bookmarkEnd w:id="19"/>
+    </w:p>
+    <w:p>
+      <w:pPr>
+        <w:pStyle w:val="2"/>
+        <w:rPr>
+          <w:lang w:val="uk-UA"/>
+        </w:rPr>
+      </w:pPr>
+      <w:bookmarkStart w:id="20" w:name="_Toc11672296"/>
+      <w:r>
+        <w:rPr>
+          <w:lang w:val="uk-UA"/>
+        </w:rPr>
+        <w:t>Опис сутностей</w:t>
+      </w:r>
+      <w:bookmarkEnd w:id="20"/>
+    </w:p>
+    <w:p>
+      <w:pPr>
+        <w:pStyle w:val="2"/>
+        <w:rPr>
+          <w:lang w:val="uk-UA"/>
+        </w:rPr>
+      </w:pPr>
+      <w:bookmarkStart w:id="21" w:name="_Toc11672297"/>
+      <w:r>
+        <w:rPr>
+          <w:lang w:val="uk-UA"/>
+        </w:rPr>
+        <w:t>Опис протоколу</w:t>
+      </w:r>
+      <w:bookmarkEnd w:id="21"/>
+    </w:p>
+    <w:p>
+      <w:pPr>
+        <w:rPr>
+          <w:lang w:val="uk-UA"/>
+        </w:rPr>
+      </w:pPr>
+    </w:p>
+    <w:p>
+      <w:pPr>
+        <w:rPr>
+          <w:lang w:val="uk-UA"/>
+        </w:rPr>
+      </w:pPr>
+    </w:p>
     <w:p>
       <w:pPr>
         <w:spacing w:line="259" w:lineRule="auto"/>
         <w:ind w:firstLine="0"/>
         <w:jc w:val="left"/>
-      </w:pPr>
-      <w:r>
+        <w:rPr>
+          <w:lang w:val="uk-UA"/>
+        </w:rPr>
+      </w:pPr>
+      <w:r>
+        <w:rPr>
+          <w:lang w:val="uk-UA"/>
+        </w:rPr>
         <w:br w:type="page"/>
       </w:r>
     </w:p>
     <w:p>
       <w:pPr>
         <w:pStyle w:val="1"/>
-      </w:pPr>
-      <w:proofErr w:type="spellStart"/>
-      <w:r>
+        <w:rPr>
+          <w:lang w:val="uk-UA"/>
+        </w:rPr>
+      </w:pPr>
+      <w:bookmarkStart w:id="22" w:name="_Toc11672298"/>
+      <w:r>
+        <w:rPr>
+          <w:lang w:val="uk-UA"/>
+        </w:rPr>
         <w:lastRenderedPageBreak/>
-        <w:t>Інші</w:t>
-      </w:r>
-      <w:proofErr w:type="spellEnd"/>
-      <w:r>
-        <w:t xml:space="preserve"> </w:t>
-      </w:r>
-      <w:proofErr w:type="spellStart"/>
-      <w:r>
-        <w:t>вимоги</w:t>
-      </w:r>
-      <w:proofErr w:type="spellEnd"/>
+        <w:t>Функціональні вимоги</w:t>
+      </w:r>
+      <w:bookmarkEnd w:id="22"/>
     </w:p>
     <w:p>
       <w:pPr>
         <w:pStyle w:val="2"/>
-      </w:pPr>
-      <w:proofErr w:type="spellStart"/>
-      <w:r>
-        <w:t>Вимоги</w:t>
-      </w:r>
-      <w:proofErr w:type="spellEnd"/>
-      <w:r>
-        <w:t xml:space="preserve"> до </w:t>
-      </w:r>
-      <w:proofErr w:type="spellStart"/>
-      <w:r>
-        <w:t>надійності</w:t>
-      </w:r>
-      <w:proofErr w:type="spellEnd"/>
+        <w:rPr>
+          <w:lang w:val="uk-UA"/>
+        </w:rPr>
+      </w:pPr>
+      <w:bookmarkStart w:id="23" w:name="_Toc11672299"/>
+      <w:r>
+        <w:rPr>
+          <w:lang w:val="uk-UA"/>
+        </w:rPr>
+        <w:t>Загальні вимоги</w:t>
+      </w:r>
+      <w:bookmarkEnd w:id="23"/>
     </w:p>
     <w:p>
       <w:pPr>
         <w:pStyle w:val="2"/>
-      </w:pPr>
-      <w:proofErr w:type="spellStart"/>
-      <w:r>
-        <w:t>Вимоги</w:t>
-      </w:r>
-      <w:proofErr w:type="spellEnd"/>
-      <w:r>
-        <w:t xml:space="preserve"> до </w:t>
-      </w:r>
-      <w:proofErr w:type="spellStart"/>
-      <w:r>
-        <w:t>продуктивності</w:t>
-      </w:r>
-      <w:proofErr w:type="spellEnd"/>
-    </w:p>
-    <w:p/>
-    <w:p/>
+        <w:rPr>
+          <w:lang w:val="uk-UA"/>
+        </w:rPr>
+      </w:pPr>
+      <w:bookmarkStart w:id="24" w:name="_Toc11672300"/>
+      <w:r>
+        <w:rPr>
+          <w:lang w:val="uk-UA"/>
+        </w:rPr>
+        <w:t>Бібліотека підпрограм (класів)</w:t>
+      </w:r>
+      <w:bookmarkEnd w:id="24"/>
+    </w:p>
+    <w:p>
+      <w:pPr>
+        <w:rPr>
+          <w:lang w:val="uk-UA"/>
+        </w:rPr>
+      </w:pPr>
+    </w:p>
+    <w:p>
+      <w:pPr>
+        <w:rPr>
+          <w:lang w:val="uk-UA"/>
+        </w:rPr>
+      </w:pPr>
+    </w:p>
+    <w:p>
+      <w:pPr>
+        <w:rPr>
+          <w:lang w:val="uk-UA"/>
+        </w:rPr>
+      </w:pPr>
+    </w:p>
     <w:p>
       <w:pPr>
         <w:spacing w:line="259" w:lineRule="auto"/>
         <w:ind w:firstLine="0"/>
         <w:jc w:val="left"/>
-      </w:pPr>
-      <w:r>
+        <w:rPr>
+          <w:lang w:val="uk-UA"/>
+        </w:rPr>
+      </w:pPr>
+      <w:r>
+        <w:rPr>
+          <w:lang w:val="uk-UA"/>
+        </w:rPr>
         <w:br w:type="page"/>
       </w:r>
     </w:p>
     <w:p>
       <w:pPr>
         <w:pStyle w:val="1"/>
-      </w:pPr>
-      <w:r>
+        <w:rPr>
+          <w:lang w:val="uk-UA"/>
+        </w:rPr>
+      </w:pPr>
+      <w:bookmarkStart w:id="25" w:name="_Toc11672301"/>
+      <w:r>
+        <w:rPr>
+          <w:lang w:val="uk-UA"/>
+        </w:rPr>
         <w:lastRenderedPageBreak/>
-        <w:t xml:space="preserve">Проект </w:t>
-      </w:r>
-      <w:proofErr w:type="spellStart"/>
-      <w:r>
-        <w:t>програмної</w:t>
-      </w:r>
-      <w:proofErr w:type="spellEnd"/>
-      <w:r>
-        <w:t xml:space="preserve"> </w:t>
-      </w:r>
-      <w:proofErr w:type="spellStart"/>
-      <w:r>
-        <w:t>системи</w:t>
-      </w:r>
-      <w:proofErr w:type="spellEnd"/>
-    </w:p>
-    <w:p>
-      <w:pPr>
-        <w:pStyle w:val="2"/>
-      </w:pPr>
-      <w:proofErr w:type="spellStart"/>
-      <w:r>
-        <w:t>Засоби</w:t>
-      </w:r>
-      <w:proofErr w:type="spellEnd"/>
-      <w:r>
-        <w:t xml:space="preserve"> </w:t>
-      </w:r>
-      <w:proofErr w:type="spellStart"/>
-      <w:r>
-        <w:t>реалізації</w:t>
-      </w:r>
-      <w:proofErr w:type="spellEnd"/>
-    </w:p>
-    <w:p>
-      <w:pPr>
-        <w:pStyle w:val="2"/>
-      </w:pPr>
-      <w:proofErr w:type="spellStart"/>
-      <w:r>
-        <w:t>Модулі</w:t>
-      </w:r>
-      <w:proofErr w:type="spellEnd"/>
-      <w:r>
-        <w:t xml:space="preserve"> і </w:t>
-      </w:r>
-      <w:proofErr w:type="spellStart"/>
-      <w:r>
-        <w:t>алгоритми</w:t>
-      </w:r>
-      <w:proofErr w:type="spellEnd"/>
-    </w:p>
-    <w:p>
-      <w:pPr>
-        <w:pStyle w:val="2"/>
-      </w:pPr>
-      <w:proofErr w:type="spellStart"/>
-      <w:r>
-        <w:t>Структури</w:t>
-      </w:r>
-      <w:proofErr w:type="spellEnd"/>
-      <w:r>
-        <w:t xml:space="preserve"> </w:t>
-      </w:r>
-      <w:proofErr w:type="spellStart"/>
-      <w:r>
-        <w:t>даних</w:t>
-      </w:r>
-      <w:proofErr w:type="spellEnd"/>
-    </w:p>
-    <w:p>
-      <w:pPr>
-        <w:pStyle w:val="2"/>
-      </w:pPr>
-      <w:r>
-        <w:t xml:space="preserve">Проект </w:t>
-      </w:r>
-      <w:proofErr w:type="spellStart"/>
-      <w:r>
-        <w:t>інтерфейсу</w:t>
-      </w:r>
-      <w:proofErr w:type="spellEnd"/>
-    </w:p>
-    <w:p>
-      <w:pPr>
-        <w:pStyle w:val="2"/>
-      </w:pPr>
-      <w:proofErr w:type="spellStart"/>
-      <w:r>
-        <w:t>Реалізація</w:t>
-      </w:r>
-      <w:proofErr w:type="spellEnd"/>
-      <w:r>
-        <w:t xml:space="preserve"> і </w:t>
-      </w:r>
-      <w:proofErr w:type="spellStart"/>
-      <w:r>
-        <w:t>тестування</w:t>
-      </w:r>
-      <w:proofErr w:type="spellEnd"/>
-    </w:p>
-    <w:p/>
-    <w:p/>
+        <w:t>Вимоги до інтерфейсу</w:t>
+      </w:r>
+      <w:bookmarkEnd w:id="25"/>
+    </w:p>
+    <w:p>
+      <w:pPr>
+        <w:rPr>
+          <w:lang w:val="uk-UA"/>
+        </w:rPr>
+      </w:pPr>
+    </w:p>
+    <w:p>
+      <w:pPr>
+        <w:rPr>
+          <w:lang w:val="uk-UA"/>
+        </w:rPr>
+      </w:pPr>
+    </w:p>
     <w:p>
       <w:pPr>
         <w:spacing w:line="259" w:lineRule="auto"/>
         <w:ind w:firstLine="0"/>
         <w:jc w:val="left"/>
-      </w:pPr>
-      <w:r>
+        <w:rPr>
+          <w:lang w:val="uk-UA"/>
+        </w:rPr>
+      </w:pPr>
+      <w:r>
+        <w:rPr>
+          <w:lang w:val="uk-UA"/>
+        </w:rPr>
         <w:br w:type="page"/>
       </w:r>
     </w:p>
     <w:p>
       <w:pPr>
         <w:pStyle w:val="1"/>
-      </w:pPr>
-      <w:proofErr w:type="spellStart"/>
-      <w:r>
+        <w:rPr>
+          <w:lang w:val="uk-UA"/>
+        </w:rPr>
+      </w:pPr>
+      <w:bookmarkStart w:id="26" w:name="_Toc11672302"/>
+      <w:r>
+        <w:rPr>
+          <w:lang w:val="uk-UA"/>
+        </w:rPr>
         <w:lastRenderedPageBreak/>
-        <w:t>Висновки</w:t>
-      </w:r>
-      <w:proofErr w:type="spellEnd"/>
-    </w:p>
-    <w:p/>
-    <w:p/>
+        <w:t>Інші вимоги</w:t>
+      </w:r>
+      <w:bookmarkEnd w:id="26"/>
+    </w:p>
+    <w:p>
+      <w:pPr>
+        <w:pStyle w:val="2"/>
+        <w:rPr>
+          <w:lang w:val="uk-UA"/>
+        </w:rPr>
+      </w:pPr>
+      <w:bookmarkStart w:id="27" w:name="_Toc11672303"/>
+      <w:r>
+        <w:rPr>
+          <w:lang w:val="uk-UA"/>
+        </w:rPr>
+        <w:t>Вимоги до надійності</w:t>
+      </w:r>
+      <w:bookmarkEnd w:id="27"/>
+    </w:p>
+    <w:p>
+      <w:pPr>
+        <w:pStyle w:val="2"/>
+        <w:rPr>
+          <w:lang w:val="uk-UA"/>
+        </w:rPr>
+      </w:pPr>
+      <w:bookmarkStart w:id="28" w:name="_Toc11672304"/>
+      <w:r>
+        <w:rPr>
+          <w:lang w:val="uk-UA"/>
+        </w:rPr>
+        <w:t>Вимоги до продуктивності</w:t>
+      </w:r>
+      <w:bookmarkEnd w:id="28"/>
+    </w:p>
+    <w:p>
+      <w:pPr>
+        <w:rPr>
+          <w:lang w:val="uk-UA"/>
+        </w:rPr>
+      </w:pPr>
+    </w:p>
+    <w:p>
+      <w:pPr>
+        <w:rPr>
+          <w:lang w:val="uk-UA"/>
+        </w:rPr>
+      </w:pPr>
+    </w:p>
     <w:p>
       <w:pPr>
         <w:spacing w:line="259" w:lineRule="auto"/>
         <w:ind w:firstLine="0"/>
         <w:jc w:val="left"/>
-      </w:pPr>
-      <w:r>
+        <w:rPr>
+          <w:lang w:val="uk-UA"/>
+        </w:rPr>
+      </w:pPr>
+      <w:r>
+        <w:rPr>
+          <w:lang w:val="uk-UA"/>
+        </w:rPr>
         <w:br w:type="page"/>
       </w:r>
     </w:p>
     <w:p>
       <w:pPr>
         <w:pStyle w:val="1"/>
-      </w:pPr>
-      <w:r>
+        <w:rPr>
+          <w:lang w:val="uk-UA"/>
+        </w:rPr>
+      </w:pPr>
+      <w:bookmarkStart w:id="29" w:name="_Toc11672305"/>
+      <w:r>
+        <w:rPr>
+          <w:lang w:val="uk-UA"/>
+        </w:rPr>
         <w:lastRenderedPageBreak/>
-        <w:t xml:space="preserve">Список </w:t>
-      </w:r>
-      <w:proofErr w:type="spellStart"/>
-      <w:r>
-        <w:t>літератури</w:t>
-      </w:r>
-      <w:proofErr w:type="spellEnd"/>
-    </w:p>
-    <w:p/>
-    <w:p/>
+        <w:t>Проект програмної системи</w:t>
+      </w:r>
+      <w:bookmarkEnd w:id="29"/>
+    </w:p>
+    <w:p>
+      <w:pPr>
+        <w:pStyle w:val="2"/>
+        <w:rPr>
+          <w:lang w:val="uk-UA"/>
+        </w:rPr>
+      </w:pPr>
+      <w:bookmarkStart w:id="30" w:name="_Toc11672306"/>
+      <w:r>
+        <w:rPr>
+          <w:lang w:val="uk-UA"/>
+        </w:rPr>
+        <w:t>Засоби реалізації</w:t>
+      </w:r>
+      <w:bookmarkEnd w:id="30"/>
+    </w:p>
+    <w:p>
+      <w:pPr>
+        <w:pStyle w:val="2"/>
+        <w:rPr>
+          <w:lang w:val="uk-UA"/>
+        </w:rPr>
+      </w:pPr>
+      <w:bookmarkStart w:id="31" w:name="_Toc11672307"/>
+      <w:r>
+        <w:rPr>
+          <w:lang w:val="uk-UA"/>
+        </w:rPr>
+        <w:t>Модулі і алгоритми</w:t>
+      </w:r>
+      <w:bookmarkEnd w:id="31"/>
+    </w:p>
+    <w:p>
+      <w:pPr>
+        <w:pStyle w:val="2"/>
+        <w:rPr>
+          <w:lang w:val="uk-UA"/>
+        </w:rPr>
+      </w:pPr>
+      <w:bookmarkStart w:id="32" w:name="_Toc11672308"/>
+      <w:r>
+        <w:rPr>
+          <w:lang w:val="uk-UA"/>
+        </w:rPr>
+        <w:t>Структури даних</w:t>
+      </w:r>
+      <w:bookmarkEnd w:id="32"/>
+    </w:p>
+    <w:p>
+      <w:pPr>
+        <w:pStyle w:val="2"/>
+        <w:rPr>
+          <w:lang w:val="uk-UA"/>
+        </w:rPr>
+      </w:pPr>
+      <w:bookmarkStart w:id="33" w:name="_Toc11672309"/>
+      <w:r>
+        <w:rPr>
+          <w:lang w:val="uk-UA"/>
+        </w:rPr>
+        <w:t>Проект інтерфейсу</w:t>
+      </w:r>
+      <w:bookmarkEnd w:id="33"/>
+    </w:p>
+    <w:p>
+      <w:pPr>
+        <w:pStyle w:val="2"/>
+        <w:rPr>
+          <w:lang w:val="uk-UA"/>
+        </w:rPr>
+      </w:pPr>
+      <w:bookmarkStart w:id="34" w:name="_Toc11672310"/>
+      <w:r>
+        <w:rPr>
+          <w:lang w:val="uk-UA"/>
+        </w:rPr>
+        <w:t>Реалізація і тестування</w:t>
+      </w:r>
+      <w:bookmarkEnd w:id="34"/>
+    </w:p>
+    <w:p>
+      <w:pPr>
+        <w:rPr>
+          <w:lang w:val="uk-UA"/>
+        </w:rPr>
+      </w:pPr>
+    </w:p>
+    <w:p>
+      <w:pPr>
+        <w:rPr>
+          <w:lang w:val="uk-UA"/>
+        </w:rPr>
+      </w:pPr>
+    </w:p>
     <w:p>
       <w:pPr>
         <w:spacing w:line="259" w:lineRule="auto"/>
         <w:ind w:firstLine="0"/>
         <w:jc w:val="left"/>
-      </w:pPr>
-      <w:r>
+        <w:rPr>
+          <w:lang w:val="uk-UA"/>
+        </w:rPr>
+      </w:pPr>
+      <w:r>
+        <w:rPr>
+          <w:lang w:val="uk-UA"/>
+        </w:rPr>
         <w:br w:type="page"/>
       </w:r>
     </w:p>
     <w:p>
       <w:pPr>
         <w:pStyle w:val="1"/>
-      </w:pPr>
-      <w:r>
+        <w:rPr>
+          <w:lang w:val="uk-UA"/>
+        </w:rPr>
+      </w:pPr>
+      <w:bookmarkStart w:id="35" w:name="_Toc11672311"/>
+      <w:r>
+        <w:rPr>
+          <w:lang w:val="uk-UA"/>
+        </w:rPr>
+        <w:lastRenderedPageBreak/>
+        <w:t>Висновки</w:t>
+      </w:r>
+      <w:bookmarkEnd w:id="35"/>
+    </w:p>
+    <w:p>
+      <w:pPr>
+        <w:rPr>
+          <w:lang w:val="uk-UA"/>
+        </w:rPr>
+      </w:pPr>
+    </w:p>
+    <w:p>
+      <w:pPr>
+        <w:rPr>
+          <w:lang w:val="uk-UA"/>
+        </w:rPr>
+      </w:pPr>
+    </w:p>
+    <w:p>
+      <w:pPr>
+        <w:spacing w:line="259" w:lineRule="auto"/>
+        <w:ind w:firstLine="0"/>
+        <w:jc w:val="left"/>
+        <w:rPr>
+          <w:lang w:val="uk-UA"/>
+        </w:rPr>
+      </w:pPr>
+      <w:r>
+        <w:rPr>
+          <w:lang w:val="uk-UA"/>
+        </w:rPr>
+        <w:br w:type="page"/>
+      </w:r>
+    </w:p>
+    <w:p>
+      <w:pPr>
+        <w:pStyle w:val="1"/>
+        <w:rPr>
+          <w:lang w:val="uk-UA"/>
+        </w:rPr>
+      </w:pPr>
+      <w:bookmarkStart w:id="36" w:name="_Toc11672312"/>
+      <w:r>
+        <w:rPr>
+          <w:lang w:val="uk-UA"/>
+        </w:rPr>
+        <w:lastRenderedPageBreak/>
+        <w:t>Список літератури</w:t>
+      </w:r>
+      <w:bookmarkEnd w:id="36"/>
+    </w:p>
+    <w:p>
+      <w:pPr>
+        <w:rPr>
+          <w:lang w:val="uk-UA"/>
+        </w:rPr>
+      </w:pPr>
+    </w:p>
+    <w:p>
+      <w:pPr>
+        <w:rPr>
+          <w:lang w:val="uk-UA"/>
+        </w:rPr>
+      </w:pPr>
+    </w:p>
+    <w:p>
+      <w:pPr>
+        <w:spacing w:line="259" w:lineRule="auto"/>
+        <w:ind w:firstLine="0"/>
+        <w:jc w:val="left"/>
+        <w:rPr>
+          <w:lang w:val="uk-UA"/>
+        </w:rPr>
+      </w:pPr>
+      <w:r>
+        <w:rPr>
+          <w:lang w:val="uk-UA"/>
+        </w:rPr>
+        <w:br w:type="page"/>
+      </w:r>
+    </w:p>
+    <w:p>
+      <w:pPr>
+        <w:pStyle w:val="1"/>
+        <w:rPr>
+          <w:lang w:val="uk-UA"/>
+        </w:rPr>
+      </w:pPr>
+      <w:bookmarkStart w:id="37" w:name="_Toc11672313"/>
+      <w:r>
+        <w:rPr>
+          <w:lang w:val="uk-UA"/>
+        </w:rPr>
         <w:lastRenderedPageBreak/>
         <w:t>Додатки</w:t>
       </w:r>
-      <w:bookmarkStart w:id="0" w:name="_GoBack"/>
-      <w:bookmarkEnd w:id="0"/>
+      <w:bookmarkEnd w:id="37"/>
     </w:p>
     <w:sectPr>
       <w:headerReference w:type="default" r:id="rId8"/>
@@ -1045,8 +5524,703 @@
       </w:pPr>
     </w:lvl>
   </w:abstractNum>
+  <w:abstractNum w:abstractNumId="1" w15:restartNumberingAfterBreak="0">
+    <w:nsid w:val="33476578"/>
+    <w:multiLevelType w:val="hybridMultilevel"/>
+    <w:tmpl w:val="158C15B2"/>
+    <w:lvl w:ilvl="0" w:tplc="04190001">
+      <w:start w:val="1"/>
+      <w:numFmt w:val="bullet"/>
+      <w:lvlText w:val=""/>
+      <w:lvlJc w:val="left"/>
+      <w:pPr>
+        <w:ind w:left="360" w:hanging="360"/>
+      </w:pPr>
+      <w:rPr>
+        <w:rFonts w:ascii="Symbol" w:hAnsi="Symbol" w:hint="default"/>
+      </w:rPr>
+    </w:lvl>
+    <w:lvl w:ilvl="1" w:tplc="BAC49A14">
+      <w:numFmt w:val="bullet"/>
+      <w:lvlText w:val="•"/>
+      <w:lvlJc w:val="left"/>
+      <w:pPr>
+        <w:ind w:left="1500" w:hanging="780"/>
+      </w:pPr>
+      <w:rPr>
+        <w:rFonts w:ascii="Times New Roman" w:eastAsiaTheme="minorHAnsi" w:hAnsi="Times New Roman" w:cs="Times New Roman" w:hint="default"/>
+      </w:rPr>
+    </w:lvl>
+    <w:lvl w:ilvl="2" w:tplc="04190005" w:tentative="1">
+      <w:start w:val="1"/>
+      <w:numFmt w:val="bullet"/>
+      <w:lvlText w:val=""/>
+      <w:lvlJc w:val="left"/>
+      <w:pPr>
+        <w:ind w:left="1800" w:hanging="360"/>
+      </w:pPr>
+      <w:rPr>
+        <w:rFonts w:ascii="Wingdings" w:hAnsi="Wingdings" w:hint="default"/>
+      </w:rPr>
+    </w:lvl>
+    <w:lvl w:ilvl="3" w:tplc="04190001" w:tentative="1">
+      <w:start w:val="1"/>
+      <w:numFmt w:val="bullet"/>
+      <w:lvlText w:val=""/>
+      <w:lvlJc w:val="left"/>
+      <w:pPr>
+        <w:ind w:left="2520" w:hanging="360"/>
+      </w:pPr>
+      <w:rPr>
+        <w:rFonts w:ascii="Symbol" w:hAnsi="Symbol" w:hint="default"/>
+      </w:rPr>
+    </w:lvl>
+    <w:lvl w:ilvl="4" w:tplc="04190003" w:tentative="1">
+      <w:start w:val="1"/>
+      <w:numFmt w:val="bullet"/>
+      <w:lvlText w:val="o"/>
+      <w:lvlJc w:val="left"/>
+      <w:pPr>
+        <w:ind w:left="3240" w:hanging="360"/>
+      </w:pPr>
+      <w:rPr>
+        <w:rFonts w:ascii="Courier New" w:hAnsi="Courier New" w:cs="Courier New" w:hint="default"/>
+      </w:rPr>
+    </w:lvl>
+    <w:lvl w:ilvl="5" w:tplc="04190005" w:tentative="1">
+      <w:start w:val="1"/>
+      <w:numFmt w:val="bullet"/>
+      <w:lvlText w:val=""/>
+      <w:lvlJc w:val="left"/>
+      <w:pPr>
+        <w:ind w:left="3960" w:hanging="360"/>
+      </w:pPr>
+      <w:rPr>
+        <w:rFonts w:ascii="Wingdings" w:hAnsi="Wingdings" w:hint="default"/>
+      </w:rPr>
+    </w:lvl>
+    <w:lvl w:ilvl="6" w:tplc="04190001" w:tentative="1">
+      <w:start w:val="1"/>
+      <w:numFmt w:val="bullet"/>
+      <w:lvlText w:val=""/>
+      <w:lvlJc w:val="left"/>
+      <w:pPr>
+        <w:ind w:left="4680" w:hanging="360"/>
+      </w:pPr>
+      <w:rPr>
+        <w:rFonts w:ascii="Symbol" w:hAnsi="Symbol" w:hint="default"/>
+      </w:rPr>
+    </w:lvl>
+    <w:lvl w:ilvl="7" w:tplc="04190003" w:tentative="1">
+      <w:start w:val="1"/>
+      <w:numFmt w:val="bullet"/>
+      <w:lvlText w:val="o"/>
+      <w:lvlJc w:val="left"/>
+      <w:pPr>
+        <w:ind w:left="5400" w:hanging="360"/>
+      </w:pPr>
+      <w:rPr>
+        <w:rFonts w:ascii="Courier New" w:hAnsi="Courier New" w:cs="Courier New" w:hint="default"/>
+      </w:rPr>
+    </w:lvl>
+    <w:lvl w:ilvl="8" w:tplc="04190005" w:tentative="1">
+      <w:start w:val="1"/>
+      <w:numFmt w:val="bullet"/>
+      <w:lvlText w:val=""/>
+      <w:lvlJc w:val="left"/>
+      <w:pPr>
+        <w:ind w:left="6120" w:hanging="360"/>
+      </w:pPr>
+      <w:rPr>
+        <w:rFonts w:ascii="Wingdings" w:hAnsi="Wingdings" w:hint="default"/>
+      </w:rPr>
+    </w:lvl>
+  </w:abstractNum>
+  <w:abstractNum w:abstractNumId="2" w15:restartNumberingAfterBreak="0">
+    <w:nsid w:val="4BA81F95"/>
+    <w:multiLevelType w:val="hybridMultilevel"/>
+    <w:tmpl w:val="BCA8138C"/>
+    <w:lvl w:ilvl="0" w:tplc="04190001">
+      <w:start w:val="1"/>
+      <w:numFmt w:val="bullet"/>
+      <w:lvlText w:val=""/>
+      <w:lvlJc w:val="left"/>
+      <w:pPr>
+        <w:ind w:left="1426" w:hanging="360"/>
+      </w:pPr>
+      <w:rPr>
+        <w:rFonts w:ascii="Symbol" w:hAnsi="Symbol" w:hint="default"/>
+      </w:rPr>
+    </w:lvl>
+    <w:lvl w:ilvl="1" w:tplc="04190003" w:tentative="1">
+      <w:start w:val="1"/>
+      <w:numFmt w:val="bullet"/>
+      <w:lvlText w:val="o"/>
+      <w:lvlJc w:val="left"/>
+      <w:pPr>
+        <w:ind w:left="2146" w:hanging="360"/>
+      </w:pPr>
+      <w:rPr>
+        <w:rFonts w:ascii="Courier New" w:hAnsi="Courier New" w:cs="Courier New" w:hint="default"/>
+      </w:rPr>
+    </w:lvl>
+    <w:lvl w:ilvl="2" w:tplc="04190005" w:tentative="1">
+      <w:start w:val="1"/>
+      <w:numFmt w:val="bullet"/>
+      <w:lvlText w:val=""/>
+      <w:lvlJc w:val="left"/>
+      <w:pPr>
+        <w:ind w:left="2866" w:hanging="360"/>
+      </w:pPr>
+      <w:rPr>
+        <w:rFonts w:ascii="Wingdings" w:hAnsi="Wingdings" w:hint="default"/>
+      </w:rPr>
+    </w:lvl>
+    <w:lvl w:ilvl="3" w:tplc="04190001" w:tentative="1">
+      <w:start w:val="1"/>
+      <w:numFmt w:val="bullet"/>
+      <w:lvlText w:val=""/>
+      <w:lvlJc w:val="left"/>
+      <w:pPr>
+        <w:ind w:left="3586" w:hanging="360"/>
+      </w:pPr>
+      <w:rPr>
+        <w:rFonts w:ascii="Symbol" w:hAnsi="Symbol" w:hint="default"/>
+      </w:rPr>
+    </w:lvl>
+    <w:lvl w:ilvl="4" w:tplc="04190003" w:tentative="1">
+      <w:start w:val="1"/>
+      <w:numFmt w:val="bullet"/>
+      <w:lvlText w:val="o"/>
+      <w:lvlJc w:val="left"/>
+      <w:pPr>
+        <w:ind w:left="4306" w:hanging="360"/>
+      </w:pPr>
+      <w:rPr>
+        <w:rFonts w:ascii="Courier New" w:hAnsi="Courier New" w:cs="Courier New" w:hint="default"/>
+      </w:rPr>
+    </w:lvl>
+    <w:lvl w:ilvl="5" w:tplc="04190005" w:tentative="1">
+      <w:start w:val="1"/>
+      <w:numFmt w:val="bullet"/>
+      <w:lvlText w:val=""/>
+      <w:lvlJc w:val="left"/>
+      <w:pPr>
+        <w:ind w:left="5026" w:hanging="360"/>
+      </w:pPr>
+      <w:rPr>
+        <w:rFonts w:ascii="Wingdings" w:hAnsi="Wingdings" w:hint="default"/>
+      </w:rPr>
+    </w:lvl>
+    <w:lvl w:ilvl="6" w:tplc="04190001" w:tentative="1">
+      <w:start w:val="1"/>
+      <w:numFmt w:val="bullet"/>
+      <w:lvlText w:val=""/>
+      <w:lvlJc w:val="left"/>
+      <w:pPr>
+        <w:ind w:left="5746" w:hanging="360"/>
+      </w:pPr>
+      <w:rPr>
+        <w:rFonts w:ascii="Symbol" w:hAnsi="Symbol" w:hint="default"/>
+      </w:rPr>
+    </w:lvl>
+    <w:lvl w:ilvl="7" w:tplc="04190003" w:tentative="1">
+      <w:start w:val="1"/>
+      <w:numFmt w:val="bullet"/>
+      <w:lvlText w:val="o"/>
+      <w:lvlJc w:val="left"/>
+      <w:pPr>
+        <w:ind w:left="6466" w:hanging="360"/>
+      </w:pPr>
+      <w:rPr>
+        <w:rFonts w:ascii="Courier New" w:hAnsi="Courier New" w:cs="Courier New" w:hint="default"/>
+      </w:rPr>
+    </w:lvl>
+    <w:lvl w:ilvl="8" w:tplc="04190005" w:tentative="1">
+      <w:start w:val="1"/>
+      <w:numFmt w:val="bullet"/>
+      <w:lvlText w:val=""/>
+      <w:lvlJc w:val="left"/>
+      <w:pPr>
+        <w:ind w:left="7186" w:hanging="360"/>
+      </w:pPr>
+      <w:rPr>
+        <w:rFonts w:ascii="Wingdings" w:hAnsi="Wingdings" w:hint="default"/>
+      </w:rPr>
+    </w:lvl>
+  </w:abstractNum>
+  <w:abstractNum w:abstractNumId="3" w15:restartNumberingAfterBreak="0">
+    <w:nsid w:val="55BF42AE"/>
+    <w:multiLevelType w:val="hybridMultilevel"/>
+    <w:tmpl w:val="7E2E52DE"/>
+    <w:lvl w:ilvl="0" w:tplc="04190001">
+      <w:start w:val="1"/>
+      <w:numFmt w:val="bullet"/>
+      <w:lvlText w:val=""/>
+      <w:lvlJc w:val="left"/>
+      <w:pPr>
+        <w:ind w:left="1426" w:hanging="360"/>
+      </w:pPr>
+      <w:rPr>
+        <w:rFonts w:ascii="Symbol" w:hAnsi="Symbol" w:hint="default"/>
+      </w:rPr>
+    </w:lvl>
+    <w:lvl w:ilvl="1" w:tplc="04190003" w:tentative="1">
+      <w:start w:val="1"/>
+      <w:numFmt w:val="bullet"/>
+      <w:lvlText w:val="o"/>
+      <w:lvlJc w:val="left"/>
+      <w:pPr>
+        <w:ind w:left="2146" w:hanging="360"/>
+      </w:pPr>
+      <w:rPr>
+        <w:rFonts w:ascii="Courier New" w:hAnsi="Courier New" w:cs="Courier New" w:hint="default"/>
+      </w:rPr>
+    </w:lvl>
+    <w:lvl w:ilvl="2" w:tplc="04190005" w:tentative="1">
+      <w:start w:val="1"/>
+      <w:numFmt w:val="bullet"/>
+      <w:lvlText w:val=""/>
+      <w:lvlJc w:val="left"/>
+      <w:pPr>
+        <w:ind w:left="2866" w:hanging="360"/>
+      </w:pPr>
+      <w:rPr>
+        <w:rFonts w:ascii="Wingdings" w:hAnsi="Wingdings" w:hint="default"/>
+      </w:rPr>
+    </w:lvl>
+    <w:lvl w:ilvl="3" w:tplc="04190001" w:tentative="1">
+      <w:start w:val="1"/>
+      <w:numFmt w:val="bullet"/>
+      <w:lvlText w:val=""/>
+      <w:lvlJc w:val="left"/>
+      <w:pPr>
+        <w:ind w:left="3586" w:hanging="360"/>
+      </w:pPr>
+      <w:rPr>
+        <w:rFonts w:ascii="Symbol" w:hAnsi="Symbol" w:hint="default"/>
+      </w:rPr>
+    </w:lvl>
+    <w:lvl w:ilvl="4" w:tplc="04190003" w:tentative="1">
+      <w:start w:val="1"/>
+      <w:numFmt w:val="bullet"/>
+      <w:lvlText w:val="o"/>
+      <w:lvlJc w:val="left"/>
+      <w:pPr>
+        <w:ind w:left="4306" w:hanging="360"/>
+      </w:pPr>
+      <w:rPr>
+        <w:rFonts w:ascii="Courier New" w:hAnsi="Courier New" w:cs="Courier New" w:hint="default"/>
+      </w:rPr>
+    </w:lvl>
+    <w:lvl w:ilvl="5" w:tplc="04190005" w:tentative="1">
+      <w:start w:val="1"/>
+      <w:numFmt w:val="bullet"/>
+      <w:lvlText w:val=""/>
+      <w:lvlJc w:val="left"/>
+      <w:pPr>
+        <w:ind w:left="5026" w:hanging="360"/>
+      </w:pPr>
+      <w:rPr>
+        <w:rFonts w:ascii="Wingdings" w:hAnsi="Wingdings" w:hint="default"/>
+      </w:rPr>
+    </w:lvl>
+    <w:lvl w:ilvl="6" w:tplc="04190001" w:tentative="1">
+      <w:start w:val="1"/>
+      <w:numFmt w:val="bullet"/>
+      <w:lvlText w:val=""/>
+      <w:lvlJc w:val="left"/>
+      <w:pPr>
+        <w:ind w:left="5746" w:hanging="360"/>
+      </w:pPr>
+      <w:rPr>
+        <w:rFonts w:ascii="Symbol" w:hAnsi="Symbol" w:hint="default"/>
+      </w:rPr>
+    </w:lvl>
+    <w:lvl w:ilvl="7" w:tplc="04190003" w:tentative="1">
+      <w:start w:val="1"/>
+      <w:numFmt w:val="bullet"/>
+      <w:lvlText w:val="o"/>
+      <w:lvlJc w:val="left"/>
+      <w:pPr>
+        <w:ind w:left="6466" w:hanging="360"/>
+      </w:pPr>
+      <w:rPr>
+        <w:rFonts w:ascii="Courier New" w:hAnsi="Courier New" w:cs="Courier New" w:hint="default"/>
+      </w:rPr>
+    </w:lvl>
+    <w:lvl w:ilvl="8" w:tplc="04190005" w:tentative="1">
+      <w:start w:val="1"/>
+      <w:numFmt w:val="bullet"/>
+      <w:lvlText w:val=""/>
+      <w:lvlJc w:val="left"/>
+      <w:pPr>
+        <w:ind w:left="7186" w:hanging="360"/>
+      </w:pPr>
+      <w:rPr>
+        <w:rFonts w:ascii="Wingdings" w:hAnsi="Wingdings" w:hint="default"/>
+      </w:rPr>
+    </w:lvl>
+  </w:abstractNum>
+  <w:abstractNum w:abstractNumId="4" w15:restartNumberingAfterBreak="0">
+    <w:nsid w:val="5B5E685A"/>
+    <w:multiLevelType w:val="hybridMultilevel"/>
+    <w:tmpl w:val="3B72D2F4"/>
+    <w:lvl w:ilvl="0" w:tplc="04190001">
+      <w:start w:val="1"/>
+      <w:numFmt w:val="bullet"/>
+      <w:lvlText w:val=""/>
+      <w:lvlJc w:val="left"/>
+      <w:pPr>
+        <w:ind w:left="1426" w:hanging="360"/>
+      </w:pPr>
+      <w:rPr>
+        <w:rFonts w:ascii="Symbol" w:hAnsi="Symbol" w:hint="default"/>
+      </w:rPr>
+    </w:lvl>
+    <w:lvl w:ilvl="1" w:tplc="04190003" w:tentative="1">
+      <w:start w:val="1"/>
+      <w:numFmt w:val="bullet"/>
+      <w:lvlText w:val="o"/>
+      <w:lvlJc w:val="left"/>
+      <w:pPr>
+        <w:ind w:left="2146" w:hanging="360"/>
+      </w:pPr>
+      <w:rPr>
+        <w:rFonts w:ascii="Courier New" w:hAnsi="Courier New" w:cs="Courier New" w:hint="default"/>
+      </w:rPr>
+    </w:lvl>
+    <w:lvl w:ilvl="2" w:tplc="04190005" w:tentative="1">
+      <w:start w:val="1"/>
+      <w:numFmt w:val="bullet"/>
+      <w:lvlText w:val=""/>
+      <w:lvlJc w:val="left"/>
+      <w:pPr>
+        <w:ind w:left="2866" w:hanging="360"/>
+      </w:pPr>
+      <w:rPr>
+        <w:rFonts w:ascii="Wingdings" w:hAnsi="Wingdings" w:hint="default"/>
+      </w:rPr>
+    </w:lvl>
+    <w:lvl w:ilvl="3" w:tplc="04190001" w:tentative="1">
+      <w:start w:val="1"/>
+      <w:numFmt w:val="bullet"/>
+      <w:lvlText w:val=""/>
+      <w:lvlJc w:val="left"/>
+      <w:pPr>
+        <w:ind w:left="3586" w:hanging="360"/>
+      </w:pPr>
+      <w:rPr>
+        <w:rFonts w:ascii="Symbol" w:hAnsi="Symbol" w:hint="default"/>
+      </w:rPr>
+    </w:lvl>
+    <w:lvl w:ilvl="4" w:tplc="04190003" w:tentative="1">
+      <w:start w:val="1"/>
+      <w:numFmt w:val="bullet"/>
+      <w:lvlText w:val="o"/>
+      <w:lvlJc w:val="left"/>
+      <w:pPr>
+        <w:ind w:left="4306" w:hanging="360"/>
+      </w:pPr>
+      <w:rPr>
+        <w:rFonts w:ascii="Courier New" w:hAnsi="Courier New" w:cs="Courier New" w:hint="default"/>
+      </w:rPr>
+    </w:lvl>
+    <w:lvl w:ilvl="5" w:tplc="04190005" w:tentative="1">
+      <w:start w:val="1"/>
+      <w:numFmt w:val="bullet"/>
+      <w:lvlText w:val=""/>
+      <w:lvlJc w:val="left"/>
+      <w:pPr>
+        <w:ind w:left="5026" w:hanging="360"/>
+      </w:pPr>
+      <w:rPr>
+        <w:rFonts w:ascii="Wingdings" w:hAnsi="Wingdings" w:hint="default"/>
+      </w:rPr>
+    </w:lvl>
+    <w:lvl w:ilvl="6" w:tplc="04190001" w:tentative="1">
+      <w:start w:val="1"/>
+      <w:numFmt w:val="bullet"/>
+      <w:lvlText w:val=""/>
+      <w:lvlJc w:val="left"/>
+      <w:pPr>
+        <w:ind w:left="5746" w:hanging="360"/>
+      </w:pPr>
+      <w:rPr>
+        <w:rFonts w:ascii="Symbol" w:hAnsi="Symbol" w:hint="default"/>
+      </w:rPr>
+    </w:lvl>
+    <w:lvl w:ilvl="7" w:tplc="04190003" w:tentative="1">
+      <w:start w:val="1"/>
+      <w:numFmt w:val="bullet"/>
+      <w:lvlText w:val="o"/>
+      <w:lvlJc w:val="left"/>
+      <w:pPr>
+        <w:ind w:left="6466" w:hanging="360"/>
+      </w:pPr>
+      <w:rPr>
+        <w:rFonts w:ascii="Courier New" w:hAnsi="Courier New" w:cs="Courier New" w:hint="default"/>
+      </w:rPr>
+    </w:lvl>
+    <w:lvl w:ilvl="8" w:tplc="04190005" w:tentative="1">
+      <w:start w:val="1"/>
+      <w:numFmt w:val="bullet"/>
+      <w:lvlText w:val=""/>
+      <w:lvlJc w:val="left"/>
+      <w:pPr>
+        <w:ind w:left="7186" w:hanging="360"/>
+      </w:pPr>
+      <w:rPr>
+        <w:rFonts w:ascii="Wingdings" w:hAnsi="Wingdings" w:hint="default"/>
+      </w:rPr>
+    </w:lvl>
+  </w:abstractNum>
+  <w:abstractNum w:abstractNumId="5" w15:restartNumberingAfterBreak="0">
+    <w:nsid w:val="5E11758E"/>
+    <w:multiLevelType w:val="hybridMultilevel"/>
+    <w:tmpl w:val="5986D16E"/>
+    <w:lvl w:ilvl="0" w:tplc="04190001">
+      <w:start w:val="1"/>
+      <w:numFmt w:val="bullet"/>
+      <w:lvlText w:val=""/>
+      <w:lvlJc w:val="left"/>
+      <w:pPr>
+        <w:ind w:left="1426" w:hanging="360"/>
+      </w:pPr>
+      <w:rPr>
+        <w:rFonts w:ascii="Symbol" w:hAnsi="Symbol" w:hint="default"/>
+      </w:rPr>
+    </w:lvl>
+    <w:lvl w:ilvl="1" w:tplc="04190003" w:tentative="1">
+      <w:start w:val="1"/>
+      <w:numFmt w:val="bullet"/>
+      <w:lvlText w:val="o"/>
+      <w:lvlJc w:val="left"/>
+      <w:pPr>
+        <w:ind w:left="2146" w:hanging="360"/>
+      </w:pPr>
+      <w:rPr>
+        <w:rFonts w:ascii="Courier New" w:hAnsi="Courier New" w:cs="Courier New" w:hint="default"/>
+      </w:rPr>
+    </w:lvl>
+    <w:lvl w:ilvl="2" w:tplc="04190005" w:tentative="1">
+      <w:start w:val="1"/>
+      <w:numFmt w:val="bullet"/>
+      <w:lvlText w:val=""/>
+      <w:lvlJc w:val="left"/>
+      <w:pPr>
+        <w:ind w:left="2866" w:hanging="360"/>
+      </w:pPr>
+      <w:rPr>
+        <w:rFonts w:ascii="Wingdings" w:hAnsi="Wingdings" w:hint="default"/>
+      </w:rPr>
+    </w:lvl>
+    <w:lvl w:ilvl="3" w:tplc="04190001" w:tentative="1">
+      <w:start w:val="1"/>
+      <w:numFmt w:val="bullet"/>
+      <w:lvlText w:val=""/>
+      <w:lvlJc w:val="left"/>
+      <w:pPr>
+        <w:ind w:left="3586" w:hanging="360"/>
+      </w:pPr>
+      <w:rPr>
+        <w:rFonts w:ascii="Symbol" w:hAnsi="Symbol" w:hint="default"/>
+      </w:rPr>
+    </w:lvl>
+    <w:lvl w:ilvl="4" w:tplc="04190003" w:tentative="1">
+      <w:start w:val="1"/>
+      <w:numFmt w:val="bullet"/>
+      <w:lvlText w:val="o"/>
+      <w:lvlJc w:val="left"/>
+      <w:pPr>
+        <w:ind w:left="4306" w:hanging="360"/>
+      </w:pPr>
+      <w:rPr>
+        <w:rFonts w:ascii="Courier New" w:hAnsi="Courier New" w:cs="Courier New" w:hint="default"/>
+      </w:rPr>
+    </w:lvl>
+    <w:lvl w:ilvl="5" w:tplc="04190005" w:tentative="1">
+      <w:start w:val="1"/>
+      <w:numFmt w:val="bullet"/>
+      <w:lvlText w:val=""/>
+      <w:lvlJc w:val="left"/>
+      <w:pPr>
+        <w:ind w:left="5026" w:hanging="360"/>
+      </w:pPr>
+      <w:rPr>
+        <w:rFonts w:ascii="Wingdings" w:hAnsi="Wingdings" w:hint="default"/>
+      </w:rPr>
+    </w:lvl>
+    <w:lvl w:ilvl="6" w:tplc="04190001" w:tentative="1">
+      <w:start w:val="1"/>
+      <w:numFmt w:val="bullet"/>
+      <w:lvlText w:val=""/>
+      <w:lvlJc w:val="left"/>
+      <w:pPr>
+        <w:ind w:left="5746" w:hanging="360"/>
+      </w:pPr>
+      <w:rPr>
+        <w:rFonts w:ascii="Symbol" w:hAnsi="Symbol" w:hint="default"/>
+      </w:rPr>
+    </w:lvl>
+    <w:lvl w:ilvl="7" w:tplc="04190003" w:tentative="1">
+      <w:start w:val="1"/>
+      <w:numFmt w:val="bullet"/>
+      <w:lvlText w:val="o"/>
+      <w:lvlJc w:val="left"/>
+      <w:pPr>
+        <w:ind w:left="6466" w:hanging="360"/>
+      </w:pPr>
+      <w:rPr>
+        <w:rFonts w:ascii="Courier New" w:hAnsi="Courier New" w:cs="Courier New" w:hint="default"/>
+      </w:rPr>
+    </w:lvl>
+    <w:lvl w:ilvl="8" w:tplc="04190005" w:tentative="1">
+      <w:start w:val="1"/>
+      <w:numFmt w:val="bullet"/>
+      <w:lvlText w:val=""/>
+      <w:lvlJc w:val="left"/>
+      <w:pPr>
+        <w:ind w:left="7186" w:hanging="360"/>
+      </w:pPr>
+      <w:rPr>
+        <w:rFonts w:ascii="Wingdings" w:hAnsi="Wingdings" w:hint="default"/>
+      </w:rPr>
+    </w:lvl>
+  </w:abstractNum>
+  <w:abstractNum w:abstractNumId="6" w15:restartNumberingAfterBreak="0">
+    <w:nsid w:val="6E20131F"/>
+    <w:multiLevelType w:val="hybridMultilevel"/>
+    <w:tmpl w:val="8A5455FA"/>
+    <w:lvl w:ilvl="0" w:tplc="04190001">
+      <w:start w:val="1"/>
+      <w:numFmt w:val="bullet"/>
+      <w:lvlText w:val=""/>
+      <w:lvlJc w:val="left"/>
+      <w:pPr>
+        <w:ind w:left="1426" w:hanging="360"/>
+      </w:pPr>
+      <w:rPr>
+        <w:rFonts w:ascii="Symbol" w:hAnsi="Symbol" w:hint="default"/>
+      </w:rPr>
+    </w:lvl>
+    <w:lvl w:ilvl="1" w:tplc="04190003" w:tentative="1">
+      <w:start w:val="1"/>
+      <w:numFmt w:val="bullet"/>
+      <w:lvlText w:val="o"/>
+      <w:lvlJc w:val="left"/>
+      <w:pPr>
+        <w:ind w:left="2146" w:hanging="360"/>
+      </w:pPr>
+      <w:rPr>
+        <w:rFonts w:ascii="Courier New" w:hAnsi="Courier New" w:cs="Courier New" w:hint="default"/>
+      </w:rPr>
+    </w:lvl>
+    <w:lvl w:ilvl="2" w:tplc="04190005" w:tentative="1">
+      <w:start w:val="1"/>
+      <w:numFmt w:val="bullet"/>
+      <w:lvlText w:val=""/>
+      <w:lvlJc w:val="left"/>
+      <w:pPr>
+        <w:ind w:left="2866" w:hanging="360"/>
+      </w:pPr>
+      <w:rPr>
+        <w:rFonts w:ascii="Wingdings" w:hAnsi="Wingdings" w:hint="default"/>
+      </w:rPr>
+    </w:lvl>
+    <w:lvl w:ilvl="3" w:tplc="04190001" w:tentative="1">
+      <w:start w:val="1"/>
+      <w:numFmt w:val="bullet"/>
+      <w:lvlText w:val=""/>
+      <w:lvlJc w:val="left"/>
+      <w:pPr>
+        <w:ind w:left="3586" w:hanging="360"/>
+      </w:pPr>
+      <w:rPr>
+        <w:rFonts w:ascii="Symbol" w:hAnsi="Symbol" w:hint="default"/>
+      </w:rPr>
+    </w:lvl>
+    <w:lvl w:ilvl="4" w:tplc="04190003" w:tentative="1">
+      <w:start w:val="1"/>
+      <w:numFmt w:val="bullet"/>
+      <w:lvlText w:val="o"/>
+      <w:lvlJc w:val="left"/>
+      <w:pPr>
+        <w:ind w:left="4306" w:hanging="360"/>
+      </w:pPr>
+      <w:rPr>
+        <w:rFonts w:ascii="Courier New" w:hAnsi="Courier New" w:cs="Courier New" w:hint="default"/>
+      </w:rPr>
+    </w:lvl>
+    <w:lvl w:ilvl="5" w:tplc="04190005" w:tentative="1">
+      <w:start w:val="1"/>
+      <w:numFmt w:val="bullet"/>
+      <w:lvlText w:val=""/>
+      <w:lvlJc w:val="left"/>
+      <w:pPr>
+        <w:ind w:left="5026" w:hanging="360"/>
+      </w:pPr>
+      <w:rPr>
+        <w:rFonts w:ascii="Wingdings" w:hAnsi="Wingdings" w:hint="default"/>
+      </w:rPr>
+    </w:lvl>
+    <w:lvl w:ilvl="6" w:tplc="04190001" w:tentative="1">
+      <w:start w:val="1"/>
+      <w:numFmt w:val="bullet"/>
+      <w:lvlText w:val=""/>
+      <w:lvlJc w:val="left"/>
+      <w:pPr>
+        <w:ind w:left="5746" w:hanging="360"/>
+      </w:pPr>
+      <w:rPr>
+        <w:rFonts w:ascii="Symbol" w:hAnsi="Symbol" w:hint="default"/>
+      </w:rPr>
+    </w:lvl>
+    <w:lvl w:ilvl="7" w:tplc="04190003" w:tentative="1">
+      <w:start w:val="1"/>
+      <w:numFmt w:val="bullet"/>
+      <w:lvlText w:val="o"/>
+      <w:lvlJc w:val="left"/>
+      <w:pPr>
+        <w:ind w:left="6466" w:hanging="360"/>
+      </w:pPr>
+      <w:rPr>
+        <w:rFonts w:ascii="Courier New" w:hAnsi="Courier New" w:cs="Courier New" w:hint="default"/>
+      </w:rPr>
+    </w:lvl>
+    <w:lvl w:ilvl="8" w:tplc="04190005" w:tentative="1">
+      <w:start w:val="1"/>
+      <w:numFmt w:val="bullet"/>
+      <w:lvlText w:val=""/>
+      <w:lvlJc w:val="left"/>
+      <w:pPr>
+        <w:ind w:left="7186" w:hanging="360"/>
+      </w:pPr>
+      <w:rPr>
+        <w:rFonts w:ascii="Wingdings" w:hAnsi="Wingdings" w:hint="default"/>
+      </w:rPr>
+    </w:lvl>
+  </w:abstractNum>
   <w:num w:numId="1">
     <w:abstractNumId w:val="0"/>
+  </w:num>
+  <w:num w:numId="2">
+    <w:abstractNumId w:val="1"/>
+  </w:num>
+  <w:num w:numId="3">
+    <w:abstractNumId w:val="5"/>
+  </w:num>
+  <w:num w:numId="4">
+    <w:abstractNumId w:val="3"/>
+  </w:num>
+  <w:num w:numId="5">
+    <w:abstractNumId w:val="2"/>
+  </w:num>
+  <w:num w:numId="6">
+    <w:abstractNumId w:val="6"/>
+  </w:num>
+  <w:num w:numId="7">
+    <w:abstractNumId w:val="4"/>
   </w:num>
 </w:numbering>
 </file>
@@ -1662,7 +6836,7 @@
     <w:uiPriority w:val="39"/>
     <w:unhideWhenUsed/>
     <w:qFormat/>
-    <w:rsid w:val="00E51135"/>
+    <w:rsid w:val="004F4BD2"/>
     <w:pPr>
       <w:keepNext/>
       <w:keepLines/>
@@ -1674,9 +6848,8 @@
       <w:outlineLvl w:val="9"/>
     </w:pPr>
     <w:rPr>
-      <w:rFonts w:asciiTheme="majorHAnsi" w:eastAsiaTheme="majorEastAsia" w:hAnsiTheme="majorHAnsi" w:cstheme="majorBidi"/>
-      <w:b w:val="0"/>
-      <w:color w:val="2F5496" w:themeColor="accent1" w:themeShade="BF"/>
+      <w:rFonts w:eastAsiaTheme="majorEastAsia"/>
+      <w:color w:val="000000" w:themeColor="text1"/>
       <w:sz w:val="32"/>
       <w:szCs w:val="32"/>
       <w:lang w:eastAsia="ru-RU"/>
@@ -1745,6 +6918,19 @@
       <w:sz w:val="28"/>
       <w:szCs w:val="28"/>
     </w:rPr>
+  </w:style>
+  <w:style w:type="paragraph" w:styleId="31">
+    <w:name w:val="toc 3"/>
+    <w:basedOn w:val="a"/>
+    <w:next w:val="a"/>
+    <w:autoRedefine/>
+    <w:uiPriority w:val="39"/>
+    <w:unhideWhenUsed/>
+    <w:rsid w:val="004F4BD2"/>
+    <w:pPr>
+      <w:spacing w:after="100"/>
+      <w:ind w:left="560"/>
+    </w:pPr>
   </w:style>
 </w:styles>
 </file>
@@ -2049,7 +7235,7 @@
 </file>
 
 <file path=customXml/itemProps1.xml><?xml version="1.0" encoding="utf-8"?>
-<ds:datastoreItem xmlns:ds="http://schemas.openxmlformats.org/officeDocument/2006/customXml" ds:itemID="{884ACB4D-9000-4066-8DA0-3C9DAA5CEA56}">
+<ds:datastoreItem xmlns:ds="http://schemas.openxmlformats.org/officeDocument/2006/customXml" ds:itemID="{28CF2884-1400-4529-A6F8-477706D8D8AE}">
   <ds:schemaRefs>
     <ds:schemaRef ds:uri="http://schemas.openxmlformats.org/officeDocument/2006/bibliography"/>
   </ds:schemaRefs>

--- a/ИПЗ-16-1бд Розов КУРСОВАЯ ОС.docx
+++ b/ИПЗ-16-1бд Розов КУРСОВАЯ ОС.docx
@@ -4,34 +4,584 @@
   <w:body>
     <w:p>
       <w:pPr>
-        <w:rPr>
-          <w:lang w:val="uk-UA"/>
-        </w:rPr>
-      </w:pPr>
+        <w:tabs>
+          <w:tab w:val="left" w:pos="851"/>
+        </w:tabs>
+        <w:spacing w:after="0"/>
+        <w:ind w:firstLine="709"/>
+        <w:jc w:val="center"/>
+        <w:rPr>
+          <w:lang w:val="uk-UA"/>
+        </w:rPr>
+      </w:pPr>
+      <w:r>
+        <w:rPr>
+          <w:lang w:val="uk-UA"/>
+        </w:rPr>
+        <w:t>М</w:t>
+      </w:r>
+      <w:bookmarkStart w:id="0" w:name="_Ref73500193"/>
+      <w:bookmarkEnd w:id="0"/>
+      <w:r>
+        <w:rPr>
+          <w:lang w:val="uk-UA"/>
+        </w:rPr>
+        <w:t>іністерство освіти і науки України</w:t>
+      </w:r>
+    </w:p>
+    <w:p>
+      <w:pPr>
+        <w:tabs>
+          <w:tab w:val="left" w:pos="851"/>
+        </w:tabs>
+        <w:spacing w:after="0"/>
+        <w:ind w:firstLine="709"/>
+        <w:jc w:val="center"/>
+        <w:rPr>
+          <w:lang w:val="uk-UA"/>
+        </w:rPr>
+      </w:pPr>
+      <w:r>
+        <w:rPr>
+          <w:lang w:val="uk-UA"/>
+        </w:rPr>
+        <w:t>Інженерний інститут</w:t>
+      </w:r>
+    </w:p>
+    <w:p>
+      <w:pPr>
+        <w:tabs>
+          <w:tab w:val="left" w:pos="851"/>
+        </w:tabs>
+        <w:spacing w:after="0"/>
+        <w:ind w:firstLine="709"/>
+        <w:jc w:val="center"/>
+        <w:rPr>
+          <w:lang w:val="uk-UA"/>
+        </w:rPr>
+      </w:pPr>
+      <w:r>
+        <w:rPr>
+          <w:lang w:val="uk-UA"/>
+        </w:rPr>
+        <w:t>Запорізького національного університету</w:t>
+      </w:r>
+    </w:p>
+    <w:p>
+      <w:pPr>
+        <w:tabs>
+          <w:tab w:val="left" w:pos="851"/>
+        </w:tabs>
+        <w:spacing w:after="0"/>
+        <w:ind w:firstLine="709"/>
+        <w:jc w:val="center"/>
+        <w:rPr>
+          <w:lang w:val="uk-UA"/>
+        </w:rPr>
+      </w:pPr>
+      <w:r>
+        <w:rPr>
+          <w:lang w:val="uk-UA"/>
+        </w:rPr>
+        <w:t>Кафедра програмного забезпечення автоматизованих систем</w:t>
+      </w:r>
+    </w:p>
+    <w:p>
+      <w:pPr>
+        <w:tabs>
+          <w:tab w:val="left" w:pos="851"/>
+        </w:tabs>
+        <w:spacing w:after="0"/>
+        <w:ind w:firstLine="709"/>
+        <w:rPr>
+          <w:lang w:val="uk-UA"/>
+        </w:rPr>
+      </w:pPr>
+    </w:p>
+    <w:p>
+      <w:pPr>
+        <w:tabs>
+          <w:tab w:val="left" w:pos="851"/>
+        </w:tabs>
+        <w:spacing w:after="0"/>
+        <w:ind w:firstLine="709"/>
+        <w:jc w:val="center"/>
+        <w:rPr>
+          <w:b/>
+          <w:smallCaps/>
+          <w:lang w:val="uk-UA"/>
+        </w:rPr>
+      </w:pPr>
+      <w:r>
+        <w:rPr>
+          <w:b/>
+          <w:smallCaps/>
+          <w:lang w:val="uk-UA"/>
+        </w:rPr>
+        <w:t>КУРСОВА  РОБОТА</w:t>
+      </w:r>
+    </w:p>
+    <w:p>
+      <w:pPr>
+        <w:tabs>
+          <w:tab w:val="left" w:pos="851"/>
+        </w:tabs>
+        <w:spacing w:after="0"/>
+        <w:ind w:firstLine="709"/>
+        <w:jc w:val="center"/>
+        <w:rPr>
+          <w:b/>
+          <w:smallCaps/>
+          <w:lang w:val="uk-UA"/>
+        </w:rPr>
+      </w:pPr>
+    </w:p>
+    <w:p>
+      <w:pPr>
+        <w:tabs>
+          <w:tab w:val="left" w:pos="851"/>
+        </w:tabs>
+        <w:spacing w:after="0"/>
+        <w:ind w:firstLine="709"/>
+        <w:jc w:val="center"/>
+        <w:rPr>
+          <w:b/>
+          <w:smallCaps/>
+          <w:lang w:val="uk-UA"/>
+        </w:rPr>
+      </w:pPr>
+      <w:r>
+        <w:rPr>
+          <w:b/>
+          <w:smallCaps/>
+          <w:lang w:val="uk-UA"/>
+        </w:rPr>
+        <w:t>з  курсу Операційні системи</w:t>
+      </w:r>
+    </w:p>
+    <w:p>
+      <w:pPr>
+        <w:tabs>
+          <w:tab w:val="left" w:pos="851"/>
+        </w:tabs>
+        <w:spacing w:after="0"/>
+        <w:ind w:firstLine="709"/>
+        <w:jc w:val="center"/>
+        <w:rPr>
+          <w:b/>
+          <w:smallCaps/>
+          <w:lang w:val="uk-UA"/>
+        </w:rPr>
+      </w:pPr>
+      <w:r>
+        <w:rPr>
+          <w:b/>
+          <w:smallCaps/>
+          <w:lang w:val="uk-UA"/>
+        </w:rPr>
+        <w:t xml:space="preserve">тема: </w:t>
+      </w:r>
+      <w:r>
+        <w:rPr>
+          <w:lang w:val="uk-UA"/>
+        </w:rPr>
+        <w:t>Програма збору інформації про систему</w:t>
+      </w:r>
+    </w:p>
+    <w:p>
+      <w:pPr>
+        <w:tabs>
+          <w:tab w:val="left" w:pos="851"/>
+        </w:tabs>
+        <w:spacing w:after="0"/>
+        <w:ind w:firstLine="709"/>
+        <w:jc w:val="center"/>
+        <w:rPr>
+          <w:lang w:val="uk-UA"/>
+        </w:rPr>
+      </w:pPr>
+      <w:r>
+        <w:rPr>
+          <w:lang w:val="uk-UA"/>
+        </w:rPr>
+        <w:t>Спеціальність 121 „Інженерія програмного забезпечення”</w:t>
+      </w:r>
+    </w:p>
+    <w:p>
+      <w:pPr>
+        <w:tabs>
+          <w:tab w:val="left" w:pos="851"/>
+        </w:tabs>
+        <w:spacing w:after="0"/>
+        <w:ind w:firstLine="709"/>
+        <w:jc w:val="center"/>
+        <w:rPr>
+          <w:lang w:val="uk-UA"/>
+        </w:rPr>
+      </w:pPr>
+    </w:p>
+    <w:p>
+      <w:pPr>
+        <w:tabs>
+          <w:tab w:val="left" w:pos="851"/>
+        </w:tabs>
+        <w:spacing w:after="0"/>
+        <w:ind w:firstLine="709"/>
+        <w:jc w:val="center"/>
+        <w:rPr>
+          <w:lang w:val="uk-UA"/>
+        </w:rPr>
+      </w:pPr>
+    </w:p>
+    <w:p>
+      <w:pPr>
+        <w:tabs>
+          <w:tab w:val="left" w:pos="851"/>
+        </w:tabs>
+        <w:spacing w:after="0"/>
+        <w:ind w:firstLine="709"/>
+        <w:jc w:val="center"/>
+        <w:rPr>
+          <w:lang w:val="uk-UA"/>
+        </w:rPr>
+      </w:pPr>
+    </w:p>
+    <w:p>
+      <w:pPr>
+        <w:tabs>
+          <w:tab w:val="left" w:pos="851"/>
+        </w:tabs>
+        <w:spacing w:after="0"/>
+        <w:ind w:firstLine="709"/>
+        <w:rPr>
+          <w:lang w:val="uk-UA"/>
+        </w:rPr>
+      </w:pPr>
+      <w:r>
+        <w:rPr>
+          <w:lang w:val="uk-UA"/>
+        </w:rPr>
+        <w:t xml:space="preserve">Виконав студент </w:t>
+      </w:r>
+    </w:p>
+    <w:p>
+      <w:pPr>
+        <w:tabs>
+          <w:tab w:val="left" w:pos="851"/>
+        </w:tabs>
+        <w:spacing w:after="0"/>
+        <w:ind w:firstLine="709"/>
+        <w:rPr>
+          <w:lang w:val="uk-UA"/>
+        </w:rPr>
+      </w:pPr>
+      <w:r>
+        <w:rPr>
+          <w:lang w:val="uk-UA"/>
+        </w:rPr>
+        <w:t xml:space="preserve">групи ІПЗ-16-бд. </w:t>
+      </w:r>
       <w:proofErr w:type="spellStart"/>
       <w:r>
         <w:rPr>
           <w:lang w:val="uk-UA"/>
         </w:rPr>
-        <w:t>Титульный</w:t>
+        <w:t>Розов</w:t>
       </w:r>
       <w:proofErr w:type="spellEnd"/>
       <w:r>
         <w:rPr>
           <w:lang w:val="uk-UA"/>
         </w:rPr>
-        <w:t xml:space="preserve"> лист</w:t>
-      </w:r>
-    </w:p>
-    <w:p>
-      <w:pPr>
-        <w:spacing w:line="259" w:lineRule="auto"/>
+        <w:t xml:space="preserve"> Б.О.</w:t>
+      </w:r>
+      <w:r>
+        <w:rPr>
+          <w:lang w:val="uk-UA"/>
+        </w:rPr>
+        <w:tab/>
+      </w:r>
+      <w:r>
+        <w:rPr>
+          <w:lang w:val="uk-UA"/>
+        </w:rPr>
+        <w:tab/>
+      </w:r>
+      <w:r>
+        <w:rPr>
+          <w:lang w:val="uk-UA"/>
+        </w:rPr>
+        <w:tab/>
+        <w:t xml:space="preserve">   _____________________</w:t>
+      </w:r>
+    </w:p>
+    <w:p>
+      <w:pPr>
+        <w:tabs>
+          <w:tab w:val="left" w:pos="851"/>
+        </w:tabs>
+        <w:spacing w:after="0"/>
+        <w:ind w:firstLine="709"/>
+        <w:rPr>
+          <w:lang w:val="uk-UA"/>
+        </w:rPr>
+      </w:pPr>
+    </w:p>
+    <w:p>
+      <w:pPr>
+        <w:tabs>
+          <w:tab w:val="left" w:pos="851"/>
+        </w:tabs>
+        <w:spacing w:after="0"/>
+        <w:ind w:firstLine="709"/>
+        <w:rPr>
+          <w:lang w:val="uk-UA"/>
+        </w:rPr>
+      </w:pPr>
+    </w:p>
+    <w:p>
+      <w:pPr>
+        <w:tabs>
+          <w:tab w:val="left" w:pos="851"/>
+        </w:tabs>
+        <w:spacing w:after="0"/>
+        <w:ind w:firstLine="709"/>
+        <w:rPr>
+          <w:lang w:val="uk-UA"/>
+        </w:rPr>
+      </w:pPr>
+      <w:r>
+        <w:rPr>
+          <w:lang w:val="uk-UA"/>
+        </w:rPr>
+        <w:t>Керівник роботи</w:t>
+      </w:r>
+      <w:r>
+        <w:rPr>
+          <w:lang w:val="uk-UA"/>
+        </w:rPr>
+        <w:tab/>
+      </w:r>
+      <w:r>
+        <w:rPr>
+          <w:lang w:val="uk-UA"/>
+        </w:rPr>
+        <w:tab/>
+      </w:r>
+    </w:p>
+    <w:p>
+      <w:pPr>
+        <w:tabs>
+          <w:tab w:val="left" w:pos="851"/>
+        </w:tabs>
+        <w:spacing w:after="0"/>
+        <w:ind w:firstLine="709"/>
+        <w:rPr>
+          <w:lang w:val="uk-UA"/>
+        </w:rPr>
+      </w:pPr>
+      <w:r>
+        <w:rPr>
+          <w:lang w:val="uk-UA"/>
+        </w:rPr>
+        <w:t xml:space="preserve">Лимаренко Ю.О.     </w:t>
+      </w:r>
+      <w:r>
+        <w:rPr>
+          <w:lang w:val="uk-UA"/>
+        </w:rPr>
+        <w:tab/>
+        <w:t xml:space="preserve"> </w:t>
+      </w:r>
+      <w:r>
+        <w:rPr>
+          <w:lang w:val="uk-UA"/>
+        </w:rPr>
+        <w:tab/>
+      </w:r>
+      <w:r>
+        <w:rPr>
+          <w:lang w:val="uk-UA"/>
+        </w:rPr>
+        <w:tab/>
+      </w:r>
+      <w:r>
+        <w:rPr>
+          <w:lang w:val="uk-UA"/>
+        </w:rPr>
+        <w:tab/>
+        <w:t xml:space="preserve">   _____________________</w:t>
+      </w:r>
+    </w:p>
+    <w:p>
+      <w:pPr>
+        <w:tabs>
+          <w:tab w:val="left" w:pos="851"/>
+        </w:tabs>
+        <w:spacing w:after="0"/>
+        <w:ind w:firstLine="709"/>
+        <w:rPr>
+          <w:lang w:val="uk-UA"/>
+        </w:rPr>
+      </w:pPr>
+    </w:p>
+    <w:p>
+      <w:pPr>
+        <w:tabs>
+          <w:tab w:val="left" w:pos="851"/>
+        </w:tabs>
+        <w:spacing w:after="0"/>
+        <w:ind w:firstLine="709"/>
+        <w:rPr>
+          <w:lang w:val="uk-UA"/>
+        </w:rPr>
+      </w:pPr>
+      <w:r>
+        <w:rPr>
+          <w:lang w:val="uk-UA"/>
+        </w:rPr>
+        <w:t>Оцінка                                                              _____________________</w:t>
+      </w:r>
+    </w:p>
+    <w:p>
+      <w:pPr>
+        <w:tabs>
+          <w:tab w:val="left" w:pos="851"/>
+        </w:tabs>
+        <w:spacing w:after="0"/>
+        <w:ind w:firstLine="709"/>
+        <w:rPr>
+          <w:lang w:val="uk-UA"/>
+        </w:rPr>
+      </w:pPr>
+    </w:p>
+    <w:p>
+      <w:pPr>
+        <w:tabs>
+          <w:tab w:val="left" w:pos="851"/>
+        </w:tabs>
+        <w:spacing w:after="0"/>
+        <w:ind w:firstLine="709"/>
+        <w:rPr>
+          <w:lang w:val="uk-UA"/>
+        </w:rPr>
+      </w:pPr>
+      <w:r>
+        <w:rPr>
+          <w:lang w:val="uk-UA"/>
+        </w:rPr>
+        <w:t>Члени комісії:</w:t>
+      </w:r>
+      <w:r>
+        <w:rPr>
+          <w:lang w:val="uk-UA"/>
+        </w:rPr>
+        <w:tab/>
+      </w:r>
+      <w:r>
+        <w:rPr>
+          <w:lang w:val="uk-UA"/>
+        </w:rPr>
+        <w:tab/>
+      </w:r>
+      <w:r>
+        <w:rPr>
+          <w:lang w:val="uk-UA"/>
+        </w:rPr>
+        <w:tab/>
+      </w:r>
+      <w:r>
+        <w:rPr>
+          <w:lang w:val="uk-UA"/>
+        </w:rPr>
+        <w:tab/>
+      </w:r>
+      <w:r>
+        <w:rPr>
+          <w:lang w:val="uk-UA"/>
+        </w:rPr>
+        <w:tab/>
+      </w:r>
+      <w:r>
+        <w:rPr>
+          <w:lang w:val="uk-UA"/>
+        </w:rPr>
+        <w:tab/>
+        <w:t>доц. Лимаренко Ю.О.</w:t>
+      </w:r>
+    </w:p>
+    <w:p>
+      <w:pPr>
+        <w:tabs>
+          <w:tab w:val="left" w:pos="851"/>
+        </w:tabs>
+        <w:spacing w:after="0"/>
         <w:ind w:firstLine="0"/>
-        <w:jc w:val="left"/>
-        <w:rPr>
-          <w:lang w:val="uk-UA"/>
-        </w:rPr>
-      </w:pPr>
+        <w:jc w:val="center"/>
+        <w:rPr>
+          <w:lang w:val="uk-UA"/>
+        </w:rPr>
+      </w:pPr>
+    </w:p>
+    <w:p>
+      <w:pPr>
+        <w:tabs>
+          <w:tab w:val="left" w:pos="851"/>
+        </w:tabs>
+        <w:spacing w:after="0"/>
+        <w:ind w:firstLine="0"/>
+        <w:jc w:val="center"/>
+        <w:rPr>
+          <w:lang w:val="uk-UA"/>
+        </w:rPr>
+      </w:pPr>
+    </w:p>
+    <w:p>
+      <w:pPr>
+        <w:tabs>
+          <w:tab w:val="left" w:pos="851"/>
+        </w:tabs>
+        <w:spacing w:after="0"/>
+        <w:ind w:firstLine="0"/>
+        <w:jc w:val="center"/>
+        <w:rPr>
+          <w:lang w:val="uk-UA"/>
+        </w:rPr>
+      </w:pPr>
+    </w:p>
+    <w:p>
+      <w:pPr>
+        <w:tabs>
+          <w:tab w:val="left" w:pos="851"/>
+        </w:tabs>
+        <w:spacing w:after="0"/>
+        <w:ind w:firstLine="0"/>
+        <w:jc w:val="center"/>
+        <w:rPr>
+          <w:lang w:val="uk-UA"/>
+        </w:rPr>
+      </w:pPr>
+      <w:r>
+        <w:rPr>
+          <w:lang w:val="uk-UA"/>
+        </w:rPr>
+        <w:t>Запоріжжя</w:t>
+      </w:r>
+    </w:p>
+    <w:p>
+      <w:pPr>
+        <w:ind w:firstLine="0"/>
+        <w:jc w:val="center"/>
+        <w:rPr>
+          <w:lang w:val="uk-UA"/>
+        </w:rPr>
+      </w:pPr>
+      <w:r>
+        <w:rPr>
+          <w:lang w:val="uk-UA"/>
+        </w:rPr>
+        <w:t>2018 р.</w:t>
+      </w:r>
       <w:r>
         <w:rPr>
           <w:lang w:val="uk-UA"/>
@@ -46,7 +596,7 @@
           <w:lang w:val="uk-UA"/>
         </w:rPr>
       </w:pPr>
-      <w:bookmarkStart w:id="0" w:name="_Toc11672277"/>
+      <w:bookmarkStart w:id="1" w:name="_Toc11672277"/>
       <w:r>
         <w:rPr>
           <w:lang w:val="uk-UA"/>
@@ -54,7 +604,7 @@
         <w:lastRenderedPageBreak/>
         <w:t>Реферат</w:t>
       </w:r>
-      <w:bookmarkEnd w:id="0"/>
+      <w:bookmarkEnd w:id="1"/>
     </w:p>
     <w:p>
       <w:pPr>
@@ -71,25 +621,7 @@
         <w:rPr>
           <w:lang w:val="uk-UA"/>
         </w:rPr>
-        <w:t>О</w:t>
-      </w:r>
-      <w:r>
-        <w:rPr>
-          <w:lang w:val="uk-UA"/>
-        </w:rPr>
-        <w:t>б'єм роботи</w:t>
-      </w:r>
-      <w:r>
-        <w:rPr>
-          <w:lang w:val="uk-UA"/>
-        </w:rPr>
-        <w:t xml:space="preserve"> –</w:t>
-      </w:r>
-      <w:r>
-        <w:rPr>
-          <w:lang w:val="uk-UA"/>
-        </w:rPr>
-        <w:t xml:space="preserve"> </w:t>
+        <w:t xml:space="preserve">Об'єм роботи – </w:t>
       </w:r>
     </w:p>
     <w:p>
@@ -107,19 +639,7 @@
         <w:rPr>
           <w:lang w:val="uk-UA"/>
         </w:rPr>
-        <w:t>К</w:t>
-      </w:r>
-      <w:r>
-        <w:rPr>
-          <w:lang w:val="uk-UA"/>
-        </w:rPr>
-        <w:t>ількість рисунків</w:t>
-      </w:r>
-      <w:r>
-        <w:rPr>
-          <w:lang w:val="uk-UA"/>
-        </w:rPr>
-        <w:t xml:space="preserve"> –</w:t>
+        <w:t>Кількість рисунків –</w:t>
       </w:r>
     </w:p>
     <w:p>
@@ -137,19 +657,7 @@
         <w:rPr>
           <w:lang w:val="uk-UA"/>
         </w:rPr>
-        <w:t>Т</w:t>
-      </w:r>
-      <w:r>
-        <w:rPr>
-          <w:lang w:val="uk-UA"/>
-        </w:rPr>
-        <w:t>аблиць</w:t>
-      </w:r>
-      <w:r>
-        <w:rPr>
-          <w:lang w:val="uk-UA"/>
-        </w:rPr>
-        <w:t xml:space="preserve"> – </w:t>
+        <w:t xml:space="preserve">Таблиць – </w:t>
       </w:r>
     </w:p>
     <w:p>
@@ -167,19 +675,7 @@
         <w:rPr>
           <w:lang w:val="uk-UA"/>
         </w:rPr>
-        <w:t>Д</w:t>
-      </w:r>
-      <w:r>
-        <w:rPr>
-          <w:lang w:val="uk-UA"/>
-        </w:rPr>
-        <w:t>одатків</w:t>
-      </w:r>
-      <w:r>
-        <w:rPr>
-          <w:lang w:val="uk-UA"/>
-        </w:rPr>
-        <w:t xml:space="preserve"> –</w:t>
+        <w:t>Додатків –</w:t>
       </w:r>
     </w:p>
     <w:p>
@@ -197,19 +693,33 @@
         <w:rPr>
           <w:lang w:val="uk-UA"/>
         </w:rPr>
-        <w:t>К</w:t>
-      </w:r>
-      <w:r>
-        <w:rPr>
-          <w:lang w:val="uk-UA"/>
-        </w:rPr>
-        <w:t>ількість використаних джерел</w:t>
-      </w:r>
-      <w:r>
-        <w:rPr>
-          <w:lang w:val="uk-UA"/>
-        </w:rPr>
-        <w:t xml:space="preserve"> – </w:t>
+        <w:t xml:space="preserve">Кількість використаних джерел – </w:t>
+      </w:r>
+    </w:p>
+    <w:p>
+      <w:pPr>
+        <w:rPr>
+          <w:lang w:val="uk-UA"/>
+        </w:rPr>
+      </w:pPr>
+      <w:r>
+        <w:rPr>
+          <w:lang w:val="uk-UA"/>
+        </w:rPr>
+        <w:t>Метою написання курсової роботи з предмету "Операційні системи" було створення утиліти, що дає можливість переглянути різну інформацію про систему, таку як: наявні девайси, встановлене програмне забезпечення та інше.</w:t>
+      </w:r>
+    </w:p>
+    <w:p>
+      <w:pPr>
+        <w:rPr>
+          <w:lang w:val="uk-UA"/>
+        </w:rPr>
+      </w:pPr>
+      <w:r>
+        <w:rPr>
+          <w:lang w:val="uk-UA"/>
+        </w:rPr>
+        <w:t>В результаті розробки був отриманий програмний продукт, створений на мові програмування C++ , що дозволяє виводити інформацію про систему</w:t>
       </w:r>
     </w:p>
     <w:p>
@@ -227,72 +737,11 @@
         <w:rPr>
           <w:lang w:val="uk-UA"/>
         </w:rPr>
-        <w:t>М</w:t>
-      </w:r>
-      <w:r>
-        <w:rPr>
-          <w:lang w:val="uk-UA"/>
-        </w:rPr>
-        <w:t>ета роботи</w:t>
-      </w:r>
-      <w:r>
-        <w:rPr>
-          <w:lang w:val="uk-UA"/>
-        </w:rPr>
-        <w:t xml:space="preserve"> – </w:t>
-      </w:r>
-    </w:p>
-    <w:p>
-      <w:pPr>
-        <w:pStyle w:val="a0"/>
-        <w:numPr>
-          <w:ilvl w:val="0"/>
-          <w:numId w:val="3"/>
-        </w:numPr>
-        <w:rPr>
-          <w:lang w:val="uk-UA"/>
-        </w:rPr>
-      </w:pPr>
-      <w:r>
-        <w:rPr>
-          <w:lang w:val="uk-UA"/>
-        </w:rPr>
-        <w:t>О</w:t>
-      </w:r>
-      <w:r>
-        <w:rPr>
-          <w:lang w:val="uk-UA"/>
-        </w:rPr>
-        <w:t>сновні результати роботи</w:t>
-      </w:r>
-      <w:r>
-        <w:rPr>
-          <w:lang w:val="uk-UA"/>
-        </w:rPr>
-        <w:t xml:space="preserve"> –</w:t>
-      </w:r>
-    </w:p>
-    <w:p>
-      <w:pPr>
-        <w:pStyle w:val="a0"/>
-        <w:numPr>
-          <w:ilvl w:val="0"/>
-          <w:numId w:val="3"/>
-        </w:numPr>
-        <w:rPr>
-          <w:lang w:val="uk-UA"/>
-        </w:rPr>
-      </w:pPr>
-      <w:r>
-        <w:rPr>
-          <w:lang w:val="uk-UA"/>
-        </w:rPr>
         <w:t>ключові слова, написані прописними буквами через кому (близько 10 слів та словосполучень, що найчастіше зустрічаються в тексті та відповідають темі роботи).</w:t>
       </w:r>
     </w:p>
     <w:p>
       <w:pPr>
-        <w:spacing w:line="259" w:lineRule="auto"/>
         <w:ind w:firstLine="0"/>
         <w:jc w:val="left"/>
         <w:rPr>
@@ -302,7 +751,6 @@
     </w:p>
     <w:p>
       <w:pPr>
-        <w:spacing w:line="259" w:lineRule="auto"/>
         <w:ind w:firstLine="0"/>
         <w:jc w:val="left"/>
         <w:rPr>
@@ -312,7 +760,6 @@
     </w:p>
     <w:p>
       <w:pPr>
-        <w:spacing w:line="259" w:lineRule="auto"/>
         <w:ind w:firstLine="0"/>
         <w:jc w:val="left"/>
         <w:rPr>
@@ -333,7 +780,7 @@
           <w:lang w:val="uk-UA"/>
         </w:rPr>
       </w:pPr>
-      <w:bookmarkStart w:id="1" w:name="_Toc11672278"/>
+      <w:bookmarkStart w:id="2" w:name="_Toc11672278"/>
       <w:r>
         <w:rPr>
           <w:lang w:val="uk-UA"/>
@@ -341,10 +788,18 @@
         <w:lastRenderedPageBreak/>
         <w:t>Зміст</w:t>
       </w:r>
-      <w:bookmarkEnd w:id="1"/>
+      <w:bookmarkEnd w:id="2"/>
     </w:p>
     <w:sdt>
       <w:sdtPr>
+        <w:rPr>
+          <w:rFonts w:eastAsiaTheme="minorHAnsi"/>
+          <w:b w:val="0"/>
+          <w:color w:val="auto"/>
+          <w:sz w:val="28"/>
+          <w:szCs w:val="28"/>
+          <w:lang w:val="uk-UA" w:eastAsia="en-US"/>
+        </w:rPr>
         <w:id w:val="-634261269"/>
         <w:docPartObj>
           <w:docPartGallery w:val="Table of Contents"/>
@@ -353,18 +808,17 @@
       </w:sdtPr>
       <w:sdtEndPr>
         <w:rPr>
-          <w:rFonts w:eastAsiaTheme="minorHAnsi"/>
           <w:bCs/>
-          <w:color w:val="auto"/>
-          <w:sz w:val="28"/>
-          <w:szCs w:val="28"/>
-          <w:lang w:eastAsia="en-US"/>
         </w:rPr>
       </w:sdtEndPr>
       <w:sdtContent>
         <w:p>
           <w:pPr>
             <w:pStyle w:val="a8"/>
+            <w:spacing w:line="360" w:lineRule="auto"/>
+            <w:rPr>
+              <w:lang w:val="uk-UA"/>
+            </w:rPr>
           </w:pPr>
         </w:p>
         <w:p>
@@ -379,13 +833,14 @@
               <w:noProof/>
               <w:sz w:val="22"/>
               <w:szCs w:val="22"/>
-              <w:lang w:eastAsia="ru-RU"/>
+              <w:lang w:val="uk-UA" w:eastAsia="ru-RU"/>
             </w:rPr>
           </w:pPr>
           <w:r>
             <w:rPr>
               <w:b/>
               <w:bCs/>
+              <w:lang w:val="uk-UA"/>
             </w:rPr>
             <w:fldChar w:fldCharType="begin"/>
           </w:r>
@@ -393,6 +848,7 @@
             <w:rPr>
               <w:b/>
               <w:bCs/>
+              <w:lang w:val="uk-UA"/>
             </w:rPr>
             <w:instrText xml:space="preserve"> TOC \o "1-3" \h \z \u </w:instrText>
           </w:r>
@@ -400,6 +856,7 @@
             <w:rPr>
               <w:b/>
               <w:bCs/>
+              <w:lang w:val="uk-UA"/>
             </w:rPr>
             <w:fldChar w:fldCharType="separate"/>
           </w:r>
@@ -418,7 +875,7 @@
                 <w:noProof/>
                 <w:sz w:val="22"/>
                 <w:szCs w:val="22"/>
-                <w:lang w:eastAsia="ru-RU"/>
+                <w:lang w:val="uk-UA" w:eastAsia="ru-RU"/>
               </w:rPr>
               <w:tab/>
             </w:r>
@@ -434,6 +891,7 @@
               <w:rPr>
                 <w:noProof/>
                 <w:webHidden/>
+                <w:lang w:val="uk-UA"/>
               </w:rPr>
               <w:tab/>
             </w:r>
@@ -441,6 +899,7 @@
               <w:rPr>
                 <w:noProof/>
                 <w:webHidden/>
+                <w:lang w:val="uk-UA"/>
               </w:rPr>
               <w:fldChar w:fldCharType="begin"/>
             </w:r>
@@ -448,6 +907,7 @@
               <w:rPr>
                 <w:noProof/>
                 <w:webHidden/>
+                <w:lang w:val="uk-UA"/>
               </w:rPr>
               <w:instrText xml:space="preserve"> PAGEREF _Toc11672277 \h </w:instrText>
             </w:r>
@@ -455,12 +915,14 @@
               <w:rPr>
                 <w:noProof/>
                 <w:webHidden/>
-              </w:rPr>
-            </w:r>
-            <w:r>
-              <w:rPr>
-                <w:noProof/>
-                <w:webHidden/>
+                <w:lang w:val="uk-UA"/>
+              </w:rPr>
+            </w:r>
+            <w:r>
+              <w:rPr>
+                <w:noProof/>
+                <w:webHidden/>
+                <w:lang w:val="uk-UA"/>
               </w:rPr>
               <w:fldChar w:fldCharType="separate"/>
             </w:r>
@@ -468,6 +930,7 @@
               <w:rPr>
                 <w:noProof/>
                 <w:webHidden/>
+                <w:lang w:val="uk-UA"/>
               </w:rPr>
               <w:t>2</w:t>
             </w:r>
@@ -475,6 +938,7 @@
               <w:rPr>
                 <w:noProof/>
                 <w:webHidden/>
+                <w:lang w:val="uk-UA"/>
               </w:rPr>
               <w:fldChar w:fldCharType="end"/>
             </w:r>
@@ -492,7 +956,7 @@
               <w:noProof/>
               <w:sz w:val="22"/>
               <w:szCs w:val="22"/>
-              <w:lang w:eastAsia="ru-RU"/>
+              <w:lang w:val="uk-UA" w:eastAsia="ru-RU"/>
             </w:rPr>
           </w:pPr>
           <w:hyperlink w:anchor="_Toc11672278" w:history="1">
@@ -510,7 +974,7 @@
                 <w:noProof/>
                 <w:sz w:val="22"/>
                 <w:szCs w:val="22"/>
-                <w:lang w:eastAsia="ru-RU"/>
+                <w:lang w:val="uk-UA" w:eastAsia="ru-RU"/>
               </w:rPr>
               <w:tab/>
             </w:r>
@@ -526,6 +990,7 @@
               <w:rPr>
                 <w:noProof/>
                 <w:webHidden/>
+                <w:lang w:val="uk-UA"/>
               </w:rPr>
               <w:tab/>
             </w:r>
@@ -533,6 +998,7 @@
               <w:rPr>
                 <w:noProof/>
                 <w:webHidden/>
+                <w:lang w:val="uk-UA"/>
               </w:rPr>
               <w:fldChar w:fldCharType="begin"/>
             </w:r>
@@ -540,6 +1006,7 @@
               <w:rPr>
                 <w:noProof/>
                 <w:webHidden/>
+                <w:lang w:val="uk-UA"/>
               </w:rPr>
               <w:instrText xml:space="preserve"> PAGEREF _Toc11672278 \h </w:instrText>
             </w:r>
@@ -547,12 +1014,14 @@
               <w:rPr>
                 <w:noProof/>
                 <w:webHidden/>
-              </w:rPr>
-            </w:r>
-            <w:r>
-              <w:rPr>
-                <w:noProof/>
-                <w:webHidden/>
+                <w:lang w:val="uk-UA"/>
+              </w:rPr>
+            </w:r>
+            <w:r>
+              <w:rPr>
+                <w:noProof/>
+                <w:webHidden/>
+                <w:lang w:val="uk-UA"/>
               </w:rPr>
               <w:fldChar w:fldCharType="separate"/>
             </w:r>
@@ -560,6 +1029,7 @@
               <w:rPr>
                 <w:noProof/>
                 <w:webHidden/>
+                <w:lang w:val="uk-UA"/>
               </w:rPr>
               <w:t>3</w:t>
             </w:r>
@@ -567,6 +1037,7 @@
               <w:rPr>
                 <w:noProof/>
                 <w:webHidden/>
+                <w:lang w:val="uk-UA"/>
               </w:rPr>
               <w:fldChar w:fldCharType="end"/>
             </w:r>
@@ -584,7 +1055,7 @@
               <w:noProof/>
               <w:sz w:val="22"/>
               <w:szCs w:val="22"/>
-              <w:lang w:eastAsia="ru-RU"/>
+              <w:lang w:val="uk-UA" w:eastAsia="ru-RU"/>
             </w:rPr>
           </w:pPr>
           <w:hyperlink w:anchor="_Toc11672279" w:history="1">
@@ -602,7 +1073,7 @@
                 <w:noProof/>
                 <w:sz w:val="22"/>
                 <w:szCs w:val="22"/>
-                <w:lang w:eastAsia="ru-RU"/>
+                <w:lang w:val="uk-UA" w:eastAsia="ru-RU"/>
               </w:rPr>
               <w:tab/>
             </w:r>
@@ -618,6 +1089,7 @@
               <w:rPr>
                 <w:noProof/>
                 <w:webHidden/>
+                <w:lang w:val="uk-UA"/>
               </w:rPr>
               <w:tab/>
             </w:r>
@@ -625,6 +1097,7 @@
               <w:rPr>
                 <w:noProof/>
                 <w:webHidden/>
+                <w:lang w:val="uk-UA"/>
               </w:rPr>
               <w:fldChar w:fldCharType="begin"/>
             </w:r>
@@ -632,6 +1105,7 @@
               <w:rPr>
                 <w:noProof/>
                 <w:webHidden/>
+                <w:lang w:val="uk-UA"/>
               </w:rPr>
               <w:instrText xml:space="preserve"> PAGEREF _Toc11672279 \h </w:instrText>
             </w:r>
@@ -639,12 +1113,14 @@
               <w:rPr>
                 <w:noProof/>
                 <w:webHidden/>
-              </w:rPr>
-            </w:r>
-            <w:r>
-              <w:rPr>
-                <w:noProof/>
-                <w:webHidden/>
+                <w:lang w:val="uk-UA"/>
+              </w:rPr>
+            </w:r>
+            <w:r>
+              <w:rPr>
+                <w:noProof/>
+                <w:webHidden/>
+                <w:lang w:val="uk-UA"/>
               </w:rPr>
               <w:fldChar w:fldCharType="separate"/>
             </w:r>
@@ -652,6 +1128,7 @@
               <w:rPr>
                 <w:noProof/>
                 <w:webHidden/>
+                <w:lang w:val="uk-UA"/>
               </w:rPr>
               <w:t>4</w:t>
             </w:r>
@@ -659,6 +1136,7 @@
               <w:rPr>
                 <w:noProof/>
                 <w:webHidden/>
+                <w:lang w:val="uk-UA"/>
               </w:rPr>
               <w:fldChar w:fldCharType="end"/>
             </w:r>
@@ -676,7 +1154,7 @@
               <w:noProof/>
               <w:sz w:val="22"/>
               <w:szCs w:val="22"/>
-              <w:lang w:eastAsia="ru-RU"/>
+              <w:lang w:val="uk-UA" w:eastAsia="ru-RU"/>
             </w:rPr>
           </w:pPr>
           <w:hyperlink w:anchor="_Toc11672280" w:history="1">
@@ -694,7 +1172,7 @@
                 <w:noProof/>
                 <w:sz w:val="22"/>
                 <w:szCs w:val="22"/>
-                <w:lang w:eastAsia="ru-RU"/>
+                <w:lang w:val="uk-UA" w:eastAsia="ru-RU"/>
               </w:rPr>
               <w:tab/>
             </w:r>
@@ -710,6 +1188,7 @@
               <w:rPr>
                 <w:noProof/>
                 <w:webHidden/>
+                <w:lang w:val="uk-UA"/>
               </w:rPr>
               <w:tab/>
             </w:r>
@@ -717,6 +1196,7 @@
               <w:rPr>
                 <w:noProof/>
                 <w:webHidden/>
+                <w:lang w:val="uk-UA"/>
               </w:rPr>
               <w:fldChar w:fldCharType="begin"/>
             </w:r>
@@ -724,6 +1204,7 @@
               <w:rPr>
                 <w:noProof/>
                 <w:webHidden/>
+                <w:lang w:val="uk-UA"/>
               </w:rPr>
               <w:instrText xml:space="preserve"> PAGEREF _Toc11672280 \h </w:instrText>
             </w:r>
@@ -731,12 +1212,14 @@
               <w:rPr>
                 <w:noProof/>
                 <w:webHidden/>
-              </w:rPr>
-            </w:r>
-            <w:r>
-              <w:rPr>
-                <w:noProof/>
-                <w:webHidden/>
+                <w:lang w:val="uk-UA"/>
+              </w:rPr>
+            </w:r>
+            <w:r>
+              <w:rPr>
+                <w:noProof/>
+                <w:webHidden/>
+                <w:lang w:val="uk-UA"/>
               </w:rPr>
               <w:fldChar w:fldCharType="separate"/>
             </w:r>
@@ -744,6 +1227,7 @@
               <w:rPr>
                 <w:noProof/>
                 <w:webHidden/>
+                <w:lang w:val="uk-UA"/>
               </w:rPr>
               <w:t>4</w:t>
             </w:r>
@@ -751,6 +1235,7 @@
               <w:rPr>
                 <w:noProof/>
                 <w:webHidden/>
+                <w:lang w:val="uk-UA"/>
               </w:rPr>
               <w:fldChar w:fldCharType="end"/>
             </w:r>
@@ -768,7 +1253,7 @@
               <w:noProof/>
               <w:sz w:val="22"/>
               <w:szCs w:val="22"/>
-              <w:lang w:eastAsia="ru-RU"/>
+              <w:lang w:val="uk-UA" w:eastAsia="ru-RU"/>
             </w:rPr>
           </w:pPr>
           <w:hyperlink w:anchor="_Toc11672281" w:history="1">
@@ -786,7 +1271,7 @@
                 <w:noProof/>
                 <w:sz w:val="22"/>
                 <w:szCs w:val="22"/>
-                <w:lang w:eastAsia="ru-RU"/>
+                <w:lang w:val="uk-UA" w:eastAsia="ru-RU"/>
               </w:rPr>
               <w:tab/>
             </w:r>
@@ -802,6 +1287,7 @@
               <w:rPr>
                 <w:noProof/>
                 <w:webHidden/>
+                <w:lang w:val="uk-UA"/>
               </w:rPr>
               <w:tab/>
             </w:r>
@@ -809,6 +1295,7 @@
               <w:rPr>
                 <w:noProof/>
                 <w:webHidden/>
+                <w:lang w:val="uk-UA"/>
               </w:rPr>
               <w:fldChar w:fldCharType="begin"/>
             </w:r>
@@ -816,6 +1303,7 @@
               <w:rPr>
                 <w:noProof/>
                 <w:webHidden/>
+                <w:lang w:val="uk-UA"/>
               </w:rPr>
               <w:instrText xml:space="preserve"> PAGEREF _Toc11672281 \h </w:instrText>
             </w:r>
@@ -823,12 +1311,14 @@
               <w:rPr>
                 <w:noProof/>
                 <w:webHidden/>
-              </w:rPr>
-            </w:r>
-            <w:r>
-              <w:rPr>
-                <w:noProof/>
-                <w:webHidden/>
+                <w:lang w:val="uk-UA"/>
+              </w:rPr>
+            </w:r>
+            <w:r>
+              <w:rPr>
+                <w:noProof/>
+                <w:webHidden/>
+                <w:lang w:val="uk-UA"/>
               </w:rPr>
               <w:fldChar w:fldCharType="separate"/>
             </w:r>
@@ -836,6 +1326,7 @@
               <w:rPr>
                 <w:noProof/>
                 <w:webHidden/>
+                <w:lang w:val="uk-UA"/>
               </w:rPr>
               <w:t>4</w:t>
             </w:r>
@@ -843,6 +1334,7 @@
               <w:rPr>
                 <w:noProof/>
                 <w:webHidden/>
+                <w:lang w:val="uk-UA"/>
               </w:rPr>
               <w:fldChar w:fldCharType="end"/>
             </w:r>
@@ -860,7 +1352,7 @@
               <w:noProof/>
               <w:sz w:val="22"/>
               <w:szCs w:val="22"/>
-              <w:lang w:eastAsia="ru-RU"/>
+              <w:lang w:val="uk-UA" w:eastAsia="ru-RU"/>
             </w:rPr>
           </w:pPr>
           <w:hyperlink w:anchor="_Toc11672282" w:history="1">
@@ -868,6 +1360,7 @@
               <w:rPr>
                 <w:rStyle w:val="a9"/>
                 <w:noProof/>
+                <w:lang w:val="uk-UA"/>
               </w:rPr>
               <w:t>4.2.1.</w:t>
             </w:r>
@@ -877,7 +1370,7 @@
                 <w:noProof/>
                 <w:sz w:val="22"/>
                 <w:szCs w:val="22"/>
-                <w:lang w:eastAsia="ru-RU"/>
+                <w:lang w:val="uk-UA" w:eastAsia="ru-RU"/>
               </w:rPr>
               <w:tab/>
             </w:r>
@@ -885,6 +1378,7 @@
               <w:rPr>
                 <w:rStyle w:val="a9"/>
                 <w:noProof/>
+                <w:lang w:val="uk-UA"/>
               </w:rPr>
               <w:t>Дослідницька проблема</w:t>
             </w:r>
@@ -892,6 +1386,7 @@
               <w:rPr>
                 <w:noProof/>
                 <w:webHidden/>
+                <w:lang w:val="uk-UA"/>
               </w:rPr>
               <w:tab/>
             </w:r>
@@ -899,6 +1394,7 @@
               <w:rPr>
                 <w:noProof/>
                 <w:webHidden/>
+                <w:lang w:val="uk-UA"/>
               </w:rPr>
               <w:fldChar w:fldCharType="begin"/>
             </w:r>
@@ -906,6 +1402,7 @@
               <w:rPr>
                 <w:noProof/>
                 <w:webHidden/>
+                <w:lang w:val="uk-UA"/>
               </w:rPr>
               <w:instrText xml:space="preserve"> PAGEREF _Toc11672282 \h </w:instrText>
             </w:r>
@@ -913,12 +1410,14 @@
               <w:rPr>
                 <w:noProof/>
                 <w:webHidden/>
-              </w:rPr>
-            </w:r>
-            <w:r>
-              <w:rPr>
-                <w:noProof/>
-                <w:webHidden/>
+                <w:lang w:val="uk-UA"/>
+              </w:rPr>
+            </w:r>
+            <w:r>
+              <w:rPr>
+                <w:noProof/>
+                <w:webHidden/>
+                <w:lang w:val="uk-UA"/>
               </w:rPr>
               <w:fldChar w:fldCharType="separate"/>
             </w:r>
@@ -926,6 +1425,7 @@
               <w:rPr>
                 <w:noProof/>
                 <w:webHidden/>
+                <w:lang w:val="uk-UA"/>
               </w:rPr>
               <w:t>4</w:t>
             </w:r>
@@ -933,6 +1433,7 @@
               <w:rPr>
                 <w:noProof/>
                 <w:webHidden/>
+                <w:lang w:val="uk-UA"/>
               </w:rPr>
               <w:fldChar w:fldCharType="end"/>
             </w:r>
@@ -950,7 +1451,7 @@
               <w:noProof/>
               <w:sz w:val="22"/>
               <w:szCs w:val="22"/>
-              <w:lang w:eastAsia="ru-RU"/>
+              <w:lang w:val="uk-UA" w:eastAsia="ru-RU"/>
             </w:rPr>
           </w:pPr>
           <w:hyperlink w:anchor="_Toc11672283" w:history="1">
@@ -968,7 +1469,7 @@
                 <w:noProof/>
                 <w:sz w:val="22"/>
                 <w:szCs w:val="22"/>
-                <w:lang w:eastAsia="ru-RU"/>
+                <w:lang w:val="uk-UA" w:eastAsia="ru-RU"/>
               </w:rPr>
               <w:tab/>
             </w:r>
@@ -984,6 +1485,7 @@
               <w:rPr>
                 <w:noProof/>
                 <w:webHidden/>
+                <w:lang w:val="uk-UA"/>
               </w:rPr>
               <w:tab/>
             </w:r>
@@ -991,6 +1493,7 @@
               <w:rPr>
                 <w:noProof/>
                 <w:webHidden/>
+                <w:lang w:val="uk-UA"/>
               </w:rPr>
               <w:fldChar w:fldCharType="begin"/>
             </w:r>
@@ -998,6 +1501,7 @@
               <w:rPr>
                 <w:noProof/>
                 <w:webHidden/>
+                <w:lang w:val="uk-UA"/>
               </w:rPr>
               <w:instrText xml:space="preserve"> PAGEREF _Toc11672283 \h </w:instrText>
             </w:r>
@@ -1005,12 +1509,14 @@
               <w:rPr>
                 <w:noProof/>
                 <w:webHidden/>
-              </w:rPr>
-            </w:r>
-            <w:r>
-              <w:rPr>
-                <w:noProof/>
-                <w:webHidden/>
+                <w:lang w:val="uk-UA"/>
+              </w:rPr>
+            </w:r>
+            <w:r>
+              <w:rPr>
+                <w:noProof/>
+                <w:webHidden/>
+                <w:lang w:val="uk-UA"/>
               </w:rPr>
               <w:fldChar w:fldCharType="separate"/>
             </w:r>
@@ -1018,6 +1524,7 @@
               <w:rPr>
                 <w:noProof/>
                 <w:webHidden/>
+                <w:lang w:val="uk-UA"/>
               </w:rPr>
               <w:t>4</w:t>
             </w:r>
@@ -1025,6 +1532,7 @@
               <w:rPr>
                 <w:noProof/>
                 <w:webHidden/>
+                <w:lang w:val="uk-UA"/>
               </w:rPr>
               <w:fldChar w:fldCharType="end"/>
             </w:r>
@@ -1042,7 +1550,7 @@
               <w:noProof/>
               <w:sz w:val="22"/>
               <w:szCs w:val="22"/>
-              <w:lang w:eastAsia="ru-RU"/>
+              <w:lang w:val="uk-UA" w:eastAsia="ru-RU"/>
             </w:rPr>
           </w:pPr>
           <w:hyperlink w:anchor="_Toc11672284" w:history="1">
@@ -1060,7 +1568,7 @@
                 <w:noProof/>
                 <w:sz w:val="22"/>
                 <w:szCs w:val="22"/>
-                <w:lang w:eastAsia="ru-RU"/>
+                <w:lang w:val="uk-UA" w:eastAsia="ru-RU"/>
               </w:rPr>
               <w:tab/>
             </w:r>
@@ -1076,6 +1584,7 @@
               <w:rPr>
                 <w:noProof/>
                 <w:webHidden/>
+                <w:lang w:val="uk-UA"/>
               </w:rPr>
               <w:tab/>
             </w:r>
@@ -1083,6 +1592,7 @@
               <w:rPr>
                 <w:noProof/>
                 <w:webHidden/>
+                <w:lang w:val="uk-UA"/>
               </w:rPr>
               <w:fldChar w:fldCharType="begin"/>
             </w:r>
@@ -1090,6 +1600,7 @@
               <w:rPr>
                 <w:noProof/>
                 <w:webHidden/>
+                <w:lang w:val="uk-UA"/>
               </w:rPr>
               <w:instrText xml:space="preserve"> PAGEREF _Toc11672284 \h </w:instrText>
             </w:r>
@@ -1097,12 +1608,14 @@
               <w:rPr>
                 <w:noProof/>
                 <w:webHidden/>
-              </w:rPr>
-            </w:r>
-            <w:r>
-              <w:rPr>
-                <w:noProof/>
-                <w:webHidden/>
+                <w:lang w:val="uk-UA"/>
+              </w:rPr>
+            </w:r>
+            <w:r>
+              <w:rPr>
+                <w:noProof/>
+                <w:webHidden/>
+                <w:lang w:val="uk-UA"/>
               </w:rPr>
               <w:fldChar w:fldCharType="separate"/>
             </w:r>
@@ -1110,6 +1623,7 @@
               <w:rPr>
                 <w:noProof/>
                 <w:webHidden/>
+                <w:lang w:val="uk-UA"/>
               </w:rPr>
               <w:t>4</w:t>
             </w:r>
@@ -1117,6 +1631,7 @@
               <w:rPr>
                 <w:noProof/>
                 <w:webHidden/>
+                <w:lang w:val="uk-UA"/>
               </w:rPr>
               <w:fldChar w:fldCharType="end"/>
             </w:r>
@@ -1134,7 +1649,7 @@
               <w:noProof/>
               <w:sz w:val="22"/>
               <w:szCs w:val="22"/>
-              <w:lang w:eastAsia="ru-RU"/>
+              <w:lang w:val="uk-UA" w:eastAsia="ru-RU"/>
             </w:rPr>
           </w:pPr>
           <w:hyperlink w:anchor="_Toc11672285" w:history="1">
@@ -1142,6 +1657,7 @@
               <w:rPr>
                 <w:rStyle w:val="a9"/>
                 <w:noProof/>
+                <w:lang w:val="uk-UA"/>
               </w:rPr>
               <w:t>4.4.1.</w:t>
             </w:r>
@@ -1151,7 +1667,7 @@
                 <w:noProof/>
                 <w:sz w:val="22"/>
                 <w:szCs w:val="22"/>
-                <w:lang w:eastAsia="ru-RU"/>
+                <w:lang w:val="uk-UA" w:eastAsia="ru-RU"/>
               </w:rPr>
               <w:tab/>
             </w:r>
@@ -1159,6 +1675,7 @@
               <w:rPr>
                 <w:rStyle w:val="a9"/>
                 <w:noProof/>
+                <w:lang w:val="uk-UA"/>
               </w:rPr>
               <w:t>Аналогічні рішення</w:t>
             </w:r>
@@ -1166,6 +1683,7 @@
               <w:rPr>
                 <w:noProof/>
                 <w:webHidden/>
+                <w:lang w:val="uk-UA"/>
               </w:rPr>
               <w:tab/>
             </w:r>
@@ -1173,6 +1691,7 @@
               <w:rPr>
                 <w:noProof/>
                 <w:webHidden/>
+                <w:lang w:val="uk-UA"/>
               </w:rPr>
               <w:fldChar w:fldCharType="begin"/>
             </w:r>
@@ -1180,6 +1699,7 @@
               <w:rPr>
                 <w:noProof/>
                 <w:webHidden/>
+                <w:lang w:val="uk-UA"/>
               </w:rPr>
               <w:instrText xml:space="preserve"> PAGEREF _Toc11672285 \h </w:instrText>
             </w:r>
@@ -1187,12 +1707,14 @@
               <w:rPr>
                 <w:noProof/>
                 <w:webHidden/>
-              </w:rPr>
-            </w:r>
-            <w:r>
-              <w:rPr>
-                <w:noProof/>
-                <w:webHidden/>
+                <w:lang w:val="uk-UA"/>
+              </w:rPr>
+            </w:r>
+            <w:r>
+              <w:rPr>
+                <w:noProof/>
+                <w:webHidden/>
+                <w:lang w:val="uk-UA"/>
               </w:rPr>
               <w:fldChar w:fldCharType="separate"/>
             </w:r>
@@ -1200,6 +1722,7 @@
               <w:rPr>
                 <w:noProof/>
                 <w:webHidden/>
+                <w:lang w:val="uk-UA"/>
               </w:rPr>
               <w:t>4</w:t>
             </w:r>
@@ -1207,6 +1730,7 @@
               <w:rPr>
                 <w:noProof/>
                 <w:webHidden/>
+                <w:lang w:val="uk-UA"/>
               </w:rPr>
               <w:fldChar w:fldCharType="end"/>
             </w:r>
@@ -1224,7 +1748,7 @@
               <w:noProof/>
               <w:sz w:val="22"/>
               <w:szCs w:val="22"/>
-              <w:lang w:eastAsia="ru-RU"/>
+              <w:lang w:val="uk-UA" w:eastAsia="ru-RU"/>
             </w:rPr>
           </w:pPr>
           <w:hyperlink w:anchor="_Toc11672286" w:history="1">
@@ -1232,6 +1756,7 @@
               <w:rPr>
                 <w:rStyle w:val="a9"/>
                 <w:noProof/>
+                <w:lang w:val="uk-UA"/>
               </w:rPr>
               <w:t>4.4.2.</w:t>
             </w:r>
@@ -1241,7 +1766,7 @@
                 <w:noProof/>
                 <w:sz w:val="22"/>
                 <w:szCs w:val="22"/>
-                <w:lang w:eastAsia="ru-RU"/>
+                <w:lang w:val="uk-UA" w:eastAsia="ru-RU"/>
               </w:rPr>
               <w:tab/>
             </w:r>
@@ -1249,6 +1774,7 @@
               <w:rPr>
                 <w:rStyle w:val="a9"/>
                 <w:noProof/>
+                <w:lang w:val="uk-UA"/>
               </w:rPr>
               <w:t>Висновок</w:t>
             </w:r>
@@ -1256,6 +1782,7 @@
               <w:rPr>
                 <w:noProof/>
                 <w:webHidden/>
+                <w:lang w:val="uk-UA"/>
               </w:rPr>
               <w:tab/>
             </w:r>
@@ -1263,6 +1790,7 @@
               <w:rPr>
                 <w:noProof/>
                 <w:webHidden/>
+                <w:lang w:val="uk-UA"/>
               </w:rPr>
               <w:fldChar w:fldCharType="begin"/>
             </w:r>
@@ -1270,6 +1798,7 @@
               <w:rPr>
                 <w:noProof/>
                 <w:webHidden/>
+                <w:lang w:val="uk-UA"/>
               </w:rPr>
               <w:instrText xml:space="preserve"> PAGEREF _Toc11672286 \h </w:instrText>
             </w:r>
@@ -1277,12 +1806,14 @@
               <w:rPr>
                 <w:noProof/>
                 <w:webHidden/>
-              </w:rPr>
-            </w:r>
-            <w:r>
-              <w:rPr>
-                <w:noProof/>
-                <w:webHidden/>
+                <w:lang w:val="uk-UA"/>
+              </w:rPr>
+            </w:r>
+            <w:r>
+              <w:rPr>
+                <w:noProof/>
+                <w:webHidden/>
+                <w:lang w:val="uk-UA"/>
               </w:rPr>
               <w:fldChar w:fldCharType="separate"/>
             </w:r>
@@ -1290,6 +1821,7 @@
               <w:rPr>
                 <w:noProof/>
                 <w:webHidden/>
+                <w:lang w:val="uk-UA"/>
               </w:rPr>
               <w:t>4</w:t>
             </w:r>
@@ -1297,6 +1829,7 @@
               <w:rPr>
                 <w:noProof/>
                 <w:webHidden/>
+                <w:lang w:val="uk-UA"/>
               </w:rPr>
               <w:fldChar w:fldCharType="end"/>
             </w:r>
@@ -1314,7 +1847,7 @@
               <w:noProof/>
               <w:sz w:val="22"/>
               <w:szCs w:val="22"/>
-              <w:lang w:eastAsia="ru-RU"/>
+              <w:lang w:val="uk-UA" w:eastAsia="ru-RU"/>
             </w:rPr>
           </w:pPr>
           <w:hyperlink w:anchor="_Toc11672287" w:history="1">
@@ -1332,7 +1865,7 @@
                 <w:noProof/>
                 <w:sz w:val="22"/>
                 <w:szCs w:val="22"/>
-                <w:lang w:eastAsia="ru-RU"/>
+                <w:lang w:val="uk-UA" w:eastAsia="ru-RU"/>
               </w:rPr>
               <w:tab/>
             </w:r>
@@ -1348,6 +1881,7 @@
               <w:rPr>
                 <w:noProof/>
                 <w:webHidden/>
+                <w:lang w:val="uk-UA"/>
               </w:rPr>
               <w:tab/>
             </w:r>
@@ -1355,6 +1889,7 @@
               <w:rPr>
                 <w:noProof/>
                 <w:webHidden/>
+                <w:lang w:val="uk-UA"/>
               </w:rPr>
               <w:fldChar w:fldCharType="begin"/>
             </w:r>
@@ -1362,6 +1897,7 @@
               <w:rPr>
                 <w:noProof/>
                 <w:webHidden/>
+                <w:lang w:val="uk-UA"/>
               </w:rPr>
               <w:instrText xml:space="preserve"> PAGEREF _Toc11672287 \h </w:instrText>
             </w:r>
@@ -1369,12 +1905,14 @@
               <w:rPr>
                 <w:noProof/>
                 <w:webHidden/>
-              </w:rPr>
-            </w:r>
-            <w:r>
-              <w:rPr>
-                <w:noProof/>
-                <w:webHidden/>
+                <w:lang w:val="uk-UA"/>
+              </w:rPr>
+            </w:r>
+            <w:r>
+              <w:rPr>
+                <w:noProof/>
+                <w:webHidden/>
+                <w:lang w:val="uk-UA"/>
               </w:rPr>
               <w:fldChar w:fldCharType="separate"/>
             </w:r>
@@ -1382,6 +1920,7 @@
               <w:rPr>
                 <w:noProof/>
                 <w:webHidden/>
+                <w:lang w:val="uk-UA"/>
               </w:rPr>
               <w:t>4</w:t>
             </w:r>
@@ -1389,6 +1928,7 @@
               <w:rPr>
                 <w:noProof/>
                 <w:webHidden/>
+                <w:lang w:val="uk-UA"/>
               </w:rPr>
               <w:fldChar w:fldCharType="end"/>
             </w:r>
@@ -1406,7 +1946,7 @@
               <w:noProof/>
               <w:sz w:val="22"/>
               <w:szCs w:val="22"/>
-              <w:lang w:eastAsia="ru-RU"/>
+              <w:lang w:val="uk-UA" w:eastAsia="ru-RU"/>
             </w:rPr>
           </w:pPr>
           <w:hyperlink w:anchor="_Toc11672288" w:history="1">
@@ -1424,7 +1964,7 @@
                 <w:noProof/>
                 <w:sz w:val="22"/>
                 <w:szCs w:val="22"/>
-                <w:lang w:eastAsia="ru-RU"/>
+                <w:lang w:val="uk-UA" w:eastAsia="ru-RU"/>
               </w:rPr>
               <w:tab/>
             </w:r>
@@ -1440,6 +1980,7 @@
               <w:rPr>
                 <w:noProof/>
                 <w:webHidden/>
+                <w:lang w:val="uk-UA"/>
               </w:rPr>
               <w:tab/>
             </w:r>
@@ -1447,6 +1988,7 @@
               <w:rPr>
                 <w:noProof/>
                 <w:webHidden/>
+                <w:lang w:val="uk-UA"/>
               </w:rPr>
               <w:fldChar w:fldCharType="begin"/>
             </w:r>
@@ -1454,6 +1996,7 @@
               <w:rPr>
                 <w:noProof/>
                 <w:webHidden/>
+                <w:lang w:val="uk-UA"/>
               </w:rPr>
               <w:instrText xml:space="preserve"> PAGEREF _Toc11672288 \h </w:instrText>
             </w:r>
@@ -1461,12 +2004,14 @@
               <w:rPr>
                 <w:noProof/>
                 <w:webHidden/>
-              </w:rPr>
-            </w:r>
-            <w:r>
-              <w:rPr>
-                <w:noProof/>
-                <w:webHidden/>
+                <w:lang w:val="uk-UA"/>
+              </w:rPr>
+            </w:r>
+            <w:r>
+              <w:rPr>
+                <w:noProof/>
+                <w:webHidden/>
+                <w:lang w:val="uk-UA"/>
               </w:rPr>
               <w:fldChar w:fldCharType="separate"/>
             </w:r>
@@ -1474,6 +2019,7 @@
               <w:rPr>
                 <w:noProof/>
                 <w:webHidden/>
+                <w:lang w:val="uk-UA"/>
               </w:rPr>
               <w:t>5</w:t>
             </w:r>
@@ -1481,6 +2027,7 @@
               <w:rPr>
                 <w:noProof/>
                 <w:webHidden/>
+                <w:lang w:val="uk-UA"/>
               </w:rPr>
               <w:fldChar w:fldCharType="end"/>
             </w:r>
@@ -1498,7 +2045,7 @@
               <w:noProof/>
               <w:sz w:val="22"/>
               <w:szCs w:val="22"/>
-              <w:lang w:eastAsia="ru-RU"/>
+              <w:lang w:val="uk-UA" w:eastAsia="ru-RU"/>
             </w:rPr>
           </w:pPr>
           <w:hyperlink w:anchor="_Toc11672289" w:history="1">
@@ -1516,7 +2063,7 @@
                 <w:noProof/>
                 <w:sz w:val="22"/>
                 <w:szCs w:val="22"/>
-                <w:lang w:eastAsia="ru-RU"/>
+                <w:lang w:val="uk-UA" w:eastAsia="ru-RU"/>
               </w:rPr>
               <w:tab/>
             </w:r>
@@ -1532,6 +2079,7 @@
               <w:rPr>
                 <w:noProof/>
                 <w:webHidden/>
+                <w:lang w:val="uk-UA"/>
               </w:rPr>
               <w:tab/>
             </w:r>
@@ -1539,6 +2087,7 @@
               <w:rPr>
                 <w:noProof/>
                 <w:webHidden/>
+                <w:lang w:val="uk-UA"/>
               </w:rPr>
               <w:fldChar w:fldCharType="begin"/>
             </w:r>
@@ -1546,6 +2095,7 @@
               <w:rPr>
                 <w:noProof/>
                 <w:webHidden/>
+                <w:lang w:val="uk-UA"/>
               </w:rPr>
               <w:instrText xml:space="preserve"> PAGEREF _Toc11672289 \h </w:instrText>
             </w:r>
@@ -1553,12 +2103,14 @@
               <w:rPr>
                 <w:noProof/>
                 <w:webHidden/>
-              </w:rPr>
-            </w:r>
-            <w:r>
-              <w:rPr>
-                <w:noProof/>
-                <w:webHidden/>
+                <w:lang w:val="uk-UA"/>
+              </w:rPr>
+            </w:r>
+            <w:r>
+              <w:rPr>
+                <w:noProof/>
+                <w:webHidden/>
+                <w:lang w:val="uk-UA"/>
               </w:rPr>
               <w:fldChar w:fldCharType="separate"/>
             </w:r>
@@ -1566,6 +2118,7 @@
               <w:rPr>
                 <w:noProof/>
                 <w:webHidden/>
+                <w:lang w:val="uk-UA"/>
               </w:rPr>
               <w:t>5</w:t>
             </w:r>
@@ -1573,6 +2126,7 @@
               <w:rPr>
                 <w:noProof/>
                 <w:webHidden/>
+                <w:lang w:val="uk-UA"/>
               </w:rPr>
               <w:fldChar w:fldCharType="end"/>
             </w:r>
@@ -1590,7 +2144,7 @@
               <w:noProof/>
               <w:sz w:val="22"/>
               <w:szCs w:val="22"/>
-              <w:lang w:eastAsia="ru-RU"/>
+              <w:lang w:val="uk-UA" w:eastAsia="ru-RU"/>
             </w:rPr>
           </w:pPr>
           <w:hyperlink w:anchor="_Toc11672290" w:history="1">
@@ -1608,7 +2162,7 @@
                 <w:noProof/>
                 <w:sz w:val="22"/>
                 <w:szCs w:val="22"/>
-                <w:lang w:eastAsia="ru-RU"/>
+                <w:lang w:val="uk-UA" w:eastAsia="ru-RU"/>
               </w:rPr>
               <w:tab/>
             </w:r>
@@ -1624,6 +2178,7 @@
               <w:rPr>
                 <w:noProof/>
                 <w:webHidden/>
+                <w:lang w:val="uk-UA"/>
               </w:rPr>
               <w:tab/>
             </w:r>
@@ -1631,6 +2186,7 @@
               <w:rPr>
                 <w:noProof/>
                 <w:webHidden/>
+                <w:lang w:val="uk-UA"/>
               </w:rPr>
               <w:fldChar w:fldCharType="begin"/>
             </w:r>
@@ -1638,6 +2194,7 @@
               <w:rPr>
                 <w:noProof/>
                 <w:webHidden/>
+                <w:lang w:val="uk-UA"/>
               </w:rPr>
               <w:instrText xml:space="preserve"> PAGEREF _Toc11672290 \h </w:instrText>
             </w:r>
@@ -1645,12 +2202,14 @@
               <w:rPr>
                 <w:noProof/>
                 <w:webHidden/>
-              </w:rPr>
-            </w:r>
-            <w:r>
-              <w:rPr>
-                <w:noProof/>
-                <w:webHidden/>
+                <w:lang w:val="uk-UA"/>
+              </w:rPr>
+            </w:r>
+            <w:r>
+              <w:rPr>
+                <w:noProof/>
+                <w:webHidden/>
+                <w:lang w:val="uk-UA"/>
               </w:rPr>
               <w:fldChar w:fldCharType="separate"/>
             </w:r>
@@ -1658,6 +2217,7 @@
               <w:rPr>
                 <w:noProof/>
                 <w:webHidden/>
+                <w:lang w:val="uk-UA"/>
               </w:rPr>
               <w:t>5</w:t>
             </w:r>
@@ -1665,6 +2225,7 @@
               <w:rPr>
                 <w:noProof/>
                 <w:webHidden/>
+                <w:lang w:val="uk-UA"/>
               </w:rPr>
               <w:fldChar w:fldCharType="end"/>
             </w:r>
@@ -1682,7 +2243,7 @@
               <w:noProof/>
               <w:sz w:val="22"/>
               <w:szCs w:val="22"/>
-              <w:lang w:eastAsia="ru-RU"/>
+              <w:lang w:val="uk-UA" w:eastAsia="ru-RU"/>
             </w:rPr>
           </w:pPr>
           <w:hyperlink w:anchor="_Toc11672291" w:history="1">
@@ -1700,7 +2261,7 @@
                 <w:noProof/>
                 <w:sz w:val="22"/>
                 <w:szCs w:val="22"/>
-                <w:lang w:eastAsia="ru-RU"/>
+                <w:lang w:val="uk-UA" w:eastAsia="ru-RU"/>
               </w:rPr>
               <w:tab/>
             </w:r>
@@ -1716,6 +2277,7 @@
               <w:rPr>
                 <w:noProof/>
                 <w:webHidden/>
+                <w:lang w:val="uk-UA"/>
               </w:rPr>
               <w:tab/>
             </w:r>
@@ -1723,6 +2285,7 @@
               <w:rPr>
                 <w:noProof/>
                 <w:webHidden/>
+                <w:lang w:val="uk-UA"/>
               </w:rPr>
               <w:fldChar w:fldCharType="begin"/>
             </w:r>
@@ -1730,6 +2293,7 @@
               <w:rPr>
                 <w:noProof/>
                 <w:webHidden/>
+                <w:lang w:val="uk-UA"/>
               </w:rPr>
               <w:instrText xml:space="preserve"> PAGEREF _Toc11672291 \h </w:instrText>
             </w:r>
@@ -1737,12 +2301,14 @@
               <w:rPr>
                 <w:noProof/>
                 <w:webHidden/>
-              </w:rPr>
-            </w:r>
-            <w:r>
-              <w:rPr>
-                <w:noProof/>
-                <w:webHidden/>
+                <w:lang w:val="uk-UA"/>
+              </w:rPr>
+            </w:r>
+            <w:r>
+              <w:rPr>
+                <w:noProof/>
+                <w:webHidden/>
+                <w:lang w:val="uk-UA"/>
               </w:rPr>
               <w:fldChar w:fldCharType="separate"/>
             </w:r>
@@ -1750,6 +2316,7 @@
               <w:rPr>
                 <w:noProof/>
                 <w:webHidden/>
+                <w:lang w:val="uk-UA"/>
               </w:rPr>
               <w:t>5</w:t>
             </w:r>
@@ -1757,6 +2324,7 @@
               <w:rPr>
                 <w:noProof/>
                 <w:webHidden/>
+                <w:lang w:val="uk-UA"/>
               </w:rPr>
               <w:fldChar w:fldCharType="end"/>
             </w:r>
@@ -1774,7 +2342,7 @@
               <w:noProof/>
               <w:sz w:val="22"/>
               <w:szCs w:val="22"/>
-              <w:lang w:eastAsia="ru-RU"/>
+              <w:lang w:val="uk-UA" w:eastAsia="ru-RU"/>
             </w:rPr>
           </w:pPr>
           <w:hyperlink w:anchor="_Toc11672292" w:history="1">
@@ -1792,7 +2360,7 @@
                 <w:noProof/>
                 <w:sz w:val="22"/>
                 <w:szCs w:val="22"/>
-                <w:lang w:eastAsia="ru-RU"/>
+                <w:lang w:val="uk-UA" w:eastAsia="ru-RU"/>
               </w:rPr>
               <w:tab/>
             </w:r>
@@ -1808,6 +2376,7 @@
               <w:rPr>
                 <w:noProof/>
                 <w:webHidden/>
+                <w:lang w:val="uk-UA"/>
               </w:rPr>
               <w:tab/>
             </w:r>
@@ -1815,6 +2384,7 @@
               <w:rPr>
                 <w:noProof/>
                 <w:webHidden/>
+                <w:lang w:val="uk-UA"/>
               </w:rPr>
               <w:fldChar w:fldCharType="begin"/>
             </w:r>
@@ -1822,6 +2392,7 @@
               <w:rPr>
                 <w:noProof/>
                 <w:webHidden/>
+                <w:lang w:val="uk-UA"/>
               </w:rPr>
               <w:instrText xml:space="preserve"> PAGEREF _Toc11672292 \h </w:instrText>
             </w:r>
@@ -1829,12 +2400,14 @@
               <w:rPr>
                 <w:noProof/>
                 <w:webHidden/>
-              </w:rPr>
-            </w:r>
-            <w:r>
-              <w:rPr>
-                <w:noProof/>
-                <w:webHidden/>
+                <w:lang w:val="uk-UA"/>
+              </w:rPr>
+            </w:r>
+            <w:r>
+              <w:rPr>
+                <w:noProof/>
+                <w:webHidden/>
+                <w:lang w:val="uk-UA"/>
               </w:rPr>
               <w:fldChar w:fldCharType="separate"/>
             </w:r>
@@ -1842,6 +2415,7 @@
               <w:rPr>
                 <w:noProof/>
                 <w:webHidden/>
+                <w:lang w:val="uk-UA"/>
               </w:rPr>
               <w:t>5</w:t>
             </w:r>
@@ -1849,6 +2423,7 @@
               <w:rPr>
                 <w:noProof/>
                 <w:webHidden/>
+                <w:lang w:val="uk-UA"/>
               </w:rPr>
               <w:fldChar w:fldCharType="end"/>
             </w:r>
@@ -1866,7 +2441,7 @@
               <w:noProof/>
               <w:sz w:val="22"/>
               <w:szCs w:val="22"/>
-              <w:lang w:eastAsia="ru-RU"/>
+              <w:lang w:val="uk-UA" w:eastAsia="ru-RU"/>
             </w:rPr>
           </w:pPr>
           <w:hyperlink w:anchor="_Toc11672293" w:history="1">
@@ -1884,7 +2459,7 @@
                 <w:noProof/>
                 <w:sz w:val="22"/>
                 <w:szCs w:val="22"/>
-                <w:lang w:eastAsia="ru-RU"/>
+                <w:lang w:val="uk-UA" w:eastAsia="ru-RU"/>
               </w:rPr>
               <w:tab/>
             </w:r>
@@ -1900,6 +2475,7 @@
               <w:rPr>
                 <w:noProof/>
                 <w:webHidden/>
+                <w:lang w:val="uk-UA"/>
               </w:rPr>
               <w:tab/>
             </w:r>
@@ -1907,6 +2483,7 @@
               <w:rPr>
                 <w:noProof/>
                 <w:webHidden/>
+                <w:lang w:val="uk-UA"/>
               </w:rPr>
               <w:fldChar w:fldCharType="begin"/>
             </w:r>
@@ -1914,6 +2491,7 @@
               <w:rPr>
                 <w:noProof/>
                 <w:webHidden/>
+                <w:lang w:val="uk-UA"/>
               </w:rPr>
               <w:instrText xml:space="preserve"> PAGEREF _Toc11672293 \h </w:instrText>
             </w:r>
@@ -1921,12 +2499,14 @@
               <w:rPr>
                 <w:noProof/>
                 <w:webHidden/>
-              </w:rPr>
-            </w:r>
-            <w:r>
-              <w:rPr>
-                <w:noProof/>
-                <w:webHidden/>
+                <w:lang w:val="uk-UA"/>
+              </w:rPr>
+            </w:r>
+            <w:r>
+              <w:rPr>
+                <w:noProof/>
+                <w:webHidden/>
+                <w:lang w:val="uk-UA"/>
               </w:rPr>
               <w:fldChar w:fldCharType="separate"/>
             </w:r>
@@ -1934,6 +2514,7 @@
               <w:rPr>
                 <w:noProof/>
                 <w:webHidden/>
+                <w:lang w:val="uk-UA"/>
               </w:rPr>
               <w:t>6</w:t>
             </w:r>
@@ -1941,6 +2522,7 @@
               <w:rPr>
                 <w:noProof/>
                 <w:webHidden/>
+                <w:lang w:val="uk-UA"/>
               </w:rPr>
               <w:fldChar w:fldCharType="end"/>
             </w:r>
@@ -1958,7 +2540,7 @@
               <w:noProof/>
               <w:sz w:val="22"/>
               <w:szCs w:val="22"/>
-              <w:lang w:eastAsia="ru-RU"/>
+              <w:lang w:val="uk-UA" w:eastAsia="ru-RU"/>
             </w:rPr>
           </w:pPr>
           <w:hyperlink w:anchor="_Toc11672294" w:history="1">
@@ -1976,7 +2558,7 @@
                 <w:noProof/>
                 <w:sz w:val="22"/>
                 <w:szCs w:val="22"/>
-                <w:lang w:eastAsia="ru-RU"/>
+                <w:lang w:val="uk-UA" w:eastAsia="ru-RU"/>
               </w:rPr>
               <w:tab/>
             </w:r>
@@ -1992,6 +2574,7 @@
               <w:rPr>
                 <w:noProof/>
                 <w:webHidden/>
+                <w:lang w:val="uk-UA"/>
               </w:rPr>
               <w:tab/>
             </w:r>
@@ -1999,6 +2582,7 @@
               <w:rPr>
                 <w:noProof/>
                 <w:webHidden/>
+                <w:lang w:val="uk-UA"/>
               </w:rPr>
               <w:fldChar w:fldCharType="begin"/>
             </w:r>
@@ -2006,6 +2590,7 @@
               <w:rPr>
                 <w:noProof/>
                 <w:webHidden/>
+                <w:lang w:val="uk-UA"/>
               </w:rPr>
               <w:instrText xml:space="preserve"> PAGEREF _Toc11672294 \h </w:instrText>
             </w:r>
@@ -2013,12 +2598,14 @@
               <w:rPr>
                 <w:noProof/>
                 <w:webHidden/>
-              </w:rPr>
-            </w:r>
-            <w:r>
-              <w:rPr>
-                <w:noProof/>
-                <w:webHidden/>
+                <w:lang w:val="uk-UA"/>
+              </w:rPr>
+            </w:r>
+            <w:r>
+              <w:rPr>
+                <w:noProof/>
+                <w:webHidden/>
+                <w:lang w:val="uk-UA"/>
               </w:rPr>
               <w:fldChar w:fldCharType="separate"/>
             </w:r>
@@ -2026,6 +2613,7 @@
               <w:rPr>
                 <w:noProof/>
                 <w:webHidden/>
+                <w:lang w:val="uk-UA"/>
               </w:rPr>
               <w:t>7</w:t>
             </w:r>
@@ -2033,6 +2621,7 @@
               <w:rPr>
                 <w:noProof/>
                 <w:webHidden/>
+                <w:lang w:val="uk-UA"/>
               </w:rPr>
               <w:fldChar w:fldCharType="end"/>
             </w:r>
@@ -2050,7 +2639,7 @@
               <w:noProof/>
               <w:sz w:val="22"/>
               <w:szCs w:val="22"/>
-              <w:lang w:eastAsia="ru-RU"/>
+              <w:lang w:val="uk-UA" w:eastAsia="ru-RU"/>
             </w:rPr>
           </w:pPr>
           <w:hyperlink w:anchor="_Toc11672295" w:history="1">
@@ -2068,7 +2657,7 @@
                 <w:noProof/>
                 <w:sz w:val="22"/>
                 <w:szCs w:val="22"/>
-                <w:lang w:eastAsia="ru-RU"/>
+                <w:lang w:val="uk-UA" w:eastAsia="ru-RU"/>
               </w:rPr>
               <w:tab/>
             </w:r>
@@ -2084,6 +2673,7 @@
               <w:rPr>
                 <w:noProof/>
                 <w:webHidden/>
+                <w:lang w:val="uk-UA"/>
               </w:rPr>
               <w:tab/>
             </w:r>
@@ -2091,6 +2681,7 @@
               <w:rPr>
                 <w:noProof/>
                 <w:webHidden/>
+                <w:lang w:val="uk-UA"/>
               </w:rPr>
               <w:fldChar w:fldCharType="begin"/>
             </w:r>
@@ -2098,6 +2689,7 @@
               <w:rPr>
                 <w:noProof/>
                 <w:webHidden/>
+                <w:lang w:val="uk-UA"/>
               </w:rPr>
               <w:instrText xml:space="preserve"> PAGEREF _Toc11672295 \h </w:instrText>
             </w:r>
@@ -2105,12 +2697,14 @@
               <w:rPr>
                 <w:noProof/>
                 <w:webHidden/>
-              </w:rPr>
-            </w:r>
-            <w:r>
-              <w:rPr>
-                <w:noProof/>
-                <w:webHidden/>
+                <w:lang w:val="uk-UA"/>
+              </w:rPr>
+            </w:r>
+            <w:r>
+              <w:rPr>
+                <w:noProof/>
+                <w:webHidden/>
+                <w:lang w:val="uk-UA"/>
               </w:rPr>
               <w:fldChar w:fldCharType="separate"/>
             </w:r>
@@ -2118,6 +2712,7 @@
               <w:rPr>
                 <w:noProof/>
                 <w:webHidden/>
+                <w:lang w:val="uk-UA"/>
               </w:rPr>
               <w:t>7</w:t>
             </w:r>
@@ -2125,6 +2720,7 @@
               <w:rPr>
                 <w:noProof/>
                 <w:webHidden/>
+                <w:lang w:val="uk-UA"/>
               </w:rPr>
               <w:fldChar w:fldCharType="end"/>
             </w:r>
@@ -2142,7 +2738,7 @@
               <w:noProof/>
               <w:sz w:val="22"/>
               <w:szCs w:val="22"/>
-              <w:lang w:eastAsia="ru-RU"/>
+              <w:lang w:val="uk-UA" w:eastAsia="ru-RU"/>
             </w:rPr>
           </w:pPr>
           <w:hyperlink w:anchor="_Toc11672296" w:history="1">
@@ -2160,7 +2756,7 @@
                 <w:noProof/>
                 <w:sz w:val="22"/>
                 <w:szCs w:val="22"/>
-                <w:lang w:eastAsia="ru-RU"/>
+                <w:lang w:val="uk-UA" w:eastAsia="ru-RU"/>
               </w:rPr>
               <w:tab/>
             </w:r>
@@ -2176,6 +2772,7 @@
               <w:rPr>
                 <w:noProof/>
                 <w:webHidden/>
+                <w:lang w:val="uk-UA"/>
               </w:rPr>
               <w:tab/>
             </w:r>
@@ -2183,6 +2780,7 @@
               <w:rPr>
                 <w:noProof/>
                 <w:webHidden/>
+                <w:lang w:val="uk-UA"/>
               </w:rPr>
               <w:fldChar w:fldCharType="begin"/>
             </w:r>
@@ -2190,6 +2788,7 @@
               <w:rPr>
                 <w:noProof/>
                 <w:webHidden/>
+                <w:lang w:val="uk-UA"/>
               </w:rPr>
               <w:instrText xml:space="preserve"> PAGEREF _Toc11672296 \h </w:instrText>
             </w:r>
@@ -2197,12 +2796,14 @@
               <w:rPr>
                 <w:noProof/>
                 <w:webHidden/>
-              </w:rPr>
-            </w:r>
-            <w:r>
-              <w:rPr>
-                <w:noProof/>
-                <w:webHidden/>
+                <w:lang w:val="uk-UA"/>
+              </w:rPr>
+            </w:r>
+            <w:r>
+              <w:rPr>
+                <w:noProof/>
+                <w:webHidden/>
+                <w:lang w:val="uk-UA"/>
               </w:rPr>
               <w:fldChar w:fldCharType="separate"/>
             </w:r>
@@ -2210,6 +2811,7 @@
               <w:rPr>
                 <w:noProof/>
                 <w:webHidden/>
+                <w:lang w:val="uk-UA"/>
               </w:rPr>
               <w:t>7</w:t>
             </w:r>
@@ -2217,6 +2819,7 @@
               <w:rPr>
                 <w:noProof/>
                 <w:webHidden/>
+                <w:lang w:val="uk-UA"/>
               </w:rPr>
               <w:fldChar w:fldCharType="end"/>
             </w:r>
@@ -2234,7 +2837,7 @@
               <w:noProof/>
               <w:sz w:val="22"/>
               <w:szCs w:val="22"/>
-              <w:lang w:eastAsia="ru-RU"/>
+              <w:lang w:val="uk-UA" w:eastAsia="ru-RU"/>
             </w:rPr>
           </w:pPr>
           <w:hyperlink w:anchor="_Toc11672297" w:history="1">
@@ -2252,7 +2855,7 @@
                 <w:noProof/>
                 <w:sz w:val="22"/>
                 <w:szCs w:val="22"/>
-                <w:lang w:eastAsia="ru-RU"/>
+                <w:lang w:val="uk-UA" w:eastAsia="ru-RU"/>
               </w:rPr>
               <w:tab/>
             </w:r>
@@ -2268,6 +2871,7 @@
               <w:rPr>
                 <w:noProof/>
                 <w:webHidden/>
+                <w:lang w:val="uk-UA"/>
               </w:rPr>
               <w:tab/>
             </w:r>
@@ -2275,6 +2879,7 @@
               <w:rPr>
                 <w:noProof/>
                 <w:webHidden/>
+                <w:lang w:val="uk-UA"/>
               </w:rPr>
               <w:fldChar w:fldCharType="begin"/>
             </w:r>
@@ -2282,6 +2887,7 @@
               <w:rPr>
                 <w:noProof/>
                 <w:webHidden/>
+                <w:lang w:val="uk-UA"/>
               </w:rPr>
               <w:instrText xml:space="preserve"> PAGEREF _Toc11672297 \h </w:instrText>
             </w:r>
@@ -2289,12 +2895,14 @@
               <w:rPr>
                 <w:noProof/>
                 <w:webHidden/>
-              </w:rPr>
-            </w:r>
-            <w:r>
-              <w:rPr>
-                <w:noProof/>
-                <w:webHidden/>
+                <w:lang w:val="uk-UA"/>
+              </w:rPr>
+            </w:r>
+            <w:r>
+              <w:rPr>
+                <w:noProof/>
+                <w:webHidden/>
+                <w:lang w:val="uk-UA"/>
               </w:rPr>
               <w:fldChar w:fldCharType="separate"/>
             </w:r>
@@ -2302,6 +2910,7 @@
               <w:rPr>
                 <w:noProof/>
                 <w:webHidden/>
+                <w:lang w:val="uk-UA"/>
               </w:rPr>
               <w:t>7</w:t>
             </w:r>
@@ -2309,6 +2918,7 @@
               <w:rPr>
                 <w:noProof/>
                 <w:webHidden/>
+                <w:lang w:val="uk-UA"/>
               </w:rPr>
               <w:fldChar w:fldCharType="end"/>
             </w:r>
@@ -2326,7 +2936,7 @@
               <w:noProof/>
               <w:sz w:val="22"/>
               <w:szCs w:val="22"/>
-              <w:lang w:eastAsia="ru-RU"/>
+              <w:lang w:val="uk-UA" w:eastAsia="ru-RU"/>
             </w:rPr>
           </w:pPr>
           <w:hyperlink w:anchor="_Toc11672298" w:history="1">
@@ -2344,7 +2954,7 @@
                 <w:noProof/>
                 <w:sz w:val="22"/>
                 <w:szCs w:val="22"/>
-                <w:lang w:eastAsia="ru-RU"/>
+                <w:lang w:val="uk-UA" w:eastAsia="ru-RU"/>
               </w:rPr>
               <w:tab/>
             </w:r>
@@ -2360,6 +2970,7 @@
               <w:rPr>
                 <w:noProof/>
                 <w:webHidden/>
+                <w:lang w:val="uk-UA"/>
               </w:rPr>
               <w:tab/>
             </w:r>
@@ -2367,6 +2978,7 @@
               <w:rPr>
                 <w:noProof/>
                 <w:webHidden/>
+                <w:lang w:val="uk-UA"/>
               </w:rPr>
               <w:fldChar w:fldCharType="begin"/>
             </w:r>
@@ -2374,6 +2986,7 @@
               <w:rPr>
                 <w:noProof/>
                 <w:webHidden/>
+                <w:lang w:val="uk-UA"/>
               </w:rPr>
               <w:instrText xml:space="preserve"> PAGEREF _Toc11672298 \h </w:instrText>
             </w:r>
@@ -2381,12 +2994,14 @@
               <w:rPr>
                 <w:noProof/>
                 <w:webHidden/>
-              </w:rPr>
-            </w:r>
-            <w:r>
-              <w:rPr>
-                <w:noProof/>
-                <w:webHidden/>
+                <w:lang w:val="uk-UA"/>
+              </w:rPr>
+            </w:r>
+            <w:r>
+              <w:rPr>
+                <w:noProof/>
+                <w:webHidden/>
+                <w:lang w:val="uk-UA"/>
               </w:rPr>
               <w:fldChar w:fldCharType="separate"/>
             </w:r>
@@ -2394,6 +3009,7 @@
               <w:rPr>
                 <w:noProof/>
                 <w:webHidden/>
+                <w:lang w:val="uk-UA"/>
               </w:rPr>
               <w:t>8</w:t>
             </w:r>
@@ -2401,6 +3017,7 @@
               <w:rPr>
                 <w:noProof/>
                 <w:webHidden/>
+                <w:lang w:val="uk-UA"/>
               </w:rPr>
               <w:fldChar w:fldCharType="end"/>
             </w:r>
@@ -2418,7 +3035,7 @@
               <w:noProof/>
               <w:sz w:val="22"/>
               <w:szCs w:val="22"/>
-              <w:lang w:eastAsia="ru-RU"/>
+              <w:lang w:val="uk-UA" w:eastAsia="ru-RU"/>
             </w:rPr>
           </w:pPr>
           <w:hyperlink w:anchor="_Toc11672299" w:history="1">
@@ -2436,7 +3053,7 @@
                 <w:noProof/>
                 <w:sz w:val="22"/>
                 <w:szCs w:val="22"/>
-                <w:lang w:eastAsia="ru-RU"/>
+                <w:lang w:val="uk-UA" w:eastAsia="ru-RU"/>
               </w:rPr>
               <w:tab/>
             </w:r>
@@ -2452,6 +3069,7 @@
               <w:rPr>
                 <w:noProof/>
                 <w:webHidden/>
+                <w:lang w:val="uk-UA"/>
               </w:rPr>
               <w:tab/>
             </w:r>
@@ -2459,6 +3077,7 @@
               <w:rPr>
                 <w:noProof/>
                 <w:webHidden/>
+                <w:lang w:val="uk-UA"/>
               </w:rPr>
               <w:fldChar w:fldCharType="begin"/>
             </w:r>
@@ -2466,6 +3085,7 @@
               <w:rPr>
                 <w:noProof/>
                 <w:webHidden/>
+                <w:lang w:val="uk-UA"/>
               </w:rPr>
               <w:instrText xml:space="preserve"> PAGEREF _Toc11672299 \h </w:instrText>
             </w:r>
@@ -2473,12 +3093,14 @@
               <w:rPr>
                 <w:noProof/>
                 <w:webHidden/>
-              </w:rPr>
-            </w:r>
-            <w:r>
-              <w:rPr>
-                <w:noProof/>
-                <w:webHidden/>
+                <w:lang w:val="uk-UA"/>
+              </w:rPr>
+            </w:r>
+            <w:r>
+              <w:rPr>
+                <w:noProof/>
+                <w:webHidden/>
+                <w:lang w:val="uk-UA"/>
               </w:rPr>
               <w:fldChar w:fldCharType="separate"/>
             </w:r>
@@ -2486,6 +3108,7 @@
               <w:rPr>
                 <w:noProof/>
                 <w:webHidden/>
+                <w:lang w:val="uk-UA"/>
               </w:rPr>
               <w:t>8</w:t>
             </w:r>
@@ -2493,6 +3116,7 @@
               <w:rPr>
                 <w:noProof/>
                 <w:webHidden/>
+                <w:lang w:val="uk-UA"/>
               </w:rPr>
               <w:fldChar w:fldCharType="end"/>
             </w:r>
@@ -2510,7 +3134,7 @@
               <w:noProof/>
               <w:sz w:val="22"/>
               <w:szCs w:val="22"/>
-              <w:lang w:eastAsia="ru-RU"/>
+              <w:lang w:val="uk-UA" w:eastAsia="ru-RU"/>
             </w:rPr>
           </w:pPr>
           <w:hyperlink w:anchor="_Toc11672300" w:history="1">
@@ -2528,7 +3152,7 @@
                 <w:noProof/>
                 <w:sz w:val="22"/>
                 <w:szCs w:val="22"/>
-                <w:lang w:eastAsia="ru-RU"/>
+                <w:lang w:val="uk-UA" w:eastAsia="ru-RU"/>
               </w:rPr>
               <w:tab/>
             </w:r>
@@ -2544,6 +3168,7 @@
               <w:rPr>
                 <w:noProof/>
                 <w:webHidden/>
+                <w:lang w:val="uk-UA"/>
               </w:rPr>
               <w:tab/>
             </w:r>
@@ -2551,6 +3176,7 @@
               <w:rPr>
                 <w:noProof/>
                 <w:webHidden/>
+                <w:lang w:val="uk-UA"/>
               </w:rPr>
               <w:fldChar w:fldCharType="begin"/>
             </w:r>
@@ -2558,6 +3184,7 @@
               <w:rPr>
                 <w:noProof/>
                 <w:webHidden/>
+                <w:lang w:val="uk-UA"/>
               </w:rPr>
               <w:instrText xml:space="preserve"> PAGEREF _Toc11672300 \h </w:instrText>
             </w:r>
@@ -2565,12 +3192,14 @@
               <w:rPr>
                 <w:noProof/>
                 <w:webHidden/>
-              </w:rPr>
-            </w:r>
-            <w:r>
-              <w:rPr>
-                <w:noProof/>
-                <w:webHidden/>
+                <w:lang w:val="uk-UA"/>
+              </w:rPr>
+            </w:r>
+            <w:r>
+              <w:rPr>
+                <w:noProof/>
+                <w:webHidden/>
+                <w:lang w:val="uk-UA"/>
               </w:rPr>
               <w:fldChar w:fldCharType="separate"/>
             </w:r>
@@ -2578,6 +3207,7 @@
               <w:rPr>
                 <w:noProof/>
                 <w:webHidden/>
+                <w:lang w:val="uk-UA"/>
               </w:rPr>
               <w:t>8</w:t>
             </w:r>
@@ -2585,6 +3215,7 @@
               <w:rPr>
                 <w:noProof/>
                 <w:webHidden/>
+                <w:lang w:val="uk-UA"/>
               </w:rPr>
               <w:fldChar w:fldCharType="end"/>
             </w:r>
@@ -2602,7 +3233,7 @@
               <w:noProof/>
               <w:sz w:val="22"/>
               <w:szCs w:val="22"/>
-              <w:lang w:eastAsia="ru-RU"/>
+              <w:lang w:val="uk-UA" w:eastAsia="ru-RU"/>
             </w:rPr>
           </w:pPr>
           <w:hyperlink w:anchor="_Toc11672301" w:history="1">
@@ -2620,7 +3251,7 @@
                 <w:noProof/>
                 <w:sz w:val="22"/>
                 <w:szCs w:val="22"/>
-                <w:lang w:eastAsia="ru-RU"/>
+                <w:lang w:val="uk-UA" w:eastAsia="ru-RU"/>
               </w:rPr>
               <w:tab/>
             </w:r>
@@ -2636,6 +3267,7 @@
               <w:rPr>
                 <w:noProof/>
                 <w:webHidden/>
+                <w:lang w:val="uk-UA"/>
               </w:rPr>
               <w:tab/>
             </w:r>
@@ -2643,6 +3275,7 @@
               <w:rPr>
                 <w:noProof/>
                 <w:webHidden/>
+                <w:lang w:val="uk-UA"/>
               </w:rPr>
               <w:fldChar w:fldCharType="begin"/>
             </w:r>
@@ -2650,6 +3283,7 @@
               <w:rPr>
                 <w:noProof/>
                 <w:webHidden/>
+                <w:lang w:val="uk-UA"/>
               </w:rPr>
               <w:instrText xml:space="preserve"> PAGEREF _Toc11672301 \h </w:instrText>
             </w:r>
@@ -2657,12 +3291,14 @@
               <w:rPr>
                 <w:noProof/>
                 <w:webHidden/>
-              </w:rPr>
-            </w:r>
-            <w:r>
-              <w:rPr>
-                <w:noProof/>
-                <w:webHidden/>
+                <w:lang w:val="uk-UA"/>
+              </w:rPr>
+            </w:r>
+            <w:r>
+              <w:rPr>
+                <w:noProof/>
+                <w:webHidden/>
+                <w:lang w:val="uk-UA"/>
               </w:rPr>
               <w:fldChar w:fldCharType="separate"/>
             </w:r>
@@ -2670,6 +3306,7 @@
               <w:rPr>
                 <w:noProof/>
                 <w:webHidden/>
+                <w:lang w:val="uk-UA"/>
               </w:rPr>
               <w:t>9</w:t>
             </w:r>
@@ -2677,6 +3314,7 @@
               <w:rPr>
                 <w:noProof/>
                 <w:webHidden/>
+                <w:lang w:val="uk-UA"/>
               </w:rPr>
               <w:fldChar w:fldCharType="end"/>
             </w:r>
@@ -2694,7 +3332,7 @@
               <w:noProof/>
               <w:sz w:val="22"/>
               <w:szCs w:val="22"/>
-              <w:lang w:eastAsia="ru-RU"/>
+              <w:lang w:val="uk-UA" w:eastAsia="ru-RU"/>
             </w:rPr>
           </w:pPr>
           <w:hyperlink w:anchor="_Toc11672302" w:history="1">
@@ -2712,7 +3350,7 @@
                 <w:noProof/>
                 <w:sz w:val="22"/>
                 <w:szCs w:val="22"/>
-                <w:lang w:eastAsia="ru-RU"/>
+                <w:lang w:val="uk-UA" w:eastAsia="ru-RU"/>
               </w:rPr>
               <w:tab/>
             </w:r>
@@ -2728,6 +3366,7 @@
               <w:rPr>
                 <w:noProof/>
                 <w:webHidden/>
+                <w:lang w:val="uk-UA"/>
               </w:rPr>
               <w:tab/>
             </w:r>
@@ -2735,6 +3374,7 @@
               <w:rPr>
                 <w:noProof/>
                 <w:webHidden/>
+                <w:lang w:val="uk-UA"/>
               </w:rPr>
               <w:fldChar w:fldCharType="begin"/>
             </w:r>
@@ -2742,6 +3382,7 @@
               <w:rPr>
                 <w:noProof/>
                 <w:webHidden/>
+                <w:lang w:val="uk-UA"/>
               </w:rPr>
               <w:instrText xml:space="preserve"> PAGEREF _Toc11672302 \h </w:instrText>
             </w:r>
@@ -2749,12 +3390,14 @@
               <w:rPr>
                 <w:noProof/>
                 <w:webHidden/>
-              </w:rPr>
-            </w:r>
-            <w:r>
-              <w:rPr>
-                <w:noProof/>
-                <w:webHidden/>
+                <w:lang w:val="uk-UA"/>
+              </w:rPr>
+            </w:r>
+            <w:r>
+              <w:rPr>
+                <w:noProof/>
+                <w:webHidden/>
+                <w:lang w:val="uk-UA"/>
               </w:rPr>
               <w:fldChar w:fldCharType="separate"/>
             </w:r>
@@ -2762,6 +3405,7 @@
               <w:rPr>
                 <w:noProof/>
                 <w:webHidden/>
+                <w:lang w:val="uk-UA"/>
               </w:rPr>
               <w:t>10</w:t>
             </w:r>
@@ -2769,6 +3413,7 @@
               <w:rPr>
                 <w:noProof/>
                 <w:webHidden/>
+                <w:lang w:val="uk-UA"/>
               </w:rPr>
               <w:fldChar w:fldCharType="end"/>
             </w:r>
@@ -2786,7 +3431,7 @@
               <w:noProof/>
               <w:sz w:val="22"/>
               <w:szCs w:val="22"/>
-              <w:lang w:eastAsia="ru-RU"/>
+              <w:lang w:val="uk-UA" w:eastAsia="ru-RU"/>
             </w:rPr>
           </w:pPr>
           <w:hyperlink w:anchor="_Toc11672303" w:history="1">
@@ -2804,7 +3449,7 @@
                 <w:noProof/>
                 <w:sz w:val="22"/>
                 <w:szCs w:val="22"/>
-                <w:lang w:eastAsia="ru-RU"/>
+                <w:lang w:val="uk-UA" w:eastAsia="ru-RU"/>
               </w:rPr>
               <w:tab/>
             </w:r>
@@ -2820,6 +3465,7 @@
               <w:rPr>
                 <w:noProof/>
                 <w:webHidden/>
+                <w:lang w:val="uk-UA"/>
               </w:rPr>
               <w:tab/>
             </w:r>
@@ -2827,6 +3473,7 @@
               <w:rPr>
                 <w:noProof/>
                 <w:webHidden/>
+                <w:lang w:val="uk-UA"/>
               </w:rPr>
               <w:fldChar w:fldCharType="begin"/>
             </w:r>
@@ -2834,6 +3481,7 @@
               <w:rPr>
                 <w:noProof/>
                 <w:webHidden/>
+                <w:lang w:val="uk-UA"/>
               </w:rPr>
               <w:instrText xml:space="preserve"> PAGEREF _Toc11672303 \h </w:instrText>
             </w:r>
@@ -2841,12 +3489,14 @@
               <w:rPr>
                 <w:noProof/>
                 <w:webHidden/>
-              </w:rPr>
-            </w:r>
-            <w:r>
-              <w:rPr>
-                <w:noProof/>
-                <w:webHidden/>
+                <w:lang w:val="uk-UA"/>
+              </w:rPr>
+            </w:r>
+            <w:r>
+              <w:rPr>
+                <w:noProof/>
+                <w:webHidden/>
+                <w:lang w:val="uk-UA"/>
               </w:rPr>
               <w:fldChar w:fldCharType="separate"/>
             </w:r>
@@ -2854,6 +3504,7 @@
               <w:rPr>
                 <w:noProof/>
                 <w:webHidden/>
+                <w:lang w:val="uk-UA"/>
               </w:rPr>
               <w:t>10</w:t>
             </w:r>
@@ -2861,6 +3512,7 @@
               <w:rPr>
                 <w:noProof/>
                 <w:webHidden/>
+                <w:lang w:val="uk-UA"/>
               </w:rPr>
               <w:fldChar w:fldCharType="end"/>
             </w:r>
@@ -2878,7 +3530,7 @@
               <w:noProof/>
               <w:sz w:val="22"/>
               <w:szCs w:val="22"/>
-              <w:lang w:eastAsia="ru-RU"/>
+              <w:lang w:val="uk-UA" w:eastAsia="ru-RU"/>
             </w:rPr>
           </w:pPr>
           <w:hyperlink w:anchor="_Toc11672304" w:history="1">
@@ -2896,7 +3548,7 @@
                 <w:noProof/>
                 <w:sz w:val="22"/>
                 <w:szCs w:val="22"/>
-                <w:lang w:eastAsia="ru-RU"/>
+                <w:lang w:val="uk-UA" w:eastAsia="ru-RU"/>
               </w:rPr>
               <w:tab/>
             </w:r>
@@ -2912,6 +3564,7 @@
               <w:rPr>
                 <w:noProof/>
                 <w:webHidden/>
+                <w:lang w:val="uk-UA"/>
               </w:rPr>
               <w:tab/>
             </w:r>
@@ -2919,6 +3572,7 @@
               <w:rPr>
                 <w:noProof/>
                 <w:webHidden/>
+                <w:lang w:val="uk-UA"/>
               </w:rPr>
               <w:fldChar w:fldCharType="begin"/>
             </w:r>
@@ -2926,6 +3580,7 @@
               <w:rPr>
                 <w:noProof/>
                 <w:webHidden/>
+                <w:lang w:val="uk-UA"/>
               </w:rPr>
               <w:instrText xml:space="preserve"> PAGEREF _Toc11672304 \h </w:instrText>
             </w:r>
@@ -2933,12 +3588,14 @@
               <w:rPr>
                 <w:noProof/>
                 <w:webHidden/>
-              </w:rPr>
-            </w:r>
-            <w:r>
-              <w:rPr>
-                <w:noProof/>
-                <w:webHidden/>
+                <w:lang w:val="uk-UA"/>
+              </w:rPr>
+            </w:r>
+            <w:r>
+              <w:rPr>
+                <w:noProof/>
+                <w:webHidden/>
+                <w:lang w:val="uk-UA"/>
               </w:rPr>
               <w:fldChar w:fldCharType="separate"/>
             </w:r>
@@ -2946,6 +3603,7 @@
               <w:rPr>
                 <w:noProof/>
                 <w:webHidden/>
+                <w:lang w:val="uk-UA"/>
               </w:rPr>
               <w:t>10</w:t>
             </w:r>
@@ -2953,6 +3611,7 @@
               <w:rPr>
                 <w:noProof/>
                 <w:webHidden/>
+                <w:lang w:val="uk-UA"/>
               </w:rPr>
               <w:fldChar w:fldCharType="end"/>
             </w:r>
@@ -2970,7 +3629,7 @@
               <w:noProof/>
               <w:sz w:val="22"/>
               <w:szCs w:val="22"/>
-              <w:lang w:eastAsia="ru-RU"/>
+              <w:lang w:val="uk-UA" w:eastAsia="ru-RU"/>
             </w:rPr>
           </w:pPr>
           <w:hyperlink w:anchor="_Toc11672305" w:history="1">
@@ -2988,7 +3647,7 @@
                 <w:noProof/>
                 <w:sz w:val="22"/>
                 <w:szCs w:val="22"/>
-                <w:lang w:eastAsia="ru-RU"/>
+                <w:lang w:val="uk-UA" w:eastAsia="ru-RU"/>
               </w:rPr>
               <w:tab/>
             </w:r>
@@ -3004,6 +3663,7 @@
               <w:rPr>
                 <w:noProof/>
                 <w:webHidden/>
+                <w:lang w:val="uk-UA"/>
               </w:rPr>
               <w:tab/>
             </w:r>
@@ -3011,6 +3671,7 @@
               <w:rPr>
                 <w:noProof/>
                 <w:webHidden/>
+                <w:lang w:val="uk-UA"/>
               </w:rPr>
               <w:fldChar w:fldCharType="begin"/>
             </w:r>
@@ -3018,6 +3679,7 @@
               <w:rPr>
                 <w:noProof/>
                 <w:webHidden/>
+                <w:lang w:val="uk-UA"/>
               </w:rPr>
               <w:instrText xml:space="preserve"> PAGEREF _Toc11672305 \h </w:instrText>
             </w:r>
@@ -3025,12 +3687,14 @@
               <w:rPr>
                 <w:noProof/>
                 <w:webHidden/>
-              </w:rPr>
-            </w:r>
-            <w:r>
-              <w:rPr>
-                <w:noProof/>
-                <w:webHidden/>
+                <w:lang w:val="uk-UA"/>
+              </w:rPr>
+            </w:r>
+            <w:r>
+              <w:rPr>
+                <w:noProof/>
+                <w:webHidden/>
+                <w:lang w:val="uk-UA"/>
               </w:rPr>
               <w:fldChar w:fldCharType="separate"/>
             </w:r>
@@ -3038,6 +3702,7 @@
               <w:rPr>
                 <w:noProof/>
                 <w:webHidden/>
+                <w:lang w:val="uk-UA"/>
               </w:rPr>
               <w:t>11</w:t>
             </w:r>
@@ -3045,6 +3710,7 @@
               <w:rPr>
                 <w:noProof/>
                 <w:webHidden/>
+                <w:lang w:val="uk-UA"/>
               </w:rPr>
               <w:fldChar w:fldCharType="end"/>
             </w:r>
@@ -3062,7 +3728,7 @@
               <w:noProof/>
               <w:sz w:val="22"/>
               <w:szCs w:val="22"/>
-              <w:lang w:eastAsia="ru-RU"/>
+              <w:lang w:val="uk-UA" w:eastAsia="ru-RU"/>
             </w:rPr>
           </w:pPr>
           <w:hyperlink w:anchor="_Toc11672306" w:history="1">
@@ -3080,7 +3746,7 @@
                 <w:noProof/>
                 <w:sz w:val="22"/>
                 <w:szCs w:val="22"/>
-                <w:lang w:eastAsia="ru-RU"/>
+                <w:lang w:val="uk-UA" w:eastAsia="ru-RU"/>
               </w:rPr>
               <w:tab/>
             </w:r>
@@ -3096,6 +3762,7 @@
               <w:rPr>
                 <w:noProof/>
                 <w:webHidden/>
+                <w:lang w:val="uk-UA"/>
               </w:rPr>
               <w:tab/>
             </w:r>
@@ -3103,6 +3770,7 @@
               <w:rPr>
                 <w:noProof/>
                 <w:webHidden/>
+                <w:lang w:val="uk-UA"/>
               </w:rPr>
               <w:fldChar w:fldCharType="begin"/>
             </w:r>
@@ -3110,6 +3778,7 @@
               <w:rPr>
                 <w:noProof/>
                 <w:webHidden/>
+                <w:lang w:val="uk-UA"/>
               </w:rPr>
               <w:instrText xml:space="preserve"> PAGEREF _Toc11672306 \h </w:instrText>
             </w:r>
@@ -3117,12 +3786,14 @@
               <w:rPr>
                 <w:noProof/>
                 <w:webHidden/>
-              </w:rPr>
-            </w:r>
-            <w:r>
-              <w:rPr>
-                <w:noProof/>
-                <w:webHidden/>
+                <w:lang w:val="uk-UA"/>
+              </w:rPr>
+            </w:r>
+            <w:r>
+              <w:rPr>
+                <w:noProof/>
+                <w:webHidden/>
+                <w:lang w:val="uk-UA"/>
               </w:rPr>
               <w:fldChar w:fldCharType="separate"/>
             </w:r>
@@ -3130,6 +3801,7 @@
               <w:rPr>
                 <w:noProof/>
                 <w:webHidden/>
+                <w:lang w:val="uk-UA"/>
               </w:rPr>
               <w:t>11</w:t>
             </w:r>
@@ -3137,6 +3809,7 @@
               <w:rPr>
                 <w:noProof/>
                 <w:webHidden/>
+                <w:lang w:val="uk-UA"/>
               </w:rPr>
               <w:fldChar w:fldCharType="end"/>
             </w:r>
@@ -3154,7 +3827,7 @@
               <w:noProof/>
               <w:sz w:val="22"/>
               <w:szCs w:val="22"/>
-              <w:lang w:eastAsia="ru-RU"/>
+              <w:lang w:val="uk-UA" w:eastAsia="ru-RU"/>
             </w:rPr>
           </w:pPr>
           <w:hyperlink w:anchor="_Toc11672307" w:history="1">
@@ -3172,7 +3845,7 @@
                 <w:noProof/>
                 <w:sz w:val="22"/>
                 <w:szCs w:val="22"/>
-                <w:lang w:eastAsia="ru-RU"/>
+                <w:lang w:val="uk-UA" w:eastAsia="ru-RU"/>
               </w:rPr>
               <w:tab/>
             </w:r>
@@ -3188,6 +3861,7 @@
               <w:rPr>
                 <w:noProof/>
                 <w:webHidden/>
+                <w:lang w:val="uk-UA"/>
               </w:rPr>
               <w:tab/>
             </w:r>
@@ -3195,6 +3869,7 @@
               <w:rPr>
                 <w:noProof/>
                 <w:webHidden/>
+                <w:lang w:val="uk-UA"/>
               </w:rPr>
               <w:fldChar w:fldCharType="begin"/>
             </w:r>
@@ -3202,6 +3877,7 @@
               <w:rPr>
                 <w:noProof/>
                 <w:webHidden/>
+                <w:lang w:val="uk-UA"/>
               </w:rPr>
               <w:instrText xml:space="preserve"> PAGEREF _Toc11672307 \h </w:instrText>
             </w:r>
@@ -3209,12 +3885,14 @@
               <w:rPr>
                 <w:noProof/>
                 <w:webHidden/>
-              </w:rPr>
-            </w:r>
-            <w:r>
-              <w:rPr>
-                <w:noProof/>
-                <w:webHidden/>
+                <w:lang w:val="uk-UA"/>
+              </w:rPr>
+            </w:r>
+            <w:r>
+              <w:rPr>
+                <w:noProof/>
+                <w:webHidden/>
+                <w:lang w:val="uk-UA"/>
               </w:rPr>
               <w:fldChar w:fldCharType="separate"/>
             </w:r>
@@ -3222,6 +3900,7 @@
               <w:rPr>
                 <w:noProof/>
                 <w:webHidden/>
+                <w:lang w:val="uk-UA"/>
               </w:rPr>
               <w:t>11</w:t>
             </w:r>
@@ -3229,6 +3908,7 @@
               <w:rPr>
                 <w:noProof/>
                 <w:webHidden/>
+                <w:lang w:val="uk-UA"/>
               </w:rPr>
               <w:fldChar w:fldCharType="end"/>
             </w:r>
@@ -3246,7 +3926,7 @@
               <w:noProof/>
               <w:sz w:val="22"/>
               <w:szCs w:val="22"/>
-              <w:lang w:eastAsia="ru-RU"/>
+              <w:lang w:val="uk-UA" w:eastAsia="ru-RU"/>
             </w:rPr>
           </w:pPr>
           <w:hyperlink w:anchor="_Toc11672308" w:history="1">
@@ -3264,7 +3944,7 @@
                 <w:noProof/>
                 <w:sz w:val="22"/>
                 <w:szCs w:val="22"/>
-                <w:lang w:eastAsia="ru-RU"/>
+                <w:lang w:val="uk-UA" w:eastAsia="ru-RU"/>
               </w:rPr>
               <w:tab/>
             </w:r>
@@ -3280,6 +3960,7 @@
               <w:rPr>
                 <w:noProof/>
                 <w:webHidden/>
+                <w:lang w:val="uk-UA"/>
               </w:rPr>
               <w:tab/>
             </w:r>
@@ -3287,6 +3968,7 @@
               <w:rPr>
                 <w:noProof/>
                 <w:webHidden/>
+                <w:lang w:val="uk-UA"/>
               </w:rPr>
               <w:fldChar w:fldCharType="begin"/>
             </w:r>
@@ -3294,6 +3976,7 @@
               <w:rPr>
                 <w:noProof/>
                 <w:webHidden/>
+                <w:lang w:val="uk-UA"/>
               </w:rPr>
               <w:instrText xml:space="preserve"> PAGEREF _Toc11672308 \h </w:instrText>
             </w:r>
@@ -3301,12 +3984,14 @@
               <w:rPr>
                 <w:noProof/>
                 <w:webHidden/>
-              </w:rPr>
-            </w:r>
-            <w:r>
-              <w:rPr>
-                <w:noProof/>
-                <w:webHidden/>
+                <w:lang w:val="uk-UA"/>
+              </w:rPr>
+            </w:r>
+            <w:r>
+              <w:rPr>
+                <w:noProof/>
+                <w:webHidden/>
+                <w:lang w:val="uk-UA"/>
               </w:rPr>
               <w:fldChar w:fldCharType="separate"/>
             </w:r>
@@ -3314,6 +3999,7 @@
               <w:rPr>
                 <w:noProof/>
                 <w:webHidden/>
+                <w:lang w:val="uk-UA"/>
               </w:rPr>
               <w:t>11</w:t>
             </w:r>
@@ -3321,6 +4007,7 @@
               <w:rPr>
                 <w:noProof/>
                 <w:webHidden/>
+                <w:lang w:val="uk-UA"/>
               </w:rPr>
               <w:fldChar w:fldCharType="end"/>
             </w:r>
@@ -3338,7 +4025,7 @@
               <w:noProof/>
               <w:sz w:val="22"/>
               <w:szCs w:val="22"/>
-              <w:lang w:eastAsia="ru-RU"/>
+              <w:lang w:val="uk-UA" w:eastAsia="ru-RU"/>
             </w:rPr>
           </w:pPr>
           <w:hyperlink w:anchor="_Toc11672309" w:history="1">
@@ -3356,7 +4043,7 @@
                 <w:noProof/>
                 <w:sz w:val="22"/>
                 <w:szCs w:val="22"/>
-                <w:lang w:eastAsia="ru-RU"/>
+                <w:lang w:val="uk-UA" w:eastAsia="ru-RU"/>
               </w:rPr>
               <w:tab/>
             </w:r>
@@ -3372,6 +4059,7 @@
               <w:rPr>
                 <w:noProof/>
                 <w:webHidden/>
+                <w:lang w:val="uk-UA"/>
               </w:rPr>
               <w:tab/>
             </w:r>
@@ -3379,6 +4067,7 @@
               <w:rPr>
                 <w:noProof/>
                 <w:webHidden/>
+                <w:lang w:val="uk-UA"/>
               </w:rPr>
               <w:fldChar w:fldCharType="begin"/>
             </w:r>
@@ -3386,6 +4075,7 @@
               <w:rPr>
                 <w:noProof/>
                 <w:webHidden/>
+                <w:lang w:val="uk-UA"/>
               </w:rPr>
               <w:instrText xml:space="preserve"> PAGEREF _Toc11672309 \h </w:instrText>
             </w:r>
@@ -3393,12 +4083,14 @@
               <w:rPr>
                 <w:noProof/>
                 <w:webHidden/>
-              </w:rPr>
-            </w:r>
-            <w:r>
-              <w:rPr>
-                <w:noProof/>
-                <w:webHidden/>
+                <w:lang w:val="uk-UA"/>
+              </w:rPr>
+            </w:r>
+            <w:r>
+              <w:rPr>
+                <w:noProof/>
+                <w:webHidden/>
+                <w:lang w:val="uk-UA"/>
               </w:rPr>
               <w:fldChar w:fldCharType="separate"/>
             </w:r>
@@ -3406,6 +4098,7 @@
               <w:rPr>
                 <w:noProof/>
                 <w:webHidden/>
+                <w:lang w:val="uk-UA"/>
               </w:rPr>
               <w:t>11</w:t>
             </w:r>
@@ -3413,6 +4106,7 @@
               <w:rPr>
                 <w:noProof/>
                 <w:webHidden/>
+                <w:lang w:val="uk-UA"/>
               </w:rPr>
               <w:fldChar w:fldCharType="end"/>
             </w:r>
@@ -3430,7 +4124,7 @@
               <w:noProof/>
               <w:sz w:val="22"/>
               <w:szCs w:val="22"/>
-              <w:lang w:eastAsia="ru-RU"/>
+              <w:lang w:val="uk-UA" w:eastAsia="ru-RU"/>
             </w:rPr>
           </w:pPr>
           <w:hyperlink w:anchor="_Toc11672310" w:history="1">
@@ -3448,7 +4142,7 @@
                 <w:noProof/>
                 <w:sz w:val="22"/>
                 <w:szCs w:val="22"/>
-                <w:lang w:eastAsia="ru-RU"/>
+                <w:lang w:val="uk-UA" w:eastAsia="ru-RU"/>
               </w:rPr>
               <w:tab/>
             </w:r>
@@ -3464,6 +4158,7 @@
               <w:rPr>
                 <w:noProof/>
                 <w:webHidden/>
+                <w:lang w:val="uk-UA"/>
               </w:rPr>
               <w:tab/>
             </w:r>
@@ -3471,6 +4166,7 @@
               <w:rPr>
                 <w:noProof/>
                 <w:webHidden/>
+                <w:lang w:val="uk-UA"/>
               </w:rPr>
               <w:fldChar w:fldCharType="begin"/>
             </w:r>
@@ -3478,6 +4174,7 @@
               <w:rPr>
                 <w:noProof/>
                 <w:webHidden/>
+                <w:lang w:val="uk-UA"/>
               </w:rPr>
               <w:instrText xml:space="preserve"> PAGEREF _Toc11672310 \h </w:instrText>
             </w:r>
@@ -3485,12 +4182,14 @@
               <w:rPr>
                 <w:noProof/>
                 <w:webHidden/>
-              </w:rPr>
-            </w:r>
-            <w:r>
-              <w:rPr>
-                <w:noProof/>
-                <w:webHidden/>
+                <w:lang w:val="uk-UA"/>
+              </w:rPr>
+            </w:r>
+            <w:r>
+              <w:rPr>
+                <w:noProof/>
+                <w:webHidden/>
+                <w:lang w:val="uk-UA"/>
               </w:rPr>
               <w:fldChar w:fldCharType="separate"/>
             </w:r>
@@ -3498,6 +4197,7 @@
               <w:rPr>
                 <w:noProof/>
                 <w:webHidden/>
+                <w:lang w:val="uk-UA"/>
               </w:rPr>
               <w:t>11</w:t>
             </w:r>
@@ -3505,6 +4205,7 @@
               <w:rPr>
                 <w:noProof/>
                 <w:webHidden/>
+                <w:lang w:val="uk-UA"/>
               </w:rPr>
               <w:fldChar w:fldCharType="end"/>
             </w:r>
@@ -3522,7 +4223,7 @@
               <w:noProof/>
               <w:sz w:val="22"/>
               <w:szCs w:val="22"/>
-              <w:lang w:eastAsia="ru-RU"/>
+              <w:lang w:val="uk-UA" w:eastAsia="ru-RU"/>
             </w:rPr>
           </w:pPr>
           <w:hyperlink w:anchor="_Toc11672311" w:history="1">
@@ -3540,7 +4241,7 @@
                 <w:noProof/>
                 <w:sz w:val="22"/>
                 <w:szCs w:val="22"/>
-                <w:lang w:eastAsia="ru-RU"/>
+                <w:lang w:val="uk-UA" w:eastAsia="ru-RU"/>
               </w:rPr>
               <w:tab/>
             </w:r>
@@ -3556,6 +4257,7 @@
               <w:rPr>
                 <w:noProof/>
                 <w:webHidden/>
+                <w:lang w:val="uk-UA"/>
               </w:rPr>
               <w:tab/>
             </w:r>
@@ -3563,6 +4265,7 @@
               <w:rPr>
                 <w:noProof/>
                 <w:webHidden/>
+                <w:lang w:val="uk-UA"/>
               </w:rPr>
               <w:fldChar w:fldCharType="begin"/>
             </w:r>
@@ -3570,6 +4273,7 @@
               <w:rPr>
                 <w:noProof/>
                 <w:webHidden/>
+                <w:lang w:val="uk-UA"/>
               </w:rPr>
               <w:instrText xml:space="preserve"> PAGEREF _Toc11672311 \h </w:instrText>
             </w:r>
@@ -3577,12 +4281,14 @@
               <w:rPr>
                 <w:noProof/>
                 <w:webHidden/>
-              </w:rPr>
-            </w:r>
-            <w:r>
-              <w:rPr>
-                <w:noProof/>
-                <w:webHidden/>
+                <w:lang w:val="uk-UA"/>
+              </w:rPr>
+            </w:r>
+            <w:r>
+              <w:rPr>
+                <w:noProof/>
+                <w:webHidden/>
+                <w:lang w:val="uk-UA"/>
               </w:rPr>
               <w:fldChar w:fldCharType="separate"/>
             </w:r>
@@ -3590,6 +4296,7 @@
               <w:rPr>
                 <w:noProof/>
                 <w:webHidden/>
+                <w:lang w:val="uk-UA"/>
               </w:rPr>
               <w:t>12</w:t>
             </w:r>
@@ -3597,6 +4304,7 @@
               <w:rPr>
                 <w:noProof/>
                 <w:webHidden/>
+                <w:lang w:val="uk-UA"/>
               </w:rPr>
               <w:fldChar w:fldCharType="end"/>
             </w:r>
@@ -3614,7 +4322,7 @@
               <w:noProof/>
               <w:sz w:val="22"/>
               <w:szCs w:val="22"/>
-              <w:lang w:eastAsia="ru-RU"/>
+              <w:lang w:val="uk-UA" w:eastAsia="ru-RU"/>
             </w:rPr>
           </w:pPr>
           <w:hyperlink w:anchor="_Toc11672312" w:history="1">
@@ -3632,7 +4340,7 @@
                 <w:noProof/>
                 <w:sz w:val="22"/>
                 <w:szCs w:val="22"/>
-                <w:lang w:eastAsia="ru-RU"/>
+                <w:lang w:val="uk-UA" w:eastAsia="ru-RU"/>
               </w:rPr>
               <w:tab/>
             </w:r>
@@ -3648,6 +4356,7 @@
               <w:rPr>
                 <w:noProof/>
                 <w:webHidden/>
+                <w:lang w:val="uk-UA"/>
               </w:rPr>
               <w:tab/>
             </w:r>
@@ -3655,6 +4364,7 @@
               <w:rPr>
                 <w:noProof/>
                 <w:webHidden/>
+                <w:lang w:val="uk-UA"/>
               </w:rPr>
               <w:fldChar w:fldCharType="begin"/>
             </w:r>
@@ -3662,6 +4372,7 @@
               <w:rPr>
                 <w:noProof/>
                 <w:webHidden/>
+                <w:lang w:val="uk-UA"/>
               </w:rPr>
               <w:instrText xml:space="preserve"> PAGEREF _Toc11672312 \h </w:instrText>
             </w:r>
@@ -3669,12 +4380,14 @@
               <w:rPr>
                 <w:noProof/>
                 <w:webHidden/>
-              </w:rPr>
-            </w:r>
-            <w:r>
-              <w:rPr>
-                <w:noProof/>
-                <w:webHidden/>
+                <w:lang w:val="uk-UA"/>
+              </w:rPr>
+            </w:r>
+            <w:r>
+              <w:rPr>
+                <w:noProof/>
+                <w:webHidden/>
+                <w:lang w:val="uk-UA"/>
               </w:rPr>
               <w:fldChar w:fldCharType="separate"/>
             </w:r>
@@ -3682,6 +4395,7 @@
               <w:rPr>
                 <w:noProof/>
                 <w:webHidden/>
+                <w:lang w:val="uk-UA"/>
               </w:rPr>
               <w:t>13</w:t>
             </w:r>
@@ -3689,6 +4403,7 @@
               <w:rPr>
                 <w:noProof/>
                 <w:webHidden/>
+                <w:lang w:val="uk-UA"/>
               </w:rPr>
               <w:fldChar w:fldCharType="end"/>
             </w:r>
@@ -3706,7 +4421,7 @@
               <w:noProof/>
               <w:sz w:val="22"/>
               <w:szCs w:val="22"/>
-              <w:lang w:eastAsia="ru-RU"/>
+              <w:lang w:val="uk-UA" w:eastAsia="ru-RU"/>
             </w:rPr>
           </w:pPr>
           <w:hyperlink w:anchor="_Toc11672313" w:history="1">
@@ -3724,7 +4439,7 @@
                 <w:noProof/>
                 <w:sz w:val="22"/>
                 <w:szCs w:val="22"/>
-                <w:lang w:eastAsia="ru-RU"/>
+                <w:lang w:val="uk-UA" w:eastAsia="ru-RU"/>
               </w:rPr>
               <w:tab/>
             </w:r>
@@ -3740,6 +4455,7 @@
               <w:rPr>
                 <w:noProof/>
                 <w:webHidden/>
+                <w:lang w:val="uk-UA"/>
               </w:rPr>
               <w:tab/>
             </w:r>
@@ -3747,6 +4463,7 @@
               <w:rPr>
                 <w:noProof/>
                 <w:webHidden/>
+                <w:lang w:val="uk-UA"/>
               </w:rPr>
               <w:fldChar w:fldCharType="begin"/>
             </w:r>
@@ -3754,6 +4471,7 @@
               <w:rPr>
                 <w:noProof/>
                 <w:webHidden/>
+                <w:lang w:val="uk-UA"/>
               </w:rPr>
               <w:instrText xml:space="preserve"> PAGEREF _Toc11672313 \h </w:instrText>
             </w:r>
@@ -3761,12 +4479,14 @@
               <w:rPr>
                 <w:noProof/>
                 <w:webHidden/>
-              </w:rPr>
-            </w:r>
-            <w:r>
-              <w:rPr>
-                <w:noProof/>
-                <w:webHidden/>
+                <w:lang w:val="uk-UA"/>
+              </w:rPr>
+            </w:r>
+            <w:r>
+              <w:rPr>
+                <w:noProof/>
+                <w:webHidden/>
+                <w:lang w:val="uk-UA"/>
               </w:rPr>
               <w:fldChar w:fldCharType="separate"/>
             </w:r>
@@ -3774,6 +4494,7 @@
               <w:rPr>
                 <w:noProof/>
                 <w:webHidden/>
+                <w:lang w:val="uk-UA"/>
               </w:rPr>
               <w:t>14</w:t>
             </w:r>
@@ -3781,16 +4502,23 @@
               <w:rPr>
                 <w:noProof/>
                 <w:webHidden/>
+                <w:lang w:val="uk-UA"/>
               </w:rPr>
               <w:fldChar w:fldCharType="end"/>
             </w:r>
           </w:hyperlink>
         </w:p>
         <w:p>
+          <w:pPr>
+            <w:rPr>
+              <w:lang w:val="uk-UA"/>
+            </w:rPr>
+          </w:pPr>
           <w:r>
             <w:rPr>
               <w:b/>
               <w:bCs/>
+              <w:lang w:val="uk-UA"/>
             </w:rPr>
             <w:fldChar w:fldCharType="end"/>
           </w:r>
@@ -3818,7 +4546,7 @@
           <w:lang w:val="uk-UA"/>
         </w:rPr>
       </w:pPr>
-      <w:bookmarkStart w:id="2" w:name="_Toc11672279"/>
+      <w:bookmarkStart w:id="3" w:name="_Toc11672279"/>
       <w:r>
         <w:rPr>
           <w:lang w:val="uk-UA"/>
@@ -3826,7 +4554,46 @@
         <w:lastRenderedPageBreak/>
         <w:t>Вступ</w:t>
       </w:r>
-      <w:bookmarkEnd w:id="2"/>
+      <w:bookmarkEnd w:id="3"/>
+    </w:p>
+    <w:p>
+      <w:pPr>
+        <w:rPr>
+          <w:lang w:val="uk-UA"/>
+        </w:rPr>
+      </w:pPr>
+      <w:r>
+        <w:rPr>
+          <w:lang w:val="uk-UA"/>
+        </w:rPr>
+        <w:t>Існує</w:t>
+      </w:r>
+      <w:r>
+        <w:rPr>
+          <w:lang w:val="uk-UA"/>
+        </w:rPr>
+        <w:t xml:space="preserve"> декілька вбудованих програм що дозволяють переглянути необхідну користувачу інформацію про систему:  Програми та компоненти, диспетчер задач, диспетчер приладів.</w:t>
+      </w:r>
+    </w:p>
+    <w:p>
+      <w:pPr>
+        <w:rPr>
+          <w:lang w:val="uk-UA"/>
+        </w:rPr>
+      </w:pPr>
+      <w:r>
+        <w:rPr>
+          <w:lang w:val="uk-UA"/>
+        </w:rPr>
+        <w:t>На відміну від вбудованих програмних засобів, розроблюваний програмний продукт дає можливість переглянути усю необхідну у більшості випадків інформацію використовуючи лише одну застосунок.</w:t>
+      </w:r>
+    </w:p>
+    <w:p>
+      <w:pPr>
+        <w:rPr>
+          <w:lang w:val="uk-UA"/>
+        </w:rPr>
+      </w:pPr>
     </w:p>
     <w:p>
       <w:pPr>
@@ -3835,14 +4602,576 @@
           <w:lang w:val="uk-UA"/>
         </w:rPr>
       </w:pPr>
-      <w:bookmarkStart w:id="3" w:name="_Toc11672280"/>
+      <w:bookmarkStart w:id="4" w:name="_Toc11672280"/>
       <w:r>
         <w:rPr>
           <w:lang w:val="uk-UA"/>
         </w:rPr>
         <w:t>Глосарій</w:t>
       </w:r>
-      <w:bookmarkEnd w:id="3"/>
+      <w:bookmarkEnd w:id="4"/>
+    </w:p>
+    <w:p>
+      <w:pPr>
+        <w:rPr>
+          <w:lang w:val="uk-UA"/>
+        </w:rPr>
+      </w:pPr>
+      <w:bookmarkStart w:id="5" w:name="_Toc11672281"/>
+      <w:proofErr w:type="spellStart"/>
+      <w:r>
+        <w:rPr>
+          <w:b/>
+          <w:lang w:val="uk-UA"/>
+        </w:rPr>
+        <w:t>Common</w:t>
+      </w:r>
+      <w:proofErr w:type="spellEnd"/>
+      <w:r>
+        <w:rPr>
+          <w:b/>
+          <w:lang w:val="uk-UA"/>
+        </w:rPr>
+        <w:t xml:space="preserve"> </w:t>
+      </w:r>
+      <w:proofErr w:type="spellStart"/>
+      <w:r>
+        <w:rPr>
+          <w:b/>
+          <w:lang w:val="uk-UA"/>
+        </w:rPr>
+        <w:t>Language</w:t>
+      </w:r>
+      <w:proofErr w:type="spellEnd"/>
+      <w:r>
+        <w:rPr>
+          <w:b/>
+          <w:lang w:val="uk-UA"/>
+        </w:rPr>
+        <w:t xml:space="preserve"> </w:t>
+      </w:r>
+      <w:proofErr w:type="spellStart"/>
+      <w:r>
+        <w:rPr>
+          <w:b/>
+          <w:lang w:val="uk-UA"/>
+        </w:rPr>
+        <w:t>Runtime</w:t>
+      </w:r>
+      <w:proofErr w:type="spellEnd"/>
+      <w:r>
+        <w:rPr>
+          <w:lang w:val="uk-UA"/>
+        </w:rPr>
+        <w:t xml:space="preserve">, скорочено </w:t>
+      </w:r>
+      <w:r>
+        <w:rPr>
+          <w:b/>
+          <w:lang w:val="uk-UA"/>
+        </w:rPr>
+        <w:t>CLR</w:t>
+      </w:r>
+      <w:r>
+        <w:rPr>
+          <w:lang w:val="uk-UA"/>
+        </w:rPr>
+        <w:t xml:space="preserve"> — «загальномовне виконуюче середовище» — це компонент пакету Microsoft .NET </w:t>
+      </w:r>
+      <w:proofErr w:type="spellStart"/>
+      <w:r>
+        <w:rPr>
+          <w:lang w:val="uk-UA"/>
+        </w:rPr>
+        <w:t>Framework</w:t>
+      </w:r>
+      <w:proofErr w:type="spellEnd"/>
+      <w:r>
+        <w:rPr>
+          <w:lang w:val="uk-UA"/>
+        </w:rPr>
+        <w:t xml:space="preserve">, віртуальна машина, на якій виконуються всі мови платформи .NET </w:t>
+      </w:r>
+      <w:proofErr w:type="spellStart"/>
+      <w:r>
+        <w:rPr>
+          <w:lang w:val="uk-UA"/>
+        </w:rPr>
+        <w:t>Framework</w:t>
+      </w:r>
+      <w:proofErr w:type="spellEnd"/>
+      <w:r>
+        <w:rPr>
+          <w:lang w:val="uk-UA"/>
+        </w:rPr>
+        <w:t>.</w:t>
+      </w:r>
+    </w:p>
+    <w:p>
+      <w:pPr>
+        <w:rPr>
+          <w:lang w:val="uk-UA"/>
+        </w:rPr>
+      </w:pPr>
+      <w:r>
+        <w:rPr>
+          <w:lang w:val="uk-UA"/>
+        </w:rPr>
+        <w:t xml:space="preserve">CLR транслює початковий код в байт-код на мові IL, реалізація компіляції якого компанією Microsoft називається MSIL, а також надає MSIL-програмам (а отже, і програмам, написаним на мовах високого рівня, що підтримують .NET </w:t>
+      </w:r>
+      <w:proofErr w:type="spellStart"/>
+      <w:r>
+        <w:rPr>
+          <w:lang w:val="uk-UA"/>
+        </w:rPr>
+        <w:t>Framework</w:t>
+      </w:r>
+      <w:proofErr w:type="spellEnd"/>
+      <w:r>
+        <w:rPr>
+          <w:lang w:val="uk-UA"/>
+        </w:rPr>
+        <w:t xml:space="preserve">) доступ до бібліотеки класів .NET </w:t>
+      </w:r>
+      <w:proofErr w:type="spellStart"/>
+      <w:r>
+        <w:rPr>
+          <w:lang w:val="uk-UA"/>
+        </w:rPr>
+        <w:t>Framework</w:t>
+      </w:r>
+      <w:proofErr w:type="spellEnd"/>
+      <w:r>
+        <w:rPr>
+          <w:lang w:val="uk-UA"/>
+        </w:rPr>
+        <w:t>, або так званою .NET FCL (</w:t>
+      </w:r>
+      <w:proofErr w:type="spellStart"/>
+      <w:r>
+        <w:rPr>
+          <w:lang w:val="uk-UA"/>
+        </w:rPr>
+        <w:t>англ</w:t>
+      </w:r>
+      <w:proofErr w:type="spellEnd"/>
+      <w:r>
+        <w:rPr>
+          <w:lang w:val="uk-UA"/>
+        </w:rPr>
+        <w:t xml:space="preserve">. </w:t>
+      </w:r>
+      <w:proofErr w:type="spellStart"/>
+      <w:r>
+        <w:rPr>
+          <w:lang w:val="uk-UA"/>
+        </w:rPr>
+        <w:t>Framework</w:t>
+      </w:r>
+      <w:proofErr w:type="spellEnd"/>
+      <w:r>
+        <w:rPr>
+          <w:lang w:val="uk-UA"/>
+        </w:rPr>
+        <w:t xml:space="preserve"> </w:t>
+      </w:r>
+      <w:proofErr w:type="spellStart"/>
+      <w:r>
+        <w:rPr>
+          <w:lang w:val="uk-UA"/>
+        </w:rPr>
+        <w:t>Class</w:t>
+      </w:r>
+      <w:proofErr w:type="spellEnd"/>
+      <w:r>
+        <w:rPr>
+          <w:lang w:val="uk-UA"/>
+        </w:rPr>
+        <w:t xml:space="preserve"> </w:t>
+      </w:r>
+      <w:proofErr w:type="spellStart"/>
+      <w:r>
+        <w:rPr>
+          <w:lang w:val="uk-UA"/>
+        </w:rPr>
+        <w:t>Library</w:t>
+      </w:r>
+      <w:proofErr w:type="spellEnd"/>
+      <w:r>
+        <w:rPr>
+          <w:lang w:val="uk-UA"/>
+        </w:rPr>
+        <w:t>).</w:t>
+      </w:r>
+    </w:p>
+    <w:p>
+      <w:pPr>
+        <w:rPr>
+          <w:lang w:val="uk-UA"/>
+        </w:rPr>
+      </w:pPr>
+      <w:r>
+        <w:rPr>
+          <w:lang w:val="uk-UA"/>
+        </w:rPr>
+        <w:t>Середовище CLR є реалізацією специфікації CLI (</w:t>
+      </w:r>
+      <w:proofErr w:type="spellStart"/>
+      <w:r>
+        <w:rPr>
+          <w:lang w:val="uk-UA"/>
+        </w:rPr>
+        <w:t>англ</w:t>
+      </w:r>
+      <w:proofErr w:type="spellEnd"/>
+      <w:r>
+        <w:rPr>
+          <w:lang w:val="uk-UA"/>
+        </w:rPr>
+        <w:t xml:space="preserve">. </w:t>
+      </w:r>
+      <w:proofErr w:type="spellStart"/>
+      <w:r>
+        <w:rPr>
+          <w:lang w:val="uk-UA"/>
+        </w:rPr>
+        <w:t>Common</w:t>
+      </w:r>
+      <w:proofErr w:type="spellEnd"/>
+      <w:r>
+        <w:rPr>
+          <w:lang w:val="uk-UA"/>
+        </w:rPr>
+        <w:t xml:space="preserve"> </w:t>
+      </w:r>
+      <w:proofErr w:type="spellStart"/>
+      <w:r>
+        <w:rPr>
+          <w:lang w:val="uk-UA"/>
+        </w:rPr>
+        <w:t>Language</w:t>
+      </w:r>
+      <w:proofErr w:type="spellEnd"/>
+      <w:r>
+        <w:rPr>
+          <w:lang w:val="uk-UA"/>
+        </w:rPr>
+        <w:t xml:space="preserve"> </w:t>
+      </w:r>
+      <w:proofErr w:type="spellStart"/>
+      <w:r>
+        <w:rPr>
+          <w:lang w:val="uk-UA"/>
+        </w:rPr>
+        <w:t>Infrastructure</w:t>
+      </w:r>
+      <w:proofErr w:type="spellEnd"/>
+      <w:r>
+        <w:rPr>
+          <w:lang w:val="uk-UA"/>
+        </w:rPr>
+        <w:t>), специфікації загальномовної інфраструктури, компанією Microsoft.</w:t>
+      </w:r>
+    </w:p>
+    <w:p>
+      <w:pPr>
+        <w:rPr>
+          <w:lang w:val="uk-UA"/>
+        </w:rPr>
+      </w:pPr>
+      <w:r>
+        <w:rPr>
+          <w:lang w:val="uk-UA"/>
+        </w:rPr>
+        <w:t>Віртуальна машина CLR дозволяє програмістам забути про багато деталей конкретного процесора, на якому виконуватиметься програма. CLR також забезпечує такі важливі служби як:</w:t>
+      </w:r>
+    </w:p>
+    <w:p>
+      <w:pPr>
+        <w:pStyle w:val="a0"/>
+        <w:numPr>
+          <w:ilvl w:val="0"/>
+          <w:numId w:val="3"/>
+        </w:numPr>
+        <w:rPr>
+          <w:lang w:val="uk-UA"/>
+        </w:rPr>
+      </w:pPr>
+      <w:r>
+        <w:rPr>
+          <w:lang w:val="uk-UA"/>
+        </w:rPr>
+        <w:t>управління пам'яттю</w:t>
+      </w:r>
+    </w:p>
+    <w:p>
+      <w:pPr>
+        <w:pStyle w:val="a0"/>
+        <w:numPr>
+          <w:ilvl w:val="0"/>
+          <w:numId w:val="3"/>
+        </w:numPr>
+        <w:rPr>
+          <w:lang w:val="uk-UA"/>
+        </w:rPr>
+      </w:pPr>
+      <w:r>
+        <w:rPr>
+          <w:lang w:val="uk-UA"/>
+        </w:rPr>
+        <w:t>управління потоками</w:t>
+      </w:r>
+    </w:p>
+    <w:p>
+      <w:pPr>
+        <w:pStyle w:val="a0"/>
+        <w:numPr>
+          <w:ilvl w:val="0"/>
+          <w:numId w:val="3"/>
+        </w:numPr>
+        <w:rPr>
+          <w:lang w:val="uk-UA"/>
+        </w:rPr>
+      </w:pPr>
+      <w:r>
+        <w:rPr>
+          <w:lang w:val="uk-UA"/>
+        </w:rPr>
+        <w:t>обробка винятків</w:t>
+      </w:r>
+    </w:p>
+    <w:p>
+      <w:pPr>
+        <w:pStyle w:val="a0"/>
+        <w:numPr>
+          <w:ilvl w:val="0"/>
+          <w:numId w:val="3"/>
+        </w:numPr>
+        <w:rPr>
+          <w:lang w:val="uk-UA"/>
+        </w:rPr>
+      </w:pPr>
+      <w:r>
+        <w:rPr>
+          <w:lang w:val="uk-UA"/>
+        </w:rPr>
+        <w:lastRenderedPageBreak/>
+        <w:t>збірка сміття</w:t>
+      </w:r>
+    </w:p>
+    <w:p>
+      <w:pPr>
+        <w:pStyle w:val="a0"/>
+        <w:numPr>
+          <w:ilvl w:val="0"/>
+          <w:numId w:val="3"/>
+        </w:numPr>
+        <w:rPr>
+          <w:lang w:val="uk-UA"/>
+        </w:rPr>
+      </w:pPr>
+      <w:r>
+        <w:rPr>
+          <w:lang w:val="uk-UA"/>
+        </w:rPr>
+        <w:t xml:space="preserve">безпека виконання </w:t>
+      </w:r>
+    </w:p>
+    <w:p>
+      <w:pPr>
+        <w:rPr>
+          <w:lang w:val="uk-UA"/>
+        </w:rPr>
+      </w:pPr>
+    </w:p>
+    <w:p>
+      <w:pPr>
+        <w:rPr>
+          <w:lang w:val="uk-UA"/>
+        </w:rPr>
+      </w:pPr>
+      <w:r>
+        <w:rPr>
+          <w:b/>
+          <w:lang w:val="uk-UA"/>
+        </w:rPr>
+        <w:t xml:space="preserve">Windows </w:t>
+      </w:r>
+      <w:proofErr w:type="spellStart"/>
+      <w:r>
+        <w:rPr>
+          <w:b/>
+          <w:lang w:val="uk-UA"/>
+        </w:rPr>
+        <w:t>Management</w:t>
+      </w:r>
+      <w:proofErr w:type="spellEnd"/>
+      <w:r>
+        <w:rPr>
+          <w:b/>
+          <w:lang w:val="uk-UA"/>
+        </w:rPr>
+        <w:t xml:space="preserve"> </w:t>
+      </w:r>
+      <w:proofErr w:type="spellStart"/>
+      <w:r>
+        <w:rPr>
+          <w:b/>
+          <w:lang w:val="uk-UA"/>
+        </w:rPr>
+        <w:t>Instrumentation</w:t>
+      </w:r>
+      <w:proofErr w:type="spellEnd"/>
+      <w:r>
+        <w:rPr>
+          <w:lang w:val="uk-UA"/>
+        </w:rPr>
+        <w:t xml:space="preserve"> (</w:t>
+      </w:r>
+      <w:r>
+        <w:rPr>
+          <w:b/>
+          <w:lang w:val="uk-UA"/>
+        </w:rPr>
+        <w:t>WMI</w:t>
+      </w:r>
+      <w:r>
+        <w:rPr>
+          <w:lang w:val="uk-UA"/>
+        </w:rPr>
+        <w:t>) в дослівному перекладі — інструментарій управління Windows. WMI — це одна з базових технологій для централізованого управління і стеження за роботою різних частин комп'ютерної інфраструктури під управлінням платформи Windows.</w:t>
+      </w:r>
+    </w:p>
+    <w:p>
+      <w:pPr>
+        <w:rPr>
+          <w:lang w:val="uk-UA"/>
+        </w:rPr>
+      </w:pPr>
+      <w:r>
+        <w:rPr>
+          <w:lang w:val="uk-UA"/>
+        </w:rPr>
+        <w:t xml:space="preserve">В основі структури даних в WBEM лежить </w:t>
+      </w:r>
+      <w:proofErr w:type="spellStart"/>
+      <w:r>
+        <w:rPr>
+          <w:lang w:val="uk-UA"/>
+        </w:rPr>
+        <w:t>Common</w:t>
+      </w:r>
+      <w:proofErr w:type="spellEnd"/>
+      <w:r>
+        <w:rPr>
+          <w:lang w:val="uk-UA"/>
+        </w:rPr>
+        <w:t xml:space="preserve"> </w:t>
+      </w:r>
+      <w:proofErr w:type="spellStart"/>
+      <w:r>
+        <w:rPr>
+          <w:lang w:val="uk-UA"/>
+        </w:rPr>
+        <w:t>Information</w:t>
+      </w:r>
+      <w:proofErr w:type="spellEnd"/>
+      <w:r>
+        <w:rPr>
+          <w:lang w:val="uk-UA"/>
+        </w:rPr>
+        <w:t xml:space="preserve"> </w:t>
+      </w:r>
+      <w:proofErr w:type="spellStart"/>
+      <w:r>
+        <w:rPr>
+          <w:lang w:val="uk-UA"/>
+        </w:rPr>
+        <w:t>Model</w:t>
+      </w:r>
+      <w:proofErr w:type="spellEnd"/>
+      <w:r>
+        <w:rPr>
+          <w:lang w:val="uk-UA"/>
+        </w:rPr>
+        <w:t xml:space="preserve"> (CIM), що реалізує об'єктно-орієнтований підхід до подання компонентів системи. CIM є розширюваною моделлю, що дозволяє програмам, системам і драйверам додавати в неї свої класи, об'єкти, методи і властивості.</w:t>
+      </w:r>
+    </w:p>
+    <w:p>
+      <w:pPr>
+        <w:rPr>
+          <w:lang w:val="uk-UA"/>
+        </w:rPr>
+      </w:pPr>
+      <w:r>
+        <w:rPr>
+          <w:lang w:val="uk-UA"/>
+        </w:rPr>
+        <w:t>WMI, заснований на CIM, також є відкритою уніфікованою системою інтерфейсів доступу до будь-яких параметрах операційної системи, пристроїв і додатків, які функціонують у ній.</w:t>
+      </w:r>
+    </w:p>
+    <w:p>
+      <w:pPr>
+        <w:rPr>
+          <w:lang w:val="uk-UA"/>
+        </w:rPr>
+      </w:pPr>
+      <w:r>
+        <w:rPr>
+          <w:lang w:val="uk-UA"/>
+        </w:rPr>
+        <w:t xml:space="preserve">Тест продуктивності, або </w:t>
+      </w:r>
+      <w:proofErr w:type="spellStart"/>
+      <w:r>
+        <w:rPr>
+          <w:b/>
+          <w:lang w:val="uk-UA"/>
+        </w:rPr>
+        <w:t>бенчмарк</w:t>
+      </w:r>
+      <w:proofErr w:type="spellEnd"/>
+      <w:r>
+        <w:rPr>
+          <w:lang w:val="uk-UA"/>
+        </w:rPr>
+        <w:t xml:space="preserve"> (</w:t>
+      </w:r>
+      <w:proofErr w:type="spellStart"/>
+      <w:r>
+        <w:rPr>
+          <w:lang w:val="uk-UA"/>
+        </w:rPr>
+        <w:t>англ</w:t>
+      </w:r>
+      <w:proofErr w:type="spellEnd"/>
+      <w:r>
+        <w:rPr>
+          <w:lang w:val="uk-UA"/>
+        </w:rPr>
+        <w:t xml:space="preserve">. </w:t>
+      </w:r>
+      <w:proofErr w:type="spellStart"/>
+      <w:r>
+        <w:rPr>
+          <w:lang w:val="uk-UA"/>
+        </w:rPr>
+        <w:t>benchmark</w:t>
+      </w:r>
+      <w:proofErr w:type="spellEnd"/>
+      <w:r>
+        <w:rPr>
+          <w:lang w:val="uk-UA"/>
+        </w:rPr>
+        <w:t>) — контрольне завдання, необхідне для визначення порівняльних характеристик продуктивності комп'ютерної системи. Існують програми для тесту продуктивності системи, що тестують час автономної роботи ноутбуків і КПК, радіус дії бездротової мережі, пропускну здатність каналів передачі даних, АЧХ звукового тракту та інші доступні для вимірювання характеристики, що не пов'язані напряму з продуктивністю.</w:t>
+      </w:r>
+    </w:p>
+    <w:p>
+      <w:pPr>
+        <w:rPr>
+          <w:lang w:val="uk-UA"/>
+        </w:rPr>
+      </w:pPr>
     </w:p>
     <w:p>
       <w:pPr>
@@ -3851,24 +5180,23 @@
           <w:lang w:val="uk-UA"/>
         </w:rPr>
       </w:pPr>
-      <w:bookmarkStart w:id="4" w:name="_Toc11672281"/>
       <w:r>
         <w:rPr>
           <w:lang w:val="uk-UA"/>
         </w:rPr>
         <w:t>Опис наочної області</w:t>
       </w:r>
-      <w:bookmarkEnd w:id="4"/>
+      <w:bookmarkEnd w:id="5"/>
     </w:p>
     <w:p>
       <w:pPr>
         <w:pStyle w:val="3"/>
       </w:pPr>
-      <w:bookmarkStart w:id="5" w:name="_Toc11672282"/>
+      <w:bookmarkStart w:id="6" w:name="_Toc11672282"/>
       <w:r>
         <w:t>Дослідницька проблема</w:t>
       </w:r>
-      <w:bookmarkEnd w:id="5"/>
+      <w:bookmarkEnd w:id="6"/>
     </w:p>
     <w:p>
       <w:pPr>
@@ -3877,25 +5205,26 @@
           <w:lang w:val="uk-UA"/>
         </w:rPr>
       </w:pPr>
-      <w:bookmarkStart w:id="6" w:name="_Toc11672283"/>
+      <w:bookmarkStart w:id="7" w:name="_Toc11672283"/>
       <w:r>
         <w:rPr>
           <w:lang w:val="uk-UA"/>
         </w:rPr>
         <w:t>Постановка задачі</w:t>
       </w:r>
-      <w:bookmarkEnd w:id="6"/>
-    </w:p>
-    <w:p>
-      <w:pPr>
-        <w:rPr>
-          <w:lang w:val="uk-UA"/>
-        </w:rPr>
-      </w:pPr>
-      <w:r>
-        <w:rPr>
-          <w:lang w:val="uk-UA"/>
-        </w:rPr>
+      <w:bookmarkEnd w:id="7"/>
+    </w:p>
+    <w:p>
+      <w:pPr>
+        <w:rPr>
+          <w:lang w:val="uk-UA"/>
+        </w:rPr>
+      </w:pPr>
+      <w:r>
+        <w:rPr>
+          <w:lang w:val="uk-UA"/>
+        </w:rPr>
+        <w:lastRenderedPageBreak/>
         <w:t xml:space="preserve">Програма збору інформації про систему. Можливості її включають в себе повний набір відомостей про комп'ютер. </w:t>
       </w:r>
     </w:p>
@@ -4040,8 +5369,6 @@
         </w:rPr>
         <w:t>Devices</w:t>
       </w:r>
-      <w:bookmarkStart w:id="7" w:name="_GoBack"/>
-      <w:bookmarkEnd w:id="7"/>
       <w:proofErr w:type="spellEnd"/>
     </w:p>
     <w:p>
@@ -4363,82 +5690,82 @@
         <w:rPr>
           <w:lang w:val="uk-UA"/>
         </w:rPr>
+        <w:t xml:space="preserve">вміст першого </w:t>
+      </w:r>
+      <w:proofErr w:type="spellStart"/>
+      <w:r>
+        <w:rPr>
+          <w:lang w:val="uk-UA"/>
+        </w:rPr>
+        <w:t>адресуемого</w:t>
+      </w:r>
+      <w:proofErr w:type="spellEnd"/>
+      <w:r>
+        <w:rPr>
+          <w:lang w:val="uk-UA"/>
+        </w:rPr>
+        <w:t xml:space="preserve"> мегабайта. </w:t>
+      </w:r>
+    </w:p>
+    <w:p>
+      <w:pPr>
+        <w:rPr>
+          <w:lang w:val="uk-UA"/>
+        </w:rPr>
+      </w:pPr>
+      <w:r>
+        <w:rPr>
+          <w:lang w:val="uk-UA"/>
+        </w:rPr>
+        <w:t xml:space="preserve">Закладка </w:t>
+      </w:r>
+      <w:proofErr w:type="spellStart"/>
+      <w:r>
+        <w:rPr>
+          <w:lang w:val="uk-UA"/>
+        </w:rPr>
+        <w:t>Software</w:t>
+      </w:r>
+      <w:proofErr w:type="spellEnd"/>
+      <w:r>
+        <w:rPr>
+          <w:lang w:val="uk-UA"/>
+        </w:rPr>
+        <w:t xml:space="preserve"> показує програмне забезпечення, встановлене на комп'ютері. </w:t>
+      </w:r>
+    </w:p>
+    <w:p>
+      <w:pPr>
+        <w:rPr>
+          <w:lang w:val="uk-UA"/>
+        </w:rPr>
+      </w:pPr>
+      <w:proofErr w:type="spellStart"/>
+      <w:r>
+        <w:rPr>
+          <w:lang w:val="uk-UA"/>
+        </w:rPr>
+        <w:t>Summary</w:t>
+      </w:r>
+      <w:proofErr w:type="spellEnd"/>
+      <w:r>
+        <w:rPr>
+          <w:lang w:val="uk-UA"/>
+        </w:rPr>
+        <w:t xml:space="preserve"> покаже версію операційної системи, загальну інформацію по запущеним процесам, ниткам, віртуальним машинам. </w:t>
+      </w:r>
+    </w:p>
+    <w:p>
+      <w:pPr>
+        <w:rPr>
+          <w:lang w:val="uk-UA"/>
+        </w:rPr>
+      </w:pPr>
+      <w:r>
+        <w:rPr>
+          <w:lang w:val="uk-UA"/>
+        </w:rPr>
         <w:lastRenderedPageBreak/>
-        <w:t xml:space="preserve">вміст першого </w:t>
-      </w:r>
-      <w:proofErr w:type="spellStart"/>
-      <w:r>
-        <w:rPr>
-          <w:lang w:val="uk-UA"/>
-        </w:rPr>
-        <w:t>адресуемого</w:t>
-      </w:r>
-      <w:proofErr w:type="spellEnd"/>
-      <w:r>
-        <w:rPr>
-          <w:lang w:val="uk-UA"/>
-        </w:rPr>
-        <w:t xml:space="preserve"> мегабайта. </w:t>
-      </w:r>
-    </w:p>
-    <w:p>
-      <w:pPr>
-        <w:rPr>
-          <w:lang w:val="uk-UA"/>
-        </w:rPr>
-      </w:pPr>
-      <w:r>
-        <w:rPr>
-          <w:lang w:val="uk-UA"/>
-        </w:rPr>
-        <w:t xml:space="preserve">Закладка </w:t>
-      </w:r>
-      <w:proofErr w:type="spellStart"/>
-      <w:r>
-        <w:rPr>
-          <w:lang w:val="uk-UA"/>
-        </w:rPr>
-        <w:t>Software</w:t>
-      </w:r>
-      <w:proofErr w:type="spellEnd"/>
-      <w:r>
-        <w:rPr>
-          <w:lang w:val="uk-UA"/>
-        </w:rPr>
-        <w:t xml:space="preserve"> показує програмне забезпечення, встановлене на комп'ютері. </w:t>
-      </w:r>
-    </w:p>
-    <w:p>
-      <w:pPr>
-        <w:rPr>
-          <w:lang w:val="uk-UA"/>
-        </w:rPr>
-      </w:pPr>
-      <w:proofErr w:type="spellStart"/>
-      <w:r>
-        <w:rPr>
-          <w:lang w:val="uk-UA"/>
-        </w:rPr>
-        <w:t>Summary</w:t>
-      </w:r>
-      <w:proofErr w:type="spellEnd"/>
-      <w:r>
-        <w:rPr>
-          <w:lang w:val="uk-UA"/>
-        </w:rPr>
-        <w:t xml:space="preserve"> покаже версію операційної системи, загальну інформацію по запущеним процесам, ниткам, віртуальним машинам. </w:t>
-      </w:r>
-    </w:p>
-    <w:p>
-      <w:pPr>
-        <w:rPr>
-          <w:lang w:val="uk-UA"/>
-        </w:rPr>
-      </w:pPr>
-      <w:r>
-        <w:rPr>
-          <w:lang w:val="uk-UA"/>
-        </w:rPr>
         <w:t xml:space="preserve">Наступна закладка </w:t>
       </w:r>
       <w:proofErr w:type="spellStart"/>
@@ -4559,6 +5886,830 @@
     </w:p>
     <w:p>
       <w:pPr>
+        <w:rPr>
+          <w:lang w:val="uk-UA"/>
+        </w:rPr>
+      </w:pPr>
+      <w:r>
+        <w:rPr>
+          <w:b/>
+          <w:lang w:val="uk-UA"/>
+        </w:rPr>
+        <w:t>Aida64</w:t>
+      </w:r>
+      <w:r>
+        <w:rPr>
+          <w:lang w:val="uk-UA"/>
+        </w:rPr>
+        <w:t xml:space="preserve"> – застосунок компанії </w:t>
+      </w:r>
+      <w:proofErr w:type="spellStart"/>
+      <w:r>
+        <w:rPr>
+          <w:lang w:val="uk-UA"/>
+        </w:rPr>
+        <w:t>FinalWire</w:t>
+      </w:r>
+      <w:proofErr w:type="spellEnd"/>
+      <w:r>
+        <w:rPr>
+          <w:lang w:val="uk-UA"/>
+        </w:rPr>
+        <w:t xml:space="preserve"> </w:t>
+      </w:r>
+      <w:proofErr w:type="spellStart"/>
+      <w:r>
+        <w:rPr>
+          <w:lang w:val="uk-UA"/>
+        </w:rPr>
+        <w:t>Ltd</w:t>
+      </w:r>
+      <w:proofErr w:type="spellEnd"/>
+      <w:r>
+        <w:rPr>
+          <w:lang w:val="uk-UA"/>
+        </w:rPr>
+        <w:t>. для тестування та ідентифікації компонентів персонального комп'ютера під управлінням операційних систем Windows, що надає детальні відомості про апаратне та програмне забезпечення.</w:t>
+      </w:r>
+    </w:p>
+    <w:p>
+      <w:pPr>
+        <w:numPr>
+          <w:ilvl w:val="0"/>
+          <w:numId w:val="8"/>
+        </w:numPr>
+        <w:autoSpaceDE w:val="0"/>
+        <w:autoSpaceDN w:val="0"/>
+        <w:spacing w:after="0"/>
+        <w:rPr>
+          <w:color w:val="000000"/>
+          <w:lang w:val="uk-UA" w:eastAsia="uk-UA"/>
+        </w:rPr>
+      </w:pPr>
+      <w:r>
+        <w:rPr>
+          <w:color w:val="000000"/>
+          <w:lang w:val="uk-UA" w:eastAsia="uk-UA"/>
+        </w:rPr>
+        <w:t>Основні можливості</w:t>
+      </w:r>
+      <w:r>
+        <w:rPr>
+          <w:color w:val="000000"/>
+          <w:lang w:val="uk-UA" w:eastAsia="uk-UA"/>
+        </w:rPr>
+        <w:t xml:space="preserve"> -</w:t>
+      </w:r>
+      <w:r>
+        <w:rPr>
+          <w:color w:val="000000"/>
+          <w:lang w:val="uk-UA" w:eastAsia="uk-UA"/>
+        </w:rPr>
+        <w:t xml:space="preserve"> детальний аналіз системних пристроїв, моніторинг температури та енергії, різні </w:t>
+      </w:r>
+      <w:proofErr w:type="spellStart"/>
+      <w:r>
+        <w:rPr>
+          <w:color w:val="000000"/>
+          <w:lang w:val="uk-UA" w:eastAsia="uk-UA"/>
+        </w:rPr>
+        <w:t>бенчмарки</w:t>
+      </w:r>
+      <w:proofErr w:type="spellEnd"/>
+      <w:r>
+        <w:rPr>
+          <w:color w:val="000000"/>
+          <w:lang w:val="uk-UA" w:eastAsia="uk-UA"/>
+        </w:rPr>
+        <w:t xml:space="preserve"> для перевірки потужності процесору.  </w:t>
+      </w:r>
+    </w:p>
+    <w:p>
+      <w:pPr>
+        <w:numPr>
+          <w:ilvl w:val="0"/>
+          <w:numId w:val="8"/>
+        </w:numPr>
+        <w:autoSpaceDE w:val="0"/>
+        <w:autoSpaceDN w:val="0"/>
+        <w:spacing w:after="0"/>
+        <w:rPr>
+          <w:color w:val="000000"/>
+          <w:lang w:val="uk-UA" w:eastAsia="uk-UA"/>
+        </w:rPr>
+      </w:pPr>
+      <w:r>
+        <w:rPr>
+          <w:color w:val="000000"/>
+          <w:lang w:val="uk-UA" w:eastAsia="uk-UA"/>
+        </w:rPr>
+        <w:t xml:space="preserve">Користувацький інтерфейс - </w:t>
+      </w:r>
+      <w:r>
+        <w:rPr>
+          <w:color w:val="000000"/>
+          <w:lang w:val="uk-UA" w:eastAsia="uk-UA"/>
+        </w:rPr>
+        <w:t>складається переважно с верхнього меню</w:t>
+      </w:r>
+      <w:r>
+        <w:rPr>
+          <w:color w:val="000000"/>
+          <w:lang w:val="uk-UA" w:eastAsia="uk-UA"/>
+        </w:rPr>
+        <w:t>,</w:t>
+      </w:r>
+      <w:r>
+        <w:rPr>
+          <w:color w:val="000000"/>
+          <w:lang w:val="uk-UA" w:eastAsia="uk-UA"/>
+        </w:rPr>
+        <w:t xml:space="preserve"> бокової ієрархічної навігації</w:t>
+      </w:r>
+      <w:r>
+        <w:rPr>
+          <w:color w:val="000000"/>
+          <w:lang w:val="uk-UA" w:eastAsia="uk-UA"/>
+        </w:rPr>
+        <w:t xml:space="preserve"> зліва та основної </w:t>
+      </w:r>
+      <w:proofErr w:type="spellStart"/>
+      <w:r>
+        <w:rPr>
+          <w:color w:val="000000"/>
+          <w:lang w:val="uk-UA" w:eastAsia="uk-UA"/>
+        </w:rPr>
+        <w:t>відображаїмої</w:t>
+      </w:r>
+      <w:proofErr w:type="spellEnd"/>
+      <w:r>
+        <w:rPr>
+          <w:color w:val="000000"/>
+          <w:lang w:val="uk-UA" w:eastAsia="uk-UA"/>
+        </w:rPr>
+        <w:t xml:space="preserve"> інформації справа</w:t>
+      </w:r>
+      <w:r>
+        <w:rPr>
+          <w:color w:val="000000"/>
+          <w:lang w:val="uk-UA" w:eastAsia="uk-UA"/>
+        </w:rPr>
+        <w:t xml:space="preserve">. </w:t>
+      </w:r>
+    </w:p>
+    <w:p>
+      <w:pPr>
+        <w:numPr>
+          <w:ilvl w:val="0"/>
+          <w:numId w:val="8"/>
+        </w:numPr>
+        <w:autoSpaceDE w:val="0"/>
+        <w:autoSpaceDN w:val="0"/>
+        <w:spacing w:after="0"/>
+        <w:rPr>
+          <w:color w:val="000000"/>
+          <w:lang w:val="uk-UA" w:eastAsia="uk-UA"/>
+        </w:rPr>
+      </w:pPr>
+      <w:r>
+        <w:rPr>
+          <w:color w:val="000000"/>
+          <w:lang w:val="uk-UA" w:eastAsia="uk-UA"/>
+        </w:rPr>
+        <w:t xml:space="preserve">Підтримувані платформи - Windows, </w:t>
+      </w:r>
+      <w:proofErr w:type="spellStart"/>
+      <w:r>
+        <w:rPr>
+          <w:color w:val="000000"/>
+          <w:lang w:val="uk-UA" w:eastAsia="uk-UA"/>
+        </w:rPr>
+        <w:t>An</w:t>
+      </w:r>
+      <w:r>
+        <w:rPr>
+          <w:color w:val="000000"/>
+          <w:lang w:val="uk-UA" w:eastAsia="uk-UA"/>
+        </w:rPr>
+        <w:t>і</w:t>
+      </w:r>
+      <w:r>
+        <w:rPr>
+          <w:color w:val="000000"/>
+          <w:lang w:val="uk-UA" w:eastAsia="uk-UA"/>
+        </w:rPr>
+        <w:t>droid</w:t>
+      </w:r>
+      <w:proofErr w:type="spellEnd"/>
+      <w:r>
+        <w:rPr>
+          <w:color w:val="000000"/>
+          <w:lang w:val="uk-UA" w:eastAsia="uk-UA"/>
+        </w:rPr>
+        <w:t xml:space="preserve">, </w:t>
+      </w:r>
+      <w:proofErr w:type="spellStart"/>
+      <w:r>
+        <w:rPr>
+          <w:color w:val="000000"/>
+          <w:lang w:val="uk-UA" w:eastAsia="uk-UA"/>
+        </w:rPr>
+        <w:t>iOS</w:t>
+      </w:r>
+      <w:proofErr w:type="spellEnd"/>
+      <w:r>
+        <w:rPr>
+          <w:color w:val="000000"/>
+          <w:lang w:val="uk-UA" w:eastAsia="uk-UA"/>
+        </w:rPr>
+        <w:t xml:space="preserve">, Windows </w:t>
+      </w:r>
+      <w:proofErr w:type="spellStart"/>
+      <w:r>
+        <w:rPr>
+          <w:color w:val="000000"/>
+          <w:lang w:val="uk-UA" w:eastAsia="uk-UA"/>
+        </w:rPr>
+        <w:t>Phone</w:t>
+      </w:r>
+      <w:proofErr w:type="spellEnd"/>
+      <w:r>
+        <w:rPr>
+          <w:color w:val="000000"/>
+          <w:lang w:val="uk-UA" w:eastAsia="uk-UA"/>
+        </w:rPr>
+        <w:t xml:space="preserve">, </w:t>
+      </w:r>
+      <w:proofErr w:type="spellStart"/>
+      <w:r>
+        <w:rPr>
+          <w:color w:val="000000"/>
+          <w:lang w:val="uk-UA" w:eastAsia="uk-UA"/>
+        </w:rPr>
+        <w:t>Tizen</w:t>
+      </w:r>
+      <w:proofErr w:type="spellEnd"/>
+      <w:r>
+        <w:rPr>
+          <w:color w:val="000000"/>
+          <w:lang w:val="uk-UA" w:eastAsia="uk-UA"/>
+        </w:rPr>
+        <w:t xml:space="preserve">, </w:t>
+      </w:r>
+      <w:proofErr w:type="spellStart"/>
+      <w:r>
+        <w:rPr>
+          <w:color w:val="000000"/>
+          <w:lang w:val="uk-UA" w:eastAsia="uk-UA"/>
+        </w:rPr>
+        <w:t>Chrome</w:t>
+      </w:r>
+      <w:proofErr w:type="spellEnd"/>
+      <w:r>
+        <w:rPr>
+          <w:color w:val="000000"/>
+          <w:lang w:val="uk-UA" w:eastAsia="uk-UA"/>
+        </w:rPr>
+        <w:t xml:space="preserve"> OS </w:t>
+      </w:r>
+      <w:proofErr w:type="spellStart"/>
+      <w:r>
+        <w:rPr>
+          <w:color w:val="000000"/>
+          <w:lang w:val="uk-UA" w:eastAsia="uk-UA"/>
+        </w:rPr>
+        <w:t>and</w:t>
+      </w:r>
+      <w:proofErr w:type="spellEnd"/>
+      <w:r>
+        <w:rPr>
+          <w:color w:val="000000"/>
+          <w:lang w:val="uk-UA" w:eastAsia="uk-UA"/>
+        </w:rPr>
+        <w:t xml:space="preserve"> </w:t>
+      </w:r>
+      <w:proofErr w:type="spellStart"/>
+      <w:r>
+        <w:rPr>
+          <w:color w:val="000000"/>
+          <w:lang w:val="uk-UA" w:eastAsia="uk-UA"/>
+        </w:rPr>
+        <w:t>Sailfish</w:t>
+      </w:r>
+      <w:proofErr w:type="spellEnd"/>
+      <w:r>
+        <w:rPr>
+          <w:color w:val="000000"/>
+          <w:lang w:val="uk-UA" w:eastAsia="uk-UA"/>
+        </w:rPr>
+        <w:t xml:space="preserve"> OS </w:t>
+      </w:r>
+      <w:proofErr w:type="spellStart"/>
+      <w:r>
+        <w:rPr>
+          <w:color w:val="000000"/>
+          <w:lang w:val="uk-UA" w:eastAsia="uk-UA"/>
+        </w:rPr>
+        <w:t>operating</w:t>
+      </w:r>
+      <w:proofErr w:type="spellEnd"/>
+      <w:r>
+        <w:rPr>
+          <w:color w:val="000000"/>
+          <w:lang w:val="uk-UA" w:eastAsia="uk-UA"/>
+        </w:rPr>
+        <w:t xml:space="preserve"> </w:t>
+      </w:r>
+      <w:proofErr w:type="spellStart"/>
+      <w:r>
+        <w:rPr>
+          <w:color w:val="000000"/>
+          <w:lang w:val="uk-UA" w:eastAsia="uk-UA"/>
+        </w:rPr>
+        <w:t>systems</w:t>
+      </w:r>
+      <w:proofErr w:type="spellEnd"/>
+    </w:p>
+    <w:p>
+      <w:pPr>
+        <w:numPr>
+          <w:ilvl w:val="0"/>
+          <w:numId w:val="8"/>
+        </w:numPr>
+        <w:autoSpaceDE w:val="0"/>
+        <w:autoSpaceDN w:val="0"/>
+        <w:spacing w:after="0"/>
+        <w:rPr>
+          <w:lang w:val="uk-UA"/>
+        </w:rPr>
+      </w:pPr>
+      <w:r>
+        <w:rPr>
+          <w:color w:val="000000"/>
+          <w:lang w:val="uk-UA" w:eastAsia="uk-UA"/>
+        </w:rPr>
+        <w:t>30 д</w:t>
+      </w:r>
+      <w:r>
+        <w:rPr>
+          <w:color w:val="000000"/>
+          <w:lang w:val="uk-UA" w:eastAsia="ru-RU"/>
+        </w:rPr>
+        <w:t>нів пробного періоду, ціна базової версії складає $39.95</w:t>
+      </w:r>
+    </w:p>
+    <w:p>
+      <w:pPr>
+        <w:autoSpaceDE w:val="0"/>
+        <w:autoSpaceDN w:val="0"/>
+        <w:spacing w:after="0"/>
+        <w:rPr>
+          <w:lang w:val="uk-UA"/>
+        </w:rPr>
+      </w:pPr>
+    </w:p>
+    <w:p>
+      <w:pPr>
+        <w:rPr>
+          <w:lang w:val="uk-UA"/>
+        </w:rPr>
+      </w:pPr>
+      <w:proofErr w:type="spellStart"/>
+      <w:r>
+        <w:rPr>
+          <w:b/>
+          <w:lang w:val="uk-UA"/>
+        </w:rPr>
+        <w:t>CrystalDiskInfo</w:t>
+      </w:r>
+      <w:proofErr w:type="spellEnd"/>
+      <w:r>
+        <w:rPr>
+          <w:b/>
+          <w:lang w:val="uk-UA"/>
+        </w:rPr>
+        <w:t xml:space="preserve"> – </w:t>
+      </w:r>
+      <w:r>
+        <w:rPr>
+          <w:lang w:val="uk-UA"/>
+        </w:rPr>
+        <w:t xml:space="preserve">безкоштовна утиліта з відкритим вихідним кодом, що розробляється програмістом з Японії </w:t>
+      </w:r>
+      <w:proofErr w:type="spellStart"/>
+      <w:r>
+        <w:rPr>
+          <w:lang w:val="uk-UA"/>
+        </w:rPr>
+        <w:t>Noriyuki</w:t>
+      </w:r>
+      <w:proofErr w:type="spellEnd"/>
+      <w:r>
+        <w:rPr>
+          <w:lang w:val="uk-UA"/>
+        </w:rPr>
+        <w:t xml:space="preserve"> </w:t>
+      </w:r>
+      <w:proofErr w:type="spellStart"/>
+      <w:r>
+        <w:rPr>
+          <w:lang w:val="uk-UA"/>
+        </w:rPr>
+        <w:t>Miyazaki</w:t>
+      </w:r>
+      <w:proofErr w:type="spellEnd"/>
+      <w:r>
+        <w:rPr>
+          <w:lang w:val="uk-UA"/>
+        </w:rPr>
+        <w:t xml:space="preserve">. </w:t>
+      </w:r>
+      <w:r>
+        <w:rPr>
+          <w:lang w:val="uk-UA"/>
+        </w:rPr>
+        <w:t>Призначена для діагностики роботи жорстких дисків ПК. У процесі роботи програми відображається загальна інформація про HDD, ведеться моніторинг значень S.M.A.R.T., а також здійснюється постійний контроль температури диска</w:t>
+      </w:r>
+      <w:r>
+        <w:rPr>
+          <w:lang w:val="uk-UA"/>
+        </w:rPr>
+        <w:t>.</w:t>
+      </w:r>
+    </w:p>
+    <w:p>
+      <w:pPr>
+        <w:numPr>
+          <w:ilvl w:val="0"/>
+          <w:numId w:val="8"/>
+        </w:numPr>
+        <w:autoSpaceDE w:val="0"/>
+        <w:autoSpaceDN w:val="0"/>
+        <w:spacing w:after="0"/>
+        <w:rPr>
+          <w:color w:val="000000"/>
+          <w:lang w:val="uk-UA" w:eastAsia="uk-UA"/>
+        </w:rPr>
+      </w:pPr>
+      <w:r>
+        <w:rPr>
+          <w:color w:val="000000"/>
+          <w:lang w:val="uk-UA" w:eastAsia="uk-UA"/>
+        </w:rPr>
+        <w:lastRenderedPageBreak/>
+        <w:t>Основні можливості</w:t>
+      </w:r>
+      <w:r>
+        <w:rPr>
+          <w:color w:val="000000"/>
+          <w:lang w:val="uk-UA" w:eastAsia="uk-UA"/>
+        </w:rPr>
+        <w:t xml:space="preserve"> -</w:t>
+      </w:r>
+      <w:r>
+        <w:rPr>
+          <w:color w:val="000000"/>
+          <w:lang w:val="uk-UA" w:eastAsia="uk-UA"/>
+        </w:rPr>
+        <w:t xml:space="preserve"> детальних моніторинг фізичних (вбудованих та зовнішніх) носіїв</w:t>
+      </w:r>
+    </w:p>
+    <w:p>
+      <w:pPr>
+        <w:numPr>
+          <w:ilvl w:val="0"/>
+          <w:numId w:val="8"/>
+        </w:numPr>
+        <w:autoSpaceDE w:val="0"/>
+        <w:autoSpaceDN w:val="0"/>
+        <w:spacing w:after="0"/>
+        <w:rPr>
+          <w:color w:val="000000"/>
+          <w:lang w:val="uk-UA" w:eastAsia="uk-UA"/>
+        </w:rPr>
+      </w:pPr>
+      <w:r>
+        <w:rPr>
+          <w:color w:val="000000"/>
+          <w:lang w:val="uk-UA" w:eastAsia="uk-UA"/>
+        </w:rPr>
+        <w:t xml:space="preserve">Користувацький інтерфейс - </w:t>
+      </w:r>
+      <w:r>
+        <w:rPr>
+          <w:color w:val="000000"/>
+          <w:lang w:val="uk-UA" w:eastAsia="uk-UA"/>
+        </w:rPr>
+        <w:t>Меню зверху, перелік системних дисків, відображення стану та інформації про обраний диск.</w:t>
+      </w:r>
+    </w:p>
+    <w:p>
+      <w:pPr>
+        <w:numPr>
+          <w:ilvl w:val="0"/>
+          <w:numId w:val="8"/>
+        </w:numPr>
+        <w:autoSpaceDE w:val="0"/>
+        <w:autoSpaceDN w:val="0"/>
+        <w:spacing w:after="0"/>
+        <w:rPr>
+          <w:color w:val="000000"/>
+          <w:lang w:val="uk-UA" w:eastAsia="uk-UA"/>
+        </w:rPr>
+      </w:pPr>
+      <w:r>
+        <w:rPr>
+          <w:color w:val="000000"/>
+          <w:lang w:val="uk-UA" w:eastAsia="uk-UA"/>
+        </w:rPr>
+        <w:t>Підтримувані платформи - Операційна система Windows починаючи з версії XP</w:t>
+      </w:r>
+    </w:p>
+    <w:p>
+      <w:pPr>
+        <w:numPr>
+          <w:ilvl w:val="0"/>
+          <w:numId w:val="8"/>
+        </w:numPr>
+        <w:autoSpaceDE w:val="0"/>
+        <w:autoSpaceDN w:val="0"/>
+        <w:spacing w:after="0"/>
+        <w:rPr>
+          <w:lang w:val="uk-UA"/>
+        </w:rPr>
+      </w:pPr>
+      <w:proofErr w:type="spellStart"/>
+      <w:r>
+        <w:rPr>
+          <w:color w:val="000000"/>
+          <w:lang w:val="uk-UA"/>
+        </w:rPr>
+        <w:t>Open</w:t>
+      </w:r>
+      <w:proofErr w:type="spellEnd"/>
+      <w:r>
+        <w:rPr>
+          <w:color w:val="000000"/>
+          <w:lang w:val="uk-UA"/>
+        </w:rPr>
+        <w:t xml:space="preserve"> </w:t>
+      </w:r>
+      <w:proofErr w:type="spellStart"/>
+      <w:r>
+        <w:rPr>
+          <w:color w:val="000000"/>
+          <w:lang w:val="uk-UA"/>
+        </w:rPr>
+        <w:t>source</w:t>
+      </w:r>
+      <w:proofErr w:type="spellEnd"/>
+    </w:p>
+    <w:p>
+      <w:pPr>
+        <w:autoSpaceDE w:val="0"/>
+        <w:autoSpaceDN w:val="0"/>
+        <w:spacing w:after="0"/>
+        <w:rPr>
+          <w:lang w:val="uk-UA"/>
+        </w:rPr>
+      </w:pPr>
+    </w:p>
+    <w:p>
+      <w:pPr>
+        <w:rPr>
+          <w:lang w:val="uk-UA"/>
+        </w:rPr>
+      </w:pPr>
+      <w:proofErr w:type="spellStart"/>
+      <w:r>
+        <w:rPr>
+          <w:b/>
+          <w:lang w:val="uk-UA"/>
+        </w:rPr>
+        <w:t>CCleaner</w:t>
+      </w:r>
+      <w:proofErr w:type="spellEnd"/>
+      <w:r>
+        <w:rPr>
+          <w:b/>
+          <w:lang w:val="uk-UA"/>
+        </w:rPr>
+        <w:t xml:space="preserve"> (раніше </w:t>
+      </w:r>
+      <w:proofErr w:type="spellStart"/>
+      <w:r>
+        <w:rPr>
+          <w:b/>
+          <w:lang w:val="uk-UA"/>
+        </w:rPr>
+        <w:t>Crap</w:t>
+      </w:r>
+      <w:proofErr w:type="spellEnd"/>
+      <w:r>
+        <w:rPr>
+          <w:b/>
+          <w:lang w:val="uk-UA"/>
+        </w:rPr>
+        <w:t xml:space="preserve"> </w:t>
+      </w:r>
+      <w:proofErr w:type="spellStart"/>
+      <w:r>
+        <w:rPr>
+          <w:b/>
+          <w:lang w:val="uk-UA"/>
+        </w:rPr>
+        <w:t>Cleaner</w:t>
+      </w:r>
+      <w:proofErr w:type="spellEnd"/>
+      <w:r>
+        <w:rPr>
+          <w:b/>
+          <w:lang w:val="uk-UA"/>
+        </w:rPr>
+        <w:t xml:space="preserve">) — </w:t>
+      </w:r>
+      <w:r>
+        <w:rPr>
+          <w:lang w:val="uk-UA"/>
+        </w:rPr>
+        <w:t xml:space="preserve">безкоштовна утиліта із закритим вихідним кодом, яка надає користувачам потужний і простий у використанні інструмент для очищення і оптимізації 32- та 64-розрядних операційних систем Microsoft Windows. Утиліта була створена британською приватною фірмою </w:t>
+      </w:r>
+      <w:proofErr w:type="spellStart"/>
+      <w:r>
+        <w:rPr>
+          <w:lang w:val="uk-UA"/>
+        </w:rPr>
+        <w:t>Piriform</w:t>
+      </w:r>
+      <w:proofErr w:type="spellEnd"/>
+      <w:r>
+        <w:rPr>
+          <w:lang w:val="uk-UA"/>
+        </w:rPr>
+        <w:t xml:space="preserve"> </w:t>
+      </w:r>
+      <w:proofErr w:type="spellStart"/>
+      <w:r>
+        <w:rPr>
+          <w:lang w:val="uk-UA"/>
+        </w:rPr>
+        <w:t>Limited</w:t>
+      </w:r>
+      <w:proofErr w:type="spellEnd"/>
+      <w:r>
+        <w:rPr>
+          <w:lang w:val="uk-UA"/>
+        </w:rPr>
+        <w:t xml:space="preserve"> і написана на C++.</w:t>
+      </w:r>
+    </w:p>
+    <w:p>
+      <w:pPr>
+        <w:numPr>
+          <w:ilvl w:val="0"/>
+          <w:numId w:val="8"/>
+        </w:numPr>
+        <w:autoSpaceDE w:val="0"/>
+        <w:autoSpaceDN w:val="0"/>
+        <w:spacing w:after="0"/>
+        <w:rPr>
+          <w:color w:val="000000"/>
+          <w:lang w:val="uk-UA" w:eastAsia="uk-UA"/>
+        </w:rPr>
+      </w:pPr>
+      <w:r>
+        <w:rPr>
+          <w:color w:val="000000"/>
+          <w:lang w:val="uk-UA" w:eastAsia="uk-UA"/>
+        </w:rPr>
+        <w:t>Основні можливості</w:t>
+      </w:r>
+      <w:r>
+        <w:rPr>
+          <w:color w:val="000000"/>
+          <w:lang w:val="uk-UA" w:eastAsia="uk-UA"/>
+        </w:rPr>
+        <w:t xml:space="preserve"> – моніторинг встановлених програм с можливостю видалення, очистка реєстру та кешу браузерів. </w:t>
+      </w:r>
+    </w:p>
+    <w:p>
+      <w:pPr>
+        <w:numPr>
+          <w:ilvl w:val="0"/>
+          <w:numId w:val="8"/>
+        </w:numPr>
+        <w:autoSpaceDE w:val="0"/>
+        <w:autoSpaceDN w:val="0"/>
+        <w:spacing w:after="0"/>
+        <w:rPr>
+          <w:color w:val="000000"/>
+          <w:lang w:val="uk-UA" w:eastAsia="uk-UA"/>
+        </w:rPr>
+      </w:pPr>
+      <w:r>
+        <w:rPr>
+          <w:color w:val="000000"/>
+          <w:lang w:val="uk-UA" w:eastAsia="uk-UA"/>
+        </w:rPr>
+        <w:t>Користувацький інтерфейс – головне меню зліва та основна частина по центру</w:t>
+      </w:r>
+    </w:p>
+    <w:p>
+      <w:pPr>
+        <w:numPr>
+          <w:ilvl w:val="0"/>
+          <w:numId w:val="8"/>
+        </w:numPr>
+        <w:autoSpaceDE w:val="0"/>
+        <w:autoSpaceDN w:val="0"/>
+        <w:spacing w:after="0"/>
+        <w:rPr>
+          <w:color w:val="000000"/>
+          <w:lang w:val="uk-UA" w:eastAsia="uk-UA"/>
+        </w:rPr>
+      </w:pPr>
+      <w:r>
+        <w:rPr>
+          <w:color w:val="000000"/>
+          <w:lang w:val="uk-UA" w:eastAsia="uk-UA"/>
+        </w:rPr>
+        <w:t>П</w:t>
+      </w:r>
+      <w:r>
+        <w:rPr>
+          <w:color w:val="000000"/>
+          <w:lang w:val="uk-UA" w:eastAsia="uk-UA"/>
+        </w:rPr>
+        <w:t>ідтримувані платформи</w:t>
+      </w:r>
+      <w:r>
+        <w:rPr>
+          <w:color w:val="000000"/>
+          <w:lang w:val="uk-UA" w:eastAsia="uk-UA"/>
+        </w:rPr>
+        <w:t xml:space="preserve"> – Windows, </w:t>
+      </w:r>
+      <w:proofErr w:type="spellStart"/>
+      <w:r>
+        <w:rPr>
+          <w:color w:val="000000"/>
+          <w:lang w:val="uk-UA" w:eastAsia="uk-UA"/>
+        </w:rPr>
+        <w:t>Mac</w:t>
+      </w:r>
+      <w:proofErr w:type="spellEnd"/>
+      <w:r>
+        <w:rPr>
+          <w:color w:val="000000"/>
+          <w:lang w:val="uk-UA" w:eastAsia="uk-UA"/>
+        </w:rPr>
+        <w:t xml:space="preserve"> OS, </w:t>
+      </w:r>
+      <w:proofErr w:type="spellStart"/>
+      <w:r>
+        <w:rPr>
+          <w:color w:val="000000"/>
+          <w:lang w:val="uk-UA" w:eastAsia="uk-UA"/>
+        </w:rPr>
+        <w:t>Android</w:t>
+      </w:r>
+      <w:proofErr w:type="spellEnd"/>
+    </w:p>
+    <w:p>
+      <w:pPr>
+        <w:numPr>
+          <w:ilvl w:val="0"/>
+          <w:numId w:val="8"/>
+        </w:numPr>
+        <w:autoSpaceDE w:val="0"/>
+        <w:autoSpaceDN w:val="0"/>
+        <w:spacing w:after="0"/>
+        <w:rPr>
+          <w:color w:val="000000"/>
+          <w:lang w:val="uk-UA" w:eastAsia="uk-UA"/>
+        </w:rPr>
+      </w:pPr>
+      <w:r>
+        <w:rPr>
+          <w:color w:val="000000"/>
+          <w:lang w:val="uk-UA" w:eastAsia="uk-UA"/>
+        </w:rPr>
+        <w:t>Безкоштовна базова версія, вартість повної - 570.04 гривні</w:t>
+      </w:r>
+    </w:p>
+    <w:p>
+      <w:pPr>
+        <w:autoSpaceDE w:val="0"/>
+        <w:autoSpaceDN w:val="0"/>
+        <w:spacing w:after="0"/>
+        <w:rPr>
+          <w:color w:val="000000"/>
+          <w:lang w:val="uk-UA" w:eastAsia="uk-UA"/>
+        </w:rPr>
+      </w:pPr>
+    </w:p>
+    <w:p>
+      <w:pPr>
         <w:pStyle w:val="3"/>
       </w:pPr>
       <w:bookmarkStart w:id="10" w:name="_Toc11672286"/>
@@ -4569,6 +6720,46 @@
     </w:p>
     <w:p>
       <w:pPr>
+        <w:rPr>
+          <w:lang w:val="uk-UA"/>
+        </w:rPr>
+      </w:pPr>
+      <w:r>
+        <w:rPr>
+          <w:lang w:val="uk-UA"/>
+        </w:rPr>
+        <w:t xml:space="preserve">На даний момент існую декілька </w:t>
+      </w:r>
+      <w:r>
+        <w:rPr>
+          <w:lang w:val="uk-UA"/>
+        </w:rPr>
+        <w:t>крупних програмних застосунків що надають можливість користування однією або двома необхідними за технічним завданням функціями, проте жодне з існуючих рішень не дає змоги одразу використовувати усі необхідні можливості.</w:t>
+      </w:r>
+    </w:p>
+    <w:p>
+      <w:pPr>
+        <w:rPr>
+          <w:lang w:val="uk-UA"/>
+        </w:rPr>
+      </w:pPr>
+    </w:p>
+    <w:p>
+      <w:pPr>
+        <w:rPr>
+          <w:lang w:val="uk-UA"/>
+        </w:rPr>
+      </w:pPr>
+    </w:p>
+    <w:p>
+      <w:pPr>
+        <w:rPr>
+          <w:lang w:val="uk-UA"/>
+        </w:rPr>
+      </w:pPr>
+    </w:p>
+    <w:p>
+      <w:pPr>
         <w:pStyle w:val="2"/>
         <w:rPr>
           <w:lang w:val="uk-UA"/>
@@ -4579,13 +6770,234 @@
         <w:rPr>
           <w:lang w:val="uk-UA"/>
         </w:rPr>
+        <w:lastRenderedPageBreak/>
         <w:t>План робіт</w:t>
       </w:r>
       <w:bookmarkEnd w:id="11"/>
     </w:p>
     <w:p>
       <w:pPr>
-        <w:spacing w:line="259" w:lineRule="auto"/>
+        <w:rPr>
+          <w:lang w:val="uk-UA"/>
+        </w:rPr>
+      </w:pPr>
+      <w:r>
+        <w:rPr>
+          <w:lang w:val="uk-UA"/>
+        </w:rPr>
+        <w:t>01.02 – 01.03   Розроблення технічного завдання</w:t>
+      </w:r>
+    </w:p>
+    <w:p>
+      <w:pPr>
+        <w:rPr>
+          <w:lang w:val="uk-UA"/>
+        </w:rPr>
+      </w:pPr>
+      <w:r>
+        <w:rPr>
+          <w:lang w:val="uk-UA"/>
+        </w:rPr>
+        <w:t>02.03 – 10.03   Складання плану розробки</w:t>
+      </w:r>
+    </w:p>
+    <w:p>
+      <w:pPr>
+        <w:rPr>
+          <w:lang w:val="uk-UA"/>
+        </w:rPr>
+      </w:pPr>
+      <w:r>
+        <w:rPr>
+          <w:lang w:val="uk-UA"/>
+        </w:rPr>
+        <w:t>11.03 – 25.03   Початок розробки</w:t>
+      </w:r>
+    </w:p>
+    <w:p>
+      <w:pPr>
+        <w:rPr>
+          <w:lang w:val="uk-UA"/>
+        </w:rPr>
+      </w:pPr>
+      <w:r>
+        <w:rPr>
+          <w:lang w:val="uk-UA"/>
+        </w:rPr>
+        <w:t>26.03                Перший реліз (</w:t>
+      </w:r>
+      <w:proofErr w:type="spellStart"/>
+      <w:r>
+        <w:rPr>
+          <w:lang w:val="uk-UA"/>
+        </w:rPr>
+        <w:t>alpha</w:t>
+      </w:r>
+      <w:proofErr w:type="spellEnd"/>
+      <w:r>
+        <w:rPr>
+          <w:lang w:val="uk-UA"/>
+        </w:rPr>
+        <w:t>-версія)</w:t>
+      </w:r>
+    </w:p>
+    <w:p>
+      <w:pPr>
+        <w:rPr>
+          <w:lang w:val="uk-UA"/>
+        </w:rPr>
+      </w:pPr>
+      <w:r>
+        <w:rPr>
+          <w:lang w:val="uk-UA"/>
+        </w:rPr>
+        <w:t>27.03 – 10.04   Подальша розробка</w:t>
+      </w:r>
+    </w:p>
+    <w:p>
+      <w:pPr>
+        <w:rPr>
+          <w:lang w:val="uk-UA"/>
+        </w:rPr>
+      </w:pPr>
+      <w:r>
+        <w:rPr>
+          <w:lang w:val="uk-UA"/>
+        </w:rPr>
+        <w:t xml:space="preserve">11.04                </w:t>
+      </w:r>
+      <w:r>
+        <w:rPr>
+          <w:lang w:val="uk-UA"/>
+        </w:rPr>
+        <w:t>Другий реліз</w:t>
+      </w:r>
+      <w:r>
+        <w:rPr>
+          <w:lang w:val="uk-UA"/>
+        </w:rPr>
+        <w:t xml:space="preserve"> </w:t>
+      </w:r>
+      <w:r>
+        <w:rPr>
+          <w:lang w:val="uk-UA"/>
+        </w:rPr>
+        <w:t>(</w:t>
+      </w:r>
+      <w:proofErr w:type="spellStart"/>
+      <w:r>
+        <w:rPr>
+          <w:lang w:val="uk-UA"/>
+        </w:rPr>
+        <w:t>beta</w:t>
+      </w:r>
+      <w:proofErr w:type="spellEnd"/>
+      <w:r>
+        <w:rPr>
+          <w:lang w:val="uk-UA"/>
+        </w:rPr>
+        <w:t>-версія</w:t>
+      </w:r>
+      <w:r>
+        <w:rPr>
+          <w:lang w:val="uk-UA"/>
+        </w:rPr>
+        <w:t>)</w:t>
+      </w:r>
+    </w:p>
+    <w:p>
+      <w:pPr>
+        <w:rPr>
+          <w:lang w:val="uk-UA"/>
+        </w:rPr>
+      </w:pPr>
+      <w:r>
+        <w:rPr>
+          <w:lang w:val="uk-UA"/>
+        </w:rPr>
+        <w:t xml:space="preserve">12.04 – 20.05   Розробка </w:t>
+      </w:r>
+      <w:proofErr w:type="spellStart"/>
+      <w:r>
+        <w:rPr>
+          <w:lang w:val="uk-UA"/>
+        </w:rPr>
+        <w:t>релізной</w:t>
+      </w:r>
+      <w:proofErr w:type="spellEnd"/>
+      <w:r>
+        <w:rPr>
+          <w:lang w:val="uk-UA"/>
+        </w:rPr>
+        <w:t xml:space="preserve"> версії програми </w:t>
+      </w:r>
+    </w:p>
+    <w:p>
+      <w:pPr>
+        <w:rPr>
+          <w:lang w:val="uk-UA"/>
+        </w:rPr>
+      </w:pPr>
+      <w:r>
+        <w:rPr>
+          <w:lang w:val="uk-UA"/>
+        </w:rPr>
+        <w:t xml:space="preserve">21.05 – 18.06   Тестування </w:t>
+      </w:r>
+      <w:proofErr w:type="spellStart"/>
+      <w:r>
+        <w:rPr>
+          <w:lang w:val="uk-UA"/>
+        </w:rPr>
+        <w:t>релізної</w:t>
+      </w:r>
+      <w:proofErr w:type="spellEnd"/>
+      <w:r>
+        <w:rPr>
+          <w:lang w:val="uk-UA"/>
+        </w:rPr>
+        <w:t xml:space="preserve"> версії</w:t>
+      </w:r>
+    </w:p>
+    <w:p>
+      <w:pPr>
+        <w:rPr>
+          <w:lang w:val="uk-UA"/>
+        </w:rPr>
+      </w:pPr>
+      <w:r>
+        <w:rPr>
+          <w:lang w:val="uk-UA"/>
+        </w:rPr>
+        <w:t>1</w:t>
+      </w:r>
+      <w:r>
+        <w:rPr>
+          <w:lang w:val="uk-UA"/>
+        </w:rPr>
+        <w:t>9.06</w:t>
+      </w:r>
+      <w:r>
+        <w:rPr>
+          <w:lang w:val="uk-UA"/>
+        </w:rPr>
+        <w:t xml:space="preserve"> </w:t>
+      </w:r>
+      <w:r>
+        <w:rPr>
+          <w:lang w:val="uk-UA"/>
+        </w:rPr>
+        <w:t xml:space="preserve">               </w:t>
+      </w:r>
+      <w:r>
+        <w:rPr>
+          <w:lang w:val="uk-UA"/>
+        </w:rPr>
+        <w:t>Презентація фінальної версії програмного продукту</w:t>
+      </w:r>
+    </w:p>
+    <w:p>
+      <w:pPr>
         <w:ind w:firstLine="0"/>
         <w:jc w:val="left"/>
         <w:rPr>
@@ -4595,7 +7007,6 @@
     </w:p>
     <w:p>
       <w:pPr>
-        <w:spacing w:line="259" w:lineRule="auto"/>
         <w:ind w:firstLine="0"/>
         <w:jc w:val="left"/>
         <w:rPr>
@@ -4605,7 +7016,6 @@
     </w:p>
     <w:p>
       <w:pPr>
-        <w:spacing w:line="259" w:lineRule="auto"/>
         <w:ind w:firstLine="0"/>
         <w:jc w:val="left"/>
         <w:rPr>
@@ -4654,6 +7064,526 @@
     </w:p>
     <w:p>
       <w:pPr>
+        <w:rPr>
+          <w:lang w:val="uk-UA"/>
+        </w:rPr>
+      </w:pPr>
+      <w:r>
+        <w:rPr>
+          <w:lang w:val="uk-UA"/>
+        </w:rPr>
+        <w:t>Мінімальні вимоги до апаратного забезпечення:</w:t>
+      </w:r>
+    </w:p>
+    <w:p>
+      <w:pPr>
+        <w:pStyle w:val="a0"/>
+        <w:numPr>
+          <w:ilvl w:val="0"/>
+          <w:numId w:val="10"/>
+        </w:numPr>
+        <w:rPr>
+          <w:lang w:val="uk-UA"/>
+        </w:rPr>
+      </w:pPr>
+      <w:r>
+        <w:rPr>
+          <w:b/>
+          <w:lang w:val="uk-UA"/>
+        </w:rPr>
+        <w:t>Система</w:t>
+      </w:r>
+      <w:r>
+        <w:rPr>
+          <w:b/>
+          <w:lang w:val="uk-UA"/>
+        </w:rPr>
+        <w:t xml:space="preserve"> </w:t>
+      </w:r>
+      <w:r>
+        <w:rPr>
+          <w:lang w:val="uk-UA"/>
+        </w:rPr>
+        <w:t xml:space="preserve">- </w:t>
+      </w:r>
+      <w:r>
+        <w:rPr>
+          <w:lang w:val="uk-UA"/>
+        </w:rPr>
+        <w:t>Windows XP Sр3</w:t>
+      </w:r>
+    </w:p>
+    <w:p>
+      <w:pPr>
+        <w:pStyle w:val="a0"/>
+        <w:numPr>
+          <w:ilvl w:val="0"/>
+          <w:numId w:val="10"/>
+        </w:numPr>
+        <w:rPr>
+          <w:lang w:val="uk-UA"/>
+        </w:rPr>
+      </w:pPr>
+      <w:r>
+        <w:rPr>
+          <w:b/>
+          <w:lang w:val="uk-UA"/>
+        </w:rPr>
+        <w:t>Процесор</w:t>
+      </w:r>
+      <w:r>
+        <w:rPr>
+          <w:lang w:val="uk-UA"/>
+        </w:rPr>
+        <w:t xml:space="preserve"> </w:t>
+      </w:r>
+      <w:r>
+        <w:rPr>
+          <w:lang w:val="uk-UA"/>
+        </w:rPr>
+        <w:t>-</w:t>
+      </w:r>
+      <w:r>
+        <w:rPr>
+          <w:lang w:val="uk-UA"/>
+        </w:rPr>
+        <w:t xml:space="preserve"> тактов</w:t>
+      </w:r>
+      <w:r>
+        <w:rPr>
+          <w:lang w:val="uk-UA"/>
+        </w:rPr>
+        <w:t>а</w:t>
+      </w:r>
+      <w:r>
+        <w:rPr>
+          <w:lang w:val="uk-UA"/>
+        </w:rPr>
+        <w:t xml:space="preserve"> частотою не менше 300 </w:t>
+      </w:r>
+      <w:proofErr w:type="spellStart"/>
+      <w:r>
+        <w:rPr>
+          <w:lang w:val="uk-UA"/>
+        </w:rPr>
+        <w:t>MHz</w:t>
+      </w:r>
+      <w:proofErr w:type="spellEnd"/>
+      <w:r>
+        <w:rPr>
+          <w:lang w:val="uk-UA"/>
+        </w:rPr>
+        <w:t>.</w:t>
+      </w:r>
+    </w:p>
+    <w:p>
+      <w:pPr>
+        <w:pStyle w:val="a0"/>
+        <w:numPr>
+          <w:ilvl w:val="0"/>
+          <w:numId w:val="10"/>
+        </w:numPr>
+        <w:rPr>
+          <w:lang w:val="uk-UA"/>
+        </w:rPr>
+      </w:pPr>
+      <w:r>
+        <w:rPr>
+          <w:b/>
+          <w:lang w:val="uk-UA"/>
+        </w:rPr>
+        <w:t>Оперативна пам’ять</w:t>
+      </w:r>
+      <w:r>
+        <w:rPr>
+          <w:lang w:val="uk-UA"/>
+        </w:rPr>
+        <w:t xml:space="preserve"> </w:t>
+      </w:r>
+      <w:r>
+        <w:rPr>
+          <w:lang w:val="uk-UA"/>
+        </w:rPr>
+        <w:t>-</w:t>
+      </w:r>
+      <w:r>
+        <w:rPr>
+          <w:lang w:val="uk-UA"/>
+        </w:rPr>
+        <w:t xml:space="preserve"> 128 </w:t>
+      </w:r>
+      <w:proofErr w:type="spellStart"/>
+      <w:r>
+        <w:rPr>
+          <w:lang w:val="uk-UA"/>
+        </w:rPr>
+        <w:t>Мб</w:t>
+      </w:r>
+      <w:proofErr w:type="spellEnd"/>
+      <w:r>
+        <w:rPr>
+          <w:lang w:val="uk-UA"/>
+        </w:rPr>
+        <w:t>.</w:t>
+      </w:r>
+    </w:p>
+    <w:p>
+      <w:pPr>
+        <w:pStyle w:val="a0"/>
+        <w:numPr>
+          <w:ilvl w:val="0"/>
+          <w:numId w:val="10"/>
+        </w:numPr>
+        <w:rPr>
+          <w:lang w:val="uk-UA"/>
+        </w:rPr>
+      </w:pPr>
+      <w:r>
+        <w:rPr>
+          <w:b/>
+          <w:lang w:val="uk-UA"/>
+        </w:rPr>
+        <w:t>Жорсткий диск</w:t>
+      </w:r>
+      <w:r>
+        <w:rPr>
+          <w:lang w:val="uk-UA"/>
+        </w:rPr>
+        <w:t xml:space="preserve"> </w:t>
+      </w:r>
+      <w:r>
+        <w:rPr>
+          <w:lang w:val="uk-UA"/>
+        </w:rPr>
+        <w:t xml:space="preserve">- </w:t>
+      </w:r>
+      <w:r>
+        <w:rPr>
+          <w:lang w:val="uk-UA"/>
+        </w:rPr>
+        <w:t>100Мб</w:t>
+      </w:r>
+    </w:p>
+    <w:p>
+      <w:pPr>
+        <w:rPr>
+          <w:lang w:val="uk-UA"/>
+        </w:rPr>
+      </w:pPr>
+      <w:r>
+        <w:rPr>
+          <w:lang w:val="uk-UA"/>
+        </w:rPr>
+        <w:t>Рекомендовані вимоги до апаратного забезпечення:</w:t>
+      </w:r>
+    </w:p>
+    <w:p>
+      <w:pPr>
+        <w:pStyle w:val="a0"/>
+        <w:numPr>
+          <w:ilvl w:val="0"/>
+          <w:numId w:val="10"/>
+        </w:numPr>
+        <w:spacing w:after="0"/>
+        <w:rPr>
+          <w:lang w:val="uk-UA"/>
+        </w:rPr>
+      </w:pPr>
+      <w:r>
+        <w:rPr>
+          <w:b/>
+          <w:lang w:val="uk-UA"/>
+        </w:rPr>
+        <w:t>Система</w:t>
+      </w:r>
+      <w:r>
+        <w:rPr>
+          <w:lang w:val="uk-UA"/>
+        </w:rPr>
+        <w:t xml:space="preserve"> </w:t>
+      </w:r>
+      <w:r>
+        <w:rPr>
+          <w:lang w:val="uk-UA"/>
+        </w:rPr>
+        <w:t xml:space="preserve">- </w:t>
+      </w:r>
+      <w:r>
+        <w:rPr>
+          <w:lang w:val="uk-UA"/>
+        </w:rPr>
+        <w:t>Windows 7</w:t>
+      </w:r>
+    </w:p>
+    <w:p>
+      <w:pPr>
+        <w:pStyle w:val="22"/>
+        <w:numPr>
+          <w:ilvl w:val="0"/>
+          <w:numId w:val="10"/>
+        </w:numPr>
+        <w:spacing w:line="360" w:lineRule="auto"/>
+        <w:jc w:val="both"/>
+        <w:rPr>
+          <w:rFonts w:ascii="Times New Roman" w:hAnsi="Times New Roman"/>
+          <w:sz w:val="28"/>
+          <w:szCs w:val="28"/>
+          <w:lang w:val="uk-UA"/>
+        </w:rPr>
+      </w:pPr>
+      <w:r>
+        <w:rPr>
+          <w:rFonts w:ascii="Times New Roman" w:hAnsi="Times New Roman"/>
+          <w:b/>
+          <w:sz w:val="28"/>
+          <w:szCs w:val="28"/>
+          <w:lang w:val="uk-UA"/>
+        </w:rPr>
+        <w:t>Процесор</w:t>
+      </w:r>
+      <w:r>
+        <w:rPr>
+          <w:rFonts w:ascii="Times New Roman" w:hAnsi="Times New Roman"/>
+          <w:sz w:val="28"/>
+          <w:szCs w:val="28"/>
+          <w:lang w:val="uk-UA"/>
+        </w:rPr>
+        <w:t xml:space="preserve"> </w:t>
+      </w:r>
+      <w:r>
+        <w:rPr>
+          <w:rFonts w:ascii="Times New Roman" w:hAnsi="Times New Roman"/>
+          <w:sz w:val="28"/>
+          <w:szCs w:val="28"/>
+          <w:lang w:val="uk-UA"/>
+        </w:rPr>
+        <w:t>-</w:t>
+      </w:r>
+      <w:r>
+        <w:rPr>
+          <w:rFonts w:ascii="Times New Roman" w:hAnsi="Times New Roman"/>
+          <w:sz w:val="28"/>
+          <w:szCs w:val="28"/>
+          <w:lang w:val="uk-UA"/>
+        </w:rPr>
+        <w:t xml:space="preserve"> 1 ГГц.</w:t>
+      </w:r>
+    </w:p>
+    <w:p>
+      <w:pPr>
+        <w:pStyle w:val="22"/>
+        <w:numPr>
+          <w:ilvl w:val="0"/>
+          <w:numId w:val="10"/>
+        </w:numPr>
+        <w:spacing w:line="360" w:lineRule="auto"/>
+        <w:jc w:val="both"/>
+        <w:rPr>
+          <w:rFonts w:ascii="Times New Roman" w:hAnsi="Times New Roman"/>
+          <w:sz w:val="28"/>
+          <w:szCs w:val="28"/>
+          <w:lang w:val="uk-UA"/>
+        </w:rPr>
+      </w:pPr>
+      <w:r>
+        <w:rPr>
+          <w:rFonts w:ascii="Times New Roman" w:hAnsi="Times New Roman"/>
+          <w:b/>
+          <w:sz w:val="28"/>
+          <w:szCs w:val="28"/>
+          <w:lang w:val="uk-UA"/>
+        </w:rPr>
+        <w:t>Оперативна пам’ять</w:t>
+      </w:r>
+      <w:r>
+        <w:rPr>
+          <w:rFonts w:ascii="Times New Roman" w:hAnsi="Times New Roman"/>
+          <w:sz w:val="28"/>
+          <w:szCs w:val="28"/>
+          <w:lang w:val="uk-UA"/>
+        </w:rPr>
+        <w:t xml:space="preserve"> </w:t>
+      </w:r>
+      <w:r>
+        <w:rPr>
+          <w:rFonts w:ascii="Times New Roman" w:hAnsi="Times New Roman"/>
+          <w:sz w:val="28"/>
+          <w:szCs w:val="28"/>
+          <w:lang w:val="uk-UA"/>
+        </w:rPr>
+        <w:t xml:space="preserve">- </w:t>
+      </w:r>
+      <w:r>
+        <w:rPr>
+          <w:rFonts w:ascii="Times New Roman" w:hAnsi="Times New Roman"/>
+          <w:sz w:val="28"/>
+          <w:szCs w:val="28"/>
+          <w:lang w:val="uk-UA"/>
+        </w:rPr>
+        <w:t>1024Мб.</w:t>
+      </w:r>
+    </w:p>
+    <w:p>
+      <w:pPr>
+        <w:pStyle w:val="22"/>
+        <w:numPr>
+          <w:ilvl w:val="0"/>
+          <w:numId w:val="10"/>
+        </w:numPr>
+        <w:spacing w:line="360" w:lineRule="auto"/>
+        <w:jc w:val="both"/>
+        <w:rPr>
+          <w:rFonts w:ascii="Times New Roman" w:hAnsi="Times New Roman"/>
+          <w:sz w:val="28"/>
+          <w:szCs w:val="28"/>
+          <w:lang w:val="uk-UA"/>
+        </w:rPr>
+      </w:pPr>
+      <w:r>
+        <w:rPr>
+          <w:rFonts w:ascii="Times New Roman" w:hAnsi="Times New Roman"/>
+          <w:b/>
+          <w:sz w:val="28"/>
+          <w:szCs w:val="28"/>
+          <w:lang w:val="uk-UA"/>
+        </w:rPr>
+        <w:t>Жорсткий диск</w:t>
+      </w:r>
+      <w:r>
+        <w:rPr>
+          <w:rFonts w:ascii="Times New Roman" w:hAnsi="Times New Roman"/>
+          <w:sz w:val="28"/>
+          <w:szCs w:val="28"/>
+          <w:lang w:val="uk-UA"/>
+        </w:rPr>
+        <w:t xml:space="preserve"> </w:t>
+      </w:r>
+      <w:r>
+        <w:rPr>
+          <w:rFonts w:ascii="Times New Roman" w:hAnsi="Times New Roman"/>
+          <w:sz w:val="28"/>
+          <w:szCs w:val="28"/>
+          <w:lang w:val="uk-UA"/>
+        </w:rPr>
+        <w:t>-</w:t>
+      </w:r>
+      <w:r>
+        <w:rPr>
+          <w:rFonts w:ascii="Times New Roman" w:hAnsi="Times New Roman"/>
+          <w:sz w:val="28"/>
+          <w:szCs w:val="28"/>
+          <w:lang w:val="uk-UA"/>
+        </w:rPr>
+        <w:t xml:space="preserve"> 100Мб</w:t>
+      </w:r>
+    </w:p>
+    <w:p>
+      <w:pPr>
+        <w:pStyle w:val="22"/>
+        <w:numPr>
+          <w:ilvl w:val="0"/>
+          <w:numId w:val="10"/>
+        </w:numPr>
+        <w:spacing w:line="360" w:lineRule="auto"/>
+        <w:jc w:val="both"/>
+        <w:rPr>
+          <w:lang w:val="uk-UA"/>
+        </w:rPr>
+      </w:pPr>
+      <w:r>
+        <w:rPr>
+          <w:rFonts w:ascii="Times New Roman" w:hAnsi="Times New Roman"/>
+          <w:b/>
+          <w:sz w:val="28"/>
+          <w:szCs w:val="28"/>
+          <w:lang w:val="uk-UA"/>
+        </w:rPr>
+        <w:t>Графічний процесор</w:t>
+      </w:r>
+      <w:r>
+        <w:rPr>
+          <w:rFonts w:ascii="Times New Roman" w:hAnsi="Times New Roman"/>
+          <w:b/>
+          <w:sz w:val="28"/>
+          <w:szCs w:val="28"/>
+          <w:lang w:val="uk-UA"/>
+        </w:rPr>
+        <w:t xml:space="preserve"> </w:t>
+      </w:r>
+      <w:r>
+        <w:rPr>
+          <w:rFonts w:ascii="Times New Roman" w:hAnsi="Times New Roman"/>
+          <w:sz w:val="28"/>
+          <w:szCs w:val="28"/>
+          <w:lang w:val="uk-UA"/>
+        </w:rPr>
+        <w:t xml:space="preserve">- </w:t>
+      </w:r>
+      <w:r>
+        <w:rPr>
+          <w:rFonts w:ascii="Times New Roman" w:hAnsi="Times New Roman"/>
+          <w:sz w:val="28"/>
+          <w:szCs w:val="28"/>
+          <w:lang w:val="uk-UA"/>
+        </w:rPr>
+        <w:t xml:space="preserve">128 </w:t>
+      </w:r>
+      <w:proofErr w:type="spellStart"/>
+      <w:r>
+        <w:rPr>
+          <w:rFonts w:ascii="Times New Roman" w:hAnsi="Times New Roman"/>
+          <w:sz w:val="28"/>
+          <w:szCs w:val="28"/>
+          <w:lang w:val="uk-UA"/>
+        </w:rPr>
+        <w:t>Мб</w:t>
+      </w:r>
+      <w:proofErr w:type="spellEnd"/>
+      <w:r>
+        <w:rPr>
+          <w:rFonts w:ascii="Times New Roman" w:hAnsi="Times New Roman"/>
+          <w:sz w:val="28"/>
+          <w:szCs w:val="28"/>
+          <w:lang w:val="uk-UA"/>
+        </w:rPr>
+        <w:t xml:space="preserve"> пам'яті (адаптер з підтримкою </w:t>
+      </w:r>
+      <w:proofErr w:type="spellStart"/>
+      <w:r>
+        <w:rPr>
+          <w:rFonts w:ascii="Times New Roman" w:hAnsi="Times New Roman"/>
+          <w:sz w:val="28"/>
+          <w:szCs w:val="28"/>
+          <w:lang w:val="uk-UA"/>
+        </w:rPr>
+        <w:t>DirectX</w:t>
+      </w:r>
+      <w:proofErr w:type="spellEnd"/>
+      <w:r>
+        <w:rPr>
+          <w:rFonts w:ascii="Times New Roman" w:hAnsi="Times New Roman"/>
+          <w:sz w:val="28"/>
+          <w:szCs w:val="28"/>
+          <w:lang w:val="uk-UA"/>
+        </w:rPr>
+        <w:t xml:space="preserve"> 9),  драйвери WDDM версії 1.0 і старше.</w:t>
+      </w:r>
+      <w:r>
+        <w:rPr>
+          <w:lang w:val="uk-UA"/>
+        </w:rPr>
+        <w:t xml:space="preserve"> </w:t>
+      </w:r>
+    </w:p>
+    <w:p>
+      <w:pPr>
+        <w:rPr>
+          <w:lang w:val="uk-UA"/>
+        </w:rPr>
+      </w:pPr>
+    </w:p>
+    <w:p>
+      <w:pPr>
         <w:pStyle w:val="2"/>
         <w:rPr>
           <w:lang w:val="uk-UA"/>
@@ -4670,6 +7600,26 @@
     </w:p>
     <w:p>
       <w:pPr>
+        <w:rPr>
+          <w:lang w:val="uk-UA"/>
+        </w:rPr>
+      </w:pPr>
+      <w:r>
+        <w:rPr>
+          <w:lang w:val="uk-UA"/>
+        </w:rPr>
+        <w:t>ОС Windows, починаючи з Windows 7 та вище.</w:t>
+      </w:r>
+    </w:p>
+    <w:p>
+      <w:pPr>
+        <w:rPr>
+          <w:lang w:val="uk-UA"/>
+        </w:rPr>
+      </w:pPr>
+    </w:p>
+    <w:p>
+      <w:pPr>
         <w:pStyle w:val="2"/>
         <w:rPr>
           <w:lang w:val="uk-UA"/>
@@ -4686,37 +7636,38 @@
     </w:p>
     <w:p>
       <w:pPr>
-        <w:pStyle w:val="2"/>
-        <w:rPr>
-          <w:lang w:val="uk-UA"/>
-        </w:rPr>
-      </w:pPr>
-      <w:bookmarkStart w:id="16" w:name="_Toc11672292"/>
-      <w:r>
-        <w:rPr>
-          <w:lang w:val="uk-UA"/>
-        </w:rPr>
-        <w:t>Організаційні вимоги</w:t>
-      </w:r>
-      <w:bookmarkEnd w:id="16"/>
-    </w:p>
-    <w:p>
-      <w:pPr>
-        <w:rPr>
-          <w:lang w:val="uk-UA"/>
-        </w:rPr>
-      </w:pPr>
-    </w:p>
-    <w:p>
-      <w:pPr>
-        <w:rPr>
-          <w:lang w:val="uk-UA"/>
-        </w:rPr>
-      </w:pPr>
-    </w:p>
-    <w:p>
-      <w:pPr>
-        <w:spacing w:line="259" w:lineRule="auto"/>
+        <w:rPr>
+          <w:lang w:val="uk-UA"/>
+        </w:rPr>
+      </w:pPr>
+      <w:r>
+        <w:rPr>
+          <w:lang w:val="uk-UA"/>
+        </w:rPr>
+        <w:t>Користувач повинен пройти базовий курс користування операційною системою Windows</w:t>
+      </w:r>
+      <w:r>
+        <w:rPr>
+          <w:lang w:val="uk-UA"/>
+        </w:rPr>
+        <w:t xml:space="preserve"> та розуміти використовуємо термінологію </w:t>
+      </w:r>
+      <w:r>
+        <w:rPr>
+          <w:lang w:val="uk-UA"/>
+        </w:rPr>
+        <w:t xml:space="preserve"> </w:t>
+      </w:r>
+    </w:p>
+    <w:p>
+      <w:pPr>
+        <w:rPr>
+          <w:lang w:val="uk-UA"/>
+        </w:rPr>
+      </w:pPr>
+    </w:p>
+    <w:p>
+      <w:pPr>
         <w:ind w:firstLine="0"/>
         <w:jc w:val="left"/>
         <w:rPr>
@@ -4737,7 +7688,7 @@
           <w:lang w:val="uk-UA"/>
         </w:rPr>
       </w:pPr>
-      <w:bookmarkStart w:id="17" w:name="_Toc11672293"/>
+      <w:bookmarkStart w:id="16" w:name="_Toc11672293"/>
       <w:r>
         <w:rPr>
           <w:lang w:val="uk-UA"/>
@@ -4745,32 +7696,514 @@
         <w:lastRenderedPageBreak/>
         <w:t>Архітектура системи</w:t>
       </w:r>
+      <w:bookmarkEnd w:id="16"/>
+    </w:p>
+    <w:p>
+      <w:pPr>
+        <w:rPr>
+          <w:lang w:val="uk-UA"/>
+        </w:rPr>
+      </w:pPr>
+      <w:r>
+        <w:rPr>
+          <w:lang w:val="uk-UA"/>
+        </w:rPr>
+        <w:t xml:space="preserve">Система складається з </w:t>
+      </w:r>
+      <w:r>
+        <w:rPr>
+          <w:lang w:val="uk-UA"/>
+        </w:rPr>
+        <w:t>шести головних</w:t>
+      </w:r>
+      <w:r>
+        <w:rPr>
+          <w:lang w:val="uk-UA"/>
+        </w:rPr>
+        <w:t xml:space="preserve"> </w:t>
+      </w:r>
+      <w:r>
+        <w:rPr>
+          <w:lang w:val="uk-UA"/>
+        </w:rPr>
+        <w:t>частин:</w:t>
+      </w:r>
+    </w:p>
+    <w:p>
+      <w:pPr>
+        <w:pStyle w:val="a0"/>
+        <w:numPr>
+          <w:ilvl w:val="0"/>
+          <w:numId w:val="11"/>
+        </w:numPr>
+        <w:rPr>
+          <w:lang w:val="uk-UA"/>
+        </w:rPr>
+      </w:pPr>
+      <w:proofErr w:type="spellStart"/>
+      <w:r>
+        <w:rPr>
+          <w:lang w:val="uk-UA"/>
+        </w:rPr>
+        <w:t>System</w:t>
+      </w:r>
+      <w:proofErr w:type="spellEnd"/>
+      <w:r>
+        <w:rPr>
+          <w:lang w:val="uk-UA"/>
+        </w:rPr>
+        <w:t xml:space="preserve">, </w:t>
+      </w:r>
+    </w:p>
+    <w:p>
+      <w:pPr>
+        <w:pStyle w:val="a0"/>
+        <w:numPr>
+          <w:ilvl w:val="0"/>
+          <w:numId w:val="11"/>
+        </w:numPr>
+        <w:rPr>
+          <w:lang w:val="uk-UA"/>
+        </w:rPr>
+      </w:pPr>
+      <w:proofErr w:type="spellStart"/>
+      <w:r>
+        <w:rPr>
+          <w:lang w:val="uk-UA"/>
+        </w:rPr>
+        <w:t>Memory</w:t>
+      </w:r>
+      <w:proofErr w:type="spellEnd"/>
+      <w:r>
+        <w:rPr>
+          <w:lang w:val="uk-UA"/>
+        </w:rPr>
+        <w:t xml:space="preserve">, </w:t>
+      </w:r>
+    </w:p>
+    <w:p>
+      <w:pPr>
+        <w:pStyle w:val="a0"/>
+        <w:numPr>
+          <w:ilvl w:val="0"/>
+          <w:numId w:val="11"/>
+        </w:numPr>
+        <w:rPr>
+          <w:lang w:val="uk-UA"/>
+        </w:rPr>
+      </w:pPr>
+      <w:proofErr w:type="spellStart"/>
+      <w:r>
+        <w:rPr>
+          <w:lang w:val="uk-UA"/>
+        </w:rPr>
+        <w:t>Software</w:t>
+      </w:r>
+      <w:proofErr w:type="spellEnd"/>
+      <w:r>
+        <w:rPr>
+          <w:lang w:val="uk-UA"/>
+        </w:rPr>
+        <w:t xml:space="preserve">, </w:t>
+      </w:r>
+    </w:p>
+    <w:p>
+      <w:pPr>
+        <w:pStyle w:val="a0"/>
+        <w:numPr>
+          <w:ilvl w:val="0"/>
+          <w:numId w:val="11"/>
+        </w:numPr>
+        <w:rPr>
+          <w:lang w:val="uk-UA"/>
+        </w:rPr>
+      </w:pPr>
+      <w:proofErr w:type="spellStart"/>
+      <w:r>
+        <w:rPr>
+          <w:lang w:val="uk-UA"/>
+        </w:rPr>
+        <w:t>Drives</w:t>
+      </w:r>
+      <w:proofErr w:type="spellEnd"/>
+      <w:r>
+        <w:rPr>
+          <w:lang w:val="uk-UA"/>
+        </w:rPr>
+        <w:t xml:space="preserve">, </w:t>
+      </w:r>
+    </w:p>
+    <w:p>
+      <w:pPr>
+        <w:pStyle w:val="a0"/>
+        <w:numPr>
+          <w:ilvl w:val="0"/>
+          <w:numId w:val="11"/>
+        </w:numPr>
+        <w:rPr>
+          <w:lang w:val="uk-UA"/>
+        </w:rPr>
+      </w:pPr>
+      <w:r>
+        <w:rPr>
+          <w:lang w:val="uk-UA"/>
+        </w:rPr>
+        <w:t xml:space="preserve">I/O </w:t>
+      </w:r>
+      <w:proofErr w:type="spellStart"/>
+      <w:r>
+        <w:rPr>
+          <w:lang w:val="uk-UA"/>
+        </w:rPr>
+        <w:t>Devices</w:t>
+      </w:r>
+      <w:proofErr w:type="spellEnd"/>
+    </w:p>
+    <w:p>
+      <w:pPr>
+        <w:pStyle w:val="a0"/>
+        <w:numPr>
+          <w:ilvl w:val="0"/>
+          <w:numId w:val="11"/>
+        </w:numPr>
+        <w:rPr>
+          <w:lang w:val="uk-UA"/>
+        </w:rPr>
+      </w:pPr>
+      <w:proofErr w:type="spellStart"/>
+      <w:r>
+        <w:rPr>
+          <w:lang w:val="uk-UA"/>
+        </w:rPr>
+        <w:t>Summary</w:t>
+      </w:r>
+      <w:proofErr w:type="spellEnd"/>
+      <w:r>
+        <w:rPr>
+          <w:lang w:val="uk-UA"/>
+        </w:rPr>
+        <w:t xml:space="preserve"> </w:t>
+      </w:r>
+    </w:p>
+    <w:p>
+      <w:pPr>
+        <w:rPr>
+          <w:lang w:val="uk-UA"/>
+        </w:rPr>
+      </w:pPr>
+      <w:r>
+        <w:rPr>
+          <w:lang w:val="uk-UA"/>
+        </w:rPr>
+        <w:t>Після проведення аналізу вимог було вирішено використовувати наступну архітектуру</w:t>
+      </w:r>
+    </w:p>
+    <w:p>
+      <w:pPr>
+        <w:pStyle w:val="2"/>
+        <w:rPr>
+          <w:lang w:val="uk-UA"/>
+        </w:rPr>
+      </w:pPr>
+      <w:bookmarkStart w:id="17" w:name="_Toc470084373"/>
+      <w:r>
+        <w:rPr>
+          <w:lang w:val="uk-UA"/>
+        </w:rPr>
+        <w:t>Варіанти користування</w:t>
+      </w:r>
       <w:bookmarkEnd w:id="17"/>
     </w:p>
     <w:p>
       <w:pPr>
-        <w:rPr>
-          <w:lang w:val="uk-UA"/>
-        </w:rPr>
-      </w:pPr>
-    </w:p>
-    <w:p>
-      <w:pPr>
-        <w:rPr>
-          <w:lang w:val="uk-UA"/>
-        </w:rPr>
-      </w:pPr>
-    </w:p>
-    <w:p>
-      <w:pPr>
-        <w:rPr>
-          <w:lang w:val="uk-UA"/>
-        </w:rPr>
-      </w:pPr>
-    </w:p>
-    <w:p>
-      <w:pPr>
-        <w:spacing w:line="259" w:lineRule="auto"/>
+        <w:pStyle w:val="2"/>
+        <w:rPr>
+          <w:lang w:val="uk-UA"/>
+        </w:rPr>
+      </w:pPr>
+      <w:r>
+        <w:rPr>
+          <w:noProof/>
+          <w:lang w:val="uk-UA"/>
+        </w:rPr>
+        <w:drawing>
+          <wp:inline distT="0" distB="0" distL="0" distR="0" wp14:anchorId="6238C728" wp14:editId="2F978005">
+            <wp:extent cx="4908550" cy="4465976"/>
+            <wp:effectExtent l="0" t="0" r="6350" b="0"/>
+            <wp:docPr id="2" name="Рисунок 2"/>
+            <wp:cNvGraphicFramePr>
+              <a:graphicFrameLocks xmlns:a="http://schemas.openxmlformats.org/drawingml/2006/main" noChangeAspect="1"/>
+            </wp:cNvGraphicFramePr>
+            <a:graphic xmlns:a="http://schemas.openxmlformats.org/drawingml/2006/main">
+              <a:graphicData uri="http://schemas.openxmlformats.org/drawingml/2006/picture">
+                <pic:pic xmlns:pic="http://schemas.openxmlformats.org/drawingml/2006/picture">
+                  <pic:nvPicPr>
+                    <pic:cNvPr id="0" name="Picture 1"/>
+                    <pic:cNvPicPr>
+                      <a:picLocks noChangeAspect="1" noChangeArrowheads="1"/>
+                    </pic:cNvPicPr>
+                  </pic:nvPicPr>
+                  <pic:blipFill>
+                    <a:blip r:embed="rId8">
+                      <a:extLst>
+                        <a:ext uri="{28A0092B-C50C-407E-A947-70E740481C1C}">
+                          <a14:useLocalDpi xmlns:a14="http://schemas.microsoft.com/office/drawing/2010/main" val="0"/>
+                        </a:ext>
+                      </a:extLst>
+                    </a:blip>
+                    <a:srcRect/>
+                    <a:stretch>
+                      <a:fillRect/>
+                    </a:stretch>
+                  </pic:blipFill>
+                  <pic:spPr bwMode="auto">
+                    <a:xfrm>
+                      <a:off x="0" y="0"/>
+                      <a:ext cx="4928005" cy="4483677"/>
+                    </a:xfrm>
+                    <a:prstGeom prst="rect">
+                      <a:avLst/>
+                    </a:prstGeom>
+                    <a:noFill/>
+                    <a:ln>
+                      <a:noFill/>
+                    </a:ln>
+                  </pic:spPr>
+                </pic:pic>
+              </a:graphicData>
+            </a:graphic>
+          </wp:inline>
+        </w:drawing>
+      </w:r>
+      <w:r>
+        <w:rPr>
+          <w:noProof/>
+          <w:lang w:val="uk-UA" w:eastAsia="uk-UA"/>
+        </w:rPr>
+        <w:t xml:space="preserve"> </w:t>
+      </w:r>
+    </w:p>
+    <w:p>
+      <w:pPr>
+        <w:spacing w:after="0"/>
+        <w:ind w:firstLine="709"/>
+        <w:jc w:val="center"/>
+        <w:rPr>
+          <w:lang w:val="uk-UA"/>
+        </w:rPr>
+      </w:pPr>
+      <w:r>
+        <w:rPr>
+          <w:lang w:val="uk-UA"/>
+        </w:rPr>
+        <w:t xml:space="preserve">Рис. 1 Діаграма варіантів використання </w:t>
+      </w:r>
+    </w:p>
+    <w:p>
+      <w:pPr>
+        <w:spacing w:after="0"/>
+        <w:ind w:firstLine="0"/>
+        <w:rPr>
+          <w:rFonts w:eastAsiaTheme="majorEastAsia"/>
+          <w:b/>
+          <w:bCs/>
+          <w:lang w:val="uk-UA"/>
+        </w:rPr>
+      </w:pPr>
+    </w:p>
+    <w:p>
+      <w:pPr>
+        <w:pStyle w:val="2"/>
+        <w:rPr>
+          <w:lang w:val="uk-UA"/>
+        </w:rPr>
+      </w:pPr>
+      <w:bookmarkStart w:id="18" w:name="_Toc438659868"/>
+      <w:bookmarkStart w:id="19" w:name="_Toc405253242"/>
+      <w:bookmarkStart w:id="20" w:name="_Toc405253092"/>
+      <w:bookmarkStart w:id="21" w:name="_Toc405252601"/>
+      <w:bookmarkStart w:id="22" w:name="_Toc405252313"/>
+      <w:bookmarkStart w:id="23" w:name="_Toc469422999"/>
+      <w:bookmarkStart w:id="24" w:name="_Toc470084374"/>
+      <w:r>
+        <w:rPr>
+          <w:lang w:val="uk-UA"/>
+        </w:rPr>
+        <w:lastRenderedPageBreak/>
+        <w:t>Діаграма класів</w:t>
+      </w:r>
+      <w:bookmarkEnd w:id="18"/>
+      <w:bookmarkEnd w:id="19"/>
+      <w:bookmarkEnd w:id="20"/>
+      <w:bookmarkEnd w:id="21"/>
+      <w:bookmarkEnd w:id="22"/>
+      <w:bookmarkEnd w:id="23"/>
+      <w:bookmarkEnd w:id="24"/>
+    </w:p>
+    <w:p>
+      <w:pPr>
+        <w:spacing w:after="0"/>
+        <w:jc w:val="center"/>
+        <w:rPr>
+          <w:lang w:val="uk-UA"/>
+        </w:rPr>
+      </w:pPr>
+      <w:r>
+        <w:rPr>
+          <w:noProof/>
+          <w:lang w:val="uk-UA" w:eastAsia="uk-UA"/>
+        </w:rPr>
+        <w:drawing>
+          <wp:inline distT="0" distB="0" distL="0" distR="0" wp14:anchorId="4DCBB203" wp14:editId="1A78F01D">
+            <wp:extent cx="8267851" cy="3328225"/>
+            <wp:effectExtent l="0" t="6668" r="0" b="0"/>
+            <wp:docPr id="1" name="Рисунок 1"/>
+            <wp:cNvGraphicFramePr>
+              <a:graphicFrameLocks xmlns:a="http://schemas.openxmlformats.org/drawingml/2006/main" noChangeAspect="1"/>
+            </wp:cNvGraphicFramePr>
+            <a:graphic xmlns:a="http://schemas.openxmlformats.org/drawingml/2006/main">
+              <a:graphicData uri="http://schemas.openxmlformats.org/drawingml/2006/picture">
+                <pic:pic xmlns:pic="http://schemas.openxmlformats.org/drawingml/2006/picture">
+                  <pic:nvPicPr>
+                    <pic:cNvPr id="0" name=""/>
+                    <pic:cNvPicPr/>
+                  </pic:nvPicPr>
+                  <pic:blipFill rotWithShape="1">
+                    <a:blip r:embed="rId9">
+                      <a:extLst>
+                        <a:ext uri="{BEBA8EAE-BF5A-486C-A8C5-ECC9F3942E4B}">
+                          <a14:imgProps xmlns:a14="http://schemas.microsoft.com/office/drawing/2010/main">
+                            <a14:imgLayer r:embed="rId10">
+                              <a14:imgEffect>
+                                <a14:saturation sat="0"/>
+                              </a14:imgEffect>
+                            </a14:imgLayer>
+                          </a14:imgProps>
+                        </a:ext>
+                      </a:extLst>
+                    </a:blip>
+                    <a:srcRect l="1394" t="19814" r="2962" b="11700"/>
+                    <a:stretch/>
+                  </pic:blipFill>
+                  <pic:spPr bwMode="auto">
+                    <a:xfrm rot="16200000">
+                      <a:off x="0" y="0"/>
+                      <a:ext cx="8290940" cy="3337519"/>
+                    </a:xfrm>
+                    <a:prstGeom prst="rect">
+                      <a:avLst/>
+                    </a:prstGeom>
+                    <a:ln>
+                      <a:noFill/>
+                    </a:ln>
+                    <a:extLst>
+                      <a:ext uri="{53640926-AAD7-44D8-BBD7-CCE9431645EC}">
+                        <a14:shadowObscured xmlns:a14="http://schemas.microsoft.com/office/drawing/2010/main"/>
+                      </a:ext>
+                    </a:extLst>
+                  </pic:spPr>
+                </pic:pic>
+              </a:graphicData>
+            </a:graphic>
+          </wp:inline>
+        </w:drawing>
+      </w:r>
+    </w:p>
+    <w:p>
+      <w:pPr>
+        <w:jc w:val="center"/>
+        <w:rPr>
+          <w:lang w:val="uk-UA"/>
+        </w:rPr>
+      </w:pPr>
+      <w:r>
+        <w:rPr>
+          <w:lang w:val="uk-UA"/>
+        </w:rPr>
+        <w:t>Рис.2 Діаграма класів</w:t>
+      </w:r>
+    </w:p>
+    <w:p>
+      <w:pPr>
+        <w:pStyle w:val="1"/>
+        <w:rPr>
+          <w:lang w:val="uk-UA"/>
+        </w:rPr>
+      </w:pPr>
+      <w:bookmarkStart w:id="25" w:name="_Toc11672294"/>
+      <w:r>
+        <w:rPr>
+          <w:lang w:val="uk-UA"/>
+        </w:rPr>
+        <w:lastRenderedPageBreak/>
+        <w:t>Специфікація даних</w:t>
+      </w:r>
+      <w:bookmarkEnd w:id="25"/>
+    </w:p>
+    <w:p>
+      <w:pPr>
+        <w:pStyle w:val="2"/>
+        <w:rPr>
+          <w:lang w:val="uk-UA"/>
+        </w:rPr>
+      </w:pPr>
+      <w:bookmarkStart w:id="26" w:name="_Toc11672295"/>
+      <w:r>
+        <w:rPr>
+          <w:lang w:val="uk-UA"/>
+        </w:rPr>
+        <w:t>Опис формату та/або структури даних</w:t>
+      </w:r>
+      <w:bookmarkEnd w:id="26"/>
+    </w:p>
+    <w:p>
+      <w:pPr>
+        <w:pStyle w:val="2"/>
+        <w:rPr>
+          <w:lang w:val="uk-UA"/>
+        </w:rPr>
+      </w:pPr>
+      <w:bookmarkStart w:id="27" w:name="_Toc11672296"/>
+      <w:r>
+        <w:rPr>
+          <w:lang w:val="uk-UA"/>
+        </w:rPr>
+        <w:t>Опис сутностей</w:t>
+      </w:r>
+      <w:bookmarkEnd w:id="27"/>
+    </w:p>
+    <w:p>
+      <w:pPr>
+        <w:pStyle w:val="2"/>
+        <w:rPr>
+          <w:lang w:val="uk-UA"/>
+        </w:rPr>
+      </w:pPr>
+      <w:bookmarkStart w:id="28" w:name="_Toc11672297"/>
+      <w:r>
+        <w:rPr>
+          <w:lang w:val="uk-UA"/>
+        </w:rPr>
+        <w:t>Опис протоколу</w:t>
+      </w:r>
+      <w:bookmarkEnd w:id="28"/>
+    </w:p>
+    <w:p>
+      <w:pPr>
+        <w:rPr>
+          <w:lang w:val="uk-UA"/>
+        </w:rPr>
+      </w:pPr>
+    </w:p>
+    <w:p>
+      <w:pPr>
+        <w:rPr>
+          <w:lang w:val="uk-UA"/>
+        </w:rPr>
+      </w:pPr>
+    </w:p>
+    <w:p>
+      <w:pPr>
         <w:ind w:firstLine="0"/>
         <w:jc w:val="left"/>
         <w:rPr>
@@ -4791,15 +8224,15 @@
           <w:lang w:val="uk-UA"/>
         </w:rPr>
       </w:pPr>
-      <w:bookmarkStart w:id="18" w:name="_Toc11672294"/>
+      <w:bookmarkStart w:id="29" w:name="_Toc11672298"/>
       <w:r>
         <w:rPr>
           <w:lang w:val="uk-UA"/>
         </w:rPr>
         <w:lastRenderedPageBreak/>
-        <w:t>Специфікація даних</w:t>
-      </w:r>
-      <w:bookmarkEnd w:id="18"/>
+        <w:t>Функціональні вимоги</w:t>
+      </w:r>
+      <w:bookmarkEnd w:id="29"/>
     </w:p>
     <w:p>
       <w:pPr>
@@ -4808,14 +8241,14 @@
           <w:lang w:val="uk-UA"/>
         </w:rPr>
       </w:pPr>
-      <w:bookmarkStart w:id="19" w:name="_Toc11672295"/>
-      <w:r>
-        <w:rPr>
-          <w:lang w:val="uk-UA"/>
-        </w:rPr>
-        <w:t>Опис формату та/або структури даних</w:t>
-      </w:r>
-      <w:bookmarkEnd w:id="19"/>
+      <w:bookmarkStart w:id="30" w:name="_Toc11672299"/>
+      <w:r>
+        <w:rPr>
+          <w:lang w:val="uk-UA"/>
+        </w:rPr>
+        <w:t>Загальні вимоги</w:t>
+      </w:r>
+      <w:bookmarkEnd w:id="30"/>
     </w:p>
     <w:p>
       <w:pPr>
@@ -4824,48 +8257,38 @@
           <w:lang w:val="uk-UA"/>
         </w:rPr>
       </w:pPr>
-      <w:bookmarkStart w:id="20" w:name="_Toc11672296"/>
-      <w:r>
-        <w:rPr>
-          <w:lang w:val="uk-UA"/>
-        </w:rPr>
-        <w:t>Опис сутностей</w:t>
-      </w:r>
-      <w:bookmarkEnd w:id="20"/>
-    </w:p>
-    <w:p>
-      <w:pPr>
-        <w:pStyle w:val="2"/>
-        <w:rPr>
-          <w:lang w:val="uk-UA"/>
-        </w:rPr>
-      </w:pPr>
-      <w:bookmarkStart w:id="21" w:name="_Toc11672297"/>
-      <w:r>
-        <w:rPr>
-          <w:lang w:val="uk-UA"/>
-        </w:rPr>
-        <w:t>Опис протоколу</w:t>
-      </w:r>
-      <w:bookmarkEnd w:id="21"/>
-    </w:p>
-    <w:p>
-      <w:pPr>
-        <w:rPr>
-          <w:lang w:val="uk-UA"/>
-        </w:rPr>
-      </w:pPr>
-    </w:p>
-    <w:p>
-      <w:pPr>
-        <w:rPr>
-          <w:lang w:val="uk-UA"/>
-        </w:rPr>
-      </w:pPr>
-    </w:p>
-    <w:p>
-      <w:pPr>
-        <w:spacing w:line="259" w:lineRule="auto"/>
+      <w:bookmarkStart w:id="31" w:name="_Toc11672300"/>
+      <w:r>
+        <w:rPr>
+          <w:lang w:val="uk-UA"/>
+        </w:rPr>
+        <w:t>Бібліотека підпрограм (класів)</w:t>
+      </w:r>
+      <w:bookmarkEnd w:id="31"/>
+    </w:p>
+    <w:p>
+      <w:pPr>
+        <w:rPr>
+          <w:lang w:val="uk-UA"/>
+        </w:rPr>
+      </w:pPr>
+    </w:p>
+    <w:p>
+      <w:pPr>
+        <w:rPr>
+          <w:lang w:val="uk-UA"/>
+        </w:rPr>
+      </w:pPr>
+    </w:p>
+    <w:p>
+      <w:pPr>
+        <w:rPr>
+          <w:lang w:val="uk-UA"/>
+        </w:rPr>
+      </w:pPr>
+    </w:p>
+    <w:p>
+      <w:pPr>
         <w:ind w:firstLine="0"/>
         <w:jc w:val="left"/>
         <w:rPr>
@@ -4886,72 +8309,32 @@
           <w:lang w:val="uk-UA"/>
         </w:rPr>
       </w:pPr>
-      <w:bookmarkStart w:id="22" w:name="_Toc11672298"/>
+      <w:bookmarkStart w:id="32" w:name="_Toc11672301"/>
       <w:r>
         <w:rPr>
           <w:lang w:val="uk-UA"/>
         </w:rPr>
         <w:lastRenderedPageBreak/>
-        <w:t>Функціональні вимоги</w:t>
-      </w:r>
-      <w:bookmarkEnd w:id="22"/>
-    </w:p>
-    <w:p>
-      <w:pPr>
-        <w:pStyle w:val="2"/>
-        <w:rPr>
-          <w:lang w:val="uk-UA"/>
-        </w:rPr>
-      </w:pPr>
-      <w:bookmarkStart w:id="23" w:name="_Toc11672299"/>
-      <w:r>
-        <w:rPr>
-          <w:lang w:val="uk-UA"/>
-        </w:rPr>
-        <w:t>Загальні вимоги</w:t>
-      </w:r>
-      <w:bookmarkEnd w:id="23"/>
-    </w:p>
-    <w:p>
-      <w:pPr>
-        <w:pStyle w:val="2"/>
-        <w:rPr>
-          <w:lang w:val="uk-UA"/>
-        </w:rPr>
-      </w:pPr>
-      <w:bookmarkStart w:id="24" w:name="_Toc11672300"/>
-      <w:r>
-        <w:rPr>
-          <w:lang w:val="uk-UA"/>
-        </w:rPr>
-        <w:t>Бібліотека підпрограм (класів)</w:t>
-      </w:r>
-      <w:bookmarkEnd w:id="24"/>
-    </w:p>
-    <w:p>
-      <w:pPr>
-        <w:rPr>
-          <w:lang w:val="uk-UA"/>
-        </w:rPr>
-      </w:pPr>
-    </w:p>
-    <w:p>
-      <w:pPr>
-        <w:rPr>
-          <w:lang w:val="uk-UA"/>
-        </w:rPr>
-      </w:pPr>
-    </w:p>
-    <w:p>
-      <w:pPr>
-        <w:rPr>
-          <w:lang w:val="uk-UA"/>
-        </w:rPr>
-      </w:pPr>
-    </w:p>
-    <w:p>
-      <w:pPr>
-        <w:spacing w:line="259" w:lineRule="auto"/>
+        <w:t>Вимоги до інтерфейсу</w:t>
+      </w:r>
+      <w:bookmarkEnd w:id="32"/>
+    </w:p>
+    <w:p>
+      <w:pPr>
+        <w:rPr>
+          <w:lang w:val="uk-UA"/>
+        </w:rPr>
+      </w:pPr>
+    </w:p>
+    <w:p>
+      <w:pPr>
+        <w:rPr>
+          <w:lang w:val="uk-UA"/>
+        </w:rPr>
+      </w:pPr>
+    </w:p>
+    <w:p>
+      <w:pPr>
         <w:ind w:firstLine="0"/>
         <w:jc w:val="left"/>
         <w:rPr>
@@ -4972,33 +8355,64 @@
           <w:lang w:val="uk-UA"/>
         </w:rPr>
       </w:pPr>
-      <w:bookmarkStart w:id="25" w:name="_Toc11672301"/>
+      <w:bookmarkStart w:id="33" w:name="_Toc11672302"/>
       <w:r>
         <w:rPr>
           <w:lang w:val="uk-UA"/>
         </w:rPr>
         <w:lastRenderedPageBreak/>
-        <w:t>Вимоги до інтерфейсу</w:t>
-      </w:r>
-      <w:bookmarkEnd w:id="25"/>
-    </w:p>
-    <w:p>
-      <w:pPr>
-        <w:rPr>
-          <w:lang w:val="uk-UA"/>
-        </w:rPr>
-      </w:pPr>
-    </w:p>
-    <w:p>
-      <w:pPr>
-        <w:rPr>
-          <w:lang w:val="uk-UA"/>
-        </w:rPr>
-      </w:pPr>
-    </w:p>
-    <w:p>
-      <w:pPr>
-        <w:spacing w:line="259" w:lineRule="auto"/>
+        <w:t>Інші вимоги</w:t>
+      </w:r>
+      <w:bookmarkEnd w:id="33"/>
+    </w:p>
+    <w:p>
+      <w:pPr>
+        <w:pStyle w:val="2"/>
+        <w:rPr>
+          <w:lang w:val="uk-UA"/>
+        </w:rPr>
+      </w:pPr>
+      <w:bookmarkStart w:id="34" w:name="_Toc11672303"/>
+      <w:r>
+        <w:rPr>
+          <w:lang w:val="uk-UA"/>
+        </w:rPr>
+        <w:t>Вимоги до надійності</w:t>
+      </w:r>
+      <w:bookmarkEnd w:id="34"/>
+    </w:p>
+    <w:p>
+      <w:pPr>
+        <w:pStyle w:val="2"/>
+        <w:rPr>
+          <w:lang w:val="uk-UA"/>
+        </w:rPr>
+      </w:pPr>
+      <w:bookmarkStart w:id="35" w:name="_Toc11672304"/>
+      <w:r>
+        <w:rPr>
+          <w:lang w:val="uk-UA"/>
+        </w:rPr>
+        <w:t>Вимоги до продуктивності</w:t>
+      </w:r>
+      <w:bookmarkEnd w:id="35"/>
+    </w:p>
+    <w:p>
+      <w:pPr>
+        <w:rPr>
+          <w:lang w:val="uk-UA"/>
+        </w:rPr>
+      </w:pPr>
+    </w:p>
+    <w:p>
+      <w:pPr>
+        <w:rPr>
+          <w:lang w:val="uk-UA"/>
+        </w:rPr>
+      </w:pPr>
+    </w:p>
+    <w:p>
+      <w:pPr>
         <w:ind w:firstLine="0"/>
         <w:jc w:val="left"/>
         <w:rPr>
@@ -5019,15 +8433,15 @@
           <w:lang w:val="uk-UA"/>
         </w:rPr>
       </w:pPr>
-      <w:bookmarkStart w:id="26" w:name="_Toc11672302"/>
+      <w:bookmarkStart w:id="36" w:name="_Toc11672305"/>
       <w:r>
         <w:rPr>
           <w:lang w:val="uk-UA"/>
         </w:rPr>
         <w:lastRenderedPageBreak/>
-        <w:t>Інші вимоги</w:t>
-      </w:r>
-      <w:bookmarkEnd w:id="26"/>
+        <w:t>Проект програмної системи</w:t>
+      </w:r>
+      <w:bookmarkEnd w:id="36"/>
     </w:p>
     <w:p>
       <w:pPr>
@@ -5036,14 +8450,16 @@
           <w:lang w:val="uk-UA"/>
         </w:rPr>
       </w:pPr>
-      <w:bookmarkStart w:id="27" w:name="_Toc11672303"/>
-      <w:r>
-        <w:rPr>
-          <w:lang w:val="uk-UA"/>
-        </w:rPr>
-        <w:t>Вимоги до надійності</w:t>
-      </w:r>
-      <w:bookmarkEnd w:id="27"/>
+      <w:bookmarkStart w:id="37" w:name="_Toc11672306"/>
+      <w:r>
+        <w:rPr>
+          <w:lang w:val="uk-UA"/>
+        </w:rPr>
+        <w:t>Засоби реалізації</w:t>
+      </w:r>
+      <w:bookmarkStart w:id="38" w:name="_GoBack"/>
+      <w:bookmarkEnd w:id="37"/>
+      <w:bookmarkEnd w:id="38"/>
     </w:p>
     <w:p>
       <w:pPr>
@@ -5052,32 +8468,79 @@
           <w:lang w:val="uk-UA"/>
         </w:rPr>
       </w:pPr>
-      <w:bookmarkStart w:id="28" w:name="_Toc11672304"/>
-      <w:r>
-        <w:rPr>
-          <w:lang w:val="uk-UA"/>
-        </w:rPr>
-        <w:t>Вимоги до продуктивності</w:t>
-      </w:r>
-      <w:bookmarkEnd w:id="28"/>
-    </w:p>
-    <w:p>
-      <w:pPr>
-        <w:rPr>
-          <w:lang w:val="uk-UA"/>
-        </w:rPr>
-      </w:pPr>
-    </w:p>
-    <w:p>
-      <w:pPr>
-        <w:rPr>
-          <w:lang w:val="uk-UA"/>
-        </w:rPr>
-      </w:pPr>
-    </w:p>
-    <w:p>
-      <w:pPr>
-        <w:spacing w:line="259" w:lineRule="auto"/>
+      <w:bookmarkStart w:id="39" w:name="_Toc11672307"/>
+      <w:r>
+        <w:rPr>
+          <w:lang w:val="uk-UA"/>
+        </w:rPr>
+        <w:t>Модулі і алгоритми</w:t>
+      </w:r>
+      <w:bookmarkEnd w:id="39"/>
+    </w:p>
+    <w:p>
+      <w:pPr>
+        <w:pStyle w:val="2"/>
+        <w:rPr>
+          <w:lang w:val="uk-UA"/>
+        </w:rPr>
+      </w:pPr>
+      <w:bookmarkStart w:id="40" w:name="_Toc11672308"/>
+      <w:r>
+        <w:rPr>
+          <w:lang w:val="uk-UA"/>
+        </w:rPr>
+        <w:t>Структури даних</w:t>
+      </w:r>
+      <w:bookmarkEnd w:id="40"/>
+    </w:p>
+    <w:p>
+      <w:pPr>
+        <w:pStyle w:val="2"/>
+        <w:rPr>
+          <w:lang w:val="uk-UA"/>
+        </w:rPr>
+      </w:pPr>
+      <w:bookmarkStart w:id="41" w:name="_Toc11672309"/>
+      <w:r>
+        <w:rPr>
+          <w:lang w:val="uk-UA"/>
+        </w:rPr>
+        <w:t>Проект інтерфейсу</w:t>
+      </w:r>
+      <w:bookmarkEnd w:id="41"/>
+    </w:p>
+    <w:p>
+      <w:pPr>
+        <w:pStyle w:val="2"/>
+        <w:rPr>
+          <w:lang w:val="uk-UA"/>
+        </w:rPr>
+      </w:pPr>
+      <w:bookmarkStart w:id="42" w:name="_Toc11672310"/>
+      <w:r>
+        <w:rPr>
+          <w:lang w:val="uk-UA"/>
+        </w:rPr>
+        <w:t>Реалізація і тестування</w:t>
+      </w:r>
+      <w:bookmarkEnd w:id="42"/>
+    </w:p>
+    <w:p>
+      <w:pPr>
+        <w:rPr>
+          <w:lang w:val="uk-UA"/>
+        </w:rPr>
+      </w:pPr>
+    </w:p>
+    <w:p>
+      <w:pPr>
+        <w:rPr>
+          <w:lang w:val="uk-UA"/>
+        </w:rPr>
+      </w:pPr>
+    </w:p>
+    <w:p>
+      <w:pPr>
         <w:ind w:firstLine="0"/>
         <w:jc w:val="left"/>
         <w:rPr>
@@ -5098,113 +8561,32 @@
           <w:lang w:val="uk-UA"/>
         </w:rPr>
       </w:pPr>
-      <w:bookmarkStart w:id="29" w:name="_Toc11672305"/>
+      <w:bookmarkStart w:id="43" w:name="_Toc11672311"/>
       <w:r>
         <w:rPr>
           <w:lang w:val="uk-UA"/>
         </w:rPr>
         <w:lastRenderedPageBreak/>
-        <w:t>Проект програмної системи</w:t>
-      </w:r>
-      <w:bookmarkEnd w:id="29"/>
-    </w:p>
-    <w:p>
-      <w:pPr>
-        <w:pStyle w:val="2"/>
-        <w:rPr>
-          <w:lang w:val="uk-UA"/>
-        </w:rPr>
-      </w:pPr>
-      <w:bookmarkStart w:id="30" w:name="_Toc11672306"/>
-      <w:r>
-        <w:rPr>
-          <w:lang w:val="uk-UA"/>
-        </w:rPr>
-        <w:t>Засоби реалізації</w:t>
-      </w:r>
-      <w:bookmarkEnd w:id="30"/>
-    </w:p>
-    <w:p>
-      <w:pPr>
-        <w:pStyle w:val="2"/>
-        <w:rPr>
-          <w:lang w:val="uk-UA"/>
-        </w:rPr>
-      </w:pPr>
-      <w:bookmarkStart w:id="31" w:name="_Toc11672307"/>
-      <w:r>
-        <w:rPr>
-          <w:lang w:val="uk-UA"/>
-        </w:rPr>
-        <w:t>Модулі і алгоритми</w:t>
-      </w:r>
-      <w:bookmarkEnd w:id="31"/>
-    </w:p>
-    <w:p>
-      <w:pPr>
-        <w:pStyle w:val="2"/>
-        <w:rPr>
-          <w:lang w:val="uk-UA"/>
-        </w:rPr>
-      </w:pPr>
-      <w:bookmarkStart w:id="32" w:name="_Toc11672308"/>
-      <w:r>
-        <w:rPr>
-          <w:lang w:val="uk-UA"/>
-        </w:rPr>
-        <w:t>Структури даних</w:t>
-      </w:r>
-      <w:bookmarkEnd w:id="32"/>
-    </w:p>
-    <w:p>
-      <w:pPr>
-        <w:pStyle w:val="2"/>
-        <w:rPr>
-          <w:lang w:val="uk-UA"/>
-        </w:rPr>
-      </w:pPr>
-      <w:bookmarkStart w:id="33" w:name="_Toc11672309"/>
-      <w:r>
-        <w:rPr>
-          <w:lang w:val="uk-UA"/>
-        </w:rPr>
-        <w:t>Проект інтерфейсу</w:t>
-      </w:r>
-      <w:bookmarkEnd w:id="33"/>
-    </w:p>
-    <w:p>
-      <w:pPr>
-        <w:pStyle w:val="2"/>
-        <w:rPr>
-          <w:lang w:val="uk-UA"/>
-        </w:rPr>
-      </w:pPr>
-      <w:bookmarkStart w:id="34" w:name="_Toc11672310"/>
-      <w:r>
-        <w:rPr>
-          <w:lang w:val="uk-UA"/>
-        </w:rPr>
-        <w:t>Реалізація і тестування</w:t>
-      </w:r>
-      <w:bookmarkEnd w:id="34"/>
-    </w:p>
-    <w:p>
-      <w:pPr>
-        <w:rPr>
-          <w:lang w:val="uk-UA"/>
-        </w:rPr>
-      </w:pPr>
-    </w:p>
-    <w:p>
-      <w:pPr>
-        <w:rPr>
-          <w:lang w:val="uk-UA"/>
-        </w:rPr>
-      </w:pPr>
-    </w:p>
-    <w:p>
-      <w:pPr>
-        <w:spacing w:line="259" w:lineRule="auto"/>
+        <w:t>Висновки</w:t>
+      </w:r>
+      <w:bookmarkEnd w:id="43"/>
+    </w:p>
+    <w:p>
+      <w:pPr>
+        <w:rPr>
+          <w:lang w:val="uk-UA"/>
+        </w:rPr>
+      </w:pPr>
+    </w:p>
+    <w:p>
+      <w:pPr>
+        <w:rPr>
+          <w:lang w:val="uk-UA"/>
+        </w:rPr>
+      </w:pPr>
+    </w:p>
+    <w:p>
+      <w:pPr>
         <w:ind w:firstLine="0"/>
         <w:jc w:val="left"/>
         <w:rPr>
@@ -5225,33 +8607,32 @@
           <w:lang w:val="uk-UA"/>
         </w:rPr>
       </w:pPr>
-      <w:bookmarkStart w:id="35" w:name="_Toc11672311"/>
+      <w:bookmarkStart w:id="44" w:name="_Toc11672312"/>
       <w:r>
         <w:rPr>
           <w:lang w:val="uk-UA"/>
         </w:rPr>
         <w:lastRenderedPageBreak/>
-        <w:t>Висновки</w:t>
-      </w:r>
-      <w:bookmarkEnd w:id="35"/>
-    </w:p>
-    <w:p>
-      <w:pPr>
-        <w:rPr>
-          <w:lang w:val="uk-UA"/>
-        </w:rPr>
-      </w:pPr>
-    </w:p>
-    <w:p>
-      <w:pPr>
-        <w:rPr>
-          <w:lang w:val="uk-UA"/>
-        </w:rPr>
-      </w:pPr>
-    </w:p>
-    <w:p>
-      <w:pPr>
-        <w:spacing w:line="259" w:lineRule="auto"/>
+        <w:t>Список літератури</w:t>
+      </w:r>
+      <w:bookmarkEnd w:id="44"/>
+    </w:p>
+    <w:p>
+      <w:pPr>
+        <w:rPr>
+          <w:lang w:val="uk-UA"/>
+        </w:rPr>
+      </w:pPr>
+    </w:p>
+    <w:p>
+      <w:pPr>
+        <w:rPr>
+          <w:lang w:val="uk-UA"/>
+        </w:rPr>
+      </w:pPr>
+    </w:p>
+    <w:p>
+      <w:pPr>
         <w:ind w:firstLine="0"/>
         <w:jc w:val="left"/>
         <w:rPr>
@@ -5272,54 +8653,7 @@
           <w:lang w:val="uk-UA"/>
         </w:rPr>
       </w:pPr>
-      <w:bookmarkStart w:id="36" w:name="_Toc11672312"/>
-      <w:r>
-        <w:rPr>
-          <w:lang w:val="uk-UA"/>
-        </w:rPr>
-        <w:lastRenderedPageBreak/>
-        <w:t>Список літератури</w:t>
-      </w:r>
-      <w:bookmarkEnd w:id="36"/>
-    </w:p>
-    <w:p>
-      <w:pPr>
-        <w:rPr>
-          <w:lang w:val="uk-UA"/>
-        </w:rPr>
-      </w:pPr>
-    </w:p>
-    <w:p>
-      <w:pPr>
-        <w:rPr>
-          <w:lang w:val="uk-UA"/>
-        </w:rPr>
-      </w:pPr>
-    </w:p>
-    <w:p>
-      <w:pPr>
-        <w:spacing w:line="259" w:lineRule="auto"/>
-        <w:ind w:firstLine="0"/>
-        <w:jc w:val="left"/>
-        <w:rPr>
-          <w:lang w:val="uk-UA"/>
-        </w:rPr>
-      </w:pPr>
-      <w:r>
-        <w:rPr>
-          <w:lang w:val="uk-UA"/>
-        </w:rPr>
-        <w:br w:type="page"/>
-      </w:r>
-    </w:p>
-    <w:p>
-      <w:pPr>
-        <w:pStyle w:val="1"/>
-        <w:rPr>
-          <w:lang w:val="uk-UA"/>
-        </w:rPr>
-      </w:pPr>
-      <w:bookmarkStart w:id="37" w:name="_Toc11672313"/>
+      <w:bookmarkStart w:id="45" w:name="_Toc11672313"/>
       <w:r>
         <w:rPr>
           <w:lang w:val="uk-UA"/>
@@ -5327,10 +8661,10 @@
         <w:lastRenderedPageBreak/>
         <w:t>Додатки</w:t>
       </w:r>
-      <w:bookmarkEnd w:id="37"/>
+      <w:bookmarkEnd w:id="45"/>
     </w:p>
     <w:sectPr>
-      <w:headerReference w:type="default" r:id="rId8"/>
+      <w:headerReference w:type="default" r:id="rId11"/>
       <w:pgSz w:w="11906" w:h="16838"/>
       <w:pgMar w:top="1134" w:right="567" w:bottom="1134" w:left="1701" w:header="706" w:footer="706" w:gutter="0"/>
       <w:cols w:space="708"/>
@@ -5525,6 +8859,205 @@
     </w:lvl>
   </w:abstractNum>
   <w:abstractNum w:abstractNumId="1" w15:restartNumberingAfterBreak="0">
+    <w:nsid w:val="25DE7C33"/>
+    <w:multiLevelType w:val="hybridMultilevel"/>
+    <w:tmpl w:val="2652710E"/>
+    <w:lvl w:ilvl="0" w:tplc="04190001">
+      <w:start w:val="1"/>
+      <w:numFmt w:val="bullet"/>
+      <w:lvlText w:val=""/>
+      <w:lvlJc w:val="left"/>
+      <w:pPr>
+        <w:ind w:left="360" w:hanging="360"/>
+      </w:pPr>
+      <w:rPr>
+        <w:rFonts w:ascii="Symbol" w:hAnsi="Symbol" w:hint="default"/>
+      </w:rPr>
+    </w:lvl>
+    <w:lvl w:ilvl="1" w:tplc="04190003" w:tentative="1">
+      <w:start w:val="1"/>
+      <w:numFmt w:val="bullet"/>
+      <w:lvlText w:val="o"/>
+      <w:lvlJc w:val="left"/>
+      <w:pPr>
+        <w:ind w:left="374" w:hanging="360"/>
+      </w:pPr>
+      <w:rPr>
+        <w:rFonts w:ascii="Courier New" w:hAnsi="Courier New" w:cs="Courier New" w:hint="default"/>
+      </w:rPr>
+    </w:lvl>
+    <w:lvl w:ilvl="2" w:tplc="04190005" w:tentative="1">
+      <w:start w:val="1"/>
+      <w:numFmt w:val="bullet"/>
+      <w:lvlText w:val=""/>
+      <w:lvlJc w:val="left"/>
+      <w:pPr>
+        <w:ind w:left="1094" w:hanging="360"/>
+      </w:pPr>
+      <w:rPr>
+        <w:rFonts w:ascii="Wingdings" w:hAnsi="Wingdings" w:hint="default"/>
+      </w:rPr>
+    </w:lvl>
+    <w:lvl w:ilvl="3" w:tplc="04190001" w:tentative="1">
+      <w:start w:val="1"/>
+      <w:numFmt w:val="bullet"/>
+      <w:lvlText w:val=""/>
+      <w:lvlJc w:val="left"/>
+      <w:pPr>
+        <w:ind w:left="1814" w:hanging="360"/>
+      </w:pPr>
+      <w:rPr>
+        <w:rFonts w:ascii="Symbol" w:hAnsi="Symbol" w:hint="default"/>
+      </w:rPr>
+    </w:lvl>
+    <w:lvl w:ilvl="4" w:tplc="04190003" w:tentative="1">
+      <w:start w:val="1"/>
+      <w:numFmt w:val="bullet"/>
+      <w:lvlText w:val="o"/>
+      <w:lvlJc w:val="left"/>
+      <w:pPr>
+        <w:ind w:left="2534" w:hanging="360"/>
+      </w:pPr>
+      <w:rPr>
+        <w:rFonts w:ascii="Courier New" w:hAnsi="Courier New" w:cs="Courier New" w:hint="default"/>
+      </w:rPr>
+    </w:lvl>
+    <w:lvl w:ilvl="5" w:tplc="04190005" w:tentative="1">
+      <w:start w:val="1"/>
+      <w:numFmt w:val="bullet"/>
+      <w:lvlText w:val=""/>
+      <w:lvlJc w:val="left"/>
+      <w:pPr>
+        <w:ind w:left="3254" w:hanging="360"/>
+      </w:pPr>
+      <w:rPr>
+        <w:rFonts w:ascii="Wingdings" w:hAnsi="Wingdings" w:hint="default"/>
+      </w:rPr>
+    </w:lvl>
+    <w:lvl w:ilvl="6" w:tplc="04190001" w:tentative="1">
+      <w:start w:val="1"/>
+      <w:numFmt w:val="bullet"/>
+      <w:lvlText w:val=""/>
+      <w:lvlJc w:val="left"/>
+      <w:pPr>
+        <w:ind w:left="3974" w:hanging="360"/>
+      </w:pPr>
+      <w:rPr>
+        <w:rFonts w:ascii="Symbol" w:hAnsi="Symbol" w:hint="default"/>
+      </w:rPr>
+    </w:lvl>
+    <w:lvl w:ilvl="7" w:tplc="04190003" w:tentative="1">
+      <w:start w:val="1"/>
+      <w:numFmt w:val="bullet"/>
+      <w:lvlText w:val="o"/>
+      <w:lvlJc w:val="left"/>
+      <w:pPr>
+        <w:ind w:left="4694" w:hanging="360"/>
+      </w:pPr>
+      <w:rPr>
+        <w:rFonts w:ascii="Courier New" w:hAnsi="Courier New" w:cs="Courier New" w:hint="default"/>
+      </w:rPr>
+    </w:lvl>
+    <w:lvl w:ilvl="8" w:tplc="04190005" w:tentative="1">
+      <w:start w:val="1"/>
+      <w:numFmt w:val="bullet"/>
+      <w:lvlText w:val=""/>
+      <w:lvlJc w:val="left"/>
+      <w:pPr>
+        <w:ind w:left="5414" w:hanging="360"/>
+      </w:pPr>
+      <w:rPr>
+        <w:rFonts w:ascii="Wingdings" w:hAnsi="Wingdings" w:hint="default"/>
+      </w:rPr>
+    </w:lvl>
+  </w:abstractNum>
+  <w:abstractNum w:abstractNumId="2" w15:restartNumberingAfterBreak="0">
+    <w:nsid w:val="2CB37A47"/>
+    <w:multiLevelType w:val="hybridMultilevel"/>
+    <w:tmpl w:val="7C8472EC"/>
+    <w:lvl w:ilvl="0" w:tplc="0419000F">
+      <w:start w:val="1"/>
+      <w:numFmt w:val="decimal"/>
+      <w:lvlText w:val="%1."/>
+      <w:lvlJc w:val="left"/>
+      <w:pPr>
+        <w:ind w:left="1426" w:hanging="360"/>
+      </w:pPr>
+    </w:lvl>
+    <w:lvl w:ilvl="1" w:tplc="04190019" w:tentative="1">
+      <w:start w:val="1"/>
+      <w:numFmt w:val="lowerLetter"/>
+      <w:lvlText w:val="%2."/>
+      <w:lvlJc w:val="left"/>
+      <w:pPr>
+        <w:ind w:left="2146" w:hanging="360"/>
+      </w:pPr>
+    </w:lvl>
+    <w:lvl w:ilvl="2" w:tplc="0419001B" w:tentative="1">
+      <w:start w:val="1"/>
+      <w:numFmt w:val="lowerRoman"/>
+      <w:lvlText w:val="%3."/>
+      <w:lvlJc w:val="right"/>
+      <w:pPr>
+        <w:ind w:left="2866" w:hanging="180"/>
+      </w:pPr>
+    </w:lvl>
+    <w:lvl w:ilvl="3" w:tplc="0419000F" w:tentative="1">
+      <w:start w:val="1"/>
+      <w:numFmt w:val="decimal"/>
+      <w:lvlText w:val="%4."/>
+      <w:lvlJc w:val="left"/>
+      <w:pPr>
+        <w:ind w:left="3586" w:hanging="360"/>
+      </w:pPr>
+    </w:lvl>
+    <w:lvl w:ilvl="4" w:tplc="04190019" w:tentative="1">
+      <w:start w:val="1"/>
+      <w:numFmt w:val="lowerLetter"/>
+      <w:lvlText w:val="%5."/>
+      <w:lvlJc w:val="left"/>
+      <w:pPr>
+        <w:ind w:left="4306" w:hanging="360"/>
+      </w:pPr>
+    </w:lvl>
+    <w:lvl w:ilvl="5" w:tplc="0419001B" w:tentative="1">
+      <w:start w:val="1"/>
+      <w:numFmt w:val="lowerRoman"/>
+      <w:lvlText w:val="%6."/>
+      <w:lvlJc w:val="right"/>
+      <w:pPr>
+        <w:ind w:left="5026" w:hanging="180"/>
+      </w:pPr>
+    </w:lvl>
+    <w:lvl w:ilvl="6" w:tplc="0419000F" w:tentative="1">
+      <w:start w:val="1"/>
+      <w:numFmt w:val="decimal"/>
+      <w:lvlText w:val="%7."/>
+      <w:lvlJc w:val="left"/>
+      <w:pPr>
+        <w:ind w:left="5746" w:hanging="360"/>
+      </w:pPr>
+    </w:lvl>
+    <w:lvl w:ilvl="7" w:tplc="04190019" w:tentative="1">
+      <w:start w:val="1"/>
+      <w:numFmt w:val="lowerLetter"/>
+      <w:lvlText w:val="%8."/>
+      <w:lvlJc w:val="left"/>
+      <w:pPr>
+        <w:ind w:left="6466" w:hanging="360"/>
+      </w:pPr>
+    </w:lvl>
+    <w:lvl w:ilvl="8" w:tplc="0419001B" w:tentative="1">
+      <w:start w:val="1"/>
+      <w:numFmt w:val="lowerRoman"/>
+      <w:lvlText w:val="%9."/>
+      <w:lvlJc w:val="right"/>
+      <w:pPr>
+        <w:ind w:left="7186" w:hanging="180"/>
+      </w:pPr>
+    </w:lvl>
+  </w:abstractNum>
+  <w:abstractNum w:abstractNumId="3" w15:restartNumberingAfterBreak="0">
     <w:nsid w:val="33476578"/>
     <w:multiLevelType w:val="hybridMultilevel"/>
     <w:tmpl w:val="158C15B2"/>
@@ -5636,7 +9169,120 @@
       </w:rPr>
     </w:lvl>
   </w:abstractNum>
-  <w:abstractNum w:abstractNumId="2" w15:restartNumberingAfterBreak="0">
+  <w:abstractNum w:abstractNumId="4" w15:restartNumberingAfterBreak="0">
+    <w:nsid w:val="3866564C"/>
+    <w:multiLevelType w:val="hybridMultilevel"/>
+    <w:tmpl w:val="E9F62446"/>
+    <w:lvl w:ilvl="0" w:tplc="04190005">
+      <w:start w:val="1"/>
+      <w:numFmt w:val="bullet"/>
+      <w:lvlText w:val=""/>
+      <w:lvlJc w:val="left"/>
+      <w:pPr>
+        <w:ind w:left="1287" w:hanging="360"/>
+      </w:pPr>
+      <w:rPr>
+        <w:rFonts w:ascii="Wingdings" w:hAnsi="Wingdings" w:hint="default"/>
+      </w:rPr>
+    </w:lvl>
+    <w:lvl w:ilvl="1" w:tplc="04190003" w:tentative="1">
+      <w:start w:val="1"/>
+      <w:numFmt w:val="bullet"/>
+      <w:lvlText w:val="o"/>
+      <w:lvlJc w:val="left"/>
+      <w:pPr>
+        <w:ind w:left="2007" w:hanging="360"/>
+      </w:pPr>
+      <w:rPr>
+        <w:rFonts w:ascii="Courier New" w:hAnsi="Courier New" w:cs="Courier New" w:hint="default"/>
+      </w:rPr>
+    </w:lvl>
+    <w:lvl w:ilvl="2" w:tplc="04190005" w:tentative="1">
+      <w:start w:val="1"/>
+      <w:numFmt w:val="bullet"/>
+      <w:lvlText w:val=""/>
+      <w:lvlJc w:val="left"/>
+      <w:pPr>
+        <w:ind w:left="2727" w:hanging="360"/>
+      </w:pPr>
+      <w:rPr>
+        <w:rFonts w:ascii="Wingdings" w:hAnsi="Wingdings" w:hint="default"/>
+      </w:rPr>
+    </w:lvl>
+    <w:lvl w:ilvl="3" w:tplc="04190001" w:tentative="1">
+      <w:start w:val="1"/>
+      <w:numFmt w:val="bullet"/>
+      <w:lvlText w:val=""/>
+      <w:lvlJc w:val="left"/>
+      <w:pPr>
+        <w:ind w:left="3447" w:hanging="360"/>
+      </w:pPr>
+      <w:rPr>
+        <w:rFonts w:ascii="Symbol" w:hAnsi="Symbol" w:hint="default"/>
+      </w:rPr>
+    </w:lvl>
+    <w:lvl w:ilvl="4" w:tplc="04190003" w:tentative="1">
+      <w:start w:val="1"/>
+      <w:numFmt w:val="bullet"/>
+      <w:lvlText w:val="o"/>
+      <w:lvlJc w:val="left"/>
+      <w:pPr>
+        <w:ind w:left="4167" w:hanging="360"/>
+      </w:pPr>
+      <w:rPr>
+        <w:rFonts w:ascii="Courier New" w:hAnsi="Courier New" w:cs="Courier New" w:hint="default"/>
+      </w:rPr>
+    </w:lvl>
+    <w:lvl w:ilvl="5" w:tplc="04190005" w:tentative="1">
+      <w:start w:val="1"/>
+      <w:numFmt w:val="bullet"/>
+      <w:lvlText w:val=""/>
+      <w:lvlJc w:val="left"/>
+      <w:pPr>
+        <w:ind w:left="4887" w:hanging="360"/>
+      </w:pPr>
+      <w:rPr>
+        <w:rFonts w:ascii="Wingdings" w:hAnsi="Wingdings" w:hint="default"/>
+      </w:rPr>
+    </w:lvl>
+    <w:lvl w:ilvl="6" w:tplc="04190001" w:tentative="1">
+      <w:start w:val="1"/>
+      <w:numFmt w:val="bullet"/>
+      <w:lvlText w:val=""/>
+      <w:lvlJc w:val="left"/>
+      <w:pPr>
+        <w:ind w:left="5607" w:hanging="360"/>
+      </w:pPr>
+      <w:rPr>
+        <w:rFonts w:ascii="Symbol" w:hAnsi="Symbol" w:hint="default"/>
+      </w:rPr>
+    </w:lvl>
+    <w:lvl w:ilvl="7" w:tplc="04190003" w:tentative="1">
+      <w:start w:val="1"/>
+      <w:numFmt w:val="bullet"/>
+      <w:lvlText w:val="o"/>
+      <w:lvlJc w:val="left"/>
+      <w:pPr>
+        <w:ind w:left="6327" w:hanging="360"/>
+      </w:pPr>
+      <w:rPr>
+        <w:rFonts w:ascii="Courier New" w:hAnsi="Courier New" w:cs="Courier New" w:hint="default"/>
+      </w:rPr>
+    </w:lvl>
+    <w:lvl w:ilvl="8" w:tplc="04190005" w:tentative="1">
+      <w:start w:val="1"/>
+      <w:numFmt w:val="bullet"/>
+      <w:lvlText w:val=""/>
+      <w:lvlJc w:val="left"/>
+      <w:pPr>
+        <w:ind w:left="7047" w:hanging="360"/>
+      </w:pPr>
+      <w:rPr>
+        <w:rFonts w:ascii="Wingdings" w:hAnsi="Wingdings" w:hint="default"/>
+      </w:rPr>
+    </w:lvl>
+  </w:abstractNum>
+  <w:abstractNum w:abstractNumId="5" w15:restartNumberingAfterBreak="0">
     <w:nsid w:val="4BA81F95"/>
     <w:multiLevelType w:val="hybridMultilevel"/>
     <w:tmpl w:val="BCA8138C"/>
@@ -5749,7 +9395,7 @@
       </w:rPr>
     </w:lvl>
   </w:abstractNum>
-  <w:abstractNum w:abstractNumId="3" w15:restartNumberingAfterBreak="0">
+  <w:abstractNum w:abstractNumId="6" w15:restartNumberingAfterBreak="0">
     <w:nsid w:val="55BF42AE"/>
     <w:multiLevelType w:val="hybridMultilevel"/>
     <w:tmpl w:val="7E2E52DE"/>
@@ -5862,7 +9508,7 @@
       </w:rPr>
     </w:lvl>
   </w:abstractNum>
-  <w:abstractNum w:abstractNumId="4" w15:restartNumberingAfterBreak="0">
+  <w:abstractNum w:abstractNumId="7" w15:restartNumberingAfterBreak="0">
     <w:nsid w:val="5B5E685A"/>
     <w:multiLevelType w:val="hybridMultilevel"/>
     <w:tmpl w:val="3B72D2F4"/>
@@ -5975,10 +9621,10 @@
       </w:rPr>
     </w:lvl>
   </w:abstractNum>
-  <w:abstractNum w:abstractNumId="5" w15:restartNumberingAfterBreak="0">
+  <w:abstractNum w:abstractNumId="8" w15:restartNumberingAfterBreak="0">
     <w:nsid w:val="5E11758E"/>
     <w:multiLevelType w:val="hybridMultilevel"/>
-    <w:tmpl w:val="5986D16E"/>
+    <w:tmpl w:val="C3D8E0E6"/>
     <w:lvl w:ilvl="0" w:tplc="04190001">
       <w:start w:val="1"/>
       <w:numFmt w:val="bullet"/>
@@ -6088,17 +9734,17 @@
       </w:rPr>
     </w:lvl>
   </w:abstractNum>
-  <w:abstractNum w:abstractNumId="6" w15:restartNumberingAfterBreak="0">
-    <w:nsid w:val="6E20131F"/>
+  <w:abstractNum w:abstractNumId="9" w15:restartNumberingAfterBreak="0">
+    <w:nsid w:val="67ED3742"/>
     <w:multiLevelType w:val="hybridMultilevel"/>
-    <w:tmpl w:val="8A5455FA"/>
+    <w:tmpl w:val="3D92732A"/>
     <w:lvl w:ilvl="0" w:tplc="04190001">
       <w:start w:val="1"/>
       <w:numFmt w:val="bullet"/>
       <w:lvlText w:val=""/>
       <w:lvlJc w:val="left"/>
       <w:pPr>
-        <w:ind w:left="1426" w:hanging="360"/>
+        <w:ind w:left="360" w:hanging="360"/>
       </w:pPr>
       <w:rPr>
         <w:rFonts w:ascii="Symbol" w:hAnsi="Symbol" w:hint="default"/>
@@ -6110,7 +9756,7 @@
       <w:lvlText w:val="o"/>
       <w:lvlJc w:val="left"/>
       <w:pPr>
-        <w:ind w:left="2146" w:hanging="360"/>
+        <w:ind w:left="374" w:hanging="360"/>
       </w:pPr>
       <w:rPr>
         <w:rFonts w:ascii="Courier New" w:hAnsi="Courier New" w:cs="Courier New" w:hint="default"/>
@@ -6122,7 +9768,7 @@
       <w:lvlText w:val=""/>
       <w:lvlJc w:val="left"/>
       <w:pPr>
-        <w:ind w:left="2866" w:hanging="360"/>
+        <w:ind w:left="1094" w:hanging="360"/>
       </w:pPr>
       <w:rPr>
         <w:rFonts w:ascii="Wingdings" w:hAnsi="Wingdings" w:hint="default"/>
@@ -6134,7 +9780,7 @@
       <w:lvlText w:val=""/>
       <w:lvlJc w:val="left"/>
       <w:pPr>
-        <w:ind w:left="3586" w:hanging="360"/>
+        <w:ind w:left="1814" w:hanging="360"/>
       </w:pPr>
       <w:rPr>
         <w:rFonts w:ascii="Symbol" w:hAnsi="Symbol" w:hint="default"/>
@@ -6146,7 +9792,7 @@
       <w:lvlText w:val="o"/>
       <w:lvlJc w:val="left"/>
       <w:pPr>
-        <w:ind w:left="4306" w:hanging="360"/>
+        <w:ind w:left="2534" w:hanging="360"/>
       </w:pPr>
       <w:rPr>
         <w:rFonts w:ascii="Courier New" w:hAnsi="Courier New" w:cs="Courier New" w:hint="default"/>
@@ -6158,7 +9804,7 @@
       <w:lvlText w:val=""/>
       <w:lvlJc w:val="left"/>
       <w:pPr>
-        <w:ind w:left="5026" w:hanging="360"/>
+        <w:ind w:left="3254" w:hanging="360"/>
       </w:pPr>
       <w:rPr>
         <w:rFonts w:ascii="Wingdings" w:hAnsi="Wingdings" w:hint="default"/>
@@ -6170,7 +9816,7 @@
       <w:lvlText w:val=""/>
       <w:lvlJc w:val="left"/>
       <w:pPr>
-        <w:ind w:left="5746" w:hanging="360"/>
+        <w:ind w:left="3974" w:hanging="360"/>
       </w:pPr>
       <w:rPr>
         <w:rFonts w:ascii="Symbol" w:hAnsi="Symbol" w:hint="default"/>
@@ -6182,7 +9828,7 @@
       <w:lvlText w:val="o"/>
       <w:lvlJc w:val="left"/>
       <w:pPr>
-        <w:ind w:left="6466" w:hanging="360"/>
+        <w:ind w:left="4694" w:hanging="360"/>
       </w:pPr>
       <w:rPr>
         <w:rFonts w:ascii="Courier New" w:hAnsi="Courier New" w:cs="Courier New" w:hint="default"/>
@@ -6194,6 +9840,260 @@
       <w:lvlText w:val=""/>
       <w:lvlJc w:val="left"/>
       <w:pPr>
+        <w:ind w:left="5414" w:hanging="360"/>
+      </w:pPr>
+      <w:rPr>
+        <w:rFonts w:ascii="Wingdings" w:hAnsi="Wingdings" w:hint="default"/>
+      </w:rPr>
+    </w:lvl>
+  </w:abstractNum>
+  <w:abstractNum w:abstractNumId="10" w15:restartNumberingAfterBreak="0">
+    <w:nsid w:val="6C3C05AD"/>
+    <w:multiLevelType w:val="multilevel"/>
+    <w:tmpl w:val="8C286E84"/>
+    <w:lvl w:ilvl="0">
+      <w:start w:val="4"/>
+      <w:numFmt w:val="bullet"/>
+      <w:lvlText w:val=""/>
+      <w:lvlJc w:val="left"/>
+      <w:pPr>
+        <w:tabs>
+          <w:tab w:val="num" w:pos="927"/>
+        </w:tabs>
+        <w:ind w:left="927" w:hanging="360"/>
+      </w:pPr>
+      <w:rPr>
+        <w:rFonts w:ascii="Symbol" w:hAnsi="Symbol" w:cs="Symbol" w:hint="default"/>
+        <w:color w:val="auto"/>
+      </w:rPr>
+    </w:lvl>
+    <w:lvl w:ilvl="1">
+      <w:start w:val="1"/>
+      <w:numFmt w:val="bullet"/>
+      <w:lvlText w:val="o"/>
+      <w:lvlJc w:val="left"/>
+      <w:pPr>
+        <w:tabs>
+          <w:tab w:val="num" w:pos="1647"/>
+        </w:tabs>
+        <w:ind w:left="1647" w:hanging="360"/>
+      </w:pPr>
+      <w:rPr>
+        <w:rFonts w:ascii="Courier New" w:hAnsi="Courier New" w:cs="Courier New" w:hint="default"/>
+      </w:rPr>
+    </w:lvl>
+    <w:lvl w:ilvl="2">
+      <w:start w:val="1"/>
+      <w:numFmt w:val="bullet"/>
+      <w:lvlText w:val=""/>
+      <w:lvlJc w:val="left"/>
+      <w:pPr>
+        <w:tabs>
+          <w:tab w:val="num" w:pos="2367"/>
+        </w:tabs>
+        <w:ind w:left="2367" w:hanging="360"/>
+      </w:pPr>
+      <w:rPr>
+        <w:rFonts w:ascii="Wingdings" w:hAnsi="Wingdings" w:cs="Wingdings" w:hint="default"/>
+      </w:rPr>
+    </w:lvl>
+    <w:lvl w:ilvl="3">
+      <w:start w:val="1"/>
+      <w:numFmt w:val="bullet"/>
+      <w:lvlText w:val=""/>
+      <w:lvlJc w:val="left"/>
+      <w:pPr>
+        <w:tabs>
+          <w:tab w:val="num" w:pos="3087"/>
+        </w:tabs>
+        <w:ind w:left="3087" w:hanging="360"/>
+      </w:pPr>
+      <w:rPr>
+        <w:rFonts w:ascii="Symbol" w:hAnsi="Symbol" w:cs="Symbol" w:hint="default"/>
+      </w:rPr>
+    </w:lvl>
+    <w:lvl w:ilvl="4">
+      <w:start w:val="1"/>
+      <w:numFmt w:val="bullet"/>
+      <w:lvlText w:val="o"/>
+      <w:lvlJc w:val="left"/>
+      <w:pPr>
+        <w:tabs>
+          <w:tab w:val="num" w:pos="3807"/>
+        </w:tabs>
+        <w:ind w:left="3807" w:hanging="360"/>
+      </w:pPr>
+      <w:rPr>
+        <w:rFonts w:ascii="Courier New" w:hAnsi="Courier New" w:cs="Courier New" w:hint="default"/>
+      </w:rPr>
+    </w:lvl>
+    <w:lvl w:ilvl="5">
+      <w:start w:val="1"/>
+      <w:numFmt w:val="bullet"/>
+      <w:lvlText w:val=""/>
+      <w:lvlJc w:val="left"/>
+      <w:pPr>
+        <w:tabs>
+          <w:tab w:val="num" w:pos="4527"/>
+        </w:tabs>
+        <w:ind w:left="4527" w:hanging="360"/>
+      </w:pPr>
+      <w:rPr>
+        <w:rFonts w:ascii="Wingdings" w:hAnsi="Wingdings" w:cs="Wingdings" w:hint="default"/>
+      </w:rPr>
+    </w:lvl>
+    <w:lvl w:ilvl="6">
+      <w:start w:val="1"/>
+      <w:numFmt w:val="bullet"/>
+      <w:lvlText w:val=""/>
+      <w:lvlJc w:val="left"/>
+      <w:pPr>
+        <w:tabs>
+          <w:tab w:val="num" w:pos="5247"/>
+        </w:tabs>
+        <w:ind w:left="5247" w:hanging="360"/>
+      </w:pPr>
+      <w:rPr>
+        <w:rFonts w:ascii="Symbol" w:hAnsi="Symbol" w:cs="Symbol" w:hint="default"/>
+      </w:rPr>
+    </w:lvl>
+    <w:lvl w:ilvl="7">
+      <w:start w:val="1"/>
+      <w:numFmt w:val="bullet"/>
+      <w:lvlText w:val="o"/>
+      <w:lvlJc w:val="left"/>
+      <w:pPr>
+        <w:tabs>
+          <w:tab w:val="num" w:pos="5967"/>
+        </w:tabs>
+        <w:ind w:left="5967" w:hanging="360"/>
+      </w:pPr>
+      <w:rPr>
+        <w:rFonts w:ascii="Courier New" w:hAnsi="Courier New" w:cs="Courier New" w:hint="default"/>
+      </w:rPr>
+    </w:lvl>
+    <w:lvl w:ilvl="8">
+      <w:start w:val="1"/>
+      <w:numFmt w:val="bullet"/>
+      <w:lvlText w:val=""/>
+      <w:lvlJc w:val="left"/>
+      <w:pPr>
+        <w:tabs>
+          <w:tab w:val="num" w:pos="6687"/>
+        </w:tabs>
+        <w:ind w:left="6687" w:hanging="360"/>
+      </w:pPr>
+      <w:rPr>
+        <w:rFonts w:ascii="Wingdings" w:hAnsi="Wingdings" w:cs="Wingdings" w:hint="default"/>
+      </w:rPr>
+    </w:lvl>
+  </w:abstractNum>
+  <w:abstractNum w:abstractNumId="11" w15:restartNumberingAfterBreak="0">
+    <w:nsid w:val="6E20131F"/>
+    <w:multiLevelType w:val="hybridMultilevel"/>
+    <w:tmpl w:val="8A5455FA"/>
+    <w:lvl w:ilvl="0" w:tplc="04190001">
+      <w:start w:val="1"/>
+      <w:numFmt w:val="bullet"/>
+      <w:lvlText w:val=""/>
+      <w:lvlJc w:val="left"/>
+      <w:pPr>
+        <w:ind w:left="1426" w:hanging="360"/>
+      </w:pPr>
+      <w:rPr>
+        <w:rFonts w:ascii="Symbol" w:hAnsi="Symbol" w:hint="default"/>
+      </w:rPr>
+    </w:lvl>
+    <w:lvl w:ilvl="1" w:tplc="04190003" w:tentative="1">
+      <w:start w:val="1"/>
+      <w:numFmt w:val="bullet"/>
+      <w:lvlText w:val="o"/>
+      <w:lvlJc w:val="left"/>
+      <w:pPr>
+        <w:ind w:left="2146" w:hanging="360"/>
+      </w:pPr>
+      <w:rPr>
+        <w:rFonts w:ascii="Courier New" w:hAnsi="Courier New" w:cs="Courier New" w:hint="default"/>
+      </w:rPr>
+    </w:lvl>
+    <w:lvl w:ilvl="2" w:tplc="04190005" w:tentative="1">
+      <w:start w:val="1"/>
+      <w:numFmt w:val="bullet"/>
+      <w:lvlText w:val=""/>
+      <w:lvlJc w:val="left"/>
+      <w:pPr>
+        <w:ind w:left="2866" w:hanging="360"/>
+      </w:pPr>
+      <w:rPr>
+        <w:rFonts w:ascii="Wingdings" w:hAnsi="Wingdings" w:hint="default"/>
+      </w:rPr>
+    </w:lvl>
+    <w:lvl w:ilvl="3" w:tplc="04190001" w:tentative="1">
+      <w:start w:val="1"/>
+      <w:numFmt w:val="bullet"/>
+      <w:lvlText w:val=""/>
+      <w:lvlJc w:val="left"/>
+      <w:pPr>
+        <w:ind w:left="3586" w:hanging="360"/>
+      </w:pPr>
+      <w:rPr>
+        <w:rFonts w:ascii="Symbol" w:hAnsi="Symbol" w:hint="default"/>
+      </w:rPr>
+    </w:lvl>
+    <w:lvl w:ilvl="4" w:tplc="04190003" w:tentative="1">
+      <w:start w:val="1"/>
+      <w:numFmt w:val="bullet"/>
+      <w:lvlText w:val="o"/>
+      <w:lvlJc w:val="left"/>
+      <w:pPr>
+        <w:ind w:left="4306" w:hanging="360"/>
+      </w:pPr>
+      <w:rPr>
+        <w:rFonts w:ascii="Courier New" w:hAnsi="Courier New" w:cs="Courier New" w:hint="default"/>
+      </w:rPr>
+    </w:lvl>
+    <w:lvl w:ilvl="5" w:tplc="04190005" w:tentative="1">
+      <w:start w:val="1"/>
+      <w:numFmt w:val="bullet"/>
+      <w:lvlText w:val=""/>
+      <w:lvlJc w:val="left"/>
+      <w:pPr>
+        <w:ind w:left="5026" w:hanging="360"/>
+      </w:pPr>
+      <w:rPr>
+        <w:rFonts w:ascii="Wingdings" w:hAnsi="Wingdings" w:hint="default"/>
+      </w:rPr>
+    </w:lvl>
+    <w:lvl w:ilvl="6" w:tplc="04190001" w:tentative="1">
+      <w:start w:val="1"/>
+      <w:numFmt w:val="bullet"/>
+      <w:lvlText w:val=""/>
+      <w:lvlJc w:val="left"/>
+      <w:pPr>
+        <w:ind w:left="5746" w:hanging="360"/>
+      </w:pPr>
+      <w:rPr>
+        <w:rFonts w:ascii="Symbol" w:hAnsi="Symbol" w:hint="default"/>
+      </w:rPr>
+    </w:lvl>
+    <w:lvl w:ilvl="7" w:tplc="04190003" w:tentative="1">
+      <w:start w:val="1"/>
+      <w:numFmt w:val="bullet"/>
+      <w:lvlText w:val="o"/>
+      <w:lvlJc w:val="left"/>
+      <w:pPr>
+        <w:ind w:left="6466" w:hanging="360"/>
+      </w:pPr>
+      <w:rPr>
+        <w:rFonts w:ascii="Courier New" w:hAnsi="Courier New" w:cs="Courier New" w:hint="default"/>
+      </w:rPr>
+    </w:lvl>
+    <w:lvl w:ilvl="8" w:tplc="04190005" w:tentative="1">
+      <w:start w:val="1"/>
+      <w:numFmt w:val="bullet"/>
+      <w:lvlText w:val=""/>
+      <w:lvlJc w:val="left"/>
+      <w:pPr>
         <w:ind w:left="7186" w:hanging="360"/>
       </w:pPr>
       <w:rPr>
@@ -6205,21 +10105,45 @@
     <w:abstractNumId w:val="0"/>
   </w:num>
   <w:num w:numId="2">
+    <w:abstractNumId w:val="3"/>
+  </w:num>
+  <w:num w:numId="3">
+    <w:abstractNumId w:val="8"/>
+  </w:num>
+  <w:num w:numId="4">
+    <w:abstractNumId w:val="6"/>
+  </w:num>
+  <w:num w:numId="5">
+    <w:abstractNumId w:val="5"/>
+  </w:num>
+  <w:num w:numId="6">
+    <w:abstractNumId w:val="11"/>
+  </w:num>
+  <w:num w:numId="7">
+    <w:abstractNumId w:val="7"/>
+  </w:num>
+  <w:num w:numId="8">
+    <w:abstractNumId w:val="10"/>
+    <w:lvlOverride w:ilvl="0"/>
+    <w:lvlOverride w:ilvl="1"/>
+    <w:lvlOverride w:ilvl="2"/>
+    <w:lvlOverride w:ilvl="3"/>
+    <w:lvlOverride w:ilvl="4"/>
+    <w:lvlOverride w:ilvl="5"/>
+    <w:lvlOverride w:ilvl="6"/>
+    <w:lvlOverride w:ilvl="7"/>
+    <w:lvlOverride w:ilvl="8"/>
+  </w:num>
+  <w:num w:numId="9">
     <w:abstractNumId w:val="1"/>
   </w:num>
-  <w:num w:numId="3">
-    <w:abstractNumId w:val="5"/>
+  <w:num w:numId="10">
+    <w:abstractNumId w:val="9"/>
   </w:num>
-  <w:num w:numId="4">
-    <w:abstractNumId w:val="3"/>
-  </w:num>
-  <w:num w:numId="5">
+  <w:num w:numId="11">
     <w:abstractNumId w:val="2"/>
   </w:num>
-  <w:num w:numId="6">
-    <w:abstractNumId w:val="6"/>
-  </w:num>
-  <w:num w:numId="7">
+  <w:num w:numId="12">
     <w:abstractNumId w:val="4"/>
   </w:num>
 </w:numbering>
@@ -6932,6 +10856,23 @@
       <w:ind w:left="560"/>
     </w:pPr>
   </w:style>
+  <w:style w:type="paragraph" w:customStyle="1" w:styleId="22">
+    <w:name w:val="Абзац списка2"/>
+    <w:basedOn w:val="a"/>
+    <w:rsid w:val="00001B87"/>
+    <w:pPr>
+      <w:spacing w:after="0" w:line="240" w:lineRule="auto"/>
+      <w:ind w:left="720" w:firstLine="0"/>
+      <w:contextualSpacing/>
+      <w:jc w:val="left"/>
+    </w:pPr>
+    <w:rPr>
+      <w:rFonts w:ascii="Calibri" w:eastAsia="Times New Roman" w:hAnsi="Calibri"/>
+      <w:sz w:val="22"/>
+      <w:szCs w:val="22"/>
+      <w:lang w:eastAsia="ru-RU"/>
+    </w:rPr>
+  </w:style>
 </w:styles>
 </file>
 
@@ -7235,7 +11176,7 @@
 </file>
 
 <file path=customXml/itemProps1.xml><?xml version="1.0" encoding="utf-8"?>
-<ds:datastoreItem xmlns:ds="http://schemas.openxmlformats.org/officeDocument/2006/customXml" ds:itemID="{28CF2884-1400-4529-A6F8-477706D8D8AE}">
+<ds:datastoreItem xmlns:ds="http://schemas.openxmlformats.org/officeDocument/2006/customXml" ds:itemID="{60A7B1EC-66F3-4212-B231-8F2CC1042DB9}">
   <ds:schemaRefs>
     <ds:schemaRef ds:uri="http://schemas.openxmlformats.org/officeDocument/2006/bibliography"/>
   </ds:schemaRefs>

--- a/ИПЗ-16-1бд Розов КУРСОВАЯ ОС.docx
+++ b/ИПЗ-16-1бд Розов КУРСОВАЯ ОС.docx
@@ -4715,41 +4715,86 @@
       </w:pPr>
       <w:r>
         <w:rPr>
-          <w:lang w:val="uk-UA"/>
-        </w:rPr>
-        <w:t xml:space="preserve">CLR транслює початковий код в байт-код на мові IL, реалізація компіляції якого компанією Microsoft називається MSIL, а також надає MSIL-програмам (а отже, і програмам, написаним на мовах високого рівня, що підтримують .NET </w:t>
+          <w:b/>
+          <w:lang w:val="uk-UA"/>
+        </w:rPr>
+        <w:t xml:space="preserve">Windows </w:t>
       </w:r>
       <w:proofErr w:type="spellStart"/>
       <w:r>
         <w:rPr>
-          <w:lang w:val="uk-UA"/>
-        </w:rPr>
-        <w:t>Framework</w:t>
+          <w:b/>
+          <w:lang w:val="uk-UA"/>
+        </w:rPr>
+        <w:t>Management</w:t>
       </w:r>
       <w:proofErr w:type="spellEnd"/>
       <w:r>
         <w:rPr>
-          <w:lang w:val="uk-UA"/>
-        </w:rPr>
-        <w:t xml:space="preserve">) доступ до бібліотеки класів .NET </w:t>
+          <w:b/>
+          <w:lang w:val="uk-UA"/>
+        </w:rPr>
+        <w:t xml:space="preserve"> </w:t>
       </w:r>
       <w:proofErr w:type="spellStart"/>
       <w:r>
         <w:rPr>
-          <w:lang w:val="uk-UA"/>
-        </w:rPr>
-        <w:t>Framework</w:t>
+          <w:b/>
+          <w:lang w:val="uk-UA"/>
+        </w:rPr>
+        <w:t>Instrumentation</w:t>
       </w:r>
       <w:proofErr w:type="spellEnd"/>
       <w:r>
         <w:rPr>
           <w:lang w:val="uk-UA"/>
         </w:rPr>
-        <w:t>, або так званою .NET FCL (</w:t>
+        <w:t xml:space="preserve"> (</w:t>
+      </w:r>
+      <w:r>
+        <w:rPr>
+          <w:b/>
+          <w:lang w:val="uk-UA"/>
+        </w:rPr>
+        <w:t>WMI</w:t>
+      </w:r>
+      <w:r>
+        <w:rPr>
+          <w:lang w:val="uk-UA"/>
+        </w:rPr>
+        <w:t>) в дослівному перекладі — інструментарій управління Windows. WMI — це одна з базових технологій для централізованого управління і стеження за роботою різних частин комп'ютерної інфраструктури під управлінням платформи Windows.</w:t>
+      </w:r>
+    </w:p>
+    <w:p>
+      <w:pPr>
+        <w:rPr>
+          <w:lang w:val="uk-UA"/>
+        </w:rPr>
+      </w:pPr>
+      <w:r>
+        <w:rPr>
+          <w:lang w:val="uk-UA"/>
+        </w:rPr>
+        <w:t xml:space="preserve">Тест продуктивності, або </w:t>
       </w:r>
       <w:proofErr w:type="spellStart"/>
       <w:r>
         <w:rPr>
+          <w:b/>
+          <w:lang w:val="uk-UA"/>
+        </w:rPr>
+        <w:t>бенчмарк</w:t>
+      </w:r>
+      <w:proofErr w:type="spellEnd"/>
+      <w:r>
+        <w:rPr>
+          <w:lang w:val="uk-UA"/>
+        </w:rPr>
+        <w:t xml:space="preserve"> (</w:t>
+      </w:r>
+      <w:proofErr w:type="spellStart"/>
+      <w:r>
+        <w:rPr>
           <w:lang w:val="uk-UA"/>
         </w:rPr>
         <w:t>англ</w:t>
@@ -4766,187 +4811,40 @@
         <w:rPr>
           <w:lang w:val="uk-UA"/>
         </w:rPr>
-        <w:t>Framework</w:t>
+        <w:t>benchmark</w:t>
       </w:r>
       <w:proofErr w:type="spellEnd"/>
       <w:r>
         <w:rPr>
           <w:lang w:val="uk-UA"/>
         </w:rPr>
-        <w:t xml:space="preserve"> </w:t>
-      </w:r>
-      <w:proofErr w:type="spellStart"/>
-      <w:r>
-        <w:rPr>
-          <w:lang w:val="uk-UA"/>
-        </w:rPr>
-        <w:t>Class</w:t>
-      </w:r>
-      <w:proofErr w:type="spellEnd"/>
-      <w:r>
-        <w:rPr>
-          <w:lang w:val="uk-UA"/>
-        </w:rPr>
-        <w:t xml:space="preserve"> </w:t>
-      </w:r>
-      <w:proofErr w:type="spellStart"/>
-      <w:r>
-        <w:rPr>
-          <w:lang w:val="uk-UA"/>
-        </w:rPr>
-        <w:t>Library</w:t>
-      </w:r>
-      <w:proofErr w:type="spellEnd"/>
-      <w:r>
-        <w:rPr>
-          <w:lang w:val="uk-UA"/>
-        </w:rPr>
-        <w:t>).</w:t>
-      </w:r>
-    </w:p>
-    <w:p>
-      <w:pPr>
-        <w:rPr>
-          <w:lang w:val="uk-UA"/>
-        </w:rPr>
-      </w:pPr>
-      <w:r>
-        <w:rPr>
-          <w:lang w:val="uk-UA"/>
-        </w:rPr>
-        <w:t>Середовище CLR є реалізацією специфікації CLI (</w:t>
-      </w:r>
-      <w:proofErr w:type="spellStart"/>
-      <w:r>
-        <w:rPr>
-          <w:lang w:val="uk-UA"/>
-        </w:rPr>
-        <w:t>англ</w:t>
-      </w:r>
-      <w:proofErr w:type="spellEnd"/>
-      <w:r>
-        <w:rPr>
-          <w:lang w:val="uk-UA"/>
-        </w:rPr>
-        <w:t xml:space="preserve">. </w:t>
-      </w:r>
-      <w:proofErr w:type="spellStart"/>
-      <w:r>
-        <w:rPr>
-          <w:lang w:val="uk-UA"/>
-        </w:rPr>
-        <w:t>Common</w:t>
-      </w:r>
-      <w:proofErr w:type="spellEnd"/>
-      <w:r>
-        <w:rPr>
-          <w:lang w:val="uk-UA"/>
-        </w:rPr>
-        <w:t xml:space="preserve"> </w:t>
-      </w:r>
-      <w:proofErr w:type="spellStart"/>
-      <w:r>
-        <w:rPr>
-          <w:lang w:val="uk-UA"/>
-        </w:rPr>
-        <w:t>Language</w:t>
-      </w:r>
-      <w:proofErr w:type="spellEnd"/>
-      <w:r>
-        <w:rPr>
-          <w:lang w:val="uk-UA"/>
-        </w:rPr>
-        <w:t xml:space="preserve"> </w:t>
-      </w:r>
-      <w:proofErr w:type="spellStart"/>
-      <w:r>
-        <w:rPr>
-          <w:lang w:val="uk-UA"/>
-        </w:rPr>
-        <w:t>Infrastructure</w:t>
-      </w:r>
-      <w:proofErr w:type="spellEnd"/>
-      <w:r>
-        <w:rPr>
-          <w:lang w:val="uk-UA"/>
-        </w:rPr>
-        <w:t>), специфікації загальномовної інфраструктури, компанією Microsoft.</w:t>
-      </w:r>
-    </w:p>
-    <w:p>
-      <w:pPr>
-        <w:rPr>
-          <w:lang w:val="uk-UA"/>
-        </w:rPr>
-      </w:pPr>
-      <w:r>
-        <w:rPr>
-          <w:lang w:val="uk-UA"/>
-        </w:rPr>
-        <w:t>Віртуальна машина CLR дозволяє програмістам забути про багато деталей конкретного процесора, на якому виконуватиметься програма. CLR також забезпечує такі важливі служби як:</w:t>
-      </w:r>
-    </w:p>
-    <w:p>
-      <w:pPr>
-        <w:pStyle w:val="a0"/>
-        <w:numPr>
-          <w:ilvl w:val="0"/>
-          <w:numId w:val="3"/>
-        </w:numPr>
-        <w:rPr>
-          <w:lang w:val="uk-UA"/>
-        </w:rPr>
-      </w:pPr>
-      <w:r>
-        <w:rPr>
-          <w:lang w:val="uk-UA"/>
-        </w:rPr>
-        <w:t>управління пам'яттю</w:t>
-      </w:r>
-    </w:p>
-    <w:p>
-      <w:pPr>
-        <w:pStyle w:val="a0"/>
-        <w:numPr>
-          <w:ilvl w:val="0"/>
-          <w:numId w:val="3"/>
-        </w:numPr>
-        <w:rPr>
-          <w:lang w:val="uk-UA"/>
-        </w:rPr>
-      </w:pPr>
-      <w:r>
-        <w:rPr>
-          <w:lang w:val="uk-UA"/>
-        </w:rPr>
-        <w:t>управління потоками</w:t>
-      </w:r>
-    </w:p>
-    <w:p>
-      <w:pPr>
-        <w:pStyle w:val="a0"/>
-        <w:numPr>
-          <w:ilvl w:val="0"/>
-          <w:numId w:val="3"/>
-        </w:numPr>
-        <w:rPr>
-          <w:lang w:val="uk-UA"/>
-        </w:rPr>
-      </w:pPr>
-      <w:r>
-        <w:rPr>
-          <w:lang w:val="uk-UA"/>
-        </w:rPr>
-        <w:t>обробка винятків</w:t>
-      </w:r>
-    </w:p>
-    <w:p>
-      <w:pPr>
-        <w:pStyle w:val="a0"/>
-        <w:numPr>
-          <w:ilvl w:val="0"/>
-          <w:numId w:val="3"/>
-        </w:numPr>
+        <w:t>) — контрольне завдання, необхідне для визначення порівняльних характеристик продуктивності комп'ютерної системи. Існують програми для тесту продуктивності системи, що тестують час автономної роботи ноутбуків і КПК, радіус дії бездротової мережі, пропускну здатність каналів передачі даних, АЧХ звукового тракту та інші доступні для вимірювання характеристики, що не пов'язані напряму з продуктивністю.</w:t>
+      </w:r>
+    </w:p>
+    <w:p>
+      <w:pPr>
+        <w:rPr>
+          <w:lang w:val="uk-UA"/>
+        </w:rPr>
+      </w:pPr>
+    </w:p>
+    <w:p>
+      <w:pPr>
+        <w:rPr>
+          <w:lang w:val="uk-UA"/>
+        </w:rPr>
+      </w:pPr>
+    </w:p>
+    <w:p>
+      <w:pPr>
+        <w:rPr>
+          <w:lang w:val="uk-UA"/>
+        </w:rPr>
+      </w:pPr>
+    </w:p>
+    <w:p>
+      <w:pPr>
+        <w:pStyle w:val="2"/>
         <w:rPr>
           <w:lang w:val="uk-UA"/>
         </w:rPr>
@@ -4956,222 +4854,19 @@
           <w:lang w:val="uk-UA"/>
         </w:rPr>
         <w:lastRenderedPageBreak/>
-        <w:t>збірка сміття</w:t>
-      </w:r>
-    </w:p>
-    <w:p>
-      <w:pPr>
-        <w:pStyle w:val="a0"/>
-        <w:numPr>
-          <w:ilvl w:val="0"/>
-          <w:numId w:val="3"/>
-        </w:numPr>
-        <w:rPr>
-          <w:lang w:val="uk-UA"/>
-        </w:rPr>
-      </w:pPr>
-      <w:r>
-        <w:rPr>
-          <w:lang w:val="uk-UA"/>
-        </w:rPr>
-        <w:t xml:space="preserve">безпека виконання </w:t>
-      </w:r>
-    </w:p>
-    <w:p>
-      <w:pPr>
-        <w:rPr>
-          <w:lang w:val="uk-UA"/>
-        </w:rPr>
-      </w:pPr>
-    </w:p>
-    <w:p>
-      <w:pPr>
-        <w:rPr>
-          <w:lang w:val="uk-UA"/>
-        </w:rPr>
-      </w:pPr>
-      <w:r>
-        <w:rPr>
-          <w:b/>
-          <w:lang w:val="uk-UA"/>
-        </w:rPr>
-        <w:t xml:space="preserve">Windows </w:t>
-      </w:r>
-      <w:proofErr w:type="spellStart"/>
-      <w:r>
-        <w:rPr>
-          <w:b/>
-          <w:lang w:val="uk-UA"/>
-        </w:rPr>
-        <w:t>Management</w:t>
-      </w:r>
-      <w:proofErr w:type="spellEnd"/>
-      <w:r>
-        <w:rPr>
-          <w:b/>
-          <w:lang w:val="uk-UA"/>
-        </w:rPr>
-        <w:t xml:space="preserve"> </w:t>
-      </w:r>
-      <w:proofErr w:type="spellStart"/>
-      <w:r>
-        <w:rPr>
-          <w:b/>
-          <w:lang w:val="uk-UA"/>
-        </w:rPr>
-        <w:t>Instrumentation</w:t>
-      </w:r>
-      <w:proofErr w:type="spellEnd"/>
-      <w:r>
-        <w:rPr>
-          <w:lang w:val="uk-UA"/>
-        </w:rPr>
-        <w:t xml:space="preserve"> (</w:t>
-      </w:r>
-      <w:r>
-        <w:rPr>
-          <w:b/>
-          <w:lang w:val="uk-UA"/>
-        </w:rPr>
-        <w:t>WMI</w:t>
-      </w:r>
-      <w:r>
-        <w:rPr>
-          <w:lang w:val="uk-UA"/>
-        </w:rPr>
-        <w:t>) в дослівному перекладі — інструментарій управління Windows. WMI — це одна з базових технологій для централізованого управління і стеження за роботою різних частин комп'ютерної інфраструктури під управлінням платформи Windows.</w:t>
-      </w:r>
-    </w:p>
-    <w:p>
-      <w:pPr>
-        <w:rPr>
-          <w:lang w:val="uk-UA"/>
-        </w:rPr>
-      </w:pPr>
-      <w:r>
-        <w:rPr>
-          <w:lang w:val="uk-UA"/>
-        </w:rPr>
-        <w:t xml:space="preserve">В основі структури даних в WBEM лежить </w:t>
-      </w:r>
-      <w:proofErr w:type="spellStart"/>
-      <w:r>
-        <w:rPr>
-          <w:lang w:val="uk-UA"/>
-        </w:rPr>
-        <w:t>Common</w:t>
-      </w:r>
-      <w:proofErr w:type="spellEnd"/>
-      <w:r>
-        <w:rPr>
-          <w:lang w:val="uk-UA"/>
-        </w:rPr>
-        <w:t xml:space="preserve"> </w:t>
-      </w:r>
-      <w:proofErr w:type="spellStart"/>
-      <w:r>
-        <w:rPr>
-          <w:lang w:val="uk-UA"/>
-        </w:rPr>
-        <w:t>Information</w:t>
-      </w:r>
-      <w:proofErr w:type="spellEnd"/>
-      <w:r>
-        <w:rPr>
-          <w:lang w:val="uk-UA"/>
-        </w:rPr>
-        <w:t xml:space="preserve"> </w:t>
-      </w:r>
-      <w:proofErr w:type="spellStart"/>
-      <w:r>
-        <w:rPr>
-          <w:lang w:val="uk-UA"/>
-        </w:rPr>
-        <w:t>Model</w:t>
-      </w:r>
-      <w:proofErr w:type="spellEnd"/>
-      <w:r>
-        <w:rPr>
-          <w:lang w:val="uk-UA"/>
-        </w:rPr>
-        <w:t xml:space="preserve"> (CIM), що реалізує об'єктно-орієнтований підхід до подання компонентів системи. CIM є розширюваною моделлю, що дозволяє програмам, системам і драйверам додавати в неї свої класи, об'єкти, методи і властивості.</w:t>
-      </w:r>
-    </w:p>
-    <w:p>
-      <w:pPr>
-        <w:rPr>
-          <w:lang w:val="uk-UA"/>
-        </w:rPr>
-      </w:pPr>
-      <w:r>
-        <w:rPr>
-          <w:lang w:val="uk-UA"/>
-        </w:rPr>
-        <w:t>WMI, заснований на CIM, також є відкритою уніфікованою системою інтерфейсів доступу до будь-яких параметрах операційної системи, пристроїв і додатків, які функціонують у ній.</w:t>
-      </w:r>
-    </w:p>
-    <w:p>
-      <w:pPr>
-        <w:rPr>
-          <w:lang w:val="uk-UA"/>
-        </w:rPr>
-      </w:pPr>
-      <w:r>
-        <w:rPr>
-          <w:lang w:val="uk-UA"/>
-        </w:rPr>
-        <w:t xml:space="preserve">Тест продуктивності, або </w:t>
-      </w:r>
-      <w:proofErr w:type="spellStart"/>
-      <w:r>
-        <w:rPr>
-          <w:b/>
-          <w:lang w:val="uk-UA"/>
-        </w:rPr>
-        <w:t>бенчмарк</w:t>
-      </w:r>
-      <w:proofErr w:type="spellEnd"/>
-      <w:r>
-        <w:rPr>
-          <w:lang w:val="uk-UA"/>
-        </w:rPr>
-        <w:t xml:space="preserve"> (</w:t>
-      </w:r>
-      <w:proofErr w:type="spellStart"/>
-      <w:r>
-        <w:rPr>
-          <w:lang w:val="uk-UA"/>
-        </w:rPr>
-        <w:t>англ</w:t>
-      </w:r>
-      <w:proofErr w:type="spellEnd"/>
-      <w:r>
-        <w:rPr>
-          <w:lang w:val="uk-UA"/>
-        </w:rPr>
-        <w:t xml:space="preserve">. </w:t>
-      </w:r>
-      <w:proofErr w:type="spellStart"/>
-      <w:r>
-        <w:rPr>
-          <w:lang w:val="uk-UA"/>
-        </w:rPr>
-        <w:t>benchmark</w:t>
-      </w:r>
-      <w:proofErr w:type="spellEnd"/>
-      <w:r>
-        <w:rPr>
-          <w:lang w:val="uk-UA"/>
-        </w:rPr>
-        <w:t>) — контрольне завдання, необхідне для визначення порівняльних характеристик продуктивності комп'ютерної системи. Існують програми для тесту продуктивності системи, що тестують час автономної роботи ноутбуків і КПК, радіус дії бездротової мережі, пропускну здатність каналів передачі даних, АЧХ звукового тракту та інші доступні для вимірювання характеристики, що не пов'язані напряму з продуктивністю.</w:t>
-      </w:r>
-    </w:p>
-    <w:p>
-      <w:pPr>
-        <w:rPr>
-          <w:lang w:val="uk-UA"/>
-        </w:rPr>
-      </w:pPr>
+        <w:t>Опис наочної області</w:t>
+      </w:r>
+      <w:bookmarkEnd w:id="5"/>
+    </w:p>
+    <w:p>
+      <w:pPr>
+        <w:pStyle w:val="3"/>
+      </w:pPr>
+      <w:bookmarkStart w:id="6" w:name="_Toc11672282"/>
+      <w:r>
+        <w:t>Дослідницька проблема</w:t>
+      </w:r>
+      <w:bookmarkEnd w:id="6"/>
     </w:p>
     <w:p>
       <w:pPr>
@@ -5180,31 +4875,6 @@
           <w:lang w:val="uk-UA"/>
         </w:rPr>
       </w:pPr>
-      <w:r>
-        <w:rPr>
-          <w:lang w:val="uk-UA"/>
-        </w:rPr>
-        <w:t>Опис наочної області</w:t>
-      </w:r>
-      <w:bookmarkEnd w:id="5"/>
-    </w:p>
-    <w:p>
-      <w:pPr>
-        <w:pStyle w:val="3"/>
-      </w:pPr>
-      <w:bookmarkStart w:id="6" w:name="_Toc11672282"/>
-      <w:r>
-        <w:t>Дослідницька проблема</w:t>
-      </w:r>
-      <w:bookmarkEnd w:id="6"/>
-    </w:p>
-    <w:p>
-      <w:pPr>
-        <w:pStyle w:val="2"/>
-        <w:rPr>
-          <w:lang w:val="uk-UA"/>
-        </w:rPr>
-      </w:pPr>
       <w:bookmarkStart w:id="7" w:name="_Toc11672283"/>
       <w:r>
         <w:rPr>
@@ -5224,7 +4894,6 @@
         <w:rPr>
           <w:lang w:val="uk-UA"/>
         </w:rPr>
-        <w:lastRenderedPageBreak/>
         <w:t xml:space="preserve">Програма збору інформації про систему. Можливості її включають в себе повний набір відомостей про комп'ютер. </w:t>
       </w:r>
     </w:p>
@@ -5717,6 +5386,7 @@
         <w:rPr>
           <w:lang w:val="uk-UA"/>
         </w:rPr>
+        <w:lastRenderedPageBreak/>
         <w:t xml:space="preserve">Закладка </w:t>
       </w:r>
       <w:proofErr w:type="spellStart"/>
@@ -5765,7 +5435,6 @@
         <w:rPr>
           <w:lang w:val="uk-UA"/>
         </w:rPr>
-        <w:lastRenderedPageBreak/>
         <w:t xml:space="preserve">Наступна закладка </w:t>
       </w:r>
       <w:proofErr w:type="spellStart"/>
@@ -5857,6 +5526,13 @@
         </w:rPr>
         <w:t>Закладка I/O це дані про мережу, звукових адаптерах, послідовних і паралельних портах, принтерах.</w:t>
       </w:r>
+    </w:p>
+    <w:p>
+      <w:pPr>
+        <w:rPr>
+          <w:lang w:val="uk-UA"/>
+        </w:rPr>
+      </w:pPr>
     </w:p>
     <w:p>
       <w:pPr>
@@ -6294,7 +5970,15 @@
         <w:rPr>
           <w:lang w:val="uk-UA"/>
         </w:rPr>
-        <w:t xml:space="preserve">безкоштовна утиліта з відкритим вихідним кодом, що розробляється програмістом з Японії </w:t>
+        <w:t>безкоштовн</w:t>
+      </w:r>
+      <w:bookmarkStart w:id="10" w:name="_GoBack"/>
+      <w:bookmarkEnd w:id="10"/>
+      <w:r>
+        <w:rPr>
+          <w:lang w:val="uk-UA"/>
+        </w:rPr>
+        <w:t xml:space="preserve">а утиліта з відкритим вихідним кодом, що розробляється програмістом з Японії </w:t>
       </w:r>
       <w:proofErr w:type="spellStart"/>
       <w:r>
@@ -6356,7 +6040,6 @@
           <w:color w:val="000000"/>
           <w:lang w:val="uk-UA" w:eastAsia="uk-UA"/>
         </w:rPr>
-        <w:lastRenderedPageBreak/>
         <w:t>Основні можливості</w:t>
       </w:r>
       <w:r>
@@ -6710,13 +6393,47 @@
     </w:p>
     <w:p>
       <w:pPr>
+        <w:autoSpaceDE w:val="0"/>
+        <w:autoSpaceDN w:val="0"/>
+        <w:spacing w:after="0"/>
+        <w:rPr>
+          <w:color w:val="000000"/>
+          <w:lang w:val="uk-UA" w:eastAsia="uk-UA"/>
+        </w:rPr>
+      </w:pPr>
+    </w:p>
+    <w:p>
+      <w:pPr>
+        <w:autoSpaceDE w:val="0"/>
+        <w:autoSpaceDN w:val="0"/>
+        <w:spacing w:after="0"/>
+        <w:rPr>
+          <w:color w:val="000000"/>
+          <w:lang w:val="uk-UA" w:eastAsia="uk-UA"/>
+        </w:rPr>
+      </w:pPr>
+    </w:p>
+    <w:p>
+      <w:pPr>
+        <w:autoSpaceDE w:val="0"/>
+        <w:autoSpaceDN w:val="0"/>
+        <w:spacing w:after="0"/>
+        <w:rPr>
+          <w:color w:val="000000"/>
+          <w:lang w:val="en-US" w:eastAsia="uk-UA"/>
+        </w:rPr>
+      </w:pPr>
+    </w:p>
+    <w:p>
+      <w:pPr>
         <w:pStyle w:val="3"/>
       </w:pPr>
-      <w:bookmarkStart w:id="10" w:name="_Toc11672286"/>
-      <w:r>
+      <w:bookmarkStart w:id="11" w:name="_Toc11672286"/>
+      <w:r>
+        <w:lastRenderedPageBreak/>
         <w:t>Висновок</w:t>
       </w:r>
-      <w:bookmarkEnd w:id="10"/>
+      <w:bookmarkEnd w:id="11"/>
     </w:p>
     <w:p>
       <w:pPr>
@@ -6746,34 +6463,19 @@
     </w:p>
     <w:p>
       <w:pPr>
-        <w:rPr>
-          <w:lang w:val="uk-UA"/>
-        </w:rPr>
-      </w:pPr>
-    </w:p>
-    <w:p>
-      <w:pPr>
-        <w:rPr>
-          <w:lang w:val="uk-UA"/>
-        </w:rPr>
-      </w:pPr>
-    </w:p>
-    <w:p>
-      <w:pPr>
         <w:pStyle w:val="2"/>
         <w:rPr>
           <w:lang w:val="uk-UA"/>
         </w:rPr>
       </w:pPr>
-      <w:bookmarkStart w:id="11" w:name="_Toc11672287"/>
-      <w:r>
-        <w:rPr>
-          <w:lang w:val="uk-UA"/>
-        </w:rPr>
-        <w:lastRenderedPageBreak/>
+      <w:bookmarkStart w:id="12" w:name="_Toc11672287"/>
+      <w:r>
+        <w:rPr>
+          <w:lang w:val="uk-UA"/>
+        </w:rPr>
         <w:t>План робіт</w:t>
       </w:r>
-      <w:bookmarkEnd w:id="11"/>
+      <w:bookmarkEnd w:id="12"/>
     </w:p>
     <w:p>
       <w:pPr>
@@ -6987,13 +6689,7 @@
         <w:rPr>
           <w:lang w:val="uk-UA"/>
         </w:rPr>
-        <w:t xml:space="preserve">               </w:t>
-      </w:r>
-      <w:r>
-        <w:rPr>
-          <w:lang w:val="uk-UA"/>
-        </w:rPr>
-        <w:t>Презентація фінальної версії програмного продукту</w:t>
+        <w:t xml:space="preserve">               Презентація фінальної версії програмного продукту</w:t>
       </w:r>
     </w:p>
     <w:p>
@@ -7036,7 +6732,7 @@
           <w:lang w:val="uk-UA"/>
         </w:rPr>
       </w:pPr>
-      <w:bookmarkStart w:id="12" w:name="_Toc11672288"/>
+      <w:bookmarkStart w:id="13" w:name="_Toc11672288"/>
       <w:r>
         <w:rPr>
           <w:lang w:val="uk-UA"/>
@@ -7044,7 +6740,7 @@
         <w:lastRenderedPageBreak/>
         <w:t>Вимоги до оточення</w:t>
       </w:r>
-      <w:bookmarkEnd w:id="12"/>
+      <w:bookmarkEnd w:id="13"/>
     </w:p>
     <w:p>
       <w:pPr>
@@ -7053,14 +6749,14 @@
           <w:lang w:val="uk-UA"/>
         </w:rPr>
       </w:pPr>
-      <w:bookmarkStart w:id="13" w:name="_Toc11672289"/>
+      <w:bookmarkStart w:id="14" w:name="_Toc11672289"/>
       <w:r>
         <w:rPr>
           <w:lang w:val="uk-UA"/>
         </w:rPr>
         <w:t>Вимоги до апаратного забезпечення</w:t>
       </w:r>
-      <w:bookmarkEnd w:id="13"/>
+      <w:bookmarkEnd w:id="14"/>
     </w:p>
     <w:p>
       <w:pPr>
@@ -7091,26 +6787,13 @@
           <w:b/>
           <w:lang w:val="uk-UA"/>
         </w:rPr>
-        <w:t>Система</w:t>
-      </w:r>
-      <w:r>
-        <w:rPr>
-          <w:b/>
-          <w:lang w:val="uk-UA"/>
-        </w:rPr>
-        <w:t xml:space="preserve"> </w:t>
-      </w:r>
-      <w:r>
-        <w:rPr>
-          <w:lang w:val="uk-UA"/>
-        </w:rPr>
-        <w:t xml:space="preserve">- </w:t>
-      </w:r>
-      <w:r>
-        <w:rPr>
-          <w:lang w:val="uk-UA"/>
-        </w:rPr>
-        <w:t>Windows XP Sр3</w:t>
+        <w:t xml:space="preserve">Система </w:t>
+      </w:r>
+      <w:r>
+        <w:rPr>
+          <w:lang w:val="uk-UA"/>
+        </w:rPr>
+        <w:t>- Windows XP Sр3</w:t>
       </w:r>
     </w:p>
     <w:p>
@@ -7135,31 +6818,7 @@
         <w:rPr>
           <w:lang w:val="uk-UA"/>
         </w:rPr>
-        <w:t xml:space="preserve"> </w:t>
-      </w:r>
-      <w:r>
-        <w:rPr>
-          <w:lang w:val="uk-UA"/>
-        </w:rPr>
-        <w:t>-</w:t>
-      </w:r>
-      <w:r>
-        <w:rPr>
-          <w:lang w:val="uk-UA"/>
-        </w:rPr>
-        <w:t xml:space="preserve"> тактов</w:t>
-      </w:r>
-      <w:r>
-        <w:rPr>
-          <w:lang w:val="uk-UA"/>
-        </w:rPr>
-        <w:t>а</w:t>
-      </w:r>
-      <w:r>
-        <w:rPr>
-          <w:lang w:val="uk-UA"/>
-        </w:rPr>
-        <w:t xml:space="preserve"> частотою не менше 300 </w:t>
+        <w:t xml:space="preserve"> - тактова частотою не менше 300 </w:t>
       </w:r>
       <w:proofErr w:type="spellStart"/>
       <w:r>
@@ -7198,19 +6857,7 @@
         <w:rPr>
           <w:lang w:val="uk-UA"/>
         </w:rPr>
-        <w:t xml:space="preserve"> </w:t>
-      </w:r>
-      <w:r>
-        <w:rPr>
-          <w:lang w:val="uk-UA"/>
-        </w:rPr>
-        <w:t>-</w:t>
-      </w:r>
-      <w:r>
-        <w:rPr>
-          <w:lang w:val="uk-UA"/>
-        </w:rPr>
-        <w:t xml:space="preserve"> 128 </w:t>
+        <w:t xml:space="preserve"> - 128 </w:t>
       </w:r>
       <w:proofErr w:type="spellStart"/>
       <w:r>
@@ -7249,19 +6896,7 @@
         <w:rPr>
           <w:lang w:val="uk-UA"/>
         </w:rPr>
-        <w:t xml:space="preserve"> </w:t>
-      </w:r>
-      <w:r>
-        <w:rPr>
-          <w:lang w:val="uk-UA"/>
-        </w:rPr>
-        <w:t xml:space="preserve">- </w:t>
-      </w:r>
-      <w:r>
-        <w:rPr>
-          <w:lang w:val="uk-UA"/>
-        </w:rPr>
-        <w:t>100Мб</w:t>
+        <w:t xml:space="preserve"> - 100Мб</w:t>
       </w:r>
     </w:p>
     <w:p>
@@ -7300,19 +6935,7 @@
         <w:rPr>
           <w:lang w:val="uk-UA"/>
         </w:rPr>
-        <w:t xml:space="preserve"> </w:t>
-      </w:r>
-      <w:r>
-        <w:rPr>
-          <w:lang w:val="uk-UA"/>
-        </w:rPr>
-        <w:t xml:space="preserve">- </w:t>
-      </w:r>
-      <w:r>
-        <w:rPr>
-          <w:lang w:val="uk-UA"/>
-        </w:rPr>
-        <w:t>Windows 7</w:t>
+        <w:t xml:space="preserve"> - Windows 7</w:t>
       </w:r>
     </w:p>
     <w:p>
@@ -7348,25 +6971,7 @@
           <w:szCs w:val="28"/>
           <w:lang w:val="uk-UA"/>
         </w:rPr>
-        <w:t xml:space="preserve"> </w:t>
-      </w:r>
-      <w:r>
-        <w:rPr>
-          <w:rFonts w:ascii="Times New Roman" w:hAnsi="Times New Roman"/>
-          <w:sz w:val="28"/>
-          <w:szCs w:val="28"/>
-          <w:lang w:val="uk-UA"/>
-        </w:rPr>
-        <w:t>-</w:t>
-      </w:r>
-      <w:r>
-        <w:rPr>
-          <w:rFonts w:ascii="Times New Roman" w:hAnsi="Times New Roman"/>
-          <w:sz w:val="28"/>
-          <w:szCs w:val="28"/>
-          <w:lang w:val="uk-UA"/>
-        </w:rPr>
-        <w:t xml:space="preserve"> 1 ГГц.</w:t>
+        <w:t xml:space="preserve"> - 1 ГГц.</w:t>
       </w:r>
     </w:p>
     <w:p>
@@ -7402,25 +7007,7 @@
           <w:szCs w:val="28"/>
           <w:lang w:val="uk-UA"/>
         </w:rPr>
-        <w:t xml:space="preserve"> </w:t>
-      </w:r>
-      <w:r>
-        <w:rPr>
-          <w:rFonts w:ascii="Times New Roman" w:hAnsi="Times New Roman"/>
-          <w:sz w:val="28"/>
-          <w:szCs w:val="28"/>
-          <w:lang w:val="uk-UA"/>
-        </w:rPr>
-        <w:t xml:space="preserve">- </w:t>
-      </w:r>
-      <w:r>
-        <w:rPr>
-          <w:rFonts w:ascii="Times New Roman" w:hAnsi="Times New Roman"/>
-          <w:sz w:val="28"/>
-          <w:szCs w:val="28"/>
-          <w:lang w:val="uk-UA"/>
-        </w:rPr>
-        <w:t>1024Мб.</w:t>
+        <w:t xml:space="preserve"> - 1024Мб.</w:t>
       </w:r>
     </w:p>
     <w:p>
@@ -7456,25 +7043,7 @@
           <w:szCs w:val="28"/>
           <w:lang w:val="uk-UA"/>
         </w:rPr>
-        <w:t xml:space="preserve"> </w:t>
-      </w:r>
-      <w:r>
-        <w:rPr>
-          <w:rFonts w:ascii="Times New Roman" w:hAnsi="Times New Roman"/>
-          <w:sz w:val="28"/>
-          <w:szCs w:val="28"/>
-          <w:lang w:val="uk-UA"/>
-        </w:rPr>
-        <w:t>-</w:t>
-      </w:r>
-      <w:r>
-        <w:rPr>
-          <w:rFonts w:ascii="Times New Roman" w:hAnsi="Times New Roman"/>
-          <w:sz w:val="28"/>
-          <w:szCs w:val="28"/>
-          <w:lang w:val="uk-UA"/>
-        </w:rPr>
-        <w:t xml:space="preserve"> 100Мб</w:t>
+        <w:t xml:space="preserve"> - 100Мб</w:t>
       </w:r>
     </w:p>
     <w:p>
@@ -7498,17 +7067,7 @@
           <w:szCs w:val="28"/>
           <w:lang w:val="uk-UA"/>
         </w:rPr>
-        <w:t>Графічний процесор</w:t>
-      </w:r>
-      <w:r>
-        <w:rPr>
-          <w:rFonts w:ascii="Times New Roman" w:hAnsi="Times New Roman"/>
-          <w:b/>
-          <w:sz w:val="28"/>
-          <w:szCs w:val="28"/>
-          <w:lang w:val="uk-UA"/>
-        </w:rPr>
-        <w:t xml:space="preserve"> </w:t>
+        <w:t xml:space="preserve">Графічний процесор </w:t>
       </w:r>
       <w:r>
         <w:rPr>
@@ -7517,8 +7076,9 @@
           <w:szCs w:val="28"/>
           <w:lang w:val="uk-UA"/>
         </w:rPr>
-        <w:t xml:space="preserve">- </w:t>
-      </w:r>
+        <w:t xml:space="preserve">- 128 </w:t>
+      </w:r>
+      <w:proofErr w:type="spellStart"/>
       <w:r>
         <w:rPr>
           <w:rFonts w:ascii="Times New Roman" w:hAnsi="Times New Roman"/>
@@ -7526,9 +7086,9 @@
           <w:szCs w:val="28"/>
           <w:lang w:val="uk-UA"/>
         </w:rPr>
-        <w:t xml:space="preserve">128 </w:t>
-      </w:r>
-      <w:proofErr w:type="spellStart"/>
+        <w:t>Мб</w:t>
+      </w:r>
+      <w:proofErr w:type="spellEnd"/>
       <w:r>
         <w:rPr>
           <w:rFonts w:ascii="Times New Roman" w:hAnsi="Times New Roman"/>
@@ -7536,9 +7096,9 @@
           <w:szCs w:val="28"/>
           <w:lang w:val="uk-UA"/>
         </w:rPr>
-        <w:t>Мб</w:t>
-      </w:r>
-      <w:proofErr w:type="spellEnd"/>
+        <w:t xml:space="preserve"> пам'яті (адаптер з підтримкою </w:t>
+      </w:r>
+      <w:proofErr w:type="spellStart"/>
       <w:r>
         <w:rPr>
           <w:rFonts w:ascii="Times New Roman" w:hAnsi="Times New Roman"/>
@@ -7546,9 +7106,9 @@
           <w:szCs w:val="28"/>
           <w:lang w:val="uk-UA"/>
         </w:rPr>
-        <w:t xml:space="preserve"> пам'яті (адаптер з підтримкою </w:t>
-      </w:r>
-      <w:proofErr w:type="spellStart"/>
+        <w:t>DirectX</w:t>
+      </w:r>
+      <w:proofErr w:type="spellEnd"/>
       <w:r>
         <w:rPr>
           <w:rFonts w:ascii="Times New Roman" w:hAnsi="Times New Roman"/>
@@ -7556,16 +7116,6 @@
           <w:szCs w:val="28"/>
           <w:lang w:val="uk-UA"/>
         </w:rPr>
-        <w:t>DirectX</w:t>
-      </w:r>
-      <w:proofErr w:type="spellEnd"/>
-      <w:r>
-        <w:rPr>
-          <w:rFonts w:ascii="Times New Roman" w:hAnsi="Times New Roman"/>
-          <w:sz w:val="28"/>
-          <w:szCs w:val="28"/>
-          <w:lang w:val="uk-UA"/>
-        </w:rPr>
         <w:t xml:space="preserve"> 9),  драйвери WDDM версії 1.0 і старше.</w:t>
       </w:r>
       <w:r>
@@ -7589,14 +7139,14 @@
           <w:lang w:val="uk-UA"/>
         </w:rPr>
       </w:pPr>
-      <w:bookmarkStart w:id="14" w:name="_Toc11672290"/>
+      <w:bookmarkStart w:id="15" w:name="_Toc11672290"/>
       <w:r>
         <w:rPr>
           <w:lang w:val="uk-UA"/>
         </w:rPr>
         <w:t>Вимоги до програмного забезпечення</w:t>
       </w:r>
-      <w:bookmarkEnd w:id="14"/>
+      <w:bookmarkEnd w:id="15"/>
     </w:p>
     <w:p>
       <w:pPr>
@@ -7625,38 +7175,26 @@
           <w:lang w:val="uk-UA"/>
         </w:rPr>
       </w:pPr>
-      <w:bookmarkStart w:id="15" w:name="_Toc11672291"/>
+      <w:bookmarkStart w:id="16" w:name="_Toc11672291"/>
       <w:r>
         <w:rPr>
           <w:lang w:val="uk-UA"/>
         </w:rPr>
         <w:t>Вимоги до користувачів</w:t>
       </w:r>
-      <w:bookmarkEnd w:id="15"/>
-    </w:p>
-    <w:p>
-      <w:pPr>
-        <w:rPr>
-          <w:lang w:val="uk-UA"/>
-        </w:rPr>
-      </w:pPr>
-      <w:r>
-        <w:rPr>
-          <w:lang w:val="uk-UA"/>
-        </w:rPr>
-        <w:t>Користувач повинен пройти базовий курс користування операційною системою Windows</w:t>
-      </w:r>
-      <w:r>
-        <w:rPr>
-          <w:lang w:val="uk-UA"/>
-        </w:rPr>
-        <w:t xml:space="preserve"> та розуміти використовуємо термінологію </w:t>
-      </w:r>
-      <w:r>
-        <w:rPr>
-          <w:lang w:val="uk-UA"/>
-        </w:rPr>
-        <w:t xml:space="preserve"> </w:t>
+      <w:bookmarkEnd w:id="16"/>
+    </w:p>
+    <w:p>
+      <w:pPr>
+        <w:rPr>
+          <w:lang w:val="uk-UA"/>
+        </w:rPr>
+      </w:pPr>
+      <w:r>
+        <w:rPr>
+          <w:lang w:val="uk-UA"/>
+        </w:rPr>
+        <w:t xml:space="preserve">Користувач повинен пройти базовий курс користування операційною системою Windows та розуміти використовуємо термінологію  </w:t>
       </w:r>
     </w:p>
     <w:p>
@@ -7688,7 +7226,7 @@
           <w:lang w:val="uk-UA"/>
         </w:rPr>
       </w:pPr>
-      <w:bookmarkStart w:id="16" w:name="_Toc11672293"/>
+      <w:bookmarkStart w:id="17" w:name="_Toc11672293"/>
       <w:r>
         <w:rPr>
           <w:lang w:val="uk-UA"/>
@@ -7696,7 +7234,7 @@
         <w:lastRenderedPageBreak/>
         <w:t>Архітектура системи</w:t>
       </w:r>
-      <w:bookmarkEnd w:id="16"/>
+      <w:bookmarkEnd w:id="17"/>
     </w:p>
     <w:p>
       <w:pPr>
@@ -7905,18 +7443,17 @@
           <w:lang w:val="uk-UA"/>
         </w:rPr>
       </w:pPr>
-      <w:bookmarkStart w:id="17" w:name="_Toc470084373"/>
+      <w:bookmarkStart w:id="18" w:name="_Toc470084373"/>
       <w:r>
         <w:rPr>
           <w:lang w:val="uk-UA"/>
         </w:rPr>
         <w:t>Варіанти користування</w:t>
       </w:r>
-      <w:bookmarkEnd w:id="17"/>
-    </w:p>
-    <w:p>
-      <w:pPr>
-        <w:pStyle w:val="2"/>
+      <w:bookmarkEnd w:id="18"/>
+    </w:p>
+    <w:p>
+      <w:pPr>
         <w:rPr>
           <w:lang w:val="uk-UA"/>
         </w:rPr>
@@ -8018,13 +7555,13 @@
           <w:lang w:val="uk-UA"/>
         </w:rPr>
       </w:pPr>
-      <w:bookmarkStart w:id="18" w:name="_Toc438659868"/>
-      <w:bookmarkStart w:id="19" w:name="_Toc405253242"/>
-      <w:bookmarkStart w:id="20" w:name="_Toc405253092"/>
-      <w:bookmarkStart w:id="21" w:name="_Toc405252601"/>
-      <w:bookmarkStart w:id="22" w:name="_Toc405252313"/>
-      <w:bookmarkStart w:id="23" w:name="_Toc469422999"/>
-      <w:bookmarkStart w:id="24" w:name="_Toc470084374"/>
+      <w:bookmarkStart w:id="19" w:name="_Toc438659868"/>
+      <w:bookmarkStart w:id="20" w:name="_Toc405253242"/>
+      <w:bookmarkStart w:id="21" w:name="_Toc405253092"/>
+      <w:bookmarkStart w:id="22" w:name="_Toc405252601"/>
+      <w:bookmarkStart w:id="23" w:name="_Toc405252313"/>
+      <w:bookmarkStart w:id="24" w:name="_Toc469422999"/>
+      <w:bookmarkStart w:id="25" w:name="_Toc470084374"/>
       <w:r>
         <w:rPr>
           <w:lang w:val="uk-UA"/>
@@ -8032,13 +7569,13 @@
         <w:lastRenderedPageBreak/>
         <w:t>Діаграма класів</w:t>
       </w:r>
-      <w:bookmarkEnd w:id="18"/>
       <w:bookmarkEnd w:id="19"/>
       <w:bookmarkEnd w:id="20"/>
       <w:bookmarkEnd w:id="21"/>
       <w:bookmarkEnd w:id="22"/>
       <w:bookmarkEnd w:id="23"/>
       <w:bookmarkEnd w:id="24"/>
+      <w:bookmarkEnd w:id="25"/>
     </w:p>
     <w:p>
       <w:pPr>
@@ -8130,7 +7667,7 @@
           <w:lang w:val="uk-UA"/>
         </w:rPr>
       </w:pPr>
-      <w:bookmarkStart w:id="25" w:name="_Toc11672294"/>
+      <w:bookmarkStart w:id="26" w:name="_Toc11672294"/>
       <w:r>
         <w:rPr>
           <w:lang w:val="uk-UA"/>
@@ -8138,7 +7675,7 @@
         <w:lastRenderedPageBreak/>
         <w:t>Специфікація даних</w:t>
       </w:r>
-      <w:bookmarkEnd w:id="25"/>
+      <w:bookmarkEnd w:id="26"/>
     </w:p>
     <w:p>
       <w:pPr>
@@ -8147,14 +7684,14 @@
           <w:lang w:val="uk-UA"/>
         </w:rPr>
       </w:pPr>
-      <w:bookmarkStart w:id="26" w:name="_Toc11672295"/>
+      <w:bookmarkStart w:id="27" w:name="_Toc11672295"/>
       <w:r>
         <w:rPr>
           <w:lang w:val="uk-UA"/>
         </w:rPr>
         <w:t>Опис формату та/або структури даних</w:t>
       </w:r>
-      <w:bookmarkEnd w:id="26"/>
+      <w:bookmarkEnd w:id="27"/>
     </w:p>
     <w:p>
       <w:pPr>
@@ -8163,14 +7700,14 @@
           <w:lang w:val="uk-UA"/>
         </w:rPr>
       </w:pPr>
-      <w:bookmarkStart w:id="27" w:name="_Toc11672296"/>
+      <w:bookmarkStart w:id="28" w:name="_Toc11672296"/>
       <w:r>
         <w:rPr>
           <w:lang w:val="uk-UA"/>
         </w:rPr>
         <w:t>Опис сутностей</w:t>
       </w:r>
-      <w:bookmarkEnd w:id="27"/>
+      <w:bookmarkEnd w:id="28"/>
     </w:p>
     <w:p>
       <w:pPr>
@@ -8179,14 +7716,14 @@
           <w:lang w:val="uk-UA"/>
         </w:rPr>
       </w:pPr>
-      <w:bookmarkStart w:id="28" w:name="_Toc11672297"/>
+      <w:bookmarkStart w:id="29" w:name="_Toc11672297"/>
       <w:r>
         <w:rPr>
           <w:lang w:val="uk-UA"/>
         </w:rPr>
         <w:t>Опис протоколу</w:t>
       </w:r>
-      <w:bookmarkEnd w:id="28"/>
+      <w:bookmarkEnd w:id="29"/>
     </w:p>
     <w:p>
       <w:pPr>
@@ -8224,7 +7761,7 @@
           <w:lang w:val="uk-UA"/>
         </w:rPr>
       </w:pPr>
-      <w:bookmarkStart w:id="29" w:name="_Toc11672298"/>
+      <w:bookmarkStart w:id="30" w:name="_Toc11672298"/>
       <w:r>
         <w:rPr>
           <w:lang w:val="uk-UA"/>
@@ -8232,7 +7769,7 @@
         <w:lastRenderedPageBreak/>
         <w:t>Функціональні вимоги</w:t>
       </w:r>
-      <w:bookmarkEnd w:id="29"/>
+      <w:bookmarkEnd w:id="30"/>
     </w:p>
     <w:p>
       <w:pPr>
@@ -8241,14 +7778,14 @@
           <w:lang w:val="uk-UA"/>
         </w:rPr>
       </w:pPr>
-      <w:bookmarkStart w:id="30" w:name="_Toc11672299"/>
+      <w:bookmarkStart w:id="31" w:name="_Toc11672299"/>
       <w:r>
         <w:rPr>
           <w:lang w:val="uk-UA"/>
         </w:rPr>
         <w:t>Загальні вимоги</w:t>
       </w:r>
-      <w:bookmarkEnd w:id="30"/>
+      <w:bookmarkEnd w:id="31"/>
     </w:p>
     <w:p>
       <w:pPr>
@@ -8257,14 +7794,14 @@
           <w:lang w:val="uk-UA"/>
         </w:rPr>
       </w:pPr>
-      <w:bookmarkStart w:id="31" w:name="_Toc11672300"/>
+      <w:bookmarkStart w:id="32" w:name="_Toc11672300"/>
       <w:r>
         <w:rPr>
           <w:lang w:val="uk-UA"/>
         </w:rPr>
         <w:t>Бібліотека підпрограм (класів)</w:t>
       </w:r>
-      <w:bookmarkEnd w:id="31"/>
+      <w:bookmarkEnd w:id="32"/>
     </w:p>
     <w:p>
       <w:pPr>
@@ -8309,7 +7846,7 @@
           <w:lang w:val="uk-UA"/>
         </w:rPr>
       </w:pPr>
-      <w:bookmarkStart w:id="32" w:name="_Toc11672301"/>
+      <w:bookmarkStart w:id="33" w:name="_Toc11672301"/>
       <w:r>
         <w:rPr>
           <w:lang w:val="uk-UA"/>
@@ -8317,7 +7854,7 @@
         <w:lastRenderedPageBreak/>
         <w:t>Вимоги до інтерфейсу</w:t>
       </w:r>
-      <w:bookmarkEnd w:id="32"/>
+      <w:bookmarkEnd w:id="33"/>
     </w:p>
     <w:p>
       <w:pPr>
@@ -8355,7 +7892,7 @@
           <w:lang w:val="uk-UA"/>
         </w:rPr>
       </w:pPr>
-      <w:bookmarkStart w:id="33" w:name="_Toc11672302"/>
+      <w:bookmarkStart w:id="34" w:name="_Toc11672302"/>
       <w:r>
         <w:rPr>
           <w:lang w:val="uk-UA"/>
@@ -8363,7 +7900,7 @@
         <w:lastRenderedPageBreak/>
         <w:t>Інші вимоги</w:t>
       </w:r>
-      <w:bookmarkEnd w:id="33"/>
+      <w:bookmarkEnd w:id="34"/>
     </w:p>
     <w:p>
       <w:pPr>
@@ -8372,14 +7909,14 @@
           <w:lang w:val="uk-UA"/>
         </w:rPr>
       </w:pPr>
-      <w:bookmarkStart w:id="34" w:name="_Toc11672303"/>
+      <w:bookmarkStart w:id="35" w:name="_Toc11672303"/>
       <w:r>
         <w:rPr>
           <w:lang w:val="uk-UA"/>
         </w:rPr>
         <w:t>Вимоги до надійності</w:t>
       </w:r>
-      <w:bookmarkEnd w:id="34"/>
+      <w:bookmarkEnd w:id="35"/>
     </w:p>
     <w:p>
       <w:pPr>
@@ -8388,14 +7925,14 @@
           <w:lang w:val="uk-UA"/>
         </w:rPr>
       </w:pPr>
-      <w:bookmarkStart w:id="35" w:name="_Toc11672304"/>
+      <w:bookmarkStart w:id="36" w:name="_Toc11672304"/>
       <w:r>
         <w:rPr>
           <w:lang w:val="uk-UA"/>
         </w:rPr>
         <w:t>Вимоги до продуктивності</w:t>
       </w:r>
-      <w:bookmarkEnd w:id="35"/>
+      <w:bookmarkEnd w:id="36"/>
     </w:p>
     <w:p>
       <w:pPr>
@@ -8433,7 +7970,7 @@
           <w:lang w:val="uk-UA"/>
         </w:rPr>
       </w:pPr>
-      <w:bookmarkStart w:id="36" w:name="_Toc11672305"/>
+      <w:bookmarkStart w:id="37" w:name="_Toc11672305"/>
       <w:r>
         <w:rPr>
           <w:lang w:val="uk-UA"/>
@@ -8441,7 +7978,7 @@
         <w:lastRenderedPageBreak/>
         <w:t>Проект програмної системи</w:t>
       </w:r>
-      <w:bookmarkEnd w:id="36"/>
+      <w:bookmarkEnd w:id="37"/>
     </w:p>
     <w:p>
       <w:pPr>
@@ -8450,15 +7987,13 @@
           <w:lang w:val="uk-UA"/>
         </w:rPr>
       </w:pPr>
-      <w:bookmarkStart w:id="37" w:name="_Toc11672306"/>
+      <w:bookmarkStart w:id="38" w:name="_Toc11672306"/>
       <w:r>
         <w:rPr>
           <w:lang w:val="uk-UA"/>
         </w:rPr>
         <w:t>Засоби реалізації</w:t>
       </w:r>
-      <w:bookmarkStart w:id="38" w:name="_GoBack"/>
-      <w:bookmarkEnd w:id="37"/>
       <w:bookmarkEnd w:id="38"/>
     </w:p>
     <w:p>
@@ -8735,6 +8270,7 @@
         <w:docPartUnique/>
       </w:docPartObj>
     </w:sdtPr>
+    <w:sdtEndPr/>
     <w:sdtContent>
       <w:p>
         <w:pPr>
@@ -10124,15 +9660,6 @@
   </w:num>
   <w:num w:numId="8">
     <w:abstractNumId w:val="10"/>
-    <w:lvlOverride w:ilvl="0"/>
-    <w:lvlOverride w:ilvl="1"/>
-    <w:lvlOverride w:ilvl="2"/>
-    <w:lvlOverride w:ilvl="3"/>
-    <w:lvlOverride w:ilvl="4"/>
-    <w:lvlOverride w:ilvl="5"/>
-    <w:lvlOverride w:ilvl="6"/>
-    <w:lvlOverride w:ilvl="7"/>
-    <w:lvlOverride w:ilvl="8"/>
   </w:num>
   <w:num w:numId="9">
     <w:abstractNumId w:val="1"/>
@@ -10640,6 +10167,7 @@
   <w:style w:type="character" w:default="1" w:styleId="a1">
     <w:name w:val="Default Paragraph Font"/>
     <w:uiPriority w:val="1"/>
+    <w:semiHidden/>
     <w:unhideWhenUsed/>
   </w:style>
   <w:style w:type="table" w:default="1" w:styleId="a2">
@@ -11176,7 +10704,7 @@
 </file>
 
 <file path=customXml/itemProps1.xml><?xml version="1.0" encoding="utf-8"?>
-<ds:datastoreItem xmlns:ds="http://schemas.openxmlformats.org/officeDocument/2006/customXml" ds:itemID="{60A7B1EC-66F3-4212-B231-8F2CC1042DB9}">
+<ds:datastoreItem xmlns:ds="http://schemas.openxmlformats.org/officeDocument/2006/customXml" ds:itemID="{D19F66F8-6B85-476C-9F84-97B53907AFB5}">
   <ds:schemaRefs>
     <ds:schemaRef ds:uri="http://schemas.openxmlformats.org/officeDocument/2006/bibliography"/>
   </ds:schemaRefs>

--- a/ИПЗ-16-1бд Розов КУРСОВАЯ ОС.docx
+++ b/ИПЗ-16-1бд Розов КУРСОВАЯ ОС.docx
@@ -596,7 +596,7 @@
           <w:lang w:val="uk-UA"/>
         </w:rPr>
       </w:pPr>
-      <w:bookmarkStart w:id="1" w:name="_Toc11672277"/>
+      <w:bookmarkStart w:id="1" w:name="_Toc11783173"/>
       <w:r>
         <w:rPr>
           <w:lang w:val="uk-UA"/>
@@ -780,7 +780,7 @@
           <w:lang w:val="uk-UA"/>
         </w:rPr>
       </w:pPr>
-      <w:bookmarkStart w:id="2" w:name="_Toc11672278"/>
+      <w:bookmarkStart w:id="2" w:name="_Toc11783174"/>
       <w:r>
         <w:rPr>
           <w:lang w:val="uk-UA"/>
@@ -833,7 +833,7 @@
               <w:noProof/>
               <w:sz w:val="22"/>
               <w:szCs w:val="22"/>
-              <w:lang w:val="uk-UA" w:eastAsia="ru-RU"/>
+              <w:lang w:eastAsia="ru-RU"/>
             </w:rPr>
           </w:pPr>
           <w:r>
@@ -860,7 +860,7 @@
             </w:rPr>
             <w:fldChar w:fldCharType="separate"/>
           </w:r>
-          <w:hyperlink w:anchor="_Toc11672277" w:history="1">
+          <w:hyperlink w:anchor="_Toc11783173" w:history="1">
             <w:r>
               <w:rPr>
                 <w:rStyle w:val="a9"/>
@@ -875,7 +875,7 @@
                 <w:noProof/>
                 <w:sz w:val="22"/>
                 <w:szCs w:val="22"/>
-                <w:lang w:val="uk-UA" w:eastAsia="ru-RU"/>
+                <w:lang w:eastAsia="ru-RU"/>
               </w:rPr>
               <w:tab/>
             </w:r>
@@ -891,7 +891,6 @@
               <w:rPr>
                 <w:noProof/>
                 <w:webHidden/>
-                <w:lang w:val="uk-UA"/>
               </w:rPr>
               <w:tab/>
             </w:r>
@@ -899,7 +898,6 @@
               <w:rPr>
                 <w:noProof/>
                 <w:webHidden/>
-                <w:lang w:val="uk-UA"/>
               </w:rPr>
               <w:fldChar w:fldCharType="begin"/>
             </w:r>
@@ -907,22 +905,19 @@
               <w:rPr>
                 <w:noProof/>
                 <w:webHidden/>
-                <w:lang w:val="uk-UA"/>
-              </w:rPr>
-              <w:instrText xml:space="preserve"> PAGEREF _Toc11672277 \h </w:instrText>
-            </w:r>
-            <w:r>
-              <w:rPr>
-                <w:noProof/>
-                <w:webHidden/>
-                <w:lang w:val="uk-UA"/>
-              </w:rPr>
-            </w:r>
-            <w:r>
-              <w:rPr>
-                <w:noProof/>
-                <w:webHidden/>
-                <w:lang w:val="uk-UA"/>
+              </w:rPr>
+              <w:instrText xml:space="preserve"> PAGEREF _Toc11783173 \h </w:instrText>
+            </w:r>
+            <w:r>
+              <w:rPr>
+                <w:noProof/>
+                <w:webHidden/>
+              </w:rPr>
+            </w:r>
+            <w:r>
+              <w:rPr>
+                <w:noProof/>
+                <w:webHidden/>
               </w:rPr>
               <w:fldChar w:fldCharType="separate"/>
             </w:r>
@@ -930,7 +925,6 @@
               <w:rPr>
                 <w:noProof/>
                 <w:webHidden/>
-                <w:lang w:val="uk-UA"/>
               </w:rPr>
               <w:t>2</w:t>
             </w:r>
@@ -938,7 +932,6 @@
               <w:rPr>
                 <w:noProof/>
                 <w:webHidden/>
-                <w:lang w:val="uk-UA"/>
               </w:rPr>
               <w:fldChar w:fldCharType="end"/>
             </w:r>
@@ -956,10 +949,10 @@
               <w:noProof/>
               <w:sz w:val="22"/>
               <w:szCs w:val="22"/>
-              <w:lang w:val="uk-UA" w:eastAsia="ru-RU"/>
+              <w:lang w:eastAsia="ru-RU"/>
             </w:rPr>
           </w:pPr>
-          <w:hyperlink w:anchor="_Toc11672278" w:history="1">
+          <w:hyperlink w:anchor="_Toc11783174" w:history="1">
             <w:r>
               <w:rPr>
                 <w:rStyle w:val="a9"/>
@@ -974,7 +967,7 @@
                 <w:noProof/>
                 <w:sz w:val="22"/>
                 <w:szCs w:val="22"/>
-                <w:lang w:val="uk-UA" w:eastAsia="ru-RU"/>
+                <w:lang w:eastAsia="ru-RU"/>
               </w:rPr>
               <w:tab/>
             </w:r>
@@ -990,7 +983,6 @@
               <w:rPr>
                 <w:noProof/>
                 <w:webHidden/>
-                <w:lang w:val="uk-UA"/>
               </w:rPr>
               <w:tab/>
             </w:r>
@@ -998,7 +990,6 @@
               <w:rPr>
                 <w:noProof/>
                 <w:webHidden/>
-                <w:lang w:val="uk-UA"/>
               </w:rPr>
               <w:fldChar w:fldCharType="begin"/>
             </w:r>
@@ -1006,22 +997,19 @@
               <w:rPr>
                 <w:noProof/>
                 <w:webHidden/>
-                <w:lang w:val="uk-UA"/>
-              </w:rPr>
-              <w:instrText xml:space="preserve"> PAGEREF _Toc11672278 \h </w:instrText>
-            </w:r>
-            <w:r>
-              <w:rPr>
-                <w:noProof/>
-                <w:webHidden/>
-                <w:lang w:val="uk-UA"/>
-              </w:rPr>
-            </w:r>
-            <w:r>
-              <w:rPr>
-                <w:noProof/>
-                <w:webHidden/>
-                <w:lang w:val="uk-UA"/>
+              </w:rPr>
+              <w:instrText xml:space="preserve"> PAGEREF _Toc11783174 \h </w:instrText>
+            </w:r>
+            <w:r>
+              <w:rPr>
+                <w:noProof/>
+                <w:webHidden/>
+              </w:rPr>
+            </w:r>
+            <w:r>
+              <w:rPr>
+                <w:noProof/>
+                <w:webHidden/>
               </w:rPr>
               <w:fldChar w:fldCharType="separate"/>
             </w:r>
@@ -1029,7 +1017,6 @@
               <w:rPr>
                 <w:noProof/>
                 <w:webHidden/>
-                <w:lang w:val="uk-UA"/>
               </w:rPr>
               <w:t>3</w:t>
             </w:r>
@@ -1037,7 +1024,6 @@
               <w:rPr>
                 <w:noProof/>
                 <w:webHidden/>
-                <w:lang w:val="uk-UA"/>
               </w:rPr>
               <w:fldChar w:fldCharType="end"/>
             </w:r>
@@ -1055,10 +1041,10 @@
               <w:noProof/>
               <w:sz w:val="22"/>
               <w:szCs w:val="22"/>
-              <w:lang w:val="uk-UA" w:eastAsia="ru-RU"/>
+              <w:lang w:eastAsia="ru-RU"/>
             </w:rPr>
           </w:pPr>
-          <w:hyperlink w:anchor="_Toc11672279" w:history="1">
+          <w:hyperlink w:anchor="_Toc11783175" w:history="1">
             <w:r>
               <w:rPr>
                 <w:rStyle w:val="a9"/>
@@ -1073,7 +1059,7 @@
                 <w:noProof/>
                 <w:sz w:val="22"/>
                 <w:szCs w:val="22"/>
-                <w:lang w:val="uk-UA" w:eastAsia="ru-RU"/>
+                <w:lang w:eastAsia="ru-RU"/>
               </w:rPr>
               <w:tab/>
             </w:r>
@@ -1089,7 +1075,6 @@
               <w:rPr>
                 <w:noProof/>
                 <w:webHidden/>
-                <w:lang w:val="uk-UA"/>
               </w:rPr>
               <w:tab/>
             </w:r>
@@ -1097,7 +1082,6 @@
               <w:rPr>
                 <w:noProof/>
                 <w:webHidden/>
-                <w:lang w:val="uk-UA"/>
               </w:rPr>
               <w:fldChar w:fldCharType="begin"/>
             </w:r>
@@ -1105,22 +1089,19 @@
               <w:rPr>
                 <w:noProof/>
                 <w:webHidden/>
-                <w:lang w:val="uk-UA"/>
-              </w:rPr>
-              <w:instrText xml:space="preserve"> PAGEREF _Toc11672279 \h </w:instrText>
-            </w:r>
-            <w:r>
-              <w:rPr>
-                <w:noProof/>
-                <w:webHidden/>
-                <w:lang w:val="uk-UA"/>
-              </w:rPr>
-            </w:r>
-            <w:r>
-              <w:rPr>
-                <w:noProof/>
-                <w:webHidden/>
-                <w:lang w:val="uk-UA"/>
+              </w:rPr>
+              <w:instrText xml:space="preserve"> PAGEREF _Toc11783175 \h </w:instrText>
+            </w:r>
+            <w:r>
+              <w:rPr>
+                <w:noProof/>
+                <w:webHidden/>
+              </w:rPr>
+            </w:r>
+            <w:r>
+              <w:rPr>
+                <w:noProof/>
+                <w:webHidden/>
               </w:rPr>
               <w:fldChar w:fldCharType="separate"/>
             </w:r>
@@ -1128,15 +1109,13 @@
               <w:rPr>
                 <w:noProof/>
                 <w:webHidden/>
-                <w:lang w:val="uk-UA"/>
-              </w:rPr>
-              <w:t>4</w:t>
-            </w:r>
-            <w:r>
-              <w:rPr>
-                <w:noProof/>
-                <w:webHidden/>
-                <w:lang w:val="uk-UA"/>
+              </w:rPr>
+              <w:t>5</w:t>
+            </w:r>
+            <w:r>
+              <w:rPr>
+                <w:noProof/>
+                <w:webHidden/>
               </w:rPr>
               <w:fldChar w:fldCharType="end"/>
             </w:r>
@@ -1154,10 +1133,10 @@
               <w:noProof/>
               <w:sz w:val="22"/>
               <w:szCs w:val="22"/>
-              <w:lang w:val="uk-UA" w:eastAsia="ru-RU"/>
+              <w:lang w:eastAsia="ru-RU"/>
             </w:rPr>
           </w:pPr>
-          <w:hyperlink w:anchor="_Toc11672280" w:history="1">
+          <w:hyperlink w:anchor="_Toc11783176" w:history="1">
             <w:r>
               <w:rPr>
                 <w:rStyle w:val="a9"/>
@@ -1172,7 +1151,7 @@
                 <w:noProof/>
                 <w:sz w:val="22"/>
                 <w:szCs w:val="22"/>
-                <w:lang w:val="uk-UA" w:eastAsia="ru-RU"/>
+                <w:lang w:eastAsia="ru-RU"/>
               </w:rPr>
               <w:tab/>
             </w:r>
@@ -1188,7 +1167,6 @@
               <w:rPr>
                 <w:noProof/>
                 <w:webHidden/>
-                <w:lang w:val="uk-UA"/>
               </w:rPr>
               <w:tab/>
             </w:r>
@@ -1196,7 +1174,6 @@
               <w:rPr>
                 <w:noProof/>
                 <w:webHidden/>
-                <w:lang w:val="uk-UA"/>
               </w:rPr>
               <w:fldChar w:fldCharType="begin"/>
             </w:r>
@@ -1204,22 +1181,19 @@
               <w:rPr>
                 <w:noProof/>
                 <w:webHidden/>
-                <w:lang w:val="uk-UA"/>
-              </w:rPr>
-              <w:instrText xml:space="preserve"> PAGEREF _Toc11672280 \h </w:instrText>
-            </w:r>
-            <w:r>
-              <w:rPr>
-                <w:noProof/>
-                <w:webHidden/>
-                <w:lang w:val="uk-UA"/>
-              </w:rPr>
-            </w:r>
-            <w:r>
-              <w:rPr>
-                <w:noProof/>
-                <w:webHidden/>
-                <w:lang w:val="uk-UA"/>
+              </w:rPr>
+              <w:instrText xml:space="preserve"> PAGEREF _Toc11783176 \h </w:instrText>
+            </w:r>
+            <w:r>
+              <w:rPr>
+                <w:noProof/>
+                <w:webHidden/>
+              </w:rPr>
+            </w:r>
+            <w:r>
+              <w:rPr>
+                <w:noProof/>
+                <w:webHidden/>
               </w:rPr>
               <w:fldChar w:fldCharType="separate"/>
             </w:r>
@@ -1227,15 +1201,13 @@
               <w:rPr>
                 <w:noProof/>
                 <w:webHidden/>
-                <w:lang w:val="uk-UA"/>
-              </w:rPr>
-              <w:t>4</w:t>
-            </w:r>
-            <w:r>
-              <w:rPr>
-                <w:noProof/>
-                <w:webHidden/>
-                <w:lang w:val="uk-UA"/>
+              </w:rPr>
+              <w:t>5</w:t>
+            </w:r>
+            <w:r>
+              <w:rPr>
+                <w:noProof/>
+                <w:webHidden/>
               </w:rPr>
               <w:fldChar w:fldCharType="end"/>
             </w:r>
@@ -1253,10 +1225,10 @@
               <w:noProof/>
               <w:sz w:val="22"/>
               <w:szCs w:val="22"/>
-              <w:lang w:val="uk-UA" w:eastAsia="ru-RU"/>
+              <w:lang w:eastAsia="ru-RU"/>
             </w:rPr>
           </w:pPr>
-          <w:hyperlink w:anchor="_Toc11672281" w:history="1">
+          <w:hyperlink w:anchor="_Toc11783177" w:history="1">
             <w:r>
               <w:rPr>
                 <w:rStyle w:val="a9"/>
@@ -1271,7 +1243,7 @@
                 <w:noProof/>
                 <w:sz w:val="22"/>
                 <w:szCs w:val="22"/>
-                <w:lang w:val="uk-UA" w:eastAsia="ru-RU"/>
+                <w:lang w:eastAsia="ru-RU"/>
               </w:rPr>
               <w:tab/>
             </w:r>
@@ -1287,7 +1259,6 @@
               <w:rPr>
                 <w:noProof/>
                 <w:webHidden/>
-                <w:lang w:val="uk-UA"/>
               </w:rPr>
               <w:tab/>
             </w:r>
@@ -1295,7 +1266,6 @@
               <w:rPr>
                 <w:noProof/>
                 <w:webHidden/>
-                <w:lang w:val="uk-UA"/>
               </w:rPr>
               <w:fldChar w:fldCharType="begin"/>
             </w:r>
@@ -1303,22 +1273,19 @@
               <w:rPr>
                 <w:noProof/>
                 <w:webHidden/>
-                <w:lang w:val="uk-UA"/>
-              </w:rPr>
-              <w:instrText xml:space="preserve"> PAGEREF _Toc11672281 \h </w:instrText>
-            </w:r>
-            <w:r>
-              <w:rPr>
-                <w:noProof/>
-                <w:webHidden/>
-                <w:lang w:val="uk-UA"/>
-              </w:rPr>
-            </w:r>
-            <w:r>
-              <w:rPr>
-                <w:noProof/>
-                <w:webHidden/>
-                <w:lang w:val="uk-UA"/>
+              </w:rPr>
+              <w:instrText xml:space="preserve"> PAGEREF _Toc11783177 \h </w:instrText>
+            </w:r>
+            <w:r>
+              <w:rPr>
+                <w:noProof/>
+                <w:webHidden/>
+              </w:rPr>
+            </w:r>
+            <w:r>
+              <w:rPr>
+                <w:noProof/>
+                <w:webHidden/>
               </w:rPr>
               <w:fldChar w:fldCharType="separate"/>
             </w:r>
@@ -1326,15 +1293,13 @@
               <w:rPr>
                 <w:noProof/>
                 <w:webHidden/>
-                <w:lang w:val="uk-UA"/>
-              </w:rPr>
-              <w:t>4</w:t>
-            </w:r>
-            <w:r>
-              <w:rPr>
-                <w:noProof/>
-                <w:webHidden/>
-                <w:lang w:val="uk-UA"/>
+              </w:rPr>
+              <w:t>6</w:t>
+            </w:r>
+            <w:r>
+              <w:rPr>
+                <w:noProof/>
+                <w:webHidden/>
               </w:rPr>
               <w:fldChar w:fldCharType="end"/>
             </w:r>
@@ -1352,15 +1317,14 @@
               <w:noProof/>
               <w:sz w:val="22"/>
               <w:szCs w:val="22"/>
-              <w:lang w:val="uk-UA" w:eastAsia="ru-RU"/>
+              <w:lang w:eastAsia="ru-RU"/>
             </w:rPr>
           </w:pPr>
-          <w:hyperlink w:anchor="_Toc11672282" w:history="1">
+          <w:hyperlink w:anchor="_Toc11783178" w:history="1">
             <w:r>
               <w:rPr>
                 <w:rStyle w:val="a9"/>
                 <w:noProof/>
-                <w:lang w:val="uk-UA"/>
               </w:rPr>
               <w:t>4.2.1.</w:t>
             </w:r>
@@ -1370,7 +1334,7 @@
                 <w:noProof/>
                 <w:sz w:val="22"/>
                 <w:szCs w:val="22"/>
-                <w:lang w:val="uk-UA" w:eastAsia="ru-RU"/>
+                <w:lang w:eastAsia="ru-RU"/>
               </w:rPr>
               <w:tab/>
             </w:r>
@@ -1378,7 +1342,6 @@
               <w:rPr>
                 <w:rStyle w:val="a9"/>
                 <w:noProof/>
-                <w:lang w:val="uk-UA"/>
               </w:rPr>
               <w:t>Дослідницька проблема</w:t>
             </w:r>
@@ -1386,7 +1349,6 @@
               <w:rPr>
                 <w:noProof/>
                 <w:webHidden/>
-                <w:lang w:val="uk-UA"/>
               </w:rPr>
               <w:tab/>
             </w:r>
@@ -1394,7 +1356,6 @@
               <w:rPr>
                 <w:noProof/>
                 <w:webHidden/>
-                <w:lang w:val="uk-UA"/>
               </w:rPr>
               <w:fldChar w:fldCharType="begin"/>
             </w:r>
@@ -1402,22 +1363,19 @@
               <w:rPr>
                 <w:noProof/>
                 <w:webHidden/>
-                <w:lang w:val="uk-UA"/>
-              </w:rPr>
-              <w:instrText xml:space="preserve"> PAGEREF _Toc11672282 \h </w:instrText>
-            </w:r>
-            <w:r>
-              <w:rPr>
-                <w:noProof/>
-                <w:webHidden/>
-                <w:lang w:val="uk-UA"/>
-              </w:rPr>
-            </w:r>
-            <w:r>
-              <w:rPr>
-                <w:noProof/>
-                <w:webHidden/>
-                <w:lang w:val="uk-UA"/>
+              </w:rPr>
+              <w:instrText xml:space="preserve"> PAGEREF _Toc11783178 \h </w:instrText>
+            </w:r>
+            <w:r>
+              <w:rPr>
+                <w:noProof/>
+                <w:webHidden/>
+              </w:rPr>
+            </w:r>
+            <w:r>
+              <w:rPr>
+                <w:noProof/>
+                <w:webHidden/>
               </w:rPr>
               <w:fldChar w:fldCharType="separate"/>
             </w:r>
@@ -1425,15 +1383,13 @@
               <w:rPr>
                 <w:noProof/>
                 <w:webHidden/>
-                <w:lang w:val="uk-UA"/>
-              </w:rPr>
-              <w:t>4</w:t>
-            </w:r>
-            <w:r>
-              <w:rPr>
-                <w:noProof/>
-                <w:webHidden/>
-                <w:lang w:val="uk-UA"/>
+              </w:rPr>
+              <w:t>6</w:t>
+            </w:r>
+            <w:r>
+              <w:rPr>
+                <w:noProof/>
+                <w:webHidden/>
               </w:rPr>
               <w:fldChar w:fldCharType="end"/>
             </w:r>
@@ -1451,10 +1407,10 @@
               <w:noProof/>
               <w:sz w:val="22"/>
               <w:szCs w:val="22"/>
-              <w:lang w:val="uk-UA" w:eastAsia="ru-RU"/>
+              <w:lang w:eastAsia="ru-RU"/>
             </w:rPr>
           </w:pPr>
-          <w:hyperlink w:anchor="_Toc11672283" w:history="1">
+          <w:hyperlink w:anchor="_Toc11783179" w:history="1">
             <w:r>
               <w:rPr>
                 <w:rStyle w:val="a9"/>
@@ -1469,7 +1425,7 @@
                 <w:noProof/>
                 <w:sz w:val="22"/>
                 <w:szCs w:val="22"/>
-                <w:lang w:val="uk-UA" w:eastAsia="ru-RU"/>
+                <w:lang w:eastAsia="ru-RU"/>
               </w:rPr>
               <w:tab/>
             </w:r>
@@ -1485,7 +1441,6 @@
               <w:rPr>
                 <w:noProof/>
                 <w:webHidden/>
-                <w:lang w:val="uk-UA"/>
               </w:rPr>
               <w:tab/>
             </w:r>
@@ -1493,7 +1448,6 @@
               <w:rPr>
                 <w:noProof/>
                 <w:webHidden/>
-                <w:lang w:val="uk-UA"/>
               </w:rPr>
               <w:fldChar w:fldCharType="begin"/>
             </w:r>
@@ -1501,22 +1455,19 @@
               <w:rPr>
                 <w:noProof/>
                 <w:webHidden/>
-                <w:lang w:val="uk-UA"/>
-              </w:rPr>
-              <w:instrText xml:space="preserve"> PAGEREF _Toc11672283 \h </w:instrText>
-            </w:r>
-            <w:r>
-              <w:rPr>
-                <w:noProof/>
-                <w:webHidden/>
-                <w:lang w:val="uk-UA"/>
-              </w:rPr>
-            </w:r>
-            <w:r>
-              <w:rPr>
-                <w:noProof/>
-                <w:webHidden/>
-                <w:lang w:val="uk-UA"/>
+              </w:rPr>
+              <w:instrText xml:space="preserve"> PAGEREF _Toc11783179 \h </w:instrText>
+            </w:r>
+            <w:r>
+              <w:rPr>
+                <w:noProof/>
+                <w:webHidden/>
+              </w:rPr>
+            </w:r>
+            <w:r>
+              <w:rPr>
+                <w:noProof/>
+                <w:webHidden/>
               </w:rPr>
               <w:fldChar w:fldCharType="separate"/>
             </w:r>
@@ -1524,15 +1475,13 @@
               <w:rPr>
                 <w:noProof/>
                 <w:webHidden/>
-                <w:lang w:val="uk-UA"/>
-              </w:rPr>
-              <w:t>4</w:t>
-            </w:r>
-            <w:r>
-              <w:rPr>
-                <w:noProof/>
-                <w:webHidden/>
-                <w:lang w:val="uk-UA"/>
+              </w:rPr>
+              <w:t>6</w:t>
+            </w:r>
+            <w:r>
+              <w:rPr>
+                <w:noProof/>
+                <w:webHidden/>
               </w:rPr>
               <w:fldChar w:fldCharType="end"/>
             </w:r>
@@ -1550,10 +1499,10 @@
               <w:noProof/>
               <w:sz w:val="22"/>
               <w:szCs w:val="22"/>
-              <w:lang w:val="uk-UA" w:eastAsia="ru-RU"/>
+              <w:lang w:eastAsia="ru-RU"/>
             </w:rPr>
           </w:pPr>
-          <w:hyperlink w:anchor="_Toc11672284" w:history="1">
+          <w:hyperlink w:anchor="_Toc11783180" w:history="1">
             <w:r>
               <w:rPr>
                 <w:rStyle w:val="a9"/>
@@ -1568,7 +1517,7 @@
                 <w:noProof/>
                 <w:sz w:val="22"/>
                 <w:szCs w:val="22"/>
-                <w:lang w:val="uk-UA" w:eastAsia="ru-RU"/>
+                <w:lang w:eastAsia="ru-RU"/>
               </w:rPr>
               <w:tab/>
             </w:r>
@@ -1584,7 +1533,6 @@
               <w:rPr>
                 <w:noProof/>
                 <w:webHidden/>
-                <w:lang w:val="uk-UA"/>
               </w:rPr>
               <w:tab/>
             </w:r>
@@ -1592,7 +1540,6 @@
               <w:rPr>
                 <w:noProof/>
                 <w:webHidden/>
-                <w:lang w:val="uk-UA"/>
               </w:rPr>
               <w:fldChar w:fldCharType="begin"/>
             </w:r>
@@ -1600,22 +1547,19 @@
               <w:rPr>
                 <w:noProof/>
                 <w:webHidden/>
-                <w:lang w:val="uk-UA"/>
-              </w:rPr>
-              <w:instrText xml:space="preserve"> PAGEREF _Toc11672284 \h </w:instrText>
-            </w:r>
-            <w:r>
-              <w:rPr>
-                <w:noProof/>
-                <w:webHidden/>
-                <w:lang w:val="uk-UA"/>
-              </w:rPr>
-            </w:r>
-            <w:r>
-              <w:rPr>
-                <w:noProof/>
-                <w:webHidden/>
-                <w:lang w:val="uk-UA"/>
+              </w:rPr>
+              <w:instrText xml:space="preserve"> PAGEREF _Toc11783180 \h </w:instrText>
+            </w:r>
+            <w:r>
+              <w:rPr>
+                <w:noProof/>
+                <w:webHidden/>
+              </w:rPr>
+            </w:r>
+            <w:r>
+              <w:rPr>
+                <w:noProof/>
+                <w:webHidden/>
               </w:rPr>
               <w:fldChar w:fldCharType="separate"/>
             </w:r>
@@ -1623,15 +1567,13 @@
               <w:rPr>
                 <w:noProof/>
                 <w:webHidden/>
-                <w:lang w:val="uk-UA"/>
-              </w:rPr>
-              <w:t>4</w:t>
-            </w:r>
-            <w:r>
-              <w:rPr>
-                <w:noProof/>
-                <w:webHidden/>
-                <w:lang w:val="uk-UA"/>
+              </w:rPr>
+              <w:t>7</w:t>
+            </w:r>
+            <w:r>
+              <w:rPr>
+                <w:noProof/>
+                <w:webHidden/>
               </w:rPr>
               <w:fldChar w:fldCharType="end"/>
             </w:r>
@@ -1649,15 +1591,14 @@
               <w:noProof/>
               <w:sz w:val="22"/>
               <w:szCs w:val="22"/>
-              <w:lang w:val="uk-UA" w:eastAsia="ru-RU"/>
+              <w:lang w:eastAsia="ru-RU"/>
             </w:rPr>
           </w:pPr>
-          <w:hyperlink w:anchor="_Toc11672285" w:history="1">
+          <w:hyperlink w:anchor="_Toc11783181" w:history="1">
             <w:r>
               <w:rPr>
                 <w:rStyle w:val="a9"/>
                 <w:noProof/>
-                <w:lang w:val="uk-UA"/>
               </w:rPr>
               <w:t>4.4.1.</w:t>
             </w:r>
@@ -1667,7 +1608,7 @@
                 <w:noProof/>
                 <w:sz w:val="22"/>
                 <w:szCs w:val="22"/>
-                <w:lang w:val="uk-UA" w:eastAsia="ru-RU"/>
+                <w:lang w:eastAsia="ru-RU"/>
               </w:rPr>
               <w:tab/>
             </w:r>
@@ -1675,7 +1616,6 @@
               <w:rPr>
                 <w:rStyle w:val="a9"/>
                 <w:noProof/>
-                <w:lang w:val="uk-UA"/>
               </w:rPr>
               <w:t>Аналогічні рішення</w:t>
             </w:r>
@@ -1683,7 +1623,6 @@
               <w:rPr>
                 <w:noProof/>
                 <w:webHidden/>
-                <w:lang w:val="uk-UA"/>
               </w:rPr>
               <w:tab/>
             </w:r>
@@ -1691,7 +1630,6 @@
               <w:rPr>
                 <w:noProof/>
                 <w:webHidden/>
-                <w:lang w:val="uk-UA"/>
               </w:rPr>
               <w:fldChar w:fldCharType="begin"/>
             </w:r>
@@ -1699,22 +1637,19 @@
               <w:rPr>
                 <w:noProof/>
                 <w:webHidden/>
-                <w:lang w:val="uk-UA"/>
-              </w:rPr>
-              <w:instrText xml:space="preserve"> PAGEREF _Toc11672285 \h </w:instrText>
-            </w:r>
-            <w:r>
-              <w:rPr>
-                <w:noProof/>
-                <w:webHidden/>
-                <w:lang w:val="uk-UA"/>
-              </w:rPr>
-            </w:r>
-            <w:r>
-              <w:rPr>
-                <w:noProof/>
-                <w:webHidden/>
-                <w:lang w:val="uk-UA"/>
+              </w:rPr>
+              <w:instrText xml:space="preserve"> PAGEREF _Toc11783181 \h </w:instrText>
+            </w:r>
+            <w:r>
+              <w:rPr>
+                <w:noProof/>
+                <w:webHidden/>
+              </w:rPr>
+            </w:r>
+            <w:r>
+              <w:rPr>
+                <w:noProof/>
+                <w:webHidden/>
               </w:rPr>
               <w:fldChar w:fldCharType="separate"/>
             </w:r>
@@ -1722,15 +1657,13 @@
               <w:rPr>
                 <w:noProof/>
                 <w:webHidden/>
-                <w:lang w:val="uk-UA"/>
-              </w:rPr>
-              <w:t>4</w:t>
-            </w:r>
-            <w:r>
-              <w:rPr>
-                <w:noProof/>
-                <w:webHidden/>
-                <w:lang w:val="uk-UA"/>
+              </w:rPr>
+              <w:t>7</w:t>
+            </w:r>
+            <w:r>
+              <w:rPr>
+                <w:noProof/>
+                <w:webHidden/>
               </w:rPr>
               <w:fldChar w:fldCharType="end"/>
             </w:r>
@@ -1748,15 +1681,14 @@
               <w:noProof/>
               <w:sz w:val="22"/>
               <w:szCs w:val="22"/>
-              <w:lang w:val="uk-UA" w:eastAsia="ru-RU"/>
+              <w:lang w:eastAsia="ru-RU"/>
             </w:rPr>
           </w:pPr>
-          <w:hyperlink w:anchor="_Toc11672286" w:history="1">
+          <w:hyperlink w:anchor="_Toc11783182" w:history="1">
             <w:r>
               <w:rPr>
                 <w:rStyle w:val="a9"/>
                 <w:noProof/>
-                <w:lang w:val="uk-UA"/>
               </w:rPr>
               <w:t>4.4.2.</w:t>
             </w:r>
@@ -1766,7 +1698,7 @@
                 <w:noProof/>
                 <w:sz w:val="22"/>
                 <w:szCs w:val="22"/>
-                <w:lang w:val="uk-UA" w:eastAsia="ru-RU"/>
+                <w:lang w:eastAsia="ru-RU"/>
               </w:rPr>
               <w:tab/>
             </w:r>
@@ -1774,7 +1706,6 @@
               <w:rPr>
                 <w:rStyle w:val="a9"/>
                 <w:noProof/>
-                <w:lang w:val="uk-UA"/>
               </w:rPr>
               <w:t>Висновок</w:t>
             </w:r>
@@ -1782,7 +1713,6 @@
               <w:rPr>
                 <w:noProof/>
                 <w:webHidden/>
-                <w:lang w:val="uk-UA"/>
               </w:rPr>
               <w:tab/>
             </w:r>
@@ -1790,7 +1720,6 @@
               <w:rPr>
                 <w:noProof/>
                 <w:webHidden/>
-                <w:lang w:val="uk-UA"/>
               </w:rPr>
               <w:fldChar w:fldCharType="begin"/>
             </w:r>
@@ -1798,22 +1727,19 @@
               <w:rPr>
                 <w:noProof/>
                 <w:webHidden/>
-                <w:lang w:val="uk-UA"/>
-              </w:rPr>
-              <w:instrText xml:space="preserve"> PAGEREF _Toc11672286 \h </w:instrText>
-            </w:r>
-            <w:r>
-              <w:rPr>
-                <w:noProof/>
-                <w:webHidden/>
-                <w:lang w:val="uk-UA"/>
-              </w:rPr>
-            </w:r>
-            <w:r>
-              <w:rPr>
-                <w:noProof/>
-                <w:webHidden/>
-                <w:lang w:val="uk-UA"/>
+              </w:rPr>
+              <w:instrText xml:space="preserve"> PAGEREF _Toc11783182 \h </w:instrText>
+            </w:r>
+            <w:r>
+              <w:rPr>
+                <w:noProof/>
+                <w:webHidden/>
+              </w:rPr>
+            </w:r>
+            <w:r>
+              <w:rPr>
+                <w:noProof/>
+                <w:webHidden/>
               </w:rPr>
               <w:fldChar w:fldCharType="separate"/>
             </w:r>
@@ -1821,15 +1747,13 @@
               <w:rPr>
                 <w:noProof/>
                 <w:webHidden/>
-                <w:lang w:val="uk-UA"/>
-              </w:rPr>
-              <w:t>4</w:t>
-            </w:r>
-            <w:r>
-              <w:rPr>
-                <w:noProof/>
-                <w:webHidden/>
-                <w:lang w:val="uk-UA"/>
+              </w:rPr>
+              <w:t>9</w:t>
+            </w:r>
+            <w:r>
+              <w:rPr>
+                <w:noProof/>
+                <w:webHidden/>
               </w:rPr>
               <w:fldChar w:fldCharType="end"/>
             </w:r>
@@ -1847,10 +1771,10 @@
               <w:noProof/>
               <w:sz w:val="22"/>
               <w:szCs w:val="22"/>
-              <w:lang w:val="uk-UA" w:eastAsia="ru-RU"/>
+              <w:lang w:eastAsia="ru-RU"/>
             </w:rPr>
           </w:pPr>
-          <w:hyperlink w:anchor="_Toc11672287" w:history="1">
+          <w:hyperlink w:anchor="_Toc11783183" w:history="1">
             <w:r>
               <w:rPr>
                 <w:rStyle w:val="a9"/>
@@ -1865,7 +1789,7 @@
                 <w:noProof/>
                 <w:sz w:val="22"/>
                 <w:szCs w:val="22"/>
-                <w:lang w:val="uk-UA" w:eastAsia="ru-RU"/>
+                <w:lang w:eastAsia="ru-RU"/>
               </w:rPr>
               <w:tab/>
             </w:r>
@@ -1881,7 +1805,6 @@
               <w:rPr>
                 <w:noProof/>
                 <w:webHidden/>
-                <w:lang w:val="uk-UA"/>
               </w:rPr>
               <w:tab/>
             </w:r>
@@ -1889,7 +1812,6 @@
               <w:rPr>
                 <w:noProof/>
                 <w:webHidden/>
-                <w:lang w:val="uk-UA"/>
               </w:rPr>
               <w:fldChar w:fldCharType="begin"/>
             </w:r>
@@ -1897,22 +1819,19 @@
               <w:rPr>
                 <w:noProof/>
                 <w:webHidden/>
-                <w:lang w:val="uk-UA"/>
-              </w:rPr>
-              <w:instrText xml:space="preserve"> PAGEREF _Toc11672287 \h </w:instrText>
-            </w:r>
-            <w:r>
-              <w:rPr>
-                <w:noProof/>
-                <w:webHidden/>
-                <w:lang w:val="uk-UA"/>
-              </w:rPr>
-            </w:r>
-            <w:r>
-              <w:rPr>
-                <w:noProof/>
-                <w:webHidden/>
-                <w:lang w:val="uk-UA"/>
+              </w:rPr>
+              <w:instrText xml:space="preserve"> PAGEREF _Toc11783183 \h </w:instrText>
+            </w:r>
+            <w:r>
+              <w:rPr>
+                <w:noProof/>
+                <w:webHidden/>
+              </w:rPr>
+            </w:r>
+            <w:r>
+              <w:rPr>
+                <w:noProof/>
+                <w:webHidden/>
               </w:rPr>
               <w:fldChar w:fldCharType="separate"/>
             </w:r>
@@ -1920,15 +1839,13 @@
               <w:rPr>
                 <w:noProof/>
                 <w:webHidden/>
-                <w:lang w:val="uk-UA"/>
-              </w:rPr>
-              <w:t>4</w:t>
-            </w:r>
-            <w:r>
-              <w:rPr>
-                <w:noProof/>
-                <w:webHidden/>
-                <w:lang w:val="uk-UA"/>
+              </w:rPr>
+              <w:t>9</w:t>
+            </w:r>
+            <w:r>
+              <w:rPr>
+                <w:noProof/>
+                <w:webHidden/>
               </w:rPr>
               <w:fldChar w:fldCharType="end"/>
             </w:r>
@@ -1946,10 +1863,10 @@
               <w:noProof/>
               <w:sz w:val="22"/>
               <w:szCs w:val="22"/>
-              <w:lang w:val="uk-UA" w:eastAsia="ru-RU"/>
+              <w:lang w:eastAsia="ru-RU"/>
             </w:rPr>
           </w:pPr>
-          <w:hyperlink w:anchor="_Toc11672288" w:history="1">
+          <w:hyperlink w:anchor="_Toc11783184" w:history="1">
             <w:r>
               <w:rPr>
                 <w:rStyle w:val="a9"/>
@@ -1964,7 +1881,7 @@
                 <w:noProof/>
                 <w:sz w:val="22"/>
                 <w:szCs w:val="22"/>
-                <w:lang w:val="uk-UA" w:eastAsia="ru-RU"/>
+                <w:lang w:eastAsia="ru-RU"/>
               </w:rPr>
               <w:tab/>
             </w:r>
@@ -1980,7 +1897,6 @@
               <w:rPr>
                 <w:noProof/>
                 <w:webHidden/>
-                <w:lang w:val="uk-UA"/>
               </w:rPr>
               <w:tab/>
             </w:r>
@@ -1988,7 +1904,6 @@
               <w:rPr>
                 <w:noProof/>
                 <w:webHidden/>
-                <w:lang w:val="uk-UA"/>
               </w:rPr>
               <w:fldChar w:fldCharType="begin"/>
             </w:r>
@@ -1996,22 +1911,19 @@
               <w:rPr>
                 <w:noProof/>
                 <w:webHidden/>
-                <w:lang w:val="uk-UA"/>
-              </w:rPr>
-              <w:instrText xml:space="preserve"> PAGEREF _Toc11672288 \h </w:instrText>
-            </w:r>
-            <w:r>
-              <w:rPr>
-                <w:noProof/>
-                <w:webHidden/>
-                <w:lang w:val="uk-UA"/>
-              </w:rPr>
-            </w:r>
-            <w:r>
-              <w:rPr>
-                <w:noProof/>
-                <w:webHidden/>
-                <w:lang w:val="uk-UA"/>
+              </w:rPr>
+              <w:instrText xml:space="preserve"> PAGEREF _Toc11783184 \h </w:instrText>
+            </w:r>
+            <w:r>
+              <w:rPr>
+                <w:noProof/>
+                <w:webHidden/>
+              </w:rPr>
+            </w:r>
+            <w:r>
+              <w:rPr>
+                <w:noProof/>
+                <w:webHidden/>
               </w:rPr>
               <w:fldChar w:fldCharType="separate"/>
             </w:r>
@@ -2019,15 +1931,13 @@
               <w:rPr>
                 <w:noProof/>
                 <w:webHidden/>
-                <w:lang w:val="uk-UA"/>
-              </w:rPr>
-              <w:t>5</w:t>
-            </w:r>
-            <w:r>
-              <w:rPr>
-                <w:noProof/>
-                <w:webHidden/>
-                <w:lang w:val="uk-UA"/>
+              </w:rPr>
+              <w:t>10</w:t>
+            </w:r>
+            <w:r>
+              <w:rPr>
+                <w:noProof/>
+                <w:webHidden/>
               </w:rPr>
               <w:fldChar w:fldCharType="end"/>
             </w:r>
@@ -2045,10 +1955,10 @@
               <w:noProof/>
               <w:sz w:val="22"/>
               <w:szCs w:val="22"/>
-              <w:lang w:val="uk-UA" w:eastAsia="ru-RU"/>
+              <w:lang w:eastAsia="ru-RU"/>
             </w:rPr>
           </w:pPr>
-          <w:hyperlink w:anchor="_Toc11672289" w:history="1">
+          <w:hyperlink w:anchor="_Toc11783185" w:history="1">
             <w:r>
               <w:rPr>
                 <w:rStyle w:val="a9"/>
@@ -2063,7 +1973,7 @@
                 <w:noProof/>
                 <w:sz w:val="22"/>
                 <w:szCs w:val="22"/>
-                <w:lang w:val="uk-UA" w:eastAsia="ru-RU"/>
+                <w:lang w:eastAsia="ru-RU"/>
               </w:rPr>
               <w:tab/>
             </w:r>
@@ -2079,7 +1989,6 @@
               <w:rPr>
                 <w:noProof/>
                 <w:webHidden/>
-                <w:lang w:val="uk-UA"/>
               </w:rPr>
               <w:tab/>
             </w:r>
@@ -2087,7 +1996,6 @@
               <w:rPr>
                 <w:noProof/>
                 <w:webHidden/>
-                <w:lang w:val="uk-UA"/>
               </w:rPr>
               <w:fldChar w:fldCharType="begin"/>
             </w:r>
@@ -2095,22 +2003,19 @@
               <w:rPr>
                 <w:noProof/>
                 <w:webHidden/>
-                <w:lang w:val="uk-UA"/>
-              </w:rPr>
-              <w:instrText xml:space="preserve"> PAGEREF _Toc11672289 \h </w:instrText>
-            </w:r>
-            <w:r>
-              <w:rPr>
-                <w:noProof/>
-                <w:webHidden/>
-                <w:lang w:val="uk-UA"/>
-              </w:rPr>
-            </w:r>
-            <w:r>
-              <w:rPr>
-                <w:noProof/>
-                <w:webHidden/>
-                <w:lang w:val="uk-UA"/>
+              </w:rPr>
+              <w:instrText xml:space="preserve"> PAGEREF _Toc11783185 \h </w:instrText>
+            </w:r>
+            <w:r>
+              <w:rPr>
+                <w:noProof/>
+                <w:webHidden/>
+              </w:rPr>
+            </w:r>
+            <w:r>
+              <w:rPr>
+                <w:noProof/>
+                <w:webHidden/>
               </w:rPr>
               <w:fldChar w:fldCharType="separate"/>
             </w:r>
@@ -2118,15 +2023,13 @@
               <w:rPr>
                 <w:noProof/>
                 <w:webHidden/>
-                <w:lang w:val="uk-UA"/>
-              </w:rPr>
-              <w:t>5</w:t>
-            </w:r>
-            <w:r>
-              <w:rPr>
-                <w:noProof/>
-                <w:webHidden/>
-                <w:lang w:val="uk-UA"/>
+              </w:rPr>
+              <w:t>10</w:t>
+            </w:r>
+            <w:r>
+              <w:rPr>
+                <w:noProof/>
+                <w:webHidden/>
               </w:rPr>
               <w:fldChar w:fldCharType="end"/>
             </w:r>
@@ -2144,10 +2047,10 @@
               <w:noProof/>
               <w:sz w:val="22"/>
               <w:szCs w:val="22"/>
-              <w:lang w:val="uk-UA" w:eastAsia="ru-RU"/>
+              <w:lang w:eastAsia="ru-RU"/>
             </w:rPr>
           </w:pPr>
-          <w:hyperlink w:anchor="_Toc11672290" w:history="1">
+          <w:hyperlink w:anchor="_Toc11783186" w:history="1">
             <w:r>
               <w:rPr>
                 <w:rStyle w:val="a9"/>
@@ -2162,7 +2065,7 @@
                 <w:noProof/>
                 <w:sz w:val="22"/>
                 <w:szCs w:val="22"/>
-                <w:lang w:val="uk-UA" w:eastAsia="ru-RU"/>
+                <w:lang w:eastAsia="ru-RU"/>
               </w:rPr>
               <w:tab/>
             </w:r>
@@ -2178,7 +2081,6 @@
               <w:rPr>
                 <w:noProof/>
                 <w:webHidden/>
-                <w:lang w:val="uk-UA"/>
               </w:rPr>
               <w:tab/>
             </w:r>
@@ -2186,7 +2088,6 @@
               <w:rPr>
                 <w:noProof/>
                 <w:webHidden/>
-                <w:lang w:val="uk-UA"/>
               </w:rPr>
               <w:fldChar w:fldCharType="begin"/>
             </w:r>
@@ -2194,22 +2095,19 @@
               <w:rPr>
                 <w:noProof/>
                 <w:webHidden/>
-                <w:lang w:val="uk-UA"/>
-              </w:rPr>
-              <w:instrText xml:space="preserve"> PAGEREF _Toc11672290 \h </w:instrText>
-            </w:r>
-            <w:r>
-              <w:rPr>
-                <w:noProof/>
-                <w:webHidden/>
-                <w:lang w:val="uk-UA"/>
-              </w:rPr>
-            </w:r>
-            <w:r>
-              <w:rPr>
-                <w:noProof/>
-                <w:webHidden/>
-                <w:lang w:val="uk-UA"/>
+              </w:rPr>
+              <w:instrText xml:space="preserve"> PAGEREF _Toc11783186 \h </w:instrText>
+            </w:r>
+            <w:r>
+              <w:rPr>
+                <w:noProof/>
+                <w:webHidden/>
+              </w:rPr>
+            </w:r>
+            <w:r>
+              <w:rPr>
+                <w:noProof/>
+                <w:webHidden/>
               </w:rPr>
               <w:fldChar w:fldCharType="separate"/>
             </w:r>
@@ -2217,15 +2115,13 @@
               <w:rPr>
                 <w:noProof/>
                 <w:webHidden/>
-                <w:lang w:val="uk-UA"/>
-              </w:rPr>
-              <w:t>5</w:t>
-            </w:r>
-            <w:r>
-              <w:rPr>
-                <w:noProof/>
-                <w:webHidden/>
-                <w:lang w:val="uk-UA"/>
+              </w:rPr>
+              <w:t>10</w:t>
+            </w:r>
+            <w:r>
+              <w:rPr>
+                <w:noProof/>
+                <w:webHidden/>
               </w:rPr>
               <w:fldChar w:fldCharType="end"/>
             </w:r>
@@ -2243,10 +2139,10 @@
               <w:noProof/>
               <w:sz w:val="22"/>
               <w:szCs w:val="22"/>
-              <w:lang w:val="uk-UA" w:eastAsia="ru-RU"/>
+              <w:lang w:eastAsia="ru-RU"/>
             </w:rPr>
           </w:pPr>
-          <w:hyperlink w:anchor="_Toc11672291" w:history="1">
+          <w:hyperlink w:anchor="_Toc11783187" w:history="1">
             <w:r>
               <w:rPr>
                 <w:rStyle w:val="a9"/>
@@ -2261,7 +2157,7 @@
                 <w:noProof/>
                 <w:sz w:val="22"/>
                 <w:szCs w:val="22"/>
-                <w:lang w:val="uk-UA" w:eastAsia="ru-RU"/>
+                <w:lang w:eastAsia="ru-RU"/>
               </w:rPr>
               <w:tab/>
             </w:r>
@@ -2277,38 +2173,125 @@
               <w:rPr>
                 <w:noProof/>
                 <w:webHidden/>
+              </w:rPr>
+              <w:tab/>
+            </w:r>
+            <w:r>
+              <w:rPr>
+                <w:noProof/>
+                <w:webHidden/>
+              </w:rPr>
+              <w:fldChar w:fldCharType="begin"/>
+            </w:r>
+            <w:r>
+              <w:rPr>
+                <w:noProof/>
+                <w:webHidden/>
+              </w:rPr>
+              <w:instrText xml:space="preserve"> PAGEREF _Toc11783187 \h </w:instrText>
+            </w:r>
+            <w:r>
+              <w:rPr>
+                <w:noProof/>
+                <w:webHidden/>
+              </w:rPr>
+            </w:r>
+            <w:r>
+              <w:rPr>
+                <w:noProof/>
+                <w:webHidden/>
+              </w:rPr>
+              <w:fldChar w:fldCharType="separate"/>
+            </w:r>
+            <w:r>
+              <w:rPr>
+                <w:noProof/>
+                <w:webHidden/>
+              </w:rPr>
+              <w:t>10</w:t>
+            </w:r>
+            <w:r>
+              <w:rPr>
+                <w:noProof/>
+                <w:webHidden/>
+              </w:rPr>
+              <w:fldChar w:fldCharType="end"/>
+            </w:r>
+          </w:hyperlink>
+        </w:p>
+        <w:p>
+          <w:pPr>
+            <w:pStyle w:val="11"/>
+            <w:tabs>
+              <w:tab w:val="left" w:pos="1320"/>
+              <w:tab w:val="right" w:leader="dot" w:pos="9628"/>
+            </w:tabs>
+            <w:rPr>
+              <w:rFonts w:asciiTheme="minorHAnsi" w:eastAsiaTheme="minorEastAsia" w:hAnsiTheme="minorHAnsi" w:cstheme="minorBidi"/>
+              <w:noProof/>
+              <w:sz w:val="22"/>
+              <w:szCs w:val="22"/>
+              <w:lang w:eastAsia="ru-RU"/>
+            </w:rPr>
+          </w:pPr>
+          <w:hyperlink w:anchor="_Toc11783188" w:history="1">
+            <w:r>
+              <w:rPr>
+                <w:rStyle w:val="a9"/>
+                <w:noProof/>
                 <w:lang w:val="uk-UA"/>
               </w:rPr>
+              <w:t>6.</w:t>
+            </w:r>
+            <w:r>
+              <w:rPr>
+                <w:rFonts w:asciiTheme="minorHAnsi" w:eastAsiaTheme="minorEastAsia" w:hAnsiTheme="minorHAnsi" w:cstheme="minorBidi"/>
+                <w:noProof/>
+                <w:sz w:val="22"/>
+                <w:szCs w:val="22"/>
+                <w:lang w:eastAsia="ru-RU"/>
+              </w:rPr>
               <w:tab/>
             </w:r>
             <w:r>
               <w:rPr>
-                <w:noProof/>
-                <w:webHidden/>
+                <w:rStyle w:val="a9"/>
+                <w:noProof/>
                 <w:lang w:val="uk-UA"/>
               </w:rPr>
+              <w:t>Архітектура системи</w:t>
+            </w:r>
+            <w:r>
+              <w:rPr>
+                <w:noProof/>
+                <w:webHidden/>
+              </w:rPr>
+              <w:tab/>
+            </w:r>
+            <w:r>
+              <w:rPr>
+                <w:noProof/>
+                <w:webHidden/>
+              </w:rPr>
               <w:fldChar w:fldCharType="begin"/>
             </w:r>
             <w:r>
               <w:rPr>
                 <w:noProof/>
                 <w:webHidden/>
-                <w:lang w:val="uk-UA"/>
-              </w:rPr>
-              <w:instrText xml:space="preserve"> PAGEREF _Toc11672291 \h </w:instrText>
-            </w:r>
-            <w:r>
-              <w:rPr>
-                <w:noProof/>
-                <w:webHidden/>
-                <w:lang w:val="uk-UA"/>
-              </w:rPr>
-            </w:r>
-            <w:r>
-              <w:rPr>
-                <w:noProof/>
-                <w:webHidden/>
-                <w:lang w:val="uk-UA"/>
+              </w:rPr>
+              <w:instrText xml:space="preserve"> PAGEREF _Toc11783188 \h </w:instrText>
+            </w:r>
+            <w:r>
+              <w:rPr>
+                <w:noProof/>
+                <w:webHidden/>
+              </w:rPr>
+            </w:r>
+            <w:r>
+              <w:rPr>
+                <w:noProof/>
+                <w:webHidden/>
               </w:rPr>
               <w:fldChar w:fldCharType="separate"/>
             </w:r>
@@ -2316,15 +2299,13 @@
               <w:rPr>
                 <w:noProof/>
                 <w:webHidden/>
-                <w:lang w:val="uk-UA"/>
-              </w:rPr>
-              <w:t>5</w:t>
-            </w:r>
-            <w:r>
-              <w:rPr>
-                <w:noProof/>
-                <w:webHidden/>
-                <w:lang w:val="uk-UA"/>
+              </w:rPr>
+              <w:t>11</w:t>
+            </w:r>
+            <w:r>
+              <w:rPr>
+                <w:noProof/>
+                <w:webHidden/>
               </w:rPr>
               <w:fldChar w:fldCharType="end"/>
             </w:r>
@@ -2342,17 +2323,17 @@
               <w:noProof/>
               <w:sz w:val="22"/>
               <w:szCs w:val="22"/>
-              <w:lang w:val="uk-UA" w:eastAsia="ru-RU"/>
+              <w:lang w:eastAsia="ru-RU"/>
             </w:rPr>
           </w:pPr>
-          <w:hyperlink w:anchor="_Toc11672292" w:history="1">
+          <w:hyperlink w:anchor="_Toc11783189" w:history="1">
             <w:r>
               <w:rPr>
                 <w:rStyle w:val="a9"/>
                 <w:noProof/>
                 <w:lang w:val="uk-UA"/>
               </w:rPr>
-              <w:t>5.4.</w:t>
+              <w:t>6.1.</w:t>
             </w:r>
             <w:r>
               <w:rPr>
@@ -2360,7 +2341,7 @@
                 <w:noProof/>
                 <w:sz w:val="22"/>
                 <w:szCs w:val="22"/>
-                <w:lang w:val="uk-UA" w:eastAsia="ru-RU"/>
+                <w:lang w:eastAsia="ru-RU"/>
               </w:rPr>
               <w:tab/>
             </w:r>
@@ -2370,44 +2351,131 @@
                 <w:noProof/>
                 <w:lang w:val="uk-UA"/>
               </w:rPr>
-              <w:t>Організаційні вимоги</w:t>
-            </w:r>
-            <w:r>
-              <w:rPr>
-                <w:noProof/>
-                <w:webHidden/>
+              <w:t>Варіанти користування</w:t>
+            </w:r>
+            <w:r>
+              <w:rPr>
+                <w:noProof/>
+                <w:webHidden/>
+              </w:rPr>
+              <w:tab/>
+            </w:r>
+            <w:r>
+              <w:rPr>
+                <w:noProof/>
+                <w:webHidden/>
+              </w:rPr>
+              <w:fldChar w:fldCharType="begin"/>
+            </w:r>
+            <w:r>
+              <w:rPr>
+                <w:noProof/>
+                <w:webHidden/>
+              </w:rPr>
+              <w:instrText xml:space="preserve"> PAGEREF _Toc11783189 \h </w:instrText>
+            </w:r>
+            <w:r>
+              <w:rPr>
+                <w:noProof/>
+                <w:webHidden/>
+              </w:rPr>
+            </w:r>
+            <w:r>
+              <w:rPr>
+                <w:noProof/>
+                <w:webHidden/>
+              </w:rPr>
+              <w:fldChar w:fldCharType="separate"/>
+            </w:r>
+            <w:r>
+              <w:rPr>
+                <w:noProof/>
+                <w:webHidden/>
+              </w:rPr>
+              <w:t>11</w:t>
+            </w:r>
+            <w:r>
+              <w:rPr>
+                <w:noProof/>
+                <w:webHidden/>
+              </w:rPr>
+              <w:fldChar w:fldCharType="end"/>
+            </w:r>
+          </w:hyperlink>
+        </w:p>
+        <w:p>
+          <w:pPr>
+            <w:pStyle w:val="21"/>
+            <w:tabs>
+              <w:tab w:val="left" w:pos="1760"/>
+              <w:tab w:val="right" w:leader="dot" w:pos="9628"/>
+            </w:tabs>
+            <w:rPr>
+              <w:rFonts w:asciiTheme="minorHAnsi" w:eastAsiaTheme="minorEastAsia" w:hAnsiTheme="minorHAnsi" w:cstheme="minorBidi"/>
+              <w:noProof/>
+              <w:sz w:val="22"/>
+              <w:szCs w:val="22"/>
+              <w:lang w:eastAsia="ru-RU"/>
+            </w:rPr>
+          </w:pPr>
+          <w:hyperlink w:anchor="_Toc11783190" w:history="1">
+            <w:r>
+              <w:rPr>
+                <w:rStyle w:val="a9"/>
+                <w:noProof/>
                 <w:lang w:val="uk-UA"/>
               </w:rPr>
+              <w:t>6.2.</w:t>
+            </w:r>
+            <w:r>
+              <w:rPr>
+                <w:rFonts w:asciiTheme="minorHAnsi" w:eastAsiaTheme="minorEastAsia" w:hAnsiTheme="minorHAnsi" w:cstheme="minorBidi"/>
+                <w:noProof/>
+                <w:sz w:val="22"/>
+                <w:szCs w:val="22"/>
+                <w:lang w:eastAsia="ru-RU"/>
+              </w:rPr>
               <w:tab/>
             </w:r>
             <w:r>
               <w:rPr>
-                <w:noProof/>
-                <w:webHidden/>
+                <w:rStyle w:val="a9"/>
+                <w:noProof/>
                 <w:lang w:val="uk-UA"/>
               </w:rPr>
+              <w:t>Діаграма класів</w:t>
+            </w:r>
+            <w:r>
+              <w:rPr>
+                <w:noProof/>
+                <w:webHidden/>
+              </w:rPr>
+              <w:tab/>
+            </w:r>
+            <w:r>
+              <w:rPr>
+                <w:noProof/>
+                <w:webHidden/>
+              </w:rPr>
               <w:fldChar w:fldCharType="begin"/>
             </w:r>
             <w:r>
               <w:rPr>
                 <w:noProof/>
                 <w:webHidden/>
-                <w:lang w:val="uk-UA"/>
-              </w:rPr>
-              <w:instrText xml:space="preserve"> PAGEREF _Toc11672292 \h </w:instrText>
-            </w:r>
-            <w:r>
-              <w:rPr>
-                <w:noProof/>
-                <w:webHidden/>
-                <w:lang w:val="uk-UA"/>
-              </w:rPr>
-            </w:r>
-            <w:r>
-              <w:rPr>
-                <w:noProof/>
-                <w:webHidden/>
-                <w:lang w:val="uk-UA"/>
+              </w:rPr>
+              <w:instrText xml:space="preserve"> PAGEREF _Toc11783190 \h </w:instrText>
+            </w:r>
+            <w:r>
+              <w:rPr>
+                <w:noProof/>
+                <w:webHidden/>
+              </w:rPr>
+            </w:r>
+            <w:r>
+              <w:rPr>
+                <w:noProof/>
+                <w:webHidden/>
               </w:rPr>
               <w:fldChar w:fldCharType="separate"/>
             </w:r>
@@ -2415,15 +2483,13 @@
               <w:rPr>
                 <w:noProof/>
                 <w:webHidden/>
-                <w:lang w:val="uk-UA"/>
-              </w:rPr>
-              <w:t>5</w:t>
-            </w:r>
-            <w:r>
-              <w:rPr>
-                <w:noProof/>
-                <w:webHidden/>
-                <w:lang w:val="uk-UA"/>
+              </w:rPr>
+              <w:t>12</w:t>
+            </w:r>
+            <w:r>
+              <w:rPr>
+                <w:noProof/>
+                <w:webHidden/>
               </w:rPr>
               <w:fldChar w:fldCharType="end"/>
             </w:r>
@@ -2441,17 +2507,17 @@
               <w:noProof/>
               <w:sz w:val="22"/>
               <w:szCs w:val="22"/>
-              <w:lang w:val="uk-UA" w:eastAsia="ru-RU"/>
+              <w:lang w:eastAsia="ru-RU"/>
             </w:rPr>
           </w:pPr>
-          <w:hyperlink w:anchor="_Toc11672293" w:history="1">
+          <w:hyperlink w:anchor="_Toc11783191" w:history="1">
             <w:r>
               <w:rPr>
                 <w:rStyle w:val="a9"/>
                 <w:noProof/>
                 <w:lang w:val="uk-UA"/>
               </w:rPr>
-              <w:t>6.</w:t>
+              <w:t>7.</w:t>
             </w:r>
             <w:r>
               <w:rPr>
@@ -2459,7 +2525,7 @@
                 <w:noProof/>
                 <w:sz w:val="22"/>
                 <w:szCs w:val="22"/>
-                <w:lang w:val="uk-UA" w:eastAsia="ru-RU"/>
+                <w:lang w:eastAsia="ru-RU"/>
               </w:rPr>
               <w:tab/>
             </w:r>
@@ -2469,60 +2535,329 @@
                 <w:noProof/>
                 <w:lang w:val="uk-UA"/>
               </w:rPr>
-              <w:t>Архітектура системи</w:t>
-            </w:r>
-            <w:r>
-              <w:rPr>
-                <w:noProof/>
-                <w:webHidden/>
+              <w:t>Специфікація даних</w:t>
+            </w:r>
+            <w:r>
+              <w:rPr>
+                <w:noProof/>
+                <w:webHidden/>
+              </w:rPr>
+              <w:tab/>
+            </w:r>
+            <w:r>
+              <w:rPr>
+                <w:noProof/>
+                <w:webHidden/>
+              </w:rPr>
+              <w:fldChar w:fldCharType="begin"/>
+            </w:r>
+            <w:r>
+              <w:rPr>
+                <w:noProof/>
+                <w:webHidden/>
+              </w:rPr>
+              <w:instrText xml:space="preserve"> PAGEREF _Toc11783191 \h </w:instrText>
+            </w:r>
+            <w:r>
+              <w:rPr>
+                <w:noProof/>
+                <w:webHidden/>
+              </w:rPr>
+            </w:r>
+            <w:r>
+              <w:rPr>
+                <w:noProof/>
+                <w:webHidden/>
+              </w:rPr>
+              <w:fldChar w:fldCharType="separate"/>
+            </w:r>
+            <w:r>
+              <w:rPr>
+                <w:noProof/>
+                <w:webHidden/>
+              </w:rPr>
+              <w:t>13</w:t>
+            </w:r>
+            <w:r>
+              <w:rPr>
+                <w:noProof/>
+                <w:webHidden/>
+              </w:rPr>
+              <w:fldChar w:fldCharType="end"/>
+            </w:r>
+          </w:hyperlink>
+        </w:p>
+        <w:p>
+          <w:pPr>
+            <w:pStyle w:val="21"/>
+            <w:tabs>
+              <w:tab w:val="left" w:pos="1760"/>
+              <w:tab w:val="right" w:leader="dot" w:pos="9628"/>
+            </w:tabs>
+            <w:rPr>
+              <w:rFonts w:asciiTheme="minorHAnsi" w:eastAsiaTheme="minorEastAsia" w:hAnsiTheme="minorHAnsi" w:cstheme="minorBidi"/>
+              <w:noProof/>
+              <w:sz w:val="22"/>
+              <w:szCs w:val="22"/>
+              <w:lang w:eastAsia="ru-RU"/>
+            </w:rPr>
+          </w:pPr>
+          <w:hyperlink w:anchor="_Toc11783192" w:history="1">
+            <w:r>
+              <w:rPr>
+                <w:rStyle w:val="a9"/>
+                <w:noProof/>
                 <w:lang w:val="uk-UA"/>
               </w:rPr>
+              <w:t>7.1.</w:t>
+            </w:r>
+            <w:r>
+              <w:rPr>
+                <w:rFonts w:asciiTheme="minorHAnsi" w:eastAsiaTheme="minorEastAsia" w:hAnsiTheme="minorHAnsi" w:cstheme="minorBidi"/>
+                <w:noProof/>
+                <w:sz w:val="22"/>
+                <w:szCs w:val="22"/>
+                <w:lang w:eastAsia="ru-RU"/>
+              </w:rPr>
               <w:tab/>
             </w:r>
             <w:r>
               <w:rPr>
-                <w:noProof/>
-                <w:webHidden/>
+                <w:rStyle w:val="a9"/>
+                <w:noProof/>
                 <w:lang w:val="uk-UA"/>
               </w:rPr>
+              <w:t>Опис формату та/або структури даних</w:t>
+            </w:r>
+            <w:r>
+              <w:rPr>
+                <w:noProof/>
+                <w:webHidden/>
+              </w:rPr>
+              <w:tab/>
+            </w:r>
+            <w:r>
+              <w:rPr>
+                <w:noProof/>
+                <w:webHidden/>
+              </w:rPr>
               <w:fldChar w:fldCharType="begin"/>
             </w:r>
             <w:r>
               <w:rPr>
                 <w:noProof/>
                 <w:webHidden/>
+              </w:rPr>
+              <w:instrText xml:space="preserve"> PAGEREF _Toc11783192 \h </w:instrText>
+            </w:r>
+            <w:r>
+              <w:rPr>
+                <w:noProof/>
+                <w:webHidden/>
+              </w:rPr>
+            </w:r>
+            <w:r>
+              <w:rPr>
+                <w:noProof/>
+                <w:webHidden/>
+              </w:rPr>
+              <w:fldChar w:fldCharType="separate"/>
+            </w:r>
+            <w:r>
+              <w:rPr>
+                <w:noProof/>
+                <w:webHidden/>
+              </w:rPr>
+              <w:t>13</w:t>
+            </w:r>
+            <w:r>
+              <w:rPr>
+                <w:noProof/>
+                <w:webHidden/>
+              </w:rPr>
+              <w:fldChar w:fldCharType="end"/>
+            </w:r>
+          </w:hyperlink>
+        </w:p>
+        <w:p>
+          <w:pPr>
+            <w:pStyle w:val="21"/>
+            <w:tabs>
+              <w:tab w:val="left" w:pos="1760"/>
+              <w:tab w:val="right" w:leader="dot" w:pos="9628"/>
+            </w:tabs>
+            <w:rPr>
+              <w:rFonts w:asciiTheme="minorHAnsi" w:eastAsiaTheme="minorEastAsia" w:hAnsiTheme="minorHAnsi" w:cstheme="minorBidi"/>
+              <w:noProof/>
+              <w:sz w:val="22"/>
+              <w:szCs w:val="22"/>
+              <w:lang w:eastAsia="ru-RU"/>
+            </w:rPr>
+          </w:pPr>
+          <w:hyperlink w:anchor="_Toc11783193" w:history="1">
+            <w:r>
+              <w:rPr>
+                <w:rStyle w:val="a9"/>
+                <w:noProof/>
                 <w:lang w:val="uk-UA"/>
               </w:rPr>
-              <w:instrText xml:space="preserve"> PAGEREF _Toc11672293 \h </w:instrText>
-            </w:r>
-            <w:r>
-              <w:rPr>
-                <w:noProof/>
-                <w:webHidden/>
+              <w:t>7.2.</w:t>
+            </w:r>
+            <w:r>
+              <w:rPr>
+                <w:rFonts w:asciiTheme="minorHAnsi" w:eastAsiaTheme="minorEastAsia" w:hAnsiTheme="minorHAnsi" w:cstheme="minorBidi"/>
+                <w:noProof/>
+                <w:sz w:val="22"/>
+                <w:szCs w:val="22"/>
+                <w:lang w:eastAsia="ru-RU"/>
+              </w:rPr>
+              <w:tab/>
+            </w:r>
+            <w:r>
+              <w:rPr>
+                <w:rStyle w:val="a9"/>
+                <w:noProof/>
                 <w:lang w:val="uk-UA"/>
               </w:rPr>
-            </w:r>
-            <w:r>
-              <w:rPr>
-                <w:noProof/>
-                <w:webHidden/>
+              <w:t>Опис сутностей</w:t>
+            </w:r>
+            <w:r>
+              <w:rPr>
+                <w:noProof/>
+                <w:webHidden/>
+              </w:rPr>
+              <w:tab/>
+            </w:r>
+            <w:r>
+              <w:rPr>
+                <w:noProof/>
+                <w:webHidden/>
+              </w:rPr>
+              <w:fldChar w:fldCharType="begin"/>
+            </w:r>
+            <w:r>
+              <w:rPr>
+                <w:noProof/>
+                <w:webHidden/>
+              </w:rPr>
+              <w:instrText xml:space="preserve"> PAGEREF _Toc11783193 \h </w:instrText>
+            </w:r>
+            <w:r>
+              <w:rPr>
+                <w:noProof/>
+                <w:webHidden/>
+              </w:rPr>
+            </w:r>
+            <w:r>
+              <w:rPr>
+                <w:noProof/>
+                <w:webHidden/>
+              </w:rPr>
+              <w:fldChar w:fldCharType="separate"/>
+            </w:r>
+            <w:r>
+              <w:rPr>
+                <w:noProof/>
+                <w:webHidden/>
+              </w:rPr>
+              <w:t>13</w:t>
+            </w:r>
+            <w:r>
+              <w:rPr>
+                <w:noProof/>
+                <w:webHidden/>
+              </w:rPr>
+              <w:fldChar w:fldCharType="end"/>
+            </w:r>
+          </w:hyperlink>
+        </w:p>
+        <w:p>
+          <w:pPr>
+            <w:pStyle w:val="21"/>
+            <w:tabs>
+              <w:tab w:val="left" w:pos="1760"/>
+              <w:tab w:val="right" w:leader="dot" w:pos="9628"/>
+            </w:tabs>
+            <w:rPr>
+              <w:rFonts w:asciiTheme="minorHAnsi" w:eastAsiaTheme="minorEastAsia" w:hAnsiTheme="minorHAnsi" w:cstheme="minorBidi"/>
+              <w:noProof/>
+              <w:sz w:val="22"/>
+              <w:szCs w:val="22"/>
+              <w:lang w:eastAsia="ru-RU"/>
+            </w:rPr>
+          </w:pPr>
+          <w:hyperlink w:anchor="_Toc11783194" w:history="1">
+            <w:r>
+              <w:rPr>
+                <w:rStyle w:val="a9"/>
+                <w:noProof/>
                 <w:lang w:val="uk-UA"/>
               </w:rPr>
+              <w:t>7.3.</w:t>
+            </w:r>
+            <w:r>
+              <w:rPr>
+                <w:rFonts w:asciiTheme="minorHAnsi" w:eastAsiaTheme="minorEastAsia" w:hAnsiTheme="minorHAnsi" w:cstheme="minorBidi"/>
+                <w:noProof/>
+                <w:sz w:val="22"/>
+                <w:szCs w:val="22"/>
+                <w:lang w:eastAsia="ru-RU"/>
+              </w:rPr>
+              <w:tab/>
+            </w:r>
+            <w:r>
+              <w:rPr>
+                <w:rStyle w:val="a9"/>
+                <w:noProof/>
+                <w:lang w:val="uk-UA"/>
+              </w:rPr>
+              <w:t>Опис протоколу</w:t>
+            </w:r>
+            <w:r>
+              <w:rPr>
+                <w:noProof/>
+                <w:webHidden/>
+              </w:rPr>
+              <w:tab/>
+            </w:r>
+            <w:r>
+              <w:rPr>
+                <w:noProof/>
+                <w:webHidden/>
+              </w:rPr>
+              <w:fldChar w:fldCharType="begin"/>
+            </w:r>
+            <w:r>
+              <w:rPr>
+                <w:noProof/>
+                <w:webHidden/>
+              </w:rPr>
+              <w:instrText xml:space="preserve"> PAGEREF _Toc11783194 \h </w:instrText>
+            </w:r>
+            <w:r>
+              <w:rPr>
+                <w:noProof/>
+                <w:webHidden/>
+              </w:rPr>
+            </w:r>
+            <w:r>
+              <w:rPr>
+                <w:noProof/>
+                <w:webHidden/>
+              </w:rPr>
               <w:fldChar w:fldCharType="separate"/>
             </w:r>
             <w:r>
               <w:rPr>
                 <w:noProof/>
                 <w:webHidden/>
-                <w:lang w:val="uk-UA"/>
-              </w:rPr>
-              <w:t>6</w:t>
-            </w:r>
-            <w:r>
-              <w:rPr>
-                <w:noProof/>
-                <w:webHidden/>
-                <w:lang w:val="uk-UA"/>
+              </w:rPr>
+              <w:t>13</w:t>
+            </w:r>
+            <w:r>
+              <w:rPr>
+                <w:noProof/>
+                <w:webHidden/>
               </w:rPr>
               <w:fldChar w:fldCharType="end"/>
             </w:r>
@@ -2540,17 +2875,17 @@
               <w:noProof/>
               <w:sz w:val="22"/>
               <w:szCs w:val="22"/>
-              <w:lang w:val="uk-UA" w:eastAsia="ru-RU"/>
+              <w:lang w:eastAsia="ru-RU"/>
             </w:rPr>
           </w:pPr>
-          <w:hyperlink w:anchor="_Toc11672294" w:history="1">
+          <w:hyperlink w:anchor="_Toc11783195" w:history="1">
             <w:r>
               <w:rPr>
                 <w:rStyle w:val="a9"/>
                 <w:noProof/>
                 <w:lang w:val="uk-UA"/>
               </w:rPr>
-              <w:t>7.</w:t>
+              <w:t>8.</w:t>
             </w:r>
             <w:r>
               <w:rPr>
@@ -2558,7 +2893,7 @@
                 <w:noProof/>
                 <w:sz w:val="22"/>
                 <w:szCs w:val="22"/>
-                <w:lang w:val="uk-UA" w:eastAsia="ru-RU"/>
+                <w:lang w:eastAsia="ru-RU"/>
               </w:rPr>
               <w:tab/>
             </w:r>
@@ -2568,13 +2903,12 @@
                 <w:noProof/>
                 <w:lang w:val="uk-UA"/>
               </w:rPr>
-              <w:t>Специфікація даних</w:t>
-            </w:r>
-            <w:r>
-              <w:rPr>
-                <w:noProof/>
-                <w:webHidden/>
-                <w:lang w:val="uk-UA"/>
+              <w:t>Функціональні вимоги</w:t>
+            </w:r>
+            <w:r>
+              <w:rPr>
+                <w:noProof/>
+                <w:webHidden/>
               </w:rPr>
               <w:tab/>
             </w:r>
@@ -2582,7 +2916,6 @@
               <w:rPr>
                 <w:noProof/>
                 <w:webHidden/>
-                <w:lang w:val="uk-UA"/>
               </w:rPr>
               <w:fldChar w:fldCharType="begin"/>
             </w:r>
@@ -2590,22 +2923,19 @@
               <w:rPr>
                 <w:noProof/>
                 <w:webHidden/>
-                <w:lang w:val="uk-UA"/>
-              </w:rPr>
-              <w:instrText xml:space="preserve"> PAGEREF _Toc11672294 \h </w:instrText>
-            </w:r>
-            <w:r>
-              <w:rPr>
-                <w:noProof/>
-                <w:webHidden/>
-                <w:lang w:val="uk-UA"/>
-              </w:rPr>
-            </w:r>
-            <w:r>
-              <w:rPr>
-                <w:noProof/>
-                <w:webHidden/>
-                <w:lang w:val="uk-UA"/>
+              </w:rPr>
+              <w:instrText xml:space="preserve"> PAGEREF _Toc11783195 \h </w:instrText>
+            </w:r>
+            <w:r>
+              <w:rPr>
+                <w:noProof/>
+                <w:webHidden/>
+              </w:rPr>
+            </w:r>
+            <w:r>
+              <w:rPr>
+                <w:noProof/>
+                <w:webHidden/>
               </w:rPr>
               <w:fldChar w:fldCharType="separate"/>
             </w:r>
@@ -2613,15 +2943,13 @@
               <w:rPr>
                 <w:noProof/>
                 <w:webHidden/>
-                <w:lang w:val="uk-UA"/>
-              </w:rPr>
-              <w:t>7</w:t>
-            </w:r>
-            <w:r>
-              <w:rPr>
-                <w:noProof/>
-                <w:webHidden/>
-                <w:lang w:val="uk-UA"/>
+              </w:rPr>
+              <w:t>14</w:t>
+            </w:r>
+            <w:r>
+              <w:rPr>
+                <w:noProof/>
+                <w:webHidden/>
               </w:rPr>
               <w:fldChar w:fldCharType="end"/>
             </w:r>
@@ -2639,17 +2967,17 @@
               <w:noProof/>
               <w:sz w:val="22"/>
               <w:szCs w:val="22"/>
-              <w:lang w:val="uk-UA" w:eastAsia="ru-RU"/>
+              <w:lang w:eastAsia="ru-RU"/>
             </w:rPr>
           </w:pPr>
-          <w:hyperlink w:anchor="_Toc11672295" w:history="1">
+          <w:hyperlink w:anchor="_Toc11783196" w:history="1">
             <w:r>
               <w:rPr>
                 <w:rStyle w:val="a9"/>
                 <w:noProof/>
                 <w:lang w:val="uk-UA"/>
               </w:rPr>
-              <w:t>7.1.</w:t>
+              <w:t>8.1.</w:t>
             </w:r>
             <w:r>
               <w:rPr>
@@ -2657,7 +2985,7 @@
                 <w:noProof/>
                 <w:sz w:val="22"/>
                 <w:szCs w:val="22"/>
-                <w:lang w:val="uk-UA" w:eastAsia="ru-RU"/>
+                <w:lang w:eastAsia="ru-RU"/>
               </w:rPr>
               <w:tab/>
             </w:r>
@@ -2667,13 +2995,12 @@
                 <w:noProof/>
                 <w:lang w:val="uk-UA"/>
               </w:rPr>
-              <w:t>Опис формату та/або структури даних</w:t>
-            </w:r>
-            <w:r>
-              <w:rPr>
-                <w:noProof/>
-                <w:webHidden/>
-                <w:lang w:val="uk-UA"/>
+              <w:t>Загальні вимоги</w:t>
+            </w:r>
+            <w:r>
+              <w:rPr>
+                <w:noProof/>
+                <w:webHidden/>
               </w:rPr>
               <w:tab/>
             </w:r>
@@ -2681,7 +3008,6 @@
               <w:rPr>
                 <w:noProof/>
                 <w:webHidden/>
-                <w:lang w:val="uk-UA"/>
               </w:rPr>
               <w:fldChar w:fldCharType="begin"/>
             </w:r>
@@ -2689,22 +3015,19 @@
               <w:rPr>
                 <w:noProof/>
                 <w:webHidden/>
-                <w:lang w:val="uk-UA"/>
-              </w:rPr>
-              <w:instrText xml:space="preserve"> PAGEREF _Toc11672295 \h </w:instrText>
-            </w:r>
-            <w:r>
-              <w:rPr>
-                <w:noProof/>
-                <w:webHidden/>
-                <w:lang w:val="uk-UA"/>
-              </w:rPr>
-            </w:r>
-            <w:r>
-              <w:rPr>
-                <w:noProof/>
-                <w:webHidden/>
-                <w:lang w:val="uk-UA"/>
+              </w:rPr>
+              <w:instrText xml:space="preserve"> PAGEREF _Toc11783196 \h </w:instrText>
+            </w:r>
+            <w:r>
+              <w:rPr>
+                <w:noProof/>
+                <w:webHidden/>
+              </w:rPr>
+            </w:r>
+            <w:r>
+              <w:rPr>
+                <w:noProof/>
+                <w:webHidden/>
               </w:rPr>
               <w:fldChar w:fldCharType="separate"/>
             </w:r>
@@ -2712,15 +3035,13 @@
               <w:rPr>
                 <w:noProof/>
                 <w:webHidden/>
-                <w:lang w:val="uk-UA"/>
-              </w:rPr>
-              <w:t>7</w:t>
-            </w:r>
-            <w:r>
-              <w:rPr>
-                <w:noProof/>
-                <w:webHidden/>
-                <w:lang w:val="uk-UA"/>
+              </w:rPr>
+              <w:t>14</w:t>
+            </w:r>
+            <w:r>
+              <w:rPr>
+                <w:noProof/>
+                <w:webHidden/>
               </w:rPr>
               <w:fldChar w:fldCharType="end"/>
             </w:r>
@@ -2738,17 +3059,17 @@
               <w:noProof/>
               <w:sz w:val="22"/>
               <w:szCs w:val="22"/>
-              <w:lang w:val="uk-UA" w:eastAsia="ru-RU"/>
+              <w:lang w:eastAsia="ru-RU"/>
             </w:rPr>
           </w:pPr>
-          <w:hyperlink w:anchor="_Toc11672296" w:history="1">
+          <w:hyperlink w:anchor="_Toc11783197" w:history="1">
             <w:r>
               <w:rPr>
                 <w:rStyle w:val="a9"/>
                 <w:noProof/>
                 <w:lang w:val="uk-UA"/>
               </w:rPr>
-              <w:t>7.2.</w:t>
+              <w:t>8.2.</w:t>
             </w:r>
             <w:r>
               <w:rPr>
@@ -2756,7 +3077,7 @@
                 <w:noProof/>
                 <w:sz w:val="22"/>
                 <w:szCs w:val="22"/>
-                <w:lang w:val="uk-UA" w:eastAsia="ru-RU"/>
+                <w:lang w:eastAsia="ru-RU"/>
               </w:rPr>
               <w:tab/>
             </w:r>
@@ -2766,13 +3087,12 @@
                 <w:noProof/>
                 <w:lang w:val="uk-UA"/>
               </w:rPr>
-              <w:t>Опис сутностей</w:t>
-            </w:r>
-            <w:r>
-              <w:rPr>
-                <w:noProof/>
-                <w:webHidden/>
-                <w:lang w:val="uk-UA"/>
+              <w:t>Бібліотека підпрограм (класів)</w:t>
+            </w:r>
+            <w:r>
+              <w:rPr>
+                <w:noProof/>
+                <w:webHidden/>
               </w:rPr>
               <w:tab/>
             </w:r>
@@ -2780,7 +3100,6 @@
               <w:rPr>
                 <w:noProof/>
                 <w:webHidden/>
-                <w:lang w:val="uk-UA"/>
               </w:rPr>
               <w:fldChar w:fldCharType="begin"/>
             </w:r>
@@ -2788,22 +3107,19 @@
               <w:rPr>
                 <w:noProof/>
                 <w:webHidden/>
-                <w:lang w:val="uk-UA"/>
-              </w:rPr>
-              <w:instrText xml:space="preserve"> PAGEREF _Toc11672296 \h </w:instrText>
-            </w:r>
-            <w:r>
-              <w:rPr>
-                <w:noProof/>
-                <w:webHidden/>
-                <w:lang w:val="uk-UA"/>
-              </w:rPr>
-            </w:r>
-            <w:r>
-              <w:rPr>
-                <w:noProof/>
-                <w:webHidden/>
-                <w:lang w:val="uk-UA"/>
+              </w:rPr>
+              <w:instrText xml:space="preserve"> PAGEREF _Toc11783197 \h </w:instrText>
+            </w:r>
+            <w:r>
+              <w:rPr>
+                <w:noProof/>
+                <w:webHidden/>
+              </w:rPr>
+            </w:r>
+            <w:r>
+              <w:rPr>
+                <w:noProof/>
+                <w:webHidden/>
               </w:rPr>
               <w:fldChar w:fldCharType="separate"/>
             </w:r>
@@ -2811,114 +3127,13 @@
               <w:rPr>
                 <w:noProof/>
                 <w:webHidden/>
-                <w:lang w:val="uk-UA"/>
-              </w:rPr>
-              <w:t>7</w:t>
-            </w:r>
-            <w:r>
-              <w:rPr>
-                <w:noProof/>
-                <w:webHidden/>
-                <w:lang w:val="uk-UA"/>
-              </w:rPr>
-              <w:fldChar w:fldCharType="end"/>
-            </w:r>
-          </w:hyperlink>
-        </w:p>
-        <w:p>
-          <w:pPr>
-            <w:pStyle w:val="21"/>
-            <w:tabs>
-              <w:tab w:val="left" w:pos="1760"/>
-              <w:tab w:val="right" w:leader="dot" w:pos="9628"/>
-            </w:tabs>
-            <w:rPr>
-              <w:rFonts w:asciiTheme="minorHAnsi" w:eastAsiaTheme="minorEastAsia" w:hAnsiTheme="minorHAnsi" w:cstheme="minorBidi"/>
-              <w:noProof/>
-              <w:sz w:val="22"/>
-              <w:szCs w:val="22"/>
-              <w:lang w:val="uk-UA" w:eastAsia="ru-RU"/>
-            </w:rPr>
-          </w:pPr>
-          <w:hyperlink w:anchor="_Toc11672297" w:history="1">
-            <w:r>
-              <w:rPr>
-                <w:rStyle w:val="a9"/>
-                <w:noProof/>
-                <w:lang w:val="uk-UA"/>
-              </w:rPr>
-              <w:t>7.3.</w:t>
-            </w:r>
-            <w:r>
-              <w:rPr>
-                <w:rFonts w:asciiTheme="minorHAnsi" w:eastAsiaTheme="minorEastAsia" w:hAnsiTheme="minorHAnsi" w:cstheme="minorBidi"/>
-                <w:noProof/>
-                <w:sz w:val="22"/>
-                <w:szCs w:val="22"/>
-                <w:lang w:val="uk-UA" w:eastAsia="ru-RU"/>
-              </w:rPr>
-              <w:tab/>
-            </w:r>
-            <w:r>
-              <w:rPr>
-                <w:rStyle w:val="a9"/>
-                <w:noProof/>
-                <w:lang w:val="uk-UA"/>
-              </w:rPr>
-              <w:t>Опис протоколу</w:t>
-            </w:r>
-            <w:r>
-              <w:rPr>
-                <w:noProof/>
-                <w:webHidden/>
-                <w:lang w:val="uk-UA"/>
-              </w:rPr>
-              <w:tab/>
-            </w:r>
-            <w:r>
-              <w:rPr>
-                <w:noProof/>
-                <w:webHidden/>
-                <w:lang w:val="uk-UA"/>
-              </w:rPr>
-              <w:fldChar w:fldCharType="begin"/>
-            </w:r>
-            <w:r>
-              <w:rPr>
-                <w:noProof/>
-                <w:webHidden/>
-                <w:lang w:val="uk-UA"/>
-              </w:rPr>
-              <w:instrText xml:space="preserve"> PAGEREF _Toc11672297 \h </w:instrText>
-            </w:r>
-            <w:r>
-              <w:rPr>
-                <w:noProof/>
-                <w:webHidden/>
-                <w:lang w:val="uk-UA"/>
-              </w:rPr>
-            </w:r>
-            <w:r>
-              <w:rPr>
-                <w:noProof/>
-                <w:webHidden/>
-                <w:lang w:val="uk-UA"/>
-              </w:rPr>
-              <w:fldChar w:fldCharType="separate"/>
-            </w:r>
-            <w:r>
-              <w:rPr>
-                <w:noProof/>
-                <w:webHidden/>
-                <w:lang w:val="uk-UA"/>
-              </w:rPr>
-              <w:t>7</w:t>
-            </w:r>
-            <w:r>
-              <w:rPr>
-                <w:noProof/>
-                <w:webHidden/>
-                <w:lang w:val="uk-UA"/>
+              </w:rPr>
+              <w:t>14</w:t>
+            </w:r>
+            <w:r>
+              <w:rPr>
+                <w:noProof/>
+                <w:webHidden/>
               </w:rPr>
               <w:fldChar w:fldCharType="end"/>
             </w:r>
@@ -2936,17 +3151,17 @@
               <w:noProof/>
               <w:sz w:val="22"/>
               <w:szCs w:val="22"/>
-              <w:lang w:val="uk-UA" w:eastAsia="ru-RU"/>
+              <w:lang w:eastAsia="ru-RU"/>
             </w:rPr>
           </w:pPr>
-          <w:hyperlink w:anchor="_Toc11672298" w:history="1">
+          <w:hyperlink w:anchor="_Toc11783198" w:history="1">
             <w:r>
               <w:rPr>
                 <w:rStyle w:val="a9"/>
                 <w:noProof/>
                 <w:lang w:val="uk-UA"/>
               </w:rPr>
-              <w:t>8.</w:t>
+              <w:t>9.</w:t>
             </w:r>
             <w:r>
               <w:rPr>
@@ -2954,7 +3169,7 @@
                 <w:noProof/>
                 <w:sz w:val="22"/>
                 <w:szCs w:val="22"/>
-                <w:lang w:val="uk-UA" w:eastAsia="ru-RU"/>
+                <w:lang w:eastAsia="ru-RU"/>
               </w:rPr>
               <w:tab/>
             </w:r>
@@ -2964,13 +3179,12 @@
                 <w:noProof/>
                 <w:lang w:val="uk-UA"/>
               </w:rPr>
-              <w:t>Функціональні вимоги</w:t>
-            </w:r>
-            <w:r>
-              <w:rPr>
-                <w:noProof/>
-                <w:webHidden/>
-                <w:lang w:val="uk-UA"/>
+              <w:t>Вимоги до інтерфейсу</w:t>
+            </w:r>
+            <w:r>
+              <w:rPr>
+                <w:noProof/>
+                <w:webHidden/>
               </w:rPr>
               <w:tab/>
             </w:r>
@@ -2978,7 +3192,6 @@
               <w:rPr>
                 <w:noProof/>
                 <w:webHidden/>
-                <w:lang w:val="uk-UA"/>
               </w:rPr>
               <w:fldChar w:fldCharType="begin"/>
             </w:r>
@@ -2986,22 +3199,19 @@
               <w:rPr>
                 <w:noProof/>
                 <w:webHidden/>
-                <w:lang w:val="uk-UA"/>
-              </w:rPr>
-              <w:instrText xml:space="preserve"> PAGEREF _Toc11672298 \h </w:instrText>
-            </w:r>
-            <w:r>
-              <w:rPr>
-                <w:noProof/>
-                <w:webHidden/>
-                <w:lang w:val="uk-UA"/>
-              </w:rPr>
-            </w:r>
-            <w:r>
-              <w:rPr>
-                <w:noProof/>
-                <w:webHidden/>
-                <w:lang w:val="uk-UA"/>
+              </w:rPr>
+              <w:instrText xml:space="preserve"> PAGEREF _Toc11783198 \h </w:instrText>
+            </w:r>
+            <w:r>
+              <w:rPr>
+                <w:noProof/>
+                <w:webHidden/>
+              </w:rPr>
+            </w:r>
+            <w:r>
+              <w:rPr>
+                <w:noProof/>
+                <w:webHidden/>
               </w:rPr>
               <w:fldChar w:fldCharType="separate"/>
             </w:r>
@@ -3009,213 +3219,13 @@
               <w:rPr>
                 <w:noProof/>
                 <w:webHidden/>
-                <w:lang w:val="uk-UA"/>
-              </w:rPr>
-              <w:t>8</w:t>
-            </w:r>
-            <w:r>
-              <w:rPr>
-                <w:noProof/>
-                <w:webHidden/>
-                <w:lang w:val="uk-UA"/>
-              </w:rPr>
-              <w:fldChar w:fldCharType="end"/>
-            </w:r>
-          </w:hyperlink>
-        </w:p>
-        <w:p>
-          <w:pPr>
-            <w:pStyle w:val="21"/>
-            <w:tabs>
-              <w:tab w:val="left" w:pos="1760"/>
-              <w:tab w:val="right" w:leader="dot" w:pos="9628"/>
-            </w:tabs>
-            <w:rPr>
-              <w:rFonts w:asciiTheme="minorHAnsi" w:eastAsiaTheme="minorEastAsia" w:hAnsiTheme="minorHAnsi" w:cstheme="minorBidi"/>
-              <w:noProof/>
-              <w:sz w:val="22"/>
-              <w:szCs w:val="22"/>
-              <w:lang w:val="uk-UA" w:eastAsia="ru-RU"/>
-            </w:rPr>
-          </w:pPr>
-          <w:hyperlink w:anchor="_Toc11672299" w:history="1">
-            <w:r>
-              <w:rPr>
-                <w:rStyle w:val="a9"/>
-                <w:noProof/>
-                <w:lang w:val="uk-UA"/>
-              </w:rPr>
-              <w:t>8.1.</w:t>
-            </w:r>
-            <w:r>
-              <w:rPr>
-                <w:rFonts w:asciiTheme="minorHAnsi" w:eastAsiaTheme="minorEastAsia" w:hAnsiTheme="minorHAnsi" w:cstheme="minorBidi"/>
-                <w:noProof/>
-                <w:sz w:val="22"/>
-                <w:szCs w:val="22"/>
-                <w:lang w:val="uk-UA" w:eastAsia="ru-RU"/>
-              </w:rPr>
-              <w:tab/>
-            </w:r>
-            <w:r>
-              <w:rPr>
-                <w:rStyle w:val="a9"/>
-                <w:noProof/>
-                <w:lang w:val="uk-UA"/>
-              </w:rPr>
-              <w:t>Загальні вимоги</w:t>
-            </w:r>
-            <w:r>
-              <w:rPr>
-                <w:noProof/>
-                <w:webHidden/>
-                <w:lang w:val="uk-UA"/>
-              </w:rPr>
-              <w:tab/>
-            </w:r>
-            <w:r>
-              <w:rPr>
-                <w:noProof/>
-                <w:webHidden/>
-                <w:lang w:val="uk-UA"/>
-              </w:rPr>
-              <w:fldChar w:fldCharType="begin"/>
-            </w:r>
-            <w:r>
-              <w:rPr>
-                <w:noProof/>
-                <w:webHidden/>
-                <w:lang w:val="uk-UA"/>
-              </w:rPr>
-              <w:instrText xml:space="preserve"> PAGEREF _Toc11672299 \h </w:instrText>
-            </w:r>
-            <w:r>
-              <w:rPr>
-                <w:noProof/>
-                <w:webHidden/>
-                <w:lang w:val="uk-UA"/>
-              </w:rPr>
-            </w:r>
-            <w:r>
-              <w:rPr>
-                <w:noProof/>
-                <w:webHidden/>
-                <w:lang w:val="uk-UA"/>
-              </w:rPr>
-              <w:fldChar w:fldCharType="separate"/>
-            </w:r>
-            <w:r>
-              <w:rPr>
-                <w:noProof/>
-                <w:webHidden/>
-                <w:lang w:val="uk-UA"/>
-              </w:rPr>
-              <w:t>8</w:t>
-            </w:r>
-            <w:r>
-              <w:rPr>
-                <w:noProof/>
-                <w:webHidden/>
-                <w:lang w:val="uk-UA"/>
-              </w:rPr>
-              <w:fldChar w:fldCharType="end"/>
-            </w:r>
-          </w:hyperlink>
-        </w:p>
-        <w:p>
-          <w:pPr>
-            <w:pStyle w:val="21"/>
-            <w:tabs>
-              <w:tab w:val="left" w:pos="1760"/>
-              <w:tab w:val="right" w:leader="dot" w:pos="9628"/>
-            </w:tabs>
-            <w:rPr>
-              <w:rFonts w:asciiTheme="minorHAnsi" w:eastAsiaTheme="minorEastAsia" w:hAnsiTheme="minorHAnsi" w:cstheme="minorBidi"/>
-              <w:noProof/>
-              <w:sz w:val="22"/>
-              <w:szCs w:val="22"/>
-              <w:lang w:val="uk-UA" w:eastAsia="ru-RU"/>
-            </w:rPr>
-          </w:pPr>
-          <w:hyperlink w:anchor="_Toc11672300" w:history="1">
-            <w:r>
-              <w:rPr>
-                <w:rStyle w:val="a9"/>
-                <w:noProof/>
-                <w:lang w:val="uk-UA"/>
-              </w:rPr>
-              <w:t>8.2.</w:t>
-            </w:r>
-            <w:r>
-              <w:rPr>
-                <w:rFonts w:asciiTheme="minorHAnsi" w:eastAsiaTheme="minorEastAsia" w:hAnsiTheme="minorHAnsi" w:cstheme="minorBidi"/>
-                <w:noProof/>
-                <w:sz w:val="22"/>
-                <w:szCs w:val="22"/>
-                <w:lang w:val="uk-UA" w:eastAsia="ru-RU"/>
-              </w:rPr>
-              <w:tab/>
-            </w:r>
-            <w:r>
-              <w:rPr>
-                <w:rStyle w:val="a9"/>
-                <w:noProof/>
-                <w:lang w:val="uk-UA"/>
-              </w:rPr>
-              <w:t>Бібліотека підпрограм (класів)</w:t>
-            </w:r>
-            <w:r>
-              <w:rPr>
-                <w:noProof/>
-                <w:webHidden/>
-                <w:lang w:val="uk-UA"/>
-              </w:rPr>
-              <w:tab/>
-            </w:r>
-            <w:r>
-              <w:rPr>
-                <w:noProof/>
-                <w:webHidden/>
-                <w:lang w:val="uk-UA"/>
-              </w:rPr>
-              <w:fldChar w:fldCharType="begin"/>
-            </w:r>
-            <w:r>
-              <w:rPr>
-                <w:noProof/>
-                <w:webHidden/>
-                <w:lang w:val="uk-UA"/>
-              </w:rPr>
-              <w:instrText xml:space="preserve"> PAGEREF _Toc11672300 \h </w:instrText>
-            </w:r>
-            <w:r>
-              <w:rPr>
-                <w:noProof/>
-                <w:webHidden/>
-                <w:lang w:val="uk-UA"/>
-              </w:rPr>
-            </w:r>
-            <w:r>
-              <w:rPr>
-                <w:noProof/>
-                <w:webHidden/>
-                <w:lang w:val="uk-UA"/>
-              </w:rPr>
-              <w:fldChar w:fldCharType="separate"/>
-            </w:r>
-            <w:r>
-              <w:rPr>
-                <w:noProof/>
-                <w:webHidden/>
-                <w:lang w:val="uk-UA"/>
-              </w:rPr>
-              <w:t>8</w:t>
-            </w:r>
-            <w:r>
-              <w:rPr>
-                <w:noProof/>
-                <w:webHidden/>
-                <w:lang w:val="uk-UA"/>
+              </w:rPr>
+              <w:t>15</w:t>
+            </w:r>
+            <w:r>
+              <w:rPr>
+                <w:noProof/>
+                <w:webHidden/>
               </w:rPr>
               <w:fldChar w:fldCharType="end"/>
             </w:r>
@@ -3233,17 +3243,17 @@
               <w:noProof/>
               <w:sz w:val="22"/>
               <w:szCs w:val="22"/>
-              <w:lang w:val="uk-UA" w:eastAsia="ru-RU"/>
+              <w:lang w:eastAsia="ru-RU"/>
             </w:rPr>
           </w:pPr>
-          <w:hyperlink w:anchor="_Toc11672301" w:history="1">
+          <w:hyperlink w:anchor="_Toc11783199" w:history="1">
             <w:r>
               <w:rPr>
                 <w:rStyle w:val="a9"/>
                 <w:noProof/>
                 <w:lang w:val="uk-UA"/>
               </w:rPr>
-              <w:t>9.</w:t>
+              <w:t>10.</w:t>
             </w:r>
             <w:r>
               <w:rPr>
@@ -3251,7 +3261,7 @@
                 <w:noProof/>
                 <w:sz w:val="22"/>
                 <w:szCs w:val="22"/>
-                <w:lang w:val="uk-UA" w:eastAsia="ru-RU"/>
+                <w:lang w:eastAsia="ru-RU"/>
               </w:rPr>
               <w:tab/>
             </w:r>
@@ -3261,44 +3271,223 @@
                 <w:noProof/>
                 <w:lang w:val="uk-UA"/>
               </w:rPr>
-              <w:t>Вимоги до інтерфейсу</w:t>
-            </w:r>
-            <w:r>
-              <w:rPr>
-                <w:noProof/>
-                <w:webHidden/>
+              <w:t>Інші вимоги</w:t>
+            </w:r>
+            <w:r>
+              <w:rPr>
+                <w:noProof/>
+                <w:webHidden/>
+              </w:rPr>
+              <w:tab/>
+            </w:r>
+            <w:r>
+              <w:rPr>
+                <w:noProof/>
+                <w:webHidden/>
+              </w:rPr>
+              <w:fldChar w:fldCharType="begin"/>
+            </w:r>
+            <w:r>
+              <w:rPr>
+                <w:noProof/>
+                <w:webHidden/>
+              </w:rPr>
+              <w:instrText xml:space="preserve"> PAGEREF _Toc11783199 \h </w:instrText>
+            </w:r>
+            <w:r>
+              <w:rPr>
+                <w:noProof/>
+                <w:webHidden/>
+              </w:rPr>
+            </w:r>
+            <w:r>
+              <w:rPr>
+                <w:noProof/>
+                <w:webHidden/>
+              </w:rPr>
+              <w:fldChar w:fldCharType="separate"/>
+            </w:r>
+            <w:r>
+              <w:rPr>
+                <w:noProof/>
+                <w:webHidden/>
+              </w:rPr>
+              <w:t>16</w:t>
+            </w:r>
+            <w:r>
+              <w:rPr>
+                <w:noProof/>
+                <w:webHidden/>
+              </w:rPr>
+              <w:fldChar w:fldCharType="end"/>
+            </w:r>
+          </w:hyperlink>
+        </w:p>
+        <w:p>
+          <w:pPr>
+            <w:pStyle w:val="21"/>
+            <w:tabs>
+              <w:tab w:val="left" w:pos="1766"/>
+              <w:tab w:val="right" w:leader="dot" w:pos="9628"/>
+            </w:tabs>
+            <w:rPr>
+              <w:rFonts w:asciiTheme="minorHAnsi" w:eastAsiaTheme="minorEastAsia" w:hAnsiTheme="minorHAnsi" w:cstheme="minorBidi"/>
+              <w:noProof/>
+              <w:sz w:val="22"/>
+              <w:szCs w:val="22"/>
+              <w:lang w:eastAsia="ru-RU"/>
+            </w:rPr>
+          </w:pPr>
+          <w:hyperlink w:anchor="_Toc11783200" w:history="1">
+            <w:r>
+              <w:rPr>
+                <w:rStyle w:val="a9"/>
+                <w:noProof/>
                 <w:lang w:val="uk-UA"/>
               </w:rPr>
+              <w:t>10.1.</w:t>
+            </w:r>
+            <w:r>
+              <w:rPr>
+                <w:rFonts w:asciiTheme="minorHAnsi" w:eastAsiaTheme="minorEastAsia" w:hAnsiTheme="minorHAnsi" w:cstheme="minorBidi"/>
+                <w:noProof/>
+                <w:sz w:val="22"/>
+                <w:szCs w:val="22"/>
+                <w:lang w:eastAsia="ru-RU"/>
+              </w:rPr>
               <w:tab/>
             </w:r>
             <w:r>
               <w:rPr>
-                <w:noProof/>
-                <w:webHidden/>
+                <w:rStyle w:val="a9"/>
+                <w:noProof/>
                 <w:lang w:val="uk-UA"/>
               </w:rPr>
+              <w:t>Вимоги до надійності</w:t>
+            </w:r>
+            <w:r>
+              <w:rPr>
+                <w:noProof/>
+                <w:webHidden/>
+              </w:rPr>
+              <w:tab/>
+            </w:r>
+            <w:r>
+              <w:rPr>
+                <w:noProof/>
+                <w:webHidden/>
+              </w:rPr>
               <w:fldChar w:fldCharType="begin"/>
             </w:r>
             <w:r>
               <w:rPr>
                 <w:noProof/>
                 <w:webHidden/>
+              </w:rPr>
+              <w:instrText xml:space="preserve"> PAGEREF _Toc11783200 \h </w:instrText>
+            </w:r>
+            <w:r>
+              <w:rPr>
+                <w:noProof/>
+                <w:webHidden/>
+              </w:rPr>
+            </w:r>
+            <w:r>
+              <w:rPr>
+                <w:noProof/>
+                <w:webHidden/>
+              </w:rPr>
+              <w:fldChar w:fldCharType="separate"/>
+            </w:r>
+            <w:r>
+              <w:rPr>
+                <w:noProof/>
+                <w:webHidden/>
+              </w:rPr>
+              <w:t>16</w:t>
+            </w:r>
+            <w:r>
+              <w:rPr>
+                <w:noProof/>
+                <w:webHidden/>
+              </w:rPr>
+              <w:fldChar w:fldCharType="end"/>
+            </w:r>
+          </w:hyperlink>
+        </w:p>
+        <w:p>
+          <w:pPr>
+            <w:pStyle w:val="21"/>
+            <w:tabs>
+              <w:tab w:val="left" w:pos="1766"/>
+              <w:tab w:val="right" w:leader="dot" w:pos="9628"/>
+            </w:tabs>
+            <w:rPr>
+              <w:rFonts w:asciiTheme="minorHAnsi" w:eastAsiaTheme="minorEastAsia" w:hAnsiTheme="minorHAnsi" w:cstheme="minorBidi"/>
+              <w:noProof/>
+              <w:sz w:val="22"/>
+              <w:szCs w:val="22"/>
+              <w:lang w:eastAsia="ru-RU"/>
+            </w:rPr>
+          </w:pPr>
+          <w:hyperlink w:anchor="_Toc11783201" w:history="1">
+            <w:r>
+              <w:rPr>
+                <w:rStyle w:val="a9"/>
+                <w:noProof/>
                 <w:lang w:val="uk-UA"/>
               </w:rPr>
-              <w:instrText xml:space="preserve"> PAGEREF _Toc11672301 \h </w:instrText>
-            </w:r>
-            <w:r>
-              <w:rPr>
-                <w:noProof/>
-                <w:webHidden/>
+              <w:t>10.2.</w:t>
+            </w:r>
+            <w:r>
+              <w:rPr>
+                <w:rFonts w:asciiTheme="minorHAnsi" w:eastAsiaTheme="minorEastAsia" w:hAnsiTheme="minorHAnsi" w:cstheme="minorBidi"/>
+                <w:noProof/>
+                <w:sz w:val="22"/>
+                <w:szCs w:val="22"/>
+                <w:lang w:eastAsia="ru-RU"/>
+              </w:rPr>
+              <w:tab/>
+            </w:r>
+            <w:r>
+              <w:rPr>
+                <w:rStyle w:val="a9"/>
+                <w:noProof/>
                 <w:lang w:val="uk-UA"/>
               </w:rPr>
-            </w:r>
-            <w:r>
-              <w:rPr>
-                <w:noProof/>
-                <w:webHidden/>
-                <w:lang w:val="uk-UA"/>
+              <w:t>Вимоги до продуктивності</w:t>
+            </w:r>
+            <w:r>
+              <w:rPr>
+                <w:noProof/>
+                <w:webHidden/>
+              </w:rPr>
+              <w:tab/>
+            </w:r>
+            <w:r>
+              <w:rPr>
+                <w:noProof/>
+                <w:webHidden/>
+              </w:rPr>
+              <w:fldChar w:fldCharType="begin"/>
+            </w:r>
+            <w:r>
+              <w:rPr>
+                <w:noProof/>
+                <w:webHidden/>
+              </w:rPr>
+              <w:instrText xml:space="preserve"> PAGEREF _Toc11783201 \h </w:instrText>
+            </w:r>
+            <w:r>
+              <w:rPr>
+                <w:noProof/>
+                <w:webHidden/>
+              </w:rPr>
+            </w:r>
+            <w:r>
+              <w:rPr>
+                <w:noProof/>
+                <w:webHidden/>
               </w:rPr>
               <w:fldChar w:fldCharType="separate"/>
             </w:r>
@@ -3306,15 +3495,13 @@
               <w:rPr>
                 <w:noProof/>
                 <w:webHidden/>
-                <w:lang w:val="uk-UA"/>
-              </w:rPr>
-              <w:t>9</w:t>
-            </w:r>
-            <w:r>
-              <w:rPr>
-                <w:noProof/>
-                <w:webHidden/>
-                <w:lang w:val="uk-UA"/>
+              </w:rPr>
+              <w:t>16</w:t>
+            </w:r>
+            <w:r>
+              <w:rPr>
+                <w:noProof/>
+                <w:webHidden/>
               </w:rPr>
               <w:fldChar w:fldCharType="end"/>
             </w:r>
@@ -3332,17 +3519,17 @@
               <w:noProof/>
               <w:sz w:val="22"/>
               <w:szCs w:val="22"/>
-              <w:lang w:val="uk-UA" w:eastAsia="ru-RU"/>
+              <w:lang w:eastAsia="ru-RU"/>
             </w:rPr>
           </w:pPr>
-          <w:hyperlink w:anchor="_Toc11672302" w:history="1">
+          <w:hyperlink w:anchor="_Toc11783202" w:history="1">
             <w:r>
               <w:rPr>
                 <w:rStyle w:val="a9"/>
                 <w:noProof/>
                 <w:lang w:val="uk-UA"/>
               </w:rPr>
-              <w:t>10.</w:t>
+              <w:t>11.</w:t>
             </w:r>
             <w:r>
               <w:rPr>
@@ -3350,7 +3537,7 @@
                 <w:noProof/>
                 <w:sz w:val="22"/>
                 <w:szCs w:val="22"/>
-                <w:lang w:val="uk-UA" w:eastAsia="ru-RU"/>
+                <w:lang w:eastAsia="ru-RU"/>
               </w:rPr>
               <w:tab/>
             </w:r>
@@ -3360,13 +3547,12 @@
                 <w:noProof/>
                 <w:lang w:val="uk-UA"/>
               </w:rPr>
-              <w:t>Інші вимоги</w:t>
-            </w:r>
-            <w:r>
-              <w:rPr>
-                <w:noProof/>
-                <w:webHidden/>
-                <w:lang w:val="uk-UA"/>
+              <w:t>Проект програмної системи</w:t>
+            </w:r>
+            <w:r>
+              <w:rPr>
+                <w:noProof/>
+                <w:webHidden/>
               </w:rPr>
               <w:tab/>
             </w:r>
@@ -3374,7 +3560,6 @@
               <w:rPr>
                 <w:noProof/>
                 <w:webHidden/>
-                <w:lang w:val="uk-UA"/>
               </w:rPr>
               <w:fldChar w:fldCharType="begin"/>
             </w:r>
@@ -3382,22 +3567,19 @@
               <w:rPr>
                 <w:noProof/>
                 <w:webHidden/>
-                <w:lang w:val="uk-UA"/>
-              </w:rPr>
-              <w:instrText xml:space="preserve"> PAGEREF _Toc11672302 \h </w:instrText>
-            </w:r>
-            <w:r>
-              <w:rPr>
-                <w:noProof/>
-                <w:webHidden/>
-                <w:lang w:val="uk-UA"/>
-              </w:rPr>
-            </w:r>
-            <w:r>
-              <w:rPr>
-                <w:noProof/>
-                <w:webHidden/>
-                <w:lang w:val="uk-UA"/>
+              </w:rPr>
+              <w:instrText xml:space="preserve"> PAGEREF _Toc11783202 \h </w:instrText>
+            </w:r>
+            <w:r>
+              <w:rPr>
+                <w:noProof/>
+                <w:webHidden/>
+              </w:rPr>
+            </w:r>
+            <w:r>
+              <w:rPr>
+                <w:noProof/>
+                <w:webHidden/>
               </w:rPr>
               <w:fldChar w:fldCharType="separate"/>
             </w:r>
@@ -3405,15 +3587,13 @@
               <w:rPr>
                 <w:noProof/>
                 <w:webHidden/>
-                <w:lang w:val="uk-UA"/>
-              </w:rPr>
-              <w:t>10</w:t>
-            </w:r>
-            <w:r>
-              <w:rPr>
-                <w:noProof/>
-                <w:webHidden/>
-                <w:lang w:val="uk-UA"/>
+              </w:rPr>
+              <w:t>17</w:t>
+            </w:r>
+            <w:r>
+              <w:rPr>
+                <w:noProof/>
+                <w:webHidden/>
               </w:rPr>
               <w:fldChar w:fldCharType="end"/>
             </w:r>
@@ -3431,17 +3611,17 @@
               <w:noProof/>
               <w:sz w:val="22"/>
               <w:szCs w:val="22"/>
-              <w:lang w:val="uk-UA" w:eastAsia="ru-RU"/>
+              <w:lang w:eastAsia="ru-RU"/>
             </w:rPr>
           </w:pPr>
-          <w:hyperlink w:anchor="_Toc11672303" w:history="1">
+          <w:hyperlink w:anchor="_Toc11783203" w:history="1">
             <w:r>
               <w:rPr>
                 <w:rStyle w:val="a9"/>
                 <w:noProof/>
                 <w:lang w:val="uk-UA"/>
               </w:rPr>
-              <w:t>10.1.</w:t>
+              <w:t>11.1.</w:t>
             </w:r>
             <w:r>
               <w:rPr>
@@ -3449,7 +3629,7 @@
                 <w:noProof/>
                 <w:sz w:val="22"/>
                 <w:szCs w:val="22"/>
-                <w:lang w:val="uk-UA" w:eastAsia="ru-RU"/>
+                <w:lang w:eastAsia="ru-RU"/>
               </w:rPr>
               <w:tab/>
             </w:r>
@@ -3459,13 +3639,12 @@
                 <w:noProof/>
                 <w:lang w:val="uk-UA"/>
               </w:rPr>
-              <w:t>Вимоги до надійності</w:t>
-            </w:r>
-            <w:r>
-              <w:rPr>
-                <w:noProof/>
-                <w:webHidden/>
-                <w:lang w:val="uk-UA"/>
+              <w:t>Засоби реалізації</w:t>
+            </w:r>
+            <w:r>
+              <w:rPr>
+                <w:noProof/>
+                <w:webHidden/>
               </w:rPr>
               <w:tab/>
             </w:r>
@@ -3473,7 +3652,6 @@
               <w:rPr>
                 <w:noProof/>
                 <w:webHidden/>
-                <w:lang w:val="uk-UA"/>
               </w:rPr>
               <w:fldChar w:fldCharType="begin"/>
             </w:r>
@@ -3481,22 +3659,19 @@
               <w:rPr>
                 <w:noProof/>
                 <w:webHidden/>
-                <w:lang w:val="uk-UA"/>
-              </w:rPr>
-              <w:instrText xml:space="preserve"> PAGEREF _Toc11672303 \h </w:instrText>
-            </w:r>
-            <w:r>
-              <w:rPr>
-                <w:noProof/>
-                <w:webHidden/>
-                <w:lang w:val="uk-UA"/>
-              </w:rPr>
-            </w:r>
-            <w:r>
-              <w:rPr>
-                <w:noProof/>
-                <w:webHidden/>
-                <w:lang w:val="uk-UA"/>
+              </w:rPr>
+              <w:instrText xml:space="preserve"> PAGEREF _Toc11783203 \h </w:instrText>
+            </w:r>
+            <w:r>
+              <w:rPr>
+                <w:noProof/>
+                <w:webHidden/>
+              </w:rPr>
+            </w:r>
+            <w:r>
+              <w:rPr>
+                <w:noProof/>
+                <w:webHidden/>
               </w:rPr>
               <w:fldChar w:fldCharType="separate"/>
             </w:r>
@@ -3504,15 +3679,13 @@
               <w:rPr>
                 <w:noProof/>
                 <w:webHidden/>
-                <w:lang w:val="uk-UA"/>
-              </w:rPr>
-              <w:t>10</w:t>
-            </w:r>
-            <w:r>
-              <w:rPr>
-                <w:noProof/>
-                <w:webHidden/>
-                <w:lang w:val="uk-UA"/>
+              </w:rPr>
+              <w:t>17</w:t>
+            </w:r>
+            <w:r>
+              <w:rPr>
+                <w:noProof/>
+                <w:webHidden/>
               </w:rPr>
               <w:fldChar w:fldCharType="end"/>
             </w:r>
@@ -3530,17 +3703,17 @@
               <w:noProof/>
               <w:sz w:val="22"/>
               <w:szCs w:val="22"/>
-              <w:lang w:val="uk-UA" w:eastAsia="ru-RU"/>
+              <w:lang w:eastAsia="ru-RU"/>
             </w:rPr>
           </w:pPr>
-          <w:hyperlink w:anchor="_Toc11672304" w:history="1">
+          <w:hyperlink w:anchor="_Toc11783204" w:history="1">
             <w:r>
               <w:rPr>
                 <w:rStyle w:val="a9"/>
                 <w:noProof/>
                 <w:lang w:val="uk-UA"/>
               </w:rPr>
-              <w:t>10.2.</w:t>
+              <w:t>11.2.</w:t>
             </w:r>
             <w:r>
               <w:rPr>
@@ -3548,7 +3721,7 @@
                 <w:noProof/>
                 <w:sz w:val="22"/>
                 <w:szCs w:val="22"/>
-                <w:lang w:val="uk-UA" w:eastAsia="ru-RU"/>
+                <w:lang w:eastAsia="ru-RU"/>
               </w:rPr>
               <w:tab/>
             </w:r>
@@ -3558,60 +3731,329 @@
                 <w:noProof/>
                 <w:lang w:val="uk-UA"/>
               </w:rPr>
-              <w:t>Вимоги до продуктивності</w:t>
-            </w:r>
-            <w:r>
-              <w:rPr>
-                <w:noProof/>
-                <w:webHidden/>
+              <w:t>Модулі і алгоритми</w:t>
+            </w:r>
+            <w:r>
+              <w:rPr>
+                <w:noProof/>
+                <w:webHidden/>
+              </w:rPr>
+              <w:tab/>
+            </w:r>
+            <w:r>
+              <w:rPr>
+                <w:noProof/>
+                <w:webHidden/>
+              </w:rPr>
+              <w:fldChar w:fldCharType="begin"/>
+            </w:r>
+            <w:r>
+              <w:rPr>
+                <w:noProof/>
+                <w:webHidden/>
+              </w:rPr>
+              <w:instrText xml:space="preserve"> PAGEREF _Toc11783204 \h </w:instrText>
+            </w:r>
+            <w:r>
+              <w:rPr>
+                <w:noProof/>
+                <w:webHidden/>
+              </w:rPr>
+            </w:r>
+            <w:r>
+              <w:rPr>
+                <w:noProof/>
+                <w:webHidden/>
+              </w:rPr>
+              <w:fldChar w:fldCharType="separate"/>
+            </w:r>
+            <w:r>
+              <w:rPr>
+                <w:noProof/>
+                <w:webHidden/>
+              </w:rPr>
+              <w:t>17</w:t>
+            </w:r>
+            <w:r>
+              <w:rPr>
+                <w:noProof/>
+                <w:webHidden/>
+              </w:rPr>
+              <w:fldChar w:fldCharType="end"/>
+            </w:r>
+          </w:hyperlink>
+        </w:p>
+        <w:p>
+          <w:pPr>
+            <w:pStyle w:val="21"/>
+            <w:tabs>
+              <w:tab w:val="left" w:pos="1766"/>
+              <w:tab w:val="right" w:leader="dot" w:pos="9628"/>
+            </w:tabs>
+            <w:rPr>
+              <w:rFonts w:asciiTheme="minorHAnsi" w:eastAsiaTheme="minorEastAsia" w:hAnsiTheme="minorHAnsi" w:cstheme="minorBidi"/>
+              <w:noProof/>
+              <w:sz w:val="22"/>
+              <w:szCs w:val="22"/>
+              <w:lang w:eastAsia="ru-RU"/>
+            </w:rPr>
+          </w:pPr>
+          <w:hyperlink w:anchor="_Toc11783205" w:history="1">
+            <w:r>
+              <w:rPr>
+                <w:rStyle w:val="a9"/>
+                <w:noProof/>
                 <w:lang w:val="uk-UA"/>
               </w:rPr>
+              <w:t>11.3.</w:t>
+            </w:r>
+            <w:r>
+              <w:rPr>
+                <w:rFonts w:asciiTheme="minorHAnsi" w:eastAsiaTheme="minorEastAsia" w:hAnsiTheme="minorHAnsi" w:cstheme="minorBidi"/>
+                <w:noProof/>
+                <w:sz w:val="22"/>
+                <w:szCs w:val="22"/>
+                <w:lang w:eastAsia="ru-RU"/>
+              </w:rPr>
               <w:tab/>
             </w:r>
             <w:r>
               <w:rPr>
-                <w:noProof/>
-                <w:webHidden/>
+                <w:rStyle w:val="a9"/>
+                <w:noProof/>
                 <w:lang w:val="uk-UA"/>
               </w:rPr>
+              <w:t>Структури даних</w:t>
+            </w:r>
+            <w:r>
+              <w:rPr>
+                <w:noProof/>
+                <w:webHidden/>
+              </w:rPr>
+              <w:tab/>
+            </w:r>
+            <w:r>
+              <w:rPr>
+                <w:noProof/>
+                <w:webHidden/>
+              </w:rPr>
               <w:fldChar w:fldCharType="begin"/>
             </w:r>
             <w:r>
               <w:rPr>
                 <w:noProof/>
                 <w:webHidden/>
+              </w:rPr>
+              <w:instrText xml:space="preserve"> PAGEREF _Toc11783205 \h </w:instrText>
+            </w:r>
+            <w:r>
+              <w:rPr>
+                <w:noProof/>
+                <w:webHidden/>
+              </w:rPr>
+            </w:r>
+            <w:r>
+              <w:rPr>
+                <w:noProof/>
+                <w:webHidden/>
+              </w:rPr>
+              <w:fldChar w:fldCharType="separate"/>
+            </w:r>
+            <w:r>
+              <w:rPr>
+                <w:noProof/>
+                <w:webHidden/>
+              </w:rPr>
+              <w:t>17</w:t>
+            </w:r>
+            <w:r>
+              <w:rPr>
+                <w:noProof/>
+                <w:webHidden/>
+              </w:rPr>
+              <w:fldChar w:fldCharType="end"/>
+            </w:r>
+          </w:hyperlink>
+        </w:p>
+        <w:p>
+          <w:pPr>
+            <w:pStyle w:val="21"/>
+            <w:tabs>
+              <w:tab w:val="left" w:pos="1766"/>
+              <w:tab w:val="right" w:leader="dot" w:pos="9628"/>
+            </w:tabs>
+            <w:rPr>
+              <w:rFonts w:asciiTheme="minorHAnsi" w:eastAsiaTheme="minorEastAsia" w:hAnsiTheme="minorHAnsi" w:cstheme="minorBidi"/>
+              <w:noProof/>
+              <w:sz w:val="22"/>
+              <w:szCs w:val="22"/>
+              <w:lang w:eastAsia="ru-RU"/>
+            </w:rPr>
+          </w:pPr>
+          <w:hyperlink w:anchor="_Toc11783206" w:history="1">
+            <w:r>
+              <w:rPr>
+                <w:rStyle w:val="a9"/>
+                <w:noProof/>
                 <w:lang w:val="uk-UA"/>
               </w:rPr>
-              <w:instrText xml:space="preserve"> PAGEREF _Toc11672304 \h </w:instrText>
-            </w:r>
-            <w:r>
-              <w:rPr>
-                <w:noProof/>
-                <w:webHidden/>
+              <w:t>11.4.</w:t>
+            </w:r>
+            <w:r>
+              <w:rPr>
+                <w:rFonts w:asciiTheme="minorHAnsi" w:eastAsiaTheme="minorEastAsia" w:hAnsiTheme="minorHAnsi" w:cstheme="minorBidi"/>
+                <w:noProof/>
+                <w:sz w:val="22"/>
+                <w:szCs w:val="22"/>
+                <w:lang w:eastAsia="ru-RU"/>
+              </w:rPr>
+              <w:tab/>
+            </w:r>
+            <w:r>
+              <w:rPr>
+                <w:rStyle w:val="a9"/>
+                <w:noProof/>
                 <w:lang w:val="uk-UA"/>
               </w:rPr>
-            </w:r>
-            <w:r>
-              <w:rPr>
-                <w:noProof/>
-                <w:webHidden/>
+              <w:t>Проект інтерфейсу</w:t>
+            </w:r>
+            <w:r>
+              <w:rPr>
+                <w:noProof/>
+                <w:webHidden/>
+              </w:rPr>
+              <w:tab/>
+            </w:r>
+            <w:r>
+              <w:rPr>
+                <w:noProof/>
+                <w:webHidden/>
+              </w:rPr>
+              <w:fldChar w:fldCharType="begin"/>
+            </w:r>
+            <w:r>
+              <w:rPr>
+                <w:noProof/>
+                <w:webHidden/>
+              </w:rPr>
+              <w:instrText xml:space="preserve"> PAGEREF _Toc11783206 \h </w:instrText>
+            </w:r>
+            <w:r>
+              <w:rPr>
+                <w:noProof/>
+                <w:webHidden/>
+              </w:rPr>
+            </w:r>
+            <w:r>
+              <w:rPr>
+                <w:noProof/>
+                <w:webHidden/>
+              </w:rPr>
+              <w:fldChar w:fldCharType="separate"/>
+            </w:r>
+            <w:r>
+              <w:rPr>
+                <w:noProof/>
+                <w:webHidden/>
+              </w:rPr>
+              <w:t>17</w:t>
+            </w:r>
+            <w:r>
+              <w:rPr>
+                <w:noProof/>
+                <w:webHidden/>
+              </w:rPr>
+              <w:fldChar w:fldCharType="end"/>
+            </w:r>
+          </w:hyperlink>
+        </w:p>
+        <w:p>
+          <w:pPr>
+            <w:pStyle w:val="21"/>
+            <w:tabs>
+              <w:tab w:val="left" w:pos="1766"/>
+              <w:tab w:val="right" w:leader="dot" w:pos="9628"/>
+            </w:tabs>
+            <w:rPr>
+              <w:rFonts w:asciiTheme="minorHAnsi" w:eastAsiaTheme="minorEastAsia" w:hAnsiTheme="minorHAnsi" w:cstheme="minorBidi"/>
+              <w:noProof/>
+              <w:sz w:val="22"/>
+              <w:szCs w:val="22"/>
+              <w:lang w:eastAsia="ru-RU"/>
+            </w:rPr>
+          </w:pPr>
+          <w:hyperlink w:anchor="_Toc11783207" w:history="1">
+            <w:r>
+              <w:rPr>
+                <w:rStyle w:val="a9"/>
+                <w:noProof/>
                 <w:lang w:val="uk-UA"/>
               </w:rPr>
+              <w:t>11.5.</w:t>
+            </w:r>
+            <w:r>
+              <w:rPr>
+                <w:rFonts w:asciiTheme="minorHAnsi" w:eastAsiaTheme="minorEastAsia" w:hAnsiTheme="minorHAnsi" w:cstheme="minorBidi"/>
+                <w:noProof/>
+                <w:sz w:val="22"/>
+                <w:szCs w:val="22"/>
+                <w:lang w:eastAsia="ru-RU"/>
+              </w:rPr>
+              <w:tab/>
+            </w:r>
+            <w:r>
+              <w:rPr>
+                <w:rStyle w:val="a9"/>
+                <w:noProof/>
+                <w:lang w:val="uk-UA"/>
+              </w:rPr>
+              <w:t>Реалізація і тестування</w:t>
+            </w:r>
+            <w:r>
+              <w:rPr>
+                <w:noProof/>
+                <w:webHidden/>
+              </w:rPr>
+              <w:tab/>
+            </w:r>
+            <w:r>
+              <w:rPr>
+                <w:noProof/>
+                <w:webHidden/>
+              </w:rPr>
+              <w:fldChar w:fldCharType="begin"/>
+            </w:r>
+            <w:r>
+              <w:rPr>
+                <w:noProof/>
+                <w:webHidden/>
+              </w:rPr>
+              <w:instrText xml:space="preserve"> PAGEREF _Toc11783207 \h </w:instrText>
+            </w:r>
+            <w:r>
+              <w:rPr>
+                <w:noProof/>
+                <w:webHidden/>
+              </w:rPr>
+            </w:r>
+            <w:r>
+              <w:rPr>
+                <w:noProof/>
+                <w:webHidden/>
+              </w:rPr>
               <w:fldChar w:fldCharType="separate"/>
             </w:r>
             <w:r>
               <w:rPr>
                 <w:noProof/>
                 <w:webHidden/>
-                <w:lang w:val="uk-UA"/>
-              </w:rPr>
-              <w:t>10</w:t>
-            </w:r>
-            <w:r>
-              <w:rPr>
-                <w:noProof/>
-                <w:webHidden/>
-                <w:lang w:val="uk-UA"/>
+              </w:rPr>
+              <w:t>17</w:t>
+            </w:r>
+            <w:r>
+              <w:rPr>
+                <w:noProof/>
+                <w:webHidden/>
               </w:rPr>
               <w:fldChar w:fldCharType="end"/>
             </w:r>
@@ -3629,17 +4071,17 @@
               <w:noProof/>
               <w:sz w:val="22"/>
               <w:szCs w:val="22"/>
-              <w:lang w:val="uk-UA" w:eastAsia="ru-RU"/>
+              <w:lang w:eastAsia="ru-RU"/>
             </w:rPr>
           </w:pPr>
-          <w:hyperlink w:anchor="_Toc11672305" w:history="1">
+          <w:hyperlink w:anchor="_Toc11783208" w:history="1">
             <w:r>
               <w:rPr>
                 <w:rStyle w:val="a9"/>
                 <w:noProof/>
                 <w:lang w:val="uk-UA"/>
               </w:rPr>
-              <w:t>11.</w:t>
+              <w:t>12.</w:t>
             </w:r>
             <w:r>
               <w:rPr>
@@ -3647,7 +4089,7 @@
                 <w:noProof/>
                 <w:sz w:val="22"/>
                 <w:szCs w:val="22"/>
-                <w:lang w:val="uk-UA" w:eastAsia="ru-RU"/>
+                <w:lang w:eastAsia="ru-RU"/>
               </w:rPr>
               <w:tab/>
             </w:r>
@@ -3657,13 +4099,12 @@
                 <w:noProof/>
                 <w:lang w:val="uk-UA"/>
               </w:rPr>
-              <w:t>Проект програмної системи</w:t>
-            </w:r>
-            <w:r>
-              <w:rPr>
-                <w:noProof/>
-                <w:webHidden/>
-                <w:lang w:val="uk-UA"/>
+              <w:t>Висновки</w:t>
+            </w:r>
+            <w:r>
+              <w:rPr>
+                <w:noProof/>
+                <w:webHidden/>
               </w:rPr>
               <w:tab/>
             </w:r>
@@ -3671,7 +4112,6 @@
               <w:rPr>
                 <w:noProof/>
                 <w:webHidden/>
-                <w:lang w:val="uk-UA"/>
               </w:rPr>
               <w:fldChar w:fldCharType="begin"/>
             </w:r>
@@ -3679,22 +4119,19 @@
               <w:rPr>
                 <w:noProof/>
                 <w:webHidden/>
-                <w:lang w:val="uk-UA"/>
-              </w:rPr>
-              <w:instrText xml:space="preserve"> PAGEREF _Toc11672305 \h </w:instrText>
-            </w:r>
-            <w:r>
-              <w:rPr>
-                <w:noProof/>
-                <w:webHidden/>
-                <w:lang w:val="uk-UA"/>
-              </w:rPr>
-            </w:r>
-            <w:r>
-              <w:rPr>
-                <w:noProof/>
-                <w:webHidden/>
-                <w:lang w:val="uk-UA"/>
+              </w:rPr>
+              <w:instrText xml:space="preserve"> PAGEREF _Toc11783208 \h </w:instrText>
+            </w:r>
+            <w:r>
+              <w:rPr>
+                <w:noProof/>
+                <w:webHidden/>
+              </w:rPr>
+            </w:r>
+            <w:r>
+              <w:rPr>
+                <w:noProof/>
+                <w:webHidden/>
               </w:rPr>
               <w:fldChar w:fldCharType="separate"/>
             </w:r>
@@ -3702,510 +4139,13 @@
               <w:rPr>
                 <w:noProof/>
                 <w:webHidden/>
-                <w:lang w:val="uk-UA"/>
-              </w:rPr>
-              <w:t>11</w:t>
-            </w:r>
-            <w:r>
-              <w:rPr>
-                <w:noProof/>
-                <w:webHidden/>
-                <w:lang w:val="uk-UA"/>
-              </w:rPr>
-              <w:fldChar w:fldCharType="end"/>
-            </w:r>
-          </w:hyperlink>
-        </w:p>
-        <w:p>
-          <w:pPr>
-            <w:pStyle w:val="21"/>
-            <w:tabs>
-              <w:tab w:val="left" w:pos="1766"/>
-              <w:tab w:val="right" w:leader="dot" w:pos="9628"/>
-            </w:tabs>
-            <w:rPr>
-              <w:rFonts w:asciiTheme="minorHAnsi" w:eastAsiaTheme="minorEastAsia" w:hAnsiTheme="minorHAnsi" w:cstheme="minorBidi"/>
-              <w:noProof/>
-              <w:sz w:val="22"/>
-              <w:szCs w:val="22"/>
-              <w:lang w:val="uk-UA" w:eastAsia="ru-RU"/>
-            </w:rPr>
-          </w:pPr>
-          <w:hyperlink w:anchor="_Toc11672306" w:history="1">
-            <w:r>
-              <w:rPr>
-                <w:rStyle w:val="a9"/>
-                <w:noProof/>
-                <w:lang w:val="uk-UA"/>
-              </w:rPr>
-              <w:t>11.1.</w:t>
-            </w:r>
-            <w:r>
-              <w:rPr>
-                <w:rFonts w:asciiTheme="minorHAnsi" w:eastAsiaTheme="minorEastAsia" w:hAnsiTheme="minorHAnsi" w:cstheme="minorBidi"/>
-                <w:noProof/>
-                <w:sz w:val="22"/>
-                <w:szCs w:val="22"/>
-                <w:lang w:val="uk-UA" w:eastAsia="ru-RU"/>
-              </w:rPr>
-              <w:tab/>
-            </w:r>
-            <w:r>
-              <w:rPr>
-                <w:rStyle w:val="a9"/>
-                <w:noProof/>
-                <w:lang w:val="uk-UA"/>
-              </w:rPr>
-              <w:t>Засоби реалізації</w:t>
-            </w:r>
-            <w:r>
-              <w:rPr>
-                <w:noProof/>
-                <w:webHidden/>
-                <w:lang w:val="uk-UA"/>
-              </w:rPr>
-              <w:tab/>
-            </w:r>
-            <w:r>
-              <w:rPr>
-                <w:noProof/>
-                <w:webHidden/>
-                <w:lang w:val="uk-UA"/>
-              </w:rPr>
-              <w:fldChar w:fldCharType="begin"/>
-            </w:r>
-            <w:r>
-              <w:rPr>
-                <w:noProof/>
-                <w:webHidden/>
-                <w:lang w:val="uk-UA"/>
-              </w:rPr>
-              <w:instrText xml:space="preserve"> PAGEREF _Toc11672306 \h </w:instrText>
-            </w:r>
-            <w:r>
-              <w:rPr>
-                <w:noProof/>
-                <w:webHidden/>
-                <w:lang w:val="uk-UA"/>
-              </w:rPr>
-            </w:r>
-            <w:r>
-              <w:rPr>
-                <w:noProof/>
-                <w:webHidden/>
-                <w:lang w:val="uk-UA"/>
-              </w:rPr>
-              <w:fldChar w:fldCharType="separate"/>
-            </w:r>
-            <w:r>
-              <w:rPr>
-                <w:noProof/>
-                <w:webHidden/>
-                <w:lang w:val="uk-UA"/>
-              </w:rPr>
-              <w:t>11</w:t>
-            </w:r>
-            <w:r>
-              <w:rPr>
-                <w:noProof/>
-                <w:webHidden/>
-                <w:lang w:val="uk-UA"/>
-              </w:rPr>
-              <w:fldChar w:fldCharType="end"/>
-            </w:r>
-          </w:hyperlink>
-        </w:p>
-        <w:p>
-          <w:pPr>
-            <w:pStyle w:val="21"/>
-            <w:tabs>
-              <w:tab w:val="left" w:pos="1766"/>
-              <w:tab w:val="right" w:leader="dot" w:pos="9628"/>
-            </w:tabs>
-            <w:rPr>
-              <w:rFonts w:asciiTheme="minorHAnsi" w:eastAsiaTheme="minorEastAsia" w:hAnsiTheme="minorHAnsi" w:cstheme="minorBidi"/>
-              <w:noProof/>
-              <w:sz w:val="22"/>
-              <w:szCs w:val="22"/>
-              <w:lang w:val="uk-UA" w:eastAsia="ru-RU"/>
-            </w:rPr>
-          </w:pPr>
-          <w:hyperlink w:anchor="_Toc11672307" w:history="1">
-            <w:r>
-              <w:rPr>
-                <w:rStyle w:val="a9"/>
-                <w:noProof/>
-                <w:lang w:val="uk-UA"/>
-              </w:rPr>
-              <w:t>11.2.</w:t>
-            </w:r>
-            <w:r>
-              <w:rPr>
-                <w:rFonts w:asciiTheme="minorHAnsi" w:eastAsiaTheme="minorEastAsia" w:hAnsiTheme="minorHAnsi" w:cstheme="minorBidi"/>
-                <w:noProof/>
-                <w:sz w:val="22"/>
-                <w:szCs w:val="22"/>
-                <w:lang w:val="uk-UA" w:eastAsia="ru-RU"/>
-              </w:rPr>
-              <w:tab/>
-            </w:r>
-            <w:r>
-              <w:rPr>
-                <w:rStyle w:val="a9"/>
-                <w:noProof/>
-                <w:lang w:val="uk-UA"/>
-              </w:rPr>
-              <w:t>Модулі і алгоритми</w:t>
-            </w:r>
-            <w:r>
-              <w:rPr>
-                <w:noProof/>
-                <w:webHidden/>
-                <w:lang w:val="uk-UA"/>
-              </w:rPr>
-              <w:tab/>
-            </w:r>
-            <w:r>
-              <w:rPr>
-                <w:noProof/>
-                <w:webHidden/>
-                <w:lang w:val="uk-UA"/>
-              </w:rPr>
-              <w:fldChar w:fldCharType="begin"/>
-            </w:r>
-            <w:r>
-              <w:rPr>
-                <w:noProof/>
-                <w:webHidden/>
-                <w:lang w:val="uk-UA"/>
-              </w:rPr>
-              <w:instrText xml:space="preserve"> PAGEREF _Toc11672307 \h </w:instrText>
-            </w:r>
-            <w:r>
-              <w:rPr>
-                <w:noProof/>
-                <w:webHidden/>
-                <w:lang w:val="uk-UA"/>
-              </w:rPr>
-            </w:r>
-            <w:r>
-              <w:rPr>
-                <w:noProof/>
-                <w:webHidden/>
-                <w:lang w:val="uk-UA"/>
-              </w:rPr>
-              <w:fldChar w:fldCharType="separate"/>
-            </w:r>
-            <w:r>
-              <w:rPr>
-                <w:noProof/>
-                <w:webHidden/>
-                <w:lang w:val="uk-UA"/>
-              </w:rPr>
-              <w:t>11</w:t>
-            </w:r>
-            <w:r>
-              <w:rPr>
-                <w:noProof/>
-                <w:webHidden/>
-                <w:lang w:val="uk-UA"/>
-              </w:rPr>
-              <w:fldChar w:fldCharType="end"/>
-            </w:r>
-          </w:hyperlink>
-        </w:p>
-        <w:p>
-          <w:pPr>
-            <w:pStyle w:val="21"/>
-            <w:tabs>
-              <w:tab w:val="left" w:pos="1766"/>
-              <w:tab w:val="right" w:leader="dot" w:pos="9628"/>
-            </w:tabs>
-            <w:rPr>
-              <w:rFonts w:asciiTheme="minorHAnsi" w:eastAsiaTheme="minorEastAsia" w:hAnsiTheme="minorHAnsi" w:cstheme="minorBidi"/>
-              <w:noProof/>
-              <w:sz w:val="22"/>
-              <w:szCs w:val="22"/>
-              <w:lang w:val="uk-UA" w:eastAsia="ru-RU"/>
-            </w:rPr>
-          </w:pPr>
-          <w:hyperlink w:anchor="_Toc11672308" w:history="1">
-            <w:r>
-              <w:rPr>
-                <w:rStyle w:val="a9"/>
-                <w:noProof/>
-                <w:lang w:val="uk-UA"/>
-              </w:rPr>
-              <w:t>11.3.</w:t>
-            </w:r>
-            <w:r>
-              <w:rPr>
-                <w:rFonts w:asciiTheme="minorHAnsi" w:eastAsiaTheme="minorEastAsia" w:hAnsiTheme="minorHAnsi" w:cstheme="minorBidi"/>
-                <w:noProof/>
-                <w:sz w:val="22"/>
-                <w:szCs w:val="22"/>
-                <w:lang w:val="uk-UA" w:eastAsia="ru-RU"/>
-              </w:rPr>
-              <w:tab/>
-            </w:r>
-            <w:r>
-              <w:rPr>
-                <w:rStyle w:val="a9"/>
-                <w:noProof/>
-                <w:lang w:val="uk-UA"/>
-              </w:rPr>
-              <w:t>Структури даних</w:t>
-            </w:r>
-            <w:r>
-              <w:rPr>
-                <w:noProof/>
-                <w:webHidden/>
-                <w:lang w:val="uk-UA"/>
-              </w:rPr>
-              <w:tab/>
-            </w:r>
-            <w:r>
-              <w:rPr>
-                <w:noProof/>
-                <w:webHidden/>
-                <w:lang w:val="uk-UA"/>
-              </w:rPr>
-              <w:fldChar w:fldCharType="begin"/>
-            </w:r>
-            <w:r>
-              <w:rPr>
-                <w:noProof/>
-                <w:webHidden/>
-                <w:lang w:val="uk-UA"/>
-              </w:rPr>
-              <w:instrText xml:space="preserve"> PAGEREF _Toc11672308 \h </w:instrText>
-            </w:r>
-            <w:r>
-              <w:rPr>
-                <w:noProof/>
-                <w:webHidden/>
-                <w:lang w:val="uk-UA"/>
-              </w:rPr>
-            </w:r>
-            <w:r>
-              <w:rPr>
-                <w:noProof/>
-                <w:webHidden/>
-                <w:lang w:val="uk-UA"/>
-              </w:rPr>
-              <w:fldChar w:fldCharType="separate"/>
-            </w:r>
-            <w:r>
-              <w:rPr>
-                <w:noProof/>
-                <w:webHidden/>
-                <w:lang w:val="uk-UA"/>
-              </w:rPr>
-              <w:t>11</w:t>
-            </w:r>
-            <w:r>
-              <w:rPr>
-                <w:noProof/>
-                <w:webHidden/>
-                <w:lang w:val="uk-UA"/>
-              </w:rPr>
-              <w:fldChar w:fldCharType="end"/>
-            </w:r>
-          </w:hyperlink>
-        </w:p>
-        <w:p>
-          <w:pPr>
-            <w:pStyle w:val="21"/>
-            <w:tabs>
-              <w:tab w:val="left" w:pos="1766"/>
-              <w:tab w:val="right" w:leader="dot" w:pos="9628"/>
-            </w:tabs>
-            <w:rPr>
-              <w:rFonts w:asciiTheme="minorHAnsi" w:eastAsiaTheme="minorEastAsia" w:hAnsiTheme="minorHAnsi" w:cstheme="minorBidi"/>
-              <w:noProof/>
-              <w:sz w:val="22"/>
-              <w:szCs w:val="22"/>
-              <w:lang w:val="uk-UA" w:eastAsia="ru-RU"/>
-            </w:rPr>
-          </w:pPr>
-          <w:hyperlink w:anchor="_Toc11672309" w:history="1">
-            <w:r>
-              <w:rPr>
-                <w:rStyle w:val="a9"/>
-                <w:noProof/>
-                <w:lang w:val="uk-UA"/>
-              </w:rPr>
-              <w:t>11.4.</w:t>
-            </w:r>
-            <w:r>
-              <w:rPr>
-                <w:rFonts w:asciiTheme="minorHAnsi" w:eastAsiaTheme="minorEastAsia" w:hAnsiTheme="minorHAnsi" w:cstheme="minorBidi"/>
-                <w:noProof/>
-                <w:sz w:val="22"/>
-                <w:szCs w:val="22"/>
-                <w:lang w:val="uk-UA" w:eastAsia="ru-RU"/>
-              </w:rPr>
-              <w:tab/>
-            </w:r>
-            <w:r>
-              <w:rPr>
-                <w:rStyle w:val="a9"/>
-                <w:noProof/>
-                <w:lang w:val="uk-UA"/>
-              </w:rPr>
-              <w:t>Проект інтерфейсу</w:t>
-            </w:r>
-            <w:r>
-              <w:rPr>
-                <w:noProof/>
-                <w:webHidden/>
-                <w:lang w:val="uk-UA"/>
-              </w:rPr>
-              <w:tab/>
-            </w:r>
-            <w:r>
-              <w:rPr>
-                <w:noProof/>
-                <w:webHidden/>
-                <w:lang w:val="uk-UA"/>
-              </w:rPr>
-              <w:fldChar w:fldCharType="begin"/>
-            </w:r>
-            <w:r>
-              <w:rPr>
-                <w:noProof/>
-                <w:webHidden/>
-                <w:lang w:val="uk-UA"/>
-              </w:rPr>
-              <w:instrText xml:space="preserve"> PAGEREF _Toc11672309 \h </w:instrText>
-            </w:r>
-            <w:r>
-              <w:rPr>
-                <w:noProof/>
-                <w:webHidden/>
-                <w:lang w:val="uk-UA"/>
-              </w:rPr>
-            </w:r>
-            <w:r>
-              <w:rPr>
-                <w:noProof/>
-                <w:webHidden/>
-                <w:lang w:val="uk-UA"/>
-              </w:rPr>
-              <w:fldChar w:fldCharType="separate"/>
-            </w:r>
-            <w:r>
-              <w:rPr>
-                <w:noProof/>
-                <w:webHidden/>
-                <w:lang w:val="uk-UA"/>
-              </w:rPr>
-              <w:t>11</w:t>
-            </w:r>
-            <w:r>
-              <w:rPr>
-                <w:noProof/>
-                <w:webHidden/>
-                <w:lang w:val="uk-UA"/>
-              </w:rPr>
-              <w:fldChar w:fldCharType="end"/>
-            </w:r>
-          </w:hyperlink>
-        </w:p>
-        <w:p>
-          <w:pPr>
-            <w:pStyle w:val="21"/>
-            <w:tabs>
-              <w:tab w:val="left" w:pos="1766"/>
-              <w:tab w:val="right" w:leader="dot" w:pos="9628"/>
-            </w:tabs>
-            <w:rPr>
-              <w:rFonts w:asciiTheme="minorHAnsi" w:eastAsiaTheme="minorEastAsia" w:hAnsiTheme="minorHAnsi" w:cstheme="minorBidi"/>
-              <w:noProof/>
-              <w:sz w:val="22"/>
-              <w:szCs w:val="22"/>
-              <w:lang w:val="uk-UA" w:eastAsia="ru-RU"/>
-            </w:rPr>
-          </w:pPr>
-          <w:hyperlink w:anchor="_Toc11672310" w:history="1">
-            <w:r>
-              <w:rPr>
-                <w:rStyle w:val="a9"/>
-                <w:noProof/>
-                <w:lang w:val="uk-UA"/>
-              </w:rPr>
-              <w:t>11.5.</w:t>
-            </w:r>
-            <w:r>
-              <w:rPr>
-                <w:rFonts w:asciiTheme="minorHAnsi" w:eastAsiaTheme="minorEastAsia" w:hAnsiTheme="minorHAnsi" w:cstheme="minorBidi"/>
-                <w:noProof/>
-                <w:sz w:val="22"/>
-                <w:szCs w:val="22"/>
-                <w:lang w:val="uk-UA" w:eastAsia="ru-RU"/>
-              </w:rPr>
-              <w:tab/>
-            </w:r>
-            <w:r>
-              <w:rPr>
-                <w:rStyle w:val="a9"/>
-                <w:noProof/>
-                <w:lang w:val="uk-UA"/>
-              </w:rPr>
-              <w:t>Реалізація і тестування</w:t>
-            </w:r>
-            <w:r>
-              <w:rPr>
-                <w:noProof/>
-                <w:webHidden/>
-                <w:lang w:val="uk-UA"/>
-              </w:rPr>
-              <w:tab/>
-            </w:r>
-            <w:r>
-              <w:rPr>
-                <w:noProof/>
-                <w:webHidden/>
-                <w:lang w:val="uk-UA"/>
-              </w:rPr>
-              <w:fldChar w:fldCharType="begin"/>
-            </w:r>
-            <w:r>
-              <w:rPr>
-                <w:noProof/>
-                <w:webHidden/>
-                <w:lang w:val="uk-UA"/>
-              </w:rPr>
-              <w:instrText xml:space="preserve"> PAGEREF _Toc11672310 \h </w:instrText>
-            </w:r>
-            <w:r>
-              <w:rPr>
-                <w:noProof/>
-                <w:webHidden/>
-                <w:lang w:val="uk-UA"/>
-              </w:rPr>
-            </w:r>
-            <w:r>
-              <w:rPr>
-                <w:noProof/>
-                <w:webHidden/>
-                <w:lang w:val="uk-UA"/>
-              </w:rPr>
-              <w:fldChar w:fldCharType="separate"/>
-            </w:r>
-            <w:r>
-              <w:rPr>
-                <w:noProof/>
-                <w:webHidden/>
-                <w:lang w:val="uk-UA"/>
-              </w:rPr>
-              <w:t>11</w:t>
-            </w:r>
-            <w:r>
-              <w:rPr>
-                <w:noProof/>
-                <w:webHidden/>
-                <w:lang w:val="uk-UA"/>
+              </w:rPr>
+              <w:t>18</w:t>
+            </w:r>
+            <w:r>
+              <w:rPr>
+                <w:noProof/>
+                <w:webHidden/>
               </w:rPr>
               <w:fldChar w:fldCharType="end"/>
             </w:r>
@@ -4223,17 +4163,17 @@
               <w:noProof/>
               <w:sz w:val="22"/>
               <w:szCs w:val="22"/>
-              <w:lang w:val="uk-UA" w:eastAsia="ru-RU"/>
+              <w:lang w:eastAsia="ru-RU"/>
             </w:rPr>
           </w:pPr>
-          <w:hyperlink w:anchor="_Toc11672311" w:history="1">
+          <w:hyperlink w:anchor="_Toc11783209" w:history="1">
             <w:r>
               <w:rPr>
                 <w:rStyle w:val="a9"/>
                 <w:noProof/>
                 <w:lang w:val="uk-UA"/>
               </w:rPr>
-              <w:t>12.</w:t>
+              <w:t>13.</w:t>
             </w:r>
             <w:r>
               <w:rPr>
@@ -4241,7 +4181,7 @@
                 <w:noProof/>
                 <w:sz w:val="22"/>
                 <w:szCs w:val="22"/>
-                <w:lang w:val="uk-UA" w:eastAsia="ru-RU"/>
+                <w:lang w:eastAsia="ru-RU"/>
               </w:rPr>
               <w:tab/>
             </w:r>
@@ -4251,13 +4191,12 @@
                 <w:noProof/>
                 <w:lang w:val="uk-UA"/>
               </w:rPr>
-              <w:t>Висновки</w:t>
-            </w:r>
-            <w:r>
-              <w:rPr>
-                <w:noProof/>
-                <w:webHidden/>
-                <w:lang w:val="uk-UA"/>
+              <w:t>Список літератури</w:t>
+            </w:r>
+            <w:r>
+              <w:rPr>
+                <w:noProof/>
+                <w:webHidden/>
               </w:rPr>
               <w:tab/>
             </w:r>
@@ -4265,7 +4204,6 @@
               <w:rPr>
                 <w:noProof/>
                 <w:webHidden/>
-                <w:lang w:val="uk-UA"/>
               </w:rPr>
               <w:fldChar w:fldCharType="begin"/>
             </w:r>
@@ -4273,22 +4211,19 @@
               <w:rPr>
                 <w:noProof/>
                 <w:webHidden/>
-                <w:lang w:val="uk-UA"/>
-              </w:rPr>
-              <w:instrText xml:space="preserve"> PAGEREF _Toc11672311 \h </w:instrText>
-            </w:r>
-            <w:r>
-              <w:rPr>
-                <w:noProof/>
-                <w:webHidden/>
-                <w:lang w:val="uk-UA"/>
-              </w:rPr>
-            </w:r>
-            <w:r>
-              <w:rPr>
-                <w:noProof/>
-                <w:webHidden/>
-                <w:lang w:val="uk-UA"/>
+              </w:rPr>
+              <w:instrText xml:space="preserve"> PAGEREF _Toc11783209 \h </w:instrText>
+            </w:r>
+            <w:r>
+              <w:rPr>
+                <w:noProof/>
+                <w:webHidden/>
+              </w:rPr>
+            </w:r>
+            <w:r>
+              <w:rPr>
+                <w:noProof/>
+                <w:webHidden/>
               </w:rPr>
               <w:fldChar w:fldCharType="separate"/>
             </w:r>
@@ -4296,15 +4231,13 @@
               <w:rPr>
                 <w:noProof/>
                 <w:webHidden/>
-                <w:lang w:val="uk-UA"/>
-              </w:rPr>
-              <w:t>12</w:t>
-            </w:r>
-            <w:r>
-              <w:rPr>
-                <w:noProof/>
-                <w:webHidden/>
-                <w:lang w:val="uk-UA"/>
+              </w:rPr>
+              <w:t>19</w:t>
+            </w:r>
+            <w:r>
+              <w:rPr>
+                <w:noProof/>
+                <w:webHidden/>
               </w:rPr>
               <w:fldChar w:fldCharType="end"/>
             </w:r>
@@ -4322,17 +4255,17 @@
               <w:noProof/>
               <w:sz w:val="22"/>
               <w:szCs w:val="22"/>
-              <w:lang w:val="uk-UA" w:eastAsia="ru-RU"/>
+              <w:lang w:eastAsia="ru-RU"/>
             </w:rPr>
           </w:pPr>
-          <w:hyperlink w:anchor="_Toc11672312" w:history="1">
+          <w:hyperlink w:anchor="_Toc11783210" w:history="1">
             <w:r>
               <w:rPr>
                 <w:rStyle w:val="a9"/>
                 <w:noProof/>
                 <w:lang w:val="uk-UA"/>
               </w:rPr>
-              <w:t>13.</w:t>
+              <w:t>14.</w:t>
             </w:r>
             <w:r>
               <w:rPr>
@@ -4340,7 +4273,7 @@
                 <w:noProof/>
                 <w:sz w:val="22"/>
                 <w:szCs w:val="22"/>
-                <w:lang w:val="uk-UA" w:eastAsia="ru-RU"/>
+                <w:lang w:eastAsia="ru-RU"/>
               </w:rPr>
               <w:tab/>
             </w:r>
@@ -4350,13 +4283,12 @@
                 <w:noProof/>
                 <w:lang w:val="uk-UA"/>
               </w:rPr>
-              <w:t>Список літератури</w:t>
-            </w:r>
-            <w:r>
-              <w:rPr>
-                <w:noProof/>
-                <w:webHidden/>
-                <w:lang w:val="uk-UA"/>
+              <w:t>Додатки</w:t>
+            </w:r>
+            <w:r>
+              <w:rPr>
+                <w:noProof/>
+                <w:webHidden/>
               </w:rPr>
               <w:tab/>
             </w:r>
@@ -4364,7 +4296,6 @@
               <w:rPr>
                 <w:noProof/>
                 <w:webHidden/>
-                <w:lang w:val="uk-UA"/>
               </w:rPr>
               <w:fldChar w:fldCharType="begin"/>
             </w:r>
@@ -4372,22 +4303,19 @@
               <w:rPr>
                 <w:noProof/>
                 <w:webHidden/>
-                <w:lang w:val="uk-UA"/>
-              </w:rPr>
-              <w:instrText xml:space="preserve"> PAGEREF _Toc11672312 \h </w:instrText>
-            </w:r>
-            <w:r>
-              <w:rPr>
-                <w:noProof/>
-                <w:webHidden/>
-                <w:lang w:val="uk-UA"/>
-              </w:rPr>
-            </w:r>
-            <w:r>
-              <w:rPr>
-                <w:noProof/>
-                <w:webHidden/>
-                <w:lang w:val="uk-UA"/>
+              </w:rPr>
+              <w:instrText xml:space="preserve"> PAGEREF _Toc11783210 \h </w:instrText>
+            </w:r>
+            <w:r>
+              <w:rPr>
+                <w:noProof/>
+                <w:webHidden/>
+              </w:rPr>
+            </w:r>
+            <w:r>
+              <w:rPr>
+                <w:noProof/>
+                <w:webHidden/>
               </w:rPr>
               <w:fldChar w:fldCharType="separate"/>
             </w:r>
@@ -4395,114 +4323,13 @@
               <w:rPr>
                 <w:noProof/>
                 <w:webHidden/>
-                <w:lang w:val="uk-UA"/>
-              </w:rPr>
-              <w:t>13</w:t>
-            </w:r>
-            <w:r>
-              <w:rPr>
-                <w:noProof/>
-                <w:webHidden/>
-                <w:lang w:val="uk-UA"/>
-              </w:rPr>
-              <w:fldChar w:fldCharType="end"/>
-            </w:r>
-          </w:hyperlink>
-        </w:p>
-        <w:p>
-          <w:pPr>
-            <w:pStyle w:val="11"/>
-            <w:tabs>
-              <w:tab w:val="left" w:pos="1320"/>
-              <w:tab w:val="right" w:leader="dot" w:pos="9628"/>
-            </w:tabs>
-            <w:rPr>
-              <w:rFonts w:asciiTheme="minorHAnsi" w:eastAsiaTheme="minorEastAsia" w:hAnsiTheme="minorHAnsi" w:cstheme="minorBidi"/>
-              <w:noProof/>
-              <w:sz w:val="22"/>
-              <w:szCs w:val="22"/>
-              <w:lang w:val="uk-UA" w:eastAsia="ru-RU"/>
-            </w:rPr>
-          </w:pPr>
-          <w:hyperlink w:anchor="_Toc11672313" w:history="1">
-            <w:r>
-              <w:rPr>
-                <w:rStyle w:val="a9"/>
-                <w:noProof/>
-                <w:lang w:val="uk-UA"/>
-              </w:rPr>
-              <w:t>14.</w:t>
-            </w:r>
-            <w:r>
-              <w:rPr>
-                <w:rFonts w:asciiTheme="minorHAnsi" w:eastAsiaTheme="minorEastAsia" w:hAnsiTheme="minorHAnsi" w:cstheme="minorBidi"/>
-                <w:noProof/>
-                <w:sz w:val="22"/>
-                <w:szCs w:val="22"/>
-                <w:lang w:val="uk-UA" w:eastAsia="ru-RU"/>
-              </w:rPr>
-              <w:tab/>
-            </w:r>
-            <w:r>
-              <w:rPr>
-                <w:rStyle w:val="a9"/>
-                <w:noProof/>
-                <w:lang w:val="uk-UA"/>
-              </w:rPr>
-              <w:t>Додатки</w:t>
-            </w:r>
-            <w:r>
-              <w:rPr>
-                <w:noProof/>
-                <w:webHidden/>
-                <w:lang w:val="uk-UA"/>
-              </w:rPr>
-              <w:tab/>
-            </w:r>
-            <w:r>
-              <w:rPr>
-                <w:noProof/>
-                <w:webHidden/>
-                <w:lang w:val="uk-UA"/>
-              </w:rPr>
-              <w:fldChar w:fldCharType="begin"/>
-            </w:r>
-            <w:r>
-              <w:rPr>
-                <w:noProof/>
-                <w:webHidden/>
-                <w:lang w:val="uk-UA"/>
-              </w:rPr>
-              <w:instrText xml:space="preserve"> PAGEREF _Toc11672313 \h </w:instrText>
-            </w:r>
-            <w:r>
-              <w:rPr>
-                <w:noProof/>
-                <w:webHidden/>
-                <w:lang w:val="uk-UA"/>
-              </w:rPr>
-            </w:r>
-            <w:r>
-              <w:rPr>
-                <w:noProof/>
-                <w:webHidden/>
-                <w:lang w:val="uk-UA"/>
-              </w:rPr>
-              <w:fldChar w:fldCharType="separate"/>
-            </w:r>
-            <w:r>
-              <w:rPr>
-                <w:noProof/>
-                <w:webHidden/>
-                <w:lang w:val="uk-UA"/>
-              </w:rPr>
-              <w:t>14</w:t>
-            </w:r>
-            <w:r>
-              <w:rPr>
-                <w:noProof/>
-                <w:webHidden/>
-                <w:lang w:val="uk-UA"/>
+              </w:rPr>
+              <w:t>20</w:t>
+            </w:r>
+            <w:r>
+              <w:rPr>
+                <w:noProof/>
+                <w:webHidden/>
               </w:rPr>
               <w:fldChar w:fldCharType="end"/>
             </w:r>
@@ -4546,7 +4373,7 @@
           <w:lang w:val="uk-UA"/>
         </w:rPr>
       </w:pPr>
-      <w:bookmarkStart w:id="3" w:name="_Toc11672279"/>
+      <w:bookmarkStart w:id="3" w:name="_Toc11783175"/>
       <w:r>
         <w:rPr>
           <w:lang w:val="uk-UA"/>
@@ -4602,7 +4429,7 @@
           <w:lang w:val="uk-UA"/>
         </w:rPr>
       </w:pPr>
-      <w:bookmarkStart w:id="4" w:name="_Toc11672280"/>
+      <w:bookmarkStart w:id="4" w:name="_Toc11783176"/>
       <w:r>
         <w:rPr>
           <w:lang w:val="uk-UA"/>
@@ -4617,7 +4444,6 @@
           <w:lang w:val="uk-UA"/>
         </w:rPr>
       </w:pPr>
-      <w:bookmarkStart w:id="5" w:name="_Toc11672281"/>
       <w:proofErr w:type="spellStart"/>
       <w:r>
         <w:rPr>
@@ -4849,6 +4675,7 @@
           <w:lang w:val="uk-UA"/>
         </w:rPr>
       </w:pPr>
+      <w:bookmarkStart w:id="5" w:name="_Toc11783177"/>
       <w:r>
         <w:rPr>
           <w:lang w:val="uk-UA"/>
@@ -4862,7 +4689,7 @@
       <w:pPr>
         <w:pStyle w:val="3"/>
       </w:pPr>
-      <w:bookmarkStart w:id="6" w:name="_Toc11672282"/>
+      <w:bookmarkStart w:id="6" w:name="_Toc11783178"/>
       <w:r>
         <w:t>Дослідницька проблема</w:t>
       </w:r>
@@ -4875,7 +4702,7 @@
           <w:lang w:val="uk-UA"/>
         </w:rPr>
       </w:pPr>
-      <w:bookmarkStart w:id="7" w:name="_Toc11672283"/>
+      <w:bookmarkStart w:id="7" w:name="_Toc11783179"/>
       <w:r>
         <w:rPr>
           <w:lang w:val="uk-UA"/>
@@ -5541,7 +5368,7 @@
           <w:lang w:val="uk-UA"/>
         </w:rPr>
       </w:pPr>
-      <w:bookmarkStart w:id="8" w:name="_Toc11672284"/>
+      <w:bookmarkStart w:id="8" w:name="_Toc11783180"/>
       <w:r>
         <w:rPr>
           <w:lang w:val="uk-UA"/>
@@ -5554,7 +5381,7 @@
       <w:pPr>
         <w:pStyle w:val="3"/>
       </w:pPr>
-      <w:bookmarkStart w:id="9" w:name="_Toc11672285"/>
+      <w:bookmarkStart w:id="9" w:name="_Toc11783181"/>
       <w:r>
         <w:t>Аналогічні рішення</w:t>
       </w:r>
@@ -5931,18 +5758,8 @@
           <w:color w:val="000000"/>
           <w:lang w:val="uk-UA" w:eastAsia="ru-RU"/>
         </w:rPr>
-        <w:t>нів пробного періоду, ціна базової версії складає $39.95</w:t>
-      </w:r>
-    </w:p>
-    <w:p>
-      <w:pPr>
-        <w:autoSpaceDE w:val="0"/>
-        <w:autoSpaceDN w:val="0"/>
-        <w:spacing w:after="0"/>
-        <w:rPr>
-          <w:lang w:val="uk-UA"/>
-        </w:rPr>
-      </w:pPr>
+        <w:t>нів пробного періоду, ціна базової версії складає $39.9</w:t>
+      </w:r>
     </w:p>
     <w:p>
       <w:pPr>
@@ -5956,6 +5773,7 @@
           <w:b/>
           <w:lang w:val="uk-UA"/>
         </w:rPr>
+        <w:lastRenderedPageBreak/>
         <w:t>CrystalDiskInfo</w:t>
       </w:r>
       <w:proofErr w:type="spellEnd"/>
@@ -5970,15 +5788,7 @@
         <w:rPr>
           <w:lang w:val="uk-UA"/>
         </w:rPr>
-        <w:t>безкоштовн</w:t>
-      </w:r>
-      <w:bookmarkStart w:id="10" w:name="_GoBack"/>
-      <w:bookmarkEnd w:id="10"/>
-      <w:r>
-        <w:rPr>
-          <w:lang w:val="uk-UA"/>
-        </w:rPr>
-        <w:t xml:space="preserve">а утиліта з відкритим вихідним кодом, що розробляється програмістом з Японії </w:t>
+        <w:t xml:space="preserve">безкоштовна утиліта з відкритим вихідним кодом, що розробляється програмістом з Японії </w:t>
       </w:r>
       <w:proofErr w:type="spellStart"/>
       <w:r>
@@ -6420,7 +6230,18 @@
         <w:spacing w:after="0"/>
         <w:rPr>
           <w:color w:val="000000"/>
-          <w:lang w:val="en-US" w:eastAsia="uk-UA"/>
+          <w:lang w:eastAsia="uk-UA"/>
+        </w:rPr>
+      </w:pPr>
+    </w:p>
+    <w:p>
+      <w:pPr>
+        <w:autoSpaceDE w:val="0"/>
+        <w:autoSpaceDN w:val="0"/>
+        <w:spacing w:after="0"/>
+        <w:rPr>
+          <w:color w:val="000000"/>
+          <w:lang w:eastAsia="uk-UA"/>
         </w:rPr>
       </w:pPr>
     </w:p>
@@ -6428,54 +6249,54 @@
       <w:pPr>
         <w:pStyle w:val="3"/>
       </w:pPr>
-      <w:bookmarkStart w:id="11" w:name="_Toc11672286"/>
+      <w:bookmarkStart w:id="10" w:name="_Toc11783182"/>
       <w:r>
         <w:lastRenderedPageBreak/>
         <w:t>Висновок</w:t>
       </w:r>
+      <w:bookmarkEnd w:id="10"/>
+    </w:p>
+    <w:p>
+      <w:pPr>
+        <w:rPr>
+          <w:lang w:val="uk-UA"/>
+        </w:rPr>
+      </w:pPr>
+      <w:r>
+        <w:rPr>
+          <w:lang w:val="uk-UA"/>
+        </w:rPr>
+        <w:t xml:space="preserve">На даний момент існую декілька </w:t>
+      </w:r>
+      <w:r>
+        <w:rPr>
+          <w:lang w:val="uk-UA"/>
+        </w:rPr>
+        <w:t>крупних програмних застосунків що надають можливість користування однією або двома необхідними за технічним завданням функціями, проте жодне з існуючих рішень не дає змоги одразу використовувати усі необхідні можливості.</w:t>
+      </w:r>
+    </w:p>
+    <w:p>
+      <w:pPr>
+        <w:rPr>
+          <w:lang w:val="uk-UA"/>
+        </w:rPr>
+      </w:pPr>
+    </w:p>
+    <w:p>
+      <w:pPr>
+        <w:pStyle w:val="2"/>
+        <w:rPr>
+          <w:lang w:val="uk-UA"/>
+        </w:rPr>
+      </w:pPr>
+      <w:bookmarkStart w:id="11" w:name="_Toc11783183"/>
+      <w:r>
+        <w:rPr>
+          <w:lang w:val="uk-UA"/>
+        </w:rPr>
+        <w:t>План робіт</w:t>
+      </w:r>
       <w:bookmarkEnd w:id="11"/>
-    </w:p>
-    <w:p>
-      <w:pPr>
-        <w:rPr>
-          <w:lang w:val="uk-UA"/>
-        </w:rPr>
-      </w:pPr>
-      <w:r>
-        <w:rPr>
-          <w:lang w:val="uk-UA"/>
-        </w:rPr>
-        <w:t xml:space="preserve">На даний момент існую декілька </w:t>
-      </w:r>
-      <w:r>
-        <w:rPr>
-          <w:lang w:val="uk-UA"/>
-        </w:rPr>
-        <w:t>крупних програмних застосунків що надають можливість користування однією або двома необхідними за технічним завданням функціями, проте жодне з існуючих рішень не дає змоги одразу використовувати усі необхідні можливості.</w:t>
-      </w:r>
-    </w:p>
-    <w:p>
-      <w:pPr>
-        <w:rPr>
-          <w:lang w:val="uk-UA"/>
-        </w:rPr>
-      </w:pPr>
-    </w:p>
-    <w:p>
-      <w:pPr>
-        <w:pStyle w:val="2"/>
-        <w:rPr>
-          <w:lang w:val="uk-UA"/>
-        </w:rPr>
-      </w:pPr>
-      <w:bookmarkStart w:id="12" w:name="_Toc11672287"/>
-      <w:r>
-        <w:rPr>
-          <w:lang w:val="uk-UA"/>
-        </w:rPr>
-        <w:t>План робіт</w:t>
-      </w:r>
-      <w:bookmarkEnd w:id="12"/>
     </w:p>
     <w:p>
       <w:pPr>
@@ -6732,7 +6553,7 @@
           <w:lang w:val="uk-UA"/>
         </w:rPr>
       </w:pPr>
-      <w:bookmarkStart w:id="13" w:name="_Toc11672288"/>
+      <w:bookmarkStart w:id="12" w:name="_Toc11783184"/>
       <w:r>
         <w:rPr>
           <w:lang w:val="uk-UA"/>
@@ -6740,23 +6561,23 @@
         <w:lastRenderedPageBreak/>
         <w:t>Вимоги до оточення</w:t>
       </w:r>
+      <w:bookmarkEnd w:id="12"/>
+    </w:p>
+    <w:p>
+      <w:pPr>
+        <w:pStyle w:val="2"/>
+        <w:rPr>
+          <w:lang w:val="uk-UA"/>
+        </w:rPr>
+      </w:pPr>
+      <w:bookmarkStart w:id="13" w:name="_Toc11783185"/>
+      <w:r>
+        <w:rPr>
+          <w:lang w:val="uk-UA"/>
+        </w:rPr>
+        <w:t>Вимоги до апаратного забезпечення</w:t>
+      </w:r>
       <w:bookmarkEnd w:id="13"/>
-    </w:p>
-    <w:p>
-      <w:pPr>
-        <w:pStyle w:val="2"/>
-        <w:rPr>
-          <w:lang w:val="uk-UA"/>
-        </w:rPr>
-      </w:pPr>
-      <w:bookmarkStart w:id="14" w:name="_Toc11672289"/>
-      <w:r>
-        <w:rPr>
-          <w:lang w:val="uk-UA"/>
-        </w:rPr>
-        <w:t>Вимоги до апаратного забезпечення</w:t>
-      </w:r>
-      <w:bookmarkEnd w:id="14"/>
     </w:p>
     <w:p>
       <w:pPr>
@@ -7139,50 +6960,50 @@
           <w:lang w:val="uk-UA"/>
         </w:rPr>
       </w:pPr>
-      <w:bookmarkStart w:id="15" w:name="_Toc11672290"/>
+      <w:bookmarkStart w:id="14" w:name="_Toc11783186"/>
       <w:r>
         <w:rPr>
           <w:lang w:val="uk-UA"/>
         </w:rPr>
         <w:t>Вимоги до програмного забезпечення</w:t>
       </w:r>
+      <w:bookmarkEnd w:id="14"/>
+    </w:p>
+    <w:p>
+      <w:pPr>
+        <w:rPr>
+          <w:lang w:val="uk-UA"/>
+        </w:rPr>
+      </w:pPr>
+      <w:r>
+        <w:rPr>
+          <w:lang w:val="uk-UA"/>
+        </w:rPr>
+        <w:t>ОС Windows, починаючи з Windows 7 та вище.</w:t>
+      </w:r>
+    </w:p>
+    <w:p>
+      <w:pPr>
+        <w:rPr>
+          <w:lang w:val="uk-UA"/>
+        </w:rPr>
+      </w:pPr>
+    </w:p>
+    <w:p>
+      <w:pPr>
+        <w:pStyle w:val="2"/>
+        <w:rPr>
+          <w:lang w:val="uk-UA"/>
+        </w:rPr>
+      </w:pPr>
+      <w:bookmarkStart w:id="15" w:name="_Toc11783187"/>
+      <w:r>
+        <w:rPr>
+          <w:lang w:val="uk-UA"/>
+        </w:rPr>
+        <w:t>Вимоги до користувачів</w:t>
+      </w:r>
       <w:bookmarkEnd w:id="15"/>
-    </w:p>
-    <w:p>
-      <w:pPr>
-        <w:rPr>
-          <w:lang w:val="uk-UA"/>
-        </w:rPr>
-      </w:pPr>
-      <w:r>
-        <w:rPr>
-          <w:lang w:val="uk-UA"/>
-        </w:rPr>
-        <w:t>ОС Windows, починаючи з Windows 7 та вище.</w:t>
-      </w:r>
-    </w:p>
-    <w:p>
-      <w:pPr>
-        <w:rPr>
-          <w:lang w:val="uk-UA"/>
-        </w:rPr>
-      </w:pPr>
-    </w:p>
-    <w:p>
-      <w:pPr>
-        <w:pStyle w:val="2"/>
-        <w:rPr>
-          <w:lang w:val="uk-UA"/>
-        </w:rPr>
-      </w:pPr>
-      <w:bookmarkStart w:id="16" w:name="_Toc11672291"/>
-      <w:r>
-        <w:rPr>
-          <w:lang w:val="uk-UA"/>
-        </w:rPr>
-        <w:t>Вимоги до користувачів</w:t>
-      </w:r>
-      <w:bookmarkEnd w:id="16"/>
     </w:p>
     <w:p>
       <w:pPr>
@@ -7226,7 +7047,7 @@
           <w:lang w:val="uk-UA"/>
         </w:rPr>
       </w:pPr>
-      <w:bookmarkStart w:id="17" w:name="_Toc11672293"/>
+      <w:bookmarkStart w:id="16" w:name="_Toc11783188"/>
       <w:r>
         <w:rPr>
           <w:lang w:val="uk-UA"/>
@@ -7234,7 +7055,7 @@
         <w:lastRenderedPageBreak/>
         <w:t>Архітектура системи</w:t>
       </w:r>
-      <w:bookmarkEnd w:id="17"/>
+      <w:bookmarkEnd w:id="16"/>
     </w:p>
     <w:p>
       <w:pPr>
@@ -7424,17 +7245,79 @@
       </w:r>
     </w:p>
     <w:p>
-      <w:pPr>
-        <w:rPr>
-          <w:lang w:val="uk-UA"/>
-        </w:rPr>
-      </w:pPr>
       <w:r>
         <w:rPr>
           <w:lang w:val="uk-UA"/>
         </w:rPr>
         <w:t>Після проведення аналізу вимог було вирішено використовувати наступну архітектуру</w:t>
       </w:r>
+      <w:r>
+        <w:t>:</w:t>
+      </w:r>
+    </w:p>
+    <w:p>
+      <w:pPr>
+        <w:pStyle w:val="a0"/>
+        <w:numPr>
+          <w:ilvl w:val="0"/>
+          <w:numId w:val="13"/>
+        </w:numPr>
+      </w:pPr>
+      <w:r>
+        <w:rPr>
+          <w:lang w:val="uk-UA"/>
+        </w:rPr>
+        <w:t>Головний клас, що відповідає за обробку подій які відбуваються на екрані</w:t>
+      </w:r>
+    </w:p>
+    <w:p>
+      <w:pPr>
+        <w:pStyle w:val="a0"/>
+        <w:numPr>
+          <w:ilvl w:val="0"/>
+          <w:numId w:val="13"/>
+        </w:numPr>
+      </w:pPr>
+      <w:r>
+        <w:rPr>
+          <w:lang w:val="uk-UA"/>
+        </w:rPr>
+        <w:t>Базовий клас, який буде відповідати за спільну, необхідну для отримання інформації, логіку</w:t>
+      </w:r>
+    </w:p>
+    <w:p>
+      <w:pPr>
+        <w:pStyle w:val="a0"/>
+        <w:numPr>
+          <w:ilvl w:val="0"/>
+          <w:numId w:val="13"/>
+        </w:numPr>
+        <w:rPr>
+          <w:lang w:val="uk-UA"/>
+        </w:rPr>
+      </w:pPr>
+      <w:r>
+        <w:rPr>
+          <w:lang w:val="uk-UA"/>
+        </w:rPr>
+        <w:t>Дочірні класи, які відповідають за необхідну у кожному конкретному випадку логіку.</w:t>
+      </w:r>
+    </w:p>
+    <w:p>
+      <w:pPr>
+        <w:spacing w:line="259" w:lineRule="auto"/>
+        <w:ind w:firstLine="0"/>
+        <w:jc w:val="left"/>
+        <w:rPr>
+          <w:lang w:val="uk-UA"/>
+        </w:rPr>
+      </w:pPr>
+      <w:r>
+        <w:rPr>
+          <w:lang w:val="uk-UA"/>
+        </w:rPr>
+        <w:br w:type="page"/>
+      </w:r>
     </w:p>
     <w:p>
       <w:pPr>
@@ -7443,13 +7326,16 @@
           <w:lang w:val="uk-UA"/>
         </w:rPr>
       </w:pPr>
-      <w:bookmarkStart w:id="18" w:name="_Toc470084373"/>
-      <w:r>
-        <w:rPr>
-          <w:lang w:val="uk-UA"/>
-        </w:rPr>
+      <w:bookmarkStart w:id="17" w:name="_Toc470084373"/>
+      <w:bookmarkStart w:id="18" w:name="_Toc11783189"/>
+      <w:r>
+        <w:rPr>
+          <w:lang w:val="uk-UA"/>
+        </w:rPr>
+        <w:lastRenderedPageBreak/>
         <w:t>Варіанти користування</w:t>
       </w:r>
+      <w:bookmarkEnd w:id="17"/>
       <w:bookmarkEnd w:id="18"/>
     </w:p>
     <w:p>
@@ -7538,6 +7424,28 @@
     </w:p>
     <w:p>
       <w:pPr>
+        <w:spacing w:line="259" w:lineRule="auto"/>
+        <w:ind w:firstLine="0"/>
+        <w:jc w:val="left"/>
+        <w:rPr>
+          <w:rFonts w:eastAsiaTheme="majorEastAsia"/>
+          <w:b/>
+          <w:bCs/>
+          <w:lang w:val="uk-UA"/>
+        </w:rPr>
+      </w:pPr>
+      <w:r>
+        <w:rPr>
+          <w:rFonts w:eastAsiaTheme="majorEastAsia"/>
+          <w:b/>
+          <w:bCs/>
+          <w:lang w:val="uk-UA"/>
+        </w:rPr>
+        <w:br w:type="page"/>
+      </w:r>
+    </w:p>
+    <w:p>
+      <w:pPr>
         <w:spacing w:after="0"/>
         <w:ind w:firstLine="0"/>
         <w:rPr>
@@ -7562,11 +7470,11 @@
       <w:bookmarkStart w:id="23" w:name="_Toc405252313"/>
       <w:bookmarkStart w:id="24" w:name="_Toc469422999"/>
       <w:bookmarkStart w:id="25" w:name="_Toc470084374"/>
-      <w:r>
-        <w:rPr>
-          <w:lang w:val="uk-UA"/>
-        </w:rPr>
-        <w:lastRenderedPageBreak/>
+      <w:bookmarkStart w:id="26" w:name="_Toc11783190"/>
+      <w:r>
+        <w:rPr>
+          <w:lang w:val="uk-UA"/>
+        </w:rPr>
         <w:t>Діаграма класів</w:t>
       </w:r>
       <w:bookmarkEnd w:id="19"/>
@@ -7576,6 +7484,7 @@
       <w:bookmarkEnd w:id="23"/>
       <w:bookmarkEnd w:id="24"/>
       <w:bookmarkEnd w:id="25"/>
+      <w:bookmarkEnd w:id="26"/>
     </w:p>
     <w:p>
       <w:pPr>
@@ -7588,13 +7497,12 @@
       <w:r>
         <w:rPr>
           <w:noProof/>
-          <w:lang w:val="uk-UA" w:eastAsia="uk-UA"/>
         </w:rPr>
         <w:drawing>
-          <wp:inline distT="0" distB="0" distL="0" distR="0" wp14:anchorId="4DCBB203" wp14:editId="1A78F01D">
-            <wp:extent cx="8267851" cy="3328225"/>
-            <wp:effectExtent l="0" t="6668" r="0" b="0"/>
-            <wp:docPr id="1" name="Рисунок 1"/>
+          <wp:inline distT="0" distB="0" distL="0" distR="0" wp14:anchorId="2027ED8D" wp14:editId="05C5CEBD">
+            <wp:extent cx="3194034" cy="8026400"/>
+            <wp:effectExtent l="0" t="0" r="6985" b="0"/>
+            <wp:docPr id="3" name="Рисунок 3"/>
             <wp:cNvGraphicFramePr>
               <a:graphicFrameLocks xmlns:a="http://schemas.openxmlformats.org/drawingml/2006/main" noChangeAspect="1"/>
             </wp:cNvGraphicFramePr>
@@ -7602,42 +7510,36 @@
               <a:graphicData uri="http://schemas.openxmlformats.org/drawingml/2006/picture">
                 <pic:pic xmlns:pic="http://schemas.openxmlformats.org/drawingml/2006/picture">
                   <pic:nvPicPr>
-                    <pic:cNvPr id="0" name=""/>
-                    <pic:cNvPicPr/>
+                    <pic:cNvPr id="0" name="Picture 1"/>
+                    <pic:cNvPicPr>
+                      <a:picLocks noChangeAspect="1" noChangeArrowheads="1"/>
+                    </pic:cNvPicPr>
                   </pic:nvPicPr>
-                  <pic:blipFill rotWithShape="1">
+                  <pic:blipFill>
                     <a:blip r:embed="rId9">
                       <a:extLst>
-                        <a:ext uri="{BEBA8EAE-BF5A-486C-A8C5-ECC9F3942E4B}">
-                          <a14:imgProps xmlns:a14="http://schemas.microsoft.com/office/drawing/2010/main">
-                            <a14:imgLayer r:embed="rId10">
-                              <a14:imgEffect>
-                                <a14:saturation sat="0"/>
-                              </a14:imgEffect>
-                            </a14:imgLayer>
-                          </a14:imgProps>
+                        <a:ext uri="{28A0092B-C50C-407E-A947-70E740481C1C}">
+                          <a14:useLocalDpi xmlns:a14="http://schemas.microsoft.com/office/drawing/2010/main" val="0"/>
                         </a:ext>
                       </a:extLst>
                     </a:blip>
-                    <a:srcRect l="1394" t="19814" r="2962" b="11700"/>
-                    <a:stretch/>
+                    <a:srcRect/>
+                    <a:stretch>
+                      <a:fillRect/>
+                    </a:stretch>
                   </pic:blipFill>
                   <pic:spPr bwMode="auto">
-                    <a:xfrm rot="16200000">
+                    <a:xfrm>
                       <a:off x="0" y="0"/>
-                      <a:ext cx="8290940" cy="3337519"/>
+                      <a:ext cx="3217097" cy="8084357"/>
                     </a:xfrm>
                     <a:prstGeom prst="rect">
                       <a:avLst/>
                     </a:prstGeom>
+                    <a:noFill/>
                     <a:ln>
                       <a:noFill/>
                     </a:ln>
-                    <a:extLst>
-                      <a:ext uri="{53640926-AAD7-44D8-BBD7-CCE9431645EC}">
-                        <a14:shadowObscured xmlns:a14="http://schemas.microsoft.com/office/drawing/2010/main"/>
-                      </a:ext>
-                    </a:extLst>
                   </pic:spPr>
                 </pic:pic>
               </a:graphicData>
@@ -7645,6 +7547,13 @@
           </wp:inline>
         </w:drawing>
       </w:r>
+      <w:r>
+        <w:rPr>
+          <w:noProof/>
+          <w:lang w:val="uk-UA" w:eastAsia="uk-UA"/>
+        </w:rPr>
+        <w:t xml:space="preserve"> </w:t>
+      </w:r>
     </w:p>
     <w:p>
       <w:pPr>
@@ -7667,7 +7576,7 @@
           <w:lang w:val="uk-UA"/>
         </w:rPr>
       </w:pPr>
-      <w:bookmarkStart w:id="26" w:name="_Toc11672294"/>
+      <w:bookmarkStart w:id="27" w:name="_Toc11783191"/>
       <w:r>
         <w:rPr>
           <w:lang w:val="uk-UA"/>
@@ -7675,7 +7584,7 @@
         <w:lastRenderedPageBreak/>
         <w:t>Специфікація даних</w:t>
       </w:r>
-      <w:bookmarkEnd w:id="26"/>
+      <w:bookmarkEnd w:id="27"/>
     </w:p>
     <w:p>
       <w:pPr>
@@ -7684,60 +7593,22 @@
           <w:lang w:val="uk-UA"/>
         </w:rPr>
       </w:pPr>
-      <w:bookmarkStart w:id="27" w:name="_Toc11672295"/>
+      <w:bookmarkStart w:id="28" w:name="_Toc11783192"/>
       <w:r>
         <w:rPr>
           <w:lang w:val="uk-UA"/>
         </w:rPr>
         <w:t>Опис формату та/або структури даних</w:t>
       </w:r>
-      <w:bookmarkEnd w:id="27"/>
-    </w:p>
-    <w:p>
-      <w:pPr>
-        <w:pStyle w:val="2"/>
-        <w:rPr>
-          <w:lang w:val="uk-UA"/>
-        </w:rPr>
-      </w:pPr>
-      <w:bookmarkStart w:id="28" w:name="_Toc11672296"/>
-      <w:r>
-        <w:rPr>
-          <w:lang w:val="uk-UA"/>
-        </w:rPr>
-        <w:t>Опис сутностей</w:t>
-      </w:r>
       <w:bookmarkEnd w:id="28"/>
     </w:p>
     <w:p>
-      <w:pPr>
-        <w:pStyle w:val="2"/>
-        <w:rPr>
-          <w:lang w:val="uk-UA"/>
-        </w:rPr>
-      </w:pPr>
-      <w:bookmarkStart w:id="29" w:name="_Toc11672297"/>
-      <w:r>
-        <w:rPr>
-          <w:lang w:val="uk-UA"/>
-        </w:rPr>
-        <w:t>Опис протоколу</w:t>
-      </w:r>
-      <w:bookmarkEnd w:id="29"/>
-    </w:p>
-    <w:p>
-      <w:pPr>
-        <w:rPr>
-          <w:lang w:val="uk-UA"/>
-        </w:rPr>
-      </w:pPr>
-    </w:p>
-    <w:p>
-      <w:pPr>
-        <w:rPr>
-          <w:lang w:val="uk-UA"/>
-        </w:rPr>
-      </w:pPr>
+      <w:r>
+        <w:rPr>
+          <w:lang w:val="uk-UA"/>
+        </w:rPr>
+        <w:t>Отримана за допомогою обробників інформація приводиться до вигляду списку пар текст(назва параметру)-текст(значення параметру) та передається у таблицю як значення для першого та другого стовпчика відповідно.</w:t>
+      </w:r>
     </w:p>
     <w:p>
       <w:pPr>
@@ -7761,7 +7632,7 @@
           <w:lang w:val="uk-UA"/>
         </w:rPr>
       </w:pPr>
-      <w:bookmarkStart w:id="30" w:name="_Toc11672298"/>
+      <w:bookmarkStart w:id="29" w:name="_Toc11783195"/>
       <w:r>
         <w:rPr>
           <w:lang w:val="uk-UA"/>
@@ -7769,63 +7640,482 @@
         <w:lastRenderedPageBreak/>
         <w:t>Функціональні вимоги</w:t>
       </w:r>
+      <w:bookmarkEnd w:id="29"/>
+    </w:p>
+    <w:p>
+      <w:pPr>
+        <w:pStyle w:val="2"/>
+        <w:rPr>
+          <w:lang w:val="uk-UA"/>
+        </w:rPr>
+      </w:pPr>
+      <w:bookmarkStart w:id="30" w:name="_Toc11783196"/>
+      <w:r>
+        <w:rPr>
+          <w:lang w:val="uk-UA"/>
+        </w:rPr>
+        <w:t>Загальні вимоги</w:t>
+      </w:r>
       <w:bookmarkEnd w:id="30"/>
     </w:p>
     <w:p>
       <w:pPr>
-        <w:pStyle w:val="2"/>
-        <w:rPr>
-          <w:lang w:val="uk-UA"/>
-        </w:rPr>
-      </w:pPr>
-      <w:bookmarkStart w:id="31" w:name="_Toc11672299"/>
-      <w:r>
-        <w:rPr>
-          <w:lang w:val="uk-UA"/>
-        </w:rPr>
-        <w:t>Загальні вимоги</w:t>
-      </w:r>
-      <w:bookmarkEnd w:id="31"/>
-    </w:p>
-    <w:p>
-      <w:pPr>
-        <w:pStyle w:val="2"/>
-        <w:rPr>
-          <w:lang w:val="uk-UA"/>
-        </w:rPr>
-      </w:pPr>
-      <w:bookmarkStart w:id="32" w:name="_Toc11672300"/>
-      <w:r>
-        <w:rPr>
-          <w:lang w:val="uk-UA"/>
-        </w:rPr>
-        <w:t>Бібліотека підпрограм (класів)</w:t>
-      </w:r>
-      <w:bookmarkEnd w:id="32"/>
-    </w:p>
-    <w:p>
-      <w:pPr>
-        <w:rPr>
-          <w:lang w:val="uk-UA"/>
-        </w:rPr>
-      </w:pPr>
-    </w:p>
-    <w:p>
-      <w:pPr>
-        <w:rPr>
-          <w:lang w:val="uk-UA"/>
-        </w:rPr>
-      </w:pPr>
-    </w:p>
-    <w:p>
-      <w:pPr>
-        <w:rPr>
-          <w:lang w:val="uk-UA"/>
-        </w:rPr>
-      </w:pPr>
-    </w:p>
-    <w:p>
-      <w:pPr>
+        <w:rPr>
+          <w:lang w:val="uk-UA"/>
+        </w:rPr>
+      </w:pPr>
+      <w:r>
+        <w:rPr>
+          <w:lang w:val="uk-UA"/>
+        </w:rPr>
+        <w:t>Система повинна</w:t>
+      </w:r>
+      <w:r>
+        <w:rPr>
+          <w:lang w:val="uk-UA"/>
+        </w:rPr>
+        <w:t>:</w:t>
+      </w:r>
+    </w:p>
+    <w:p>
+      <w:pPr>
+        <w:pStyle w:val="a0"/>
+        <w:numPr>
+          <w:ilvl w:val="0"/>
+          <w:numId w:val="14"/>
+        </w:numPr>
+        <w:rPr>
+          <w:lang w:val="uk-UA"/>
+        </w:rPr>
+      </w:pPr>
+      <w:r>
+        <w:rPr>
+          <w:lang w:val="uk-UA"/>
+        </w:rPr>
+        <w:t>Дозволяти користувачу:</w:t>
+      </w:r>
+    </w:p>
+    <w:p>
+      <w:pPr>
+        <w:pStyle w:val="a0"/>
+        <w:numPr>
+          <w:ilvl w:val="1"/>
+          <w:numId w:val="14"/>
+        </w:numPr>
+        <w:rPr>
+          <w:lang w:val="uk-UA"/>
+        </w:rPr>
+      </w:pPr>
+      <w:r>
+        <w:rPr>
+          <w:lang w:val="uk-UA"/>
+        </w:rPr>
+        <w:t>Переміщення між розділами</w:t>
+      </w:r>
+    </w:p>
+    <w:p>
+      <w:pPr>
+        <w:pStyle w:val="a0"/>
+        <w:numPr>
+          <w:ilvl w:val="1"/>
+          <w:numId w:val="14"/>
+        </w:numPr>
+        <w:rPr>
+          <w:lang w:val="uk-UA"/>
+        </w:rPr>
+      </w:pPr>
+      <w:r>
+        <w:rPr>
+          <w:lang w:val="uk-UA"/>
+        </w:rPr>
+        <w:t>Перегляд інформації у кожному розділі</w:t>
+      </w:r>
+    </w:p>
+    <w:p>
+      <w:pPr>
+        <w:pStyle w:val="a0"/>
+        <w:numPr>
+          <w:ilvl w:val="0"/>
+          <w:numId w:val="14"/>
+        </w:numPr>
+        <w:rPr>
+          <w:lang w:val="uk-UA"/>
+        </w:rPr>
+      </w:pPr>
+      <w:r>
+        <w:rPr>
+          <w:lang w:val="uk-UA"/>
+        </w:rPr>
+        <w:t>Складатися с наступних розділів:</w:t>
+      </w:r>
+    </w:p>
+    <w:p>
+      <w:pPr>
+        <w:pStyle w:val="a0"/>
+        <w:numPr>
+          <w:ilvl w:val="1"/>
+          <w:numId w:val="14"/>
+        </w:numPr>
+        <w:rPr>
+          <w:lang w:val="uk-UA"/>
+        </w:rPr>
+      </w:pPr>
+      <w:proofErr w:type="spellStart"/>
+      <w:r>
+        <w:rPr>
+          <w:lang w:val="uk-UA"/>
+        </w:rPr>
+        <w:t>System</w:t>
+      </w:r>
+      <w:proofErr w:type="spellEnd"/>
+      <w:r>
+        <w:rPr>
+          <w:lang w:val="uk-UA"/>
+        </w:rPr>
+        <w:t xml:space="preserve">, </w:t>
+      </w:r>
+    </w:p>
+    <w:p>
+      <w:pPr>
+        <w:pStyle w:val="a0"/>
+        <w:numPr>
+          <w:ilvl w:val="1"/>
+          <w:numId w:val="14"/>
+        </w:numPr>
+        <w:rPr>
+          <w:lang w:val="uk-UA"/>
+        </w:rPr>
+      </w:pPr>
+      <w:proofErr w:type="spellStart"/>
+      <w:r>
+        <w:rPr>
+          <w:lang w:val="uk-UA"/>
+        </w:rPr>
+        <w:t>Memory</w:t>
+      </w:r>
+      <w:proofErr w:type="spellEnd"/>
+      <w:r>
+        <w:rPr>
+          <w:lang w:val="uk-UA"/>
+        </w:rPr>
+        <w:t xml:space="preserve">, </w:t>
+      </w:r>
+    </w:p>
+    <w:p>
+      <w:pPr>
+        <w:pStyle w:val="a0"/>
+        <w:numPr>
+          <w:ilvl w:val="1"/>
+          <w:numId w:val="14"/>
+        </w:numPr>
+        <w:rPr>
+          <w:lang w:val="uk-UA"/>
+        </w:rPr>
+      </w:pPr>
+      <w:proofErr w:type="spellStart"/>
+      <w:r>
+        <w:rPr>
+          <w:lang w:val="uk-UA"/>
+        </w:rPr>
+        <w:t>Software</w:t>
+      </w:r>
+      <w:proofErr w:type="spellEnd"/>
+      <w:r>
+        <w:rPr>
+          <w:lang w:val="uk-UA"/>
+        </w:rPr>
+        <w:t xml:space="preserve">, </w:t>
+      </w:r>
+    </w:p>
+    <w:p>
+      <w:pPr>
+        <w:pStyle w:val="a0"/>
+        <w:numPr>
+          <w:ilvl w:val="1"/>
+          <w:numId w:val="14"/>
+        </w:numPr>
+        <w:rPr>
+          <w:lang w:val="uk-UA"/>
+        </w:rPr>
+      </w:pPr>
+      <w:proofErr w:type="spellStart"/>
+      <w:r>
+        <w:rPr>
+          <w:lang w:val="uk-UA"/>
+        </w:rPr>
+        <w:t>Drives</w:t>
+      </w:r>
+      <w:proofErr w:type="spellEnd"/>
+      <w:r>
+        <w:rPr>
+          <w:lang w:val="uk-UA"/>
+        </w:rPr>
+        <w:t xml:space="preserve">, </w:t>
+      </w:r>
+    </w:p>
+    <w:p>
+      <w:pPr>
+        <w:pStyle w:val="a0"/>
+        <w:numPr>
+          <w:ilvl w:val="1"/>
+          <w:numId w:val="14"/>
+        </w:numPr>
+        <w:rPr>
+          <w:lang w:val="uk-UA"/>
+        </w:rPr>
+      </w:pPr>
+      <w:proofErr w:type="spellStart"/>
+      <w:r>
+        <w:rPr>
+          <w:lang w:val="uk-UA"/>
+        </w:rPr>
+        <w:t>Summary</w:t>
+      </w:r>
+      <w:proofErr w:type="spellEnd"/>
+      <w:r>
+        <w:rPr>
+          <w:lang w:val="uk-UA"/>
+        </w:rPr>
+        <w:t>,</w:t>
+      </w:r>
+    </w:p>
+    <w:p>
+      <w:pPr>
+        <w:pStyle w:val="a0"/>
+        <w:numPr>
+          <w:ilvl w:val="1"/>
+          <w:numId w:val="14"/>
+        </w:numPr>
+        <w:rPr>
+          <w:lang w:val="uk-UA"/>
+        </w:rPr>
+      </w:pPr>
+      <w:r>
+        <w:rPr>
+          <w:lang w:val="uk-UA"/>
+        </w:rPr>
+        <w:t xml:space="preserve">I/O </w:t>
+      </w:r>
+      <w:proofErr w:type="spellStart"/>
+      <w:r>
+        <w:rPr>
+          <w:lang w:val="uk-UA"/>
+        </w:rPr>
+        <w:t>Devices</w:t>
+      </w:r>
+      <w:proofErr w:type="spellEnd"/>
+      <w:r>
+        <w:rPr>
+          <w:lang w:val="uk-UA"/>
+        </w:rPr>
+        <w:t xml:space="preserve">. </w:t>
+      </w:r>
+    </w:p>
+    <w:p>
+      <w:pPr>
+        <w:pStyle w:val="a0"/>
+        <w:numPr>
+          <w:ilvl w:val="0"/>
+          <w:numId w:val="14"/>
+        </w:numPr>
+        <w:rPr>
+          <w:lang w:val="uk-UA"/>
+        </w:rPr>
+      </w:pPr>
+      <w:r>
+        <w:rPr>
+          <w:lang w:val="uk-UA"/>
+        </w:rPr>
+        <w:t xml:space="preserve">Містити наступні підрозділи у розділі </w:t>
+      </w:r>
+      <w:proofErr w:type="spellStart"/>
+      <w:r>
+        <w:rPr>
+          <w:lang w:val="uk-UA"/>
+        </w:rPr>
+        <w:t>System</w:t>
+      </w:r>
+      <w:proofErr w:type="spellEnd"/>
+      <w:r>
+        <w:rPr>
+          <w:lang w:val="uk-UA"/>
+        </w:rPr>
+        <w:t>:</w:t>
+      </w:r>
+    </w:p>
+    <w:p>
+      <w:pPr>
+        <w:pStyle w:val="a0"/>
+        <w:numPr>
+          <w:ilvl w:val="1"/>
+          <w:numId w:val="14"/>
+        </w:numPr>
+        <w:rPr>
+          <w:lang w:val="uk-UA"/>
+        </w:rPr>
+      </w:pPr>
+      <w:r>
+        <w:rPr>
+          <w:lang w:val="uk-UA"/>
+        </w:rPr>
+        <w:t xml:space="preserve">процесор, </w:t>
+      </w:r>
+    </w:p>
+    <w:p>
+      <w:pPr>
+        <w:pStyle w:val="a0"/>
+        <w:numPr>
+          <w:ilvl w:val="1"/>
+          <w:numId w:val="14"/>
+        </w:numPr>
+        <w:rPr>
+          <w:lang w:val="uk-UA"/>
+        </w:rPr>
+      </w:pPr>
+      <w:r>
+        <w:rPr>
+          <w:lang w:val="uk-UA"/>
+        </w:rPr>
+        <w:t xml:space="preserve">оперативна пам'ять, </w:t>
+      </w:r>
+    </w:p>
+    <w:p>
+      <w:pPr>
+        <w:pStyle w:val="a0"/>
+        <w:numPr>
+          <w:ilvl w:val="1"/>
+          <w:numId w:val="14"/>
+        </w:numPr>
+        <w:rPr>
+          <w:lang w:val="uk-UA"/>
+        </w:rPr>
+      </w:pPr>
+      <w:proofErr w:type="spellStart"/>
+      <w:r>
+        <w:rPr>
+          <w:lang w:val="uk-UA"/>
+        </w:rPr>
+        <w:t>відеосистемі</w:t>
+      </w:r>
+      <w:proofErr w:type="spellEnd"/>
+      <w:r>
+        <w:rPr>
+          <w:lang w:val="uk-UA"/>
+        </w:rPr>
+        <w:t xml:space="preserve">, </w:t>
+      </w:r>
+    </w:p>
+    <w:p>
+      <w:pPr>
+        <w:pStyle w:val="a0"/>
+        <w:numPr>
+          <w:ilvl w:val="1"/>
+          <w:numId w:val="14"/>
+        </w:numPr>
+        <w:rPr>
+          <w:lang w:val="uk-UA"/>
+        </w:rPr>
+      </w:pPr>
+      <w:r>
+        <w:rPr>
+          <w:lang w:val="uk-UA"/>
+        </w:rPr>
+        <w:t>диск,</w:t>
+      </w:r>
+    </w:p>
+    <w:p>
+      <w:pPr>
+        <w:pStyle w:val="a0"/>
+        <w:numPr>
+          <w:ilvl w:val="1"/>
+          <w:numId w:val="14"/>
+        </w:numPr>
+        <w:rPr>
+          <w:lang w:val="uk-UA"/>
+        </w:rPr>
+      </w:pPr>
+      <w:r>
+        <w:rPr>
+          <w:lang w:val="uk-UA"/>
+        </w:rPr>
+        <w:t xml:space="preserve">шині PCI, </w:t>
+      </w:r>
+    </w:p>
+    <w:p>
+      <w:pPr>
+        <w:pStyle w:val="a0"/>
+        <w:numPr>
+          <w:ilvl w:val="1"/>
+          <w:numId w:val="14"/>
+        </w:numPr>
+        <w:rPr>
+          <w:lang w:val="uk-UA"/>
+        </w:rPr>
+      </w:pPr>
+      <w:proofErr w:type="spellStart"/>
+      <w:r>
+        <w:rPr>
+          <w:lang w:val="uk-UA"/>
+        </w:rPr>
+        <w:t>Plug</w:t>
+      </w:r>
+      <w:proofErr w:type="spellEnd"/>
+      <w:r>
+        <w:rPr>
+          <w:lang w:val="uk-UA"/>
+        </w:rPr>
+        <w:t xml:space="preserve"> </w:t>
+      </w:r>
+      <w:proofErr w:type="spellStart"/>
+      <w:r>
+        <w:rPr>
+          <w:lang w:val="uk-UA"/>
+        </w:rPr>
+        <w:t>and</w:t>
+      </w:r>
+      <w:proofErr w:type="spellEnd"/>
+      <w:r>
+        <w:rPr>
+          <w:lang w:val="uk-UA"/>
+        </w:rPr>
+        <w:t xml:space="preserve"> </w:t>
+      </w:r>
+      <w:proofErr w:type="spellStart"/>
+      <w:r>
+        <w:rPr>
+          <w:lang w:val="uk-UA"/>
+        </w:rPr>
+        <w:t>Play</w:t>
+      </w:r>
+      <w:proofErr w:type="spellEnd"/>
+      <w:r>
+        <w:rPr>
+          <w:lang w:val="uk-UA"/>
+        </w:rPr>
+        <w:t xml:space="preserve">-пристроях, </w:t>
+      </w:r>
+    </w:p>
+    <w:p>
+      <w:pPr>
+        <w:pStyle w:val="a0"/>
+        <w:numPr>
+          <w:ilvl w:val="1"/>
+          <w:numId w:val="14"/>
+        </w:numPr>
+        <w:rPr>
+          <w:lang w:val="uk-UA"/>
+        </w:rPr>
+      </w:pPr>
+      <w:r>
+        <w:rPr>
+          <w:lang w:val="uk-UA"/>
+        </w:rPr>
+        <w:t xml:space="preserve">BIOS і CMOS. </w:t>
+      </w:r>
+    </w:p>
+    <w:p>
+      <w:pPr>
+        <w:spacing w:line="259" w:lineRule="auto"/>
         <w:ind w:firstLine="0"/>
         <w:jc w:val="left"/>
         <w:rPr>
@@ -7841,12 +8131,496 @@
     </w:p>
     <w:p>
       <w:pPr>
+        <w:pStyle w:val="2"/>
+        <w:rPr>
+          <w:lang w:val="uk-UA"/>
+        </w:rPr>
+      </w:pPr>
+      <w:bookmarkStart w:id="31" w:name="_Toc11783197"/>
+      <w:r>
+        <w:rPr>
+          <w:lang w:val="uk-UA"/>
+        </w:rPr>
+        <w:lastRenderedPageBreak/>
+        <w:t xml:space="preserve">Бібліотека </w:t>
+      </w:r>
+      <w:r>
+        <w:rPr>
+          <w:lang w:val="uk-UA"/>
+        </w:rPr>
+        <w:t>класів</w:t>
+      </w:r>
+      <w:bookmarkEnd w:id="31"/>
+    </w:p>
+    <w:p>
+      <w:pPr>
+        <w:rPr>
+          <w:lang w:val="uk-UA"/>
+        </w:rPr>
+      </w:pPr>
+      <w:r>
+        <w:rPr>
+          <w:b/>
+          <w:lang w:val="en-US"/>
+        </w:rPr>
+        <w:t>main</w:t>
+      </w:r>
+      <w:r>
+        <w:rPr>
+          <w:lang w:val="uk-UA"/>
+        </w:rPr>
+        <w:t xml:space="preserve"> – </w:t>
+      </w:r>
+      <w:r>
+        <w:rPr>
+          <w:lang w:val="uk-UA"/>
+        </w:rPr>
+        <w:t xml:space="preserve">точка входу до програми, виводить користувацький </w:t>
+      </w:r>
+      <w:proofErr w:type="spellStart"/>
+      <w:r>
+        <w:rPr>
+          <w:lang w:val="uk-UA"/>
+        </w:rPr>
+        <w:t>інтерфей</w:t>
+      </w:r>
+      <w:proofErr w:type="spellEnd"/>
+      <w:r>
+        <w:rPr>
+          <w:lang w:val="uk-UA"/>
+        </w:rPr>
+        <w:t xml:space="preserve"> на екран.</w:t>
+      </w:r>
+    </w:p>
+    <w:p>
+      <w:pPr>
+        <w:rPr>
+          <w:lang w:val="uk-UA"/>
+        </w:rPr>
+      </w:pPr>
+      <w:proofErr w:type="spellStart"/>
+      <w:r>
+        <w:rPr>
+          <w:b/>
+          <w:lang w:val="en-US"/>
+        </w:rPr>
+        <w:t>Boida</w:t>
+      </w:r>
+      <w:proofErr w:type="spellEnd"/>
+      <w:r>
+        <w:rPr>
+          <w:b/>
+          <w:lang w:val="uk-UA"/>
+        </w:rPr>
+        <w:t>27</w:t>
+      </w:r>
+      <w:r>
+        <w:rPr>
+          <w:lang w:val="uk-UA"/>
+        </w:rPr>
+        <w:t xml:space="preserve"> – </w:t>
+      </w:r>
+      <w:r>
+        <w:rPr>
+          <w:lang w:val="uk-UA"/>
+        </w:rPr>
+        <w:t>обробляє події які викликаються інтерфейсом користувача, виводить на екран інформацію отриману із класі які відповідають за генерування інформації для розділів</w:t>
+      </w:r>
+      <w:r>
+        <w:rPr>
+          <w:lang w:val="uk-UA"/>
+        </w:rPr>
+        <w:t>.</w:t>
+      </w:r>
+    </w:p>
+    <w:p>
+      <w:pPr>
+        <w:rPr>
+          <w:lang w:val="uk-UA"/>
+        </w:rPr>
+      </w:pPr>
+      <w:r>
+        <w:rPr>
+          <w:b/>
+          <w:lang w:val="en-US"/>
+        </w:rPr>
+        <w:t>Manager</w:t>
+      </w:r>
+      <w:r>
+        <w:rPr>
+          <w:lang w:val="uk-UA"/>
+        </w:rPr>
+        <w:t xml:space="preserve"> – </w:t>
+      </w:r>
+      <w:r>
+        <w:rPr>
+          <w:lang w:val="uk-UA"/>
+        </w:rPr>
+        <w:t xml:space="preserve">базовий клас для обробників інформації </w:t>
+      </w:r>
+      <w:proofErr w:type="spellStart"/>
+      <w:r>
+        <w:rPr>
+          <w:lang w:val="uk-UA"/>
+        </w:rPr>
+        <w:t>роздилів</w:t>
+      </w:r>
+      <w:proofErr w:type="spellEnd"/>
+      <w:r>
+        <w:rPr>
+          <w:lang w:val="uk-UA"/>
+        </w:rPr>
+        <w:t xml:space="preserve">. Містить у собі методи отримання інформації про системні компоненти за допомогою </w:t>
+      </w:r>
+      <w:r>
+        <w:rPr>
+          <w:lang w:val="en-US"/>
+        </w:rPr>
+        <w:t>CLR</w:t>
+      </w:r>
+      <w:r>
+        <w:rPr>
+          <w:lang w:val="uk-UA"/>
+        </w:rPr>
+        <w:t xml:space="preserve"> та </w:t>
+      </w:r>
+      <w:r>
+        <w:rPr>
+          <w:lang w:val="en-US"/>
+        </w:rPr>
+        <w:t>WMI</w:t>
+      </w:r>
+      <w:r>
+        <w:rPr>
+          <w:lang w:val="uk-UA"/>
+        </w:rPr>
+        <w:t xml:space="preserve"> класів</w:t>
+      </w:r>
+      <w:r>
+        <w:rPr>
+          <w:lang w:val="uk-UA"/>
+        </w:rPr>
+        <w:t>.</w:t>
+      </w:r>
+    </w:p>
+    <w:p>
+      <w:pPr>
+        <w:rPr>
+          <w:lang w:val="uk-UA"/>
+        </w:rPr>
+      </w:pPr>
+      <w:proofErr w:type="spellStart"/>
+      <w:r>
+        <w:rPr>
+          <w:b/>
+          <w:lang w:val="en-US"/>
+        </w:rPr>
+        <w:t>System</w:t>
+      </w:r>
+      <w:r>
+        <w:rPr>
+          <w:b/>
+          <w:lang w:val="en-US"/>
+        </w:rPr>
+        <w:t>Manager</w:t>
+      </w:r>
+      <w:proofErr w:type="spellEnd"/>
+      <w:r>
+        <w:rPr>
+          <w:lang w:val="uk-UA"/>
+        </w:rPr>
+        <w:t xml:space="preserve"> – </w:t>
+      </w:r>
+      <w:r>
+        <w:rPr>
+          <w:lang w:val="uk-UA"/>
+        </w:rPr>
+        <w:t xml:space="preserve">оброблює інформацію для розділу </w:t>
+      </w:r>
+      <w:proofErr w:type="spellStart"/>
+      <w:r>
+        <w:rPr>
+          <w:lang w:val="uk-UA"/>
+        </w:rPr>
+        <w:t>System</w:t>
+      </w:r>
+      <w:proofErr w:type="spellEnd"/>
+      <w:r>
+        <w:rPr>
+          <w:lang w:val="uk-UA"/>
+        </w:rPr>
+        <w:t xml:space="preserve"> та його підрозділів, має окремі методи для того щоб отримати інформацію про кожен з підрозділів.</w:t>
+      </w:r>
+    </w:p>
+    <w:p>
+      <w:pPr>
+        <w:rPr>
+          <w:lang w:val="uk-UA"/>
+        </w:rPr>
+      </w:pPr>
+      <w:proofErr w:type="spellStart"/>
+      <w:r>
+        <w:rPr>
+          <w:b/>
+          <w:lang w:val="en-US"/>
+        </w:rPr>
+        <w:t>MemoryManager</w:t>
+      </w:r>
+      <w:proofErr w:type="spellEnd"/>
+      <w:r>
+        <w:rPr>
+          <w:lang w:val="uk-UA"/>
+        </w:rPr>
+        <w:t xml:space="preserve"> – </w:t>
+      </w:r>
+      <w:r>
+        <w:rPr>
+          <w:lang w:val="uk-UA"/>
+        </w:rPr>
+        <w:t xml:space="preserve">оброблює інформацію для розділу </w:t>
+      </w:r>
+      <w:proofErr w:type="spellStart"/>
+      <w:r>
+        <w:rPr>
+          <w:lang w:val="uk-UA"/>
+        </w:rPr>
+        <w:t>Memory</w:t>
+      </w:r>
+      <w:proofErr w:type="spellEnd"/>
+      <w:r>
+        <w:rPr>
+          <w:lang w:val="uk-UA"/>
+        </w:rPr>
+        <w:t>.</w:t>
+      </w:r>
+    </w:p>
+    <w:p>
+      <w:pPr>
+        <w:rPr>
+          <w:lang w:val="uk-UA"/>
+        </w:rPr>
+      </w:pPr>
+      <w:proofErr w:type="spellStart"/>
+      <w:r>
+        <w:rPr>
+          <w:b/>
+          <w:lang w:val="en-US"/>
+        </w:rPr>
+        <w:t>SoftwareManager</w:t>
+      </w:r>
+      <w:proofErr w:type="spellEnd"/>
+      <w:r>
+        <w:rPr>
+          <w:lang w:val="uk-UA"/>
+        </w:rPr>
+        <w:t xml:space="preserve"> – </w:t>
+      </w:r>
+      <w:r>
+        <w:rPr>
+          <w:lang w:val="uk-UA"/>
+        </w:rPr>
+        <w:t xml:space="preserve">оброблює інформацію для розділу </w:t>
+      </w:r>
+      <w:proofErr w:type="spellStart"/>
+      <w:r>
+        <w:rPr>
+          <w:lang w:val="uk-UA"/>
+        </w:rPr>
+        <w:t>Software</w:t>
+      </w:r>
+      <w:proofErr w:type="spellEnd"/>
+      <w:r>
+        <w:rPr>
+          <w:lang w:val="uk-UA"/>
+        </w:rPr>
+        <w:t>.</w:t>
+      </w:r>
+    </w:p>
+    <w:p>
+      <w:pPr>
+        <w:rPr>
+          <w:lang w:val="uk-UA"/>
+        </w:rPr>
+      </w:pPr>
+      <w:proofErr w:type="spellStart"/>
+      <w:r>
+        <w:rPr>
+          <w:b/>
+          <w:lang w:val="en-US"/>
+        </w:rPr>
+        <w:t>DrivesManager</w:t>
+      </w:r>
+      <w:proofErr w:type="spellEnd"/>
+      <w:r>
+        <w:rPr>
+          <w:lang w:val="uk-UA"/>
+        </w:rPr>
+        <w:t xml:space="preserve"> – </w:t>
+      </w:r>
+      <w:r>
+        <w:rPr>
+          <w:lang w:val="uk-UA"/>
+        </w:rPr>
+        <w:t xml:space="preserve">оброблює інформацію для розділу </w:t>
+      </w:r>
+      <w:proofErr w:type="spellStart"/>
+      <w:r>
+        <w:rPr>
+          <w:lang w:val="uk-UA"/>
+        </w:rPr>
+        <w:t>Drives</w:t>
+      </w:r>
+      <w:proofErr w:type="spellEnd"/>
+      <w:r>
+        <w:rPr>
+          <w:lang w:val="uk-UA"/>
+        </w:rPr>
+        <w:t>.</w:t>
+      </w:r>
+    </w:p>
+    <w:p>
+      <w:pPr>
+        <w:rPr>
+          <w:lang w:val="uk-UA"/>
+        </w:rPr>
+      </w:pPr>
+      <w:proofErr w:type="spellStart"/>
+      <w:r>
+        <w:rPr>
+          <w:b/>
+          <w:lang w:val="en-US"/>
+        </w:rPr>
+        <w:t>SummaryManager</w:t>
+      </w:r>
+      <w:proofErr w:type="spellEnd"/>
+      <w:r>
+        <w:rPr>
+          <w:lang w:val="uk-UA"/>
+        </w:rPr>
+        <w:t xml:space="preserve"> – </w:t>
+      </w:r>
+      <w:r>
+        <w:rPr>
+          <w:lang w:val="uk-UA"/>
+        </w:rPr>
+        <w:t xml:space="preserve">оброблює інформацію для розділу </w:t>
+      </w:r>
+      <w:proofErr w:type="spellStart"/>
+      <w:r>
+        <w:rPr>
+          <w:lang w:val="uk-UA"/>
+        </w:rPr>
+        <w:t>Summary</w:t>
+      </w:r>
+      <w:proofErr w:type="spellEnd"/>
+      <w:r>
+        <w:rPr>
+          <w:lang w:val="uk-UA"/>
+        </w:rPr>
+        <w:t>.</w:t>
+      </w:r>
+    </w:p>
+    <w:p>
+      <w:pPr>
+        <w:rPr>
+          <w:lang w:val="uk-UA"/>
+        </w:rPr>
+      </w:pPr>
+      <w:proofErr w:type="spellStart"/>
+      <w:r>
+        <w:rPr>
+          <w:b/>
+          <w:lang w:val="en-US"/>
+        </w:rPr>
+        <w:t>IOManager</w:t>
+      </w:r>
+      <w:proofErr w:type="spellEnd"/>
+      <w:r>
+        <w:rPr>
+          <w:b/>
+          <w:lang w:val="en-US"/>
+        </w:rPr>
+        <w:t xml:space="preserve"> </w:t>
+      </w:r>
+      <w:bookmarkStart w:id="32" w:name="_GoBack"/>
+      <w:bookmarkEnd w:id="32"/>
+      <w:r>
+        <w:rPr>
+          <w:lang w:val="uk-UA"/>
+        </w:rPr>
+        <w:t xml:space="preserve">– </w:t>
+      </w:r>
+      <w:r>
+        <w:rPr>
+          <w:lang w:val="uk-UA"/>
+        </w:rPr>
+        <w:t xml:space="preserve">оброблює інформацію для розділу </w:t>
+      </w:r>
+      <w:r>
+        <w:rPr>
+          <w:lang w:val="uk-UA"/>
+        </w:rPr>
+        <w:t xml:space="preserve">I/O </w:t>
+      </w:r>
+      <w:proofErr w:type="spellStart"/>
+      <w:r>
+        <w:rPr>
+          <w:lang w:val="uk-UA"/>
+        </w:rPr>
+        <w:t>Devices</w:t>
+      </w:r>
+      <w:proofErr w:type="spellEnd"/>
+      <w:r>
+        <w:rPr>
+          <w:lang w:val="uk-UA"/>
+        </w:rPr>
+        <w:t>.</w:t>
+      </w:r>
+    </w:p>
+    <w:p>
+      <w:pPr>
+        <w:rPr>
+          <w:lang w:val="uk-UA"/>
+        </w:rPr>
+      </w:pPr>
+    </w:p>
+    <w:p>
+      <w:pPr>
+        <w:rPr>
+          <w:lang w:val="uk-UA"/>
+        </w:rPr>
+      </w:pPr>
+    </w:p>
+    <w:p>
+      <w:pPr>
+        <w:rPr>
+          <w:lang w:val="uk-UA"/>
+        </w:rPr>
+      </w:pPr>
+    </w:p>
+    <w:p>
+      <w:pPr>
+        <w:ind w:firstLine="0"/>
+        <w:jc w:val="left"/>
+        <w:rPr>
+          <w:lang w:val="uk-UA"/>
+        </w:rPr>
+      </w:pPr>
+      <w:r>
+        <w:rPr>
+          <w:lang w:val="uk-UA"/>
+        </w:rPr>
+        <w:br w:type="page"/>
+      </w:r>
+    </w:p>
+    <w:p>
+      <w:pPr>
         <w:pStyle w:val="1"/>
         <w:rPr>
           <w:lang w:val="uk-UA"/>
         </w:rPr>
       </w:pPr>
-      <w:bookmarkStart w:id="33" w:name="_Toc11672301"/>
+      <w:bookmarkStart w:id="33" w:name="_Toc11783198"/>
       <w:r>
         <w:rPr>
           <w:lang w:val="uk-UA"/>
@@ -7892,7 +8666,7 @@
           <w:lang w:val="uk-UA"/>
         </w:rPr>
       </w:pPr>
-      <w:bookmarkStart w:id="34" w:name="_Toc11672302"/>
+      <w:bookmarkStart w:id="34" w:name="_Toc11783199"/>
       <w:r>
         <w:rPr>
           <w:lang w:val="uk-UA"/>
@@ -7909,7 +8683,7 @@
           <w:lang w:val="uk-UA"/>
         </w:rPr>
       </w:pPr>
-      <w:bookmarkStart w:id="35" w:name="_Toc11672303"/>
+      <w:bookmarkStart w:id="35" w:name="_Toc11783200"/>
       <w:r>
         <w:rPr>
           <w:lang w:val="uk-UA"/>
@@ -7925,7 +8699,7 @@
           <w:lang w:val="uk-UA"/>
         </w:rPr>
       </w:pPr>
-      <w:bookmarkStart w:id="36" w:name="_Toc11672304"/>
+      <w:bookmarkStart w:id="36" w:name="_Toc11783201"/>
       <w:r>
         <w:rPr>
           <w:lang w:val="uk-UA"/>
@@ -7970,7 +8744,7 @@
           <w:lang w:val="uk-UA"/>
         </w:rPr>
       </w:pPr>
-      <w:bookmarkStart w:id="37" w:name="_Toc11672305"/>
+      <w:bookmarkStart w:id="37" w:name="_Toc11783202"/>
       <w:r>
         <w:rPr>
           <w:lang w:val="uk-UA"/>
@@ -7987,7 +8761,7 @@
           <w:lang w:val="uk-UA"/>
         </w:rPr>
       </w:pPr>
-      <w:bookmarkStart w:id="38" w:name="_Toc11672306"/>
+      <w:bookmarkStart w:id="38" w:name="_Toc11783203"/>
       <w:r>
         <w:rPr>
           <w:lang w:val="uk-UA"/>
@@ -8003,7 +8777,7 @@
           <w:lang w:val="uk-UA"/>
         </w:rPr>
       </w:pPr>
-      <w:bookmarkStart w:id="39" w:name="_Toc11672307"/>
+      <w:bookmarkStart w:id="39" w:name="_Toc11783204"/>
       <w:r>
         <w:rPr>
           <w:lang w:val="uk-UA"/>
@@ -8019,7 +8793,7 @@
           <w:lang w:val="uk-UA"/>
         </w:rPr>
       </w:pPr>
-      <w:bookmarkStart w:id="40" w:name="_Toc11672308"/>
+      <w:bookmarkStart w:id="40" w:name="_Toc11783205"/>
       <w:r>
         <w:rPr>
           <w:lang w:val="uk-UA"/>
@@ -8035,7 +8809,7 @@
           <w:lang w:val="uk-UA"/>
         </w:rPr>
       </w:pPr>
-      <w:bookmarkStart w:id="41" w:name="_Toc11672309"/>
+      <w:bookmarkStart w:id="41" w:name="_Toc11783206"/>
       <w:r>
         <w:rPr>
           <w:lang w:val="uk-UA"/>
@@ -8051,7 +8825,7 @@
           <w:lang w:val="uk-UA"/>
         </w:rPr>
       </w:pPr>
-      <w:bookmarkStart w:id="42" w:name="_Toc11672310"/>
+      <w:bookmarkStart w:id="42" w:name="_Toc11783207"/>
       <w:r>
         <w:rPr>
           <w:lang w:val="uk-UA"/>
@@ -8096,7 +8870,7 @@
           <w:lang w:val="uk-UA"/>
         </w:rPr>
       </w:pPr>
-      <w:bookmarkStart w:id="43" w:name="_Toc11672311"/>
+      <w:bookmarkStart w:id="43" w:name="_Toc11783208"/>
       <w:r>
         <w:rPr>
           <w:lang w:val="uk-UA"/>
@@ -8142,7 +8916,7 @@
           <w:lang w:val="uk-UA"/>
         </w:rPr>
       </w:pPr>
-      <w:bookmarkStart w:id="44" w:name="_Toc11672312"/>
+      <w:bookmarkStart w:id="44" w:name="_Toc11783209"/>
       <w:r>
         <w:rPr>
           <w:lang w:val="uk-UA"/>
@@ -8188,7 +8962,7 @@
           <w:lang w:val="uk-UA"/>
         </w:rPr>
       </w:pPr>
-      <w:bookmarkStart w:id="45" w:name="_Toc11672313"/>
+      <w:bookmarkStart w:id="45" w:name="_Toc11783210"/>
       <w:r>
         <w:rPr>
           <w:lang w:val="uk-UA"/>
@@ -8199,7 +8973,7 @@
       <w:bookmarkEnd w:id="45"/>
     </w:p>
     <w:sectPr>
-      <w:headerReference w:type="default" r:id="rId11"/>
+      <w:headerReference w:type="default" r:id="rId10"/>
       <w:pgSz w:w="11906" w:h="16838"/>
       <w:pgMar w:top="1134" w:right="567" w:bottom="1134" w:left="1701" w:header="706" w:footer="706" w:gutter="0"/>
       <w:cols w:space="708"/>
@@ -8270,7 +9044,6 @@
         <w:docPartUnique/>
       </w:docPartObj>
     </w:sdtPr>
-    <w:sdtEndPr/>
     <w:sdtContent>
       <w:p>
         <w:pPr>
@@ -8306,9 +9079,187 @@
 <file path=word/numbering.xml><?xml version="1.0" encoding="utf-8"?>
 <w:numbering xmlns:wpc="http://schemas.microsoft.com/office/word/2010/wordprocessingCanvas" xmlns:cx="http://schemas.microsoft.com/office/drawing/2014/chartex" xmlns:cx1="http://schemas.microsoft.com/office/drawing/2015/9/8/chartex" xmlns:cx2="http://schemas.microsoft.com/office/drawing/2015/10/21/chartex" xmlns:cx3="http://schemas.microsoft.com/office/drawing/2016/5/9/chartex" xmlns:cx4="http://schemas.microsoft.com/office/drawing/2016/5/10/chartex" xmlns:cx5="http://schemas.microsoft.com/office/drawing/2016/5/11/chartex" xmlns:cx6="http://schemas.microsoft.com/office/drawing/2016/5/12/chartex" xmlns:cx7="http://schemas.microsoft.com/office/drawing/2016/5/13/chartex" xmlns:cx8="http://schemas.microsoft.com/office/drawing/2016/5/14/chartex" xmlns:mc="http://schemas.openxmlformats.org/markup-compatibility/2006" xmlns:aink="http://schemas.microsoft.com/office/drawing/2016/ink" xmlns:am3d="http://schemas.microsoft.com/office/drawing/2017/model3d" xmlns:o="urn:schemas-microsoft-com:office:office" xmlns:r="http://schemas.openxmlformats.org/officeDocument/2006/relationships" xmlns:m="http://schemas.openxmlformats.org/officeDocument/2006/math" xmlns:v="urn:schemas-microsoft-com:vml" xmlns:wp14="http://schemas.microsoft.com/office/word/2010/wordprocessingDrawing" xmlns:wp="http://schemas.openxmlformats.org/drawingml/2006/wordprocessingDrawing" xmlns:w10="urn:schemas-microsoft-com:office:word" xmlns:w="http://schemas.openxmlformats.org/wordprocessingml/2006/main" xmlns:w14="http://schemas.microsoft.com/office/word/2010/wordml" xmlns:w15="http://schemas.microsoft.com/office/word/2012/wordml" xmlns:w16cid="http://schemas.microsoft.com/office/word/2016/wordml/cid" xmlns:w16se="http://schemas.microsoft.com/office/word/2015/wordml/symex" xmlns:wpg="http://schemas.microsoft.com/office/word/2010/wordprocessingGroup" xmlns:wpi="http://schemas.microsoft.com/office/word/2010/wordprocessingInk" xmlns:wne="http://schemas.microsoft.com/office/word/2006/wordml" xmlns:wps="http://schemas.microsoft.com/office/word/2010/wordprocessingShape" mc:Ignorable="w14 w15 w16se w16cid wp14">
   <w:abstractNum w:abstractNumId="0" w15:restartNumberingAfterBreak="0">
+    <w:nsid w:val="021F0F03"/>
+    <w:multiLevelType w:val="hybridMultilevel"/>
+    <w:tmpl w:val="3A7E7A5C"/>
+    <w:lvl w:ilvl="0" w:tplc="B7B63356">
+      <w:start w:val="1"/>
+      <w:numFmt w:val="decimal"/>
+      <w:lvlText w:val="%1."/>
+      <w:lvlJc w:val="left"/>
+      <w:pPr>
+        <w:ind w:left="1772" w:hanging="360"/>
+      </w:pPr>
+      <w:rPr>
+        <w:rFonts w:hint="default"/>
+      </w:rPr>
+    </w:lvl>
+    <w:lvl w:ilvl="1" w:tplc="04190019">
+      <w:start w:val="1"/>
+      <w:numFmt w:val="lowerLetter"/>
+      <w:lvlText w:val="%2."/>
+      <w:lvlJc w:val="left"/>
+      <w:pPr>
+        <w:ind w:left="2146" w:hanging="360"/>
+      </w:pPr>
+    </w:lvl>
+    <w:lvl w:ilvl="2" w:tplc="0419001B">
+      <w:start w:val="1"/>
+      <w:numFmt w:val="lowerRoman"/>
+      <w:lvlText w:val="%3."/>
+      <w:lvlJc w:val="right"/>
+      <w:pPr>
+        <w:ind w:left="2866" w:hanging="180"/>
+      </w:pPr>
+    </w:lvl>
+    <w:lvl w:ilvl="3" w:tplc="0419000F" w:tentative="1">
+      <w:start w:val="1"/>
+      <w:numFmt w:val="decimal"/>
+      <w:lvlText w:val="%4."/>
+      <w:lvlJc w:val="left"/>
+      <w:pPr>
+        <w:ind w:left="3586" w:hanging="360"/>
+      </w:pPr>
+    </w:lvl>
+    <w:lvl w:ilvl="4" w:tplc="04190019" w:tentative="1">
+      <w:start w:val="1"/>
+      <w:numFmt w:val="lowerLetter"/>
+      <w:lvlText w:val="%5."/>
+      <w:lvlJc w:val="left"/>
+      <w:pPr>
+        <w:ind w:left="4306" w:hanging="360"/>
+      </w:pPr>
+    </w:lvl>
+    <w:lvl w:ilvl="5" w:tplc="0419001B" w:tentative="1">
+      <w:start w:val="1"/>
+      <w:numFmt w:val="lowerRoman"/>
+      <w:lvlText w:val="%6."/>
+      <w:lvlJc w:val="right"/>
+      <w:pPr>
+        <w:ind w:left="5026" w:hanging="180"/>
+      </w:pPr>
+    </w:lvl>
+    <w:lvl w:ilvl="6" w:tplc="0419000F" w:tentative="1">
+      <w:start w:val="1"/>
+      <w:numFmt w:val="decimal"/>
+      <w:lvlText w:val="%7."/>
+      <w:lvlJc w:val="left"/>
+      <w:pPr>
+        <w:ind w:left="5746" w:hanging="360"/>
+      </w:pPr>
+    </w:lvl>
+    <w:lvl w:ilvl="7" w:tplc="04190019" w:tentative="1">
+      <w:start w:val="1"/>
+      <w:numFmt w:val="lowerLetter"/>
+      <w:lvlText w:val="%8."/>
+      <w:lvlJc w:val="left"/>
+      <w:pPr>
+        <w:ind w:left="6466" w:hanging="360"/>
+      </w:pPr>
+    </w:lvl>
+    <w:lvl w:ilvl="8" w:tplc="0419001B" w:tentative="1">
+      <w:start w:val="1"/>
+      <w:numFmt w:val="lowerRoman"/>
+      <w:lvlText w:val="%9."/>
+      <w:lvlJc w:val="right"/>
+      <w:pPr>
+        <w:ind w:left="7186" w:hanging="180"/>
+      </w:pPr>
+    </w:lvl>
+  </w:abstractNum>
+  <w:abstractNum w:abstractNumId="1" w15:restartNumberingAfterBreak="0">
+    <w:nsid w:val="03823CE8"/>
+    <w:multiLevelType w:val="hybridMultilevel"/>
+    <w:tmpl w:val="CC7C440A"/>
+    <w:lvl w:ilvl="0" w:tplc="B7B63356">
+      <w:start w:val="1"/>
+      <w:numFmt w:val="decimal"/>
+      <w:lvlText w:val="%1."/>
+      <w:lvlJc w:val="left"/>
+      <w:pPr>
+        <w:ind w:left="1066" w:hanging="360"/>
+      </w:pPr>
+      <w:rPr>
+        <w:rFonts w:hint="default"/>
+      </w:rPr>
+    </w:lvl>
+    <w:lvl w:ilvl="1" w:tplc="04190019" w:tentative="1">
+      <w:start w:val="1"/>
+      <w:numFmt w:val="lowerLetter"/>
+      <w:lvlText w:val="%2."/>
+      <w:lvlJc w:val="left"/>
+      <w:pPr>
+        <w:ind w:left="1786" w:hanging="360"/>
+      </w:pPr>
+    </w:lvl>
+    <w:lvl w:ilvl="2" w:tplc="0419001B" w:tentative="1">
+      <w:start w:val="1"/>
+      <w:numFmt w:val="lowerRoman"/>
+      <w:lvlText w:val="%3."/>
+      <w:lvlJc w:val="right"/>
+      <w:pPr>
+        <w:ind w:left="2506" w:hanging="180"/>
+      </w:pPr>
+    </w:lvl>
+    <w:lvl w:ilvl="3" w:tplc="0419000F" w:tentative="1">
+      <w:start w:val="1"/>
+      <w:numFmt w:val="decimal"/>
+      <w:lvlText w:val="%4."/>
+      <w:lvlJc w:val="left"/>
+      <w:pPr>
+        <w:ind w:left="3226" w:hanging="360"/>
+      </w:pPr>
+    </w:lvl>
+    <w:lvl w:ilvl="4" w:tplc="04190019" w:tentative="1">
+      <w:start w:val="1"/>
+      <w:numFmt w:val="lowerLetter"/>
+      <w:lvlText w:val="%5."/>
+      <w:lvlJc w:val="left"/>
+      <w:pPr>
+        <w:ind w:left="3946" w:hanging="360"/>
+      </w:pPr>
+    </w:lvl>
+    <w:lvl w:ilvl="5" w:tplc="0419001B" w:tentative="1">
+      <w:start w:val="1"/>
+      <w:numFmt w:val="lowerRoman"/>
+      <w:lvlText w:val="%6."/>
+      <w:lvlJc w:val="right"/>
+      <w:pPr>
+        <w:ind w:left="4666" w:hanging="180"/>
+      </w:pPr>
+    </w:lvl>
+    <w:lvl w:ilvl="6" w:tplc="0419000F" w:tentative="1">
+      <w:start w:val="1"/>
+      <w:numFmt w:val="decimal"/>
+      <w:lvlText w:val="%7."/>
+      <w:lvlJc w:val="left"/>
+      <w:pPr>
+        <w:ind w:left="5386" w:hanging="360"/>
+      </w:pPr>
+    </w:lvl>
+    <w:lvl w:ilvl="7" w:tplc="04190019" w:tentative="1">
+      <w:start w:val="1"/>
+      <w:numFmt w:val="lowerLetter"/>
+      <w:lvlText w:val="%8."/>
+      <w:lvlJc w:val="left"/>
+      <w:pPr>
+        <w:ind w:left="6106" w:hanging="360"/>
+      </w:pPr>
+    </w:lvl>
+    <w:lvl w:ilvl="8" w:tplc="0419001B" w:tentative="1">
+      <w:start w:val="1"/>
+      <w:numFmt w:val="lowerRoman"/>
+      <w:lvlText w:val="%9."/>
+      <w:lvlJc w:val="right"/>
+      <w:pPr>
+        <w:ind w:left="6826" w:hanging="180"/>
+      </w:pPr>
+    </w:lvl>
+  </w:abstractNum>
+  <w:abstractNum w:abstractNumId="2" w15:restartNumberingAfterBreak="0">
     <w:nsid w:val="0D8130F7"/>
     <w:multiLevelType w:val="multilevel"/>
-    <w:tmpl w:val="45923E16"/>
+    <w:tmpl w:val="BEA8AD68"/>
     <w:lvl w:ilvl="0">
       <w:start w:val="1"/>
       <w:numFmt w:val="decimal"/>
@@ -8328,6 +9279,9 @@
       <w:pPr>
         <w:ind w:left="792" w:hanging="432"/>
       </w:pPr>
+      <w:rPr>
+        <w:lang w:val="ru-RU"/>
+      </w:rPr>
     </w:lvl>
     <w:lvl w:ilvl="2">
       <w:start w:val="1"/>
@@ -8394,7 +9348,7 @@
       </w:pPr>
     </w:lvl>
   </w:abstractNum>
-  <w:abstractNum w:abstractNumId="1" w15:restartNumberingAfterBreak="0">
+  <w:abstractNum w:abstractNumId="3" w15:restartNumberingAfterBreak="0">
     <w:nsid w:val="25DE7C33"/>
     <w:multiLevelType w:val="hybridMultilevel"/>
     <w:tmpl w:val="2652710E"/>
@@ -8507,7 +9461,7 @@
       </w:rPr>
     </w:lvl>
   </w:abstractNum>
-  <w:abstractNum w:abstractNumId="2" w15:restartNumberingAfterBreak="0">
+  <w:abstractNum w:abstractNumId="4" w15:restartNumberingAfterBreak="0">
     <w:nsid w:val="2CB37A47"/>
     <w:multiLevelType w:val="hybridMultilevel"/>
     <w:tmpl w:val="7C8472EC"/>
@@ -8593,7 +9547,7 @@
       </w:pPr>
     </w:lvl>
   </w:abstractNum>
-  <w:abstractNum w:abstractNumId="3" w15:restartNumberingAfterBreak="0">
+  <w:abstractNum w:abstractNumId="5" w15:restartNumberingAfterBreak="0">
     <w:nsid w:val="33476578"/>
     <w:multiLevelType w:val="hybridMultilevel"/>
     <w:tmpl w:val="158C15B2"/>
@@ -8705,7 +9659,7 @@
       </w:rPr>
     </w:lvl>
   </w:abstractNum>
-  <w:abstractNum w:abstractNumId="4" w15:restartNumberingAfterBreak="0">
+  <w:abstractNum w:abstractNumId="6" w15:restartNumberingAfterBreak="0">
     <w:nsid w:val="3866564C"/>
     <w:multiLevelType w:val="hybridMultilevel"/>
     <w:tmpl w:val="E9F62446"/>
@@ -8818,7 +9772,7 @@
       </w:rPr>
     </w:lvl>
   </w:abstractNum>
-  <w:abstractNum w:abstractNumId="5" w15:restartNumberingAfterBreak="0">
+  <w:abstractNum w:abstractNumId="7" w15:restartNumberingAfterBreak="0">
     <w:nsid w:val="4BA81F95"/>
     <w:multiLevelType w:val="hybridMultilevel"/>
     <w:tmpl w:val="BCA8138C"/>
@@ -8931,7 +9885,7 @@
       </w:rPr>
     </w:lvl>
   </w:abstractNum>
-  <w:abstractNum w:abstractNumId="6" w15:restartNumberingAfterBreak="0">
+  <w:abstractNum w:abstractNumId="8" w15:restartNumberingAfterBreak="0">
     <w:nsid w:val="55BF42AE"/>
     <w:multiLevelType w:val="hybridMultilevel"/>
     <w:tmpl w:val="7E2E52DE"/>
@@ -9044,7 +9998,7 @@
       </w:rPr>
     </w:lvl>
   </w:abstractNum>
-  <w:abstractNum w:abstractNumId="7" w15:restartNumberingAfterBreak="0">
+  <w:abstractNum w:abstractNumId="9" w15:restartNumberingAfterBreak="0">
     <w:nsid w:val="5B5E685A"/>
     <w:multiLevelType w:val="hybridMultilevel"/>
     <w:tmpl w:val="3B72D2F4"/>
@@ -9157,7 +10111,7 @@
       </w:rPr>
     </w:lvl>
   </w:abstractNum>
-  <w:abstractNum w:abstractNumId="8" w15:restartNumberingAfterBreak="0">
+  <w:abstractNum w:abstractNumId="10" w15:restartNumberingAfterBreak="0">
     <w:nsid w:val="5E11758E"/>
     <w:multiLevelType w:val="hybridMultilevel"/>
     <w:tmpl w:val="C3D8E0E6"/>
@@ -9270,7 +10224,7 @@
       </w:rPr>
     </w:lvl>
   </w:abstractNum>
-  <w:abstractNum w:abstractNumId="9" w15:restartNumberingAfterBreak="0">
+  <w:abstractNum w:abstractNumId="11" w15:restartNumberingAfterBreak="0">
     <w:nsid w:val="67ED3742"/>
     <w:multiLevelType w:val="hybridMultilevel"/>
     <w:tmpl w:val="3D92732A"/>
@@ -9383,7 +10337,7 @@
       </w:rPr>
     </w:lvl>
   </w:abstractNum>
-  <w:abstractNum w:abstractNumId="10" w15:restartNumberingAfterBreak="0">
+  <w:abstractNum w:abstractNumId="12" w15:restartNumberingAfterBreak="0">
     <w:nsid w:val="6C3C05AD"/>
     <w:multiLevelType w:val="multilevel"/>
     <w:tmpl w:val="8C286E84"/>
@@ -9524,7 +10478,7 @@
       </w:rPr>
     </w:lvl>
   </w:abstractNum>
-  <w:abstractNum w:abstractNumId="11" w15:restartNumberingAfterBreak="0">
+  <w:abstractNum w:abstractNumId="13" w15:restartNumberingAfterBreak="0">
     <w:nsid w:val="6E20131F"/>
     <w:multiLevelType w:val="hybridMultilevel"/>
     <w:tmpl w:val="8A5455FA"/>
@@ -9638,40 +10592,46 @@
     </w:lvl>
   </w:abstractNum>
   <w:num w:numId="1">
-    <w:abstractNumId w:val="0"/>
+    <w:abstractNumId w:val="2"/>
   </w:num>
   <w:num w:numId="2">
+    <w:abstractNumId w:val="5"/>
+  </w:num>
+  <w:num w:numId="3">
+    <w:abstractNumId w:val="10"/>
+  </w:num>
+  <w:num w:numId="4">
+    <w:abstractNumId w:val="8"/>
+  </w:num>
+  <w:num w:numId="5">
+    <w:abstractNumId w:val="7"/>
+  </w:num>
+  <w:num w:numId="6">
+    <w:abstractNumId w:val="13"/>
+  </w:num>
+  <w:num w:numId="7">
+    <w:abstractNumId w:val="9"/>
+  </w:num>
+  <w:num w:numId="8">
+    <w:abstractNumId w:val="12"/>
+  </w:num>
+  <w:num w:numId="9">
     <w:abstractNumId w:val="3"/>
   </w:num>
-  <w:num w:numId="3">
-    <w:abstractNumId w:val="8"/>
+  <w:num w:numId="10">
+    <w:abstractNumId w:val="11"/>
   </w:num>
-  <w:num w:numId="4">
+  <w:num w:numId="11">
+    <w:abstractNumId w:val="4"/>
+  </w:num>
+  <w:num w:numId="12">
     <w:abstractNumId w:val="6"/>
   </w:num>
-  <w:num w:numId="5">
-    <w:abstractNumId w:val="5"/>
-  </w:num>
-  <w:num w:numId="6">
-    <w:abstractNumId w:val="11"/>
-  </w:num>
-  <w:num w:numId="7">
-    <w:abstractNumId w:val="7"/>
-  </w:num>
-  <w:num w:numId="8">
-    <w:abstractNumId w:val="10"/>
-  </w:num>
-  <w:num w:numId="9">
+  <w:num w:numId="13">
     <w:abstractNumId w:val="1"/>
   </w:num>
-  <w:num w:numId="10">
-    <w:abstractNumId w:val="9"/>
-  </w:num>
-  <w:num w:numId="11">
-    <w:abstractNumId w:val="2"/>
-  </w:num>
-  <w:num w:numId="12">
-    <w:abstractNumId w:val="4"/>
+  <w:num w:numId="14">
+    <w:abstractNumId w:val="0"/>
   </w:num>
 </w:numbering>
 </file>
@@ -10704,7 +11664,7 @@
 </file>
 
 <file path=customXml/itemProps1.xml><?xml version="1.0" encoding="utf-8"?>
-<ds:datastoreItem xmlns:ds="http://schemas.openxmlformats.org/officeDocument/2006/customXml" ds:itemID="{D19F66F8-6B85-476C-9F84-97B53907AFB5}">
+<ds:datastoreItem xmlns:ds="http://schemas.openxmlformats.org/officeDocument/2006/customXml" ds:itemID="{4D245099-CF04-4340-930D-3CA61F3313EC}">
   <ds:schemaRefs>
     <ds:schemaRef ds:uri="http://schemas.openxmlformats.org/officeDocument/2006/bibliography"/>
   </ds:schemaRefs>

--- a/ИПЗ-16-1бд Розов КУРСОВАЯ ОС.docx
+++ b/ИПЗ-16-1бд Розов КУРСОВАЯ ОС.docx
@@ -596,7 +596,7 @@
           <w:lang w:val="uk-UA"/>
         </w:rPr>
       </w:pPr>
-      <w:bookmarkStart w:id="1" w:name="_Toc11783173"/>
+      <w:bookmarkStart w:id="1" w:name="_Toc11845935"/>
       <w:r>
         <w:rPr>
           <w:lang w:val="uk-UA"/>
@@ -719,7 +719,15 @@
         <w:rPr>
           <w:lang w:val="uk-UA"/>
         </w:rPr>
-        <w:t>В результаті розробки був отриманий програмний продукт, створений на мові програмування C++ , що дозволяє виводити інформацію про систему</w:t>
+        <w:t>В результаті розробки був отриманий програмний продукт, створений на мові програмування C++ , що дозволяє виводит</w:t>
+      </w:r>
+      <w:bookmarkStart w:id="2" w:name="_GoBack"/>
+      <w:bookmarkEnd w:id="2"/>
+      <w:r>
+        <w:rPr>
+          <w:lang w:val="uk-UA"/>
+        </w:rPr>
+        <w:t>и інформацію про систему</w:t>
       </w:r>
     </w:p>
     <w:p>
@@ -780,7 +788,7 @@
           <w:lang w:val="uk-UA"/>
         </w:rPr>
       </w:pPr>
-      <w:bookmarkStart w:id="2" w:name="_Toc11783174"/>
+      <w:bookmarkStart w:id="3" w:name="_Toc11845936"/>
       <w:r>
         <w:rPr>
           <w:lang w:val="uk-UA"/>
@@ -788,7 +796,7 @@
         <w:lastRenderedPageBreak/>
         <w:t>Зміст</w:t>
       </w:r>
-      <w:bookmarkEnd w:id="2"/>
+      <w:bookmarkEnd w:id="3"/>
     </w:p>
     <w:sdt>
       <w:sdtPr>
@@ -860,7 +868,7 @@
             </w:rPr>
             <w:fldChar w:fldCharType="separate"/>
           </w:r>
-          <w:hyperlink w:anchor="_Toc11783173" w:history="1">
+          <w:hyperlink w:anchor="_Toc11845935" w:history="1">
             <w:r>
               <w:rPr>
                 <w:rStyle w:val="a9"/>
@@ -906,7 +914,7 @@
                 <w:noProof/>
                 <w:webHidden/>
               </w:rPr>
-              <w:instrText xml:space="preserve"> PAGEREF _Toc11783173 \h </w:instrText>
+              <w:instrText xml:space="preserve"> PAGEREF _Toc11845935 \h </w:instrText>
             </w:r>
             <w:r>
               <w:rPr>
@@ -952,7 +960,7 @@
               <w:lang w:eastAsia="ru-RU"/>
             </w:rPr>
           </w:pPr>
-          <w:hyperlink w:anchor="_Toc11783174" w:history="1">
+          <w:hyperlink w:anchor="_Toc11845936" w:history="1">
             <w:r>
               <w:rPr>
                 <w:rStyle w:val="a9"/>
@@ -998,7 +1006,7 @@
                 <w:noProof/>
                 <w:webHidden/>
               </w:rPr>
-              <w:instrText xml:space="preserve"> PAGEREF _Toc11783174 \h </w:instrText>
+              <w:instrText xml:space="preserve"> PAGEREF _Toc11845936 \h </w:instrText>
             </w:r>
             <w:r>
               <w:rPr>
@@ -1044,7 +1052,7 @@
               <w:lang w:eastAsia="ru-RU"/>
             </w:rPr>
           </w:pPr>
-          <w:hyperlink w:anchor="_Toc11783175" w:history="1">
+          <w:hyperlink w:anchor="_Toc11845937" w:history="1">
             <w:r>
               <w:rPr>
                 <w:rStyle w:val="a9"/>
@@ -1090,7 +1098,7 @@
                 <w:noProof/>
                 <w:webHidden/>
               </w:rPr>
-              <w:instrText xml:space="preserve"> PAGEREF _Toc11783175 \h </w:instrText>
+              <w:instrText xml:space="preserve"> PAGEREF _Toc11845937 \h </w:instrText>
             </w:r>
             <w:r>
               <w:rPr>
@@ -1136,12 +1144,11 @@
               <w:lang w:eastAsia="ru-RU"/>
             </w:rPr>
           </w:pPr>
-          <w:hyperlink w:anchor="_Toc11783176" w:history="1">
+          <w:hyperlink w:anchor="_Toc11845938" w:history="1">
             <w:r>
               <w:rPr>
                 <w:rStyle w:val="a9"/>
                 <w:noProof/>
-                <w:lang w:val="uk-UA"/>
               </w:rPr>
               <w:t>4.1.</w:t>
             </w:r>
@@ -1182,7 +1189,7 @@
                 <w:noProof/>
                 <w:webHidden/>
               </w:rPr>
-              <w:instrText xml:space="preserve"> PAGEREF _Toc11783176 \h </w:instrText>
+              <w:instrText xml:space="preserve"> PAGEREF _Toc11845938 \h </w:instrText>
             </w:r>
             <w:r>
               <w:rPr>
@@ -1228,12 +1235,11 @@
               <w:lang w:eastAsia="ru-RU"/>
             </w:rPr>
           </w:pPr>
-          <w:hyperlink w:anchor="_Toc11783177" w:history="1">
+          <w:hyperlink w:anchor="_Toc11845939" w:history="1">
             <w:r>
               <w:rPr>
                 <w:rStyle w:val="a9"/>
                 <w:noProof/>
-                <w:lang w:val="uk-UA"/>
               </w:rPr>
               <w:t>4.2.</w:t>
             </w:r>
@@ -1274,7 +1280,7 @@
                 <w:noProof/>
                 <w:webHidden/>
               </w:rPr>
-              <w:instrText xml:space="preserve"> PAGEREF _Toc11783177 \h </w:instrText>
+              <w:instrText xml:space="preserve"> PAGEREF _Toc11845939 \h </w:instrText>
             </w:r>
             <w:r>
               <w:rPr>
@@ -1320,7 +1326,7 @@
               <w:lang w:eastAsia="ru-RU"/>
             </w:rPr>
           </w:pPr>
-          <w:hyperlink w:anchor="_Toc11783178" w:history="1">
+          <w:hyperlink w:anchor="_Toc11845940" w:history="1">
             <w:r>
               <w:rPr>
                 <w:rStyle w:val="a9"/>
@@ -1364,7 +1370,7 @@
                 <w:noProof/>
                 <w:webHidden/>
               </w:rPr>
-              <w:instrText xml:space="preserve"> PAGEREF _Toc11783178 \h </w:instrText>
+              <w:instrText xml:space="preserve"> PAGEREF _Toc11845940 \h </w:instrText>
             </w:r>
             <w:r>
               <w:rPr>
@@ -1410,12 +1416,11 @@
               <w:lang w:eastAsia="ru-RU"/>
             </w:rPr>
           </w:pPr>
-          <w:hyperlink w:anchor="_Toc11783179" w:history="1">
+          <w:hyperlink w:anchor="_Toc11845941" w:history="1">
             <w:r>
               <w:rPr>
                 <w:rStyle w:val="a9"/>
                 <w:noProof/>
-                <w:lang w:val="uk-UA"/>
               </w:rPr>
               <w:t>4.3.</w:t>
             </w:r>
@@ -1456,7 +1461,7 @@
                 <w:noProof/>
                 <w:webHidden/>
               </w:rPr>
-              <w:instrText xml:space="preserve"> PAGEREF _Toc11783179 \h </w:instrText>
+              <w:instrText xml:space="preserve"> PAGEREF _Toc11845941 \h </w:instrText>
             </w:r>
             <w:r>
               <w:rPr>
@@ -1502,12 +1507,11 @@
               <w:lang w:eastAsia="ru-RU"/>
             </w:rPr>
           </w:pPr>
-          <w:hyperlink w:anchor="_Toc11783180" w:history="1">
+          <w:hyperlink w:anchor="_Toc11845942" w:history="1">
             <w:r>
               <w:rPr>
                 <w:rStyle w:val="a9"/>
                 <w:noProof/>
-                <w:lang w:val="uk-UA"/>
               </w:rPr>
               <w:t>4.4.</w:t>
             </w:r>
@@ -1548,7 +1552,7 @@
                 <w:noProof/>
                 <w:webHidden/>
               </w:rPr>
-              <w:instrText xml:space="preserve"> PAGEREF _Toc11783180 \h </w:instrText>
+              <w:instrText xml:space="preserve"> PAGEREF _Toc11845942 \h </w:instrText>
             </w:r>
             <w:r>
               <w:rPr>
@@ -1594,7 +1598,7 @@
               <w:lang w:eastAsia="ru-RU"/>
             </w:rPr>
           </w:pPr>
-          <w:hyperlink w:anchor="_Toc11783181" w:history="1">
+          <w:hyperlink w:anchor="_Toc11845943" w:history="1">
             <w:r>
               <w:rPr>
                 <w:rStyle w:val="a9"/>
@@ -1638,7 +1642,7 @@
                 <w:noProof/>
                 <w:webHidden/>
               </w:rPr>
-              <w:instrText xml:space="preserve"> PAGEREF _Toc11783181 \h </w:instrText>
+              <w:instrText xml:space="preserve"> PAGEREF _Toc11845943 \h </w:instrText>
             </w:r>
             <w:r>
               <w:rPr>
@@ -1684,7 +1688,7 @@
               <w:lang w:eastAsia="ru-RU"/>
             </w:rPr>
           </w:pPr>
-          <w:hyperlink w:anchor="_Toc11783182" w:history="1">
+          <w:hyperlink w:anchor="_Toc11845944" w:history="1">
             <w:r>
               <w:rPr>
                 <w:rStyle w:val="a9"/>
@@ -1728,7 +1732,7 @@
                 <w:noProof/>
                 <w:webHidden/>
               </w:rPr>
-              <w:instrText xml:space="preserve"> PAGEREF _Toc11783182 \h </w:instrText>
+              <w:instrText xml:space="preserve"> PAGEREF _Toc11845944 \h </w:instrText>
             </w:r>
             <w:r>
               <w:rPr>
@@ -1774,12 +1778,11 @@
               <w:lang w:eastAsia="ru-RU"/>
             </w:rPr>
           </w:pPr>
-          <w:hyperlink w:anchor="_Toc11783183" w:history="1">
+          <w:hyperlink w:anchor="_Toc11845945" w:history="1">
             <w:r>
               <w:rPr>
                 <w:rStyle w:val="a9"/>
                 <w:noProof/>
-                <w:lang w:val="uk-UA"/>
               </w:rPr>
               <w:t>4.5.</w:t>
             </w:r>
@@ -1820,7 +1823,7 @@
                 <w:noProof/>
                 <w:webHidden/>
               </w:rPr>
-              <w:instrText xml:space="preserve"> PAGEREF _Toc11783183 \h </w:instrText>
+              <w:instrText xml:space="preserve"> PAGEREF _Toc11845945 \h </w:instrText>
             </w:r>
             <w:r>
               <w:rPr>
@@ -1866,7 +1869,7 @@
               <w:lang w:eastAsia="ru-RU"/>
             </w:rPr>
           </w:pPr>
-          <w:hyperlink w:anchor="_Toc11783184" w:history="1">
+          <w:hyperlink w:anchor="_Toc11845946" w:history="1">
             <w:r>
               <w:rPr>
                 <w:rStyle w:val="a9"/>
@@ -1912,7 +1915,7 @@
                 <w:noProof/>
                 <w:webHidden/>
               </w:rPr>
-              <w:instrText xml:space="preserve"> PAGEREF _Toc11783184 \h </w:instrText>
+              <w:instrText xml:space="preserve"> PAGEREF _Toc11845946 \h </w:instrText>
             </w:r>
             <w:r>
               <w:rPr>
@@ -1958,12 +1961,11 @@
               <w:lang w:eastAsia="ru-RU"/>
             </w:rPr>
           </w:pPr>
-          <w:hyperlink w:anchor="_Toc11783185" w:history="1">
+          <w:hyperlink w:anchor="_Toc11845947" w:history="1">
             <w:r>
               <w:rPr>
                 <w:rStyle w:val="a9"/>
                 <w:noProof/>
-                <w:lang w:val="uk-UA"/>
               </w:rPr>
               <w:t>5.1.</w:t>
             </w:r>
@@ -2004,7 +2006,7 @@
                 <w:noProof/>
                 <w:webHidden/>
               </w:rPr>
-              <w:instrText xml:space="preserve"> PAGEREF _Toc11783185 \h </w:instrText>
+              <w:instrText xml:space="preserve"> PAGEREF _Toc11845947 \h </w:instrText>
             </w:r>
             <w:r>
               <w:rPr>
@@ -2050,12 +2052,11 @@
               <w:lang w:eastAsia="ru-RU"/>
             </w:rPr>
           </w:pPr>
-          <w:hyperlink w:anchor="_Toc11783186" w:history="1">
+          <w:hyperlink w:anchor="_Toc11845948" w:history="1">
             <w:r>
               <w:rPr>
                 <w:rStyle w:val="a9"/>
                 <w:noProof/>
-                <w:lang w:val="uk-UA"/>
               </w:rPr>
               <w:t>5.2.</w:t>
             </w:r>
@@ -2096,7 +2097,7 @@
                 <w:noProof/>
                 <w:webHidden/>
               </w:rPr>
-              <w:instrText xml:space="preserve"> PAGEREF _Toc11783186 \h </w:instrText>
+              <w:instrText xml:space="preserve"> PAGEREF _Toc11845948 \h </w:instrText>
             </w:r>
             <w:r>
               <w:rPr>
@@ -2142,12 +2143,11 @@
               <w:lang w:eastAsia="ru-RU"/>
             </w:rPr>
           </w:pPr>
-          <w:hyperlink w:anchor="_Toc11783187" w:history="1">
+          <w:hyperlink w:anchor="_Toc11845949" w:history="1">
             <w:r>
               <w:rPr>
                 <w:rStyle w:val="a9"/>
                 <w:noProof/>
-                <w:lang w:val="uk-UA"/>
               </w:rPr>
               <w:t>5.3.</w:t>
             </w:r>
@@ -2188,7 +2188,7 @@
                 <w:noProof/>
                 <w:webHidden/>
               </w:rPr>
-              <w:instrText xml:space="preserve"> PAGEREF _Toc11783187 \h </w:instrText>
+              <w:instrText xml:space="preserve"> PAGEREF _Toc11845949 \h </w:instrText>
             </w:r>
             <w:r>
               <w:rPr>
@@ -2234,7 +2234,7 @@
               <w:lang w:eastAsia="ru-RU"/>
             </w:rPr>
           </w:pPr>
-          <w:hyperlink w:anchor="_Toc11783188" w:history="1">
+          <w:hyperlink w:anchor="_Toc11845950" w:history="1">
             <w:r>
               <w:rPr>
                 <w:rStyle w:val="a9"/>
@@ -2280,7 +2280,7 @@
                 <w:noProof/>
                 <w:webHidden/>
               </w:rPr>
-              <w:instrText xml:space="preserve"> PAGEREF _Toc11783188 \h </w:instrText>
+              <w:instrText xml:space="preserve"> PAGEREF _Toc11845950 \h </w:instrText>
             </w:r>
             <w:r>
               <w:rPr>
@@ -2326,12 +2326,11 @@
               <w:lang w:eastAsia="ru-RU"/>
             </w:rPr>
           </w:pPr>
-          <w:hyperlink w:anchor="_Toc11783189" w:history="1">
+          <w:hyperlink w:anchor="_Toc11845951" w:history="1">
             <w:r>
               <w:rPr>
                 <w:rStyle w:val="a9"/>
                 <w:noProof/>
-                <w:lang w:val="uk-UA"/>
               </w:rPr>
               <w:t>6.1.</w:t>
             </w:r>
@@ -2372,7 +2371,7 @@
                 <w:noProof/>
                 <w:webHidden/>
               </w:rPr>
-              <w:instrText xml:space="preserve"> PAGEREF _Toc11783189 \h </w:instrText>
+              <w:instrText xml:space="preserve"> PAGEREF _Toc11845951 \h </w:instrText>
             </w:r>
             <w:r>
               <w:rPr>
@@ -2392,7 +2391,7 @@
                 <w:noProof/>
                 <w:webHidden/>
               </w:rPr>
-              <w:t>11</w:t>
+              <w:t>12</w:t>
             </w:r>
             <w:r>
               <w:rPr>
@@ -2418,12 +2417,11 @@
               <w:lang w:eastAsia="ru-RU"/>
             </w:rPr>
           </w:pPr>
-          <w:hyperlink w:anchor="_Toc11783190" w:history="1">
+          <w:hyperlink w:anchor="_Toc11845952" w:history="1">
             <w:r>
               <w:rPr>
                 <w:rStyle w:val="a9"/>
                 <w:noProof/>
-                <w:lang w:val="uk-UA"/>
               </w:rPr>
               <w:t>6.2.</w:t>
             </w:r>
@@ -2464,7 +2462,7 @@
                 <w:noProof/>
                 <w:webHidden/>
               </w:rPr>
-              <w:instrText xml:space="preserve"> PAGEREF _Toc11783190 \h </w:instrText>
+              <w:instrText xml:space="preserve"> PAGEREF _Toc11845952 \h </w:instrText>
             </w:r>
             <w:r>
               <w:rPr>
@@ -2484,7 +2482,7 @@
                 <w:noProof/>
                 <w:webHidden/>
               </w:rPr>
-              <w:t>12</w:t>
+              <w:t>13</w:t>
             </w:r>
             <w:r>
               <w:rPr>
@@ -2510,7 +2508,7 @@
               <w:lang w:eastAsia="ru-RU"/>
             </w:rPr>
           </w:pPr>
-          <w:hyperlink w:anchor="_Toc11783191" w:history="1">
+          <w:hyperlink w:anchor="_Toc11845953" w:history="1">
             <w:r>
               <w:rPr>
                 <w:rStyle w:val="a9"/>
@@ -2556,7 +2554,7 @@
                 <w:noProof/>
                 <w:webHidden/>
               </w:rPr>
-              <w:instrText xml:space="preserve"> PAGEREF _Toc11783191 \h </w:instrText>
+              <w:instrText xml:space="preserve"> PAGEREF _Toc11845953 \h </w:instrText>
             </w:r>
             <w:r>
               <w:rPr>
@@ -2576,7 +2574,7 @@
                 <w:noProof/>
                 <w:webHidden/>
               </w:rPr>
-              <w:t>13</w:t>
+              <w:t>14</w:t>
             </w:r>
             <w:r>
               <w:rPr>
@@ -2602,12 +2600,11 @@
               <w:lang w:eastAsia="ru-RU"/>
             </w:rPr>
           </w:pPr>
-          <w:hyperlink w:anchor="_Toc11783192" w:history="1">
+          <w:hyperlink w:anchor="_Toc11845954" w:history="1">
             <w:r>
               <w:rPr>
                 <w:rStyle w:val="a9"/>
                 <w:noProof/>
-                <w:lang w:val="uk-UA"/>
               </w:rPr>
               <w:t>7.1.</w:t>
             </w:r>
@@ -2648,7 +2645,7 @@
                 <w:noProof/>
                 <w:webHidden/>
               </w:rPr>
-              <w:instrText xml:space="preserve"> PAGEREF _Toc11783192 \h </w:instrText>
+              <w:instrText xml:space="preserve"> PAGEREF _Toc11845954 \h </w:instrText>
             </w:r>
             <w:r>
               <w:rPr>
@@ -2668,7 +2665,99 @@
                 <w:noProof/>
                 <w:webHidden/>
               </w:rPr>
-              <w:t>13</w:t>
+              <w:t>14</w:t>
+            </w:r>
+            <w:r>
+              <w:rPr>
+                <w:noProof/>
+                <w:webHidden/>
+              </w:rPr>
+              <w:fldChar w:fldCharType="end"/>
+            </w:r>
+          </w:hyperlink>
+        </w:p>
+        <w:p>
+          <w:pPr>
+            <w:pStyle w:val="11"/>
+            <w:tabs>
+              <w:tab w:val="left" w:pos="1320"/>
+              <w:tab w:val="right" w:leader="dot" w:pos="9628"/>
+            </w:tabs>
+            <w:rPr>
+              <w:rFonts w:asciiTheme="minorHAnsi" w:eastAsiaTheme="minorEastAsia" w:hAnsiTheme="minorHAnsi" w:cstheme="minorBidi"/>
+              <w:noProof/>
+              <w:sz w:val="22"/>
+              <w:szCs w:val="22"/>
+              <w:lang w:eastAsia="ru-RU"/>
+            </w:rPr>
+          </w:pPr>
+          <w:hyperlink w:anchor="_Toc11845955" w:history="1">
+            <w:r>
+              <w:rPr>
+                <w:rStyle w:val="a9"/>
+                <w:noProof/>
+                <w:lang w:val="uk-UA"/>
+              </w:rPr>
+              <w:t>8.</w:t>
+            </w:r>
+            <w:r>
+              <w:rPr>
+                <w:rFonts w:asciiTheme="minorHAnsi" w:eastAsiaTheme="minorEastAsia" w:hAnsiTheme="minorHAnsi" w:cstheme="minorBidi"/>
+                <w:noProof/>
+                <w:sz w:val="22"/>
+                <w:szCs w:val="22"/>
+                <w:lang w:eastAsia="ru-RU"/>
+              </w:rPr>
+              <w:tab/>
+            </w:r>
+            <w:r>
+              <w:rPr>
+                <w:rStyle w:val="a9"/>
+                <w:noProof/>
+                <w:lang w:val="uk-UA"/>
+              </w:rPr>
+              <w:t>Функціональні вимоги</w:t>
+            </w:r>
+            <w:r>
+              <w:rPr>
+                <w:noProof/>
+                <w:webHidden/>
+              </w:rPr>
+              <w:tab/>
+            </w:r>
+            <w:r>
+              <w:rPr>
+                <w:noProof/>
+                <w:webHidden/>
+              </w:rPr>
+              <w:fldChar w:fldCharType="begin"/>
+            </w:r>
+            <w:r>
+              <w:rPr>
+                <w:noProof/>
+                <w:webHidden/>
+              </w:rPr>
+              <w:instrText xml:space="preserve"> PAGEREF _Toc11845955 \h </w:instrText>
+            </w:r>
+            <w:r>
+              <w:rPr>
+                <w:noProof/>
+                <w:webHidden/>
+              </w:rPr>
+            </w:r>
+            <w:r>
+              <w:rPr>
+                <w:noProof/>
+                <w:webHidden/>
+              </w:rPr>
+              <w:fldChar w:fldCharType="separate"/>
+            </w:r>
+            <w:r>
+              <w:rPr>
+                <w:noProof/>
+                <w:webHidden/>
+              </w:rPr>
+              <w:t>15</w:t>
             </w:r>
             <w:r>
               <w:rPr>
@@ -2694,14 +2783,13 @@
               <w:lang w:eastAsia="ru-RU"/>
             </w:rPr>
           </w:pPr>
-          <w:hyperlink w:anchor="_Toc11783193" w:history="1">
+          <w:hyperlink w:anchor="_Toc11845956" w:history="1">
             <w:r>
               <w:rPr>
                 <w:rStyle w:val="a9"/>
                 <w:noProof/>
-                <w:lang w:val="uk-UA"/>
-              </w:rPr>
-              <w:t>7.2.</w:t>
+              </w:rPr>
+              <w:t>8.1.</w:t>
             </w:r>
             <w:r>
               <w:rPr>
@@ -2719,7 +2807,7 @@
                 <w:noProof/>
                 <w:lang w:val="uk-UA"/>
               </w:rPr>
-              <w:t>Опис сутностей</w:t>
+              <w:t>Загальні вимоги</w:t>
             </w:r>
             <w:r>
               <w:rPr>
@@ -2740,7 +2828,7 @@
                 <w:noProof/>
                 <w:webHidden/>
               </w:rPr>
-              <w:instrText xml:space="preserve"> PAGEREF _Toc11783193 \h </w:instrText>
+              <w:instrText xml:space="preserve"> PAGEREF _Toc11845956 \h </w:instrText>
             </w:r>
             <w:r>
               <w:rPr>
@@ -2760,7 +2848,7 @@
                 <w:noProof/>
                 <w:webHidden/>
               </w:rPr>
-              <w:t>13</w:t>
+              <w:t>15</w:t>
             </w:r>
             <w:r>
               <w:rPr>
@@ -2786,14 +2874,13 @@
               <w:lang w:eastAsia="ru-RU"/>
             </w:rPr>
           </w:pPr>
-          <w:hyperlink w:anchor="_Toc11783194" w:history="1">
+          <w:hyperlink w:anchor="_Toc11845957" w:history="1">
             <w:r>
               <w:rPr>
                 <w:rStyle w:val="a9"/>
                 <w:noProof/>
-                <w:lang w:val="uk-UA"/>
-              </w:rPr>
-              <w:t>7.3.</w:t>
+              </w:rPr>
+              <w:t>8.2.</w:t>
             </w:r>
             <w:r>
               <w:rPr>
@@ -2811,7 +2898,7 @@
                 <w:noProof/>
                 <w:lang w:val="uk-UA"/>
               </w:rPr>
-              <w:t>Опис протоколу</w:t>
+              <w:t>Бібліотека класів</w:t>
             </w:r>
             <w:r>
               <w:rPr>
@@ -2832,7 +2919,7 @@
                 <w:noProof/>
                 <w:webHidden/>
               </w:rPr>
-              <w:instrText xml:space="preserve"> PAGEREF _Toc11783194 \h </w:instrText>
+              <w:instrText xml:space="preserve"> PAGEREF _Toc11845957 \h </w:instrText>
             </w:r>
             <w:r>
               <w:rPr>
@@ -2852,7 +2939,7 @@
                 <w:noProof/>
                 <w:webHidden/>
               </w:rPr>
-              <w:t>13</w:t>
+              <w:t>16</w:t>
             </w:r>
             <w:r>
               <w:rPr>
@@ -2878,14 +2965,14 @@
               <w:lang w:eastAsia="ru-RU"/>
             </w:rPr>
           </w:pPr>
-          <w:hyperlink w:anchor="_Toc11783195" w:history="1">
+          <w:hyperlink w:anchor="_Toc11845958" w:history="1">
             <w:r>
               <w:rPr>
                 <w:rStyle w:val="a9"/>
                 <w:noProof/>
                 <w:lang w:val="uk-UA"/>
               </w:rPr>
-              <w:t>8.</w:t>
+              <w:t>9.</w:t>
             </w:r>
             <w:r>
               <w:rPr>
@@ -2903,7 +2990,7 @@
                 <w:noProof/>
                 <w:lang w:val="uk-UA"/>
               </w:rPr>
-              <w:t>Функціональні вимоги</w:t>
+              <w:t>Вимоги до інтерфейсу</w:t>
             </w:r>
             <w:r>
               <w:rPr>
@@ -2924,7 +3011,7 @@
                 <w:noProof/>
                 <w:webHidden/>
               </w:rPr>
-              <w:instrText xml:space="preserve"> PAGEREF _Toc11783195 \h </w:instrText>
+              <w:instrText xml:space="preserve"> PAGEREF _Toc11845958 \h </w:instrText>
             </w:r>
             <w:r>
               <w:rPr>
@@ -2944,191 +3031,7 @@
                 <w:noProof/>
                 <w:webHidden/>
               </w:rPr>
-              <w:t>14</w:t>
-            </w:r>
-            <w:r>
-              <w:rPr>
-                <w:noProof/>
-                <w:webHidden/>
-              </w:rPr>
-              <w:fldChar w:fldCharType="end"/>
-            </w:r>
-          </w:hyperlink>
-        </w:p>
-        <w:p>
-          <w:pPr>
-            <w:pStyle w:val="21"/>
-            <w:tabs>
-              <w:tab w:val="left" w:pos="1760"/>
-              <w:tab w:val="right" w:leader="dot" w:pos="9628"/>
-            </w:tabs>
-            <w:rPr>
-              <w:rFonts w:asciiTheme="minorHAnsi" w:eastAsiaTheme="minorEastAsia" w:hAnsiTheme="minorHAnsi" w:cstheme="minorBidi"/>
-              <w:noProof/>
-              <w:sz w:val="22"/>
-              <w:szCs w:val="22"/>
-              <w:lang w:eastAsia="ru-RU"/>
-            </w:rPr>
-          </w:pPr>
-          <w:hyperlink w:anchor="_Toc11783196" w:history="1">
-            <w:r>
-              <w:rPr>
-                <w:rStyle w:val="a9"/>
-                <w:noProof/>
-                <w:lang w:val="uk-UA"/>
-              </w:rPr>
-              <w:t>8.1.</w:t>
-            </w:r>
-            <w:r>
-              <w:rPr>
-                <w:rFonts w:asciiTheme="minorHAnsi" w:eastAsiaTheme="minorEastAsia" w:hAnsiTheme="minorHAnsi" w:cstheme="minorBidi"/>
-                <w:noProof/>
-                <w:sz w:val="22"/>
-                <w:szCs w:val="22"/>
-                <w:lang w:eastAsia="ru-RU"/>
-              </w:rPr>
-              <w:tab/>
-            </w:r>
-            <w:r>
-              <w:rPr>
-                <w:rStyle w:val="a9"/>
-                <w:noProof/>
-                <w:lang w:val="uk-UA"/>
-              </w:rPr>
-              <w:t>Загальні вимоги</w:t>
-            </w:r>
-            <w:r>
-              <w:rPr>
-                <w:noProof/>
-                <w:webHidden/>
-              </w:rPr>
-              <w:tab/>
-            </w:r>
-            <w:r>
-              <w:rPr>
-                <w:noProof/>
-                <w:webHidden/>
-              </w:rPr>
-              <w:fldChar w:fldCharType="begin"/>
-            </w:r>
-            <w:r>
-              <w:rPr>
-                <w:noProof/>
-                <w:webHidden/>
-              </w:rPr>
-              <w:instrText xml:space="preserve"> PAGEREF _Toc11783196 \h </w:instrText>
-            </w:r>
-            <w:r>
-              <w:rPr>
-                <w:noProof/>
-                <w:webHidden/>
-              </w:rPr>
-            </w:r>
-            <w:r>
-              <w:rPr>
-                <w:noProof/>
-                <w:webHidden/>
-              </w:rPr>
-              <w:fldChar w:fldCharType="separate"/>
-            </w:r>
-            <w:r>
-              <w:rPr>
-                <w:noProof/>
-                <w:webHidden/>
-              </w:rPr>
-              <w:t>14</w:t>
-            </w:r>
-            <w:r>
-              <w:rPr>
-                <w:noProof/>
-                <w:webHidden/>
-              </w:rPr>
-              <w:fldChar w:fldCharType="end"/>
-            </w:r>
-          </w:hyperlink>
-        </w:p>
-        <w:p>
-          <w:pPr>
-            <w:pStyle w:val="21"/>
-            <w:tabs>
-              <w:tab w:val="left" w:pos="1760"/>
-              <w:tab w:val="right" w:leader="dot" w:pos="9628"/>
-            </w:tabs>
-            <w:rPr>
-              <w:rFonts w:asciiTheme="minorHAnsi" w:eastAsiaTheme="minorEastAsia" w:hAnsiTheme="minorHAnsi" w:cstheme="minorBidi"/>
-              <w:noProof/>
-              <w:sz w:val="22"/>
-              <w:szCs w:val="22"/>
-              <w:lang w:eastAsia="ru-RU"/>
-            </w:rPr>
-          </w:pPr>
-          <w:hyperlink w:anchor="_Toc11783197" w:history="1">
-            <w:r>
-              <w:rPr>
-                <w:rStyle w:val="a9"/>
-                <w:noProof/>
-                <w:lang w:val="uk-UA"/>
-              </w:rPr>
-              <w:t>8.2.</w:t>
-            </w:r>
-            <w:r>
-              <w:rPr>
-                <w:rFonts w:asciiTheme="minorHAnsi" w:eastAsiaTheme="minorEastAsia" w:hAnsiTheme="minorHAnsi" w:cstheme="minorBidi"/>
-                <w:noProof/>
-                <w:sz w:val="22"/>
-                <w:szCs w:val="22"/>
-                <w:lang w:eastAsia="ru-RU"/>
-              </w:rPr>
-              <w:tab/>
-            </w:r>
-            <w:r>
-              <w:rPr>
-                <w:rStyle w:val="a9"/>
-                <w:noProof/>
-                <w:lang w:val="uk-UA"/>
-              </w:rPr>
-              <w:t>Бібліотека підпрограм (класів)</w:t>
-            </w:r>
-            <w:r>
-              <w:rPr>
-                <w:noProof/>
-                <w:webHidden/>
-              </w:rPr>
-              <w:tab/>
-            </w:r>
-            <w:r>
-              <w:rPr>
-                <w:noProof/>
-                <w:webHidden/>
-              </w:rPr>
-              <w:fldChar w:fldCharType="begin"/>
-            </w:r>
-            <w:r>
-              <w:rPr>
-                <w:noProof/>
-                <w:webHidden/>
-              </w:rPr>
-              <w:instrText xml:space="preserve"> PAGEREF _Toc11783197 \h </w:instrText>
-            </w:r>
-            <w:r>
-              <w:rPr>
-                <w:noProof/>
-                <w:webHidden/>
-              </w:rPr>
-            </w:r>
-            <w:r>
-              <w:rPr>
-                <w:noProof/>
-                <w:webHidden/>
-              </w:rPr>
-              <w:fldChar w:fldCharType="separate"/>
-            </w:r>
-            <w:r>
-              <w:rPr>
-                <w:noProof/>
-                <w:webHidden/>
-              </w:rPr>
-              <w:t>14</w:t>
+              <w:t>17</w:t>
             </w:r>
             <w:r>
               <w:rPr>
@@ -3154,14 +3057,14 @@
               <w:lang w:eastAsia="ru-RU"/>
             </w:rPr>
           </w:pPr>
-          <w:hyperlink w:anchor="_Toc11783198" w:history="1">
+          <w:hyperlink w:anchor="_Toc11845959" w:history="1">
             <w:r>
               <w:rPr>
                 <w:rStyle w:val="a9"/>
                 <w:noProof/>
                 <w:lang w:val="uk-UA"/>
               </w:rPr>
-              <w:t>9.</w:t>
+              <w:t>10.</w:t>
             </w:r>
             <w:r>
               <w:rPr>
@@ -3179,7 +3082,7 @@
                 <w:noProof/>
                 <w:lang w:val="uk-UA"/>
               </w:rPr>
-              <w:t>Вимоги до інтерфейсу</w:t>
+              <w:t>Інші вимоги</w:t>
             </w:r>
             <w:r>
               <w:rPr>
@@ -3200,7 +3103,7 @@
                 <w:noProof/>
                 <w:webHidden/>
               </w:rPr>
-              <w:instrText xml:space="preserve"> PAGEREF _Toc11783198 \h </w:instrText>
+              <w:instrText xml:space="preserve"> PAGEREF _Toc11845959 \h </w:instrText>
             </w:r>
             <w:r>
               <w:rPr>
@@ -3220,7 +3123,189 @@
                 <w:noProof/>
                 <w:webHidden/>
               </w:rPr>
-              <w:t>15</w:t>
+              <w:t>18</w:t>
+            </w:r>
+            <w:r>
+              <w:rPr>
+                <w:noProof/>
+                <w:webHidden/>
+              </w:rPr>
+              <w:fldChar w:fldCharType="end"/>
+            </w:r>
+          </w:hyperlink>
+        </w:p>
+        <w:p>
+          <w:pPr>
+            <w:pStyle w:val="21"/>
+            <w:tabs>
+              <w:tab w:val="left" w:pos="1766"/>
+              <w:tab w:val="right" w:leader="dot" w:pos="9628"/>
+            </w:tabs>
+            <w:rPr>
+              <w:rFonts w:asciiTheme="minorHAnsi" w:eastAsiaTheme="minorEastAsia" w:hAnsiTheme="minorHAnsi" w:cstheme="minorBidi"/>
+              <w:noProof/>
+              <w:sz w:val="22"/>
+              <w:szCs w:val="22"/>
+              <w:lang w:eastAsia="ru-RU"/>
+            </w:rPr>
+          </w:pPr>
+          <w:hyperlink w:anchor="_Toc11845960" w:history="1">
+            <w:r>
+              <w:rPr>
+                <w:rStyle w:val="a9"/>
+                <w:noProof/>
+              </w:rPr>
+              <w:t>10.1.</w:t>
+            </w:r>
+            <w:r>
+              <w:rPr>
+                <w:rFonts w:asciiTheme="minorHAnsi" w:eastAsiaTheme="minorEastAsia" w:hAnsiTheme="minorHAnsi" w:cstheme="minorBidi"/>
+                <w:noProof/>
+                <w:sz w:val="22"/>
+                <w:szCs w:val="22"/>
+                <w:lang w:eastAsia="ru-RU"/>
+              </w:rPr>
+              <w:tab/>
+            </w:r>
+            <w:r>
+              <w:rPr>
+                <w:rStyle w:val="a9"/>
+                <w:noProof/>
+                <w:lang w:val="uk-UA"/>
+              </w:rPr>
+              <w:t>Вимоги до надійності</w:t>
+            </w:r>
+            <w:r>
+              <w:rPr>
+                <w:noProof/>
+                <w:webHidden/>
+              </w:rPr>
+              <w:tab/>
+            </w:r>
+            <w:r>
+              <w:rPr>
+                <w:noProof/>
+                <w:webHidden/>
+              </w:rPr>
+              <w:fldChar w:fldCharType="begin"/>
+            </w:r>
+            <w:r>
+              <w:rPr>
+                <w:noProof/>
+                <w:webHidden/>
+              </w:rPr>
+              <w:instrText xml:space="preserve"> PAGEREF _Toc11845960 \h </w:instrText>
+            </w:r>
+            <w:r>
+              <w:rPr>
+                <w:noProof/>
+                <w:webHidden/>
+              </w:rPr>
+            </w:r>
+            <w:r>
+              <w:rPr>
+                <w:noProof/>
+                <w:webHidden/>
+              </w:rPr>
+              <w:fldChar w:fldCharType="separate"/>
+            </w:r>
+            <w:r>
+              <w:rPr>
+                <w:noProof/>
+                <w:webHidden/>
+              </w:rPr>
+              <w:t>18</w:t>
+            </w:r>
+            <w:r>
+              <w:rPr>
+                <w:noProof/>
+                <w:webHidden/>
+              </w:rPr>
+              <w:fldChar w:fldCharType="end"/>
+            </w:r>
+          </w:hyperlink>
+        </w:p>
+        <w:p>
+          <w:pPr>
+            <w:pStyle w:val="21"/>
+            <w:tabs>
+              <w:tab w:val="left" w:pos="1766"/>
+              <w:tab w:val="right" w:leader="dot" w:pos="9628"/>
+            </w:tabs>
+            <w:rPr>
+              <w:rFonts w:asciiTheme="minorHAnsi" w:eastAsiaTheme="minorEastAsia" w:hAnsiTheme="minorHAnsi" w:cstheme="minorBidi"/>
+              <w:noProof/>
+              <w:sz w:val="22"/>
+              <w:szCs w:val="22"/>
+              <w:lang w:eastAsia="ru-RU"/>
+            </w:rPr>
+          </w:pPr>
+          <w:hyperlink w:anchor="_Toc11845961" w:history="1">
+            <w:r>
+              <w:rPr>
+                <w:rStyle w:val="a9"/>
+                <w:noProof/>
+              </w:rPr>
+              <w:t>10.2.</w:t>
+            </w:r>
+            <w:r>
+              <w:rPr>
+                <w:rFonts w:asciiTheme="minorHAnsi" w:eastAsiaTheme="minorEastAsia" w:hAnsiTheme="minorHAnsi" w:cstheme="minorBidi"/>
+                <w:noProof/>
+                <w:sz w:val="22"/>
+                <w:szCs w:val="22"/>
+                <w:lang w:eastAsia="ru-RU"/>
+              </w:rPr>
+              <w:tab/>
+            </w:r>
+            <w:r>
+              <w:rPr>
+                <w:rStyle w:val="a9"/>
+                <w:noProof/>
+                <w:lang w:val="uk-UA"/>
+              </w:rPr>
+              <w:t>Вимоги до продуктивності</w:t>
+            </w:r>
+            <w:r>
+              <w:rPr>
+                <w:noProof/>
+                <w:webHidden/>
+              </w:rPr>
+              <w:tab/>
+            </w:r>
+            <w:r>
+              <w:rPr>
+                <w:noProof/>
+                <w:webHidden/>
+              </w:rPr>
+              <w:fldChar w:fldCharType="begin"/>
+            </w:r>
+            <w:r>
+              <w:rPr>
+                <w:noProof/>
+                <w:webHidden/>
+              </w:rPr>
+              <w:instrText xml:space="preserve"> PAGEREF _Toc11845961 \h </w:instrText>
+            </w:r>
+            <w:r>
+              <w:rPr>
+                <w:noProof/>
+                <w:webHidden/>
+              </w:rPr>
+            </w:r>
+            <w:r>
+              <w:rPr>
+                <w:noProof/>
+                <w:webHidden/>
+              </w:rPr>
+              <w:fldChar w:fldCharType="separate"/>
+            </w:r>
+            <w:r>
+              <w:rPr>
+                <w:noProof/>
+                <w:webHidden/>
+              </w:rPr>
+              <w:t>18</w:t>
             </w:r>
             <w:r>
               <w:rPr>
@@ -3246,14 +3331,14 @@
               <w:lang w:eastAsia="ru-RU"/>
             </w:rPr>
           </w:pPr>
-          <w:hyperlink w:anchor="_Toc11783199" w:history="1">
+          <w:hyperlink w:anchor="_Toc11845962" w:history="1">
             <w:r>
               <w:rPr>
                 <w:rStyle w:val="a9"/>
                 <w:noProof/>
                 <w:lang w:val="uk-UA"/>
               </w:rPr>
-              <w:t>10.</w:t>
+              <w:t>11.</w:t>
             </w:r>
             <w:r>
               <w:rPr>
@@ -3271,7 +3356,7 @@
                 <w:noProof/>
                 <w:lang w:val="uk-UA"/>
               </w:rPr>
-              <w:t>Інші вимоги</w:t>
+              <w:t>Проект програмної системи</w:t>
             </w:r>
             <w:r>
               <w:rPr>
@@ -3292,7 +3377,7 @@
                 <w:noProof/>
                 <w:webHidden/>
               </w:rPr>
-              <w:instrText xml:space="preserve"> PAGEREF _Toc11783199 \h </w:instrText>
+              <w:instrText xml:space="preserve"> PAGEREF _Toc11845962 \h </w:instrText>
             </w:r>
             <w:r>
               <w:rPr>
@@ -3312,7 +3397,7 @@
                 <w:noProof/>
                 <w:webHidden/>
               </w:rPr>
-              <w:t>16</w:t>
+              <w:t>19</w:t>
             </w:r>
             <w:r>
               <w:rPr>
@@ -3338,14 +3423,13 @@
               <w:lang w:eastAsia="ru-RU"/>
             </w:rPr>
           </w:pPr>
-          <w:hyperlink w:anchor="_Toc11783200" w:history="1">
+          <w:hyperlink w:anchor="_Toc11845963" w:history="1">
             <w:r>
               <w:rPr>
                 <w:rStyle w:val="a9"/>
                 <w:noProof/>
-                <w:lang w:val="uk-UA"/>
-              </w:rPr>
-              <w:t>10.1.</w:t>
+              </w:rPr>
+              <w:t>11.1.</w:t>
             </w:r>
             <w:r>
               <w:rPr>
@@ -3363,7 +3447,7 @@
                 <w:noProof/>
                 <w:lang w:val="uk-UA"/>
               </w:rPr>
-              <w:t>Вимоги до надійності</w:t>
+              <w:t>Засоби реалізації</w:t>
             </w:r>
             <w:r>
               <w:rPr>
@@ -3384,7 +3468,7 @@
                 <w:noProof/>
                 <w:webHidden/>
               </w:rPr>
-              <w:instrText xml:space="preserve"> PAGEREF _Toc11783200 \h </w:instrText>
+              <w:instrText xml:space="preserve"> PAGEREF _Toc11845963 \h </w:instrText>
             </w:r>
             <w:r>
               <w:rPr>
@@ -3404,7 +3488,7 @@
                 <w:noProof/>
                 <w:webHidden/>
               </w:rPr>
-              <w:t>16</w:t>
+              <w:t>19</w:t>
             </w:r>
             <w:r>
               <w:rPr>
@@ -3430,14 +3514,13 @@
               <w:lang w:eastAsia="ru-RU"/>
             </w:rPr>
           </w:pPr>
-          <w:hyperlink w:anchor="_Toc11783201" w:history="1">
+          <w:hyperlink w:anchor="_Toc11845964" w:history="1">
             <w:r>
               <w:rPr>
                 <w:rStyle w:val="a9"/>
                 <w:noProof/>
-                <w:lang w:val="uk-UA"/>
-              </w:rPr>
-              <w:t>10.2.</w:t>
+              </w:rPr>
+              <w:t>11.2.</w:t>
             </w:r>
             <w:r>
               <w:rPr>
@@ -3455,7 +3538,7 @@
                 <w:noProof/>
                 <w:lang w:val="uk-UA"/>
               </w:rPr>
-              <w:t>Вимоги до продуктивності</w:t>
+              <w:t>Модулі і алгоритми</w:t>
             </w:r>
             <w:r>
               <w:rPr>
@@ -3476,7 +3559,7 @@
                 <w:noProof/>
                 <w:webHidden/>
               </w:rPr>
-              <w:instrText xml:space="preserve"> PAGEREF _Toc11783201 \h </w:instrText>
+              <w:instrText xml:space="preserve"> PAGEREF _Toc11845964 \h </w:instrText>
             </w:r>
             <w:r>
               <w:rPr>
@@ -3496,7 +3579,280 @@
                 <w:noProof/>
                 <w:webHidden/>
               </w:rPr>
-              <w:t>16</w:t>
+              <w:t>19</w:t>
+            </w:r>
+            <w:r>
+              <w:rPr>
+                <w:noProof/>
+                <w:webHidden/>
+              </w:rPr>
+              <w:fldChar w:fldCharType="end"/>
+            </w:r>
+          </w:hyperlink>
+        </w:p>
+        <w:p>
+          <w:pPr>
+            <w:pStyle w:val="21"/>
+            <w:tabs>
+              <w:tab w:val="left" w:pos="1766"/>
+              <w:tab w:val="right" w:leader="dot" w:pos="9628"/>
+            </w:tabs>
+            <w:rPr>
+              <w:rFonts w:asciiTheme="minorHAnsi" w:eastAsiaTheme="minorEastAsia" w:hAnsiTheme="minorHAnsi" w:cstheme="minorBidi"/>
+              <w:noProof/>
+              <w:sz w:val="22"/>
+              <w:szCs w:val="22"/>
+              <w:lang w:eastAsia="ru-RU"/>
+            </w:rPr>
+          </w:pPr>
+          <w:hyperlink w:anchor="_Toc11845965" w:history="1">
+            <w:r>
+              <w:rPr>
+                <w:rStyle w:val="a9"/>
+                <w:noProof/>
+              </w:rPr>
+              <w:t>11.3.</w:t>
+            </w:r>
+            <w:r>
+              <w:rPr>
+                <w:rFonts w:asciiTheme="minorHAnsi" w:eastAsiaTheme="minorEastAsia" w:hAnsiTheme="minorHAnsi" w:cstheme="minorBidi"/>
+                <w:noProof/>
+                <w:sz w:val="22"/>
+                <w:szCs w:val="22"/>
+                <w:lang w:eastAsia="ru-RU"/>
+              </w:rPr>
+              <w:tab/>
+            </w:r>
+            <w:r>
+              <w:rPr>
+                <w:rStyle w:val="a9"/>
+                <w:noProof/>
+                <w:lang w:val="uk-UA"/>
+              </w:rPr>
+              <w:t>Структури даних</w:t>
+            </w:r>
+            <w:r>
+              <w:rPr>
+                <w:noProof/>
+                <w:webHidden/>
+              </w:rPr>
+              <w:tab/>
+            </w:r>
+            <w:r>
+              <w:rPr>
+                <w:noProof/>
+                <w:webHidden/>
+              </w:rPr>
+              <w:fldChar w:fldCharType="begin"/>
+            </w:r>
+            <w:r>
+              <w:rPr>
+                <w:noProof/>
+                <w:webHidden/>
+              </w:rPr>
+              <w:instrText xml:space="preserve"> PAGEREF _Toc11845965 \h </w:instrText>
+            </w:r>
+            <w:r>
+              <w:rPr>
+                <w:noProof/>
+                <w:webHidden/>
+              </w:rPr>
+            </w:r>
+            <w:r>
+              <w:rPr>
+                <w:noProof/>
+                <w:webHidden/>
+              </w:rPr>
+              <w:fldChar w:fldCharType="separate"/>
+            </w:r>
+            <w:r>
+              <w:rPr>
+                <w:noProof/>
+                <w:webHidden/>
+              </w:rPr>
+              <w:t>20</w:t>
+            </w:r>
+            <w:r>
+              <w:rPr>
+                <w:noProof/>
+                <w:webHidden/>
+              </w:rPr>
+              <w:fldChar w:fldCharType="end"/>
+            </w:r>
+          </w:hyperlink>
+        </w:p>
+        <w:p>
+          <w:pPr>
+            <w:pStyle w:val="21"/>
+            <w:tabs>
+              <w:tab w:val="left" w:pos="1766"/>
+              <w:tab w:val="right" w:leader="dot" w:pos="9628"/>
+            </w:tabs>
+            <w:rPr>
+              <w:rFonts w:asciiTheme="minorHAnsi" w:eastAsiaTheme="minorEastAsia" w:hAnsiTheme="minorHAnsi" w:cstheme="minorBidi"/>
+              <w:noProof/>
+              <w:sz w:val="22"/>
+              <w:szCs w:val="22"/>
+              <w:lang w:eastAsia="ru-RU"/>
+            </w:rPr>
+          </w:pPr>
+          <w:hyperlink w:anchor="_Toc11845966" w:history="1">
+            <w:r>
+              <w:rPr>
+                <w:rStyle w:val="a9"/>
+                <w:noProof/>
+              </w:rPr>
+              <w:t>11.4.</w:t>
+            </w:r>
+            <w:r>
+              <w:rPr>
+                <w:rFonts w:asciiTheme="minorHAnsi" w:eastAsiaTheme="minorEastAsia" w:hAnsiTheme="minorHAnsi" w:cstheme="minorBidi"/>
+                <w:noProof/>
+                <w:sz w:val="22"/>
+                <w:szCs w:val="22"/>
+                <w:lang w:eastAsia="ru-RU"/>
+              </w:rPr>
+              <w:tab/>
+            </w:r>
+            <w:r>
+              <w:rPr>
+                <w:rStyle w:val="a9"/>
+                <w:noProof/>
+                <w:lang w:val="uk-UA"/>
+              </w:rPr>
+              <w:t>Проект інтерфейсу</w:t>
+            </w:r>
+            <w:r>
+              <w:rPr>
+                <w:noProof/>
+                <w:webHidden/>
+              </w:rPr>
+              <w:tab/>
+            </w:r>
+            <w:r>
+              <w:rPr>
+                <w:noProof/>
+                <w:webHidden/>
+              </w:rPr>
+              <w:fldChar w:fldCharType="begin"/>
+            </w:r>
+            <w:r>
+              <w:rPr>
+                <w:noProof/>
+                <w:webHidden/>
+              </w:rPr>
+              <w:instrText xml:space="preserve"> PAGEREF _Toc11845966 \h </w:instrText>
+            </w:r>
+            <w:r>
+              <w:rPr>
+                <w:noProof/>
+                <w:webHidden/>
+              </w:rPr>
+            </w:r>
+            <w:r>
+              <w:rPr>
+                <w:noProof/>
+                <w:webHidden/>
+              </w:rPr>
+              <w:fldChar w:fldCharType="separate"/>
+            </w:r>
+            <w:r>
+              <w:rPr>
+                <w:noProof/>
+                <w:webHidden/>
+              </w:rPr>
+              <w:t>20</w:t>
+            </w:r>
+            <w:r>
+              <w:rPr>
+                <w:noProof/>
+                <w:webHidden/>
+              </w:rPr>
+              <w:fldChar w:fldCharType="end"/>
+            </w:r>
+          </w:hyperlink>
+        </w:p>
+        <w:p>
+          <w:pPr>
+            <w:pStyle w:val="21"/>
+            <w:tabs>
+              <w:tab w:val="left" w:pos="1766"/>
+              <w:tab w:val="right" w:leader="dot" w:pos="9628"/>
+            </w:tabs>
+            <w:rPr>
+              <w:rFonts w:asciiTheme="minorHAnsi" w:eastAsiaTheme="minorEastAsia" w:hAnsiTheme="minorHAnsi" w:cstheme="minorBidi"/>
+              <w:noProof/>
+              <w:sz w:val="22"/>
+              <w:szCs w:val="22"/>
+              <w:lang w:eastAsia="ru-RU"/>
+            </w:rPr>
+          </w:pPr>
+          <w:hyperlink w:anchor="_Toc11845967" w:history="1">
+            <w:r>
+              <w:rPr>
+                <w:rStyle w:val="a9"/>
+                <w:noProof/>
+              </w:rPr>
+              <w:t>11.5.</w:t>
+            </w:r>
+            <w:r>
+              <w:rPr>
+                <w:rFonts w:asciiTheme="minorHAnsi" w:eastAsiaTheme="minorEastAsia" w:hAnsiTheme="minorHAnsi" w:cstheme="minorBidi"/>
+                <w:noProof/>
+                <w:sz w:val="22"/>
+                <w:szCs w:val="22"/>
+                <w:lang w:eastAsia="ru-RU"/>
+              </w:rPr>
+              <w:tab/>
+            </w:r>
+            <w:r>
+              <w:rPr>
+                <w:rStyle w:val="a9"/>
+                <w:noProof/>
+                <w:lang w:val="uk-UA"/>
+              </w:rPr>
+              <w:t>Реалізація і тестування</w:t>
+            </w:r>
+            <w:r>
+              <w:rPr>
+                <w:noProof/>
+                <w:webHidden/>
+              </w:rPr>
+              <w:tab/>
+            </w:r>
+            <w:r>
+              <w:rPr>
+                <w:noProof/>
+                <w:webHidden/>
+              </w:rPr>
+              <w:fldChar w:fldCharType="begin"/>
+            </w:r>
+            <w:r>
+              <w:rPr>
+                <w:noProof/>
+                <w:webHidden/>
+              </w:rPr>
+              <w:instrText xml:space="preserve"> PAGEREF _Toc11845967 \h </w:instrText>
+            </w:r>
+            <w:r>
+              <w:rPr>
+                <w:noProof/>
+                <w:webHidden/>
+              </w:rPr>
+            </w:r>
+            <w:r>
+              <w:rPr>
+                <w:noProof/>
+                <w:webHidden/>
+              </w:rPr>
+              <w:fldChar w:fldCharType="separate"/>
+            </w:r>
+            <w:r>
+              <w:rPr>
+                <w:noProof/>
+                <w:webHidden/>
+              </w:rPr>
+              <w:t>20</w:t>
             </w:r>
             <w:r>
               <w:rPr>
@@ -3522,14 +3878,14 @@
               <w:lang w:eastAsia="ru-RU"/>
             </w:rPr>
           </w:pPr>
-          <w:hyperlink w:anchor="_Toc11783202" w:history="1">
+          <w:hyperlink w:anchor="_Toc11845968" w:history="1">
             <w:r>
               <w:rPr>
                 <w:rStyle w:val="a9"/>
                 <w:noProof/>
                 <w:lang w:val="uk-UA"/>
               </w:rPr>
-              <w:t>11.</w:t>
+              <w:t>12.</w:t>
             </w:r>
             <w:r>
               <w:rPr>
@@ -3547,7 +3903,7 @@
                 <w:noProof/>
                 <w:lang w:val="uk-UA"/>
               </w:rPr>
-              <w:t>Проект програмної системи</w:t>
+              <w:t>Висновки</w:t>
             </w:r>
             <w:r>
               <w:rPr>
@@ -3568,7 +3924,7 @@
                 <w:noProof/>
                 <w:webHidden/>
               </w:rPr>
-              <w:instrText xml:space="preserve"> PAGEREF _Toc11783202 \h </w:instrText>
+              <w:instrText xml:space="preserve"> PAGEREF _Toc11845968 \h </w:instrText>
             </w:r>
             <w:r>
               <w:rPr>
@@ -3588,467 +3944,7 @@
                 <w:noProof/>
                 <w:webHidden/>
               </w:rPr>
-              <w:t>17</w:t>
-            </w:r>
-            <w:r>
-              <w:rPr>
-                <w:noProof/>
-                <w:webHidden/>
-              </w:rPr>
-              <w:fldChar w:fldCharType="end"/>
-            </w:r>
-          </w:hyperlink>
-        </w:p>
-        <w:p>
-          <w:pPr>
-            <w:pStyle w:val="21"/>
-            <w:tabs>
-              <w:tab w:val="left" w:pos="1766"/>
-              <w:tab w:val="right" w:leader="dot" w:pos="9628"/>
-            </w:tabs>
-            <w:rPr>
-              <w:rFonts w:asciiTheme="minorHAnsi" w:eastAsiaTheme="minorEastAsia" w:hAnsiTheme="minorHAnsi" w:cstheme="minorBidi"/>
-              <w:noProof/>
-              <w:sz w:val="22"/>
-              <w:szCs w:val="22"/>
-              <w:lang w:eastAsia="ru-RU"/>
-            </w:rPr>
-          </w:pPr>
-          <w:hyperlink w:anchor="_Toc11783203" w:history="1">
-            <w:r>
-              <w:rPr>
-                <w:rStyle w:val="a9"/>
-                <w:noProof/>
-                <w:lang w:val="uk-UA"/>
-              </w:rPr>
-              <w:t>11.1.</w:t>
-            </w:r>
-            <w:r>
-              <w:rPr>
-                <w:rFonts w:asciiTheme="minorHAnsi" w:eastAsiaTheme="minorEastAsia" w:hAnsiTheme="minorHAnsi" w:cstheme="minorBidi"/>
-                <w:noProof/>
-                <w:sz w:val="22"/>
-                <w:szCs w:val="22"/>
-                <w:lang w:eastAsia="ru-RU"/>
-              </w:rPr>
-              <w:tab/>
-            </w:r>
-            <w:r>
-              <w:rPr>
-                <w:rStyle w:val="a9"/>
-                <w:noProof/>
-                <w:lang w:val="uk-UA"/>
-              </w:rPr>
-              <w:t>Засоби реалізації</w:t>
-            </w:r>
-            <w:r>
-              <w:rPr>
-                <w:noProof/>
-                <w:webHidden/>
-              </w:rPr>
-              <w:tab/>
-            </w:r>
-            <w:r>
-              <w:rPr>
-                <w:noProof/>
-                <w:webHidden/>
-              </w:rPr>
-              <w:fldChar w:fldCharType="begin"/>
-            </w:r>
-            <w:r>
-              <w:rPr>
-                <w:noProof/>
-                <w:webHidden/>
-              </w:rPr>
-              <w:instrText xml:space="preserve"> PAGEREF _Toc11783203 \h </w:instrText>
-            </w:r>
-            <w:r>
-              <w:rPr>
-                <w:noProof/>
-                <w:webHidden/>
-              </w:rPr>
-            </w:r>
-            <w:r>
-              <w:rPr>
-                <w:noProof/>
-                <w:webHidden/>
-              </w:rPr>
-              <w:fldChar w:fldCharType="separate"/>
-            </w:r>
-            <w:r>
-              <w:rPr>
-                <w:noProof/>
-                <w:webHidden/>
-              </w:rPr>
-              <w:t>17</w:t>
-            </w:r>
-            <w:r>
-              <w:rPr>
-                <w:noProof/>
-                <w:webHidden/>
-              </w:rPr>
-              <w:fldChar w:fldCharType="end"/>
-            </w:r>
-          </w:hyperlink>
-        </w:p>
-        <w:p>
-          <w:pPr>
-            <w:pStyle w:val="21"/>
-            <w:tabs>
-              <w:tab w:val="left" w:pos="1766"/>
-              <w:tab w:val="right" w:leader="dot" w:pos="9628"/>
-            </w:tabs>
-            <w:rPr>
-              <w:rFonts w:asciiTheme="minorHAnsi" w:eastAsiaTheme="minorEastAsia" w:hAnsiTheme="minorHAnsi" w:cstheme="minorBidi"/>
-              <w:noProof/>
-              <w:sz w:val="22"/>
-              <w:szCs w:val="22"/>
-              <w:lang w:eastAsia="ru-RU"/>
-            </w:rPr>
-          </w:pPr>
-          <w:hyperlink w:anchor="_Toc11783204" w:history="1">
-            <w:r>
-              <w:rPr>
-                <w:rStyle w:val="a9"/>
-                <w:noProof/>
-                <w:lang w:val="uk-UA"/>
-              </w:rPr>
-              <w:t>11.2.</w:t>
-            </w:r>
-            <w:r>
-              <w:rPr>
-                <w:rFonts w:asciiTheme="minorHAnsi" w:eastAsiaTheme="minorEastAsia" w:hAnsiTheme="minorHAnsi" w:cstheme="minorBidi"/>
-                <w:noProof/>
-                <w:sz w:val="22"/>
-                <w:szCs w:val="22"/>
-                <w:lang w:eastAsia="ru-RU"/>
-              </w:rPr>
-              <w:tab/>
-            </w:r>
-            <w:r>
-              <w:rPr>
-                <w:rStyle w:val="a9"/>
-                <w:noProof/>
-                <w:lang w:val="uk-UA"/>
-              </w:rPr>
-              <w:t>Модулі і алгоритми</w:t>
-            </w:r>
-            <w:r>
-              <w:rPr>
-                <w:noProof/>
-                <w:webHidden/>
-              </w:rPr>
-              <w:tab/>
-            </w:r>
-            <w:r>
-              <w:rPr>
-                <w:noProof/>
-                <w:webHidden/>
-              </w:rPr>
-              <w:fldChar w:fldCharType="begin"/>
-            </w:r>
-            <w:r>
-              <w:rPr>
-                <w:noProof/>
-                <w:webHidden/>
-              </w:rPr>
-              <w:instrText xml:space="preserve"> PAGEREF _Toc11783204 \h </w:instrText>
-            </w:r>
-            <w:r>
-              <w:rPr>
-                <w:noProof/>
-                <w:webHidden/>
-              </w:rPr>
-            </w:r>
-            <w:r>
-              <w:rPr>
-                <w:noProof/>
-                <w:webHidden/>
-              </w:rPr>
-              <w:fldChar w:fldCharType="separate"/>
-            </w:r>
-            <w:r>
-              <w:rPr>
-                <w:noProof/>
-                <w:webHidden/>
-              </w:rPr>
-              <w:t>17</w:t>
-            </w:r>
-            <w:r>
-              <w:rPr>
-                <w:noProof/>
-                <w:webHidden/>
-              </w:rPr>
-              <w:fldChar w:fldCharType="end"/>
-            </w:r>
-          </w:hyperlink>
-        </w:p>
-        <w:p>
-          <w:pPr>
-            <w:pStyle w:val="21"/>
-            <w:tabs>
-              <w:tab w:val="left" w:pos="1766"/>
-              <w:tab w:val="right" w:leader="dot" w:pos="9628"/>
-            </w:tabs>
-            <w:rPr>
-              <w:rFonts w:asciiTheme="minorHAnsi" w:eastAsiaTheme="minorEastAsia" w:hAnsiTheme="minorHAnsi" w:cstheme="minorBidi"/>
-              <w:noProof/>
-              <w:sz w:val="22"/>
-              <w:szCs w:val="22"/>
-              <w:lang w:eastAsia="ru-RU"/>
-            </w:rPr>
-          </w:pPr>
-          <w:hyperlink w:anchor="_Toc11783205" w:history="1">
-            <w:r>
-              <w:rPr>
-                <w:rStyle w:val="a9"/>
-                <w:noProof/>
-                <w:lang w:val="uk-UA"/>
-              </w:rPr>
-              <w:t>11.3.</w:t>
-            </w:r>
-            <w:r>
-              <w:rPr>
-                <w:rFonts w:asciiTheme="minorHAnsi" w:eastAsiaTheme="minorEastAsia" w:hAnsiTheme="minorHAnsi" w:cstheme="minorBidi"/>
-                <w:noProof/>
-                <w:sz w:val="22"/>
-                <w:szCs w:val="22"/>
-                <w:lang w:eastAsia="ru-RU"/>
-              </w:rPr>
-              <w:tab/>
-            </w:r>
-            <w:r>
-              <w:rPr>
-                <w:rStyle w:val="a9"/>
-                <w:noProof/>
-                <w:lang w:val="uk-UA"/>
-              </w:rPr>
-              <w:t>Структури даних</w:t>
-            </w:r>
-            <w:r>
-              <w:rPr>
-                <w:noProof/>
-                <w:webHidden/>
-              </w:rPr>
-              <w:tab/>
-            </w:r>
-            <w:r>
-              <w:rPr>
-                <w:noProof/>
-                <w:webHidden/>
-              </w:rPr>
-              <w:fldChar w:fldCharType="begin"/>
-            </w:r>
-            <w:r>
-              <w:rPr>
-                <w:noProof/>
-                <w:webHidden/>
-              </w:rPr>
-              <w:instrText xml:space="preserve"> PAGEREF _Toc11783205 \h </w:instrText>
-            </w:r>
-            <w:r>
-              <w:rPr>
-                <w:noProof/>
-                <w:webHidden/>
-              </w:rPr>
-            </w:r>
-            <w:r>
-              <w:rPr>
-                <w:noProof/>
-                <w:webHidden/>
-              </w:rPr>
-              <w:fldChar w:fldCharType="separate"/>
-            </w:r>
-            <w:r>
-              <w:rPr>
-                <w:noProof/>
-                <w:webHidden/>
-              </w:rPr>
-              <w:t>17</w:t>
-            </w:r>
-            <w:r>
-              <w:rPr>
-                <w:noProof/>
-                <w:webHidden/>
-              </w:rPr>
-              <w:fldChar w:fldCharType="end"/>
-            </w:r>
-          </w:hyperlink>
-        </w:p>
-        <w:p>
-          <w:pPr>
-            <w:pStyle w:val="21"/>
-            <w:tabs>
-              <w:tab w:val="left" w:pos="1766"/>
-              <w:tab w:val="right" w:leader="dot" w:pos="9628"/>
-            </w:tabs>
-            <w:rPr>
-              <w:rFonts w:asciiTheme="minorHAnsi" w:eastAsiaTheme="minorEastAsia" w:hAnsiTheme="minorHAnsi" w:cstheme="minorBidi"/>
-              <w:noProof/>
-              <w:sz w:val="22"/>
-              <w:szCs w:val="22"/>
-              <w:lang w:eastAsia="ru-RU"/>
-            </w:rPr>
-          </w:pPr>
-          <w:hyperlink w:anchor="_Toc11783206" w:history="1">
-            <w:r>
-              <w:rPr>
-                <w:rStyle w:val="a9"/>
-                <w:noProof/>
-                <w:lang w:val="uk-UA"/>
-              </w:rPr>
-              <w:t>11.4.</w:t>
-            </w:r>
-            <w:r>
-              <w:rPr>
-                <w:rFonts w:asciiTheme="minorHAnsi" w:eastAsiaTheme="minorEastAsia" w:hAnsiTheme="minorHAnsi" w:cstheme="minorBidi"/>
-                <w:noProof/>
-                <w:sz w:val="22"/>
-                <w:szCs w:val="22"/>
-                <w:lang w:eastAsia="ru-RU"/>
-              </w:rPr>
-              <w:tab/>
-            </w:r>
-            <w:r>
-              <w:rPr>
-                <w:rStyle w:val="a9"/>
-                <w:noProof/>
-                <w:lang w:val="uk-UA"/>
-              </w:rPr>
-              <w:t>Проект інтерфейсу</w:t>
-            </w:r>
-            <w:r>
-              <w:rPr>
-                <w:noProof/>
-                <w:webHidden/>
-              </w:rPr>
-              <w:tab/>
-            </w:r>
-            <w:r>
-              <w:rPr>
-                <w:noProof/>
-                <w:webHidden/>
-              </w:rPr>
-              <w:fldChar w:fldCharType="begin"/>
-            </w:r>
-            <w:r>
-              <w:rPr>
-                <w:noProof/>
-                <w:webHidden/>
-              </w:rPr>
-              <w:instrText xml:space="preserve"> PAGEREF _Toc11783206 \h </w:instrText>
-            </w:r>
-            <w:r>
-              <w:rPr>
-                <w:noProof/>
-                <w:webHidden/>
-              </w:rPr>
-            </w:r>
-            <w:r>
-              <w:rPr>
-                <w:noProof/>
-                <w:webHidden/>
-              </w:rPr>
-              <w:fldChar w:fldCharType="separate"/>
-            </w:r>
-            <w:r>
-              <w:rPr>
-                <w:noProof/>
-                <w:webHidden/>
-              </w:rPr>
-              <w:t>17</w:t>
-            </w:r>
-            <w:r>
-              <w:rPr>
-                <w:noProof/>
-                <w:webHidden/>
-              </w:rPr>
-              <w:fldChar w:fldCharType="end"/>
-            </w:r>
-          </w:hyperlink>
-        </w:p>
-        <w:p>
-          <w:pPr>
-            <w:pStyle w:val="21"/>
-            <w:tabs>
-              <w:tab w:val="left" w:pos="1766"/>
-              <w:tab w:val="right" w:leader="dot" w:pos="9628"/>
-            </w:tabs>
-            <w:rPr>
-              <w:rFonts w:asciiTheme="minorHAnsi" w:eastAsiaTheme="minorEastAsia" w:hAnsiTheme="minorHAnsi" w:cstheme="minorBidi"/>
-              <w:noProof/>
-              <w:sz w:val="22"/>
-              <w:szCs w:val="22"/>
-              <w:lang w:eastAsia="ru-RU"/>
-            </w:rPr>
-          </w:pPr>
-          <w:hyperlink w:anchor="_Toc11783207" w:history="1">
-            <w:r>
-              <w:rPr>
-                <w:rStyle w:val="a9"/>
-                <w:noProof/>
-                <w:lang w:val="uk-UA"/>
-              </w:rPr>
-              <w:t>11.5.</w:t>
-            </w:r>
-            <w:r>
-              <w:rPr>
-                <w:rFonts w:asciiTheme="minorHAnsi" w:eastAsiaTheme="minorEastAsia" w:hAnsiTheme="minorHAnsi" w:cstheme="minorBidi"/>
-                <w:noProof/>
-                <w:sz w:val="22"/>
-                <w:szCs w:val="22"/>
-                <w:lang w:eastAsia="ru-RU"/>
-              </w:rPr>
-              <w:tab/>
-            </w:r>
-            <w:r>
-              <w:rPr>
-                <w:rStyle w:val="a9"/>
-                <w:noProof/>
-                <w:lang w:val="uk-UA"/>
-              </w:rPr>
-              <w:t>Реалізація і тестування</w:t>
-            </w:r>
-            <w:r>
-              <w:rPr>
-                <w:noProof/>
-                <w:webHidden/>
-              </w:rPr>
-              <w:tab/>
-            </w:r>
-            <w:r>
-              <w:rPr>
-                <w:noProof/>
-                <w:webHidden/>
-              </w:rPr>
-              <w:fldChar w:fldCharType="begin"/>
-            </w:r>
-            <w:r>
-              <w:rPr>
-                <w:noProof/>
-                <w:webHidden/>
-              </w:rPr>
-              <w:instrText xml:space="preserve"> PAGEREF _Toc11783207 \h </w:instrText>
-            </w:r>
-            <w:r>
-              <w:rPr>
-                <w:noProof/>
-                <w:webHidden/>
-              </w:rPr>
-            </w:r>
-            <w:r>
-              <w:rPr>
-                <w:noProof/>
-                <w:webHidden/>
-              </w:rPr>
-              <w:fldChar w:fldCharType="separate"/>
-            </w:r>
-            <w:r>
-              <w:rPr>
-                <w:noProof/>
-                <w:webHidden/>
-              </w:rPr>
-              <w:t>17</w:t>
+              <w:t>21</w:t>
             </w:r>
             <w:r>
               <w:rPr>
@@ -4074,14 +3970,14 @@
               <w:lang w:eastAsia="ru-RU"/>
             </w:rPr>
           </w:pPr>
-          <w:hyperlink w:anchor="_Toc11783208" w:history="1">
+          <w:hyperlink w:anchor="_Toc11845969" w:history="1">
             <w:r>
               <w:rPr>
                 <w:rStyle w:val="a9"/>
                 <w:noProof/>
                 <w:lang w:val="uk-UA"/>
               </w:rPr>
-              <w:t>12.</w:t>
+              <w:t>13.</w:t>
             </w:r>
             <w:r>
               <w:rPr>
@@ -4099,7 +3995,7 @@
                 <w:noProof/>
                 <w:lang w:val="uk-UA"/>
               </w:rPr>
-              <w:t>Висновки</w:t>
+              <w:t>Список літератури</w:t>
             </w:r>
             <w:r>
               <w:rPr>
@@ -4120,7 +4016,7 @@
                 <w:noProof/>
                 <w:webHidden/>
               </w:rPr>
-              <w:instrText xml:space="preserve"> PAGEREF _Toc11783208 \h </w:instrText>
+              <w:instrText xml:space="preserve"> PAGEREF _Toc11845969 \h </w:instrText>
             </w:r>
             <w:r>
               <w:rPr>
@@ -4140,7 +4036,7 @@
                 <w:noProof/>
                 <w:webHidden/>
               </w:rPr>
-              <w:t>18</w:t>
+              <w:t>22</w:t>
             </w:r>
             <w:r>
               <w:rPr>
@@ -4166,14 +4062,14 @@
               <w:lang w:eastAsia="ru-RU"/>
             </w:rPr>
           </w:pPr>
-          <w:hyperlink w:anchor="_Toc11783209" w:history="1">
+          <w:hyperlink w:anchor="_Toc11845970" w:history="1">
             <w:r>
               <w:rPr>
                 <w:rStyle w:val="a9"/>
                 <w:noProof/>
                 <w:lang w:val="uk-UA"/>
               </w:rPr>
-              <w:t>13.</w:t>
+              <w:t>14.</w:t>
             </w:r>
             <w:r>
               <w:rPr>
@@ -4191,7 +4087,7 @@
                 <w:noProof/>
                 <w:lang w:val="uk-UA"/>
               </w:rPr>
-              <w:t>Список літератури</w:t>
+              <w:t>Додатки</w:t>
             </w:r>
             <w:r>
               <w:rPr>
@@ -4212,7 +4108,7 @@
                 <w:noProof/>
                 <w:webHidden/>
               </w:rPr>
-              <w:instrText xml:space="preserve"> PAGEREF _Toc11783209 \h </w:instrText>
+              <w:instrText xml:space="preserve"> PAGEREF _Toc11845970 \h </w:instrText>
             </w:r>
             <w:r>
               <w:rPr>
@@ -4232,99 +4128,7 @@
                 <w:noProof/>
                 <w:webHidden/>
               </w:rPr>
-              <w:t>19</w:t>
-            </w:r>
-            <w:r>
-              <w:rPr>
-                <w:noProof/>
-                <w:webHidden/>
-              </w:rPr>
-              <w:fldChar w:fldCharType="end"/>
-            </w:r>
-          </w:hyperlink>
-        </w:p>
-        <w:p>
-          <w:pPr>
-            <w:pStyle w:val="11"/>
-            <w:tabs>
-              <w:tab w:val="left" w:pos="1320"/>
-              <w:tab w:val="right" w:leader="dot" w:pos="9628"/>
-            </w:tabs>
-            <w:rPr>
-              <w:rFonts w:asciiTheme="minorHAnsi" w:eastAsiaTheme="minorEastAsia" w:hAnsiTheme="minorHAnsi" w:cstheme="minorBidi"/>
-              <w:noProof/>
-              <w:sz w:val="22"/>
-              <w:szCs w:val="22"/>
-              <w:lang w:eastAsia="ru-RU"/>
-            </w:rPr>
-          </w:pPr>
-          <w:hyperlink w:anchor="_Toc11783210" w:history="1">
-            <w:r>
-              <w:rPr>
-                <w:rStyle w:val="a9"/>
-                <w:noProof/>
-                <w:lang w:val="uk-UA"/>
-              </w:rPr>
-              <w:t>14.</w:t>
-            </w:r>
-            <w:r>
-              <w:rPr>
-                <w:rFonts w:asciiTheme="minorHAnsi" w:eastAsiaTheme="minorEastAsia" w:hAnsiTheme="minorHAnsi" w:cstheme="minorBidi"/>
-                <w:noProof/>
-                <w:sz w:val="22"/>
-                <w:szCs w:val="22"/>
-                <w:lang w:eastAsia="ru-RU"/>
-              </w:rPr>
-              <w:tab/>
-            </w:r>
-            <w:r>
-              <w:rPr>
-                <w:rStyle w:val="a9"/>
-                <w:noProof/>
-                <w:lang w:val="uk-UA"/>
-              </w:rPr>
-              <w:t>Додатки</w:t>
-            </w:r>
-            <w:r>
-              <w:rPr>
-                <w:noProof/>
-                <w:webHidden/>
-              </w:rPr>
-              <w:tab/>
-            </w:r>
-            <w:r>
-              <w:rPr>
-                <w:noProof/>
-                <w:webHidden/>
-              </w:rPr>
-              <w:fldChar w:fldCharType="begin"/>
-            </w:r>
-            <w:r>
-              <w:rPr>
-                <w:noProof/>
-                <w:webHidden/>
-              </w:rPr>
-              <w:instrText xml:space="preserve"> PAGEREF _Toc11783210 \h </w:instrText>
-            </w:r>
-            <w:r>
-              <w:rPr>
-                <w:noProof/>
-                <w:webHidden/>
-              </w:rPr>
-            </w:r>
-            <w:r>
-              <w:rPr>
-                <w:noProof/>
-                <w:webHidden/>
-              </w:rPr>
-              <w:fldChar w:fldCharType="separate"/>
-            </w:r>
-            <w:r>
-              <w:rPr>
-                <w:noProof/>
-                <w:webHidden/>
-              </w:rPr>
-              <w:t>20</w:t>
+              <w:t>23</w:t>
             </w:r>
             <w:r>
               <w:rPr>
@@ -4373,7 +4177,7 @@
           <w:lang w:val="uk-UA"/>
         </w:rPr>
       </w:pPr>
-      <w:bookmarkStart w:id="3" w:name="_Toc11783175"/>
+      <w:bookmarkStart w:id="4" w:name="_Toc11845937"/>
       <w:r>
         <w:rPr>
           <w:lang w:val="uk-UA"/>
@@ -4381,7 +4185,7 @@
         <w:lastRenderedPageBreak/>
         <w:t>Вступ</w:t>
       </w:r>
-      <w:bookmarkEnd w:id="3"/>
+      <w:bookmarkEnd w:id="4"/>
     </w:p>
     <w:p>
       <w:pPr>
@@ -4429,14 +4233,14 @@
           <w:lang w:val="uk-UA"/>
         </w:rPr>
       </w:pPr>
-      <w:bookmarkStart w:id="4" w:name="_Toc11783176"/>
+      <w:bookmarkStart w:id="5" w:name="_Toc11845938"/>
       <w:r>
         <w:rPr>
           <w:lang w:val="uk-UA"/>
         </w:rPr>
         <w:t>Глосарій</w:t>
       </w:r>
-      <w:bookmarkEnd w:id="4"/>
+      <w:bookmarkEnd w:id="5"/>
     </w:p>
     <w:p>
       <w:pPr>
@@ -4675,7 +4479,7 @@
           <w:lang w:val="uk-UA"/>
         </w:rPr>
       </w:pPr>
-      <w:bookmarkStart w:id="5" w:name="_Toc11783177"/>
+      <w:bookmarkStart w:id="6" w:name="_Toc11845939"/>
       <w:r>
         <w:rPr>
           <w:lang w:val="uk-UA"/>
@@ -4683,17 +4487,17 @@
         <w:lastRenderedPageBreak/>
         <w:t>Опис наочної області</w:t>
       </w:r>
-      <w:bookmarkEnd w:id="5"/>
+      <w:bookmarkEnd w:id="6"/>
     </w:p>
     <w:p>
       <w:pPr>
         <w:pStyle w:val="3"/>
       </w:pPr>
-      <w:bookmarkStart w:id="6" w:name="_Toc11783178"/>
+      <w:bookmarkStart w:id="7" w:name="_Toc11845940"/>
       <w:r>
         <w:t>Дослідницька проблема</w:t>
       </w:r>
-      <w:bookmarkEnd w:id="6"/>
+      <w:bookmarkEnd w:id="7"/>
     </w:p>
     <w:p>
       <w:pPr>
@@ -4702,14 +4506,34 @@
           <w:lang w:val="uk-UA"/>
         </w:rPr>
       </w:pPr>
-      <w:bookmarkStart w:id="7" w:name="_Toc11783179"/>
+      <w:bookmarkStart w:id="8" w:name="_Toc11845941"/>
       <w:r>
         <w:rPr>
           <w:lang w:val="uk-UA"/>
         </w:rPr>
         <w:t>Постановка задачі</w:t>
       </w:r>
-      <w:bookmarkEnd w:id="7"/>
+      <w:bookmarkEnd w:id="8"/>
+      <w:r>
+        <w:rPr>
+          <w:lang w:val="uk-UA"/>
+        </w:rPr>
+        <w:t xml:space="preserve"> (Укоротить, </w:t>
+      </w:r>
+      <w:proofErr w:type="spellStart"/>
+      <w:r>
+        <w:rPr>
+          <w:lang w:val="uk-UA"/>
+        </w:rPr>
+        <w:t>переформулировать</w:t>
+      </w:r>
+      <w:proofErr w:type="spellEnd"/>
+      <w:r>
+        <w:rPr>
+          <w:lang w:val="uk-UA"/>
+        </w:rPr>
+        <w:t>)</w:t>
+      </w:r>
     </w:p>
     <w:p>
       <w:pPr>
@@ -5368,24 +5192,30 @@
           <w:lang w:val="uk-UA"/>
         </w:rPr>
       </w:pPr>
-      <w:bookmarkStart w:id="8" w:name="_Toc11783180"/>
+      <w:bookmarkStart w:id="9" w:name="_Toc11845942"/>
       <w:r>
         <w:rPr>
           <w:lang w:val="uk-UA"/>
         </w:rPr>
         <w:t>Огляд існуючих методів рішення</w:t>
       </w:r>
-      <w:bookmarkEnd w:id="8"/>
+      <w:bookmarkEnd w:id="9"/>
     </w:p>
     <w:p>
       <w:pPr>
         <w:pStyle w:val="3"/>
       </w:pPr>
-      <w:bookmarkStart w:id="9" w:name="_Toc11783181"/>
+      <w:bookmarkStart w:id="10" w:name="_Toc11845943"/>
       <w:r>
         <w:t>Аналогічні рішення</w:t>
       </w:r>
-      <w:bookmarkEnd w:id="9"/>
+      <w:bookmarkEnd w:id="10"/>
+      <w:r>
+        <w:rPr>
+          <w:lang w:val="ru-RU"/>
+        </w:rPr>
+        <w:t xml:space="preserve"> (Добавить скриншоты)</w:t>
+      </w:r>
     </w:p>
     <w:p>
       <w:pPr>
@@ -6249,12 +6079,12 @@
       <w:pPr>
         <w:pStyle w:val="3"/>
       </w:pPr>
-      <w:bookmarkStart w:id="10" w:name="_Toc11783182"/>
+      <w:bookmarkStart w:id="11" w:name="_Toc11845944"/>
       <w:r>
         <w:lastRenderedPageBreak/>
         <w:t>Висновок</w:t>
       </w:r>
-      <w:bookmarkEnd w:id="10"/>
+      <w:bookmarkEnd w:id="11"/>
     </w:p>
     <w:p>
       <w:pPr>
@@ -6289,14 +6119,14 @@
           <w:lang w:val="uk-UA"/>
         </w:rPr>
       </w:pPr>
-      <w:bookmarkStart w:id="11" w:name="_Toc11783183"/>
+      <w:bookmarkStart w:id="12" w:name="_Toc11845945"/>
       <w:r>
         <w:rPr>
           <w:lang w:val="uk-UA"/>
         </w:rPr>
         <w:t>План робіт</w:t>
       </w:r>
-      <w:bookmarkEnd w:id="11"/>
+      <w:bookmarkEnd w:id="12"/>
     </w:p>
     <w:p>
       <w:pPr>
@@ -6553,7 +6383,7 @@
           <w:lang w:val="uk-UA"/>
         </w:rPr>
       </w:pPr>
-      <w:bookmarkStart w:id="12" w:name="_Toc11783184"/>
+      <w:bookmarkStart w:id="13" w:name="_Toc11845946"/>
       <w:r>
         <w:rPr>
           <w:lang w:val="uk-UA"/>
@@ -6561,7 +6391,7 @@
         <w:lastRenderedPageBreak/>
         <w:t>Вимоги до оточення</w:t>
       </w:r>
-      <w:bookmarkEnd w:id="12"/>
+      <w:bookmarkEnd w:id="13"/>
     </w:p>
     <w:p>
       <w:pPr>
@@ -6570,14 +6400,14 @@
           <w:lang w:val="uk-UA"/>
         </w:rPr>
       </w:pPr>
-      <w:bookmarkStart w:id="13" w:name="_Toc11783185"/>
+      <w:bookmarkStart w:id="14" w:name="_Toc11845947"/>
       <w:r>
         <w:rPr>
           <w:lang w:val="uk-UA"/>
         </w:rPr>
         <w:t>Вимоги до апаратного забезпечення</w:t>
       </w:r>
-      <w:bookmarkEnd w:id="13"/>
+      <w:bookmarkEnd w:id="14"/>
     </w:p>
     <w:p>
       <w:pPr>
@@ -6960,14 +6790,14 @@
           <w:lang w:val="uk-UA"/>
         </w:rPr>
       </w:pPr>
-      <w:bookmarkStart w:id="14" w:name="_Toc11783186"/>
+      <w:bookmarkStart w:id="15" w:name="_Toc11845948"/>
       <w:r>
         <w:rPr>
           <w:lang w:val="uk-UA"/>
         </w:rPr>
         <w:t>Вимоги до програмного забезпечення</w:t>
       </w:r>
-      <w:bookmarkEnd w:id="14"/>
+      <w:bookmarkEnd w:id="15"/>
     </w:p>
     <w:p>
       <w:pPr>
@@ -6996,14 +6826,14 @@
           <w:lang w:val="uk-UA"/>
         </w:rPr>
       </w:pPr>
-      <w:bookmarkStart w:id="15" w:name="_Toc11783187"/>
+      <w:bookmarkStart w:id="16" w:name="_Toc11845949"/>
       <w:r>
         <w:rPr>
           <w:lang w:val="uk-UA"/>
         </w:rPr>
         <w:t>Вимоги до користувачів</w:t>
       </w:r>
-      <w:bookmarkEnd w:id="15"/>
+      <w:bookmarkEnd w:id="16"/>
     </w:p>
     <w:p>
       <w:pPr>
@@ -7047,7 +6877,7 @@
           <w:lang w:val="uk-UA"/>
         </w:rPr>
       </w:pPr>
-      <w:bookmarkStart w:id="16" w:name="_Toc11783188"/>
+      <w:bookmarkStart w:id="17" w:name="_Toc11845950"/>
       <w:r>
         <w:rPr>
           <w:lang w:val="uk-UA"/>
@@ -7055,7 +6885,7 @@
         <w:lastRenderedPageBreak/>
         <w:t>Архітектура системи</w:t>
       </w:r>
-      <w:bookmarkEnd w:id="16"/>
+      <w:bookmarkEnd w:id="17"/>
     </w:p>
     <w:p>
       <w:pPr>
@@ -7326,8 +7156,8 @@
           <w:lang w:val="uk-UA"/>
         </w:rPr>
       </w:pPr>
-      <w:bookmarkStart w:id="17" w:name="_Toc470084373"/>
-      <w:bookmarkStart w:id="18" w:name="_Toc11783189"/>
+      <w:bookmarkStart w:id="18" w:name="_Toc470084373"/>
+      <w:bookmarkStart w:id="19" w:name="_Toc11845951"/>
       <w:r>
         <w:rPr>
           <w:lang w:val="uk-UA"/>
@@ -7335,8 +7165,42 @@
         <w:lastRenderedPageBreak/>
         <w:t>Варіанти користування</w:t>
       </w:r>
-      <w:bookmarkEnd w:id="17"/>
       <w:bookmarkEnd w:id="18"/>
+      <w:bookmarkEnd w:id="19"/>
+      <w:r>
+        <w:rPr>
+          <w:lang w:val="uk-UA"/>
+        </w:rPr>
+        <w:t xml:space="preserve"> (перенести в </w:t>
+      </w:r>
+      <w:proofErr w:type="spellStart"/>
+      <w:r>
+        <w:rPr>
+          <w:lang w:val="uk-UA"/>
+        </w:rPr>
+        <w:t>функциональные</w:t>
+      </w:r>
+      <w:proofErr w:type="spellEnd"/>
+      <w:r>
+        <w:rPr>
+          <w:lang w:val="uk-UA"/>
+        </w:rPr>
+        <w:t xml:space="preserve"> </w:t>
+      </w:r>
+      <w:proofErr w:type="spellStart"/>
+      <w:r>
+        <w:rPr>
+          <w:lang w:val="uk-UA"/>
+        </w:rPr>
+        <w:t>требования</w:t>
+      </w:r>
+      <w:proofErr w:type="spellEnd"/>
+      <w:r>
+        <w:rPr>
+          <w:lang w:val="uk-UA"/>
+        </w:rPr>
+        <w:t>)</w:t>
+      </w:r>
     </w:p>
     <w:p>
       <w:pPr>
@@ -7463,21 +7327,20 @@
           <w:lang w:val="uk-UA"/>
         </w:rPr>
       </w:pPr>
-      <w:bookmarkStart w:id="19" w:name="_Toc438659868"/>
-      <w:bookmarkStart w:id="20" w:name="_Toc405253242"/>
-      <w:bookmarkStart w:id="21" w:name="_Toc405253092"/>
-      <w:bookmarkStart w:id="22" w:name="_Toc405252601"/>
-      <w:bookmarkStart w:id="23" w:name="_Toc405252313"/>
-      <w:bookmarkStart w:id="24" w:name="_Toc469422999"/>
-      <w:bookmarkStart w:id="25" w:name="_Toc470084374"/>
-      <w:bookmarkStart w:id="26" w:name="_Toc11783190"/>
+      <w:bookmarkStart w:id="20" w:name="_Toc438659868"/>
+      <w:bookmarkStart w:id="21" w:name="_Toc405253242"/>
+      <w:bookmarkStart w:id="22" w:name="_Toc405253092"/>
+      <w:bookmarkStart w:id="23" w:name="_Toc405252601"/>
+      <w:bookmarkStart w:id="24" w:name="_Toc405252313"/>
+      <w:bookmarkStart w:id="25" w:name="_Toc469422999"/>
+      <w:bookmarkStart w:id="26" w:name="_Toc470084374"/>
+      <w:bookmarkStart w:id="27" w:name="_Toc11845952"/>
       <w:r>
         <w:rPr>
           <w:lang w:val="uk-UA"/>
         </w:rPr>
         <w:t>Діаграма класів</w:t>
       </w:r>
-      <w:bookmarkEnd w:id="19"/>
       <w:bookmarkEnd w:id="20"/>
       <w:bookmarkEnd w:id="21"/>
       <w:bookmarkEnd w:id="22"/>
@@ -7485,6 +7348,41 @@
       <w:bookmarkEnd w:id="24"/>
       <w:bookmarkEnd w:id="25"/>
       <w:bookmarkEnd w:id="26"/>
+      <w:bookmarkEnd w:id="27"/>
+      <w:r>
+        <w:rPr>
+          <w:lang w:val="uk-UA"/>
+        </w:rPr>
+        <w:t xml:space="preserve"> (перенести в </w:t>
+      </w:r>
+      <w:proofErr w:type="spellStart"/>
+      <w:r>
+        <w:rPr>
+          <w:lang w:val="uk-UA"/>
+        </w:rPr>
+        <w:t>библиотеку</w:t>
+      </w:r>
+      <w:proofErr w:type="spellEnd"/>
+      <w:r>
+        <w:rPr>
+          <w:lang w:val="uk-UA"/>
+        </w:rPr>
+        <w:t xml:space="preserve"> </w:t>
+      </w:r>
+      <w:proofErr w:type="spellStart"/>
+      <w:r>
+        <w:rPr>
+          <w:lang w:val="uk-UA"/>
+        </w:rPr>
+        <w:t>классов</w:t>
+      </w:r>
+      <w:proofErr w:type="spellEnd"/>
+      <w:r>
+        <w:rPr>
+          <w:lang w:val="uk-UA"/>
+        </w:rPr>
+        <w:t>)</w:t>
+      </w:r>
     </w:p>
     <w:p>
       <w:pPr>
@@ -7576,7 +7474,7 @@
           <w:lang w:val="uk-UA"/>
         </w:rPr>
       </w:pPr>
-      <w:bookmarkStart w:id="27" w:name="_Toc11783191"/>
+      <w:bookmarkStart w:id="28" w:name="_Toc11845953"/>
       <w:r>
         <w:rPr>
           <w:lang w:val="uk-UA"/>
@@ -7584,7 +7482,7 @@
         <w:lastRenderedPageBreak/>
         <w:t>Специфікація даних</w:t>
       </w:r>
-      <w:bookmarkEnd w:id="27"/>
+      <w:bookmarkEnd w:id="28"/>
     </w:p>
     <w:p>
       <w:pPr>
@@ -7593,14 +7491,14 @@
           <w:lang w:val="uk-UA"/>
         </w:rPr>
       </w:pPr>
-      <w:bookmarkStart w:id="28" w:name="_Toc11783192"/>
+      <w:bookmarkStart w:id="29" w:name="_Toc11845954"/>
       <w:r>
         <w:rPr>
           <w:lang w:val="uk-UA"/>
         </w:rPr>
         <w:t>Опис формату та/або структури даних</w:t>
       </w:r>
-      <w:bookmarkEnd w:id="28"/>
+      <w:bookmarkEnd w:id="29"/>
     </w:p>
     <w:p>
       <w:r>
@@ -7632,7 +7530,7 @@
           <w:lang w:val="uk-UA"/>
         </w:rPr>
       </w:pPr>
-      <w:bookmarkStart w:id="29" w:name="_Toc11783195"/>
+      <w:bookmarkStart w:id="30" w:name="_Toc11845955"/>
       <w:r>
         <w:rPr>
           <w:lang w:val="uk-UA"/>
@@ -7640,7 +7538,16 @@
         <w:lastRenderedPageBreak/>
         <w:t>Функціональні вимоги</w:t>
       </w:r>
-      <w:bookmarkEnd w:id="29"/>
+      <w:bookmarkEnd w:id="30"/>
+      <w:r>
+        <w:rPr>
+          <w:lang w:val="en-US"/>
+        </w:rPr>
+        <w:t xml:space="preserve"> (</w:t>
+      </w:r>
+      <w:r>
+        <w:t>Перенести перед 6)</w:t>
+      </w:r>
     </w:p>
     <w:p>
       <w:pPr>
@@ -7649,14 +7556,14 @@
           <w:lang w:val="uk-UA"/>
         </w:rPr>
       </w:pPr>
-      <w:bookmarkStart w:id="30" w:name="_Toc11783196"/>
+      <w:bookmarkStart w:id="31" w:name="_Toc11845956"/>
       <w:r>
         <w:rPr>
           <w:lang w:val="uk-UA"/>
         </w:rPr>
         <w:t>Загальні вимоги</w:t>
       </w:r>
-      <w:bookmarkEnd w:id="30"/>
+      <w:bookmarkEnd w:id="31"/>
     </w:p>
     <w:p>
       <w:pPr>
@@ -7958,7 +7865,13 @@
         <w:rPr>
           <w:lang w:val="uk-UA"/>
         </w:rPr>
-        <w:t xml:space="preserve">процесор, </w:t>
+        <w:t>П</w:t>
+      </w:r>
+      <w:r>
+        <w:rPr>
+          <w:lang w:val="uk-UA"/>
+        </w:rPr>
+        <w:t xml:space="preserve">роцесор, </w:t>
       </w:r>
     </w:p>
     <w:p>
@@ -7976,7 +7889,13 @@
         <w:rPr>
           <w:lang w:val="uk-UA"/>
         </w:rPr>
-        <w:t xml:space="preserve">оперативна пам'ять, </w:t>
+        <w:t>О</w:t>
+      </w:r>
+      <w:r>
+        <w:rPr>
+          <w:lang w:val="uk-UA"/>
+        </w:rPr>
+        <w:t xml:space="preserve">перативна пам'ять, </w:t>
       </w:r>
     </w:p>
     <w:p>
@@ -7995,7 +7914,19 @@
         <w:rPr>
           <w:lang w:val="uk-UA"/>
         </w:rPr>
-        <w:t>відеосистемі</w:t>
+        <w:t>В</w:t>
+      </w:r>
+      <w:r>
+        <w:rPr>
+          <w:lang w:val="uk-UA"/>
+        </w:rPr>
+        <w:t>ідеосистем</w:t>
+      </w:r>
+      <w:r>
+        <w:rPr>
+          <w:lang w:val="uk-UA"/>
+        </w:rPr>
+        <w:t>а</w:t>
       </w:r>
       <w:proofErr w:type="spellEnd"/>
       <w:r>
@@ -8020,7 +7951,13 @@
         <w:rPr>
           <w:lang w:val="uk-UA"/>
         </w:rPr>
-        <w:t>диск,</w:t>
+        <w:t>Логічні розділи</w:t>
+      </w:r>
+      <w:r>
+        <w:rPr>
+          <w:lang w:val="uk-UA"/>
+        </w:rPr>
+        <w:t>,</w:t>
       </w:r>
     </w:p>
     <w:p>
@@ -8038,7 +7975,25 @@
         <w:rPr>
           <w:lang w:val="uk-UA"/>
         </w:rPr>
-        <w:t xml:space="preserve">шині PCI, </w:t>
+        <w:t>Ш</w:t>
+      </w:r>
+      <w:r>
+        <w:rPr>
+          <w:lang w:val="uk-UA"/>
+        </w:rPr>
+        <w:t>ин</w:t>
+      </w:r>
+      <w:r>
+        <w:rPr>
+          <w:lang w:val="uk-UA"/>
+        </w:rPr>
+        <w:t>а</w:t>
+      </w:r>
+      <w:r>
+        <w:rPr>
+          <w:lang w:val="uk-UA"/>
+        </w:rPr>
+        <w:t xml:space="preserve"> PCI, </w:t>
       </w:r>
     </w:p>
     <w:p>
@@ -8136,7 +8091,7 @@
           <w:lang w:val="uk-UA"/>
         </w:rPr>
       </w:pPr>
-      <w:bookmarkStart w:id="31" w:name="_Toc11783197"/>
+      <w:bookmarkStart w:id="32" w:name="_Toc11845957"/>
       <w:r>
         <w:rPr>
           <w:lang w:val="uk-UA"/>
@@ -8150,7 +8105,7 @@
         </w:rPr>
         <w:t>класів</w:t>
       </w:r>
-      <w:bookmarkEnd w:id="31"/>
+      <w:bookmarkEnd w:id="32"/>
     </w:p>
     <w:p>
       <w:pPr>
@@ -8177,14 +8132,12 @@
         </w:rPr>
         <w:t xml:space="preserve">точка входу до програми, виводить користувацький </w:t>
       </w:r>
-      <w:proofErr w:type="spellStart"/>
-      <w:r>
-        <w:rPr>
-          <w:lang w:val="uk-UA"/>
-        </w:rPr>
-        <w:t>інтерфей</w:t>
-      </w:r>
-      <w:proofErr w:type="spellEnd"/>
+      <w:r>
+        <w:rPr>
+          <w:lang w:val="uk-UA"/>
+        </w:rPr>
+        <w:t>інтерфейс</w:t>
+      </w:r>
       <w:r>
         <w:rPr>
           <w:lang w:val="uk-UA"/>
@@ -8258,14 +8211,12 @@
         </w:rPr>
         <w:t xml:space="preserve">базовий клас для обробників інформації </w:t>
       </w:r>
-      <w:proofErr w:type="spellStart"/>
-      <w:r>
-        <w:rPr>
-          <w:lang w:val="uk-UA"/>
-        </w:rPr>
-        <w:t>роздилів</w:t>
-      </w:r>
-      <w:proofErr w:type="spellEnd"/>
+      <w:r>
+        <w:rPr>
+          <w:lang w:val="uk-UA"/>
+        </w:rPr>
+        <w:t>розділів</w:t>
+      </w:r>
       <w:r>
         <w:rPr>
           <w:lang w:val="uk-UA"/>
@@ -8538,12 +8489,10 @@
       <w:r>
         <w:rPr>
           <w:b/>
-          <w:lang w:val="en-US"/>
+          <w:lang w:val="uk-UA"/>
         </w:rPr>
         <w:t xml:space="preserve"> </w:t>
       </w:r>
-      <w:bookmarkStart w:id="32" w:name="_GoBack"/>
-      <w:bookmarkEnd w:id="32"/>
       <w:r>
         <w:rPr>
           <w:lang w:val="uk-UA"/>
@@ -8620,7 +8569,7 @@
           <w:lang w:val="uk-UA"/>
         </w:rPr>
       </w:pPr>
-      <w:bookmarkStart w:id="33" w:name="_Toc11783198"/>
+      <w:bookmarkStart w:id="33" w:name="_Toc11845958"/>
       <w:r>
         <w:rPr>
           <w:lang w:val="uk-UA"/>
@@ -8636,6 +8585,24 @@
           <w:lang w:val="uk-UA"/>
         </w:rPr>
       </w:pPr>
+      <w:r>
+        <w:rPr>
+          <w:lang w:val="en-US"/>
+        </w:rPr>
+        <w:t>Windows</w:t>
+      </w:r>
+      <w:r>
+        <w:rPr>
+          <w:lang w:val="uk-UA"/>
+        </w:rPr>
+        <w:t>-</w:t>
+      </w:r>
+      <w:r>
+        <w:rPr>
+          <w:lang w:val="uk-UA"/>
+        </w:rPr>
+        <w:t>інтерфейс що надає користувачу змогу перемикатися між різни розділами та переглядати наявну інформацію</w:t>
+      </w:r>
     </w:p>
     <w:p>
       <w:pPr>
@@ -8666,7 +8633,7 @@
           <w:lang w:val="uk-UA"/>
         </w:rPr>
       </w:pPr>
-      <w:bookmarkStart w:id="34" w:name="_Toc11783199"/>
+      <w:bookmarkStart w:id="34" w:name="_Toc11845959"/>
       <w:r>
         <w:rPr>
           <w:lang w:val="uk-UA"/>
@@ -8683,7 +8650,7 @@
           <w:lang w:val="uk-UA"/>
         </w:rPr>
       </w:pPr>
-      <w:bookmarkStart w:id="35" w:name="_Toc11783200"/>
+      <w:bookmarkStart w:id="35" w:name="_Toc11845960"/>
       <w:r>
         <w:rPr>
           <w:lang w:val="uk-UA"/>
@@ -8694,12 +8661,25 @@
     </w:p>
     <w:p>
       <w:pPr>
+        <w:rPr>
+          <w:lang w:val="uk-UA"/>
+        </w:rPr>
+      </w:pPr>
+      <w:r>
+        <w:rPr>
+          <w:lang w:val="uk-UA"/>
+        </w:rPr>
+        <w:t>Програмний застосунок повинен відображати дійсну інформацію про стан системи, наявні компоненти та програмне забезпечення.</w:t>
+      </w:r>
+    </w:p>
+    <w:p>
+      <w:pPr>
         <w:pStyle w:val="2"/>
         <w:rPr>
           <w:lang w:val="uk-UA"/>
         </w:rPr>
       </w:pPr>
-      <w:bookmarkStart w:id="36" w:name="_Toc11783201"/>
+      <w:bookmarkStart w:id="36" w:name="_Toc11845961"/>
       <w:r>
         <w:rPr>
           <w:lang w:val="uk-UA"/>
@@ -8707,6 +8687,25 @@
         <w:t>Вимоги до продуктивності</w:t>
       </w:r>
       <w:bookmarkEnd w:id="36"/>
+    </w:p>
+    <w:p>
+      <w:pPr>
+        <w:rPr>
+          <w:lang w:val="uk-UA"/>
+        </w:rPr>
+      </w:pPr>
+      <w:r>
+        <w:rPr>
+          <w:lang w:val="uk-UA"/>
+        </w:rPr>
+        <w:t xml:space="preserve">Перемикання між розділами не повинне викликати </w:t>
+      </w:r>
+      <w:r>
+        <w:rPr>
+          <w:lang w:val="uk-UA"/>
+        </w:rPr>
+        <w:t>затримку у відображанні інформації розділу.</w:t>
+      </w:r>
     </w:p>
     <w:p>
       <w:pPr>
@@ -8744,7 +8743,7 @@
           <w:lang w:val="uk-UA"/>
         </w:rPr>
       </w:pPr>
-      <w:bookmarkStart w:id="37" w:name="_Toc11783202"/>
+      <w:bookmarkStart w:id="37" w:name="_Toc11845962"/>
       <w:r>
         <w:rPr>
           <w:lang w:val="uk-UA"/>
@@ -8761,7 +8760,7 @@
           <w:lang w:val="uk-UA"/>
         </w:rPr>
       </w:pPr>
-      <w:bookmarkStart w:id="38" w:name="_Toc11783203"/>
+      <w:bookmarkStart w:id="38" w:name="_Toc11845963"/>
       <w:r>
         <w:rPr>
           <w:lang w:val="uk-UA"/>
@@ -8771,13 +8770,116 @@
       <w:bookmarkEnd w:id="38"/>
     </w:p>
     <w:p>
+      <w:r>
+        <w:rPr>
+          <w:lang w:val="uk-UA"/>
+        </w:rPr>
+        <w:t xml:space="preserve">Розробка велась  у середі розробки </w:t>
+      </w:r>
+      <w:r>
+        <w:rPr>
+          <w:lang w:val="en-US"/>
+        </w:rPr>
+        <w:t>Visual</w:t>
+      </w:r>
+      <w:r>
+        <w:t xml:space="preserve"> </w:t>
+      </w:r>
+      <w:r>
+        <w:rPr>
+          <w:lang w:val="en-US"/>
+        </w:rPr>
+        <w:t>Studio</w:t>
+      </w:r>
+      <w:r>
+        <w:t xml:space="preserve"> 2017</w:t>
+      </w:r>
+      <w:r>
+        <w:rPr>
+          <w:lang w:val="uk-UA"/>
+        </w:rPr>
+        <w:t xml:space="preserve">. Графічний інтерфейс був збудований за допомогою бібліотеки </w:t>
+      </w:r>
+      <w:r>
+        <w:rPr>
+          <w:lang w:val="en-US"/>
+        </w:rPr>
+        <w:t>VS</w:t>
+      </w:r>
+      <w:r>
+        <w:rPr>
+          <w:lang w:val="uk-UA"/>
+        </w:rPr>
+        <w:t xml:space="preserve"> </w:t>
+      </w:r>
+      <w:r>
+        <w:rPr>
+          <w:lang w:val="en-US"/>
+        </w:rPr>
+        <w:t>Qt</w:t>
+      </w:r>
+      <w:r>
+        <w:rPr>
+          <w:lang w:val="uk-UA"/>
+        </w:rPr>
+        <w:t xml:space="preserve"> </w:t>
+      </w:r>
+      <w:r>
+        <w:rPr>
+          <w:lang w:val="en-US"/>
+        </w:rPr>
+        <w:t>Tools</w:t>
+      </w:r>
+      <w:r>
+        <w:rPr>
+          <w:lang w:val="uk-UA"/>
+        </w:rPr>
+        <w:t xml:space="preserve"> </w:t>
+      </w:r>
+      <w:r>
+        <w:rPr>
+          <w:lang w:val="uk-UA"/>
+        </w:rPr>
+        <w:t xml:space="preserve">та графічного редактору середи розробки </w:t>
+      </w:r>
+      <w:r>
+        <w:rPr>
+          <w:lang w:val="en-US"/>
+        </w:rPr>
+        <w:t>Qt</w:t>
+      </w:r>
+      <w:r>
+        <w:t>.</w:t>
+      </w:r>
+    </w:p>
+    <w:p>
+      <w:pPr>
+        <w:rPr>
+          <w:lang w:val="uk-UA"/>
+        </w:rPr>
+      </w:pPr>
+      <w:r>
+        <w:rPr>
+          <w:lang w:val="uk-UA"/>
+        </w:rPr>
+        <w:t>Мова програмування – С++</w:t>
+      </w:r>
+    </w:p>
+    <w:p>
+      <w:pPr>
+        <w:rPr>
+          <w:lang w:val="uk-UA"/>
+        </w:rPr>
+      </w:pPr>
+    </w:p>
+    <w:p>
       <w:pPr>
         <w:pStyle w:val="2"/>
         <w:rPr>
           <w:lang w:val="uk-UA"/>
         </w:rPr>
       </w:pPr>
-      <w:bookmarkStart w:id="39" w:name="_Toc11783204"/>
+      <w:bookmarkStart w:id="39" w:name="_Toc11845964"/>
       <w:r>
         <w:rPr>
           <w:lang w:val="uk-UA"/>
@@ -8788,12 +8890,613 @@
     </w:p>
     <w:p>
       <w:pPr>
+        <w:rPr>
+          <w:lang w:val="uk-UA"/>
+        </w:rPr>
+      </w:pPr>
+      <w:r>
+        <w:rPr>
+          <w:lang w:val="uk-UA"/>
+        </w:rPr>
+        <w:t>Проект складається з 7 модулів:</w:t>
+      </w:r>
+    </w:p>
+    <w:p>
+      <w:pPr>
+        <w:rPr>
+          <w:lang w:val="uk-UA"/>
+        </w:rPr>
+      </w:pPr>
+      <w:r>
+        <w:rPr>
+          <w:lang w:val="uk-UA"/>
+        </w:rPr>
+        <w:t>Модуль обробника графічного інтерфейсу – оброблює події які викликаються користувачем та видає відповідну інформацію.</w:t>
+      </w:r>
+    </w:p>
+    <w:p>
+      <w:pPr>
+        <w:rPr>
+          <w:lang w:val="uk-UA"/>
+        </w:rPr>
+      </w:pPr>
+      <w:r>
+        <w:rPr>
+          <w:lang w:val="uk-UA"/>
+        </w:rPr>
+        <w:t>Модуль</w:t>
+      </w:r>
+      <w:r>
+        <w:rPr>
+          <w:lang w:val="uk-UA"/>
+        </w:rPr>
+        <w:t xml:space="preserve"> </w:t>
+      </w:r>
+      <w:r>
+        <w:rPr>
+          <w:lang w:val="en-US"/>
+        </w:rPr>
+        <w:t>Manager</w:t>
+      </w:r>
+      <w:r>
+        <w:rPr>
+          <w:lang w:val="uk-UA"/>
+        </w:rPr>
+        <w:t xml:space="preserve"> – </w:t>
+      </w:r>
+      <w:r>
+        <w:rPr>
+          <w:lang w:val="uk-UA"/>
+        </w:rPr>
+        <w:t xml:space="preserve">використовуючи </w:t>
+      </w:r>
+      <w:r>
+        <w:rPr>
+          <w:lang w:val="en-US"/>
+        </w:rPr>
+        <w:t>CLR</w:t>
+      </w:r>
+      <w:r>
+        <w:rPr>
+          <w:lang w:val="uk-UA"/>
+        </w:rPr>
+        <w:t xml:space="preserve"> </w:t>
+      </w:r>
+      <w:r>
+        <w:rPr>
+          <w:lang w:val="uk-UA"/>
+        </w:rPr>
+        <w:t xml:space="preserve">звертається до </w:t>
+      </w:r>
+      <w:r>
+        <w:rPr>
+          <w:lang w:val="en-US"/>
+        </w:rPr>
+        <w:t>WMI</w:t>
+      </w:r>
+      <w:r>
+        <w:rPr>
+          <w:lang w:val="uk-UA"/>
+        </w:rPr>
+        <w:t xml:space="preserve"> </w:t>
+      </w:r>
+      <w:r>
+        <w:rPr>
+          <w:lang w:val="uk-UA"/>
+        </w:rPr>
+        <w:t>має змогу отримати інформацію про необхідний компонент системи та один із його параметрів.</w:t>
+      </w:r>
+    </w:p>
+    <w:p>
+      <w:pPr>
+        <w:rPr>
+          <w:lang w:val="uk-UA"/>
+        </w:rPr>
+      </w:pPr>
+      <w:r>
+        <w:rPr>
+          <w:lang w:val="uk-UA"/>
+        </w:rPr>
+        <w:t xml:space="preserve">Модуль </w:t>
+      </w:r>
+      <w:r>
+        <w:rPr>
+          <w:lang w:val="en-US"/>
+        </w:rPr>
+        <w:t>System</w:t>
+      </w:r>
+      <w:r>
+        <w:rPr>
+          <w:lang w:val="uk-UA"/>
+        </w:rPr>
+        <w:t xml:space="preserve"> –</w:t>
+      </w:r>
+      <w:r>
+        <w:rPr>
+          <w:lang w:val="uk-UA"/>
+        </w:rPr>
+        <w:t xml:space="preserve"> за допомогою модулю </w:t>
+      </w:r>
+      <w:r>
+        <w:rPr>
+          <w:lang w:val="en-US"/>
+        </w:rPr>
+        <w:t>Manager</w:t>
+      </w:r>
+      <w:r>
+        <w:rPr>
+          <w:lang w:val="uk-UA"/>
+        </w:rPr>
+        <w:t xml:space="preserve"> </w:t>
+      </w:r>
+      <w:r>
+        <w:rPr>
+          <w:lang w:val="uk-UA"/>
+        </w:rPr>
+        <w:t xml:space="preserve">отримую інформацію про наступні </w:t>
+      </w:r>
+      <w:r>
+        <w:rPr>
+          <w:lang w:val="uk-UA"/>
+        </w:rPr>
+        <w:t>компоненти</w:t>
+      </w:r>
+      <w:r>
+        <w:rPr>
+          <w:lang w:val="uk-UA"/>
+        </w:rPr>
+        <w:t xml:space="preserve"> системи: центральний процесор, оперативна пам’ять, </w:t>
+      </w:r>
+      <w:r>
+        <w:rPr>
+          <w:lang w:val="uk-UA"/>
+        </w:rPr>
+        <w:t xml:space="preserve">відео система, логічні розділи, шині </w:t>
+      </w:r>
+      <w:r>
+        <w:rPr>
+          <w:lang w:val="en-US"/>
+        </w:rPr>
+        <w:t>PCI</w:t>
+      </w:r>
+      <w:r>
+        <w:rPr>
+          <w:lang w:val="uk-UA"/>
+        </w:rPr>
+        <w:t xml:space="preserve">, </w:t>
+      </w:r>
+      <w:proofErr w:type="spellStart"/>
+      <w:r>
+        <w:rPr>
+          <w:lang w:val="en-US"/>
+        </w:rPr>
+        <w:t>Plag</w:t>
+      </w:r>
+      <w:proofErr w:type="spellEnd"/>
+      <w:r>
+        <w:rPr>
+          <w:lang w:val="uk-UA"/>
+        </w:rPr>
+        <w:t>-</w:t>
+      </w:r>
+      <w:r>
+        <w:rPr>
+          <w:lang w:val="en-US"/>
+        </w:rPr>
+        <w:t>and</w:t>
+      </w:r>
+      <w:r>
+        <w:rPr>
+          <w:lang w:val="uk-UA"/>
+        </w:rPr>
+        <w:t>-</w:t>
+      </w:r>
+      <w:r>
+        <w:rPr>
+          <w:lang w:val="en-US"/>
+        </w:rPr>
+        <w:t>Play</w:t>
+      </w:r>
+      <w:r>
+        <w:rPr>
+          <w:lang w:val="uk-UA"/>
+        </w:rPr>
+        <w:t xml:space="preserve"> пристроях</w:t>
+      </w:r>
+      <w:r>
+        <w:rPr>
+          <w:lang w:val="uk-UA"/>
+        </w:rPr>
+        <w:t xml:space="preserve">, </w:t>
+      </w:r>
+      <w:r>
+        <w:rPr>
+          <w:lang w:val="en-US"/>
+        </w:rPr>
+        <w:t>BIOS</w:t>
+      </w:r>
+      <w:r>
+        <w:rPr>
+          <w:lang w:val="uk-UA"/>
+        </w:rPr>
+        <w:t xml:space="preserve"> </w:t>
+      </w:r>
+      <w:r>
+        <w:rPr>
+          <w:lang w:val="uk-UA"/>
+        </w:rPr>
+        <w:t xml:space="preserve">та </w:t>
+      </w:r>
+      <w:r>
+        <w:rPr>
+          <w:lang w:val="en-US"/>
+        </w:rPr>
+        <w:t>CMOS</w:t>
+      </w:r>
+      <w:r>
+        <w:rPr>
+          <w:lang w:val="uk-UA"/>
+        </w:rPr>
+        <w:t>.</w:t>
+      </w:r>
+    </w:p>
+    <w:p>
+      <w:pPr>
+        <w:rPr>
+          <w:lang w:val="uk-UA"/>
+        </w:rPr>
+      </w:pPr>
+      <w:r>
+        <w:rPr>
+          <w:lang w:val="uk-UA"/>
+        </w:rPr>
+        <w:t xml:space="preserve">Модуль </w:t>
+      </w:r>
+      <w:r>
+        <w:rPr>
+          <w:lang w:val="en-US"/>
+        </w:rPr>
+        <w:t>Memory</w:t>
+      </w:r>
+      <w:r>
+        <w:rPr>
+          <w:lang w:val="uk-UA"/>
+        </w:rPr>
+        <w:t xml:space="preserve"> – за допомогою </w:t>
+      </w:r>
+      <w:r>
+        <w:rPr>
+          <w:lang w:val="en-US"/>
+        </w:rPr>
+        <w:t>Win</w:t>
+      </w:r>
+      <w:r>
+        <w:rPr>
+          <w:lang w:val="uk-UA"/>
+        </w:rPr>
+        <w:t xml:space="preserve"> </w:t>
+      </w:r>
+      <w:r>
+        <w:rPr>
+          <w:lang w:val="en-US"/>
+        </w:rPr>
+        <w:t>API</w:t>
+      </w:r>
+      <w:r>
+        <w:rPr>
+          <w:lang w:val="uk-UA"/>
+        </w:rPr>
+        <w:t xml:space="preserve"> </w:t>
+      </w:r>
+      <w:r>
+        <w:rPr>
+          <w:lang w:val="uk-UA"/>
+        </w:rPr>
+        <w:t xml:space="preserve">спочатку отримуємо список поточних процесів та їх </w:t>
+      </w:r>
+      <w:r>
+        <w:rPr>
+          <w:lang w:val="en-US"/>
+        </w:rPr>
+        <w:t>ID</w:t>
+      </w:r>
+      <w:r>
+        <w:rPr>
+          <w:lang w:val="uk-UA"/>
+        </w:rPr>
+        <w:t xml:space="preserve">, потім завдяки </w:t>
+      </w:r>
+      <w:r>
+        <w:rPr>
+          <w:lang w:val="en-US"/>
+        </w:rPr>
+        <w:t>ID</w:t>
+      </w:r>
+      <w:r>
+        <w:rPr>
+          <w:lang w:val="uk-UA"/>
+        </w:rPr>
+        <w:t xml:space="preserve"> </w:t>
+      </w:r>
+      <w:r>
+        <w:rPr>
+          <w:lang w:val="uk-UA"/>
+        </w:rPr>
+        <w:t xml:space="preserve">отримуємо назву та виділену пам’ять кожного з процесів. </w:t>
+      </w:r>
+    </w:p>
+    <w:p>
+      <w:pPr>
+        <w:rPr>
+          <w:lang w:val="uk-UA"/>
+        </w:rPr>
+      </w:pPr>
+      <w:r>
+        <w:rPr>
+          <w:lang w:val="uk-UA"/>
+        </w:rPr>
+        <w:t xml:space="preserve">Модуль </w:t>
+      </w:r>
+      <w:r>
+        <w:rPr>
+          <w:lang w:val="en-US"/>
+        </w:rPr>
+        <w:t>Software</w:t>
+      </w:r>
+      <w:r>
+        <w:rPr>
+          <w:lang w:val="uk-UA"/>
+        </w:rPr>
+        <w:t xml:space="preserve"> – </w:t>
+      </w:r>
+      <w:r>
+        <w:rPr>
+          <w:lang w:val="uk-UA"/>
+        </w:rPr>
+        <w:t xml:space="preserve">за </w:t>
+      </w:r>
+      <w:r>
+        <w:rPr>
+          <w:lang w:val="uk-UA"/>
+        </w:rPr>
+        <w:t>допомогою</w:t>
+      </w:r>
+      <w:r>
+        <w:rPr>
+          <w:lang w:val="uk-UA"/>
+        </w:rPr>
+        <w:t xml:space="preserve"> </w:t>
+      </w:r>
+      <w:r>
+        <w:rPr>
+          <w:lang w:val="en-US"/>
+        </w:rPr>
+        <w:t>Win</w:t>
+      </w:r>
+      <w:r>
+        <w:rPr>
+          <w:lang w:val="uk-UA"/>
+        </w:rPr>
+        <w:t xml:space="preserve"> </w:t>
+      </w:r>
+      <w:r>
+        <w:rPr>
+          <w:lang w:val="en-US"/>
+        </w:rPr>
+        <w:t>API</w:t>
+      </w:r>
+      <w:r>
+        <w:rPr>
+          <w:lang w:val="uk-UA"/>
+        </w:rPr>
+        <w:t xml:space="preserve"> </w:t>
+      </w:r>
+      <w:r>
+        <w:rPr>
+          <w:lang w:val="uk-UA"/>
+        </w:rPr>
+        <w:t>та відповідного ключа регіструю отримуємо інформацію про встановлене програмне забезпечення</w:t>
+      </w:r>
+      <w:r>
+        <w:rPr>
+          <w:lang w:val="uk-UA"/>
+        </w:rPr>
+        <w:t>.</w:t>
+      </w:r>
+    </w:p>
+    <w:p>
+      <w:pPr>
+        <w:rPr>
+          <w:lang w:val="uk-UA"/>
+        </w:rPr>
+      </w:pPr>
+      <w:r>
+        <w:rPr>
+          <w:lang w:val="uk-UA"/>
+        </w:rPr>
+        <w:t>Мо</w:t>
+      </w:r>
+      <w:r>
+        <w:rPr>
+          <w:lang w:val="uk-UA"/>
+        </w:rPr>
+        <w:t>д</w:t>
+      </w:r>
+      <w:r>
+        <w:rPr>
+          <w:lang w:val="uk-UA"/>
+        </w:rPr>
+        <w:t>уль</w:t>
+      </w:r>
+      <w:r>
+        <w:rPr>
+          <w:lang w:val="uk-UA"/>
+        </w:rPr>
+        <w:t xml:space="preserve"> </w:t>
+      </w:r>
+      <w:proofErr w:type="spellStart"/>
+      <w:r>
+        <w:rPr>
+          <w:lang w:val="uk-UA"/>
+        </w:rPr>
+        <w:t>Drives</w:t>
+      </w:r>
+      <w:proofErr w:type="spellEnd"/>
+      <w:r>
+        <w:rPr>
+          <w:lang w:val="uk-UA"/>
+        </w:rPr>
+        <w:t xml:space="preserve"> </w:t>
+      </w:r>
+      <w:r>
+        <w:rPr>
+          <w:lang w:val="uk-UA"/>
+        </w:rPr>
+        <w:t>–</w:t>
+      </w:r>
+      <w:r>
+        <w:rPr>
+          <w:lang w:val="uk-UA"/>
+        </w:rPr>
+        <w:t xml:space="preserve"> </w:t>
+      </w:r>
+      <w:r>
+        <w:rPr>
+          <w:lang w:val="uk-UA"/>
+        </w:rPr>
+        <w:t xml:space="preserve">за допомогою модулю </w:t>
+      </w:r>
+      <w:r>
+        <w:rPr>
+          <w:lang w:val="en-US"/>
+        </w:rPr>
+        <w:t>Manager</w:t>
+      </w:r>
+      <w:r>
+        <w:rPr>
+          <w:lang w:val="uk-UA"/>
+        </w:rPr>
+        <w:t xml:space="preserve"> отримує інформацію про фізичні носії системи.</w:t>
+      </w:r>
+    </w:p>
+    <w:p>
+      <w:pPr>
+        <w:rPr>
+          <w:lang w:val="uk-UA"/>
+        </w:rPr>
+      </w:pPr>
+      <w:r>
+        <w:rPr>
+          <w:lang w:val="uk-UA"/>
+        </w:rPr>
+        <w:lastRenderedPageBreak/>
+        <w:t xml:space="preserve">Модуль </w:t>
+      </w:r>
+      <w:proofErr w:type="spellStart"/>
+      <w:r>
+        <w:rPr>
+          <w:lang w:val="uk-UA"/>
+        </w:rPr>
+        <w:t>Summary</w:t>
+      </w:r>
+      <w:proofErr w:type="spellEnd"/>
+      <w:r>
+        <w:rPr>
+          <w:lang w:val="uk-UA"/>
+        </w:rPr>
+        <w:t xml:space="preserve"> – за допомогою модулю </w:t>
+      </w:r>
+      <w:r>
+        <w:rPr>
+          <w:lang w:val="en-US"/>
+        </w:rPr>
+        <w:t>Manager</w:t>
+      </w:r>
+      <w:r>
+        <w:rPr>
+          <w:lang w:val="uk-UA"/>
+        </w:rPr>
+        <w:t xml:space="preserve"> отримує</w:t>
+      </w:r>
+      <w:r>
+        <w:rPr>
+          <w:lang w:val="uk-UA"/>
+        </w:rPr>
+        <w:t xml:space="preserve"> інформацію про операційну систему</w:t>
+      </w:r>
+    </w:p>
+    <w:p>
+      <w:pPr>
+        <w:rPr>
+          <w:lang w:val="uk-UA"/>
+        </w:rPr>
+      </w:pPr>
+      <w:r>
+        <w:rPr>
+          <w:lang w:val="uk-UA"/>
+        </w:rPr>
+        <w:t xml:space="preserve">Модуль </w:t>
+      </w:r>
+      <w:r>
+        <w:rPr>
+          <w:lang w:val="uk-UA"/>
+        </w:rPr>
+        <w:t xml:space="preserve">I/O </w:t>
+      </w:r>
+      <w:proofErr w:type="spellStart"/>
+      <w:r>
+        <w:rPr>
+          <w:lang w:val="uk-UA"/>
+        </w:rPr>
+        <w:t>Devices</w:t>
+      </w:r>
+      <w:proofErr w:type="spellEnd"/>
+      <w:r>
+        <w:rPr>
+          <w:lang w:val="uk-UA"/>
+        </w:rPr>
+        <w:t xml:space="preserve"> </w:t>
+      </w:r>
+      <w:r>
+        <w:rPr>
+          <w:lang w:val="uk-UA"/>
+        </w:rPr>
+        <w:t xml:space="preserve">– за допомогою модулю </w:t>
+      </w:r>
+      <w:r>
+        <w:rPr>
+          <w:lang w:val="en-US"/>
+        </w:rPr>
+        <w:t>Manager</w:t>
+      </w:r>
+      <w:r>
+        <w:rPr>
+          <w:lang w:val="uk-UA"/>
+        </w:rPr>
+        <w:t xml:space="preserve"> отримує інформацію про</w:t>
+      </w:r>
+      <w:r>
+        <w:rPr>
+          <w:lang w:val="uk-UA"/>
+        </w:rPr>
+        <w:t xml:space="preserve"> пристрої вводу-виведення системи.</w:t>
+      </w:r>
+    </w:p>
+    <w:p>
+      <w:pPr>
+        <w:rPr>
+          <w:lang w:val="uk-UA"/>
+        </w:rPr>
+      </w:pPr>
+    </w:p>
+    <w:p>
+      <w:pPr>
         <w:pStyle w:val="2"/>
         <w:rPr>
           <w:lang w:val="uk-UA"/>
         </w:rPr>
       </w:pPr>
-      <w:bookmarkStart w:id="40" w:name="_Toc11783205"/>
+      <w:bookmarkStart w:id="40" w:name="_Toc11845965"/>
       <w:r>
         <w:rPr>
           <w:lang w:val="uk-UA"/>
@@ -8804,12 +9507,26 @@
     </w:p>
     <w:p>
       <w:pPr>
+        <w:rPr>
+          <w:lang w:val="uk-UA"/>
+        </w:rPr>
+      </w:pPr>
+    </w:p>
+    <w:p>
+      <w:pPr>
+        <w:rPr>
+          <w:lang w:val="uk-UA"/>
+        </w:rPr>
+      </w:pPr>
+    </w:p>
+    <w:p>
+      <w:pPr>
         <w:pStyle w:val="2"/>
         <w:rPr>
           <w:lang w:val="uk-UA"/>
         </w:rPr>
       </w:pPr>
-      <w:bookmarkStart w:id="41" w:name="_Toc11783206"/>
+      <w:bookmarkStart w:id="41" w:name="_Toc11845966"/>
       <w:r>
         <w:rPr>
           <w:lang w:val="uk-UA"/>
@@ -8820,12 +9537,40 @@
     </w:p>
     <w:p>
       <w:pPr>
+        <w:rPr>
+          <w:lang w:val="uk-UA"/>
+        </w:rPr>
+      </w:pPr>
+    </w:p>
+    <w:p>
+      <w:pPr>
+        <w:jc w:val="center"/>
+        <w:rPr>
+          <w:lang w:val="uk-UA"/>
+        </w:rPr>
+      </w:pPr>
+      <w:r>
+        <w:rPr>
+          <w:lang w:val="uk-UA"/>
+        </w:rPr>
+        <w:t>Рис.2 Діаграма класів</w:t>
+      </w:r>
+    </w:p>
+    <w:p>
+      <w:pPr>
+        <w:rPr>
+          <w:lang w:val="uk-UA"/>
+        </w:rPr>
+      </w:pPr>
+    </w:p>
+    <w:p>
+      <w:pPr>
         <w:pStyle w:val="2"/>
         <w:rPr>
           <w:lang w:val="uk-UA"/>
         </w:rPr>
       </w:pPr>
-      <w:bookmarkStart w:id="42" w:name="_Toc11783207"/>
+      <w:bookmarkStart w:id="42" w:name="_Toc11845967"/>
       <w:r>
         <w:rPr>
           <w:lang w:val="uk-UA"/>
@@ -8870,7 +9615,7 @@
           <w:lang w:val="uk-UA"/>
         </w:rPr>
       </w:pPr>
-      <w:bookmarkStart w:id="43" w:name="_Toc11783208"/>
+      <w:bookmarkStart w:id="43" w:name="_Toc11845968"/>
       <w:r>
         <w:rPr>
           <w:lang w:val="uk-UA"/>
@@ -8916,7 +9661,7 @@
           <w:lang w:val="uk-UA"/>
         </w:rPr>
       </w:pPr>
-      <w:bookmarkStart w:id="44" w:name="_Toc11783209"/>
+      <w:bookmarkStart w:id="44" w:name="_Toc11845969"/>
       <w:r>
         <w:rPr>
           <w:lang w:val="uk-UA"/>
@@ -8962,7 +9707,7 @@
           <w:lang w:val="uk-UA"/>
         </w:rPr>
       </w:pPr>
-      <w:bookmarkStart w:id="45" w:name="_Toc11783210"/>
+      <w:bookmarkStart w:id="45" w:name="_Toc11845970"/>
       <w:r>
         <w:rPr>
           <w:lang w:val="uk-UA"/>
@@ -11664,7 +12409,7 @@
 </file>
 
 <file path=customXml/itemProps1.xml><?xml version="1.0" encoding="utf-8"?>
-<ds:datastoreItem xmlns:ds="http://schemas.openxmlformats.org/officeDocument/2006/customXml" ds:itemID="{4D245099-CF04-4340-930D-3CA61F3313EC}">
+<ds:datastoreItem xmlns:ds="http://schemas.openxmlformats.org/officeDocument/2006/customXml" ds:itemID="{6C3D80BB-83EC-4583-9385-6FB105456E90}">
   <ds:schemaRefs>
     <ds:schemaRef ds:uri="http://schemas.openxmlformats.org/officeDocument/2006/bibliography"/>
   </ds:schemaRefs>

--- a/ИПЗ-16-1бд Розов КУРСОВАЯ ОС.docx
+++ b/ИПЗ-16-1бд Розов КУРСОВАЯ ОС.docx
@@ -596,7 +596,7 @@
           <w:lang w:val="uk-UA"/>
         </w:rPr>
       </w:pPr>
-      <w:bookmarkStart w:id="1" w:name="_Toc11845935"/>
+      <w:bookmarkStart w:id="1" w:name="_Toc11872822"/>
       <w:r>
         <w:rPr>
           <w:lang w:val="uk-UA"/>
@@ -719,15 +719,7 @@
         <w:rPr>
           <w:lang w:val="uk-UA"/>
         </w:rPr>
-        <w:t>В результаті розробки був отриманий програмний продукт, створений на мові програмування C++ , що дозволяє виводит</w:t>
-      </w:r>
-      <w:bookmarkStart w:id="2" w:name="_GoBack"/>
-      <w:bookmarkEnd w:id="2"/>
-      <w:r>
-        <w:rPr>
-          <w:lang w:val="uk-UA"/>
-        </w:rPr>
-        <w:t>и інформацію про систему</w:t>
+        <w:t>В результаті розробки був отриманий програмний продукт, створений на мові програмування C++ , що дозволяє виводити інформацію про систему</w:t>
       </w:r>
     </w:p>
     <w:p>
@@ -788,7 +780,7 @@
           <w:lang w:val="uk-UA"/>
         </w:rPr>
       </w:pPr>
-      <w:bookmarkStart w:id="3" w:name="_Toc11845936"/>
+      <w:bookmarkStart w:id="2" w:name="_Toc11872823"/>
       <w:r>
         <w:rPr>
           <w:lang w:val="uk-UA"/>
@@ -796,7 +788,7 @@
         <w:lastRenderedPageBreak/>
         <w:t>Зміст</w:t>
       </w:r>
-      <w:bookmarkEnd w:id="3"/>
+      <w:bookmarkEnd w:id="2"/>
     </w:p>
     <w:sdt>
       <w:sdtPr>
@@ -868,7 +860,7 @@
             </w:rPr>
             <w:fldChar w:fldCharType="separate"/>
           </w:r>
-          <w:hyperlink w:anchor="_Toc11845935" w:history="1">
+          <w:hyperlink w:anchor="_Toc11872822" w:history="1">
             <w:r>
               <w:rPr>
                 <w:rStyle w:val="a9"/>
@@ -914,7 +906,7 @@
                 <w:noProof/>
                 <w:webHidden/>
               </w:rPr>
-              <w:instrText xml:space="preserve"> PAGEREF _Toc11845935 \h </w:instrText>
+              <w:instrText xml:space="preserve"> PAGEREF _Toc11872822 \h </w:instrText>
             </w:r>
             <w:r>
               <w:rPr>
@@ -960,7 +952,7 @@
               <w:lang w:eastAsia="ru-RU"/>
             </w:rPr>
           </w:pPr>
-          <w:hyperlink w:anchor="_Toc11845936" w:history="1">
+          <w:hyperlink w:anchor="_Toc11872823" w:history="1">
             <w:r>
               <w:rPr>
                 <w:rStyle w:val="a9"/>
@@ -1006,7 +998,7 @@
                 <w:noProof/>
                 <w:webHidden/>
               </w:rPr>
-              <w:instrText xml:space="preserve"> PAGEREF _Toc11845936 \h </w:instrText>
+              <w:instrText xml:space="preserve"> PAGEREF _Toc11872823 \h </w:instrText>
             </w:r>
             <w:r>
               <w:rPr>
@@ -1052,7 +1044,7 @@
               <w:lang w:eastAsia="ru-RU"/>
             </w:rPr>
           </w:pPr>
-          <w:hyperlink w:anchor="_Toc11845937" w:history="1">
+          <w:hyperlink w:anchor="_Toc11872824" w:history="1">
             <w:r>
               <w:rPr>
                 <w:rStyle w:val="a9"/>
@@ -1098,7 +1090,7 @@
                 <w:noProof/>
                 <w:webHidden/>
               </w:rPr>
-              <w:instrText xml:space="preserve"> PAGEREF _Toc11845937 \h </w:instrText>
+              <w:instrText xml:space="preserve"> PAGEREF _Toc11872824 \h </w:instrText>
             </w:r>
             <w:r>
               <w:rPr>
@@ -1144,7 +1136,7 @@
               <w:lang w:eastAsia="ru-RU"/>
             </w:rPr>
           </w:pPr>
-          <w:hyperlink w:anchor="_Toc11845938" w:history="1">
+          <w:hyperlink w:anchor="_Toc11872825" w:history="1">
             <w:r>
               <w:rPr>
                 <w:rStyle w:val="a9"/>
@@ -1189,7 +1181,7 @@
                 <w:noProof/>
                 <w:webHidden/>
               </w:rPr>
-              <w:instrText xml:space="preserve"> PAGEREF _Toc11845938 \h </w:instrText>
+              <w:instrText xml:space="preserve"> PAGEREF _Toc11872825 \h </w:instrText>
             </w:r>
             <w:r>
               <w:rPr>
@@ -1235,7 +1227,7 @@
               <w:lang w:eastAsia="ru-RU"/>
             </w:rPr>
           </w:pPr>
-          <w:hyperlink w:anchor="_Toc11845939" w:history="1">
+          <w:hyperlink w:anchor="_Toc11872826" w:history="1">
             <w:r>
               <w:rPr>
                 <w:rStyle w:val="a9"/>
@@ -1280,7 +1272,7 @@
                 <w:noProof/>
                 <w:webHidden/>
               </w:rPr>
-              <w:instrText xml:space="preserve"> PAGEREF _Toc11845939 \h </w:instrText>
+              <w:instrText xml:space="preserve"> PAGEREF _Toc11872826 \h </w:instrText>
             </w:r>
             <w:r>
               <w:rPr>
@@ -1326,7 +1318,7 @@
               <w:lang w:eastAsia="ru-RU"/>
             </w:rPr>
           </w:pPr>
-          <w:hyperlink w:anchor="_Toc11845940" w:history="1">
+          <w:hyperlink w:anchor="_Toc11872827" w:history="1">
             <w:r>
               <w:rPr>
                 <w:rStyle w:val="a9"/>
@@ -1370,7 +1362,7 @@
                 <w:noProof/>
                 <w:webHidden/>
               </w:rPr>
-              <w:instrText xml:space="preserve"> PAGEREF _Toc11845940 \h </w:instrText>
+              <w:instrText xml:space="preserve"> PAGEREF _Toc11872827 \h </w:instrText>
             </w:r>
             <w:r>
               <w:rPr>
@@ -1416,7 +1408,7 @@
               <w:lang w:eastAsia="ru-RU"/>
             </w:rPr>
           </w:pPr>
-          <w:hyperlink w:anchor="_Toc11845941" w:history="1">
+          <w:hyperlink w:anchor="_Toc11872828" w:history="1">
             <w:r>
               <w:rPr>
                 <w:rStyle w:val="a9"/>
@@ -1440,7 +1432,7 @@
                 <w:noProof/>
                 <w:lang w:val="uk-UA"/>
               </w:rPr>
-              <w:t>Постановка задачі</w:t>
+              <w:t>Постановка задачі (Укоротить, переформулировать)</w:t>
             </w:r>
             <w:r>
               <w:rPr>
@@ -1461,7 +1453,7 @@
                 <w:noProof/>
                 <w:webHidden/>
               </w:rPr>
-              <w:instrText xml:space="preserve"> PAGEREF _Toc11845941 \h </w:instrText>
+              <w:instrText xml:space="preserve"> PAGEREF _Toc11872828 \h </w:instrText>
             </w:r>
             <w:r>
               <w:rPr>
@@ -1507,7 +1499,7 @@
               <w:lang w:eastAsia="ru-RU"/>
             </w:rPr>
           </w:pPr>
-          <w:hyperlink w:anchor="_Toc11845942" w:history="1">
+          <w:hyperlink w:anchor="_Toc11872829" w:history="1">
             <w:r>
               <w:rPr>
                 <w:rStyle w:val="a9"/>
@@ -1552,7 +1544,7 @@
                 <w:noProof/>
                 <w:webHidden/>
               </w:rPr>
-              <w:instrText xml:space="preserve"> PAGEREF _Toc11845942 \h </w:instrText>
+              <w:instrText xml:space="preserve"> PAGEREF _Toc11872829 \h </w:instrText>
             </w:r>
             <w:r>
               <w:rPr>
@@ -1598,7 +1590,7 @@
               <w:lang w:eastAsia="ru-RU"/>
             </w:rPr>
           </w:pPr>
-          <w:hyperlink w:anchor="_Toc11845943" w:history="1">
+          <w:hyperlink w:anchor="_Toc11872830" w:history="1">
             <w:r>
               <w:rPr>
                 <w:rStyle w:val="a9"/>
@@ -1621,7 +1613,7 @@
                 <w:rStyle w:val="a9"/>
                 <w:noProof/>
               </w:rPr>
-              <w:t>Аналогічні рішення</w:t>
+              <w:t>Аналогічні рішення (Добавить скриншоты)</w:t>
             </w:r>
             <w:r>
               <w:rPr>
@@ -1642,7 +1634,7 @@
                 <w:noProof/>
                 <w:webHidden/>
               </w:rPr>
-              <w:instrText xml:space="preserve"> PAGEREF _Toc11845943 \h </w:instrText>
+              <w:instrText xml:space="preserve"> PAGEREF _Toc11872830 \h </w:instrText>
             </w:r>
             <w:r>
               <w:rPr>
@@ -1688,7 +1680,7 @@
               <w:lang w:eastAsia="ru-RU"/>
             </w:rPr>
           </w:pPr>
-          <w:hyperlink w:anchor="_Toc11845944" w:history="1">
+          <w:hyperlink w:anchor="_Toc11872831" w:history="1">
             <w:r>
               <w:rPr>
                 <w:rStyle w:val="a9"/>
@@ -1732,7 +1724,7 @@
                 <w:noProof/>
                 <w:webHidden/>
               </w:rPr>
-              <w:instrText xml:space="preserve"> PAGEREF _Toc11845944 \h </w:instrText>
+              <w:instrText xml:space="preserve"> PAGEREF _Toc11872831 \h </w:instrText>
             </w:r>
             <w:r>
               <w:rPr>
@@ -1778,7 +1770,7 @@
               <w:lang w:eastAsia="ru-RU"/>
             </w:rPr>
           </w:pPr>
-          <w:hyperlink w:anchor="_Toc11845945" w:history="1">
+          <w:hyperlink w:anchor="_Toc11872832" w:history="1">
             <w:r>
               <w:rPr>
                 <w:rStyle w:val="a9"/>
@@ -1823,7 +1815,7 @@
                 <w:noProof/>
                 <w:webHidden/>
               </w:rPr>
-              <w:instrText xml:space="preserve"> PAGEREF _Toc11845945 \h </w:instrText>
+              <w:instrText xml:space="preserve"> PAGEREF _Toc11872832 \h </w:instrText>
             </w:r>
             <w:r>
               <w:rPr>
@@ -1869,7 +1861,7 @@
               <w:lang w:eastAsia="ru-RU"/>
             </w:rPr>
           </w:pPr>
-          <w:hyperlink w:anchor="_Toc11845946" w:history="1">
+          <w:hyperlink w:anchor="_Toc11872833" w:history="1">
             <w:r>
               <w:rPr>
                 <w:rStyle w:val="a9"/>
@@ -1915,7 +1907,7 @@
                 <w:noProof/>
                 <w:webHidden/>
               </w:rPr>
-              <w:instrText xml:space="preserve"> PAGEREF _Toc11845946 \h </w:instrText>
+              <w:instrText xml:space="preserve"> PAGEREF _Toc11872833 \h </w:instrText>
             </w:r>
             <w:r>
               <w:rPr>
@@ -1961,7 +1953,7 @@
               <w:lang w:eastAsia="ru-RU"/>
             </w:rPr>
           </w:pPr>
-          <w:hyperlink w:anchor="_Toc11845947" w:history="1">
+          <w:hyperlink w:anchor="_Toc11872834" w:history="1">
             <w:r>
               <w:rPr>
                 <w:rStyle w:val="a9"/>
@@ -2006,7 +1998,7 @@
                 <w:noProof/>
                 <w:webHidden/>
               </w:rPr>
-              <w:instrText xml:space="preserve"> PAGEREF _Toc11845947 \h </w:instrText>
+              <w:instrText xml:space="preserve"> PAGEREF _Toc11872834 \h </w:instrText>
             </w:r>
             <w:r>
               <w:rPr>
@@ -2052,7 +2044,7 @@
               <w:lang w:eastAsia="ru-RU"/>
             </w:rPr>
           </w:pPr>
-          <w:hyperlink w:anchor="_Toc11845948" w:history="1">
+          <w:hyperlink w:anchor="_Toc11872835" w:history="1">
             <w:r>
               <w:rPr>
                 <w:rStyle w:val="a9"/>
@@ -2097,7 +2089,7 @@
                 <w:noProof/>
                 <w:webHidden/>
               </w:rPr>
-              <w:instrText xml:space="preserve"> PAGEREF _Toc11845948 \h </w:instrText>
+              <w:instrText xml:space="preserve"> PAGEREF _Toc11872835 \h </w:instrText>
             </w:r>
             <w:r>
               <w:rPr>
@@ -2143,7 +2135,7 @@
               <w:lang w:eastAsia="ru-RU"/>
             </w:rPr>
           </w:pPr>
-          <w:hyperlink w:anchor="_Toc11845949" w:history="1">
+          <w:hyperlink w:anchor="_Toc11872836" w:history="1">
             <w:r>
               <w:rPr>
                 <w:rStyle w:val="a9"/>
@@ -2188,7 +2180,7 @@
                 <w:noProof/>
                 <w:webHidden/>
               </w:rPr>
-              <w:instrText xml:space="preserve"> PAGEREF _Toc11845949 \h </w:instrText>
+              <w:instrText xml:space="preserve"> PAGEREF _Toc11872836 \h </w:instrText>
             </w:r>
             <w:r>
               <w:rPr>
@@ -2234,7 +2226,7 @@
               <w:lang w:eastAsia="ru-RU"/>
             </w:rPr>
           </w:pPr>
-          <w:hyperlink w:anchor="_Toc11845950" w:history="1">
+          <w:hyperlink w:anchor="_Toc11872837" w:history="1">
             <w:r>
               <w:rPr>
                 <w:rStyle w:val="a9"/>
@@ -2259,7 +2251,7 @@
                 <w:noProof/>
                 <w:lang w:val="uk-UA"/>
               </w:rPr>
-              <w:t>Архітектура системи</w:t>
+              <w:t>Функціональні вимоги</w:t>
             </w:r>
             <w:r>
               <w:rPr>
@@ -2280,7 +2272,7 @@
                 <w:noProof/>
                 <w:webHidden/>
               </w:rPr>
-              <w:instrText xml:space="preserve"> PAGEREF _Toc11845950 \h </w:instrText>
+              <w:instrText xml:space="preserve"> PAGEREF _Toc11872837 \h </w:instrText>
             </w:r>
             <w:r>
               <w:rPr>
@@ -2300,7 +2292,14 @@
                 <w:noProof/>
                 <w:webHidden/>
               </w:rPr>
-              <w:t>11</w:t>
+              <w:t>1</w:t>
+            </w:r>
+            <w:r>
+              <w:rPr>
+                <w:noProof/>
+                <w:webHidden/>
+              </w:rPr>
+              <w:t>1</w:t>
             </w:r>
             <w:r>
               <w:rPr>
@@ -2326,7 +2325,7 @@
               <w:lang w:eastAsia="ru-RU"/>
             </w:rPr>
           </w:pPr>
-          <w:hyperlink w:anchor="_Toc11845951" w:history="1">
+          <w:hyperlink w:anchor="_Toc11872838" w:history="1">
             <w:r>
               <w:rPr>
                 <w:rStyle w:val="a9"/>
@@ -2350,7 +2349,7 @@
                 <w:noProof/>
                 <w:lang w:val="uk-UA"/>
               </w:rPr>
-              <w:t>Варіанти користування</w:t>
+              <w:t>Загальні вимоги</w:t>
             </w:r>
             <w:r>
               <w:rPr>
@@ -2371,7 +2370,7 @@
                 <w:noProof/>
                 <w:webHidden/>
               </w:rPr>
-              <w:instrText xml:space="preserve"> PAGEREF _Toc11845951 \h </w:instrText>
+              <w:instrText xml:space="preserve"> PAGEREF _Toc11872838 \h </w:instrText>
             </w:r>
             <w:r>
               <w:rPr>
@@ -2391,7 +2390,7 @@
                 <w:noProof/>
                 <w:webHidden/>
               </w:rPr>
-              <w:t>12</w:t>
+              <w:t>11</w:t>
             </w:r>
             <w:r>
               <w:rPr>
@@ -2417,7 +2416,7 @@
               <w:lang w:eastAsia="ru-RU"/>
             </w:rPr>
           </w:pPr>
-          <w:hyperlink w:anchor="_Toc11845952" w:history="1">
+          <w:hyperlink w:anchor="_Toc11872839" w:history="1">
             <w:r>
               <w:rPr>
                 <w:rStyle w:val="a9"/>
@@ -2441,7 +2440,7 @@
                 <w:noProof/>
                 <w:lang w:val="uk-UA"/>
               </w:rPr>
-              <w:t>Діаграма класів</w:t>
+              <w:t>Бібліотека класів</w:t>
             </w:r>
             <w:r>
               <w:rPr>
@@ -2462,7 +2461,7 @@
                 <w:noProof/>
                 <w:webHidden/>
               </w:rPr>
-              <w:instrText xml:space="preserve"> PAGEREF _Toc11845952 \h </w:instrText>
+              <w:instrText xml:space="preserve"> PAGEREF _Toc11872839 \h </w:instrText>
             </w:r>
             <w:r>
               <w:rPr>
@@ -2482,7 +2481,7 @@
                 <w:noProof/>
                 <w:webHidden/>
               </w:rPr>
-              <w:t>13</w:t>
+              <w:t>12</w:t>
             </w:r>
             <w:r>
               <w:rPr>
@@ -2508,7 +2507,7 @@
               <w:lang w:eastAsia="ru-RU"/>
             </w:rPr>
           </w:pPr>
-          <w:hyperlink w:anchor="_Toc11845953" w:history="1">
+          <w:hyperlink w:anchor="_Toc11872840" w:history="1">
             <w:r>
               <w:rPr>
                 <w:rStyle w:val="a9"/>
@@ -2533,7 +2532,7 @@
                 <w:noProof/>
                 <w:lang w:val="uk-UA"/>
               </w:rPr>
-              <w:t>Специфікація даних</w:t>
+              <w:t>Архітектура системи</w:t>
             </w:r>
             <w:r>
               <w:rPr>
@@ -2554,7 +2553,7 @@
                 <w:noProof/>
                 <w:webHidden/>
               </w:rPr>
-              <w:instrText xml:space="preserve"> PAGEREF _Toc11845953 \h </w:instrText>
+              <w:instrText xml:space="preserve"> PAGEREF _Toc11872840 \h </w:instrText>
             </w:r>
             <w:r>
               <w:rPr>
@@ -2574,7 +2573,7 @@
                 <w:noProof/>
                 <w:webHidden/>
               </w:rPr>
-              <w:t>14</w:t>
+              <w:t>13</w:t>
             </w:r>
             <w:r>
               <w:rPr>
@@ -2600,7 +2599,7 @@
               <w:lang w:eastAsia="ru-RU"/>
             </w:rPr>
           </w:pPr>
-          <w:hyperlink w:anchor="_Toc11845954" w:history="1">
+          <w:hyperlink w:anchor="_Toc11872841" w:history="1">
             <w:r>
               <w:rPr>
                 <w:rStyle w:val="a9"/>
@@ -2624,7 +2623,7 @@
                 <w:noProof/>
                 <w:lang w:val="uk-UA"/>
               </w:rPr>
-              <w:t>Опис формату та/або структури даних</w:t>
+              <w:t>Варіанти користування (перенести в функциональные требования)</w:t>
             </w:r>
             <w:r>
               <w:rPr>
@@ -2645,7 +2644,7 @@
                 <w:noProof/>
                 <w:webHidden/>
               </w:rPr>
-              <w:instrText xml:space="preserve"> PAGEREF _Toc11845954 \h </w:instrText>
+              <w:instrText xml:space="preserve"> PAGEREF _Toc11872841 \h </w:instrText>
             </w:r>
             <w:r>
               <w:rPr>
@@ -2666,6 +2665,97 @@
                 <w:webHidden/>
               </w:rPr>
               <w:t>14</w:t>
+            </w:r>
+            <w:r>
+              <w:rPr>
+                <w:noProof/>
+                <w:webHidden/>
+              </w:rPr>
+              <w:fldChar w:fldCharType="end"/>
+            </w:r>
+          </w:hyperlink>
+        </w:p>
+        <w:p>
+          <w:pPr>
+            <w:pStyle w:val="21"/>
+            <w:tabs>
+              <w:tab w:val="left" w:pos="1760"/>
+              <w:tab w:val="right" w:leader="dot" w:pos="9628"/>
+            </w:tabs>
+            <w:rPr>
+              <w:rFonts w:asciiTheme="minorHAnsi" w:eastAsiaTheme="minorEastAsia" w:hAnsiTheme="minorHAnsi" w:cstheme="minorBidi"/>
+              <w:noProof/>
+              <w:sz w:val="22"/>
+              <w:szCs w:val="22"/>
+              <w:lang w:eastAsia="ru-RU"/>
+            </w:rPr>
+          </w:pPr>
+          <w:hyperlink w:anchor="_Toc11872842" w:history="1">
+            <w:r>
+              <w:rPr>
+                <w:rStyle w:val="a9"/>
+                <w:noProof/>
+              </w:rPr>
+              <w:t>7.2.</w:t>
+            </w:r>
+            <w:r>
+              <w:rPr>
+                <w:rFonts w:asciiTheme="minorHAnsi" w:eastAsiaTheme="minorEastAsia" w:hAnsiTheme="minorHAnsi" w:cstheme="minorBidi"/>
+                <w:noProof/>
+                <w:sz w:val="22"/>
+                <w:szCs w:val="22"/>
+                <w:lang w:eastAsia="ru-RU"/>
+              </w:rPr>
+              <w:tab/>
+            </w:r>
+            <w:r>
+              <w:rPr>
+                <w:rStyle w:val="a9"/>
+                <w:noProof/>
+                <w:lang w:val="uk-UA"/>
+              </w:rPr>
+              <w:t>Діаграма класів (перенести в библиотеку классов)</w:t>
+            </w:r>
+            <w:r>
+              <w:rPr>
+                <w:noProof/>
+                <w:webHidden/>
+              </w:rPr>
+              <w:tab/>
+            </w:r>
+            <w:r>
+              <w:rPr>
+                <w:noProof/>
+                <w:webHidden/>
+              </w:rPr>
+              <w:fldChar w:fldCharType="begin"/>
+            </w:r>
+            <w:r>
+              <w:rPr>
+                <w:noProof/>
+                <w:webHidden/>
+              </w:rPr>
+              <w:instrText xml:space="preserve"> PAGEREF _Toc11872842 \h </w:instrText>
+            </w:r>
+            <w:r>
+              <w:rPr>
+                <w:noProof/>
+                <w:webHidden/>
+              </w:rPr>
+            </w:r>
+            <w:r>
+              <w:rPr>
+                <w:noProof/>
+                <w:webHidden/>
+              </w:rPr>
+              <w:fldChar w:fldCharType="separate"/>
+            </w:r>
+            <w:r>
+              <w:rPr>
+                <w:noProof/>
+                <w:webHidden/>
+              </w:rPr>
+              <w:t>15</w:t>
             </w:r>
             <w:r>
               <w:rPr>
@@ -2691,7 +2781,7 @@
               <w:lang w:eastAsia="ru-RU"/>
             </w:rPr>
           </w:pPr>
-          <w:hyperlink w:anchor="_Toc11845955" w:history="1">
+          <w:hyperlink w:anchor="_Toc11872843" w:history="1">
             <w:r>
               <w:rPr>
                 <w:rStyle w:val="a9"/>
@@ -2716,7 +2806,7 @@
                 <w:noProof/>
                 <w:lang w:val="uk-UA"/>
               </w:rPr>
-              <w:t>Функціональні вимоги</w:t>
+              <w:t>Специфікація даних</w:t>
             </w:r>
             <w:r>
               <w:rPr>
@@ -2737,7 +2827,7 @@
                 <w:noProof/>
                 <w:webHidden/>
               </w:rPr>
-              <w:instrText xml:space="preserve"> PAGEREF _Toc11845955 \h </w:instrText>
+              <w:instrText xml:space="preserve"> PAGEREF _Toc11872843 \h </w:instrText>
             </w:r>
             <w:r>
               <w:rPr>
@@ -2757,7 +2847,7 @@
                 <w:noProof/>
                 <w:webHidden/>
               </w:rPr>
-              <w:t>15</w:t>
+              <w:t>16</w:t>
             </w:r>
             <w:r>
               <w:rPr>
@@ -2783,7 +2873,7 @@
               <w:lang w:eastAsia="ru-RU"/>
             </w:rPr>
           </w:pPr>
-          <w:hyperlink w:anchor="_Toc11845956" w:history="1">
+          <w:hyperlink w:anchor="_Toc11872844" w:history="1">
             <w:r>
               <w:rPr>
                 <w:rStyle w:val="a9"/>
@@ -2807,7 +2897,7 @@
                 <w:noProof/>
                 <w:lang w:val="uk-UA"/>
               </w:rPr>
-              <w:t>Загальні вимоги</w:t>
+              <w:t>Опис формату та/або структури даних</w:t>
             </w:r>
             <w:r>
               <w:rPr>
@@ -2828,98 +2918,7 @@
                 <w:noProof/>
                 <w:webHidden/>
               </w:rPr>
-              <w:instrText xml:space="preserve"> PAGEREF _Toc11845956 \h </w:instrText>
-            </w:r>
-            <w:r>
-              <w:rPr>
-                <w:noProof/>
-                <w:webHidden/>
-              </w:rPr>
-            </w:r>
-            <w:r>
-              <w:rPr>
-                <w:noProof/>
-                <w:webHidden/>
-              </w:rPr>
-              <w:fldChar w:fldCharType="separate"/>
-            </w:r>
-            <w:r>
-              <w:rPr>
-                <w:noProof/>
-                <w:webHidden/>
-              </w:rPr>
-              <w:t>15</w:t>
-            </w:r>
-            <w:r>
-              <w:rPr>
-                <w:noProof/>
-                <w:webHidden/>
-              </w:rPr>
-              <w:fldChar w:fldCharType="end"/>
-            </w:r>
-          </w:hyperlink>
-        </w:p>
-        <w:p>
-          <w:pPr>
-            <w:pStyle w:val="21"/>
-            <w:tabs>
-              <w:tab w:val="left" w:pos="1760"/>
-              <w:tab w:val="right" w:leader="dot" w:pos="9628"/>
-            </w:tabs>
-            <w:rPr>
-              <w:rFonts w:asciiTheme="minorHAnsi" w:eastAsiaTheme="minorEastAsia" w:hAnsiTheme="minorHAnsi" w:cstheme="minorBidi"/>
-              <w:noProof/>
-              <w:sz w:val="22"/>
-              <w:szCs w:val="22"/>
-              <w:lang w:eastAsia="ru-RU"/>
-            </w:rPr>
-          </w:pPr>
-          <w:hyperlink w:anchor="_Toc11845957" w:history="1">
-            <w:r>
-              <w:rPr>
-                <w:rStyle w:val="a9"/>
-                <w:noProof/>
-              </w:rPr>
-              <w:t>8.2.</w:t>
-            </w:r>
-            <w:r>
-              <w:rPr>
-                <w:rFonts w:asciiTheme="minorHAnsi" w:eastAsiaTheme="minorEastAsia" w:hAnsiTheme="minorHAnsi" w:cstheme="minorBidi"/>
-                <w:noProof/>
-                <w:sz w:val="22"/>
-                <w:szCs w:val="22"/>
-                <w:lang w:eastAsia="ru-RU"/>
-              </w:rPr>
-              <w:tab/>
-            </w:r>
-            <w:r>
-              <w:rPr>
-                <w:rStyle w:val="a9"/>
-                <w:noProof/>
-                <w:lang w:val="uk-UA"/>
-              </w:rPr>
-              <w:t>Бібліотека класів</w:t>
-            </w:r>
-            <w:r>
-              <w:rPr>
-                <w:noProof/>
-                <w:webHidden/>
-              </w:rPr>
-              <w:tab/>
-            </w:r>
-            <w:r>
-              <w:rPr>
-                <w:noProof/>
-                <w:webHidden/>
-              </w:rPr>
-              <w:fldChar w:fldCharType="begin"/>
-            </w:r>
-            <w:r>
-              <w:rPr>
-                <w:noProof/>
-                <w:webHidden/>
-              </w:rPr>
-              <w:instrText xml:space="preserve"> PAGEREF _Toc11845957 \h </w:instrText>
+              <w:instrText xml:space="preserve"> PAGEREF _Toc11872844 \h </w:instrText>
             </w:r>
             <w:r>
               <w:rPr>
@@ -2965,7 +2964,7 @@
               <w:lang w:eastAsia="ru-RU"/>
             </w:rPr>
           </w:pPr>
-          <w:hyperlink w:anchor="_Toc11845958" w:history="1">
+          <w:hyperlink w:anchor="_Toc11872845" w:history="1">
             <w:r>
               <w:rPr>
                 <w:rStyle w:val="a9"/>
@@ -3011,7 +3010,7 @@
                 <w:noProof/>
                 <w:webHidden/>
               </w:rPr>
-              <w:instrText xml:space="preserve"> PAGEREF _Toc11845958 \h </w:instrText>
+              <w:instrText xml:space="preserve"> PAGEREF _Toc11872845 \h </w:instrText>
             </w:r>
             <w:r>
               <w:rPr>
@@ -3057,7 +3056,7 @@
               <w:lang w:eastAsia="ru-RU"/>
             </w:rPr>
           </w:pPr>
-          <w:hyperlink w:anchor="_Toc11845959" w:history="1">
+          <w:hyperlink w:anchor="_Toc11872846" w:history="1">
             <w:r>
               <w:rPr>
                 <w:rStyle w:val="a9"/>
@@ -3103,7 +3102,7 @@
                 <w:noProof/>
                 <w:webHidden/>
               </w:rPr>
-              <w:instrText xml:space="preserve"> PAGEREF _Toc11845959 \h </w:instrText>
+              <w:instrText xml:space="preserve"> PAGEREF _Toc11872846 \h </w:instrText>
             </w:r>
             <w:r>
               <w:rPr>
@@ -3149,7 +3148,7 @@
               <w:lang w:eastAsia="ru-RU"/>
             </w:rPr>
           </w:pPr>
-          <w:hyperlink w:anchor="_Toc11845960" w:history="1">
+          <w:hyperlink w:anchor="_Toc11872847" w:history="1">
             <w:r>
               <w:rPr>
                 <w:rStyle w:val="a9"/>
@@ -3194,7 +3193,7 @@
                 <w:noProof/>
                 <w:webHidden/>
               </w:rPr>
-              <w:instrText xml:space="preserve"> PAGEREF _Toc11845960 \h </w:instrText>
+              <w:instrText xml:space="preserve"> PAGEREF _Toc11872847 \h </w:instrText>
             </w:r>
             <w:r>
               <w:rPr>
@@ -3240,7 +3239,7 @@
               <w:lang w:eastAsia="ru-RU"/>
             </w:rPr>
           </w:pPr>
-          <w:hyperlink w:anchor="_Toc11845961" w:history="1">
+          <w:hyperlink w:anchor="_Toc11872848" w:history="1">
             <w:r>
               <w:rPr>
                 <w:rStyle w:val="a9"/>
@@ -3285,7 +3284,7 @@
                 <w:noProof/>
                 <w:webHidden/>
               </w:rPr>
-              <w:instrText xml:space="preserve"> PAGEREF _Toc11845961 \h </w:instrText>
+              <w:instrText xml:space="preserve"> PAGEREF _Toc11872848 \h </w:instrText>
             </w:r>
             <w:r>
               <w:rPr>
@@ -3331,7 +3330,7 @@
               <w:lang w:eastAsia="ru-RU"/>
             </w:rPr>
           </w:pPr>
-          <w:hyperlink w:anchor="_Toc11845962" w:history="1">
+          <w:hyperlink w:anchor="_Toc11872849" w:history="1">
             <w:r>
               <w:rPr>
                 <w:rStyle w:val="a9"/>
@@ -3377,7 +3376,7 @@
                 <w:noProof/>
                 <w:webHidden/>
               </w:rPr>
-              <w:instrText xml:space="preserve"> PAGEREF _Toc11845962 \h </w:instrText>
+              <w:instrText xml:space="preserve"> PAGEREF _Toc11872849 \h </w:instrText>
             </w:r>
             <w:r>
               <w:rPr>
@@ -3423,7 +3422,7 @@
               <w:lang w:eastAsia="ru-RU"/>
             </w:rPr>
           </w:pPr>
-          <w:hyperlink w:anchor="_Toc11845963" w:history="1">
+          <w:hyperlink w:anchor="_Toc11872850" w:history="1">
             <w:r>
               <w:rPr>
                 <w:rStyle w:val="a9"/>
@@ -3468,7 +3467,7 @@
                 <w:noProof/>
                 <w:webHidden/>
               </w:rPr>
-              <w:instrText xml:space="preserve"> PAGEREF _Toc11845963 \h </w:instrText>
+              <w:instrText xml:space="preserve"> PAGEREF _Toc11872850 \h </w:instrText>
             </w:r>
             <w:r>
               <w:rPr>
@@ -3514,7 +3513,7 @@
               <w:lang w:eastAsia="ru-RU"/>
             </w:rPr>
           </w:pPr>
-          <w:hyperlink w:anchor="_Toc11845964" w:history="1">
+          <w:hyperlink w:anchor="_Toc11872851" w:history="1">
             <w:r>
               <w:rPr>
                 <w:rStyle w:val="a9"/>
@@ -3559,7 +3558,7 @@
                 <w:noProof/>
                 <w:webHidden/>
               </w:rPr>
-              <w:instrText xml:space="preserve"> PAGEREF _Toc11845964 \h </w:instrText>
+              <w:instrText xml:space="preserve"> PAGEREF _Toc11872851 \h </w:instrText>
             </w:r>
             <w:r>
               <w:rPr>
@@ -3605,7 +3604,7 @@
               <w:lang w:eastAsia="ru-RU"/>
             </w:rPr>
           </w:pPr>
-          <w:hyperlink w:anchor="_Toc11845965" w:history="1">
+          <w:hyperlink w:anchor="_Toc11872852" w:history="1">
             <w:r>
               <w:rPr>
                 <w:rStyle w:val="a9"/>
@@ -3629,7 +3628,7 @@
                 <w:noProof/>
                 <w:lang w:val="uk-UA"/>
               </w:rPr>
-              <w:t>Структури даних</w:t>
+              <w:t>Проект інтерфейсу</w:t>
             </w:r>
             <w:r>
               <w:rPr>
@@ -3650,7 +3649,7 @@
                 <w:noProof/>
                 <w:webHidden/>
               </w:rPr>
-              <w:instrText xml:space="preserve"> PAGEREF _Toc11845965 \h </w:instrText>
+              <w:instrText xml:space="preserve"> PAGEREF _Toc11872852 \h </w:instrText>
             </w:r>
             <w:r>
               <w:rPr>
@@ -3696,7 +3695,7 @@
               <w:lang w:eastAsia="ru-RU"/>
             </w:rPr>
           </w:pPr>
-          <w:hyperlink w:anchor="_Toc11845966" w:history="1">
+          <w:hyperlink w:anchor="_Toc11872853" w:history="1">
             <w:r>
               <w:rPr>
                 <w:rStyle w:val="a9"/>
@@ -3720,7 +3719,7 @@
                 <w:noProof/>
                 <w:lang w:val="uk-UA"/>
               </w:rPr>
-              <w:t>Проект інтерфейсу</w:t>
+              <w:t>Реалізація і тестування</w:t>
             </w:r>
             <w:r>
               <w:rPr>
@@ -3741,7 +3740,7 @@
                 <w:noProof/>
                 <w:webHidden/>
               </w:rPr>
-              <w:instrText xml:space="preserve"> PAGEREF _Toc11845966 \h </w:instrText>
+              <w:instrText xml:space="preserve"> PAGEREF _Toc11872853 \h </w:instrText>
             </w:r>
             <w:r>
               <w:rPr>
@@ -3761,98 +3760,7 @@
                 <w:noProof/>
                 <w:webHidden/>
               </w:rPr>
-              <w:t>20</w:t>
-            </w:r>
-            <w:r>
-              <w:rPr>
-                <w:noProof/>
-                <w:webHidden/>
-              </w:rPr>
-              <w:fldChar w:fldCharType="end"/>
-            </w:r>
-          </w:hyperlink>
-        </w:p>
-        <w:p>
-          <w:pPr>
-            <w:pStyle w:val="21"/>
-            <w:tabs>
-              <w:tab w:val="left" w:pos="1766"/>
-              <w:tab w:val="right" w:leader="dot" w:pos="9628"/>
-            </w:tabs>
-            <w:rPr>
-              <w:rFonts w:asciiTheme="minorHAnsi" w:eastAsiaTheme="minorEastAsia" w:hAnsiTheme="minorHAnsi" w:cstheme="minorBidi"/>
-              <w:noProof/>
-              <w:sz w:val="22"/>
-              <w:szCs w:val="22"/>
-              <w:lang w:eastAsia="ru-RU"/>
-            </w:rPr>
-          </w:pPr>
-          <w:hyperlink w:anchor="_Toc11845967" w:history="1">
-            <w:r>
-              <w:rPr>
-                <w:rStyle w:val="a9"/>
-                <w:noProof/>
-              </w:rPr>
-              <w:t>11.5.</w:t>
-            </w:r>
-            <w:r>
-              <w:rPr>
-                <w:rFonts w:asciiTheme="minorHAnsi" w:eastAsiaTheme="minorEastAsia" w:hAnsiTheme="minorHAnsi" w:cstheme="minorBidi"/>
-                <w:noProof/>
-                <w:sz w:val="22"/>
-                <w:szCs w:val="22"/>
-                <w:lang w:eastAsia="ru-RU"/>
-              </w:rPr>
-              <w:tab/>
-            </w:r>
-            <w:r>
-              <w:rPr>
-                <w:rStyle w:val="a9"/>
-                <w:noProof/>
-                <w:lang w:val="uk-UA"/>
-              </w:rPr>
-              <w:t>Реалізація і тестування</w:t>
-            </w:r>
-            <w:r>
-              <w:rPr>
-                <w:noProof/>
-                <w:webHidden/>
-              </w:rPr>
-              <w:tab/>
-            </w:r>
-            <w:r>
-              <w:rPr>
-                <w:noProof/>
-                <w:webHidden/>
-              </w:rPr>
-              <w:fldChar w:fldCharType="begin"/>
-            </w:r>
-            <w:r>
-              <w:rPr>
-                <w:noProof/>
-                <w:webHidden/>
-              </w:rPr>
-              <w:instrText xml:space="preserve"> PAGEREF _Toc11845967 \h </w:instrText>
-            </w:r>
-            <w:r>
-              <w:rPr>
-                <w:noProof/>
-                <w:webHidden/>
-              </w:rPr>
-            </w:r>
-            <w:r>
-              <w:rPr>
-                <w:noProof/>
-                <w:webHidden/>
-              </w:rPr>
-              <w:fldChar w:fldCharType="separate"/>
-            </w:r>
-            <w:r>
-              <w:rPr>
-                <w:noProof/>
-                <w:webHidden/>
-              </w:rPr>
-              <w:t>20</w:t>
+              <w:t>21</w:t>
             </w:r>
             <w:r>
               <w:rPr>
@@ -3878,7 +3786,7 @@
               <w:lang w:eastAsia="ru-RU"/>
             </w:rPr>
           </w:pPr>
-          <w:hyperlink w:anchor="_Toc11845968" w:history="1">
+          <w:hyperlink w:anchor="_Toc11872854" w:history="1">
             <w:r>
               <w:rPr>
                 <w:rStyle w:val="a9"/>
@@ -3924,7 +3832,7 @@
                 <w:noProof/>
                 <w:webHidden/>
               </w:rPr>
-              <w:instrText xml:space="preserve"> PAGEREF _Toc11845968 \h </w:instrText>
+              <w:instrText xml:space="preserve"> PAGEREF _Toc11872854 \h </w:instrText>
             </w:r>
             <w:r>
               <w:rPr>
@@ -3944,7 +3852,7 @@
                 <w:noProof/>
                 <w:webHidden/>
               </w:rPr>
-              <w:t>21</w:t>
+              <w:t>22</w:t>
             </w:r>
             <w:r>
               <w:rPr>
@@ -3970,7 +3878,7 @@
               <w:lang w:eastAsia="ru-RU"/>
             </w:rPr>
           </w:pPr>
-          <w:hyperlink w:anchor="_Toc11845969" w:history="1">
+          <w:hyperlink w:anchor="_Toc11872855" w:history="1">
             <w:r>
               <w:rPr>
                 <w:rStyle w:val="a9"/>
@@ -4016,7 +3924,7 @@
                 <w:noProof/>
                 <w:webHidden/>
               </w:rPr>
-              <w:instrText xml:space="preserve"> PAGEREF _Toc11845969 \h </w:instrText>
+              <w:instrText xml:space="preserve"> PAGEREF _Toc11872855 \h </w:instrText>
             </w:r>
             <w:r>
               <w:rPr>
@@ -4036,7 +3944,7 @@
                 <w:noProof/>
                 <w:webHidden/>
               </w:rPr>
-              <w:t>22</w:t>
+              <w:t>23</w:t>
             </w:r>
             <w:r>
               <w:rPr>
@@ -4062,7 +3970,7 @@
               <w:lang w:eastAsia="ru-RU"/>
             </w:rPr>
           </w:pPr>
-          <w:hyperlink w:anchor="_Toc11845970" w:history="1">
+          <w:hyperlink w:anchor="_Toc11872856" w:history="1">
             <w:r>
               <w:rPr>
                 <w:rStyle w:val="a9"/>
@@ -4108,7 +4016,7 @@
                 <w:noProof/>
                 <w:webHidden/>
               </w:rPr>
-              <w:instrText xml:space="preserve"> PAGEREF _Toc11845970 \h </w:instrText>
+              <w:instrText xml:space="preserve"> PAGEREF _Toc11872856 \h </w:instrText>
             </w:r>
             <w:r>
               <w:rPr>
@@ -4128,7 +4036,7 @@
                 <w:noProof/>
                 <w:webHidden/>
               </w:rPr>
-              <w:t>23</w:t>
+              <w:t>24</w:t>
             </w:r>
             <w:r>
               <w:rPr>
@@ -4177,7 +4085,7 @@
           <w:lang w:val="uk-UA"/>
         </w:rPr>
       </w:pPr>
-      <w:bookmarkStart w:id="4" w:name="_Toc11845937"/>
+      <w:bookmarkStart w:id="3" w:name="_Toc11872824"/>
       <w:r>
         <w:rPr>
           <w:lang w:val="uk-UA"/>
@@ -4185,6 +4093,61 @@
         <w:lastRenderedPageBreak/>
         <w:t>Вступ</w:t>
       </w:r>
+      <w:bookmarkEnd w:id="3"/>
+    </w:p>
+    <w:p>
+      <w:pPr>
+        <w:rPr>
+          <w:lang w:val="uk-UA"/>
+        </w:rPr>
+      </w:pPr>
+      <w:r>
+        <w:rPr>
+          <w:lang w:val="uk-UA"/>
+        </w:rPr>
+        <w:t>Існує</w:t>
+      </w:r>
+      <w:r>
+        <w:rPr>
+          <w:lang w:val="uk-UA"/>
+        </w:rPr>
+        <w:t xml:space="preserve"> декілька вбудованих програм що дозволяють переглянути необхідну користувачу інформацію про систему:  Програми та компоненти, диспетчер задач, диспетчер приладів.</w:t>
+      </w:r>
+    </w:p>
+    <w:p>
+      <w:pPr>
+        <w:rPr>
+          <w:lang w:val="uk-UA"/>
+        </w:rPr>
+      </w:pPr>
+      <w:r>
+        <w:rPr>
+          <w:lang w:val="uk-UA"/>
+        </w:rPr>
+        <w:t>На відміну від вбудованих програмних засобів, розроблюваний програмний продукт дає можливість переглянути усю необхідну у більшості випадків інформацію використовуючи лише одну застосунок.</w:t>
+      </w:r>
+    </w:p>
+    <w:p>
+      <w:pPr>
+        <w:rPr>
+          <w:lang w:val="uk-UA"/>
+        </w:rPr>
+      </w:pPr>
+    </w:p>
+    <w:p>
+      <w:pPr>
+        <w:pStyle w:val="2"/>
+        <w:rPr>
+          <w:lang w:val="uk-UA"/>
+        </w:rPr>
+      </w:pPr>
+      <w:bookmarkStart w:id="4" w:name="_Toc11872825"/>
+      <w:r>
+        <w:rPr>
+          <w:lang w:val="uk-UA"/>
+        </w:rPr>
+        <w:t>Глосарій</w:t>
+      </w:r>
       <w:bookmarkEnd w:id="4"/>
     </w:p>
     <w:p>
@@ -4193,31 +4156,222 @@
           <w:lang w:val="uk-UA"/>
         </w:rPr>
       </w:pPr>
-      <w:r>
-        <w:rPr>
-          <w:lang w:val="uk-UA"/>
-        </w:rPr>
-        <w:t>Існує</w:t>
-      </w:r>
-      <w:r>
-        <w:rPr>
-          <w:lang w:val="uk-UA"/>
-        </w:rPr>
-        <w:t xml:space="preserve"> декілька вбудованих програм що дозволяють переглянути необхідну користувачу інформацію про систему:  Програми та компоненти, диспетчер задач, диспетчер приладів.</w:t>
-      </w:r>
-    </w:p>
-    <w:p>
-      <w:pPr>
-        <w:rPr>
-          <w:lang w:val="uk-UA"/>
-        </w:rPr>
-      </w:pPr>
-      <w:r>
-        <w:rPr>
-          <w:lang w:val="uk-UA"/>
-        </w:rPr>
-        <w:t>На відміну від вбудованих програмних засобів, розроблюваний програмний продукт дає можливість переглянути усю необхідну у більшості випадків інформацію використовуючи лише одну застосунок.</w:t>
-      </w:r>
+      <w:proofErr w:type="spellStart"/>
+      <w:r>
+        <w:rPr>
+          <w:b/>
+          <w:lang w:val="uk-UA"/>
+        </w:rPr>
+        <w:t>Common</w:t>
+      </w:r>
+      <w:proofErr w:type="spellEnd"/>
+      <w:r>
+        <w:rPr>
+          <w:b/>
+          <w:lang w:val="uk-UA"/>
+        </w:rPr>
+        <w:t xml:space="preserve"> </w:t>
+      </w:r>
+      <w:proofErr w:type="spellStart"/>
+      <w:r>
+        <w:rPr>
+          <w:b/>
+          <w:lang w:val="uk-UA"/>
+        </w:rPr>
+        <w:t>Language</w:t>
+      </w:r>
+      <w:proofErr w:type="spellEnd"/>
+      <w:r>
+        <w:rPr>
+          <w:b/>
+          <w:lang w:val="uk-UA"/>
+        </w:rPr>
+        <w:t xml:space="preserve"> </w:t>
+      </w:r>
+      <w:proofErr w:type="spellStart"/>
+      <w:r>
+        <w:rPr>
+          <w:b/>
+          <w:lang w:val="uk-UA"/>
+        </w:rPr>
+        <w:t>Runtime</w:t>
+      </w:r>
+      <w:proofErr w:type="spellEnd"/>
+      <w:r>
+        <w:rPr>
+          <w:lang w:val="uk-UA"/>
+        </w:rPr>
+        <w:t xml:space="preserve">, скорочено </w:t>
+      </w:r>
+      <w:r>
+        <w:rPr>
+          <w:b/>
+          <w:lang w:val="uk-UA"/>
+        </w:rPr>
+        <w:t>CLR</w:t>
+      </w:r>
+      <w:r>
+        <w:rPr>
+          <w:lang w:val="uk-UA"/>
+        </w:rPr>
+        <w:t xml:space="preserve"> — «загальномовне виконуюче середовище» — це компонент пакету Microsoft .NET </w:t>
+      </w:r>
+      <w:proofErr w:type="spellStart"/>
+      <w:r>
+        <w:rPr>
+          <w:lang w:val="uk-UA"/>
+        </w:rPr>
+        <w:t>Framework</w:t>
+      </w:r>
+      <w:proofErr w:type="spellEnd"/>
+      <w:r>
+        <w:rPr>
+          <w:lang w:val="uk-UA"/>
+        </w:rPr>
+        <w:t xml:space="preserve">, віртуальна машина, на якій виконуються всі мови платформи .NET </w:t>
+      </w:r>
+      <w:proofErr w:type="spellStart"/>
+      <w:r>
+        <w:rPr>
+          <w:lang w:val="uk-UA"/>
+        </w:rPr>
+        <w:t>Framework</w:t>
+      </w:r>
+      <w:proofErr w:type="spellEnd"/>
+      <w:r>
+        <w:rPr>
+          <w:lang w:val="uk-UA"/>
+        </w:rPr>
+        <w:t>.</w:t>
+      </w:r>
+    </w:p>
+    <w:p>
+      <w:pPr>
+        <w:rPr>
+          <w:lang w:val="uk-UA"/>
+        </w:rPr>
+      </w:pPr>
+      <w:r>
+        <w:rPr>
+          <w:b/>
+          <w:lang w:val="uk-UA"/>
+        </w:rPr>
+        <w:t xml:space="preserve">Windows </w:t>
+      </w:r>
+      <w:proofErr w:type="spellStart"/>
+      <w:r>
+        <w:rPr>
+          <w:b/>
+          <w:lang w:val="uk-UA"/>
+        </w:rPr>
+        <w:t>Management</w:t>
+      </w:r>
+      <w:proofErr w:type="spellEnd"/>
+      <w:r>
+        <w:rPr>
+          <w:b/>
+          <w:lang w:val="uk-UA"/>
+        </w:rPr>
+        <w:t xml:space="preserve"> </w:t>
+      </w:r>
+      <w:proofErr w:type="spellStart"/>
+      <w:r>
+        <w:rPr>
+          <w:b/>
+          <w:lang w:val="uk-UA"/>
+        </w:rPr>
+        <w:t>Instrumentation</w:t>
+      </w:r>
+      <w:proofErr w:type="spellEnd"/>
+      <w:r>
+        <w:rPr>
+          <w:lang w:val="uk-UA"/>
+        </w:rPr>
+        <w:t xml:space="preserve"> (</w:t>
+      </w:r>
+      <w:r>
+        <w:rPr>
+          <w:b/>
+          <w:lang w:val="uk-UA"/>
+        </w:rPr>
+        <w:t>WMI</w:t>
+      </w:r>
+      <w:r>
+        <w:rPr>
+          <w:lang w:val="uk-UA"/>
+        </w:rPr>
+        <w:t>) в дослівному перекладі — інструментарій управління Windows. WMI — це одна з базових технологій для централізованого управління і стеження за роботою різних частин комп'ютерної інфраструктури під управлінням платформи Windows.</w:t>
+      </w:r>
+    </w:p>
+    <w:p>
+      <w:pPr>
+        <w:rPr>
+          <w:lang w:val="uk-UA"/>
+        </w:rPr>
+      </w:pPr>
+      <w:r>
+        <w:rPr>
+          <w:lang w:val="uk-UA"/>
+        </w:rPr>
+        <w:t xml:space="preserve">Тест продуктивності, або </w:t>
+      </w:r>
+      <w:proofErr w:type="spellStart"/>
+      <w:r>
+        <w:rPr>
+          <w:b/>
+          <w:lang w:val="uk-UA"/>
+        </w:rPr>
+        <w:t>бенчмарк</w:t>
+      </w:r>
+      <w:proofErr w:type="spellEnd"/>
+      <w:r>
+        <w:rPr>
+          <w:lang w:val="uk-UA"/>
+        </w:rPr>
+        <w:t xml:space="preserve"> (</w:t>
+      </w:r>
+      <w:proofErr w:type="spellStart"/>
+      <w:r>
+        <w:rPr>
+          <w:lang w:val="uk-UA"/>
+        </w:rPr>
+        <w:t>англ</w:t>
+      </w:r>
+      <w:proofErr w:type="spellEnd"/>
+      <w:r>
+        <w:rPr>
+          <w:lang w:val="uk-UA"/>
+        </w:rPr>
+        <w:t xml:space="preserve">. </w:t>
+      </w:r>
+      <w:proofErr w:type="spellStart"/>
+      <w:r>
+        <w:rPr>
+          <w:lang w:val="uk-UA"/>
+        </w:rPr>
+        <w:t>benchmark</w:t>
+      </w:r>
+      <w:proofErr w:type="spellEnd"/>
+      <w:r>
+        <w:rPr>
+          <w:lang w:val="uk-UA"/>
+        </w:rPr>
+        <w:t>) — контрольне завдання, необхідне для визначення порівняльних характеристик продуктивності комп'ютерної системи. Існують програми для тесту продуктивності системи, що тестують час автономної роботи ноутбуків і КПК, радіус дії бездротової мережі, пропускну здатність каналів передачі даних, АЧХ звукового тракту та інші доступні для вимірювання характеристики, що не пов'язані напряму з продуктивністю.</w:t>
+      </w:r>
+    </w:p>
+    <w:p>
+      <w:pPr>
+        <w:rPr>
+          <w:lang w:val="uk-UA"/>
+        </w:rPr>
+      </w:pPr>
+    </w:p>
+    <w:p>
+      <w:pPr>
+        <w:rPr>
+          <w:lang w:val="uk-UA"/>
+        </w:rPr>
+      </w:pPr>
     </w:p>
     <w:p>
       <w:pPr>
@@ -4233,253 +4387,7 @@
           <w:lang w:val="uk-UA"/>
         </w:rPr>
       </w:pPr>
-      <w:bookmarkStart w:id="5" w:name="_Toc11845938"/>
-      <w:r>
-        <w:rPr>
-          <w:lang w:val="uk-UA"/>
-        </w:rPr>
-        <w:t>Глосарій</w:t>
-      </w:r>
-      <w:bookmarkEnd w:id="5"/>
-    </w:p>
-    <w:p>
-      <w:pPr>
-        <w:rPr>
-          <w:lang w:val="uk-UA"/>
-        </w:rPr>
-      </w:pPr>
-      <w:proofErr w:type="spellStart"/>
-      <w:r>
-        <w:rPr>
-          <w:b/>
-          <w:lang w:val="uk-UA"/>
-        </w:rPr>
-        <w:t>Common</w:t>
-      </w:r>
-      <w:proofErr w:type="spellEnd"/>
-      <w:r>
-        <w:rPr>
-          <w:b/>
-          <w:lang w:val="uk-UA"/>
-        </w:rPr>
-        <w:t xml:space="preserve"> </w:t>
-      </w:r>
-      <w:proofErr w:type="spellStart"/>
-      <w:r>
-        <w:rPr>
-          <w:b/>
-          <w:lang w:val="uk-UA"/>
-        </w:rPr>
-        <w:t>Language</w:t>
-      </w:r>
-      <w:proofErr w:type="spellEnd"/>
-      <w:r>
-        <w:rPr>
-          <w:b/>
-          <w:lang w:val="uk-UA"/>
-        </w:rPr>
-        <w:t xml:space="preserve"> </w:t>
-      </w:r>
-      <w:proofErr w:type="spellStart"/>
-      <w:r>
-        <w:rPr>
-          <w:b/>
-          <w:lang w:val="uk-UA"/>
-        </w:rPr>
-        <w:t>Runtime</w:t>
-      </w:r>
-      <w:proofErr w:type="spellEnd"/>
-      <w:r>
-        <w:rPr>
-          <w:lang w:val="uk-UA"/>
-        </w:rPr>
-        <w:t xml:space="preserve">, скорочено </w:t>
-      </w:r>
-      <w:r>
-        <w:rPr>
-          <w:b/>
-          <w:lang w:val="uk-UA"/>
-        </w:rPr>
-        <w:t>CLR</w:t>
-      </w:r>
-      <w:r>
-        <w:rPr>
-          <w:lang w:val="uk-UA"/>
-        </w:rPr>
-        <w:t xml:space="preserve"> — «загальномовне виконуюче середовище» — це компонент пакету Microsoft .NET </w:t>
-      </w:r>
-      <w:proofErr w:type="spellStart"/>
-      <w:r>
-        <w:rPr>
-          <w:lang w:val="uk-UA"/>
-        </w:rPr>
-        <w:t>Framework</w:t>
-      </w:r>
-      <w:proofErr w:type="spellEnd"/>
-      <w:r>
-        <w:rPr>
-          <w:lang w:val="uk-UA"/>
-        </w:rPr>
-        <w:t xml:space="preserve">, віртуальна машина, на якій виконуються всі мови платформи .NET </w:t>
-      </w:r>
-      <w:proofErr w:type="spellStart"/>
-      <w:r>
-        <w:rPr>
-          <w:lang w:val="uk-UA"/>
-        </w:rPr>
-        <w:t>Framework</w:t>
-      </w:r>
-      <w:proofErr w:type="spellEnd"/>
-      <w:r>
-        <w:rPr>
-          <w:lang w:val="uk-UA"/>
-        </w:rPr>
-        <w:t>.</w:t>
-      </w:r>
-    </w:p>
-    <w:p>
-      <w:pPr>
-        <w:rPr>
-          <w:lang w:val="uk-UA"/>
-        </w:rPr>
-      </w:pPr>
-      <w:r>
-        <w:rPr>
-          <w:b/>
-          <w:lang w:val="uk-UA"/>
-        </w:rPr>
-        <w:t xml:space="preserve">Windows </w:t>
-      </w:r>
-      <w:proofErr w:type="spellStart"/>
-      <w:r>
-        <w:rPr>
-          <w:b/>
-          <w:lang w:val="uk-UA"/>
-        </w:rPr>
-        <w:t>Management</w:t>
-      </w:r>
-      <w:proofErr w:type="spellEnd"/>
-      <w:r>
-        <w:rPr>
-          <w:b/>
-          <w:lang w:val="uk-UA"/>
-        </w:rPr>
-        <w:t xml:space="preserve"> </w:t>
-      </w:r>
-      <w:proofErr w:type="spellStart"/>
-      <w:r>
-        <w:rPr>
-          <w:b/>
-          <w:lang w:val="uk-UA"/>
-        </w:rPr>
-        <w:t>Instrumentation</w:t>
-      </w:r>
-      <w:proofErr w:type="spellEnd"/>
-      <w:r>
-        <w:rPr>
-          <w:lang w:val="uk-UA"/>
-        </w:rPr>
-        <w:t xml:space="preserve"> (</w:t>
-      </w:r>
-      <w:r>
-        <w:rPr>
-          <w:b/>
-          <w:lang w:val="uk-UA"/>
-        </w:rPr>
-        <w:t>WMI</w:t>
-      </w:r>
-      <w:r>
-        <w:rPr>
-          <w:lang w:val="uk-UA"/>
-        </w:rPr>
-        <w:t>) в дослівному перекладі — інструментарій управління Windows. WMI — це одна з базових технологій для централізованого управління і стеження за роботою різних частин комп'ютерної інфраструктури під управлінням платформи Windows.</w:t>
-      </w:r>
-    </w:p>
-    <w:p>
-      <w:pPr>
-        <w:rPr>
-          <w:lang w:val="uk-UA"/>
-        </w:rPr>
-      </w:pPr>
-      <w:r>
-        <w:rPr>
-          <w:lang w:val="uk-UA"/>
-        </w:rPr>
-        <w:t xml:space="preserve">Тест продуктивності, або </w:t>
-      </w:r>
-      <w:proofErr w:type="spellStart"/>
-      <w:r>
-        <w:rPr>
-          <w:b/>
-          <w:lang w:val="uk-UA"/>
-        </w:rPr>
-        <w:t>бенчмарк</w:t>
-      </w:r>
-      <w:proofErr w:type="spellEnd"/>
-      <w:r>
-        <w:rPr>
-          <w:lang w:val="uk-UA"/>
-        </w:rPr>
-        <w:t xml:space="preserve"> (</w:t>
-      </w:r>
-      <w:proofErr w:type="spellStart"/>
-      <w:r>
-        <w:rPr>
-          <w:lang w:val="uk-UA"/>
-        </w:rPr>
-        <w:t>англ</w:t>
-      </w:r>
-      <w:proofErr w:type="spellEnd"/>
-      <w:r>
-        <w:rPr>
-          <w:lang w:val="uk-UA"/>
-        </w:rPr>
-        <w:t xml:space="preserve">. </w:t>
-      </w:r>
-      <w:proofErr w:type="spellStart"/>
-      <w:r>
-        <w:rPr>
-          <w:lang w:val="uk-UA"/>
-        </w:rPr>
-        <w:t>benchmark</w:t>
-      </w:r>
-      <w:proofErr w:type="spellEnd"/>
-      <w:r>
-        <w:rPr>
-          <w:lang w:val="uk-UA"/>
-        </w:rPr>
-        <w:t>) — контрольне завдання, необхідне для визначення порівняльних характеристик продуктивності комп'ютерної системи. Існують програми для тесту продуктивності системи, що тестують час автономної роботи ноутбуків і КПК, радіус дії бездротової мережі, пропускну здатність каналів передачі даних, АЧХ звукового тракту та інші доступні для вимірювання характеристики, що не пов'язані напряму з продуктивністю.</w:t>
-      </w:r>
-    </w:p>
-    <w:p>
-      <w:pPr>
-        <w:rPr>
-          <w:lang w:val="uk-UA"/>
-        </w:rPr>
-      </w:pPr>
-    </w:p>
-    <w:p>
-      <w:pPr>
-        <w:rPr>
-          <w:lang w:val="uk-UA"/>
-        </w:rPr>
-      </w:pPr>
-    </w:p>
-    <w:p>
-      <w:pPr>
-        <w:rPr>
-          <w:lang w:val="uk-UA"/>
-        </w:rPr>
-      </w:pPr>
-    </w:p>
-    <w:p>
-      <w:pPr>
-        <w:pStyle w:val="2"/>
-        <w:rPr>
-          <w:lang w:val="uk-UA"/>
-        </w:rPr>
-      </w:pPr>
-      <w:bookmarkStart w:id="6" w:name="_Toc11845939"/>
+      <w:bookmarkStart w:id="5" w:name="_Toc11872826"/>
       <w:r>
         <w:rPr>
           <w:lang w:val="uk-UA"/>
@@ -4487,735 +4395,264 @@
         <w:lastRenderedPageBreak/>
         <w:t>Опис наочної області</w:t>
       </w:r>
+      <w:bookmarkEnd w:id="5"/>
+    </w:p>
+    <w:p>
+      <w:pPr>
+        <w:pStyle w:val="3"/>
+      </w:pPr>
+      <w:bookmarkStart w:id="6" w:name="_Toc11872827"/>
+      <w:r>
+        <w:t>Дослідницька проблема</w:t>
+      </w:r>
       <w:bookmarkEnd w:id="6"/>
     </w:p>
     <w:p>
       <w:pPr>
+        <w:pStyle w:val="2"/>
+        <w:rPr>
+          <w:lang w:val="uk-UA"/>
+        </w:rPr>
+      </w:pPr>
+      <w:bookmarkStart w:id="7" w:name="_Toc11872828"/>
+      <w:r>
+        <w:rPr>
+          <w:lang w:val="uk-UA"/>
+        </w:rPr>
+        <w:t>Постановка задачі</w:t>
+      </w:r>
+      <w:r>
+        <w:rPr>
+          <w:lang w:val="uk-UA"/>
+        </w:rPr>
+        <w:t xml:space="preserve"> (Укоротить, </w:t>
+      </w:r>
+      <w:proofErr w:type="spellStart"/>
+      <w:r>
+        <w:rPr>
+          <w:lang w:val="uk-UA"/>
+        </w:rPr>
+        <w:t>переформулировать</w:t>
+      </w:r>
+      <w:proofErr w:type="spellEnd"/>
+      <w:r>
+        <w:rPr>
+          <w:lang w:val="uk-UA"/>
+        </w:rPr>
+        <w:t>)</w:t>
+      </w:r>
+      <w:bookmarkEnd w:id="7"/>
+    </w:p>
+    <w:p>
+      <w:pPr>
+        <w:rPr>
+          <w:lang w:val="uk-UA"/>
+        </w:rPr>
+      </w:pPr>
+      <w:r>
+        <w:rPr>
+          <w:lang w:val="uk-UA"/>
+        </w:rPr>
+        <w:t xml:space="preserve">Система повинна </w:t>
+      </w:r>
+      <w:r>
+        <w:rPr>
+          <w:lang w:val="uk-UA"/>
+        </w:rPr>
+        <w:t>відображати</w:t>
+      </w:r>
+      <w:r>
+        <w:rPr>
+          <w:lang w:val="uk-UA"/>
+        </w:rPr>
+        <w:t xml:space="preserve"> необхідний перелік інформацію про комп’ютер та програмного </w:t>
+      </w:r>
+      <w:r>
+        <w:rPr>
+          <w:lang w:val="uk-UA"/>
+        </w:rPr>
+        <w:t>забезпечення</w:t>
+      </w:r>
+      <w:r>
+        <w:rPr>
+          <w:lang w:val="uk-UA"/>
+        </w:rPr>
+        <w:t xml:space="preserve"> користувача відповідно, а саме</w:t>
+      </w:r>
+      <w:r>
+        <w:rPr>
+          <w:lang w:val="uk-UA"/>
+        </w:rPr>
+        <w:t>:</w:t>
+      </w:r>
+      <w:r>
+        <w:rPr>
+          <w:lang w:val="uk-UA"/>
+        </w:rPr>
+        <w:t xml:space="preserve"> інформація про компоненти системи, присутні в оперативній пам</w:t>
+      </w:r>
+      <w:r>
+        <w:rPr>
+          <w:lang w:val="uk-UA"/>
+        </w:rPr>
+        <w:t>’яті процеси, встановлене програмне забезпечення,</w:t>
+      </w:r>
+      <w:r>
+        <w:rPr>
+          <w:lang w:val="uk-UA"/>
+        </w:rPr>
+        <w:t xml:space="preserve"> </w:t>
+      </w:r>
+      <w:proofErr w:type="spellStart"/>
+      <w:r>
+        <w:rPr>
+          <w:lang w:val="uk-UA"/>
+        </w:rPr>
+        <w:t>іформацію</w:t>
+      </w:r>
+      <w:proofErr w:type="spellEnd"/>
+      <w:r>
+        <w:rPr>
+          <w:lang w:val="uk-UA"/>
+        </w:rPr>
+        <w:t xml:space="preserve"> про внутрішні та зовнішні носії, девайси вводу та виводу, загальну інформацію про операційну систему.</w:t>
+      </w:r>
+    </w:p>
+    <w:p>
+      <w:pPr>
+        <w:rPr>
+          <w:lang w:val="uk-UA"/>
+        </w:rPr>
+      </w:pPr>
+    </w:p>
+    <w:p>
+      <w:pPr>
+        <w:rPr>
+          <w:lang w:val="uk-UA"/>
+        </w:rPr>
+      </w:pPr>
+      <w:r>
+        <w:rPr>
+          <w:noProof/>
+          <w:lang w:val="uk-UA"/>
+        </w:rPr>
+        <w:drawing>
+          <wp:inline distT="0" distB="0" distL="0" distR="0" wp14:anchorId="24B2B82B" wp14:editId="77500C9B">
+            <wp:extent cx="4908550" cy="4465976"/>
+            <wp:effectExtent l="0" t="0" r="6350" b="0"/>
+            <wp:docPr id="4" name="Рисунок 4"/>
+            <wp:cNvGraphicFramePr>
+              <a:graphicFrameLocks xmlns:a="http://schemas.openxmlformats.org/drawingml/2006/main" noChangeAspect="1"/>
+            </wp:cNvGraphicFramePr>
+            <a:graphic xmlns:a="http://schemas.openxmlformats.org/drawingml/2006/main">
+              <a:graphicData uri="http://schemas.openxmlformats.org/drawingml/2006/picture">
+                <pic:pic xmlns:pic="http://schemas.openxmlformats.org/drawingml/2006/picture">
+                  <pic:nvPicPr>
+                    <pic:cNvPr id="0" name="Picture 1"/>
+                    <pic:cNvPicPr>
+                      <a:picLocks noChangeAspect="1" noChangeArrowheads="1"/>
+                    </pic:cNvPicPr>
+                  </pic:nvPicPr>
+                  <pic:blipFill>
+                    <a:blip r:embed="rId8">
+                      <a:extLst>
+                        <a:ext uri="{28A0092B-C50C-407E-A947-70E740481C1C}">
+                          <a14:useLocalDpi xmlns:a14="http://schemas.microsoft.com/office/drawing/2010/main" val="0"/>
+                        </a:ext>
+                      </a:extLst>
+                    </a:blip>
+                    <a:srcRect/>
+                    <a:stretch>
+                      <a:fillRect/>
+                    </a:stretch>
+                  </pic:blipFill>
+                  <pic:spPr bwMode="auto">
+                    <a:xfrm>
+                      <a:off x="0" y="0"/>
+                      <a:ext cx="4928005" cy="4483677"/>
+                    </a:xfrm>
+                    <a:prstGeom prst="rect">
+                      <a:avLst/>
+                    </a:prstGeom>
+                    <a:noFill/>
+                    <a:ln>
+                      <a:noFill/>
+                    </a:ln>
+                  </pic:spPr>
+                </pic:pic>
+              </a:graphicData>
+            </a:graphic>
+          </wp:inline>
+        </w:drawing>
+      </w:r>
+      <w:r>
+        <w:rPr>
+          <w:noProof/>
+          <w:lang w:val="uk-UA" w:eastAsia="uk-UA"/>
+        </w:rPr>
+        <w:t xml:space="preserve"> </w:t>
+      </w:r>
+    </w:p>
+    <w:p>
+      <w:pPr>
+        <w:jc w:val="center"/>
+        <w:rPr>
+          <w:lang w:val="uk-UA"/>
+        </w:rPr>
+      </w:pPr>
+      <w:r>
+        <w:rPr>
+          <w:lang w:val="uk-UA"/>
+        </w:rPr>
+        <w:t>Рис. 1 Діаграма варіантів використання</w:t>
+      </w:r>
+    </w:p>
+    <w:p>
+      <w:pPr>
+        <w:rPr>
+          <w:lang w:val="uk-UA"/>
+        </w:rPr>
+      </w:pPr>
+    </w:p>
+    <w:p>
+      <w:pPr>
+        <w:rPr>
+          <w:lang w:val="uk-UA"/>
+        </w:rPr>
+      </w:pPr>
+    </w:p>
+    <w:p>
+      <w:pPr>
+        <w:pStyle w:val="2"/>
+        <w:rPr>
+          <w:lang w:val="uk-UA"/>
+        </w:rPr>
+      </w:pPr>
+      <w:bookmarkStart w:id="8" w:name="_Toc11872829"/>
+      <w:r>
+        <w:rPr>
+          <w:lang w:val="uk-UA"/>
+        </w:rPr>
+        <w:lastRenderedPageBreak/>
+        <w:t>Огляд існуючих методів рішення</w:t>
+      </w:r>
+      <w:bookmarkEnd w:id="8"/>
+    </w:p>
+    <w:p>
+      <w:pPr>
         <w:pStyle w:val="3"/>
       </w:pPr>
-      <w:bookmarkStart w:id="7" w:name="_Toc11845940"/>
-      <w:r>
-        <w:t>Дослідницька проблема</w:t>
-      </w:r>
-      <w:bookmarkEnd w:id="7"/>
-    </w:p>
-    <w:p>
-      <w:pPr>
-        <w:pStyle w:val="2"/>
-        <w:rPr>
-          <w:lang w:val="uk-UA"/>
-        </w:rPr>
-      </w:pPr>
-      <w:bookmarkStart w:id="8" w:name="_Toc11845941"/>
-      <w:r>
-        <w:rPr>
-          <w:lang w:val="uk-UA"/>
-        </w:rPr>
-        <w:t>Постановка задачі</w:t>
-      </w:r>
-      <w:bookmarkEnd w:id="8"/>
-      <w:r>
-        <w:rPr>
-          <w:lang w:val="uk-UA"/>
-        </w:rPr>
-        <w:t xml:space="preserve"> (Укоротить, </w:t>
-      </w:r>
-      <w:proofErr w:type="spellStart"/>
-      <w:r>
-        <w:rPr>
-          <w:lang w:val="uk-UA"/>
-        </w:rPr>
-        <w:t>переформулировать</w:t>
-      </w:r>
-      <w:proofErr w:type="spellEnd"/>
-      <w:r>
-        <w:rPr>
-          <w:lang w:val="uk-UA"/>
-        </w:rPr>
-        <w:t>)</w:t>
-      </w:r>
-    </w:p>
-    <w:p>
-      <w:pPr>
-        <w:rPr>
-          <w:lang w:val="uk-UA"/>
-        </w:rPr>
-      </w:pPr>
-      <w:r>
-        <w:rPr>
-          <w:lang w:val="uk-UA"/>
-        </w:rPr>
-        <w:t xml:space="preserve">Програма збору інформації про систему. Можливості її включають в себе повний набір відомостей про комп'ютер. </w:t>
-      </w:r>
-    </w:p>
-    <w:p>
-      <w:pPr>
-        <w:rPr>
-          <w:lang w:val="uk-UA"/>
-        </w:rPr>
-      </w:pPr>
-      <w:r>
-        <w:rPr>
-          <w:lang w:val="uk-UA"/>
-        </w:rPr>
-        <w:t xml:space="preserve">Функціонально присутні закладки: </w:t>
-      </w:r>
-    </w:p>
-    <w:p>
-      <w:pPr>
-        <w:pStyle w:val="a0"/>
-        <w:numPr>
-          <w:ilvl w:val="0"/>
-          <w:numId w:val="4"/>
-        </w:numPr>
-        <w:rPr>
-          <w:lang w:val="uk-UA"/>
-        </w:rPr>
-      </w:pPr>
-      <w:proofErr w:type="spellStart"/>
-      <w:r>
-        <w:rPr>
-          <w:lang w:val="uk-UA"/>
-        </w:rPr>
-        <w:t>System</w:t>
-      </w:r>
-      <w:proofErr w:type="spellEnd"/>
-      <w:r>
-        <w:rPr>
-          <w:lang w:val="uk-UA"/>
-        </w:rPr>
-        <w:t xml:space="preserve">, </w:t>
-      </w:r>
-    </w:p>
-    <w:p>
-      <w:pPr>
-        <w:pStyle w:val="a0"/>
-        <w:numPr>
-          <w:ilvl w:val="0"/>
-          <w:numId w:val="4"/>
-        </w:numPr>
-        <w:rPr>
-          <w:lang w:val="uk-UA"/>
-        </w:rPr>
-      </w:pPr>
-      <w:proofErr w:type="spellStart"/>
-      <w:r>
-        <w:rPr>
-          <w:lang w:val="uk-UA"/>
-        </w:rPr>
-        <w:t>Memory</w:t>
-      </w:r>
-      <w:proofErr w:type="spellEnd"/>
-      <w:r>
-        <w:rPr>
-          <w:lang w:val="uk-UA"/>
-        </w:rPr>
-        <w:t xml:space="preserve">, </w:t>
-      </w:r>
-    </w:p>
-    <w:p>
-      <w:pPr>
-        <w:pStyle w:val="a0"/>
-        <w:numPr>
-          <w:ilvl w:val="0"/>
-          <w:numId w:val="4"/>
-        </w:numPr>
-        <w:rPr>
-          <w:lang w:val="uk-UA"/>
-        </w:rPr>
-      </w:pPr>
-      <w:proofErr w:type="spellStart"/>
-      <w:r>
-        <w:rPr>
-          <w:lang w:val="uk-UA"/>
-        </w:rPr>
-        <w:t>Software</w:t>
-      </w:r>
-      <w:proofErr w:type="spellEnd"/>
-      <w:r>
-        <w:rPr>
-          <w:lang w:val="uk-UA"/>
-        </w:rPr>
-        <w:t xml:space="preserve">, </w:t>
-      </w:r>
-    </w:p>
-    <w:p>
-      <w:pPr>
-        <w:pStyle w:val="a0"/>
-        <w:numPr>
-          <w:ilvl w:val="0"/>
-          <w:numId w:val="4"/>
-        </w:numPr>
-        <w:rPr>
-          <w:lang w:val="uk-UA"/>
-        </w:rPr>
-      </w:pPr>
-      <w:proofErr w:type="spellStart"/>
-      <w:r>
-        <w:rPr>
-          <w:lang w:val="uk-UA"/>
-        </w:rPr>
-        <w:t>Drives</w:t>
-      </w:r>
-      <w:proofErr w:type="spellEnd"/>
-      <w:r>
-        <w:rPr>
-          <w:lang w:val="uk-UA"/>
-        </w:rPr>
-        <w:t xml:space="preserve">, </w:t>
-      </w:r>
-    </w:p>
-    <w:p>
-      <w:pPr>
-        <w:pStyle w:val="a0"/>
-        <w:numPr>
-          <w:ilvl w:val="0"/>
-          <w:numId w:val="4"/>
-        </w:numPr>
-        <w:rPr>
-          <w:lang w:val="uk-UA"/>
-        </w:rPr>
-      </w:pPr>
-      <w:r>
-        <w:rPr>
-          <w:lang w:val="uk-UA"/>
-        </w:rPr>
-        <w:t xml:space="preserve">I/O </w:t>
-      </w:r>
-      <w:proofErr w:type="spellStart"/>
-      <w:r>
-        <w:rPr>
-          <w:lang w:val="uk-UA"/>
-        </w:rPr>
-        <w:t>Devices</w:t>
-      </w:r>
-      <w:proofErr w:type="spellEnd"/>
-    </w:p>
-    <w:p>
-      <w:pPr>
-        <w:pStyle w:val="a0"/>
-        <w:numPr>
-          <w:ilvl w:val="0"/>
-          <w:numId w:val="4"/>
-        </w:numPr>
-        <w:rPr>
-          <w:lang w:val="uk-UA"/>
-        </w:rPr>
-      </w:pPr>
-      <w:proofErr w:type="spellStart"/>
-      <w:r>
-        <w:rPr>
-          <w:lang w:val="uk-UA"/>
-        </w:rPr>
-        <w:t>Summary</w:t>
-      </w:r>
-      <w:proofErr w:type="spellEnd"/>
-      <w:r>
-        <w:rPr>
-          <w:lang w:val="uk-UA"/>
-        </w:rPr>
-        <w:t xml:space="preserve"> </w:t>
-      </w:r>
-    </w:p>
-    <w:p>
-      <w:pPr>
-        <w:rPr>
-          <w:lang w:val="uk-UA"/>
-        </w:rPr>
-      </w:pPr>
-      <w:r>
-        <w:rPr>
-          <w:lang w:val="uk-UA"/>
-        </w:rPr>
-        <w:t xml:space="preserve">Розділ </w:t>
-      </w:r>
-      <w:proofErr w:type="spellStart"/>
-      <w:r>
-        <w:rPr>
-          <w:lang w:val="uk-UA"/>
-        </w:rPr>
-        <w:t>System</w:t>
-      </w:r>
-      <w:proofErr w:type="spellEnd"/>
-      <w:r>
-        <w:rPr>
-          <w:lang w:val="uk-UA"/>
-        </w:rPr>
-        <w:t xml:space="preserve"> містить відомості про вміст комп'ютера: </w:t>
-      </w:r>
-    </w:p>
-    <w:p>
-      <w:pPr>
-        <w:pStyle w:val="a0"/>
-        <w:numPr>
-          <w:ilvl w:val="0"/>
-          <w:numId w:val="5"/>
-        </w:numPr>
-        <w:rPr>
-          <w:lang w:val="uk-UA"/>
-        </w:rPr>
-      </w:pPr>
-      <w:r>
-        <w:rPr>
-          <w:lang w:val="uk-UA"/>
-        </w:rPr>
-        <w:t xml:space="preserve">процесор, </w:t>
-      </w:r>
-    </w:p>
-    <w:p>
-      <w:pPr>
-        <w:pStyle w:val="a0"/>
-        <w:numPr>
-          <w:ilvl w:val="0"/>
-          <w:numId w:val="5"/>
-        </w:numPr>
-        <w:rPr>
-          <w:lang w:val="uk-UA"/>
-        </w:rPr>
-      </w:pPr>
-      <w:r>
-        <w:rPr>
-          <w:lang w:val="uk-UA"/>
-        </w:rPr>
-        <w:t xml:space="preserve">оперативна пам'ять, </w:t>
-      </w:r>
-    </w:p>
-    <w:p>
-      <w:pPr>
-        <w:pStyle w:val="a0"/>
-        <w:numPr>
-          <w:ilvl w:val="0"/>
-          <w:numId w:val="5"/>
-        </w:numPr>
-        <w:rPr>
-          <w:lang w:val="uk-UA"/>
-        </w:rPr>
-      </w:pPr>
-      <w:proofErr w:type="spellStart"/>
-      <w:r>
-        <w:rPr>
-          <w:lang w:val="uk-UA"/>
-        </w:rPr>
-        <w:t>відеосистемі</w:t>
-      </w:r>
-      <w:proofErr w:type="spellEnd"/>
-      <w:r>
-        <w:rPr>
-          <w:lang w:val="uk-UA"/>
-        </w:rPr>
-        <w:t xml:space="preserve">, </w:t>
-      </w:r>
-    </w:p>
-    <w:p>
-      <w:pPr>
-        <w:pStyle w:val="a0"/>
-        <w:numPr>
-          <w:ilvl w:val="0"/>
-          <w:numId w:val="5"/>
-        </w:numPr>
-        <w:rPr>
-          <w:lang w:val="uk-UA"/>
-        </w:rPr>
-      </w:pPr>
-      <w:r>
-        <w:rPr>
-          <w:lang w:val="uk-UA"/>
-        </w:rPr>
-        <w:t>диск,</w:t>
-      </w:r>
-    </w:p>
-    <w:p>
-      <w:pPr>
-        <w:pStyle w:val="a0"/>
-        <w:numPr>
-          <w:ilvl w:val="0"/>
-          <w:numId w:val="5"/>
-        </w:numPr>
-        <w:rPr>
-          <w:lang w:val="uk-UA"/>
-        </w:rPr>
-      </w:pPr>
-      <w:r>
-        <w:rPr>
-          <w:lang w:val="uk-UA"/>
-        </w:rPr>
-        <w:t xml:space="preserve">шині PCI, </w:t>
-      </w:r>
-    </w:p>
-    <w:p>
-      <w:pPr>
-        <w:pStyle w:val="a0"/>
-        <w:numPr>
-          <w:ilvl w:val="0"/>
-          <w:numId w:val="5"/>
-        </w:numPr>
-        <w:rPr>
-          <w:lang w:val="uk-UA"/>
-        </w:rPr>
-      </w:pPr>
-      <w:proofErr w:type="spellStart"/>
-      <w:r>
-        <w:rPr>
-          <w:lang w:val="uk-UA"/>
-        </w:rPr>
-        <w:t>Plug</w:t>
-      </w:r>
-      <w:proofErr w:type="spellEnd"/>
-      <w:r>
-        <w:rPr>
-          <w:lang w:val="uk-UA"/>
-        </w:rPr>
-        <w:t xml:space="preserve"> </w:t>
-      </w:r>
-      <w:proofErr w:type="spellStart"/>
-      <w:r>
-        <w:rPr>
-          <w:lang w:val="uk-UA"/>
-        </w:rPr>
-        <w:t>and</w:t>
-      </w:r>
-      <w:proofErr w:type="spellEnd"/>
-      <w:r>
-        <w:rPr>
-          <w:lang w:val="uk-UA"/>
-        </w:rPr>
-        <w:t xml:space="preserve"> </w:t>
-      </w:r>
-      <w:proofErr w:type="spellStart"/>
-      <w:r>
-        <w:rPr>
-          <w:lang w:val="uk-UA"/>
-        </w:rPr>
-        <w:t>Play</w:t>
-      </w:r>
-      <w:proofErr w:type="spellEnd"/>
-      <w:r>
-        <w:rPr>
-          <w:lang w:val="uk-UA"/>
-        </w:rPr>
-        <w:t xml:space="preserve">-пристроях, </w:t>
-      </w:r>
-    </w:p>
-    <w:p>
-      <w:pPr>
-        <w:pStyle w:val="a0"/>
-        <w:numPr>
-          <w:ilvl w:val="0"/>
-          <w:numId w:val="5"/>
-        </w:numPr>
-        <w:rPr>
-          <w:lang w:val="uk-UA"/>
-        </w:rPr>
-      </w:pPr>
-      <w:r>
-        <w:rPr>
-          <w:lang w:val="uk-UA"/>
-        </w:rPr>
-        <w:t xml:space="preserve">BIOS і CMOS. </w:t>
-      </w:r>
-    </w:p>
-    <w:p>
-      <w:pPr>
-        <w:rPr>
-          <w:lang w:val="uk-UA"/>
-        </w:rPr>
-      </w:pPr>
-      <w:r>
-        <w:rPr>
-          <w:lang w:val="uk-UA"/>
-        </w:rPr>
-        <w:t xml:space="preserve">Закладка </w:t>
-      </w:r>
-      <w:proofErr w:type="spellStart"/>
-      <w:r>
-        <w:rPr>
-          <w:lang w:val="uk-UA"/>
-        </w:rPr>
-        <w:t>Memory</w:t>
-      </w:r>
-      <w:proofErr w:type="spellEnd"/>
-      <w:r>
-        <w:rPr>
-          <w:lang w:val="uk-UA"/>
-        </w:rPr>
-        <w:t xml:space="preserve"> містить інформацію про оперативну пам'ять: </w:t>
-      </w:r>
-    </w:p>
-    <w:p>
-      <w:pPr>
-        <w:pStyle w:val="a0"/>
-        <w:numPr>
-          <w:ilvl w:val="0"/>
-          <w:numId w:val="6"/>
-        </w:numPr>
-        <w:rPr>
-          <w:lang w:val="uk-UA"/>
-        </w:rPr>
-      </w:pPr>
-      <w:r>
-        <w:rPr>
-          <w:lang w:val="uk-UA"/>
-        </w:rPr>
-        <w:t xml:space="preserve">пам'яті, займаної різними процесами; </w:t>
-      </w:r>
-    </w:p>
-    <w:p>
-      <w:pPr>
-        <w:pStyle w:val="a0"/>
-        <w:numPr>
-          <w:ilvl w:val="0"/>
-          <w:numId w:val="6"/>
-        </w:numPr>
-        <w:rPr>
-          <w:lang w:val="uk-UA"/>
-        </w:rPr>
-      </w:pPr>
-      <w:r>
-        <w:rPr>
-          <w:lang w:val="uk-UA"/>
-        </w:rPr>
-        <w:t xml:space="preserve">розподіл фізичної пам'яті; </w:t>
-      </w:r>
-    </w:p>
-    <w:p>
-      <w:pPr>
-        <w:pStyle w:val="a0"/>
-        <w:numPr>
-          <w:ilvl w:val="0"/>
-          <w:numId w:val="6"/>
-        </w:numPr>
-        <w:rPr>
-          <w:lang w:val="uk-UA"/>
-        </w:rPr>
-      </w:pPr>
-      <w:r>
-        <w:rPr>
-          <w:lang w:val="uk-UA"/>
-        </w:rPr>
-        <w:t xml:space="preserve">системної і розділяється пам'яті; </w:t>
-      </w:r>
-    </w:p>
-    <w:p>
-      <w:pPr>
-        <w:pStyle w:val="a0"/>
-        <w:numPr>
-          <w:ilvl w:val="0"/>
-          <w:numId w:val="6"/>
-        </w:numPr>
-        <w:rPr>
-          <w:lang w:val="uk-UA"/>
-        </w:rPr>
-      </w:pPr>
-      <w:r>
-        <w:rPr>
-          <w:lang w:val="uk-UA"/>
-        </w:rPr>
-        <w:t xml:space="preserve">вміст першого </w:t>
-      </w:r>
-      <w:proofErr w:type="spellStart"/>
-      <w:r>
-        <w:rPr>
-          <w:lang w:val="uk-UA"/>
-        </w:rPr>
-        <w:t>адресуемого</w:t>
-      </w:r>
-      <w:proofErr w:type="spellEnd"/>
-      <w:r>
-        <w:rPr>
-          <w:lang w:val="uk-UA"/>
-        </w:rPr>
-        <w:t xml:space="preserve"> мегабайта. </w:t>
-      </w:r>
-    </w:p>
-    <w:p>
-      <w:pPr>
-        <w:rPr>
-          <w:lang w:val="uk-UA"/>
-        </w:rPr>
-      </w:pPr>
-      <w:r>
-        <w:rPr>
-          <w:lang w:val="uk-UA"/>
-        </w:rPr>
-        <w:lastRenderedPageBreak/>
-        <w:t xml:space="preserve">Закладка </w:t>
-      </w:r>
-      <w:proofErr w:type="spellStart"/>
-      <w:r>
-        <w:rPr>
-          <w:lang w:val="uk-UA"/>
-        </w:rPr>
-        <w:t>Software</w:t>
-      </w:r>
-      <w:proofErr w:type="spellEnd"/>
-      <w:r>
-        <w:rPr>
-          <w:lang w:val="uk-UA"/>
-        </w:rPr>
-        <w:t xml:space="preserve"> показує програмне забезпечення, встановлене на комп'ютері. </w:t>
-      </w:r>
-    </w:p>
-    <w:p>
-      <w:pPr>
-        <w:rPr>
-          <w:lang w:val="uk-UA"/>
-        </w:rPr>
-      </w:pPr>
-      <w:proofErr w:type="spellStart"/>
-      <w:r>
-        <w:rPr>
-          <w:lang w:val="uk-UA"/>
-        </w:rPr>
-        <w:t>Summary</w:t>
-      </w:r>
-      <w:proofErr w:type="spellEnd"/>
-      <w:r>
-        <w:rPr>
-          <w:lang w:val="uk-UA"/>
-        </w:rPr>
-        <w:t xml:space="preserve"> покаже версію операційної системи, загальну інформацію по запущеним процесам, ниткам, віртуальним машинам. </w:t>
-      </w:r>
-    </w:p>
-    <w:p>
-      <w:pPr>
-        <w:rPr>
-          <w:lang w:val="uk-UA"/>
-        </w:rPr>
-      </w:pPr>
-      <w:r>
-        <w:rPr>
-          <w:lang w:val="uk-UA"/>
-        </w:rPr>
-        <w:t xml:space="preserve">Наступна закладка </w:t>
-      </w:r>
-      <w:proofErr w:type="spellStart"/>
-      <w:r>
-        <w:rPr>
-          <w:lang w:val="uk-UA"/>
-        </w:rPr>
-        <w:t>Drives</w:t>
-      </w:r>
-      <w:proofErr w:type="spellEnd"/>
-      <w:r>
-        <w:rPr>
-          <w:lang w:val="uk-UA"/>
-        </w:rPr>
-        <w:t xml:space="preserve"> містить інформацію про диски: </w:t>
-      </w:r>
-    </w:p>
-    <w:p>
-      <w:pPr>
-        <w:pStyle w:val="a0"/>
-        <w:numPr>
-          <w:ilvl w:val="0"/>
-          <w:numId w:val="7"/>
-        </w:numPr>
-        <w:rPr>
-          <w:lang w:val="uk-UA"/>
-        </w:rPr>
-      </w:pPr>
-      <w:proofErr w:type="spellStart"/>
-      <w:r>
-        <w:rPr>
-          <w:lang w:val="uk-UA"/>
-        </w:rPr>
-        <w:t>флоппі</w:t>
-      </w:r>
-      <w:proofErr w:type="spellEnd"/>
-      <w:r>
-        <w:rPr>
-          <w:lang w:val="uk-UA"/>
-        </w:rPr>
-        <w:t xml:space="preserve">, </w:t>
-      </w:r>
-    </w:p>
-    <w:p>
-      <w:pPr>
-        <w:pStyle w:val="a0"/>
-        <w:numPr>
-          <w:ilvl w:val="0"/>
-          <w:numId w:val="7"/>
-        </w:numPr>
-        <w:rPr>
-          <w:lang w:val="uk-UA"/>
-        </w:rPr>
-      </w:pPr>
-      <w:r>
-        <w:rPr>
-          <w:lang w:val="uk-UA"/>
-        </w:rPr>
-        <w:t xml:space="preserve">вінчестер, </w:t>
-      </w:r>
-    </w:p>
-    <w:p>
-      <w:pPr>
-        <w:pStyle w:val="a0"/>
-        <w:numPr>
-          <w:ilvl w:val="0"/>
-          <w:numId w:val="7"/>
-        </w:numPr>
-        <w:rPr>
-          <w:lang w:val="uk-UA"/>
-        </w:rPr>
-      </w:pPr>
-      <w:r>
-        <w:rPr>
-          <w:lang w:val="uk-UA"/>
-        </w:rPr>
-        <w:t xml:space="preserve">CD-ROM та ін. </w:t>
-      </w:r>
-    </w:p>
-    <w:p>
-      <w:pPr>
-        <w:rPr>
-          <w:lang w:val="uk-UA"/>
-        </w:rPr>
-      </w:pPr>
-      <w:r>
-        <w:rPr>
-          <w:lang w:val="uk-UA"/>
-        </w:rPr>
-        <w:t>Закладка I/O це дані про мережу, звукових адаптерах, послідовних і паралельних портах, принтерах.</w:t>
-      </w:r>
-    </w:p>
-    <w:p>
-      <w:pPr>
-        <w:rPr>
-          <w:lang w:val="uk-UA"/>
-        </w:rPr>
-      </w:pPr>
-    </w:p>
-    <w:p>
-      <w:pPr>
-        <w:pStyle w:val="2"/>
-        <w:rPr>
-          <w:lang w:val="uk-UA"/>
-        </w:rPr>
-      </w:pPr>
-      <w:bookmarkStart w:id="9" w:name="_Toc11845942"/>
-      <w:r>
-        <w:rPr>
-          <w:lang w:val="uk-UA"/>
-        </w:rPr>
-        <w:t>Огляд існуючих методів рішення</w:t>
+      <w:bookmarkStart w:id="9" w:name="_Toc11872830"/>
+      <w:r>
+        <w:t>Аналогічні рішення</w:t>
+      </w:r>
+      <w:r>
+        <w:rPr>
+          <w:lang w:val="ru-RU"/>
+        </w:rPr>
+        <w:t xml:space="preserve"> (Добавить скриншоты)</w:t>
       </w:r>
       <w:bookmarkEnd w:id="9"/>
-    </w:p>
-    <w:p>
-      <w:pPr>
-        <w:pStyle w:val="3"/>
-      </w:pPr>
-      <w:bookmarkStart w:id="10" w:name="_Toc11845943"/>
-      <w:r>
-        <w:t>Аналогічні рішення</w:t>
-      </w:r>
-      <w:bookmarkEnd w:id="10"/>
-      <w:r>
-        <w:rPr>
-          <w:lang w:val="ru-RU"/>
-        </w:rPr>
-        <w:t xml:space="preserve"> (Добавить скриншоты)</w:t>
-      </w:r>
     </w:p>
     <w:p>
       <w:pPr>
@@ -5593,6 +5030,97 @@
     </w:p>
     <w:p>
       <w:pPr>
+        <w:autoSpaceDE w:val="0"/>
+        <w:autoSpaceDN w:val="0"/>
+        <w:spacing w:after="0"/>
+        <w:rPr>
+          <w:lang w:val="uk-UA"/>
+        </w:rPr>
+      </w:pPr>
+      <w:r>
+        <w:rPr>
+          <w:noProof/>
+        </w:rPr>
+        <w:drawing>
+          <wp:inline distT="0" distB="0" distL="0" distR="0" wp14:anchorId="73693759" wp14:editId="24765D53">
+            <wp:extent cx="5036052" cy="3619500"/>
+            <wp:effectExtent l="0" t="0" r="0" b="0"/>
+            <wp:docPr id="5" name="Рисунок 5"/>
+            <wp:cNvGraphicFramePr>
+              <a:graphicFrameLocks xmlns:a="http://schemas.openxmlformats.org/drawingml/2006/main" noChangeAspect="1"/>
+            </wp:cNvGraphicFramePr>
+            <a:graphic xmlns:a="http://schemas.openxmlformats.org/drawingml/2006/main">
+              <a:graphicData uri="http://schemas.openxmlformats.org/drawingml/2006/picture">
+                <pic:pic xmlns:pic="http://schemas.openxmlformats.org/drawingml/2006/picture">
+                  <pic:nvPicPr>
+                    <pic:cNvPr id="1" name=""/>
+                    <pic:cNvPicPr/>
+                  </pic:nvPicPr>
+                  <pic:blipFill>
+                    <a:blip r:embed="rId9"/>
+                    <a:stretch>
+                      <a:fillRect/>
+                    </a:stretch>
+                  </pic:blipFill>
+                  <pic:spPr>
+                    <a:xfrm>
+                      <a:off x="0" y="0"/>
+                      <a:ext cx="5105945" cy="3669733"/>
+                    </a:xfrm>
+                    <a:prstGeom prst="rect">
+                      <a:avLst/>
+                    </a:prstGeom>
+                  </pic:spPr>
+                </pic:pic>
+              </a:graphicData>
+            </a:graphic>
+          </wp:inline>
+        </w:drawing>
+      </w:r>
+    </w:p>
+    <w:p>
+      <w:pPr>
+        <w:jc w:val="center"/>
+        <w:rPr>
+          <w:lang w:val="en-US"/>
+        </w:rPr>
+      </w:pPr>
+      <w:r>
+        <w:rPr>
+          <w:lang w:val="uk-UA"/>
+        </w:rPr>
+        <w:t xml:space="preserve">Рис. </w:t>
+      </w:r>
+      <w:r>
+        <w:rPr>
+          <w:lang w:val="uk-UA"/>
+        </w:rPr>
+        <w:t>2</w:t>
+      </w:r>
+      <w:r>
+        <w:rPr>
+          <w:lang w:val="uk-UA"/>
+        </w:rPr>
+        <w:t xml:space="preserve"> </w:t>
+      </w:r>
+      <w:r>
+        <w:rPr>
+          <w:lang w:val="uk-UA"/>
+        </w:rPr>
+        <w:t xml:space="preserve">Користувацький інтерфейс програми </w:t>
+      </w:r>
+      <w:r>
+        <w:rPr>
+          <w:lang w:val="en-US"/>
+        </w:rPr>
+        <w:t>AIDA</w:t>
+      </w:r>
+      <w:r>
+        <w:t>64</w:t>
+      </w:r>
+    </w:p>
+    <w:p>
+      <w:pPr>
         <w:rPr>
           <w:lang w:val="uk-UA"/>
         </w:rPr>
@@ -5796,19 +5324,110 @@
           <w:lang w:val="uk-UA"/>
         </w:rPr>
       </w:pPr>
-    </w:p>
-    <w:p>
-      <w:pPr>
-        <w:rPr>
-          <w:lang w:val="uk-UA"/>
-        </w:rPr>
-      </w:pPr>
+      <w:r>
+        <w:rPr>
+          <w:noProof/>
+        </w:rPr>
+        <w:drawing>
+          <wp:inline distT="0" distB="0" distL="0" distR="0" wp14:anchorId="51D748CE" wp14:editId="7E2D996D">
+            <wp:extent cx="5669766" cy="4476750"/>
+            <wp:effectExtent l="0" t="0" r="7620" b="0"/>
+            <wp:docPr id="6" name="Рисунок 6"/>
+            <wp:cNvGraphicFramePr>
+              <a:graphicFrameLocks xmlns:a="http://schemas.openxmlformats.org/drawingml/2006/main" noChangeAspect="1"/>
+            </wp:cNvGraphicFramePr>
+            <a:graphic xmlns:a="http://schemas.openxmlformats.org/drawingml/2006/main">
+              <a:graphicData uri="http://schemas.openxmlformats.org/drawingml/2006/picture">
+                <pic:pic xmlns:pic="http://schemas.openxmlformats.org/drawingml/2006/picture">
+                  <pic:nvPicPr>
+                    <pic:cNvPr id="1" name=""/>
+                    <pic:cNvPicPr/>
+                  </pic:nvPicPr>
+                  <pic:blipFill>
+                    <a:blip r:embed="rId10"/>
+                    <a:stretch>
+                      <a:fillRect/>
+                    </a:stretch>
+                  </pic:blipFill>
+                  <pic:spPr>
+                    <a:xfrm>
+                      <a:off x="0" y="0"/>
+                      <a:ext cx="5680859" cy="4485509"/>
+                    </a:xfrm>
+                    <a:prstGeom prst="rect">
+                      <a:avLst/>
+                    </a:prstGeom>
+                  </pic:spPr>
+                </pic:pic>
+              </a:graphicData>
+            </a:graphic>
+          </wp:inline>
+        </w:drawing>
+      </w:r>
+    </w:p>
+    <w:p>
+      <w:pPr>
+        <w:jc w:val="center"/>
+        <w:rPr>
+          <w:lang w:val="uk-UA"/>
+        </w:rPr>
+      </w:pPr>
+      <w:r>
+        <w:rPr>
+          <w:lang w:val="uk-UA"/>
+        </w:rPr>
+        <w:t xml:space="preserve">Рис. </w:t>
+      </w:r>
+      <w:r>
+        <w:rPr>
+          <w:lang w:val="uk-UA"/>
+        </w:rPr>
+        <w:t>3</w:t>
+      </w:r>
+      <w:r>
+        <w:rPr>
+          <w:lang w:val="uk-UA"/>
+        </w:rPr>
+        <w:t xml:space="preserve"> </w:t>
+      </w:r>
+      <w:r>
+        <w:rPr>
+          <w:lang w:val="uk-UA"/>
+        </w:rPr>
+        <w:t xml:space="preserve">Користувацький інтерфейс програми </w:t>
+      </w:r>
       <w:proofErr w:type="spellStart"/>
       <w:r>
         <w:rPr>
+          <w:lang w:val="uk-UA"/>
+        </w:rPr>
+        <w:t>CrystalDiskInfo</w:t>
+      </w:r>
+      <w:proofErr w:type="spellEnd"/>
+    </w:p>
+    <w:p>
+      <w:pPr>
+        <w:autoSpaceDE w:val="0"/>
+        <w:autoSpaceDN w:val="0"/>
+        <w:spacing w:after="0"/>
+        <w:rPr>
+          <w:lang w:val="uk-UA"/>
+        </w:rPr>
+      </w:pPr>
+    </w:p>
+    <w:p>
+      <w:pPr>
+        <w:rPr>
+          <w:lang w:val="uk-UA"/>
+        </w:rPr>
+      </w:pPr>
+      <w:proofErr w:type="spellStart"/>
+      <w:r>
+        <w:rPr>
           <w:b/>
           <w:lang w:val="uk-UA"/>
         </w:rPr>
+        <w:lastRenderedPageBreak/>
         <w:t>CCleaner</w:t>
       </w:r>
       <w:proofErr w:type="spellEnd"/>
@@ -5817,39 +5436,7 @@
           <w:b/>
           <w:lang w:val="uk-UA"/>
         </w:rPr>
-        <w:t xml:space="preserve"> (раніше </w:t>
-      </w:r>
-      <w:proofErr w:type="spellStart"/>
-      <w:r>
-        <w:rPr>
-          <w:b/>
-          <w:lang w:val="uk-UA"/>
-        </w:rPr>
-        <w:t>Crap</w:t>
-      </w:r>
-      <w:proofErr w:type="spellEnd"/>
-      <w:r>
-        <w:rPr>
-          <w:b/>
-          <w:lang w:val="uk-UA"/>
-        </w:rPr>
-        <w:t xml:space="preserve"> </w:t>
-      </w:r>
-      <w:proofErr w:type="spellStart"/>
-      <w:r>
-        <w:rPr>
-          <w:b/>
-          <w:lang w:val="uk-UA"/>
-        </w:rPr>
-        <w:t>Cleaner</w:t>
-      </w:r>
-      <w:proofErr w:type="spellEnd"/>
-      <w:r>
-        <w:rPr>
-          <w:b/>
-          <w:lang w:val="uk-UA"/>
-        </w:rPr>
-        <w:t xml:space="preserve">) — </w:t>
+        <w:t xml:space="preserve"> — </w:t>
       </w:r>
       <w:r>
         <w:rPr>
@@ -6030,6 +5617,83 @@
           <w:lang w:val="uk-UA" w:eastAsia="uk-UA"/>
         </w:rPr>
       </w:pPr>
+      <w:r>
+        <w:rPr>
+          <w:noProof/>
+        </w:rPr>
+        <w:drawing>
+          <wp:inline distT="0" distB="0" distL="0" distR="0" wp14:anchorId="2BE33B9B" wp14:editId="57AF8492">
+            <wp:extent cx="5685267" cy="3943350"/>
+            <wp:effectExtent l="0" t="0" r="0" b="0"/>
+            <wp:docPr id="7" name="Рисунок 7"/>
+            <wp:cNvGraphicFramePr>
+              <a:graphicFrameLocks xmlns:a="http://schemas.openxmlformats.org/drawingml/2006/main" noChangeAspect="1"/>
+            </wp:cNvGraphicFramePr>
+            <a:graphic xmlns:a="http://schemas.openxmlformats.org/drawingml/2006/main">
+              <a:graphicData uri="http://schemas.openxmlformats.org/drawingml/2006/picture">
+                <pic:pic xmlns:pic="http://schemas.openxmlformats.org/drawingml/2006/picture">
+                  <pic:nvPicPr>
+                    <pic:cNvPr id="1" name=""/>
+                    <pic:cNvPicPr/>
+                  </pic:nvPicPr>
+                  <pic:blipFill>
+                    <a:blip r:embed="rId11"/>
+                    <a:stretch>
+                      <a:fillRect/>
+                    </a:stretch>
+                  </pic:blipFill>
+                  <pic:spPr>
+                    <a:xfrm>
+                      <a:off x="0" y="0"/>
+                      <a:ext cx="5687774" cy="3945089"/>
+                    </a:xfrm>
+                    <a:prstGeom prst="rect">
+                      <a:avLst/>
+                    </a:prstGeom>
+                  </pic:spPr>
+                </pic:pic>
+              </a:graphicData>
+            </a:graphic>
+          </wp:inline>
+        </w:drawing>
+      </w:r>
+    </w:p>
+    <w:p>
+      <w:pPr>
+        <w:jc w:val="center"/>
+        <w:rPr>
+          <w:lang w:val="uk-UA"/>
+        </w:rPr>
+      </w:pPr>
+      <w:r>
+        <w:rPr>
+          <w:lang w:val="uk-UA"/>
+        </w:rPr>
+        <w:t xml:space="preserve">Рис. </w:t>
+      </w:r>
+      <w:r>
+        <w:t>4</w:t>
+      </w:r>
+      <w:r>
+        <w:rPr>
+          <w:lang w:val="uk-UA"/>
+        </w:rPr>
+        <w:t xml:space="preserve"> </w:t>
+      </w:r>
+      <w:r>
+        <w:rPr>
+          <w:lang w:val="uk-UA"/>
+        </w:rPr>
+        <w:t xml:space="preserve">Користувацький інтерфейс програми </w:t>
+      </w:r>
+      <w:proofErr w:type="spellStart"/>
+      <w:r>
+        <w:rPr>
+          <w:lang w:val="uk-UA"/>
+        </w:rPr>
+        <w:t>CCleaner</w:t>
+      </w:r>
+      <w:proofErr w:type="spellEnd"/>
     </w:p>
     <w:p>
       <w:pPr>
@@ -6079,54 +5743,54 @@
       <w:pPr>
         <w:pStyle w:val="3"/>
       </w:pPr>
-      <w:bookmarkStart w:id="11" w:name="_Toc11845944"/>
+      <w:bookmarkStart w:id="10" w:name="_Toc11872831"/>
       <w:r>
         <w:lastRenderedPageBreak/>
         <w:t>Висновок</w:t>
       </w:r>
+      <w:bookmarkEnd w:id="10"/>
+    </w:p>
+    <w:p>
+      <w:pPr>
+        <w:rPr>
+          <w:lang w:val="uk-UA"/>
+        </w:rPr>
+      </w:pPr>
+      <w:r>
+        <w:rPr>
+          <w:lang w:val="uk-UA"/>
+        </w:rPr>
+        <w:t xml:space="preserve">На даний момент існую декілька </w:t>
+      </w:r>
+      <w:r>
+        <w:rPr>
+          <w:lang w:val="uk-UA"/>
+        </w:rPr>
+        <w:t>крупних програмних застосунків що надають можливість користування однією або двома необхідними за технічним завданням функціями, проте жодне з існуючих рішень не дає змоги одразу використовувати усі необхідні можливості.</w:t>
+      </w:r>
+    </w:p>
+    <w:p>
+      <w:pPr>
+        <w:rPr>
+          <w:lang w:val="uk-UA"/>
+        </w:rPr>
+      </w:pPr>
+    </w:p>
+    <w:p>
+      <w:pPr>
+        <w:pStyle w:val="2"/>
+        <w:rPr>
+          <w:lang w:val="uk-UA"/>
+        </w:rPr>
+      </w:pPr>
+      <w:bookmarkStart w:id="11" w:name="_Toc11872832"/>
+      <w:r>
+        <w:rPr>
+          <w:lang w:val="uk-UA"/>
+        </w:rPr>
+        <w:t>План робіт</w:t>
+      </w:r>
       <w:bookmarkEnd w:id="11"/>
-    </w:p>
-    <w:p>
-      <w:pPr>
-        <w:rPr>
-          <w:lang w:val="uk-UA"/>
-        </w:rPr>
-      </w:pPr>
-      <w:r>
-        <w:rPr>
-          <w:lang w:val="uk-UA"/>
-        </w:rPr>
-        <w:t xml:space="preserve">На даний момент існую декілька </w:t>
-      </w:r>
-      <w:r>
-        <w:rPr>
-          <w:lang w:val="uk-UA"/>
-        </w:rPr>
-        <w:t>крупних програмних застосунків що надають можливість користування однією або двома необхідними за технічним завданням функціями, проте жодне з існуючих рішень не дає змоги одразу використовувати усі необхідні можливості.</w:t>
-      </w:r>
-    </w:p>
-    <w:p>
-      <w:pPr>
-        <w:rPr>
-          <w:lang w:val="uk-UA"/>
-        </w:rPr>
-      </w:pPr>
-    </w:p>
-    <w:p>
-      <w:pPr>
-        <w:pStyle w:val="2"/>
-        <w:rPr>
-          <w:lang w:val="uk-UA"/>
-        </w:rPr>
-      </w:pPr>
-      <w:bookmarkStart w:id="12" w:name="_Toc11845945"/>
-      <w:r>
-        <w:rPr>
-          <w:lang w:val="uk-UA"/>
-        </w:rPr>
-        <w:t>План робіт</w:t>
-      </w:r>
-      <w:bookmarkEnd w:id="12"/>
     </w:p>
     <w:p>
       <w:pPr>
@@ -6383,7 +6047,7 @@
           <w:lang w:val="uk-UA"/>
         </w:rPr>
       </w:pPr>
-      <w:bookmarkStart w:id="13" w:name="_Toc11845946"/>
+      <w:bookmarkStart w:id="12" w:name="_Toc11872833"/>
       <w:r>
         <w:rPr>
           <w:lang w:val="uk-UA"/>
@@ -6391,23 +6055,23 @@
         <w:lastRenderedPageBreak/>
         <w:t>Вимоги до оточення</w:t>
       </w:r>
+      <w:bookmarkEnd w:id="12"/>
+    </w:p>
+    <w:p>
+      <w:pPr>
+        <w:pStyle w:val="2"/>
+        <w:rPr>
+          <w:lang w:val="uk-UA"/>
+        </w:rPr>
+      </w:pPr>
+      <w:bookmarkStart w:id="13" w:name="_Toc11872834"/>
+      <w:r>
+        <w:rPr>
+          <w:lang w:val="uk-UA"/>
+        </w:rPr>
+        <w:t>Вимоги до апаратного забезпечення</w:t>
+      </w:r>
       <w:bookmarkEnd w:id="13"/>
-    </w:p>
-    <w:p>
-      <w:pPr>
-        <w:pStyle w:val="2"/>
-        <w:rPr>
-          <w:lang w:val="uk-UA"/>
-        </w:rPr>
-      </w:pPr>
-      <w:bookmarkStart w:id="14" w:name="_Toc11845947"/>
-      <w:r>
-        <w:rPr>
-          <w:lang w:val="uk-UA"/>
-        </w:rPr>
-        <w:t>Вимоги до апаратного забезпечення</w:t>
-      </w:r>
-      <w:bookmarkEnd w:id="14"/>
     </w:p>
     <w:p>
       <w:pPr>
@@ -6446,6 +6110,8 @@
         </w:rPr>
         <w:t>- Windows XP Sр3</w:t>
       </w:r>
+      <w:bookmarkStart w:id="14" w:name="_GoBack"/>
+      <w:bookmarkEnd w:id="14"/>
     </w:p>
     <w:p>
       <w:pPr>
@@ -6790,7 +6456,7 @@
           <w:lang w:val="uk-UA"/>
         </w:rPr>
       </w:pPr>
-      <w:bookmarkStart w:id="15" w:name="_Toc11845948"/>
+      <w:bookmarkStart w:id="15" w:name="_Toc11872835"/>
       <w:r>
         <w:rPr>
           <w:lang w:val="uk-UA"/>
@@ -6826,7 +6492,7 @@
           <w:lang w:val="uk-UA"/>
         </w:rPr>
       </w:pPr>
-      <w:bookmarkStart w:id="16" w:name="_Toc11845949"/>
+      <w:bookmarkStart w:id="16" w:name="_Toc11872836"/>
       <w:r>
         <w:rPr>
           <w:lang w:val="uk-UA"/>
@@ -6877,7 +6543,1001 @@
           <w:lang w:val="uk-UA"/>
         </w:rPr>
       </w:pPr>
-      <w:bookmarkStart w:id="17" w:name="_Toc11845950"/>
+      <w:bookmarkStart w:id="17" w:name="_Toc11872837"/>
+      <w:r>
+        <w:rPr>
+          <w:lang w:val="uk-UA"/>
+        </w:rPr>
+        <w:lastRenderedPageBreak/>
+        <w:t>Функціональні вимоги</w:t>
+      </w:r>
+      <w:bookmarkEnd w:id="17"/>
+    </w:p>
+    <w:p>
+      <w:pPr>
+        <w:pStyle w:val="2"/>
+        <w:rPr>
+          <w:lang w:val="uk-UA"/>
+        </w:rPr>
+      </w:pPr>
+      <w:bookmarkStart w:id="18" w:name="_Toc11872838"/>
+      <w:r>
+        <w:rPr>
+          <w:lang w:val="uk-UA"/>
+        </w:rPr>
+        <w:t>Загальні вимоги</w:t>
+      </w:r>
+      <w:bookmarkEnd w:id="18"/>
+    </w:p>
+    <w:p>
+      <w:pPr>
+        <w:rPr>
+          <w:lang w:val="uk-UA"/>
+        </w:rPr>
+      </w:pPr>
+      <w:r>
+        <w:rPr>
+          <w:lang w:val="uk-UA"/>
+        </w:rPr>
+        <w:t>Система повинна</w:t>
+      </w:r>
+      <w:r>
+        <w:rPr>
+          <w:lang w:val="uk-UA"/>
+        </w:rPr>
+        <w:t>:</w:t>
+      </w:r>
+    </w:p>
+    <w:p>
+      <w:pPr>
+        <w:pStyle w:val="a0"/>
+        <w:numPr>
+          <w:ilvl w:val="0"/>
+          <w:numId w:val="14"/>
+        </w:numPr>
+        <w:rPr>
+          <w:lang w:val="uk-UA"/>
+        </w:rPr>
+      </w:pPr>
+      <w:r>
+        <w:rPr>
+          <w:lang w:val="uk-UA"/>
+        </w:rPr>
+        <w:t>Дозволяти користувачу:</w:t>
+      </w:r>
+    </w:p>
+    <w:p>
+      <w:pPr>
+        <w:pStyle w:val="a0"/>
+        <w:numPr>
+          <w:ilvl w:val="1"/>
+          <w:numId w:val="14"/>
+        </w:numPr>
+        <w:rPr>
+          <w:lang w:val="uk-UA"/>
+        </w:rPr>
+      </w:pPr>
+      <w:r>
+        <w:rPr>
+          <w:lang w:val="uk-UA"/>
+        </w:rPr>
+        <w:t>Переміщення між розділами</w:t>
+      </w:r>
+    </w:p>
+    <w:p>
+      <w:pPr>
+        <w:pStyle w:val="a0"/>
+        <w:numPr>
+          <w:ilvl w:val="1"/>
+          <w:numId w:val="14"/>
+        </w:numPr>
+        <w:rPr>
+          <w:lang w:val="uk-UA"/>
+        </w:rPr>
+      </w:pPr>
+      <w:r>
+        <w:rPr>
+          <w:lang w:val="uk-UA"/>
+        </w:rPr>
+        <w:t>Перегляд інформації у кожному розділі</w:t>
+      </w:r>
+    </w:p>
+    <w:p>
+      <w:pPr>
+        <w:pStyle w:val="a0"/>
+        <w:numPr>
+          <w:ilvl w:val="0"/>
+          <w:numId w:val="14"/>
+        </w:numPr>
+        <w:rPr>
+          <w:lang w:val="uk-UA"/>
+        </w:rPr>
+      </w:pPr>
+      <w:r>
+        <w:rPr>
+          <w:lang w:val="uk-UA"/>
+        </w:rPr>
+        <w:t>Складатися с наступних розділів:</w:t>
+      </w:r>
+    </w:p>
+    <w:p>
+      <w:pPr>
+        <w:pStyle w:val="a0"/>
+        <w:numPr>
+          <w:ilvl w:val="1"/>
+          <w:numId w:val="14"/>
+        </w:numPr>
+        <w:rPr>
+          <w:lang w:val="uk-UA"/>
+        </w:rPr>
+      </w:pPr>
+      <w:proofErr w:type="spellStart"/>
+      <w:r>
+        <w:rPr>
+          <w:lang w:val="uk-UA"/>
+        </w:rPr>
+        <w:t>System</w:t>
+      </w:r>
+      <w:proofErr w:type="spellEnd"/>
+      <w:r>
+        <w:rPr>
+          <w:lang w:val="uk-UA"/>
+        </w:rPr>
+        <w:t xml:space="preserve">, </w:t>
+      </w:r>
+    </w:p>
+    <w:p>
+      <w:pPr>
+        <w:pStyle w:val="a0"/>
+        <w:numPr>
+          <w:ilvl w:val="1"/>
+          <w:numId w:val="14"/>
+        </w:numPr>
+        <w:rPr>
+          <w:lang w:val="uk-UA"/>
+        </w:rPr>
+      </w:pPr>
+      <w:proofErr w:type="spellStart"/>
+      <w:r>
+        <w:rPr>
+          <w:lang w:val="uk-UA"/>
+        </w:rPr>
+        <w:t>Memory</w:t>
+      </w:r>
+      <w:proofErr w:type="spellEnd"/>
+      <w:r>
+        <w:rPr>
+          <w:lang w:val="uk-UA"/>
+        </w:rPr>
+        <w:t xml:space="preserve">, </w:t>
+      </w:r>
+    </w:p>
+    <w:p>
+      <w:pPr>
+        <w:pStyle w:val="a0"/>
+        <w:numPr>
+          <w:ilvl w:val="1"/>
+          <w:numId w:val="14"/>
+        </w:numPr>
+        <w:rPr>
+          <w:lang w:val="uk-UA"/>
+        </w:rPr>
+      </w:pPr>
+      <w:proofErr w:type="spellStart"/>
+      <w:r>
+        <w:rPr>
+          <w:lang w:val="uk-UA"/>
+        </w:rPr>
+        <w:t>Software</w:t>
+      </w:r>
+      <w:proofErr w:type="spellEnd"/>
+      <w:r>
+        <w:rPr>
+          <w:lang w:val="uk-UA"/>
+        </w:rPr>
+        <w:t xml:space="preserve">, </w:t>
+      </w:r>
+    </w:p>
+    <w:p>
+      <w:pPr>
+        <w:pStyle w:val="a0"/>
+        <w:numPr>
+          <w:ilvl w:val="1"/>
+          <w:numId w:val="14"/>
+        </w:numPr>
+        <w:rPr>
+          <w:lang w:val="uk-UA"/>
+        </w:rPr>
+      </w:pPr>
+      <w:proofErr w:type="spellStart"/>
+      <w:r>
+        <w:rPr>
+          <w:lang w:val="uk-UA"/>
+        </w:rPr>
+        <w:t>Drives</w:t>
+      </w:r>
+      <w:proofErr w:type="spellEnd"/>
+      <w:r>
+        <w:rPr>
+          <w:lang w:val="uk-UA"/>
+        </w:rPr>
+        <w:t xml:space="preserve">, </w:t>
+      </w:r>
+    </w:p>
+    <w:p>
+      <w:pPr>
+        <w:pStyle w:val="a0"/>
+        <w:numPr>
+          <w:ilvl w:val="1"/>
+          <w:numId w:val="14"/>
+        </w:numPr>
+        <w:rPr>
+          <w:lang w:val="uk-UA"/>
+        </w:rPr>
+      </w:pPr>
+      <w:proofErr w:type="spellStart"/>
+      <w:r>
+        <w:rPr>
+          <w:lang w:val="uk-UA"/>
+        </w:rPr>
+        <w:t>Summary</w:t>
+      </w:r>
+      <w:proofErr w:type="spellEnd"/>
+      <w:r>
+        <w:rPr>
+          <w:lang w:val="uk-UA"/>
+        </w:rPr>
+        <w:t>,</w:t>
+      </w:r>
+    </w:p>
+    <w:p>
+      <w:pPr>
+        <w:pStyle w:val="a0"/>
+        <w:numPr>
+          <w:ilvl w:val="1"/>
+          <w:numId w:val="14"/>
+        </w:numPr>
+        <w:rPr>
+          <w:lang w:val="uk-UA"/>
+        </w:rPr>
+      </w:pPr>
+      <w:r>
+        <w:rPr>
+          <w:lang w:val="uk-UA"/>
+        </w:rPr>
+        <w:t xml:space="preserve">I/O </w:t>
+      </w:r>
+      <w:proofErr w:type="spellStart"/>
+      <w:r>
+        <w:rPr>
+          <w:lang w:val="uk-UA"/>
+        </w:rPr>
+        <w:t>Devices</w:t>
+      </w:r>
+      <w:proofErr w:type="spellEnd"/>
+      <w:r>
+        <w:rPr>
+          <w:lang w:val="uk-UA"/>
+        </w:rPr>
+        <w:t xml:space="preserve">. </w:t>
+      </w:r>
+    </w:p>
+    <w:p>
+      <w:pPr>
+        <w:pStyle w:val="a0"/>
+        <w:numPr>
+          <w:ilvl w:val="0"/>
+          <w:numId w:val="14"/>
+        </w:numPr>
+        <w:rPr>
+          <w:lang w:val="uk-UA"/>
+        </w:rPr>
+      </w:pPr>
+      <w:r>
+        <w:rPr>
+          <w:lang w:val="uk-UA"/>
+        </w:rPr>
+        <w:t xml:space="preserve">Містити наступні підрозділи у розділі </w:t>
+      </w:r>
+      <w:proofErr w:type="spellStart"/>
+      <w:r>
+        <w:rPr>
+          <w:lang w:val="uk-UA"/>
+        </w:rPr>
+        <w:t>System</w:t>
+      </w:r>
+      <w:proofErr w:type="spellEnd"/>
+      <w:r>
+        <w:rPr>
+          <w:lang w:val="uk-UA"/>
+        </w:rPr>
+        <w:t>:</w:t>
+      </w:r>
+    </w:p>
+    <w:p>
+      <w:pPr>
+        <w:pStyle w:val="a0"/>
+        <w:numPr>
+          <w:ilvl w:val="1"/>
+          <w:numId w:val="14"/>
+        </w:numPr>
+        <w:rPr>
+          <w:lang w:val="uk-UA"/>
+        </w:rPr>
+      </w:pPr>
+      <w:r>
+        <w:rPr>
+          <w:lang w:val="uk-UA"/>
+        </w:rPr>
+        <w:t>П</w:t>
+      </w:r>
+      <w:r>
+        <w:rPr>
+          <w:lang w:val="uk-UA"/>
+        </w:rPr>
+        <w:t xml:space="preserve">роцесор, </w:t>
+      </w:r>
+    </w:p>
+    <w:p>
+      <w:pPr>
+        <w:pStyle w:val="a0"/>
+        <w:numPr>
+          <w:ilvl w:val="1"/>
+          <w:numId w:val="14"/>
+        </w:numPr>
+        <w:rPr>
+          <w:lang w:val="uk-UA"/>
+        </w:rPr>
+      </w:pPr>
+      <w:r>
+        <w:rPr>
+          <w:lang w:val="uk-UA"/>
+        </w:rPr>
+        <w:t>О</w:t>
+      </w:r>
+      <w:r>
+        <w:rPr>
+          <w:lang w:val="uk-UA"/>
+        </w:rPr>
+        <w:t xml:space="preserve">перативна пам'ять, </w:t>
+      </w:r>
+    </w:p>
+    <w:p>
+      <w:pPr>
+        <w:pStyle w:val="a0"/>
+        <w:numPr>
+          <w:ilvl w:val="1"/>
+          <w:numId w:val="14"/>
+        </w:numPr>
+        <w:rPr>
+          <w:lang w:val="uk-UA"/>
+        </w:rPr>
+      </w:pPr>
+      <w:proofErr w:type="spellStart"/>
+      <w:r>
+        <w:rPr>
+          <w:lang w:val="uk-UA"/>
+        </w:rPr>
+        <w:t>В</w:t>
+      </w:r>
+      <w:r>
+        <w:rPr>
+          <w:lang w:val="uk-UA"/>
+        </w:rPr>
+        <w:t>ідеосистем</w:t>
+      </w:r>
+      <w:r>
+        <w:rPr>
+          <w:lang w:val="uk-UA"/>
+        </w:rPr>
+        <w:t>а</w:t>
+      </w:r>
+      <w:proofErr w:type="spellEnd"/>
+      <w:r>
+        <w:rPr>
+          <w:lang w:val="uk-UA"/>
+        </w:rPr>
+        <w:t xml:space="preserve">, </w:t>
+      </w:r>
+    </w:p>
+    <w:p>
+      <w:pPr>
+        <w:pStyle w:val="a0"/>
+        <w:numPr>
+          <w:ilvl w:val="1"/>
+          <w:numId w:val="14"/>
+        </w:numPr>
+        <w:rPr>
+          <w:lang w:val="uk-UA"/>
+        </w:rPr>
+      </w:pPr>
+      <w:r>
+        <w:rPr>
+          <w:lang w:val="uk-UA"/>
+        </w:rPr>
+        <w:t>Логічні розділи</w:t>
+      </w:r>
+      <w:r>
+        <w:rPr>
+          <w:lang w:val="uk-UA"/>
+        </w:rPr>
+        <w:t>,</w:t>
+      </w:r>
+    </w:p>
+    <w:p>
+      <w:pPr>
+        <w:pStyle w:val="a0"/>
+        <w:numPr>
+          <w:ilvl w:val="1"/>
+          <w:numId w:val="14"/>
+        </w:numPr>
+        <w:rPr>
+          <w:lang w:val="uk-UA"/>
+        </w:rPr>
+      </w:pPr>
+      <w:r>
+        <w:rPr>
+          <w:lang w:val="uk-UA"/>
+        </w:rPr>
+        <w:t>Ш</w:t>
+      </w:r>
+      <w:r>
+        <w:rPr>
+          <w:lang w:val="uk-UA"/>
+        </w:rPr>
+        <w:t>ин</w:t>
+      </w:r>
+      <w:r>
+        <w:rPr>
+          <w:lang w:val="uk-UA"/>
+        </w:rPr>
+        <w:t>а</w:t>
+      </w:r>
+      <w:r>
+        <w:rPr>
+          <w:lang w:val="uk-UA"/>
+        </w:rPr>
+        <w:t xml:space="preserve"> PCI, </w:t>
+      </w:r>
+    </w:p>
+    <w:p>
+      <w:pPr>
+        <w:pStyle w:val="a0"/>
+        <w:numPr>
+          <w:ilvl w:val="1"/>
+          <w:numId w:val="14"/>
+        </w:numPr>
+        <w:rPr>
+          <w:lang w:val="uk-UA"/>
+        </w:rPr>
+      </w:pPr>
+      <w:proofErr w:type="spellStart"/>
+      <w:r>
+        <w:rPr>
+          <w:lang w:val="uk-UA"/>
+        </w:rPr>
+        <w:t>Plug</w:t>
+      </w:r>
+      <w:proofErr w:type="spellEnd"/>
+      <w:r>
+        <w:rPr>
+          <w:lang w:val="uk-UA"/>
+        </w:rPr>
+        <w:t xml:space="preserve"> </w:t>
+      </w:r>
+      <w:proofErr w:type="spellStart"/>
+      <w:r>
+        <w:rPr>
+          <w:lang w:val="uk-UA"/>
+        </w:rPr>
+        <w:t>and</w:t>
+      </w:r>
+      <w:proofErr w:type="spellEnd"/>
+      <w:r>
+        <w:rPr>
+          <w:lang w:val="uk-UA"/>
+        </w:rPr>
+        <w:t xml:space="preserve"> </w:t>
+      </w:r>
+      <w:proofErr w:type="spellStart"/>
+      <w:r>
+        <w:rPr>
+          <w:lang w:val="uk-UA"/>
+        </w:rPr>
+        <w:t>Play</w:t>
+      </w:r>
+      <w:proofErr w:type="spellEnd"/>
+      <w:r>
+        <w:rPr>
+          <w:lang w:val="uk-UA"/>
+        </w:rPr>
+        <w:t xml:space="preserve">-пристроях, </w:t>
+      </w:r>
+    </w:p>
+    <w:p>
+      <w:pPr>
+        <w:pStyle w:val="a0"/>
+        <w:numPr>
+          <w:ilvl w:val="1"/>
+          <w:numId w:val="14"/>
+        </w:numPr>
+        <w:rPr>
+          <w:lang w:val="uk-UA"/>
+        </w:rPr>
+      </w:pPr>
+      <w:r>
+        <w:rPr>
+          <w:lang w:val="uk-UA"/>
+        </w:rPr>
+        <w:t xml:space="preserve">BIOS і CMOS. </w:t>
+      </w:r>
+    </w:p>
+    <w:p>
+      <w:pPr>
+        <w:spacing w:line="259" w:lineRule="auto"/>
+        <w:ind w:firstLine="0"/>
+        <w:jc w:val="left"/>
+        <w:rPr>
+          <w:lang w:val="uk-UA"/>
+        </w:rPr>
+      </w:pPr>
+      <w:r>
+        <w:rPr>
+          <w:lang w:val="uk-UA"/>
+        </w:rPr>
+        <w:br w:type="page"/>
+      </w:r>
+    </w:p>
+    <w:p>
+      <w:pPr>
+        <w:pStyle w:val="2"/>
+        <w:rPr>
+          <w:lang w:val="uk-UA"/>
+        </w:rPr>
+      </w:pPr>
+      <w:bookmarkStart w:id="19" w:name="_Toc11872839"/>
+      <w:r>
+        <w:rPr>
+          <w:lang w:val="uk-UA"/>
+        </w:rPr>
+        <w:lastRenderedPageBreak/>
+        <w:t>Бібліотека класів</w:t>
+      </w:r>
+      <w:bookmarkEnd w:id="19"/>
+    </w:p>
+    <w:p>
+      <w:pPr>
+        <w:rPr>
+          <w:lang w:val="uk-UA"/>
+        </w:rPr>
+      </w:pPr>
+      <w:r>
+        <w:rPr>
+          <w:b/>
+          <w:lang w:val="en-US"/>
+        </w:rPr>
+        <w:t>main</w:t>
+      </w:r>
+      <w:r>
+        <w:rPr>
+          <w:lang w:val="uk-UA"/>
+        </w:rPr>
+        <w:t xml:space="preserve"> – </w:t>
+      </w:r>
+      <w:r>
+        <w:rPr>
+          <w:lang w:val="uk-UA"/>
+        </w:rPr>
+        <w:t>точка входу до програми, виводить користувацький інтерфейс на екран.</w:t>
+      </w:r>
+    </w:p>
+    <w:p>
+      <w:pPr>
+        <w:rPr>
+          <w:lang w:val="uk-UA"/>
+        </w:rPr>
+      </w:pPr>
+      <w:proofErr w:type="spellStart"/>
+      <w:r>
+        <w:rPr>
+          <w:b/>
+          <w:lang w:val="en-US"/>
+        </w:rPr>
+        <w:t>Boida</w:t>
+      </w:r>
+      <w:proofErr w:type="spellEnd"/>
+      <w:r>
+        <w:rPr>
+          <w:b/>
+          <w:lang w:val="uk-UA"/>
+        </w:rPr>
+        <w:t>27</w:t>
+      </w:r>
+      <w:r>
+        <w:rPr>
+          <w:lang w:val="uk-UA"/>
+        </w:rPr>
+        <w:t xml:space="preserve"> – </w:t>
+      </w:r>
+      <w:r>
+        <w:rPr>
+          <w:lang w:val="uk-UA"/>
+        </w:rPr>
+        <w:t>обробляє події які викликаються інтерфейсом користувача, виводить на екран інформацію отриману із класі які відповідають за генерування інформації для розділів.</w:t>
+      </w:r>
+    </w:p>
+    <w:p>
+      <w:pPr>
+        <w:rPr>
+          <w:lang w:val="uk-UA"/>
+        </w:rPr>
+      </w:pPr>
+      <w:r>
+        <w:rPr>
+          <w:b/>
+          <w:lang w:val="en-US"/>
+        </w:rPr>
+        <w:t>Manager</w:t>
+      </w:r>
+      <w:r>
+        <w:rPr>
+          <w:lang w:val="uk-UA"/>
+        </w:rPr>
+        <w:t xml:space="preserve"> – </w:t>
+      </w:r>
+      <w:r>
+        <w:rPr>
+          <w:lang w:val="uk-UA"/>
+        </w:rPr>
+        <w:t xml:space="preserve">базовий клас для обробників інформації розділів. Містить у собі методи отримання інформації про системні компоненти за допомогою </w:t>
+      </w:r>
+      <w:r>
+        <w:rPr>
+          <w:lang w:val="en-US"/>
+        </w:rPr>
+        <w:t>CLR</w:t>
+      </w:r>
+      <w:r>
+        <w:rPr>
+          <w:lang w:val="uk-UA"/>
+        </w:rPr>
+        <w:t xml:space="preserve"> та </w:t>
+      </w:r>
+      <w:r>
+        <w:rPr>
+          <w:lang w:val="en-US"/>
+        </w:rPr>
+        <w:t>WMI</w:t>
+      </w:r>
+      <w:r>
+        <w:rPr>
+          <w:lang w:val="uk-UA"/>
+        </w:rPr>
+        <w:t xml:space="preserve"> класів</w:t>
+      </w:r>
+      <w:r>
+        <w:rPr>
+          <w:lang w:val="uk-UA"/>
+        </w:rPr>
+        <w:t>.</w:t>
+      </w:r>
+    </w:p>
+    <w:p>
+      <w:pPr>
+        <w:rPr>
+          <w:lang w:val="uk-UA"/>
+        </w:rPr>
+      </w:pPr>
+      <w:proofErr w:type="spellStart"/>
+      <w:r>
+        <w:rPr>
+          <w:b/>
+          <w:lang w:val="en-US"/>
+        </w:rPr>
+        <w:t>System</w:t>
+      </w:r>
+      <w:r>
+        <w:rPr>
+          <w:b/>
+          <w:lang w:val="en-US"/>
+        </w:rPr>
+        <w:t>Manager</w:t>
+      </w:r>
+      <w:proofErr w:type="spellEnd"/>
+      <w:r>
+        <w:rPr>
+          <w:lang w:val="uk-UA"/>
+        </w:rPr>
+        <w:t xml:space="preserve"> – </w:t>
+      </w:r>
+      <w:r>
+        <w:rPr>
+          <w:lang w:val="uk-UA"/>
+        </w:rPr>
+        <w:t xml:space="preserve">оброблює інформацію для розділу </w:t>
+      </w:r>
+      <w:proofErr w:type="spellStart"/>
+      <w:r>
+        <w:rPr>
+          <w:lang w:val="uk-UA"/>
+        </w:rPr>
+        <w:t>System</w:t>
+      </w:r>
+      <w:proofErr w:type="spellEnd"/>
+      <w:r>
+        <w:rPr>
+          <w:lang w:val="uk-UA"/>
+        </w:rPr>
+        <w:t xml:space="preserve"> та його підрозділів, має окремі методи для того щоб отримати інформацію про кожен з підрозділів.</w:t>
+      </w:r>
+    </w:p>
+    <w:p>
+      <w:pPr>
+        <w:rPr>
+          <w:lang w:val="uk-UA"/>
+        </w:rPr>
+      </w:pPr>
+      <w:proofErr w:type="spellStart"/>
+      <w:r>
+        <w:rPr>
+          <w:b/>
+          <w:lang w:val="en-US"/>
+        </w:rPr>
+        <w:t>MemoryManager</w:t>
+      </w:r>
+      <w:proofErr w:type="spellEnd"/>
+      <w:r>
+        <w:rPr>
+          <w:lang w:val="uk-UA"/>
+        </w:rPr>
+        <w:t xml:space="preserve"> – </w:t>
+      </w:r>
+      <w:r>
+        <w:rPr>
+          <w:lang w:val="uk-UA"/>
+        </w:rPr>
+        <w:t xml:space="preserve">оброблює інформацію для розділу </w:t>
+      </w:r>
+      <w:proofErr w:type="spellStart"/>
+      <w:r>
+        <w:rPr>
+          <w:lang w:val="uk-UA"/>
+        </w:rPr>
+        <w:t>Memory</w:t>
+      </w:r>
+      <w:proofErr w:type="spellEnd"/>
+      <w:r>
+        <w:rPr>
+          <w:lang w:val="uk-UA"/>
+        </w:rPr>
+        <w:t>.</w:t>
+      </w:r>
+    </w:p>
+    <w:p>
+      <w:pPr>
+        <w:rPr>
+          <w:lang w:val="uk-UA"/>
+        </w:rPr>
+      </w:pPr>
+      <w:proofErr w:type="spellStart"/>
+      <w:r>
+        <w:rPr>
+          <w:b/>
+          <w:lang w:val="en-US"/>
+        </w:rPr>
+        <w:t>SoftwareManager</w:t>
+      </w:r>
+      <w:proofErr w:type="spellEnd"/>
+      <w:r>
+        <w:rPr>
+          <w:lang w:val="uk-UA"/>
+        </w:rPr>
+        <w:t xml:space="preserve"> – </w:t>
+      </w:r>
+      <w:r>
+        <w:rPr>
+          <w:lang w:val="uk-UA"/>
+        </w:rPr>
+        <w:t xml:space="preserve">оброблює інформацію для розділу </w:t>
+      </w:r>
+      <w:proofErr w:type="spellStart"/>
+      <w:r>
+        <w:rPr>
+          <w:lang w:val="uk-UA"/>
+        </w:rPr>
+        <w:t>Software</w:t>
+      </w:r>
+      <w:proofErr w:type="spellEnd"/>
+      <w:r>
+        <w:rPr>
+          <w:lang w:val="uk-UA"/>
+        </w:rPr>
+        <w:t>.</w:t>
+      </w:r>
+    </w:p>
+    <w:p>
+      <w:pPr>
+        <w:rPr>
+          <w:lang w:val="uk-UA"/>
+        </w:rPr>
+      </w:pPr>
+      <w:proofErr w:type="spellStart"/>
+      <w:r>
+        <w:rPr>
+          <w:b/>
+          <w:lang w:val="en-US"/>
+        </w:rPr>
+        <w:t>DrivesManager</w:t>
+      </w:r>
+      <w:proofErr w:type="spellEnd"/>
+      <w:r>
+        <w:rPr>
+          <w:lang w:val="uk-UA"/>
+        </w:rPr>
+        <w:t xml:space="preserve"> – </w:t>
+      </w:r>
+      <w:r>
+        <w:rPr>
+          <w:lang w:val="uk-UA"/>
+        </w:rPr>
+        <w:t xml:space="preserve">оброблює інформацію для розділу </w:t>
+      </w:r>
+      <w:proofErr w:type="spellStart"/>
+      <w:r>
+        <w:rPr>
+          <w:lang w:val="uk-UA"/>
+        </w:rPr>
+        <w:t>Drives</w:t>
+      </w:r>
+      <w:proofErr w:type="spellEnd"/>
+      <w:r>
+        <w:rPr>
+          <w:lang w:val="uk-UA"/>
+        </w:rPr>
+        <w:t>.</w:t>
+      </w:r>
+    </w:p>
+    <w:p>
+      <w:pPr>
+        <w:rPr>
+          <w:lang w:val="uk-UA"/>
+        </w:rPr>
+      </w:pPr>
+      <w:proofErr w:type="spellStart"/>
+      <w:r>
+        <w:rPr>
+          <w:b/>
+          <w:lang w:val="en-US"/>
+        </w:rPr>
+        <w:t>SummaryManager</w:t>
+      </w:r>
+      <w:proofErr w:type="spellEnd"/>
+      <w:r>
+        <w:rPr>
+          <w:lang w:val="uk-UA"/>
+        </w:rPr>
+        <w:t xml:space="preserve"> – </w:t>
+      </w:r>
+      <w:r>
+        <w:rPr>
+          <w:lang w:val="uk-UA"/>
+        </w:rPr>
+        <w:t xml:space="preserve">оброблює інформацію для розділу </w:t>
+      </w:r>
+      <w:proofErr w:type="spellStart"/>
+      <w:r>
+        <w:rPr>
+          <w:lang w:val="uk-UA"/>
+        </w:rPr>
+        <w:t>Summary</w:t>
+      </w:r>
+      <w:proofErr w:type="spellEnd"/>
+      <w:r>
+        <w:rPr>
+          <w:lang w:val="uk-UA"/>
+        </w:rPr>
+        <w:t>.</w:t>
+      </w:r>
+    </w:p>
+    <w:p>
+      <w:pPr>
+        <w:rPr>
+          <w:lang w:val="uk-UA"/>
+        </w:rPr>
+      </w:pPr>
+      <w:proofErr w:type="spellStart"/>
+      <w:r>
+        <w:rPr>
+          <w:b/>
+          <w:lang w:val="en-US"/>
+        </w:rPr>
+        <w:t>IOManager</w:t>
+      </w:r>
+      <w:proofErr w:type="spellEnd"/>
+      <w:r>
+        <w:rPr>
+          <w:b/>
+          <w:lang w:val="uk-UA"/>
+        </w:rPr>
+        <w:t xml:space="preserve"> </w:t>
+      </w:r>
+      <w:r>
+        <w:rPr>
+          <w:lang w:val="uk-UA"/>
+        </w:rPr>
+        <w:t xml:space="preserve">– </w:t>
+      </w:r>
+      <w:r>
+        <w:rPr>
+          <w:lang w:val="uk-UA"/>
+        </w:rPr>
+        <w:t xml:space="preserve">оброблює інформацію для розділу </w:t>
+      </w:r>
+      <w:r>
+        <w:rPr>
+          <w:lang w:val="uk-UA"/>
+        </w:rPr>
+        <w:t xml:space="preserve">I/O </w:t>
+      </w:r>
+      <w:proofErr w:type="spellStart"/>
+      <w:r>
+        <w:rPr>
+          <w:lang w:val="uk-UA"/>
+        </w:rPr>
+        <w:t>Devices</w:t>
+      </w:r>
+      <w:proofErr w:type="spellEnd"/>
+      <w:r>
+        <w:rPr>
+          <w:lang w:val="uk-UA"/>
+        </w:rPr>
+        <w:t>.</w:t>
+      </w:r>
+    </w:p>
+    <w:p>
+      <w:pPr>
+        <w:rPr>
+          <w:lang w:val="uk-UA"/>
+        </w:rPr>
+      </w:pPr>
+    </w:p>
+    <w:p>
+      <w:pPr>
+        <w:rPr>
+          <w:lang w:val="uk-UA"/>
+        </w:rPr>
+      </w:pPr>
+    </w:p>
+    <w:p>
+      <w:pPr>
+        <w:rPr>
+          <w:lang w:val="uk-UA"/>
+        </w:rPr>
+      </w:pPr>
+    </w:p>
+    <w:p>
+      <w:pPr>
+        <w:ind w:firstLine="0"/>
+        <w:jc w:val="left"/>
+        <w:rPr>
+          <w:lang w:val="uk-UA"/>
+        </w:rPr>
+      </w:pPr>
+      <w:r>
+        <w:rPr>
+          <w:lang w:val="uk-UA"/>
+        </w:rPr>
+        <w:br w:type="page"/>
+      </w:r>
+    </w:p>
+    <w:p>
+      <w:pPr>
+        <w:pStyle w:val="1"/>
+        <w:rPr>
+          <w:lang w:val="uk-UA"/>
+        </w:rPr>
+      </w:pPr>
+      <w:bookmarkStart w:id="20" w:name="_Toc11872840"/>
       <w:r>
         <w:rPr>
           <w:lang w:val="uk-UA"/>
@@ -6885,7 +7545,7 @@
         <w:lastRenderedPageBreak/>
         <w:t>Архітектура системи</w:t>
       </w:r>
-      <w:bookmarkEnd w:id="17"/>
+      <w:bookmarkEnd w:id="20"/>
     </w:p>
     <w:p>
       <w:pPr>
@@ -7156,8 +7816,8 @@
           <w:lang w:val="uk-UA"/>
         </w:rPr>
       </w:pPr>
-      <w:bookmarkStart w:id="18" w:name="_Toc470084373"/>
-      <w:bookmarkStart w:id="19" w:name="_Toc11845951"/>
+      <w:bookmarkStart w:id="21" w:name="_Toc470084373"/>
+      <w:bookmarkStart w:id="22" w:name="_Toc11872841"/>
       <w:r>
         <w:rPr>
           <w:lang w:val="uk-UA"/>
@@ -7165,8 +7825,7 @@
         <w:lastRenderedPageBreak/>
         <w:t>Варіанти користування</w:t>
       </w:r>
-      <w:bookmarkEnd w:id="18"/>
-      <w:bookmarkEnd w:id="19"/>
+      <w:bookmarkEnd w:id="21"/>
       <w:r>
         <w:rPr>
           <w:lang w:val="uk-UA"/>
@@ -7201,6 +7860,7 @@
         </w:rPr>
         <w:t>)</w:t>
       </w:r>
+      <w:bookmarkEnd w:id="22"/>
     </w:p>
     <w:p>
       <w:pPr>
@@ -7327,28 +7987,27 @@
           <w:lang w:val="uk-UA"/>
         </w:rPr>
       </w:pPr>
-      <w:bookmarkStart w:id="20" w:name="_Toc438659868"/>
-      <w:bookmarkStart w:id="21" w:name="_Toc405253242"/>
-      <w:bookmarkStart w:id="22" w:name="_Toc405253092"/>
-      <w:bookmarkStart w:id="23" w:name="_Toc405252601"/>
-      <w:bookmarkStart w:id="24" w:name="_Toc405252313"/>
-      <w:bookmarkStart w:id="25" w:name="_Toc469422999"/>
-      <w:bookmarkStart w:id="26" w:name="_Toc470084374"/>
-      <w:bookmarkStart w:id="27" w:name="_Toc11845952"/>
+      <w:bookmarkStart w:id="23" w:name="_Toc438659868"/>
+      <w:bookmarkStart w:id="24" w:name="_Toc405253242"/>
+      <w:bookmarkStart w:id="25" w:name="_Toc405253092"/>
+      <w:bookmarkStart w:id="26" w:name="_Toc405252601"/>
+      <w:bookmarkStart w:id="27" w:name="_Toc405252313"/>
+      <w:bookmarkStart w:id="28" w:name="_Toc469422999"/>
+      <w:bookmarkStart w:id="29" w:name="_Toc470084374"/>
+      <w:bookmarkStart w:id="30" w:name="_Toc11872842"/>
       <w:r>
         <w:rPr>
           <w:lang w:val="uk-UA"/>
         </w:rPr>
         <w:t>Діаграма класів</w:t>
       </w:r>
-      <w:bookmarkEnd w:id="20"/>
-      <w:bookmarkEnd w:id="21"/>
-      <w:bookmarkEnd w:id="22"/>
       <w:bookmarkEnd w:id="23"/>
       <w:bookmarkEnd w:id="24"/>
       <w:bookmarkEnd w:id="25"/>
       <w:bookmarkEnd w:id="26"/>
       <w:bookmarkEnd w:id="27"/>
+      <w:bookmarkEnd w:id="28"/>
+      <w:bookmarkEnd w:id="29"/>
       <w:r>
         <w:rPr>
           <w:lang w:val="uk-UA"/>
@@ -7383,6 +8042,7 @@
         </w:rPr>
         <w:t>)</w:t>
       </w:r>
+      <w:bookmarkEnd w:id="30"/>
     </w:p>
     <w:p>
       <w:pPr>
@@ -7414,7 +8074,7 @@
                     </pic:cNvPicPr>
                   </pic:nvPicPr>
                   <pic:blipFill>
-                    <a:blip r:embed="rId9">
+                    <a:blip r:embed="rId12">
                       <a:extLst>
                         <a:ext uri="{28A0092B-C50C-407E-A947-70E740481C1C}">
                           <a14:useLocalDpi xmlns:a14="http://schemas.microsoft.com/office/drawing/2010/main" val="0"/>
@@ -7474,7 +8134,7 @@
           <w:lang w:val="uk-UA"/>
         </w:rPr>
       </w:pPr>
-      <w:bookmarkStart w:id="28" w:name="_Toc11845953"/>
+      <w:bookmarkStart w:id="31" w:name="_Toc11872843"/>
       <w:r>
         <w:rPr>
           <w:lang w:val="uk-UA"/>
@@ -7482,7 +8142,7 @@
         <w:lastRenderedPageBreak/>
         <w:t>Специфікація даних</w:t>
       </w:r>
-      <w:bookmarkEnd w:id="28"/>
+      <w:bookmarkEnd w:id="31"/>
     </w:p>
     <w:p>
       <w:pPr>
@@ -7491,14 +8151,14 @@
           <w:lang w:val="uk-UA"/>
         </w:rPr>
       </w:pPr>
-      <w:bookmarkStart w:id="29" w:name="_Toc11845954"/>
+      <w:bookmarkStart w:id="32" w:name="_Toc11872844"/>
       <w:r>
         <w:rPr>
           <w:lang w:val="uk-UA"/>
         </w:rPr>
         <w:t>Опис формату та/або структури даних</w:t>
       </w:r>
-      <w:bookmarkEnd w:id="29"/>
+      <w:bookmarkEnd w:id="32"/>
     </w:p>
     <w:p>
       <w:r>
@@ -7530,24 +8190,97 @@
           <w:lang w:val="uk-UA"/>
         </w:rPr>
       </w:pPr>
-      <w:bookmarkStart w:id="30" w:name="_Toc11845955"/>
+      <w:bookmarkStart w:id="33" w:name="_Toc11872845"/>
       <w:r>
         <w:rPr>
           <w:lang w:val="uk-UA"/>
         </w:rPr>
         <w:lastRenderedPageBreak/>
-        <w:t>Функціональні вимоги</w:t>
-      </w:r>
-      <w:bookmarkEnd w:id="30"/>
+        <w:t>Вимоги до інтерфейсу</w:t>
+      </w:r>
+      <w:bookmarkEnd w:id="33"/>
+    </w:p>
+    <w:p>
+      <w:pPr>
+        <w:rPr>
+          <w:lang w:val="uk-UA"/>
+        </w:rPr>
+      </w:pPr>
       <w:r>
         <w:rPr>
           <w:lang w:val="en-US"/>
         </w:rPr>
-        <w:t xml:space="preserve"> (</w:t>
-      </w:r>
-      <w:r>
-        <w:t>Перенести перед 6)</w:t>
-      </w:r>
+        <w:t>Windows</w:t>
+      </w:r>
+      <w:r>
+        <w:rPr>
+          <w:lang w:val="uk-UA"/>
+        </w:rPr>
+        <w:t>-</w:t>
+      </w:r>
+      <w:r>
+        <w:rPr>
+          <w:lang w:val="uk-UA"/>
+        </w:rPr>
+        <w:t>інтерфейс що надає користувачу змогу перемикатися між різни</w:t>
+      </w:r>
+      <w:r>
+        <w:rPr>
+          <w:lang w:val="uk-UA"/>
+        </w:rPr>
+        <w:t>ми</w:t>
+      </w:r>
+      <w:r>
+        <w:rPr>
+          <w:lang w:val="uk-UA"/>
+        </w:rPr>
+        <w:t xml:space="preserve"> розділами та переглядати наявну інформацію</w:t>
+      </w:r>
+      <w:r>
+        <w:rPr>
+          <w:lang w:val="uk-UA"/>
+        </w:rPr>
+        <w:t xml:space="preserve"> про кожен з них.</w:t>
+      </w:r>
+    </w:p>
+    <w:p>
+      <w:pPr>
+        <w:rPr>
+          <w:lang w:val="uk-UA"/>
+        </w:rPr>
+      </w:pPr>
+    </w:p>
+    <w:p>
+      <w:pPr>
+        <w:ind w:firstLine="0"/>
+        <w:jc w:val="left"/>
+        <w:rPr>
+          <w:lang w:val="uk-UA"/>
+        </w:rPr>
+      </w:pPr>
+      <w:r>
+        <w:rPr>
+          <w:lang w:val="uk-UA"/>
+        </w:rPr>
+        <w:br w:type="page"/>
+      </w:r>
+    </w:p>
+    <w:p>
+      <w:pPr>
+        <w:pStyle w:val="1"/>
+        <w:rPr>
+          <w:lang w:val="uk-UA"/>
+        </w:rPr>
+      </w:pPr>
+      <w:bookmarkStart w:id="34" w:name="_Toc11872846"/>
+      <w:r>
+        <w:rPr>
+          <w:lang w:val="uk-UA"/>
+        </w:rPr>
+        <w:lastRenderedPageBreak/>
+        <w:t>Інші вимоги</w:t>
+      </w:r>
+      <w:bookmarkEnd w:id="34"/>
     </w:p>
     <w:p>
       <w:pPr>
@@ -7556,32 +8289,1009 @@
           <w:lang w:val="uk-UA"/>
         </w:rPr>
       </w:pPr>
-      <w:bookmarkStart w:id="31" w:name="_Toc11845956"/>
-      <w:r>
-        <w:rPr>
-          <w:lang w:val="uk-UA"/>
-        </w:rPr>
-        <w:t>Загальні вимоги</w:t>
-      </w:r>
-      <w:bookmarkEnd w:id="31"/>
-    </w:p>
-    <w:p>
-      <w:pPr>
-        <w:rPr>
-          <w:lang w:val="uk-UA"/>
-        </w:rPr>
-      </w:pPr>
-      <w:r>
-        <w:rPr>
-          <w:lang w:val="uk-UA"/>
-        </w:rPr>
-        <w:t>Система повинна</w:t>
-      </w:r>
-      <w:r>
-        <w:rPr>
-          <w:lang w:val="uk-UA"/>
-        </w:rPr>
-        <w:t>:</w:t>
+      <w:bookmarkStart w:id="35" w:name="_Toc11872847"/>
+      <w:r>
+        <w:rPr>
+          <w:lang w:val="uk-UA"/>
+        </w:rPr>
+        <w:t>Вимоги до надійності</w:t>
+      </w:r>
+      <w:bookmarkEnd w:id="35"/>
+    </w:p>
+    <w:p>
+      <w:pPr>
+        <w:rPr>
+          <w:lang w:val="uk-UA"/>
+        </w:rPr>
+      </w:pPr>
+      <w:r>
+        <w:rPr>
+          <w:lang w:val="uk-UA"/>
+        </w:rPr>
+        <w:t>Програмний застосунок повинен відображати дійсну інформацію про стан системи, наявні компоненти та програмне забезпечення.</w:t>
+      </w:r>
+    </w:p>
+    <w:p>
+      <w:pPr>
+        <w:rPr>
+          <w:lang w:val="uk-UA"/>
+        </w:rPr>
+      </w:pPr>
+    </w:p>
+    <w:p>
+      <w:pPr>
+        <w:pStyle w:val="2"/>
+        <w:rPr>
+          <w:lang w:val="uk-UA"/>
+        </w:rPr>
+      </w:pPr>
+      <w:bookmarkStart w:id="36" w:name="_Toc11872848"/>
+      <w:r>
+        <w:rPr>
+          <w:lang w:val="uk-UA"/>
+        </w:rPr>
+        <w:t>Вимоги до продуктивності</w:t>
+      </w:r>
+      <w:bookmarkEnd w:id="36"/>
+    </w:p>
+    <w:p>
+      <w:pPr>
+        <w:rPr>
+          <w:lang w:val="uk-UA"/>
+        </w:rPr>
+      </w:pPr>
+      <w:r>
+        <w:rPr>
+          <w:lang w:val="uk-UA"/>
+        </w:rPr>
+        <w:t xml:space="preserve">Перемикання між розділами не повинне викликати </w:t>
+      </w:r>
+      <w:r>
+        <w:rPr>
+          <w:lang w:val="uk-UA"/>
+        </w:rPr>
+        <w:t>затримку</w:t>
+      </w:r>
+      <w:r>
+        <w:rPr>
+          <w:lang w:val="uk-UA"/>
+        </w:rPr>
+        <w:t xml:space="preserve"> більш ніж декілька секунд</w:t>
+      </w:r>
+      <w:r>
+        <w:rPr>
+          <w:lang w:val="uk-UA"/>
+        </w:rPr>
+        <w:t xml:space="preserve"> у відображанні інформації розділу.</w:t>
+      </w:r>
+    </w:p>
+    <w:p>
+      <w:pPr>
+        <w:rPr>
+          <w:lang w:val="uk-UA"/>
+        </w:rPr>
+      </w:pPr>
+    </w:p>
+    <w:p>
+      <w:pPr>
+        <w:rPr>
+          <w:lang w:val="uk-UA"/>
+        </w:rPr>
+      </w:pPr>
+    </w:p>
+    <w:p>
+      <w:pPr>
+        <w:ind w:firstLine="0"/>
+        <w:jc w:val="left"/>
+        <w:rPr>
+          <w:lang w:val="uk-UA"/>
+        </w:rPr>
+      </w:pPr>
+      <w:r>
+        <w:rPr>
+          <w:lang w:val="uk-UA"/>
+        </w:rPr>
+        <w:br w:type="page"/>
+      </w:r>
+    </w:p>
+    <w:p>
+      <w:pPr>
+        <w:pStyle w:val="1"/>
+        <w:rPr>
+          <w:lang w:val="uk-UA"/>
+        </w:rPr>
+      </w:pPr>
+      <w:bookmarkStart w:id="37" w:name="_Toc11872849"/>
+      <w:r>
+        <w:rPr>
+          <w:lang w:val="uk-UA"/>
+        </w:rPr>
+        <w:lastRenderedPageBreak/>
+        <w:t>Проект програмної системи</w:t>
+      </w:r>
+      <w:bookmarkEnd w:id="37"/>
+    </w:p>
+    <w:p>
+      <w:pPr>
+        <w:pStyle w:val="2"/>
+        <w:rPr>
+          <w:lang w:val="uk-UA"/>
+        </w:rPr>
+      </w:pPr>
+      <w:bookmarkStart w:id="38" w:name="_Toc11872850"/>
+      <w:r>
+        <w:rPr>
+          <w:lang w:val="uk-UA"/>
+        </w:rPr>
+        <w:t>Засоби реалізації</w:t>
+      </w:r>
+      <w:bookmarkEnd w:id="38"/>
+    </w:p>
+    <w:p>
+      <w:r>
+        <w:rPr>
+          <w:lang w:val="uk-UA"/>
+        </w:rPr>
+        <w:t xml:space="preserve">Розробка велась  у середі розробки </w:t>
+      </w:r>
+      <w:r>
+        <w:rPr>
+          <w:lang w:val="en-US"/>
+        </w:rPr>
+        <w:t>Visual</w:t>
+      </w:r>
+      <w:r>
+        <w:t xml:space="preserve"> </w:t>
+      </w:r>
+      <w:r>
+        <w:rPr>
+          <w:lang w:val="en-US"/>
+        </w:rPr>
+        <w:t>Studio</w:t>
+      </w:r>
+      <w:r>
+        <w:t xml:space="preserve"> 2017</w:t>
+      </w:r>
+      <w:r>
+        <w:rPr>
+          <w:lang w:val="uk-UA"/>
+        </w:rPr>
+        <w:t xml:space="preserve">. Графічний інтерфейс був збудований за допомогою бібліотеки </w:t>
+      </w:r>
+      <w:r>
+        <w:rPr>
+          <w:lang w:val="en-US"/>
+        </w:rPr>
+        <w:t>VS</w:t>
+      </w:r>
+      <w:r>
+        <w:rPr>
+          <w:lang w:val="uk-UA"/>
+        </w:rPr>
+        <w:t xml:space="preserve"> </w:t>
+      </w:r>
+      <w:r>
+        <w:rPr>
+          <w:lang w:val="en-US"/>
+        </w:rPr>
+        <w:t>Qt</w:t>
+      </w:r>
+      <w:r>
+        <w:rPr>
+          <w:lang w:val="uk-UA"/>
+        </w:rPr>
+        <w:t xml:space="preserve"> </w:t>
+      </w:r>
+      <w:r>
+        <w:rPr>
+          <w:lang w:val="en-US"/>
+        </w:rPr>
+        <w:t>Tools</w:t>
+      </w:r>
+      <w:r>
+        <w:rPr>
+          <w:lang w:val="uk-UA"/>
+        </w:rPr>
+        <w:t xml:space="preserve"> </w:t>
+      </w:r>
+      <w:r>
+        <w:rPr>
+          <w:lang w:val="uk-UA"/>
+        </w:rPr>
+        <w:t xml:space="preserve">та графічного редактору середи розробки </w:t>
+      </w:r>
+      <w:r>
+        <w:rPr>
+          <w:lang w:val="en-US"/>
+        </w:rPr>
+        <w:t>Qt</w:t>
+      </w:r>
+      <w:r>
+        <w:t>.</w:t>
+      </w:r>
+    </w:p>
+    <w:p>
+      <w:pPr>
+        <w:rPr>
+          <w:lang w:val="uk-UA"/>
+        </w:rPr>
+      </w:pPr>
+      <w:r>
+        <w:rPr>
+          <w:lang w:val="uk-UA"/>
+        </w:rPr>
+        <w:t>Мова програмування – С++</w:t>
+      </w:r>
+    </w:p>
+    <w:p>
+      <w:pPr>
+        <w:rPr>
+          <w:lang w:val="uk-UA"/>
+        </w:rPr>
+      </w:pPr>
+    </w:p>
+    <w:p>
+      <w:pPr>
+        <w:pStyle w:val="2"/>
+        <w:rPr>
+          <w:lang w:val="uk-UA"/>
+        </w:rPr>
+      </w:pPr>
+      <w:bookmarkStart w:id="39" w:name="_Toc11872851"/>
+      <w:r>
+        <w:rPr>
+          <w:lang w:val="uk-UA"/>
+        </w:rPr>
+        <w:t>Модулі і алгоритми</w:t>
+      </w:r>
+      <w:bookmarkEnd w:id="39"/>
+    </w:p>
+    <w:p>
+      <w:pPr>
+        <w:rPr>
+          <w:lang w:val="uk-UA"/>
+        </w:rPr>
+      </w:pPr>
+      <w:r>
+        <w:rPr>
+          <w:lang w:val="uk-UA"/>
+        </w:rPr>
+        <w:t>Проект складається з 7 модулів:</w:t>
+      </w:r>
+    </w:p>
+    <w:p>
+      <w:pPr>
+        <w:rPr>
+          <w:lang w:val="uk-UA"/>
+        </w:rPr>
+      </w:pPr>
+      <w:r>
+        <w:rPr>
+          <w:lang w:val="uk-UA"/>
+        </w:rPr>
+        <w:t>Модуль обробника графічного інтерфейсу – оброблює події які викликаються користувачем та видає відповідну інформацію.</w:t>
+      </w:r>
+    </w:p>
+    <w:p>
+      <w:r>
+        <w:rPr>
+          <w:lang w:val="uk-UA"/>
+        </w:rPr>
+        <w:t>Модуль</w:t>
+      </w:r>
+      <w:r>
+        <w:rPr>
+          <w:lang w:val="uk-UA"/>
+        </w:rPr>
+        <w:t xml:space="preserve"> </w:t>
+      </w:r>
+      <w:r>
+        <w:rPr>
+          <w:lang w:val="en-US"/>
+        </w:rPr>
+        <w:t>Manager</w:t>
+      </w:r>
+      <w:r>
+        <w:rPr>
+          <w:lang w:val="uk-UA"/>
+        </w:rPr>
+        <w:t xml:space="preserve"> – </w:t>
+      </w:r>
+      <w:r>
+        <w:rPr>
+          <w:lang w:val="uk-UA"/>
+        </w:rPr>
+        <w:t xml:space="preserve">використовуючи </w:t>
+      </w:r>
+      <w:r>
+        <w:rPr>
+          <w:lang w:val="en-US"/>
+        </w:rPr>
+        <w:t>CLR</w:t>
+      </w:r>
+      <w:r>
+        <w:rPr>
+          <w:lang w:val="uk-UA"/>
+        </w:rPr>
+        <w:t xml:space="preserve"> </w:t>
+      </w:r>
+      <w:r>
+        <w:rPr>
+          <w:lang w:val="uk-UA"/>
+        </w:rPr>
+        <w:t xml:space="preserve">звертається до </w:t>
+      </w:r>
+      <w:r>
+        <w:rPr>
+          <w:lang w:val="en-US"/>
+        </w:rPr>
+        <w:t>WMI</w:t>
+      </w:r>
+      <w:r>
+        <w:rPr>
+          <w:lang w:val="uk-UA"/>
+        </w:rPr>
+        <w:t xml:space="preserve"> </w:t>
+      </w:r>
+      <w:r>
+        <w:rPr>
+          <w:lang w:val="uk-UA"/>
+        </w:rPr>
+        <w:t>має змогу отримати інформацію про необхідний компонент системи та один із його параметрів.</w:t>
+      </w:r>
+    </w:p>
+    <w:p>
+      <w:pPr>
+        <w:rPr>
+          <w:lang w:val="uk-UA"/>
+        </w:rPr>
+      </w:pPr>
+      <w:r>
+        <w:rPr>
+          <w:lang w:val="uk-UA"/>
+        </w:rPr>
+        <w:t xml:space="preserve">Модуль </w:t>
+      </w:r>
+      <w:r>
+        <w:rPr>
+          <w:lang w:val="en-US"/>
+        </w:rPr>
+        <w:t>System</w:t>
+      </w:r>
+      <w:r>
+        <w:rPr>
+          <w:lang w:val="uk-UA"/>
+        </w:rPr>
+        <w:t xml:space="preserve"> –</w:t>
+      </w:r>
+      <w:r>
+        <w:rPr>
+          <w:lang w:val="uk-UA"/>
+        </w:rPr>
+        <w:t xml:space="preserve"> за допомогою модулю </w:t>
+      </w:r>
+      <w:r>
+        <w:rPr>
+          <w:lang w:val="en-US"/>
+        </w:rPr>
+        <w:t>Manager</w:t>
+      </w:r>
+      <w:r>
+        <w:rPr>
+          <w:lang w:val="uk-UA"/>
+        </w:rPr>
+        <w:t xml:space="preserve"> </w:t>
+      </w:r>
+      <w:r>
+        <w:rPr>
+          <w:lang w:val="uk-UA"/>
+        </w:rPr>
+        <w:t xml:space="preserve">отримую інформацію про наступні </w:t>
+      </w:r>
+      <w:r>
+        <w:rPr>
+          <w:lang w:val="uk-UA"/>
+        </w:rPr>
+        <w:t>компоненти</w:t>
+      </w:r>
+      <w:r>
+        <w:rPr>
+          <w:lang w:val="uk-UA"/>
+        </w:rPr>
+        <w:t xml:space="preserve"> системи: центральний процесор, оперативна пам’ять, </w:t>
+      </w:r>
+      <w:r>
+        <w:rPr>
+          <w:lang w:val="uk-UA"/>
+        </w:rPr>
+        <w:t xml:space="preserve">відео система, логічні розділи, шині </w:t>
+      </w:r>
+      <w:r>
+        <w:rPr>
+          <w:lang w:val="en-US"/>
+        </w:rPr>
+        <w:t>PCI</w:t>
+      </w:r>
+      <w:r>
+        <w:rPr>
+          <w:lang w:val="uk-UA"/>
+        </w:rPr>
+        <w:t xml:space="preserve">, </w:t>
+      </w:r>
+      <w:proofErr w:type="spellStart"/>
+      <w:r>
+        <w:rPr>
+          <w:lang w:val="en-US"/>
+        </w:rPr>
+        <w:t>Plag</w:t>
+      </w:r>
+      <w:proofErr w:type="spellEnd"/>
+      <w:r>
+        <w:rPr>
+          <w:lang w:val="uk-UA"/>
+        </w:rPr>
+        <w:t>-</w:t>
+      </w:r>
+      <w:r>
+        <w:rPr>
+          <w:lang w:val="en-US"/>
+        </w:rPr>
+        <w:t>and</w:t>
+      </w:r>
+      <w:r>
+        <w:rPr>
+          <w:lang w:val="uk-UA"/>
+        </w:rPr>
+        <w:t>-</w:t>
+      </w:r>
+      <w:r>
+        <w:rPr>
+          <w:lang w:val="en-US"/>
+        </w:rPr>
+        <w:t>Play</w:t>
+      </w:r>
+      <w:r>
+        <w:rPr>
+          <w:lang w:val="uk-UA"/>
+        </w:rPr>
+        <w:t xml:space="preserve"> пристроях</w:t>
+      </w:r>
+      <w:r>
+        <w:rPr>
+          <w:lang w:val="uk-UA"/>
+        </w:rPr>
+        <w:t xml:space="preserve">, </w:t>
+      </w:r>
+      <w:r>
+        <w:rPr>
+          <w:lang w:val="en-US"/>
+        </w:rPr>
+        <w:t>BIOS</w:t>
+      </w:r>
+      <w:r>
+        <w:rPr>
+          <w:lang w:val="uk-UA"/>
+        </w:rPr>
+        <w:t xml:space="preserve"> </w:t>
+      </w:r>
+      <w:r>
+        <w:rPr>
+          <w:lang w:val="uk-UA"/>
+        </w:rPr>
+        <w:t xml:space="preserve">та </w:t>
+      </w:r>
+      <w:r>
+        <w:rPr>
+          <w:lang w:val="en-US"/>
+        </w:rPr>
+        <w:t>CMOS</w:t>
+      </w:r>
+      <w:r>
+        <w:rPr>
+          <w:lang w:val="uk-UA"/>
+        </w:rPr>
+        <w:t>.</w:t>
+      </w:r>
+    </w:p>
+    <w:p>
+      <w:pPr>
+        <w:rPr>
+          <w:lang w:val="uk-UA"/>
+        </w:rPr>
+      </w:pPr>
+      <w:r>
+        <w:rPr>
+          <w:lang w:val="uk-UA"/>
+        </w:rPr>
+        <w:t xml:space="preserve">Модуль </w:t>
+      </w:r>
+      <w:r>
+        <w:rPr>
+          <w:lang w:val="en-US"/>
+        </w:rPr>
+        <w:t>Memory</w:t>
+      </w:r>
+      <w:r>
+        <w:rPr>
+          <w:lang w:val="uk-UA"/>
+        </w:rPr>
+        <w:t xml:space="preserve"> – за допомогою </w:t>
+      </w:r>
+      <w:r>
+        <w:rPr>
+          <w:lang w:val="en-US"/>
+        </w:rPr>
+        <w:t>Win</w:t>
+      </w:r>
+      <w:r>
+        <w:rPr>
+          <w:lang w:val="uk-UA"/>
+        </w:rPr>
+        <w:t xml:space="preserve"> </w:t>
+      </w:r>
+      <w:r>
+        <w:rPr>
+          <w:lang w:val="en-US"/>
+        </w:rPr>
+        <w:t>API</w:t>
+      </w:r>
+      <w:r>
+        <w:rPr>
+          <w:lang w:val="uk-UA"/>
+        </w:rPr>
+        <w:t xml:space="preserve"> </w:t>
+      </w:r>
+      <w:r>
+        <w:rPr>
+          <w:lang w:val="uk-UA"/>
+        </w:rPr>
+        <w:t xml:space="preserve">спочатку отримуємо список поточних процесів та їх </w:t>
+      </w:r>
+      <w:r>
+        <w:rPr>
+          <w:lang w:val="en-US"/>
+        </w:rPr>
+        <w:t>ID</w:t>
+      </w:r>
+      <w:r>
+        <w:rPr>
+          <w:lang w:val="uk-UA"/>
+        </w:rPr>
+        <w:t xml:space="preserve">, потім завдяки </w:t>
+      </w:r>
+      <w:r>
+        <w:rPr>
+          <w:lang w:val="en-US"/>
+        </w:rPr>
+        <w:t>ID</w:t>
+      </w:r>
+      <w:r>
+        <w:rPr>
+          <w:lang w:val="uk-UA"/>
+        </w:rPr>
+        <w:t xml:space="preserve"> </w:t>
+      </w:r>
+      <w:r>
+        <w:rPr>
+          <w:lang w:val="uk-UA"/>
+        </w:rPr>
+        <w:t xml:space="preserve">отримуємо назву та виділену пам’ять кожного з процесів. </w:t>
+      </w:r>
+    </w:p>
+    <w:p>
+      <w:pPr>
+        <w:rPr>
+          <w:lang w:val="uk-UA"/>
+        </w:rPr>
+      </w:pPr>
+      <w:r>
+        <w:rPr>
+          <w:lang w:val="uk-UA"/>
+        </w:rPr>
+        <w:t xml:space="preserve">Модуль </w:t>
+      </w:r>
+      <w:r>
+        <w:rPr>
+          <w:lang w:val="en-US"/>
+        </w:rPr>
+        <w:t>Software</w:t>
+      </w:r>
+      <w:r>
+        <w:rPr>
+          <w:lang w:val="uk-UA"/>
+        </w:rPr>
+        <w:t xml:space="preserve"> – </w:t>
+      </w:r>
+      <w:r>
+        <w:rPr>
+          <w:lang w:val="uk-UA"/>
+        </w:rPr>
+        <w:t xml:space="preserve">за </w:t>
+      </w:r>
+      <w:r>
+        <w:rPr>
+          <w:lang w:val="uk-UA"/>
+        </w:rPr>
+        <w:t>допомогою</w:t>
+      </w:r>
+      <w:r>
+        <w:rPr>
+          <w:lang w:val="uk-UA"/>
+        </w:rPr>
+        <w:t xml:space="preserve"> </w:t>
+      </w:r>
+      <w:r>
+        <w:rPr>
+          <w:lang w:val="en-US"/>
+        </w:rPr>
+        <w:t>Win</w:t>
+      </w:r>
+      <w:r>
+        <w:rPr>
+          <w:lang w:val="uk-UA"/>
+        </w:rPr>
+        <w:t xml:space="preserve"> </w:t>
+      </w:r>
+      <w:r>
+        <w:rPr>
+          <w:lang w:val="en-US"/>
+        </w:rPr>
+        <w:t>API</w:t>
+      </w:r>
+      <w:r>
+        <w:rPr>
+          <w:lang w:val="uk-UA"/>
+        </w:rPr>
+        <w:t xml:space="preserve"> </w:t>
+      </w:r>
+      <w:r>
+        <w:rPr>
+          <w:lang w:val="uk-UA"/>
+        </w:rPr>
+        <w:t>та відповідного ключа регіструю отримуємо інформацію про встановлене програмне забезпечення</w:t>
+      </w:r>
+      <w:r>
+        <w:rPr>
+          <w:lang w:val="uk-UA"/>
+        </w:rPr>
+        <w:t>.</w:t>
+      </w:r>
+    </w:p>
+    <w:p>
+      <w:pPr>
+        <w:rPr>
+          <w:lang w:val="uk-UA"/>
+        </w:rPr>
+      </w:pPr>
+      <w:r>
+        <w:rPr>
+          <w:lang w:val="uk-UA"/>
+        </w:rPr>
+        <w:t>Мо</w:t>
+      </w:r>
+      <w:r>
+        <w:rPr>
+          <w:lang w:val="uk-UA"/>
+        </w:rPr>
+        <w:t>д</w:t>
+      </w:r>
+      <w:r>
+        <w:rPr>
+          <w:lang w:val="uk-UA"/>
+        </w:rPr>
+        <w:t>уль</w:t>
+      </w:r>
+      <w:r>
+        <w:rPr>
+          <w:lang w:val="uk-UA"/>
+        </w:rPr>
+        <w:t xml:space="preserve"> </w:t>
+      </w:r>
+      <w:proofErr w:type="spellStart"/>
+      <w:r>
+        <w:rPr>
+          <w:lang w:val="uk-UA"/>
+        </w:rPr>
+        <w:t>Drives</w:t>
+      </w:r>
+      <w:proofErr w:type="spellEnd"/>
+      <w:r>
+        <w:rPr>
+          <w:lang w:val="uk-UA"/>
+        </w:rPr>
+        <w:t xml:space="preserve"> </w:t>
+      </w:r>
+      <w:r>
+        <w:rPr>
+          <w:lang w:val="uk-UA"/>
+        </w:rPr>
+        <w:t>–</w:t>
+      </w:r>
+      <w:r>
+        <w:rPr>
+          <w:lang w:val="uk-UA"/>
+        </w:rPr>
+        <w:t xml:space="preserve"> </w:t>
+      </w:r>
+      <w:r>
+        <w:rPr>
+          <w:lang w:val="uk-UA"/>
+        </w:rPr>
+        <w:t xml:space="preserve">за допомогою модулю </w:t>
+      </w:r>
+      <w:r>
+        <w:rPr>
+          <w:lang w:val="en-US"/>
+        </w:rPr>
+        <w:t>Manager</w:t>
+      </w:r>
+      <w:r>
+        <w:rPr>
+          <w:lang w:val="uk-UA"/>
+        </w:rPr>
+        <w:t xml:space="preserve"> отримує інформацію про фізичні носії системи.</w:t>
+      </w:r>
+    </w:p>
+    <w:p>
+      <w:pPr>
+        <w:rPr>
+          <w:lang w:val="uk-UA"/>
+        </w:rPr>
+      </w:pPr>
+      <w:r>
+        <w:rPr>
+          <w:lang w:val="uk-UA"/>
+        </w:rPr>
+        <w:lastRenderedPageBreak/>
+        <w:t xml:space="preserve">Модуль </w:t>
+      </w:r>
+      <w:proofErr w:type="spellStart"/>
+      <w:r>
+        <w:rPr>
+          <w:lang w:val="uk-UA"/>
+        </w:rPr>
+        <w:t>Summary</w:t>
+      </w:r>
+      <w:proofErr w:type="spellEnd"/>
+      <w:r>
+        <w:rPr>
+          <w:lang w:val="uk-UA"/>
+        </w:rPr>
+        <w:t xml:space="preserve"> – за допомогою модулю </w:t>
+      </w:r>
+      <w:r>
+        <w:rPr>
+          <w:lang w:val="en-US"/>
+        </w:rPr>
+        <w:t>Manager</w:t>
+      </w:r>
+      <w:r>
+        <w:rPr>
+          <w:lang w:val="uk-UA"/>
+        </w:rPr>
+        <w:t xml:space="preserve"> отримує інформацію про операційну систему</w:t>
+      </w:r>
+    </w:p>
+    <w:p>
+      <w:pPr>
+        <w:rPr>
+          <w:lang w:val="uk-UA"/>
+        </w:rPr>
+      </w:pPr>
+      <w:r>
+        <w:rPr>
+          <w:lang w:val="uk-UA"/>
+        </w:rPr>
+        <w:t xml:space="preserve">Модуль </w:t>
+      </w:r>
+      <w:r>
+        <w:rPr>
+          <w:lang w:val="uk-UA"/>
+        </w:rPr>
+        <w:t xml:space="preserve">I/O </w:t>
+      </w:r>
+      <w:proofErr w:type="spellStart"/>
+      <w:r>
+        <w:rPr>
+          <w:lang w:val="uk-UA"/>
+        </w:rPr>
+        <w:t>Devices</w:t>
+      </w:r>
+      <w:proofErr w:type="spellEnd"/>
+      <w:r>
+        <w:rPr>
+          <w:lang w:val="uk-UA"/>
+        </w:rPr>
+        <w:t xml:space="preserve"> – за допомогою модулю </w:t>
+      </w:r>
+      <w:r>
+        <w:rPr>
+          <w:lang w:val="en-US"/>
+        </w:rPr>
+        <w:t>Manager</w:t>
+      </w:r>
+      <w:r>
+        <w:rPr>
+          <w:lang w:val="uk-UA"/>
+        </w:rPr>
+        <w:t xml:space="preserve"> отримує інформацію про пристрої вводу-виведення системи.</w:t>
+      </w:r>
+    </w:p>
+    <w:p>
+      <w:pPr>
+        <w:rPr>
+          <w:lang w:val="uk-UA"/>
+        </w:rPr>
+      </w:pPr>
+    </w:p>
+    <w:p>
+      <w:pPr>
+        <w:pStyle w:val="2"/>
+        <w:rPr>
+          <w:lang w:val="uk-UA"/>
+        </w:rPr>
+      </w:pPr>
+      <w:bookmarkStart w:id="40" w:name="_Toc11872852"/>
+      <w:r>
+        <w:rPr>
+          <w:lang w:val="uk-UA"/>
+        </w:rPr>
+        <w:t>Проект інтерфейсу</w:t>
+      </w:r>
+      <w:bookmarkEnd w:id="40"/>
+    </w:p>
+    <w:p>
+      <w:pPr>
+        <w:rPr>
+          <w:lang w:val="uk-UA"/>
+        </w:rPr>
+      </w:pPr>
+      <w:r>
+        <w:rPr>
+          <w:lang w:val="uk-UA"/>
+        </w:rPr>
+        <w:t>Згідно до умов, у ході розробки</w:t>
+      </w:r>
+      <w:r>
+        <w:rPr>
+          <w:lang w:val="uk-UA"/>
+        </w:rPr>
+        <w:t xml:space="preserve"> програми</w:t>
+      </w:r>
+      <w:r>
+        <w:rPr>
+          <w:lang w:val="uk-UA"/>
+        </w:rPr>
+        <w:t xml:space="preserve"> було вирішено використовувати інтерфейс як</w:t>
+      </w:r>
+      <w:r>
+        <w:rPr>
+          <w:lang w:val="uk-UA"/>
+        </w:rPr>
+        <w:t>и</w:t>
+      </w:r>
+      <w:r>
+        <w:rPr>
+          <w:lang w:val="uk-UA"/>
+        </w:rPr>
+        <w:t xml:space="preserve">й складається з одного головного екрану у якому виконується навігація по розділам програми. Головний екран у свою чергу </w:t>
+      </w:r>
+      <w:r>
+        <w:rPr>
+          <w:lang w:val="uk-UA"/>
+        </w:rPr>
+        <w:t>ділиться на навігаційне меню зліва та таблицю властивостей обраного розділу. Навігаційне меню складається с назви розділів, підрозділів та іконок що візуалізують зміст розділу та полегшують  візуальне сприйняття застосунку.</w:t>
+      </w:r>
+    </w:p>
+    <w:p>
+      <w:pPr>
+        <w:rPr>
+          <w:lang w:val="uk-UA"/>
+        </w:rPr>
+      </w:pPr>
+      <w:r>
+        <w:rPr>
+          <w:noProof/>
+        </w:rPr>
+        <w:drawing>
+          <wp:inline distT="0" distB="0" distL="0" distR="0" wp14:anchorId="4258E699" wp14:editId="2E140DF4">
+            <wp:extent cx="5452306" cy="3629025"/>
+            <wp:effectExtent l="0" t="0" r="0" b="0"/>
+            <wp:docPr id="1" name="Рисунок 1"/>
+            <wp:cNvGraphicFramePr>
+              <a:graphicFrameLocks xmlns:a="http://schemas.openxmlformats.org/drawingml/2006/main" noChangeAspect="1"/>
+            </wp:cNvGraphicFramePr>
+            <a:graphic xmlns:a="http://schemas.openxmlformats.org/drawingml/2006/main">
+              <a:graphicData uri="http://schemas.openxmlformats.org/drawingml/2006/picture">
+                <pic:pic xmlns:pic="http://schemas.openxmlformats.org/drawingml/2006/picture">
+                  <pic:nvPicPr>
+                    <pic:cNvPr id="1" name=""/>
+                    <pic:cNvPicPr/>
+                  </pic:nvPicPr>
+                  <pic:blipFill>
+                    <a:blip r:embed="rId13"/>
+                    <a:stretch>
+                      <a:fillRect/>
+                    </a:stretch>
+                  </pic:blipFill>
+                  <pic:spPr>
+                    <a:xfrm>
+                      <a:off x="0" y="0"/>
+                      <a:ext cx="5462735" cy="3635967"/>
+                    </a:xfrm>
+                    <a:prstGeom prst="rect">
+                      <a:avLst/>
+                    </a:prstGeom>
+                  </pic:spPr>
+                </pic:pic>
+              </a:graphicData>
+            </a:graphic>
+          </wp:inline>
+        </w:drawing>
+      </w:r>
+    </w:p>
+    <w:p>
+      <w:pPr>
+        <w:jc w:val="center"/>
+        <w:rPr>
+          <w:lang w:val="uk-UA"/>
+        </w:rPr>
+      </w:pPr>
+      <w:r>
+        <w:rPr>
+          <w:lang w:val="uk-UA"/>
+        </w:rPr>
+        <w:t xml:space="preserve">Рис.2 </w:t>
+      </w:r>
+      <w:r>
+        <w:rPr>
+          <w:lang w:val="uk-UA"/>
+        </w:rPr>
+        <w:t>Інтерфейс застосунку</w:t>
+      </w:r>
+    </w:p>
+    <w:p>
+      <w:pPr>
+        <w:rPr>
+          <w:lang w:val="uk-UA"/>
+        </w:rPr>
+      </w:pPr>
+    </w:p>
+    <w:p>
+      <w:pPr>
+        <w:rPr>
+          <w:lang w:val="uk-UA"/>
+        </w:rPr>
+      </w:pPr>
+    </w:p>
+    <w:p>
+      <w:pPr>
+        <w:pStyle w:val="2"/>
+        <w:rPr>
+          <w:lang w:val="uk-UA"/>
+        </w:rPr>
+      </w:pPr>
+      <w:bookmarkStart w:id="41" w:name="_Toc11872853"/>
+      <w:r>
+        <w:rPr>
+          <w:lang w:val="uk-UA"/>
+        </w:rPr>
+        <w:lastRenderedPageBreak/>
+        <w:t>Реалізація і тестування</w:t>
+      </w:r>
+      <w:bookmarkEnd w:id="41"/>
+    </w:p>
+    <w:p>
+      <w:pPr>
+        <w:rPr>
+          <w:lang w:val="uk-UA"/>
+        </w:rPr>
+      </w:pPr>
+      <w:r>
+        <w:rPr>
+          <w:lang w:val="uk-UA"/>
+        </w:rPr>
+        <w:t>Фізичні характеристики даної системи:</w:t>
       </w:r>
     </w:p>
     <w:p>
@@ -7589,7 +9299,7 @@
         <w:pStyle w:val="a0"/>
         <w:numPr>
           <w:ilvl w:val="0"/>
-          <w:numId w:val="14"/>
+          <w:numId w:val="17"/>
         </w:numPr>
         <w:rPr>
           <w:lang w:val="uk-UA"/>
@@ -7599,43 +9309,19 @@
         <w:rPr>
           <w:lang w:val="uk-UA"/>
         </w:rPr>
-        <w:t>Дозволяти користувачу:</w:t>
-      </w:r>
-    </w:p>
-    <w:p>
-      <w:pPr>
-        <w:pStyle w:val="a0"/>
-        <w:numPr>
-          <w:ilvl w:val="1"/>
-          <w:numId w:val="14"/>
-        </w:numPr>
-        <w:rPr>
-          <w:lang w:val="uk-UA"/>
-        </w:rPr>
-      </w:pPr>
-      <w:r>
-        <w:rPr>
-          <w:lang w:val="uk-UA"/>
-        </w:rPr>
-        <w:t>Переміщення між розділами</w:t>
-      </w:r>
-    </w:p>
-    <w:p>
-      <w:pPr>
-        <w:pStyle w:val="a0"/>
-        <w:numPr>
-          <w:ilvl w:val="1"/>
-          <w:numId w:val="14"/>
-        </w:numPr>
-        <w:rPr>
-          <w:lang w:val="uk-UA"/>
-        </w:rPr>
-      </w:pPr>
-      <w:r>
-        <w:rPr>
-          <w:lang w:val="uk-UA"/>
-        </w:rPr>
-        <w:t>Перегляд інформації у кожному розділі</w:t>
+        <w:t xml:space="preserve">Об’єм коду в строках – </w:t>
+      </w:r>
+      <w:r>
+        <w:rPr>
+          <w:lang w:val="en-US"/>
+        </w:rPr>
+        <w:t>831</w:t>
+      </w:r>
+      <w:r>
+        <w:rPr>
+          <w:lang w:val="uk-UA"/>
+        </w:rPr>
+        <w:t>.</w:t>
       </w:r>
     </w:p>
     <w:p>
@@ -7643,7 +9329,7 @@
         <w:pStyle w:val="a0"/>
         <w:numPr>
           <w:ilvl w:val="0"/>
-          <w:numId w:val="14"/>
+          <w:numId w:val="17"/>
         </w:numPr>
         <w:rPr>
           <w:lang w:val="uk-UA"/>
@@ -7653,169 +9339,19 @@
         <w:rPr>
           <w:lang w:val="uk-UA"/>
         </w:rPr>
-        <w:t>Складатися с наступних розділів:</w:t>
-      </w:r>
-    </w:p>
-    <w:p>
-      <w:pPr>
-        <w:pStyle w:val="a0"/>
-        <w:numPr>
-          <w:ilvl w:val="1"/>
-          <w:numId w:val="14"/>
-        </w:numPr>
-        <w:rPr>
-          <w:lang w:val="uk-UA"/>
-        </w:rPr>
-      </w:pPr>
-      <w:proofErr w:type="spellStart"/>
-      <w:r>
-        <w:rPr>
-          <w:lang w:val="uk-UA"/>
-        </w:rPr>
-        <w:t>System</w:t>
-      </w:r>
-      <w:proofErr w:type="spellEnd"/>
-      <w:r>
-        <w:rPr>
-          <w:lang w:val="uk-UA"/>
-        </w:rPr>
-        <w:t xml:space="preserve">, </w:t>
-      </w:r>
-    </w:p>
-    <w:p>
-      <w:pPr>
-        <w:pStyle w:val="a0"/>
-        <w:numPr>
-          <w:ilvl w:val="1"/>
-          <w:numId w:val="14"/>
-        </w:numPr>
-        <w:rPr>
-          <w:lang w:val="uk-UA"/>
-        </w:rPr>
-      </w:pPr>
-      <w:proofErr w:type="spellStart"/>
-      <w:r>
-        <w:rPr>
-          <w:lang w:val="uk-UA"/>
-        </w:rPr>
-        <w:t>Memory</w:t>
-      </w:r>
-      <w:proofErr w:type="spellEnd"/>
-      <w:r>
-        <w:rPr>
-          <w:lang w:val="uk-UA"/>
-        </w:rPr>
-        <w:t xml:space="preserve">, </w:t>
-      </w:r>
-    </w:p>
-    <w:p>
-      <w:pPr>
-        <w:pStyle w:val="a0"/>
-        <w:numPr>
-          <w:ilvl w:val="1"/>
-          <w:numId w:val="14"/>
-        </w:numPr>
-        <w:rPr>
-          <w:lang w:val="uk-UA"/>
-        </w:rPr>
-      </w:pPr>
-      <w:proofErr w:type="spellStart"/>
-      <w:r>
-        <w:rPr>
-          <w:lang w:val="uk-UA"/>
-        </w:rPr>
-        <w:t>Software</w:t>
-      </w:r>
-      <w:proofErr w:type="spellEnd"/>
-      <w:r>
-        <w:rPr>
-          <w:lang w:val="uk-UA"/>
-        </w:rPr>
-        <w:t xml:space="preserve">, </w:t>
-      </w:r>
-    </w:p>
-    <w:p>
-      <w:pPr>
-        <w:pStyle w:val="a0"/>
-        <w:numPr>
-          <w:ilvl w:val="1"/>
-          <w:numId w:val="14"/>
-        </w:numPr>
-        <w:rPr>
-          <w:lang w:val="uk-UA"/>
-        </w:rPr>
-      </w:pPr>
-      <w:proofErr w:type="spellStart"/>
-      <w:r>
-        <w:rPr>
-          <w:lang w:val="uk-UA"/>
-        </w:rPr>
-        <w:t>Drives</w:t>
-      </w:r>
-      <w:proofErr w:type="spellEnd"/>
-      <w:r>
-        <w:rPr>
-          <w:lang w:val="uk-UA"/>
-        </w:rPr>
-        <w:t xml:space="preserve">, </w:t>
-      </w:r>
-    </w:p>
-    <w:p>
-      <w:pPr>
-        <w:pStyle w:val="a0"/>
-        <w:numPr>
-          <w:ilvl w:val="1"/>
-          <w:numId w:val="14"/>
-        </w:numPr>
-        <w:rPr>
-          <w:lang w:val="uk-UA"/>
-        </w:rPr>
-      </w:pPr>
-      <w:proofErr w:type="spellStart"/>
-      <w:r>
-        <w:rPr>
-          <w:lang w:val="uk-UA"/>
-        </w:rPr>
-        <w:t>Summary</w:t>
-      </w:r>
-      <w:proofErr w:type="spellEnd"/>
-      <w:r>
-        <w:rPr>
-          <w:lang w:val="uk-UA"/>
-        </w:rPr>
-        <w:t>,</w:t>
-      </w:r>
-    </w:p>
-    <w:p>
-      <w:pPr>
-        <w:pStyle w:val="a0"/>
-        <w:numPr>
-          <w:ilvl w:val="1"/>
-          <w:numId w:val="14"/>
-        </w:numPr>
-        <w:rPr>
-          <w:lang w:val="uk-UA"/>
-        </w:rPr>
-      </w:pPr>
-      <w:r>
-        <w:rPr>
-          <w:lang w:val="uk-UA"/>
-        </w:rPr>
-        <w:t xml:space="preserve">I/O </w:t>
-      </w:r>
-      <w:proofErr w:type="spellStart"/>
-      <w:r>
-        <w:rPr>
-          <w:lang w:val="uk-UA"/>
-        </w:rPr>
-        <w:t>Devices</w:t>
-      </w:r>
-      <w:proofErr w:type="spellEnd"/>
-      <w:r>
-        <w:rPr>
-          <w:lang w:val="uk-UA"/>
-        </w:rPr>
-        <w:t xml:space="preserve">. </w:t>
+        <w:t>Об’єм коду в КБ</w:t>
+      </w:r>
+      <w:r>
+        <w:rPr>
+          <w:lang w:val="en-US"/>
+        </w:rPr>
+        <w:t xml:space="preserve"> </w:t>
+      </w:r>
+      <w:r>
+        <w:rPr>
+          <w:lang w:val="uk-UA"/>
+        </w:rPr>
+        <w:t>– 400.</w:t>
       </w:r>
     </w:p>
     <w:p>
@@ -7823,7 +9359,7 @@
         <w:pStyle w:val="a0"/>
         <w:numPr>
           <w:ilvl w:val="0"/>
-          <w:numId w:val="14"/>
+          <w:numId w:val="17"/>
         </w:numPr>
         <w:rPr>
           <w:lang w:val="uk-UA"/>
@@ -7833,29 +9369,15 @@
         <w:rPr>
           <w:lang w:val="uk-UA"/>
         </w:rPr>
-        <w:t xml:space="preserve">Містити наступні підрозділи у розділі </w:t>
-      </w:r>
-      <w:proofErr w:type="spellStart"/>
-      <w:r>
-        <w:rPr>
-          <w:lang w:val="uk-UA"/>
-        </w:rPr>
-        <w:t>System</w:t>
-      </w:r>
-      <w:proofErr w:type="spellEnd"/>
-      <w:r>
-        <w:rPr>
-          <w:lang w:val="uk-UA"/>
-        </w:rPr>
-        <w:t>:</w:t>
+        <w:t>Кількість форм – 1.</w:t>
       </w:r>
     </w:p>
     <w:p>
       <w:pPr>
         <w:pStyle w:val="a0"/>
         <w:numPr>
-          <w:ilvl w:val="1"/>
-          <w:numId w:val="14"/>
+          <w:ilvl w:val="0"/>
+          <w:numId w:val="17"/>
         </w:numPr>
         <w:rPr>
           <w:lang w:val="uk-UA"/>
@@ -7865,21 +9387,15 @@
         <w:rPr>
           <w:lang w:val="uk-UA"/>
         </w:rPr>
-        <w:t>П</w:t>
-      </w:r>
-      <w:r>
-        <w:rPr>
-          <w:lang w:val="uk-UA"/>
-        </w:rPr>
-        <w:t xml:space="preserve">роцесор, </w:t>
+        <w:t>Витрати оперативної пам'яті МБ ~8.</w:t>
       </w:r>
     </w:p>
     <w:p>
       <w:pPr>
         <w:pStyle w:val="a0"/>
         <w:numPr>
-          <w:ilvl w:val="1"/>
-          <w:numId w:val="14"/>
+          <w:ilvl w:val="0"/>
+          <w:numId w:val="17"/>
         </w:numPr>
         <w:rPr>
           <w:lang w:val="uk-UA"/>
@@ -7889,83 +9405,446 @@
         <w:rPr>
           <w:lang w:val="uk-UA"/>
         </w:rPr>
-        <w:t>О</w:t>
-      </w:r>
-      <w:r>
-        <w:rPr>
-          <w:lang w:val="uk-UA"/>
-        </w:rPr>
-        <w:t xml:space="preserve">перативна пам'ять, </w:t>
-      </w:r>
+        <w:t>Затрати часу на обробку основних операцій</w:t>
+      </w:r>
+      <w:r>
+        <w:t xml:space="preserve"> </w:t>
+      </w:r>
+      <w:r>
+        <w:rPr>
+          <w:lang w:val="uk-UA"/>
+        </w:rPr>
+        <w:t xml:space="preserve">~ 0.2 </w:t>
+      </w:r>
+      <w:proofErr w:type="spellStart"/>
+      <w:r>
+        <w:rPr>
+          <w:lang w:val="uk-UA"/>
+        </w:rPr>
+        <w:t>сек</w:t>
+      </w:r>
+      <w:proofErr w:type="spellEnd"/>
+      <w:r>
+        <w:rPr>
+          <w:lang w:val="uk-UA"/>
+        </w:rPr>
+        <w:t>.</w:t>
+      </w:r>
+    </w:p>
+    <w:p>
+      <w:pPr>
+        <w:rPr>
+          <w:lang w:val="uk-UA"/>
+        </w:rPr>
+      </w:pPr>
+      <w:r>
+        <w:rPr>
+          <w:lang w:val="uk-UA"/>
+        </w:rPr>
+        <w:t xml:space="preserve">Тестування проводилось по принципу «чорного ящика» після розробки кожної нової версії. Під час тесту перевірялись </w:t>
+      </w:r>
+      <w:r>
+        <w:rPr>
+          <w:lang w:val="uk-UA"/>
+        </w:rPr>
+        <w:t>кожен з</w:t>
+      </w:r>
+      <w:r>
+        <w:rPr>
+          <w:lang w:val="uk-UA"/>
+        </w:rPr>
+        <w:t xml:space="preserve"> можлив</w:t>
+      </w:r>
+      <w:r>
+        <w:rPr>
+          <w:lang w:val="uk-UA"/>
+        </w:rPr>
+        <w:t>их</w:t>
+      </w:r>
+      <w:r>
+        <w:rPr>
+          <w:lang w:val="uk-UA"/>
+        </w:rPr>
+        <w:t xml:space="preserve"> збої</w:t>
+      </w:r>
+      <w:r>
+        <w:rPr>
+          <w:lang w:val="uk-UA"/>
+        </w:rPr>
+        <w:t>в</w:t>
+      </w:r>
+      <w:r>
+        <w:rPr>
+          <w:lang w:val="uk-UA"/>
+        </w:rPr>
+        <w:t xml:space="preserve"> в кожній функції.</w:t>
+      </w:r>
+    </w:p>
+    <w:p>
+      <w:pPr>
+        <w:rPr>
+          <w:lang w:val="uk-UA"/>
+        </w:rPr>
+      </w:pPr>
+    </w:p>
+    <w:p>
+      <w:pPr>
+        <w:ind w:firstLine="0"/>
+        <w:jc w:val="left"/>
+        <w:rPr>
+          <w:lang w:val="uk-UA"/>
+        </w:rPr>
+      </w:pPr>
+      <w:r>
+        <w:rPr>
+          <w:lang w:val="uk-UA"/>
+        </w:rPr>
+        <w:br w:type="page"/>
+      </w:r>
+    </w:p>
+    <w:p>
+      <w:pPr>
+        <w:pStyle w:val="1"/>
+        <w:rPr>
+          <w:lang w:val="uk-UA"/>
+        </w:rPr>
+      </w:pPr>
+      <w:bookmarkStart w:id="42" w:name="_Toc11872854"/>
+      <w:r>
+        <w:rPr>
+          <w:lang w:val="uk-UA"/>
+        </w:rPr>
+        <w:lastRenderedPageBreak/>
+        <w:t>Висновки</w:t>
+      </w:r>
+      <w:bookmarkEnd w:id="42"/>
+    </w:p>
+    <w:p>
+      <w:pPr>
+        <w:rPr>
+          <w:lang w:val="uk-UA"/>
+        </w:rPr>
+      </w:pPr>
+      <w:r>
+        <w:rPr>
+          <w:lang w:val="uk-UA"/>
+        </w:rPr>
+        <w:t>Таким чином, у процесі</w:t>
+      </w:r>
+      <w:r>
+        <w:rPr>
+          <w:lang w:val="uk-UA"/>
+        </w:rPr>
+        <w:t xml:space="preserve"> виконання</w:t>
+      </w:r>
+      <w:r>
+        <w:rPr>
+          <w:lang w:val="uk-UA"/>
+        </w:rPr>
+        <w:t xml:space="preserve"> </w:t>
+      </w:r>
+      <w:r>
+        <w:rPr>
+          <w:lang w:val="uk-UA"/>
+        </w:rPr>
+        <w:t>курсової роботи</w:t>
+      </w:r>
+      <w:r>
+        <w:rPr>
+          <w:lang w:val="uk-UA"/>
+        </w:rPr>
+        <w:t xml:space="preserve"> </w:t>
+      </w:r>
+      <w:r>
+        <w:rPr>
+          <w:lang w:val="uk-UA"/>
+        </w:rPr>
+        <w:t>мною</w:t>
+      </w:r>
+      <w:r>
+        <w:rPr>
+          <w:lang w:val="uk-UA"/>
+        </w:rPr>
+        <w:t xml:space="preserve"> </w:t>
+      </w:r>
+      <w:r>
+        <w:rPr>
+          <w:lang w:val="uk-UA"/>
+        </w:rPr>
+        <w:t xml:space="preserve">було </w:t>
+      </w:r>
+      <w:r>
+        <w:rPr>
+          <w:lang w:val="uk-UA"/>
+        </w:rPr>
+        <w:t>розроблено</w:t>
+      </w:r>
+      <w:r>
+        <w:rPr>
+          <w:lang w:val="uk-UA"/>
+        </w:rPr>
+        <w:t xml:space="preserve"> програмний застосунок що має наступний функціонал: виведення системних та програмних компонентів, процесів та інформацію про операційну систему.</w:t>
+      </w:r>
+    </w:p>
+    <w:p>
+      <w:pPr>
+        <w:rPr>
+          <w:lang w:val="uk-UA"/>
+        </w:rPr>
+      </w:pPr>
+      <w:r>
+        <w:rPr>
+          <w:lang w:val="uk-UA"/>
+        </w:rPr>
+        <w:t xml:space="preserve">Була спроектована об’єктно-орієнтована архітектура продукту, побудована діаграма класів та діаграма послідовностей. Були отримані навички праці із </w:t>
+      </w:r>
+      <w:r>
+        <w:rPr>
+          <w:lang w:val="en-US"/>
+        </w:rPr>
+        <w:t>Visual</w:t>
+      </w:r>
+      <w:r>
+        <w:rPr>
+          <w:lang w:val="uk-UA"/>
+        </w:rPr>
+        <w:t xml:space="preserve"> </w:t>
+      </w:r>
+      <w:r>
+        <w:rPr>
+          <w:lang w:val="en-US"/>
+        </w:rPr>
+        <w:t>Studio</w:t>
+      </w:r>
+      <w:r>
+        <w:rPr>
+          <w:lang w:val="uk-UA"/>
+        </w:rPr>
+        <w:t xml:space="preserve"> </w:t>
+      </w:r>
+      <w:r>
+        <w:rPr>
+          <w:lang w:val="en-US"/>
+        </w:rPr>
+        <w:t>IDE</w:t>
+      </w:r>
+      <w:r>
+        <w:rPr>
+          <w:lang w:val="uk-UA"/>
+        </w:rPr>
+        <w:t xml:space="preserve">, </w:t>
+      </w:r>
+      <w:r>
+        <w:rPr>
+          <w:lang w:val="en-US"/>
+        </w:rPr>
+        <w:t>Qt</w:t>
+      </w:r>
+      <w:r>
+        <w:rPr>
+          <w:lang w:val="uk-UA"/>
+        </w:rPr>
+        <w:t xml:space="preserve"> </w:t>
+      </w:r>
+      <w:r>
+        <w:rPr>
+          <w:lang w:val="en-US"/>
+        </w:rPr>
+        <w:t>IDE</w:t>
+      </w:r>
+      <w:r>
+        <w:rPr>
+          <w:lang w:val="uk-UA"/>
+        </w:rPr>
+        <w:t xml:space="preserve">, </w:t>
+      </w:r>
+      <w:r>
+        <w:rPr>
+          <w:lang w:val="en-US"/>
+        </w:rPr>
+        <w:t>C</w:t>
+      </w:r>
+      <w:r>
+        <w:rPr>
+          <w:lang w:val="uk-UA"/>
+        </w:rPr>
+        <w:t xml:space="preserve">++, </w:t>
+      </w:r>
+      <w:r>
+        <w:rPr>
+          <w:lang w:val="en-US"/>
+        </w:rPr>
+        <w:t>WMI</w:t>
+      </w:r>
+      <w:r>
+        <w:rPr>
+          <w:lang w:val="uk-UA"/>
+        </w:rPr>
+        <w:t xml:space="preserve">, </w:t>
+      </w:r>
+      <w:r>
+        <w:rPr>
+          <w:lang w:val="en-US"/>
+        </w:rPr>
+        <w:t>Win</w:t>
+      </w:r>
+      <w:r>
+        <w:rPr>
+          <w:lang w:val="uk-UA"/>
+        </w:rPr>
+        <w:t xml:space="preserve">32 </w:t>
+      </w:r>
+      <w:r>
+        <w:rPr>
+          <w:lang w:val="en-US"/>
+        </w:rPr>
+        <w:t>API</w:t>
+      </w:r>
+      <w:r>
+        <w:rPr>
+          <w:lang w:val="uk-UA"/>
+        </w:rPr>
+        <w:t>.</w:t>
+      </w:r>
+    </w:p>
+    <w:p>
+      <w:pPr>
+        <w:ind w:firstLine="0"/>
+        <w:jc w:val="left"/>
+        <w:rPr>
+          <w:lang w:val="uk-UA"/>
+        </w:rPr>
+      </w:pPr>
+      <w:r>
+        <w:rPr>
+          <w:lang w:val="uk-UA"/>
+        </w:rPr>
+        <w:br w:type="page"/>
+      </w:r>
+    </w:p>
+    <w:p>
+      <w:pPr>
+        <w:pStyle w:val="1"/>
+        <w:rPr>
+          <w:lang w:val="uk-UA"/>
+        </w:rPr>
+      </w:pPr>
+      <w:bookmarkStart w:id="43" w:name="_Toc11872855"/>
+      <w:r>
+        <w:rPr>
+          <w:lang w:val="uk-UA"/>
+        </w:rPr>
+        <w:lastRenderedPageBreak/>
+        <w:t>Список літератури</w:t>
+      </w:r>
+      <w:bookmarkEnd w:id="43"/>
     </w:p>
     <w:p>
       <w:pPr>
         <w:pStyle w:val="a0"/>
         <w:numPr>
-          <w:ilvl w:val="1"/>
-          <w:numId w:val="14"/>
+          <w:ilvl w:val="0"/>
+          <w:numId w:val="16"/>
         </w:numPr>
         <w:rPr>
           <w:lang w:val="uk-UA"/>
         </w:rPr>
       </w:pPr>
+      <w:r>
+        <w:rPr>
+          <w:lang w:val="uk-UA"/>
+        </w:rPr>
+        <w:t xml:space="preserve">Медвєдєв В.І. Особливості об’єктно-орієнтованого програмування на C++/CLI, C# и </w:t>
+      </w:r>
       <w:proofErr w:type="spellStart"/>
       <w:r>
         <w:rPr>
           <w:lang w:val="uk-UA"/>
         </w:rPr>
-        <w:t>В</w:t>
-      </w:r>
-      <w:r>
-        <w:rPr>
-          <w:lang w:val="uk-UA"/>
-        </w:rPr>
-        <w:t>ідеосистем</w:t>
-      </w:r>
-      <w:r>
-        <w:rPr>
-          <w:lang w:val="uk-UA"/>
-        </w:rPr>
-        <w:t>а</w:t>
+        <w:t>Java</w:t>
       </w:r>
       <w:proofErr w:type="spellEnd"/>
       <w:r>
         <w:rPr>
           <w:lang w:val="uk-UA"/>
         </w:rPr>
-        <w:t xml:space="preserve">, </w:t>
+        <w:t>.—</w:t>
+      </w:r>
+      <w:proofErr w:type="spellStart"/>
+      <w:r>
+        <w:rPr>
+          <w:lang w:val="uk-UA"/>
+        </w:rPr>
+        <w:t>М.:Школа</w:t>
+      </w:r>
+      <w:proofErr w:type="spellEnd"/>
+      <w:r>
+        <w:rPr>
+          <w:lang w:val="uk-UA"/>
+        </w:rPr>
+        <w:t>, 2010.</w:t>
       </w:r>
     </w:p>
     <w:p>
       <w:pPr>
         <w:pStyle w:val="a0"/>
         <w:numPr>
-          <w:ilvl w:val="1"/>
-          <w:numId w:val="14"/>
+          <w:ilvl w:val="0"/>
+          <w:numId w:val="16"/>
         </w:numPr>
         <w:rPr>
           <w:lang w:val="uk-UA"/>
         </w:rPr>
       </w:pPr>
-      <w:r>
-        <w:rPr>
-          <w:lang w:val="uk-UA"/>
-        </w:rPr>
-        <w:t>Логічні розділи</w:t>
-      </w:r>
-      <w:r>
-        <w:rPr>
-          <w:lang w:val="uk-UA"/>
-        </w:rPr>
-        <w:t>,</w:t>
+      <w:proofErr w:type="spellStart"/>
+      <w:r>
+        <w:rPr>
+          <w:lang w:val="uk-UA"/>
+        </w:rPr>
+        <w:t>Гайсарян</w:t>
+      </w:r>
+      <w:proofErr w:type="spellEnd"/>
+      <w:r>
+        <w:rPr>
+          <w:lang w:val="uk-UA"/>
+        </w:rPr>
+        <w:t xml:space="preserve"> С.С. </w:t>
+      </w:r>
+      <w:proofErr w:type="spellStart"/>
+      <w:r>
+        <w:rPr>
+          <w:lang w:val="uk-UA"/>
+        </w:rPr>
+        <w:t>Объектно-ориентированное</w:t>
+      </w:r>
+      <w:proofErr w:type="spellEnd"/>
+      <w:r>
+        <w:rPr>
+          <w:lang w:val="uk-UA"/>
+        </w:rPr>
+        <w:t xml:space="preserve"> </w:t>
+      </w:r>
+      <w:proofErr w:type="spellStart"/>
+      <w:r>
+        <w:rPr>
+          <w:lang w:val="uk-UA"/>
+        </w:rPr>
+        <w:t>программирование</w:t>
+      </w:r>
+      <w:proofErr w:type="spellEnd"/>
+      <w:r>
+        <w:rPr>
+          <w:lang w:val="uk-UA"/>
+        </w:rPr>
+        <w:t>. М.: ЦИТ,  2002.</w:t>
       </w:r>
     </w:p>
     <w:p>
       <w:pPr>
         <w:pStyle w:val="a0"/>
         <w:numPr>
-          <w:ilvl w:val="1"/>
-          <w:numId w:val="14"/>
+          <w:ilvl w:val="0"/>
+          <w:numId w:val="16"/>
         </w:numPr>
         <w:rPr>
           <w:lang w:val="uk-UA"/>
@@ -7975,108 +9854,27 @@
         <w:rPr>
           <w:lang w:val="uk-UA"/>
         </w:rPr>
-        <w:t>Ш</w:t>
-      </w:r>
-      <w:r>
-        <w:rPr>
-          <w:lang w:val="uk-UA"/>
-        </w:rPr>
-        <w:t>ин</w:t>
-      </w:r>
-      <w:r>
-        <w:rPr>
-          <w:lang w:val="uk-UA"/>
-        </w:rPr>
-        <w:t>а</w:t>
-      </w:r>
-      <w:r>
-        <w:rPr>
-          <w:lang w:val="uk-UA"/>
-        </w:rPr>
-        <w:t xml:space="preserve"> PCI, </w:t>
-      </w:r>
+        <w:t>Гордєєв А.В. Операційні системи.2-е видання. - СПб: Петербург, 2005;</w:t>
+      </w:r>
+    </w:p>
+    <w:p>
+      <w:pPr>
+        <w:rPr>
+          <w:lang w:val="uk-UA"/>
+        </w:rPr>
+      </w:pPr>
     </w:p>
     <w:p>
       <w:pPr>
         <w:pStyle w:val="a0"/>
         <w:numPr>
-          <w:ilvl w:val="1"/>
-          <w:numId w:val="14"/>
+          <w:ilvl w:val="0"/>
+          <w:numId w:val="16"/>
         </w:numPr>
         <w:rPr>
           <w:lang w:val="uk-UA"/>
         </w:rPr>
       </w:pPr>
-      <w:proofErr w:type="spellStart"/>
-      <w:r>
-        <w:rPr>
-          <w:lang w:val="uk-UA"/>
-        </w:rPr>
-        <w:t>Plug</w:t>
-      </w:r>
-      <w:proofErr w:type="spellEnd"/>
-      <w:r>
-        <w:rPr>
-          <w:lang w:val="uk-UA"/>
-        </w:rPr>
-        <w:t xml:space="preserve"> </w:t>
-      </w:r>
-      <w:proofErr w:type="spellStart"/>
-      <w:r>
-        <w:rPr>
-          <w:lang w:val="uk-UA"/>
-        </w:rPr>
-        <w:t>and</w:t>
-      </w:r>
-      <w:proofErr w:type="spellEnd"/>
-      <w:r>
-        <w:rPr>
-          <w:lang w:val="uk-UA"/>
-        </w:rPr>
-        <w:t xml:space="preserve"> </w:t>
-      </w:r>
-      <w:proofErr w:type="spellStart"/>
-      <w:r>
-        <w:rPr>
-          <w:lang w:val="uk-UA"/>
-        </w:rPr>
-        <w:t>Play</w:t>
-      </w:r>
-      <w:proofErr w:type="spellEnd"/>
-      <w:r>
-        <w:rPr>
-          <w:lang w:val="uk-UA"/>
-        </w:rPr>
-        <w:t xml:space="preserve">-пристроях, </w:t>
-      </w:r>
-    </w:p>
-    <w:p>
-      <w:pPr>
-        <w:pStyle w:val="a0"/>
-        <w:numPr>
-          <w:ilvl w:val="1"/>
-          <w:numId w:val="14"/>
-        </w:numPr>
-        <w:rPr>
-          <w:lang w:val="uk-UA"/>
-        </w:rPr>
-      </w:pPr>
-      <w:r>
-        <w:rPr>
-          <w:lang w:val="uk-UA"/>
-        </w:rPr>
-        <w:t xml:space="preserve">BIOS і CMOS. </w:t>
-      </w:r>
-    </w:p>
-    <w:p>
-      <w:pPr>
-        <w:spacing w:line="259" w:lineRule="auto"/>
-        <w:ind w:firstLine="0"/>
-        <w:jc w:val="left"/>
-        <w:rPr>
-          <w:lang w:val="uk-UA"/>
-        </w:rPr>
-      </w:pPr>
       <w:r>
         <w:rPr>
           <w:lang w:val="uk-UA"/>
@@ -8086,1628 +9884,12 @@
     </w:p>
     <w:p>
       <w:pPr>
-        <w:pStyle w:val="2"/>
-        <w:rPr>
-          <w:lang w:val="uk-UA"/>
-        </w:rPr>
-      </w:pPr>
-      <w:bookmarkStart w:id="32" w:name="_Toc11845957"/>
-      <w:r>
-        <w:rPr>
-          <w:lang w:val="uk-UA"/>
-        </w:rPr>
-        <w:lastRenderedPageBreak/>
-        <w:t xml:space="preserve">Бібліотека </w:t>
-      </w:r>
-      <w:r>
-        <w:rPr>
-          <w:lang w:val="uk-UA"/>
-        </w:rPr>
-        <w:t>класів</w:t>
-      </w:r>
-      <w:bookmarkEnd w:id="32"/>
-    </w:p>
-    <w:p>
-      <w:pPr>
-        <w:rPr>
-          <w:lang w:val="uk-UA"/>
-        </w:rPr>
-      </w:pPr>
-      <w:r>
-        <w:rPr>
-          <w:b/>
-          <w:lang w:val="en-US"/>
-        </w:rPr>
-        <w:t>main</w:t>
-      </w:r>
-      <w:r>
-        <w:rPr>
-          <w:lang w:val="uk-UA"/>
-        </w:rPr>
-        <w:t xml:space="preserve"> – </w:t>
-      </w:r>
-      <w:r>
-        <w:rPr>
-          <w:lang w:val="uk-UA"/>
-        </w:rPr>
-        <w:t xml:space="preserve">точка входу до програми, виводить користувацький </w:t>
-      </w:r>
-      <w:r>
-        <w:rPr>
-          <w:lang w:val="uk-UA"/>
-        </w:rPr>
-        <w:t>інтерфейс</w:t>
-      </w:r>
-      <w:r>
-        <w:rPr>
-          <w:lang w:val="uk-UA"/>
-        </w:rPr>
-        <w:t xml:space="preserve"> на екран.</w:t>
-      </w:r>
-    </w:p>
-    <w:p>
-      <w:pPr>
-        <w:rPr>
-          <w:lang w:val="uk-UA"/>
-        </w:rPr>
-      </w:pPr>
-      <w:proofErr w:type="spellStart"/>
-      <w:r>
-        <w:rPr>
-          <w:b/>
-          <w:lang w:val="en-US"/>
-        </w:rPr>
-        <w:t>Boida</w:t>
-      </w:r>
-      <w:proofErr w:type="spellEnd"/>
-      <w:r>
-        <w:rPr>
-          <w:b/>
-          <w:lang w:val="uk-UA"/>
-        </w:rPr>
-        <w:t>27</w:t>
-      </w:r>
-      <w:r>
-        <w:rPr>
-          <w:lang w:val="uk-UA"/>
-        </w:rPr>
-        <w:t xml:space="preserve"> – </w:t>
-      </w:r>
-      <w:r>
-        <w:rPr>
-          <w:lang w:val="uk-UA"/>
-        </w:rPr>
-        <w:t>обробляє події які викликаються інтерфейсом користувача, виводить на екран інформацію отриману із класі які відповідають за генерування інформації для розділів</w:t>
-      </w:r>
-      <w:r>
-        <w:rPr>
-          <w:lang w:val="uk-UA"/>
-        </w:rPr>
-        <w:t>.</w:t>
-      </w:r>
-    </w:p>
-    <w:p>
-      <w:pPr>
-        <w:rPr>
-          <w:lang w:val="uk-UA"/>
-        </w:rPr>
-      </w:pPr>
-      <w:r>
-        <w:rPr>
-          <w:b/>
-          <w:lang w:val="en-US"/>
-        </w:rPr>
-        <w:t>Manager</w:t>
-      </w:r>
-      <w:r>
-        <w:rPr>
-          <w:lang w:val="uk-UA"/>
-        </w:rPr>
-        <w:t xml:space="preserve"> – </w:t>
-      </w:r>
-      <w:r>
-        <w:rPr>
-          <w:lang w:val="uk-UA"/>
-        </w:rPr>
-        <w:t xml:space="preserve">базовий клас для обробників інформації </w:t>
-      </w:r>
-      <w:r>
-        <w:rPr>
-          <w:lang w:val="uk-UA"/>
-        </w:rPr>
-        <w:t>розділів</w:t>
-      </w:r>
-      <w:r>
-        <w:rPr>
-          <w:lang w:val="uk-UA"/>
-        </w:rPr>
-        <w:t xml:space="preserve">. Містить у собі методи отримання інформації про системні компоненти за допомогою </w:t>
-      </w:r>
-      <w:r>
-        <w:rPr>
-          <w:lang w:val="en-US"/>
-        </w:rPr>
-        <w:t>CLR</w:t>
-      </w:r>
-      <w:r>
-        <w:rPr>
-          <w:lang w:val="uk-UA"/>
-        </w:rPr>
-        <w:t xml:space="preserve"> та </w:t>
-      </w:r>
-      <w:r>
-        <w:rPr>
-          <w:lang w:val="en-US"/>
-        </w:rPr>
-        <w:t>WMI</w:t>
-      </w:r>
-      <w:r>
-        <w:rPr>
-          <w:lang w:val="uk-UA"/>
-        </w:rPr>
-        <w:t xml:space="preserve"> класів</w:t>
-      </w:r>
-      <w:r>
-        <w:rPr>
-          <w:lang w:val="uk-UA"/>
-        </w:rPr>
-        <w:t>.</w:t>
-      </w:r>
-    </w:p>
-    <w:p>
-      <w:pPr>
-        <w:rPr>
-          <w:lang w:val="uk-UA"/>
-        </w:rPr>
-      </w:pPr>
-      <w:proofErr w:type="spellStart"/>
-      <w:r>
-        <w:rPr>
-          <w:b/>
-          <w:lang w:val="en-US"/>
-        </w:rPr>
-        <w:t>System</w:t>
-      </w:r>
-      <w:r>
-        <w:rPr>
-          <w:b/>
-          <w:lang w:val="en-US"/>
-        </w:rPr>
-        <w:t>Manager</w:t>
-      </w:r>
-      <w:proofErr w:type="spellEnd"/>
-      <w:r>
-        <w:rPr>
-          <w:lang w:val="uk-UA"/>
-        </w:rPr>
-        <w:t xml:space="preserve"> – </w:t>
-      </w:r>
-      <w:r>
-        <w:rPr>
-          <w:lang w:val="uk-UA"/>
-        </w:rPr>
-        <w:t xml:space="preserve">оброблює інформацію для розділу </w:t>
-      </w:r>
-      <w:proofErr w:type="spellStart"/>
-      <w:r>
-        <w:rPr>
-          <w:lang w:val="uk-UA"/>
-        </w:rPr>
-        <w:t>System</w:t>
-      </w:r>
-      <w:proofErr w:type="spellEnd"/>
-      <w:r>
-        <w:rPr>
-          <w:lang w:val="uk-UA"/>
-        </w:rPr>
-        <w:t xml:space="preserve"> та його підрозділів, має окремі методи для того щоб отримати інформацію про кожен з підрозділів.</w:t>
-      </w:r>
-    </w:p>
-    <w:p>
-      <w:pPr>
-        <w:rPr>
-          <w:lang w:val="uk-UA"/>
-        </w:rPr>
-      </w:pPr>
-      <w:proofErr w:type="spellStart"/>
-      <w:r>
-        <w:rPr>
-          <w:b/>
-          <w:lang w:val="en-US"/>
-        </w:rPr>
-        <w:t>MemoryManager</w:t>
-      </w:r>
-      <w:proofErr w:type="spellEnd"/>
-      <w:r>
-        <w:rPr>
-          <w:lang w:val="uk-UA"/>
-        </w:rPr>
-        <w:t xml:space="preserve"> – </w:t>
-      </w:r>
-      <w:r>
-        <w:rPr>
-          <w:lang w:val="uk-UA"/>
-        </w:rPr>
-        <w:t xml:space="preserve">оброблює інформацію для розділу </w:t>
-      </w:r>
-      <w:proofErr w:type="spellStart"/>
-      <w:r>
-        <w:rPr>
-          <w:lang w:val="uk-UA"/>
-        </w:rPr>
-        <w:t>Memory</w:t>
-      </w:r>
-      <w:proofErr w:type="spellEnd"/>
-      <w:r>
-        <w:rPr>
-          <w:lang w:val="uk-UA"/>
-        </w:rPr>
-        <w:t>.</w:t>
-      </w:r>
-    </w:p>
-    <w:p>
-      <w:pPr>
-        <w:rPr>
-          <w:lang w:val="uk-UA"/>
-        </w:rPr>
-      </w:pPr>
-      <w:proofErr w:type="spellStart"/>
-      <w:r>
-        <w:rPr>
-          <w:b/>
-          <w:lang w:val="en-US"/>
-        </w:rPr>
-        <w:t>SoftwareManager</w:t>
-      </w:r>
-      <w:proofErr w:type="spellEnd"/>
-      <w:r>
-        <w:rPr>
-          <w:lang w:val="uk-UA"/>
-        </w:rPr>
-        <w:t xml:space="preserve"> – </w:t>
-      </w:r>
-      <w:r>
-        <w:rPr>
-          <w:lang w:val="uk-UA"/>
-        </w:rPr>
-        <w:t xml:space="preserve">оброблює інформацію для розділу </w:t>
-      </w:r>
-      <w:proofErr w:type="spellStart"/>
-      <w:r>
-        <w:rPr>
-          <w:lang w:val="uk-UA"/>
-        </w:rPr>
-        <w:t>Software</w:t>
-      </w:r>
-      <w:proofErr w:type="spellEnd"/>
-      <w:r>
-        <w:rPr>
-          <w:lang w:val="uk-UA"/>
-        </w:rPr>
-        <w:t>.</w:t>
-      </w:r>
-    </w:p>
-    <w:p>
-      <w:pPr>
-        <w:rPr>
-          <w:lang w:val="uk-UA"/>
-        </w:rPr>
-      </w:pPr>
-      <w:proofErr w:type="spellStart"/>
-      <w:r>
-        <w:rPr>
-          <w:b/>
-          <w:lang w:val="en-US"/>
-        </w:rPr>
-        <w:t>DrivesManager</w:t>
-      </w:r>
-      <w:proofErr w:type="spellEnd"/>
-      <w:r>
-        <w:rPr>
-          <w:lang w:val="uk-UA"/>
-        </w:rPr>
-        <w:t xml:space="preserve"> – </w:t>
-      </w:r>
-      <w:r>
-        <w:rPr>
-          <w:lang w:val="uk-UA"/>
-        </w:rPr>
-        <w:t xml:space="preserve">оброблює інформацію для розділу </w:t>
-      </w:r>
-      <w:proofErr w:type="spellStart"/>
-      <w:r>
-        <w:rPr>
-          <w:lang w:val="uk-UA"/>
-        </w:rPr>
-        <w:t>Drives</w:t>
-      </w:r>
-      <w:proofErr w:type="spellEnd"/>
-      <w:r>
-        <w:rPr>
-          <w:lang w:val="uk-UA"/>
-        </w:rPr>
-        <w:t>.</w:t>
-      </w:r>
-    </w:p>
-    <w:p>
-      <w:pPr>
-        <w:rPr>
-          <w:lang w:val="uk-UA"/>
-        </w:rPr>
-      </w:pPr>
-      <w:proofErr w:type="spellStart"/>
-      <w:r>
-        <w:rPr>
-          <w:b/>
-          <w:lang w:val="en-US"/>
-        </w:rPr>
-        <w:t>SummaryManager</w:t>
-      </w:r>
-      <w:proofErr w:type="spellEnd"/>
-      <w:r>
-        <w:rPr>
-          <w:lang w:val="uk-UA"/>
-        </w:rPr>
-        <w:t xml:space="preserve"> – </w:t>
-      </w:r>
-      <w:r>
-        <w:rPr>
-          <w:lang w:val="uk-UA"/>
-        </w:rPr>
-        <w:t xml:space="preserve">оброблює інформацію для розділу </w:t>
-      </w:r>
-      <w:proofErr w:type="spellStart"/>
-      <w:r>
-        <w:rPr>
-          <w:lang w:val="uk-UA"/>
-        </w:rPr>
-        <w:t>Summary</w:t>
-      </w:r>
-      <w:proofErr w:type="spellEnd"/>
-      <w:r>
-        <w:rPr>
-          <w:lang w:val="uk-UA"/>
-        </w:rPr>
-        <w:t>.</w:t>
-      </w:r>
-    </w:p>
-    <w:p>
-      <w:pPr>
-        <w:rPr>
-          <w:lang w:val="uk-UA"/>
-        </w:rPr>
-      </w:pPr>
-      <w:proofErr w:type="spellStart"/>
-      <w:r>
-        <w:rPr>
-          <w:b/>
-          <w:lang w:val="en-US"/>
-        </w:rPr>
-        <w:t>IOManager</w:t>
-      </w:r>
-      <w:proofErr w:type="spellEnd"/>
-      <w:r>
-        <w:rPr>
-          <w:b/>
-          <w:lang w:val="uk-UA"/>
-        </w:rPr>
-        <w:t xml:space="preserve"> </w:t>
-      </w:r>
-      <w:r>
-        <w:rPr>
-          <w:lang w:val="uk-UA"/>
-        </w:rPr>
-        <w:t xml:space="preserve">– </w:t>
-      </w:r>
-      <w:r>
-        <w:rPr>
-          <w:lang w:val="uk-UA"/>
-        </w:rPr>
-        <w:t xml:space="preserve">оброблює інформацію для розділу </w:t>
-      </w:r>
-      <w:r>
-        <w:rPr>
-          <w:lang w:val="uk-UA"/>
-        </w:rPr>
-        <w:t xml:space="preserve">I/O </w:t>
-      </w:r>
-      <w:proofErr w:type="spellStart"/>
-      <w:r>
-        <w:rPr>
-          <w:lang w:val="uk-UA"/>
-        </w:rPr>
-        <w:t>Devices</w:t>
-      </w:r>
-      <w:proofErr w:type="spellEnd"/>
-      <w:r>
-        <w:rPr>
-          <w:lang w:val="uk-UA"/>
-        </w:rPr>
-        <w:t>.</w:t>
-      </w:r>
-    </w:p>
-    <w:p>
-      <w:pPr>
-        <w:rPr>
-          <w:lang w:val="uk-UA"/>
-        </w:rPr>
-      </w:pPr>
-    </w:p>
-    <w:p>
-      <w:pPr>
-        <w:rPr>
-          <w:lang w:val="uk-UA"/>
-        </w:rPr>
-      </w:pPr>
-    </w:p>
-    <w:p>
-      <w:pPr>
-        <w:rPr>
-          <w:lang w:val="uk-UA"/>
-        </w:rPr>
-      </w:pPr>
-    </w:p>
-    <w:p>
-      <w:pPr>
-        <w:ind w:firstLine="0"/>
-        <w:jc w:val="left"/>
-        <w:rPr>
-          <w:lang w:val="uk-UA"/>
-        </w:rPr>
-      </w:pPr>
-      <w:r>
-        <w:rPr>
-          <w:lang w:val="uk-UA"/>
-        </w:rPr>
-        <w:br w:type="page"/>
-      </w:r>
-    </w:p>
-    <w:p>
-      <w:pPr>
         <w:pStyle w:val="1"/>
         <w:rPr>
           <w:lang w:val="uk-UA"/>
         </w:rPr>
       </w:pPr>
-      <w:bookmarkStart w:id="33" w:name="_Toc11845958"/>
-      <w:r>
-        <w:rPr>
-          <w:lang w:val="uk-UA"/>
-        </w:rPr>
-        <w:lastRenderedPageBreak/>
-        <w:t>Вимоги до інтерфейсу</w:t>
-      </w:r>
-      <w:bookmarkEnd w:id="33"/>
-    </w:p>
-    <w:p>
-      <w:pPr>
-        <w:rPr>
-          <w:lang w:val="uk-UA"/>
-        </w:rPr>
-      </w:pPr>
-      <w:r>
-        <w:rPr>
-          <w:lang w:val="en-US"/>
-        </w:rPr>
-        <w:t>Windows</w:t>
-      </w:r>
-      <w:r>
-        <w:rPr>
-          <w:lang w:val="uk-UA"/>
-        </w:rPr>
-        <w:t>-</w:t>
-      </w:r>
-      <w:r>
-        <w:rPr>
-          <w:lang w:val="uk-UA"/>
-        </w:rPr>
-        <w:t>інтерфейс що надає користувачу змогу перемикатися між різни розділами та переглядати наявну інформацію</w:t>
-      </w:r>
-    </w:p>
-    <w:p>
-      <w:pPr>
-        <w:rPr>
-          <w:lang w:val="uk-UA"/>
-        </w:rPr>
-      </w:pPr>
-    </w:p>
-    <w:p>
-      <w:pPr>
-        <w:ind w:firstLine="0"/>
-        <w:jc w:val="left"/>
-        <w:rPr>
-          <w:lang w:val="uk-UA"/>
-        </w:rPr>
-      </w:pPr>
-      <w:r>
-        <w:rPr>
-          <w:lang w:val="uk-UA"/>
-        </w:rPr>
-        <w:br w:type="page"/>
-      </w:r>
-    </w:p>
-    <w:p>
-      <w:pPr>
-        <w:pStyle w:val="1"/>
-        <w:rPr>
-          <w:lang w:val="uk-UA"/>
-        </w:rPr>
-      </w:pPr>
-      <w:bookmarkStart w:id="34" w:name="_Toc11845959"/>
-      <w:r>
-        <w:rPr>
-          <w:lang w:val="uk-UA"/>
-        </w:rPr>
-        <w:lastRenderedPageBreak/>
-        <w:t>Інші вимоги</w:t>
-      </w:r>
-      <w:bookmarkEnd w:id="34"/>
-    </w:p>
-    <w:p>
-      <w:pPr>
-        <w:pStyle w:val="2"/>
-        <w:rPr>
-          <w:lang w:val="uk-UA"/>
-        </w:rPr>
-      </w:pPr>
-      <w:bookmarkStart w:id="35" w:name="_Toc11845960"/>
-      <w:r>
-        <w:rPr>
-          <w:lang w:val="uk-UA"/>
-        </w:rPr>
-        <w:t>Вимоги до надійності</w:t>
-      </w:r>
-      <w:bookmarkEnd w:id="35"/>
-    </w:p>
-    <w:p>
-      <w:pPr>
-        <w:rPr>
-          <w:lang w:val="uk-UA"/>
-        </w:rPr>
-      </w:pPr>
-      <w:r>
-        <w:rPr>
-          <w:lang w:val="uk-UA"/>
-        </w:rPr>
-        <w:t>Програмний застосунок повинен відображати дійсну інформацію про стан системи, наявні компоненти та програмне забезпечення.</w:t>
-      </w:r>
-    </w:p>
-    <w:p>
-      <w:pPr>
-        <w:pStyle w:val="2"/>
-        <w:rPr>
-          <w:lang w:val="uk-UA"/>
-        </w:rPr>
-      </w:pPr>
-      <w:bookmarkStart w:id="36" w:name="_Toc11845961"/>
-      <w:r>
-        <w:rPr>
-          <w:lang w:val="uk-UA"/>
-        </w:rPr>
-        <w:t>Вимоги до продуктивності</w:t>
-      </w:r>
-      <w:bookmarkEnd w:id="36"/>
-    </w:p>
-    <w:p>
-      <w:pPr>
-        <w:rPr>
-          <w:lang w:val="uk-UA"/>
-        </w:rPr>
-      </w:pPr>
-      <w:r>
-        <w:rPr>
-          <w:lang w:val="uk-UA"/>
-        </w:rPr>
-        <w:t xml:space="preserve">Перемикання між розділами не повинне викликати </w:t>
-      </w:r>
-      <w:r>
-        <w:rPr>
-          <w:lang w:val="uk-UA"/>
-        </w:rPr>
-        <w:t>затримку у відображанні інформації розділу.</w:t>
-      </w:r>
-    </w:p>
-    <w:p>
-      <w:pPr>
-        <w:rPr>
-          <w:lang w:val="uk-UA"/>
-        </w:rPr>
-      </w:pPr>
-    </w:p>
-    <w:p>
-      <w:pPr>
-        <w:rPr>
-          <w:lang w:val="uk-UA"/>
-        </w:rPr>
-      </w:pPr>
-    </w:p>
-    <w:p>
-      <w:pPr>
-        <w:ind w:firstLine="0"/>
-        <w:jc w:val="left"/>
-        <w:rPr>
-          <w:lang w:val="uk-UA"/>
-        </w:rPr>
-      </w:pPr>
-      <w:r>
-        <w:rPr>
-          <w:lang w:val="uk-UA"/>
-        </w:rPr>
-        <w:br w:type="page"/>
-      </w:r>
-    </w:p>
-    <w:p>
-      <w:pPr>
-        <w:pStyle w:val="1"/>
-        <w:rPr>
-          <w:lang w:val="uk-UA"/>
-        </w:rPr>
-      </w:pPr>
-      <w:bookmarkStart w:id="37" w:name="_Toc11845962"/>
-      <w:r>
-        <w:rPr>
-          <w:lang w:val="uk-UA"/>
-        </w:rPr>
-        <w:lastRenderedPageBreak/>
-        <w:t>Проект програмної системи</w:t>
-      </w:r>
-      <w:bookmarkEnd w:id="37"/>
-    </w:p>
-    <w:p>
-      <w:pPr>
-        <w:pStyle w:val="2"/>
-        <w:rPr>
-          <w:lang w:val="uk-UA"/>
-        </w:rPr>
-      </w:pPr>
-      <w:bookmarkStart w:id="38" w:name="_Toc11845963"/>
-      <w:r>
-        <w:rPr>
-          <w:lang w:val="uk-UA"/>
-        </w:rPr>
-        <w:t>Засоби реалізації</w:t>
-      </w:r>
-      <w:bookmarkEnd w:id="38"/>
-    </w:p>
-    <w:p>
-      <w:r>
-        <w:rPr>
-          <w:lang w:val="uk-UA"/>
-        </w:rPr>
-        <w:t xml:space="preserve">Розробка велась  у середі розробки </w:t>
-      </w:r>
-      <w:r>
-        <w:rPr>
-          <w:lang w:val="en-US"/>
-        </w:rPr>
-        <w:t>Visual</w:t>
-      </w:r>
-      <w:r>
-        <w:t xml:space="preserve"> </w:t>
-      </w:r>
-      <w:r>
-        <w:rPr>
-          <w:lang w:val="en-US"/>
-        </w:rPr>
-        <w:t>Studio</w:t>
-      </w:r>
-      <w:r>
-        <w:t xml:space="preserve"> 2017</w:t>
-      </w:r>
-      <w:r>
-        <w:rPr>
-          <w:lang w:val="uk-UA"/>
-        </w:rPr>
-        <w:t xml:space="preserve">. Графічний інтерфейс був збудований за допомогою бібліотеки </w:t>
-      </w:r>
-      <w:r>
-        <w:rPr>
-          <w:lang w:val="en-US"/>
-        </w:rPr>
-        <w:t>VS</w:t>
-      </w:r>
-      <w:r>
-        <w:rPr>
-          <w:lang w:val="uk-UA"/>
-        </w:rPr>
-        <w:t xml:space="preserve"> </w:t>
-      </w:r>
-      <w:r>
-        <w:rPr>
-          <w:lang w:val="en-US"/>
-        </w:rPr>
-        <w:t>Qt</w:t>
-      </w:r>
-      <w:r>
-        <w:rPr>
-          <w:lang w:val="uk-UA"/>
-        </w:rPr>
-        <w:t xml:space="preserve"> </w:t>
-      </w:r>
-      <w:r>
-        <w:rPr>
-          <w:lang w:val="en-US"/>
-        </w:rPr>
-        <w:t>Tools</w:t>
-      </w:r>
-      <w:r>
-        <w:rPr>
-          <w:lang w:val="uk-UA"/>
-        </w:rPr>
-        <w:t xml:space="preserve"> </w:t>
-      </w:r>
-      <w:r>
-        <w:rPr>
-          <w:lang w:val="uk-UA"/>
-        </w:rPr>
-        <w:t xml:space="preserve">та графічного редактору середи розробки </w:t>
-      </w:r>
-      <w:r>
-        <w:rPr>
-          <w:lang w:val="en-US"/>
-        </w:rPr>
-        <w:t>Qt</w:t>
-      </w:r>
-      <w:r>
-        <w:t>.</w:t>
-      </w:r>
-    </w:p>
-    <w:p>
-      <w:pPr>
-        <w:rPr>
-          <w:lang w:val="uk-UA"/>
-        </w:rPr>
-      </w:pPr>
-      <w:r>
-        <w:rPr>
-          <w:lang w:val="uk-UA"/>
-        </w:rPr>
-        <w:t>Мова програмування – С++</w:t>
-      </w:r>
-    </w:p>
-    <w:p>
-      <w:pPr>
-        <w:rPr>
-          <w:lang w:val="uk-UA"/>
-        </w:rPr>
-      </w:pPr>
-    </w:p>
-    <w:p>
-      <w:pPr>
-        <w:pStyle w:val="2"/>
-        <w:rPr>
-          <w:lang w:val="uk-UA"/>
-        </w:rPr>
-      </w:pPr>
-      <w:bookmarkStart w:id="39" w:name="_Toc11845964"/>
-      <w:r>
-        <w:rPr>
-          <w:lang w:val="uk-UA"/>
-        </w:rPr>
-        <w:t>Модулі і алгоритми</w:t>
-      </w:r>
-      <w:bookmarkEnd w:id="39"/>
-    </w:p>
-    <w:p>
-      <w:pPr>
-        <w:rPr>
-          <w:lang w:val="uk-UA"/>
-        </w:rPr>
-      </w:pPr>
-      <w:r>
-        <w:rPr>
-          <w:lang w:val="uk-UA"/>
-        </w:rPr>
-        <w:t>Проект складається з 7 модулів:</w:t>
-      </w:r>
-    </w:p>
-    <w:p>
-      <w:pPr>
-        <w:rPr>
-          <w:lang w:val="uk-UA"/>
-        </w:rPr>
-      </w:pPr>
-      <w:r>
-        <w:rPr>
-          <w:lang w:val="uk-UA"/>
-        </w:rPr>
-        <w:t>Модуль обробника графічного інтерфейсу – оброблює події які викликаються користувачем та видає відповідну інформацію.</w:t>
-      </w:r>
-    </w:p>
-    <w:p>
-      <w:pPr>
-        <w:rPr>
-          <w:lang w:val="uk-UA"/>
-        </w:rPr>
-      </w:pPr>
-      <w:r>
-        <w:rPr>
-          <w:lang w:val="uk-UA"/>
-        </w:rPr>
-        <w:t>Модуль</w:t>
-      </w:r>
-      <w:r>
-        <w:rPr>
-          <w:lang w:val="uk-UA"/>
-        </w:rPr>
-        <w:t xml:space="preserve"> </w:t>
-      </w:r>
-      <w:r>
-        <w:rPr>
-          <w:lang w:val="en-US"/>
-        </w:rPr>
-        <w:t>Manager</w:t>
-      </w:r>
-      <w:r>
-        <w:rPr>
-          <w:lang w:val="uk-UA"/>
-        </w:rPr>
-        <w:t xml:space="preserve"> – </w:t>
-      </w:r>
-      <w:r>
-        <w:rPr>
-          <w:lang w:val="uk-UA"/>
-        </w:rPr>
-        <w:t xml:space="preserve">використовуючи </w:t>
-      </w:r>
-      <w:r>
-        <w:rPr>
-          <w:lang w:val="en-US"/>
-        </w:rPr>
-        <w:t>CLR</w:t>
-      </w:r>
-      <w:r>
-        <w:rPr>
-          <w:lang w:val="uk-UA"/>
-        </w:rPr>
-        <w:t xml:space="preserve"> </w:t>
-      </w:r>
-      <w:r>
-        <w:rPr>
-          <w:lang w:val="uk-UA"/>
-        </w:rPr>
-        <w:t xml:space="preserve">звертається до </w:t>
-      </w:r>
-      <w:r>
-        <w:rPr>
-          <w:lang w:val="en-US"/>
-        </w:rPr>
-        <w:t>WMI</w:t>
-      </w:r>
-      <w:r>
-        <w:rPr>
-          <w:lang w:val="uk-UA"/>
-        </w:rPr>
-        <w:t xml:space="preserve"> </w:t>
-      </w:r>
-      <w:r>
-        <w:rPr>
-          <w:lang w:val="uk-UA"/>
-        </w:rPr>
-        <w:t>має змогу отримати інформацію про необхідний компонент системи та один із його параметрів.</w:t>
-      </w:r>
-    </w:p>
-    <w:p>
-      <w:pPr>
-        <w:rPr>
-          <w:lang w:val="uk-UA"/>
-        </w:rPr>
-      </w:pPr>
-      <w:r>
-        <w:rPr>
-          <w:lang w:val="uk-UA"/>
-        </w:rPr>
-        <w:t xml:space="preserve">Модуль </w:t>
-      </w:r>
-      <w:r>
-        <w:rPr>
-          <w:lang w:val="en-US"/>
-        </w:rPr>
-        <w:t>System</w:t>
-      </w:r>
-      <w:r>
-        <w:rPr>
-          <w:lang w:val="uk-UA"/>
-        </w:rPr>
-        <w:t xml:space="preserve"> –</w:t>
-      </w:r>
-      <w:r>
-        <w:rPr>
-          <w:lang w:val="uk-UA"/>
-        </w:rPr>
-        <w:t xml:space="preserve"> за допомогою модулю </w:t>
-      </w:r>
-      <w:r>
-        <w:rPr>
-          <w:lang w:val="en-US"/>
-        </w:rPr>
-        <w:t>Manager</w:t>
-      </w:r>
-      <w:r>
-        <w:rPr>
-          <w:lang w:val="uk-UA"/>
-        </w:rPr>
-        <w:t xml:space="preserve"> </w:t>
-      </w:r>
-      <w:r>
-        <w:rPr>
-          <w:lang w:val="uk-UA"/>
-        </w:rPr>
-        <w:t xml:space="preserve">отримую інформацію про наступні </w:t>
-      </w:r>
-      <w:r>
-        <w:rPr>
-          <w:lang w:val="uk-UA"/>
-        </w:rPr>
-        <w:t>компоненти</w:t>
-      </w:r>
-      <w:r>
-        <w:rPr>
-          <w:lang w:val="uk-UA"/>
-        </w:rPr>
-        <w:t xml:space="preserve"> системи: центральний процесор, оперативна пам’ять, </w:t>
-      </w:r>
-      <w:r>
-        <w:rPr>
-          <w:lang w:val="uk-UA"/>
-        </w:rPr>
-        <w:t xml:space="preserve">відео система, логічні розділи, шині </w:t>
-      </w:r>
-      <w:r>
-        <w:rPr>
-          <w:lang w:val="en-US"/>
-        </w:rPr>
-        <w:t>PCI</w:t>
-      </w:r>
-      <w:r>
-        <w:rPr>
-          <w:lang w:val="uk-UA"/>
-        </w:rPr>
-        <w:t xml:space="preserve">, </w:t>
-      </w:r>
-      <w:proofErr w:type="spellStart"/>
-      <w:r>
-        <w:rPr>
-          <w:lang w:val="en-US"/>
-        </w:rPr>
-        <w:t>Plag</w:t>
-      </w:r>
-      <w:proofErr w:type="spellEnd"/>
-      <w:r>
-        <w:rPr>
-          <w:lang w:val="uk-UA"/>
-        </w:rPr>
-        <w:t>-</w:t>
-      </w:r>
-      <w:r>
-        <w:rPr>
-          <w:lang w:val="en-US"/>
-        </w:rPr>
-        <w:t>and</w:t>
-      </w:r>
-      <w:r>
-        <w:rPr>
-          <w:lang w:val="uk-UA"/>
-        </w:rPr>
-        <w:t>-</w:t>
-      </w:r>
-      <w:r>
-        <w:rPr>
-          <w:lang w:val="en-US"/>
-        </w:rPr>
-        <w:t>Play</w:t>
-      </w:r>
-      <w:r>
-        <w:rPr>
-          <w:lang w:val="uk-UA"/>
-        </w:rPr>
-        <w:t xml:space="preserve"> пристроях</w:t>
-      </w:r>
-      <w:r>
-        <w:rPr>
-          <w:lang w:val="uk-UA"/>
-        </w:rPr>
-        <w:t xml:space="preserve">, </w:t>
-      </w:r>
-      <w:r>
-        <w:rPr>
-          <w:lang w:val="en-US"/>
-        </w:rPr>
-        <w:t>BIOS</w:t>
-      </w:r>
-      <w:r>
-        <w:rPr>
-          <w:lang w:val="uk-UA"/>
-        </w:rPr>
-        <w:t xml:space="preserve"> </w:t>
-      </w:r>
-      <w:r>
-        <w:rPr>
-          <w:lang w:val="uk-UA"/>
-        </w:rPr>
-        <w:t xml:space="preserve">та </w:t>
-      </w:r>
-      <w:r>
-        <w:rPr>
-          <w:lang w:val="en-US"/>
-        </w:rPr>
-        <w:t>CMOS</w:t>
-      </w:r>
-      <w:r>
-        <w:rPr>
-          <w:lang w:val="uk-UA"/>
-        </w:rPr>
-        <w:t>.</w:t>
-      </w:r>
-    </w:p>
-    <w:p>
-      <w:pPr>
-        <w:rPr>
-          <w:lang w:val="uk-UA"/>
-        </w:rPr>
-      </w:pPr>
-      <w:r>
-        <w:rPr>
-          <w:lang w:val="uk-UA"/>
-        </w:rPr>
-        <w:t xml:space="preserve">Модуль </w:t>
-      </w:r>
-      <w:r>
-        <w:rPr>
-          <w:lang w:val="en-US"/>
-        </w:rPr>
-        <w:t>Memory</w:t>
-      </w:r>
-      <w:r>
-        <w:rPr>
-          <w:lang w:val="uk-UA"/>
-        </w:rPr>
-        <w:t xml:space="preserve"> – за допомогою </w:t>
-      </w:r>
-      <w:r>
-        <w:rPr>
-          <w:lang w:val="en-US"/>
-        </w:rPr>
-        <w:t>Win</w:t>
-      </w:r>
-      <w:r>
-        <w:rPr>
-          <w:lang w:val="uk-UA"/>
-        </w:rPr>
-        <w:t xml:space="preserve"> </w:t>
-      </w:r>
-      <w:r>
-        <w:rPr>
-          <w:lang w:val="en-US"/>
-        </w:rPr>
-        <w:t>API</w:t>
-      </w:r>
-      <w:r>
-        <w:rPr>
-          <w:lang w:val="uk-UA"/>
-        </w:rPr>
-        <w:t xml:space="preserve"> </w:t>
-      </w:r>
-      <w:r>
-        <w:rPr>
-          <w:lang w:val="uk-UA"/>
-        </w:rPr>
-        <w:t xml:space="preserve">спочатку отримуємо список поточних процесів та їх </w:t>
-      </w:r>
-      <w:r>
-        <w:rPr>
-          <w:lang w:val="en-US"/>
-        </w:rPr>
-        <w:t>ID</w:t>
-      </w:r>
-      <w:r>
-        <w:rPr>
-          <w:lang w:val="uk-UA"/>
-        </w:rPr>
-        <w:t xml:space="preserve">, потім завдяки </w:t>
-      </w:r>
-      <w:r>
-        <w:rPr>
-          <w:lang w:val="en-US"/>
-        </w:rPr>
-        <w:t>ID</w:t>
-      </w:r>
-      <w:r>
-        <w:rPr>
-          <w:lang w:val="uk-UA"/>
-        </w:rPr>
-        <w:t xml:space="preserve"> </w:t>
-      </w:r>
-      <w:r>
-        <w:rPr>
-          <w:lang w:val="uk-UA"/>
-        </w:rPr>
-        <w:t xml:space="preserve">отримуємо назву та виділену пам’ять кожного з процесів. </w:t>
-      </w:r>
-    </w:p>
-    <w:p>
-      <w:pPr>
-        <w:rPr>
-          <w:lang w:val="uk-UA"/>
-        </w:rPr>
-      </w:pPr>
-      <w:r>
-        <w:rPr>
-          <w:lang w:val="uk-UA"/>
-        </w:rPr>
-        <w:t xml:space="preserve">Модуль </w:t>
-      </w:r>
-      <w:r>
-        <w:rPr>
-          <w:lang w:val="en-US"/>
-        </w:rPr>
-        <w:t>Software</w:t>
-      </w:r>
-      <w:r>
-        <w:rPr>
-          <w:lang w:val="uk-UA"/>
-        </w:rPr>
-        <w:t xml:space="preserve"> – </w:t>
-      </w:r>
-      <w:r>
-        <w:rPr>
-          <w:lang w:val="uk-UA"/>
-        </w:rPr>
-        <w:t xml:space="preserve">за </w:t>
-      </w:r>
-      <w:r>
-        <w:rPr>
-          <w:lang w:val="uk-UA"/>
-        </w:rPr>
-        <w:t>допомогою</w:t>
-      </w:r>
-      <w:r>
-        <w:rPr>
-          <w:lang w:val="uk-UA"/>
-        </w:rPr>
-        <w:t xml:space="preserve"> </w:t>
-      </w:r>
-      <w:r>
-        <w:rPr>
-          <w:lang w:val="en-US"/>
-        </w:rPr>
-        <w:t>Win</w:t>
-      </w:r>
-      <w:r>
-        <w:rPr>
-          <w:lang w:val="uk-UA"/>
-        </w:rPr>
-        <w:t xml:space="preserve"> </w:t>
-      </w:r>
-      <w:r>
-        <w:rPr>
-          <w:lang w:val="en-US"/>
-        </w:rPr>
-        <w:t>API</w:t>
-      </w:r>
-      <w:r>
-        <w:rPr>
-          <w:lang w:val="uk-UA"/>
-        </w:rPr>
-        <w:t xml:space="preserve"> </w:t>
-      </w:r>
-      <w:r>
-        <w:rPr>
-          <w:lang w:val="uk-UA"/>
-        </w:rPr>
-        <w:t>та відповідного ключа регіструю отримуємо інформацію про встановлене програмне забезпечення</w:t>
-      </w:r>
-      <w:r>
-        <w:rPr>
-          <w:lang w:val="uk-UA"/>
-        </w:rPr>
-        <w:t>.</w:t>
-      </w:r>
-    </w:p>
-    <w:p>
-      <w:pPr>
-        <w:rPr>
-          <w:lang w:val="uk-UA"/>
-        </w:rPr>
-      </w:pPr>
-      <w:r>
-        <w:rPr>
-          <w:lang w:val="uk-UA"/>
-        </w:rPr>
-        <w:t>Мо</w:t>
-      </w:r>
-      <w:r>
-        <w:rPr>
-          <w:lang w:val="uk-UA"/>
-        </w:rPr>
-        <w:t>д</w:t>
-      </w:r>
-      <w:r>
-        <w:rPr>
-          <w:lang w:val="uk-UA"/>
-        </w:rPr>
-        <w:t>уль</w:t>
-      </w:r>
-      <w:r>
-        <w:rPr>
-          <w:lang w:val="uk-UA"/>
-        </w:rPr>
-        <w:t xml:space="preserve"> </w:t>
-      </w:r>
-      <w:proofErr w:type="spellStart"/>
-      <w:r>
-        <w:rPr>
-          <w:lang w:val="uk-UA"/>
-        </w:rPr>
-        <w:t>Drives</w:t>
-      </w:r>
-      <w:proofErr w:type="spellEnd"/>
-      <w:r>
-        <w:rPr>
-          <w:lang w:val="uk-UA"/>
-        </w:rPr>
-        <w:t xml:space="preserve"> </w:t>
-      </w:r>
-      <w:r>
-        <w:rPr>
-          <w:lang w:val="uk-UA"/>
-        </w:rPr>
-        <w:t>–</w:t>
-      </w:r>
-      <w:r>
-        <w:rPr>
-          <w:lang w:val="uk-UA"/>
-        </w:rPr>
-        <w:t xml:space="preserve"> </w:t>
-      </w:r>
-      <w:r>
-        <w:rPr>
-          <w:lang w:val="uk-UA"/>
-        </w:rPr>
-        <w:t xml:space="preserve">за допомогою модулю </w:t>
-      </w:r>
-      <w:r>
-        <w:rPr>
-          <w:lang w:val="en-US"/>
-        </w:rPr>
-        <w:t>Manager</w:t>
-      </w:r>
-      <w:r>
-        <w:rPr>
-          <w:lang w:val="uk-UA"/>
-        </w:rPr>
-        <w:t xml:space="preserve"> отримує інформацію про фізичні носії системи.</w:t>
-      </w:r>
-    </w:p>
-    <w:p>
-      <w:pPr>
-        <w:rPr>
-          <w:lang w:val="uk-UA"/>
-        </w:rPr>
-      </w:pPr>
-      <w:r>
-        <w:rPr>
-          <w:lang w:val="uk-UA"/>
-        </w:rPr>
-        <w:lastRenderedPageBreak/>
-        <w:t xml:space="preserve">Модуль </w:t>
-      </w:r>
-      <w:proofErr w:type="spellStart"/>
-      <w:r>
-        <w:rPr>
-          <w:lang w:val="uk-UA"/>
-        </w:rPr>
-        <w:t>Summary</w:t>
-      </w:r>
-      <w:proofErr w:type="spellEnd"/>
-      <w:r>
-        <w:rPr>
-          <w:lang w:val="uk-UA"/>
-        </w:rPr>
-        <w:t xml:space="preserve"> – за допомогою модулю </w:t>
-      </w:r>
-      <w:r>
-        <w:rPr>
-          <w:lang w:val="en-US"/>
-        </w:rPr>
-        <w:t>Manager</w:t>
-      </w:r>
-      <w:r>
-        <w:rPr>
-          <w:lang w:val="uk-UA"/>
-        </w:rPr>
-        <w:t xml:space="preserve"> отримує</w:t>
-      </w:r>
-      <w:r>
-        <w:rPr>
-          <w:lang w:val="uk-UA"/>
-        </w:rPr>
-        <w:t xml:space="preserve"> інформацію про операційну систему</w:t>
-      </w:r>
-    </w:p>
-    <w:p>
-      <w:pPr>
-        <w:rPr>
-          <w:lang w:val="uk-UA"/>
-        </w:rPr>
-      </w:pPr>
-      <w:r>
-        <w:rPr>
-          <w:lang w:val="uk-UA"/>
-        </w:rPr>
-        <w:t xml:space="preserve">Модуль </w:t>
-      </w:r>
-      <w:r>
-        <w:rPr>
-          <w:lang w:val="uk-UA"/>
-        </w:rPr>
-        <w:t xml:space="preserve">I/O </w:t>
-      </w:r>
-      <w:proofErr w:type="spellStart"/>
-      <w:r>
-        <w:rPr>
-          <w:lang w:val="uk-UA"/>
-        </w:rPr>
-        <w:t>Devices</w:t>
-      </w:r>
-      <w:proofErr w:type="spellEnd"/>
-      <w:r>
-        <w:rPr>
-          <w:lang w:val="uk-UA"/>
-        </w:rPr>
-        <w:t xml:space="preserve"> </w:t>
-      </w:r>
-      <w:r>
-        <w:rPr>
-          <w:lang w:val="uk-UA"/>
-        </w:rPr>
-        <w:t xml:space="preserve">– за допомогою модулю </w:t>
-      </w:r>
-      <w:r>
-        <w:rPr>
-          <w:lang w:val="en-US"/>
-        </w:rPr>
-        <w:t>Manager</w:t>
-      </w:r>
-      <w:r>
-        <w:rPr>
-          <w:lang w:val="uk-UA"/>
-        </w:rPr>
-        <w:t xml:space="preserve"> отримує інформацію про</w:t>
-      </w:r>
-      <w:r>
-        <w:rPr>
-          <w:lang w:val="uk-UA"/>
-        </w:rPr>
-        <w:t xml:space="preserve"> пристрої вводу-виведення системи.</w:t>
-      </w:r>
-    </w:p>
-    <w:p>
-      <w:pPr>
-        <w:rPr>
-          <w:lang w:val="uk-UA"/>
-        </w:rPr>
-      </w:pPr>
-    </w:p>
-    <w:p>
-      <w:pPr>
-        <w:pStyle w:val="2"/>
-        <w:rPr>
-          <w:lang w:val="uk-UA"/>
-        </w:rPr>
-      </w:pPr>
-      <w:bookmarkStart w:id="40" w:name="_Toc11845965"/>
-      <w:r>
-        <w:rPr>
-          <w:lang w:val="uk-UA"/>
-        </w:rPr>
-        <w:t>Структури даних</w:t>
-      </w:r>
-      <w:bookmarkEnd w:id="40"/>
-    </w:p>
-    <w:p>
-      <w:pPr>
-        <w:rPr>
-          <w:lang w:val="uk-UA"/>
-        </w:rPr>
-      </w:pPr>
-    </w:p>
-    <w:p>
-      <w:pPr>
-        <w:rPr>
-          <w:lang w:val="uk-UA"/>
-        </w:rPr>
-      </w:pPr>
-    </w:p>
-    <w:p>
-      <w:pPr>
-        <w:pStyle w:val="2"/>
-        <w:rPr>
-          <w:lang w:val="uk-UA"/>
-        </w:rPr>
-      </w:pPr>
-      <w:bookmarkStart w:id="41" w:name="_Toc11845966"/>
-      <w:r>
-        <w:rPr>
-          <w:lang w:val="uk-UA"/>
-        </w:rPr>
-        <w:t>Проект інтерфейсу</w:t>
-      </w:r>
-      <w:bookmarkEnd w:id="41"/>
-    </w:p>
-    <w:p>
-      <w:pPr>
-        <w:rPr>
-          <w:lang w:val="uk-UA"/>
-        </w:rPr>
-      </w:pPr>
-    </w:p>
-    <w:p>
-      <w:pPr>
-        <w:jc w:val="center"/>
-        <w:rPr>
-          <w:lang w:val="uk-UA"/>
-        </w:rPr>
-      </w:pPr>
-      <w:r>
-        <w:rPr>
-          <w:lang w:val="uk-UA"/>
-        </w:rPr>
-        <w:t>Рис.2 Діаграма класів</w:t>
-      </w:r>
-    </w:p>
-    <w:p>
-      <w:pPr>
-        <w:rPr>
-          <w:lang w:val="uk-UA"/>
-        </w:rPr>
-      </w:pPr>
-    </w:p>
-    <w:p>
-      <w:pPr>
-        <w:pStyle w:val="2"/>
-        <w:rPr>
-          <w:lang w:val="uk-UA"/>
-        </w:rPr>
-      </w:pPr>
-      <w:bookmarkStart w:id="42" w:name="_Toc11845967"/>
-      <w:r>
-        <w:rPr>
-          <w:lang w:val="uk-UA"/>
-        </w:rPr>
-        <w:t>Реалізація і тестування</w:t>
-      </w:r>
-      <w:bookmarkEnd w:id="42"/>
-    </w:p>
-    <w:p>
-      <w:pPr>
-        <w:rPr>
-          <w:lang w:val="uk-UA"/>
-        </w:rPr>
-      </w:pPr>
-    </w:p>
-    <w:p>
-      <w:pPr>
-        <w:rPr>
-          <w:lang w:val="uk-UA"/>
-        </w:rPr>
-      </w:pPr>
-    </w:p>
-    <w:p>
-      <w:pPr>
-        <w:ind w:firstLine="0"/>
-        <w:jc w:val="left"/>
-        <w:rPr>
-          <w:lang w:val="uk-UA"/>
-        </w:rPr>
-      </w:pPr>
-      <w:r>
-        <w:rPr>
-          <w:lang w:val="uk-UA"/>
-        </w:rPr>
-        <w:br w:type="page"/>
-      </w:r>
-    </w:p>
-    <w:p>
-      <w:pPr>
-        <w:pStyle w:val="1"/>
-        <w:rPr>
-          <w:lang w:val="uk-UA"/>
-        </w:rPr>
-      </w:pPr>
-      <w:bookmarkStart w:id="43" w:name="_Toc11845968"/>
-      <w:r>
-        <w:rPr>
-          <w:lang w:val="uk-UA"/>
-        </w:rPr>
-        <w:lastRenderedPageBreak/>
-        <w:t>Висновки</w:t>
-      </w:r>
-      <w:bookmarkEnd w:id="43"/>
-    </w:p>
-    <w:p>
-      <w:pPr>
-        <w:rPr>
-          <w:lang w:val="uk-UA"/>
-        </w:rPr>
-      </w:pPr>
-    </w:p>
-    <w:p>
-      <w:pPr>
-        <w:rPr>
-          <w:lang w:val="uk-UA"/>
-        </w:rPr>
-      </w:pPr>
-    </w:p>
-    <w:p>
-      <w:pPr>
-        <w:ind w:firstLine="0"/>
-        <w:jc w:val="left"/>
-        <w:rPr>
-          <w:lang w:val="uk-UA"/>
-        </w:rPr>
-      </w:pPr>
-      <w:r>
-        <w:rPr>
-          <w:lang w:val="uk-UA"/>
-        </w:rPr>
-        <w:br w:type="page"/>
-      </w:r>
-    </w:p>
-    <w:p>
-      <w:pPr>
-        <w:pStyle w:val="1"/>
-        <w:rPr>
-          <w:lang w:val="uk-UA"/>
-        </w:rPr>
-      </w:pPr>
-      <w:bookmarkStart w:id="44" w:name="_Toc11845969"/>
-      <w:r>
-        <w:rPr>
-          <w:lang w:val="uk-UA"/>
-        </w:rPr>
-        <w:lastRenderedPageBreak/>
-        <w:t>Список літератури</w:t>
-      </w:r>
-      <w:bookmarkEnd w:id="44"/>
-    </w:p>
-    <w:p>
-      <w:pPr>
-        <w:rPr>
-          <w:lang w:val="uk-UA"/>
-        </w:rPr>
-      </w:pPr>
-    </w:p>
-    <w:p>
-      <w:pPr>
-        <w:rPr>
-          <w:lang w:val="uk-UA"/>
-        </w:rPr>
-      </w:pPr>
-    </w:p>
-    <w:p>
-      <w:pPr>
-        <w:ind w:firstLine="0"/>
-        <w:jc w:val="left"/>
-        <w:rPr>
-          <w:lang w:val="uk-UA"/>
-        </w:rPr>
-      </w:pPr>
-      <w:r>
-        <w:rPr>
-          <w:lang w:val="uk-UA"/>
-        </w:rPr>
-        <w:br w:type="page"/>
-      </w:r>
-    </w:p>
-    <w:p>
-      <w:pPr>
-        <w:pStyle w:val="1"/>
-        <w:rPr>
-          <w:lang w:val="uk-UA"/>
-        </w:rPr>
-      </w:pPr>
-      <w:bookmarkStart w:id="45" w:name="_Toc11845970"/>
+      <w:bookmarkStart w:id="44" w:name="_Toc11872856"/>
       <w:r>
         <w:rPr>
           <w:lang w:val="uk-UA"/>
@@ -9715,10 +9897,10 @@
         <w:lastRenderedPageBreak/>
         <w:t>Додатки</w:t>
       </w:r>
-      <w:bookmarkEnd w:id="45"/>
+      <w:bookmarkEnd w:id="44"/>
     </w:p>
     <w:sectPr>
-      <w:headerReference w:type="default" r:id="rId10"/>
+      <w:headerReference w:type="default" r:id="rId14"/>
       <w:pgSz w:w="11906" w:h="16838"/>
       <w:pgMar w:top="1134" w:right="567" w:bottom="1134" w:left="1701" w:header="706" w:footer="706" w:gutter="0"/>
       <w:cols w:space="708"/>
@@ -10970,6 +11152,92 @@
     </w:lvl>
   </w:abstractNum>
   <w:abstractNum w:abstractNumId="11" w15:restartNumberingAfterBreak="0">
+    <w:nsid w:val="62F4662A"/>
+    <w:multiLevelType w:val="hybridMultilevel"/>
+    <w:tmpl w:val="444205DE"/>
+    <w:lvl w:ilvl="0" w:tplc="0419000F">
+      <w:start w:val="1"/>
+      <w:numFmt w:val="decimal"/>
+      <w:lvlText w:val="%1."/>
+      <w:lvlJc w:val="left"/>
+      <w:pPr>
+        <w:ind w:left="360" w:hanging="360"/>
+      </w:pPr>
+    </w:lvl>
+    <w:lvl w:ilvl="1" w:tplc="04190019" w:tentative="1">
+      <w:start w:val="1"/>
+      <w:numFmt w:val="lowerLetter"/>
+      <w:lvlText w:val="%2."/>
+      <w:lvlJc w:val="left"/>
+      <w:pPr>
+        <w:ind w:left="1080" w:hanging="360"/>
+      </w:pPr>
+    </w:lvl>
+    <w:lvl w:ilvl="2" w:tplc="0419001B" w:tentative="1">
+      <w:start w:val="1"/>
+      <w:numFmt w:val="lowerRoman"/>
+      <w:lvlText w:val="%3."/>
+      <w:lvlJc w:val="right"/>
+      <w:pPr>
+        <w:ind w:left="1800" w:hanging="180"/>
+      </w:pPr>
+    </w:lvl>
+    <w:lvl w:ilvl="3" w:tplc="0419000F" w:tentative="1">
+      <w:start w:val="1"/>
+      <w:numFmt w:val="decimal"/>
+      <w:lvlText w:val="%4."/>
+      <w:lvlJc w:val="left"/>
+      <w:pPr>
+        <w:ind w:left="2520" w:hanging="360"/>
+      </w:pPr>
+    </w:lvl>
+    <w:lvl w:ilvl="4" w:tplc="04190019" w:tentative="1">
+      <w:start w:val="1"/>
+      <w:numFmt w:val="lowerLetter"/>
+      <w:lvlText w:val="%5."/>
+      <w:lvlJc w:val="left"/>
+      <w:pPr>
+        <w:ind w:left="3240" w:hanging="360"/>
+      </w:pPr>
+    </w:lvl>
+    <w:lvl w:ilvl="5" w:tplc="0419001B" w:tentative="1">
+      <w:start w:val="1"/>
+      <w:numFmt w:val="lowerRoman"/>
+      <w:lvlText w:val="%6."/>
+      <w:lvlJc w:val="right"/>
+      <w:pPr>
+        <w:ind w:left="3960" w:hanging="180"/>
+      </w:pPr>
+    </w:lvl>
+    <w:lvl w:ilvl="6" w:tplc="0419000F" w:tentative="1">
+      <w:start w:val="1"/>
+      <w:numFmt w:val="decimal"/>
+      <w:lvlText w:val="%7."/>
+      <w:lvlJc w:val="left"/>
+      <w:pPr>
+        <w:ind w:left="4680" w:hanging="360"/>
+      </w:pPr>
+    </w:lvl>
+    <w:lvl w:ilvl="7" w:tplc="04190019" w:tentative="1">
+      <w:start w:val="1"/>
+      <w:numFmt w:val="lowerLetter"/>
+      <w:lvlText w:val="%8."/>
+      <w:lvlJc w:val="left"/>
+      <w:pPr>
+        <w:ind w:left="5400" w:hanging="360"/>
+      </w:pPr>
+    </w:lvl>
+    <w:lvl w:ilvl="8" w:tplc="0419001B" w:tentative="1">
+      <w:start w:val="1"/>
+      <w:numFmt w:val="lowerRoman"/>
+      <w:lvlText w:val="%9."/>
+      <w:lvlJc w:val="right"/>
+      <w:pPr>
+        <w:ind w:left="6120" w:hanging="180"/>
+      </w:pPr>
+    </w:lvl>
+  </w:abstractNum>
+  <w:abstractNum w:abstractNumId="12" w15:restartNumberingAfterBreak="0">
     <w:nsid w:val="67ED3742"/>
     <w:multiLevelType w:val="hybridMultilevel"/>
     <w:tmpl w:val="3D92732A"/>
@@ -11082,7 +11350,7 @@
       </w:rPr>
     </w:lvl>
   </w:abstractNum>
-  <w:abstractNum w:abstractNumId="12" w15:restartNumberingAfterBreak="0">
+  <w:abstractNum w:abstractNumId="13" w15:restartNumberingAfterBreak="0">
     <w:nsid w:val="6C3C05AD"/>
     <w:multiLevelType w:val="multilevel"/>
     <w:tmpl w:val="8C286E84"/>
@@ -11223,10 +11491,236 @@
       </w:rPr>
     </w:lvl>
   </w:abstractNum>
-  <w:abstractNum w:abstractNumId="13" w15:restartNumberingAfterBreak="0">
+  <w:abstractNum w:abstractNumId="14" w15:restartNumberingAfterBreak="0">
     <w:nsid w:val="6E20131F"/>
     <w:multiLevelType w:val="hybridMultilevel"/>
     <w:tmpl w:val="8A5455FA"/>
+    <w:lvl w:ilvl="0" w:tplc="04190001">
+      <w:start w:val="1"/>
+      <w:numFmt w:val="bullet"/>
+      <w:lvlText w:val=""/>
+      <w:lvlJc w:val="left"/>
+      <w:pPr>
+        <w:ind w:left="1426" w:hanging="360"/>
+      </w:pPr>
+      <w:rPr>
+        <w:rFonts w:ascii="Symbol" w:hAnsi="Symbol" w:hint="default"/>
+      </w:rPr>
+    </w:lvl>
+    <w:lvl w:ilvl="1" w:tplc="04190003" w:tentative="1">
+      <w:start w:val="1"/>
+      <w:numFmt w:val="bullet"/>
+      <w:lvlText w:val="o"/>
+      <w:lvlJc w:val="left"/>
+      <w:pPr>
+        <w:ind w:left="2146" w:hanging="360"/>
+      </w:pPr>
+      <w:rPr>
+        <w:rFonts w:ascii="Courier New" w:hAnsi="Courier New" w:cs="Courier New" w:hint="default"/>
+      </w:rPr>
+    </w:lvl>
+    <w:lvl w:ilvl="2" w:tplc="04190005" w:tentative="1">
+      <w:start w:val="1"/>
+      <w:numFmt w:val="bullet"/>
+      <w:lvlText w:val=""/>
+      <w:lvlJc w:val="left"/>
+      <w:pPr>
+        <w:ind w:left="2866" w:hanging="360"/>
+      </w:pPr>
+      <w:rPr>
+        <w:rFonts w:ascii="Wingdings" w:hAnsi="Wingdings" w:hint="default"/>
+      </w:rPr>
+    </w:lvl>
+    <w:lvl w:ilvl="3" w:tplc="04190001" w:tentative="1">
+      <w:start w:val="1"/>
+      <w:numFmt w:val="bullet"/>
+      <w:lvlText w:val=""/>
+      <w:lvlJc w:val="left"/>
+      <w:pPr>
+        <w:ind w:left="3586" w:hanging="360"/>
+      </w:pPr>
+      <w:rPr>
+        <w:rFonts w:ascii="Symbol" w:hAnsi="Symbol" w:hint="default"/>
+      </w:rPr>
+    </w:lvl>
+    <w:lvl w:ilvl="4" w:tplc="04190003" w:tentative="1">
+      <w:start w:val="1"/>
+      <w:numFmt w:val="bullet"/>
+      <w:lvlText w:val="o"/>
+      <w:lvlJc w:val="left"/>
+      <w:pPr>
+        <w:ind w:left="4306" w:hanging="360"/>
+      </w:pPr>
+      <w:rPr>
+        <w:rFonts w:ascii="Courier New" w:hAnsi="Courier New" w:cs="Courier New" w:hint="default"/>
+      </w:rPr>
+    </w:lvl>
+    <w:lvl w:ilvl="5" w:tplc="04190005" w:tentative="1">
+      <w:start w:val="1"/>
+      <w:numFmt w:val="bullet"/>
+      <w:lvlText w:val=""/>
+      <w:lvlJc w:val="left"/>
+      <w:pPr>
+        <w:ind w:left="5026" w:hanging="360"/>
+      </w:pPr>
+      <w:rPr>
+        <w:rFonts w:ascii="Wingdings" w:hAnsi="Wingdings" w:hint="default"/>
+      </w:rPr>
+    </w:lvl>
+    <w:lvl w:ilvl="6" w:tplc="04190001" w:tentative="1">
+      <w:start w:val="1"/>
+      <w:numFmt w:val="bullet"/>
+      <w:lvlText w:val=""/>
+      <w:lvlJc w:val="left"/>
+      <w:pPr>
+        <w:ind w:left="5746" w:hanging="360"/>
+      </w:pPr>
+      <w:rPr>
+        <w:rFonts w:ascii="Symbol" w:hAnsi="Symbol" w:hint="default"/>
+      </w:rPr>
+    </w:lvl>
+    <w:lvl w:ilvl="7" w:tplc="04190003" w:tentative="1">
+      <w:start w:val="1"/>
+      <w:numFmt w:val="bullet"/>
+      <w:lvlText w:val="o"/>
+      <w:lvlJc w:val="left"/>
+      <w:pPr>
+        <w:ind w:left="6466" w:hanging="360"/>
+      </w:pPr>
+      <w:rPr>
+        <w:rFonts w:ascii="Courier New" w:hAnsi="Courier New" w:cs="Courier New" w:hint="default"/>
+      </w:rPr>
+    </w:lvl>
+    <w:lvl w:ilvl="8" w:tplc="04190005" w:tentative="1">
+      <w:start w:val="1"/>
+      <w:numFmt w:val="bullet"/>
+      <w:lvlText w:val=""/>
+      <w:lvlJc w:val="left"/>
+      <w:pPr>
+        <w:ind w:left="7186" w:hanging="360"/>
+      </w:pPr>
+      <w:rPr>
+        <w:rFonts w:ascii="Wingdings" w:hAnsi="Wingdings" w:hint="default"/>
+      </w:rPr>
+    </w:lvl>
+  </w:abstractNum>
+  <w:abstractNum w:abstractNumId="15" w15:restartNumberingAfterBreak="0">
+    <w:nsid w:val="712D2373"/>
+    <w:multiLevelType w:val="hybridMultilevel"/>
+    <w:tmpl w:val="60CAB00E"/>
+    <w:lvl w:ilvl="0" w:tplc="04190001">
+      <w:start w:val="1"/>
+      <w:numFmt w:val="bullet"/>
+      <w:lvlText w:val=""/>
+      <w:lvlJc w:val="left"/>
+      <w:pPr>
+        <w:ind w:left="1426" w:hanging="360"/>
+      </w:pPr>
+      <w:rPr>
+        <w:rFonts w:ascii="Symbol" w:hAnsi="Symbol" w:hint="default"/>
+      </w:rPr>
+    </w:lvl>
+    <w:lvl w:ilvl="1" w:tplc="04190003" w:tentative="1">
+      <w:start w:val="1"/>
+      <w:numFmt w:val="bullet"/>
+      <w:lvlText w:val="o"/>
+      <w:lvlJc w:val="left"/>
+      <w:pPr>
+        <w:ind w:left="2146" w:hanging="360"/>
+      </w:pPr>
+      <w:rPr>
+        <w:rFonts w:ascii="Courier New" w:hAnsi="Courier New" w:cs="Courier New" w:hint="default"/>
+      </w:rPr>
+    </w:lvl>
+    <w:lvl w:ilvl="2" w:tplc="04190005" w:tentative="1">
+      <w:start w:val="1"/>
+      <w:numFmt w:val="bullet"/>
+      <w:lvlText w:val=""/>
+      <w:lvlJc w:val="left"/>
+      <w:pPr>
+        <w:ind w:left="2866" w:hanging="360"/>
+      </w:pPr>
+      <w:rPr>
+        <w:rFonts w:ascii="Wingdings" w:hAnsi="Wingdings" w:hint="default"/>
+      </w:rPr>
+    </w:lvl>
+    <w:lvl w:ilvl="3" w:tplc="04190001" w:tentative="1">
+      <w:start w:val="1"/>
+      <w:numFmt w:val="bullet"/>
+      <w:lvlText w:val=""/>
+      <w:lvlJc w:val="left"/>
+      <w:pPr>
+        <w:ind w:left="3586" w:hanging="360"/>
+      </w:pPr>
+      <w:rPr>
+        <w:rFonts w:ascii="Symbol" w:hAnsi="Symbol" w:hint="default"/>
+      </w:rPr>
+    </w:lvl>
+    <w:lvl w:ilvl="4" w:tplc="04190003" w:tentative="1">
+      <w:start w:val="1"/>
+      <w:numFmt w:val="bullet"/>
+      <w:lvlText w:val="o"/>
+      <w:lvlJc w:val="left"/>
+      <w:pPr>
+        <w:ind w:left="4306" w:hanging="360"/>
+      </w:pPr>
+      <w:rPr>
+        <w:rFonts w:ascii="Courier New" w:hAnsi="Courier New" w:cs="Courier New" w:hint="default"/>
+      </w:rPr>
+    </w:lvl>
+    <w:lvl w:ilvl="5" w:tplc="04190005" w:tentative="1">
+      <w:start w:val="1"/>
+      <w:numFmt w:val="bullet"/>
+      <w:lvlText w:val=""/>
+      <w:lvlJc w:val="left"/>
+      <w:pPr>
+        <w:ind w:left="5026" w:hanging="360"/>
+      </w:pPr>
+      <w:rPr>
+        <w:rFonts w:ascii="Wingdings" w:hAnsi="Wingdings" w:hint="default"/>
+      </w:rPr>
+    </w:lvl>
+    <w:lvl w:ilvl="6" w:tplc="04190001" w:tentative="1">
+      <w:start w:val="1"/>
+      <w:numFmt w:val="bullet"/>
+      <w:lvlText w:val=""/>
+      <w:lvlJc w:val="left"/>
+      <w:pPr>
+        <w:ind w:left="5746" w:hanging="360"/>
+      </w:pPr>
+      <w:rPr>
+        <w:rFonts w:ascii="Symbol" w:hAnsi="Symbol" w:hint="default"/>
+      </w:rPr>
+    </w:lvl>
+    <w:lvl w:ilvl="7" w:tplc="04190003" w:tentative="1">
+      <w:start w:val="1"/>
+      <w:numFmt w:val="bullet"/>
+      <w:lvlText w:val="o"/>
+      <w:lvlJc w:val="left"/>
+      <w:pPr>
+        <w:ind w:left="6466" w:hanging="360"/>
+      </w:pPr>
+      <w:rPr>
+        <w:rFonts w:ascii="Courier New" w:hAnsi="Courier New" w:cs="Courier New" w:hint="default"/>
+      </w:rPr>
+    </w:lvl>
+    <w:lvl w:ilvl="8" w:tplc="04190005" w:tentative="1">
+      <w:start w:val="1"/>
+      <w:numFmt w:val="bullet"/>
+      <w:lvlText w:val=""/>
+      <w:lvlJc w:val="left"/>
+      <w:pPr>
+        <w:ind w:left="7186" w:hanging="360"/>
+      </w:pPr>
+      <w:rPr>
+        <w:rFonts w:ascii="Wingdings" w:hAnsi="Wingdings" w:hint="default"/>
+      </w:rPr>
+    </w:lvl>
+  </w:abstractNum>
+  <w:abstractNum w:abstractNumId="16" w15:restartNumberingAfterBreak="0">
+    <w:nsid w:val="7CFB7F34"/>
+    <w:multiLevelType w:val="hybridMultilevel"/>
+    <w:tmpl w:val="6BD65DA4"/>
     <w:lvl w:ilvl="0" w:tplc="04190001">
       <w:start w:val="1"/>
       <w:numFmt w:val="bullet"/>
@@ -11352,19 +11846,19 @@
     <w:abstractNumId w:val="7"/>
   </w:num>
   <w:num w:numId="6">
-    <w:abstractNumId w:val="13"/>
+    <w:abstractNumId w:val="14"/>
   </w:num>
   <w:num w:numId="7">
     <w:abstractNumId w:val="9"/>
   </w:num>
   <w:num w:numId="8">
-    <w:abstractNumId w:val="12"/>
+    <w:abstractNumId w:val="13"/>
   </w:num>
   <w:num w:numId="9">
     <w:abstractNumId w:val="3"/>
   </w:num>
   <w:num w:numId="10">
-    <w:abstractNumId w:val="11"/>
+    <w:abstractNumId w:val="12"/>
   </w:num>
   <w:num w:numId="11">
     <w:abstractNumId w:val="4"/>
@@ -11377,6 +11871,15 @@
   </w:num>
   <w:num w:numId="14">
     <w:abstractNumId w:val="0"/>
+  </w:num>
+  <w:num w:numId="15">
+    <w:abstractNumId w:val="16"/>
+  </w:num>
+  <w:num w:numId="16">
+    <w:abstractNumId w:val="11"/>
+  </w:num>
+  <w:num w:numId="17">
+    <w:abstractNumId w:val="15"/>
   </w:num>
 </w:numbering>
 </file>
@@ -11872,7 +12375,6 @@
   <w:style w:type="character" w:default="1" w:styleId="a1">
     <w:name w:val="Default Paragraph Font"/>
     <w:uiPriority w:val="1"/>
-    <w:semiHidden/>
     <w:unhideWhenUsed/>
   </w:style>
   <w:style w:type="table" w:default="1" w:styleId="a2">
@@ -12409,7 +12911,7 @@
 </file>
 
 <file path=customXml/itemProps1.xml><?xml version="1.0" encoding="utf-8"?>
-<ds:datastoreItem xmlns:ds="http://schemas.openxmlformats.org/officeDocument/2006/customXml" ds:itemID="{6C3D80BB-83EC-4583-9385-6FB105456E90}">
+<ds:datastoreItem xmlns:ds="http://schemas.openxmlformats.org/officeDocument/2006/customXml" ds:itemID="{CA374FF9-2DC9-4A25-909F-DC6919167241}">
   <ds:schemaRefs>
     <ds:schemaRef ds:uri="http://schemas.openxmlformats.org/officeDocument/2006/bibliography"/>
   </ds:schemaRefs>

--- a/ИПЗ-16-1бд Розов КУРСОВАЯ ОС.docx
+++ b/ИПЗ-16-1бд Розов КУРСОВАЯ ОС.docx
@@ -596,7 +596,7 @@
           <w:lang w:val="uk-UA"/>
         </w:rPr>
       </w:pPr>
-      <w:bookmarkStart w:id="1" w:name="_Toc11875171"/>
+      <w:bookmarkStart w:id="1" w:name="_Toc11880734"/>
       <w:r>
         <w:rPr>
           <w:lang w:val="uk-UA"/>
@@ -623,6 +623,18 @@
         </w:rPr>
         <w:t xml:space="preserve">Об'єм роботи – </w:t>
       </w:r>
+      <w:r>
+        <w:rPr>
+          <w:lang w:val="en-US"/>
+        </w:rPr>
+        <w:t xml:space="preserve">26 </w:t>
+      </w:r>
+      <w:r>
+        <w:rPr>
+          <w:lang w:val="uk-UA"/>
+        </w:rPr>
+        <w:t>сторінок</w:t>
+      </w:r>
     </w:p>
     <w:p>
       <w:pPr>
@@ -641,6 +653,24 @@
         </w:rPr>
         <w:t>Кількість рисунків –</w:t>
       </w:r>
+      <w:r>
+        <w:rPr>
+          <w:lang w:val="uk-UA"/>
+        </w:rPr>
+        <w:t xml:space="preserve"> </w:t>
+      </w:r>
+      <w:r>
+        <w:rPr>
+          <w:lang w:val="uk-UA"/>
+        </w:rPr>
+        <w:t xml:space="preserve"> </w:t>
+      </w:r>
+      <w:r>
+        <w:rPr>
+          <w:lang w:val="uk-UA"/>
+        </w:rPr>
+        <w:t>8</w:t>
+      </w:r>
     </w:p>
     <w:p>
       <w:pPr>
@@ -657,7 +687,19 @@
         <w:rPr>
           <w:lang w:val="uk-UA"/>
         </w:rPr>
-        <w:t xml:space="preserve">Таблиць – </w:t>
+        <w:t>Лістинги</w:t>
+      </w:r>
+      <w:r>
+        <w:rPr>
+          <w:lang w:val="uk-UA"/>
+        </w:rPr>
+        <w:t xml:space="preserve"> –</w:t>
+      </w:r>
+      <w:r>
+        <w:rPr>
+          <w:lang w:val="uk-UA"/>
+        </w:rPr>
+        <w:t xml:space="preserve"> 5</w:t>
       </w:r>
     </w:p>
     <w:p>
@@ -675,26 +717,14 @@
         <w:rPr>
           <w:lang w:val="uk-UA"/>
         </w:rPr>
-        <w:t>Додатків –</w:t>
-      </w:r>
-    </w:p>
-    <w:p>
-      <w:pPr>
-        <w:pStyle w:val="a0"/>
-        <w:numPr>
-          <w:ilvl w:val="0"/>
-          <w:numId w:val="3"/>
-        </w:numPr>
-        <w:rPr>
-          <w:lang w:val="uk-UA"/>
-        </w:rPr>
-      </w:pPr>
-      <w:r>
-        <w:rPr>
-          <w:lang w:val="uk-UA"/>
-        </w:rPr>
         <w:t xml:space="preserve">Кількість використаних джерел – </w:t>
       </w:r>
+      <w:r>
+        <w:rPr>
+          <w:lang w:val="uk-UA"/>
+        </w:rPr>
+        <w:t>3</w:t>
+      </w:r>
     </w:p>
     <w:p>
       <w:pPr>
@@ -720,24 +750,6 @@
           <w:lang w:val="uk-UA"/>
         </w:rPr>
         <w:t>В результаті розробки був отриманий програмний продукт, створений на мові програмування C++ , що дозволяє виводити інформацію про систему</w:t>
-      </w:r>
-    </w:p>
-    <w:p>
-      <w:pPr>
-        <w:pStyle w:val="a0"/>
-        <w:numPr>
-          <w:ilvl w:val="0"/>
-          <w:numId w:val="3"/>
-        </w:numPr>
-        <w:rPr>
-          <w:lang w:val="uk-UA"/>
-        </w:rPr>
-      </w:pPr>
-      <w:r>
-        <w:rPr>
-          <w:lang w:val="uk-UA"/>
-        </w:rPr>
-        <w:t>ключові слова, написані прописними буквами через кому (близько 10 слів та словосполучень, що найчастіше зустрічаються в тексті та відповідають темі роботи).</w:t>
       </w:r>
     </w:p>
     <w:p>
@@ -748,6 +760,12 @@
           <w:lang w:val="uk-UA"/>
         </w:rPr>
       </w:pPr>
+      <w:r>
+        <w:rPr>
+          <w:lang w:val="uk-UA"/>
+        </w:rPr>
+        <w:t>Ключові слова: програмний застосунок, інформація, обробник, компонент</w:t>
+      </w:r>
     </w:p>
     <w:p>
       <w:pPr>
@@ -780,7 +798,7 @@
           <w:lang w:val="uk-UA"/>
         </w:rPr>
       </w:pPr>
-      <w:bookmarkStart w:id="2" w:name="_Toc11875172"/>
+      <w:bookmarkStart w:id="2" w:name="_Toc11880735"/>
       <w:r>
         <w:rPr>
           <w:lang w:val="uk-UA"/>
@@ -860,7 +878,7 @@
             </w:rPr>
             <w:fldChar w:fldCharType="separate"/>
           </w:r>
-          <w:hyperlink w:anchor="_Toc11875171" w:history="1">
+          <w:hyperlink w:anchor="_Toc11880734" w:history="1">
             <w:r>
               <w:rPr>
                 <w:rStyle w:val="a9"/>
@@ -906,7 +924,7 @@
                 <w:noProof/>
                 <w:webHidden/>
               </w:rPr>
-              <w:instrText xml:space="preserve"> PAGEREF _Toc11875171 \h </w:instrText>
+              <w:instrText xml:space="preserve"> PAGEREF _Toc11880734 \h </w:instrText>
             </w:r>
             <w:r>
               <w:rPr>
@@ -952,7 +970,7 @@
               <w:lang w:eastAsia="ru-RU"/>
             </w:rPr>
           </w:pPr>
-          <w:hyperlink w:anchor="_Toc11875172" w:history="1">
+          <w:hyperlink w:anchor="_Toc11880735" w:history="1">
             <w:r>
               <w:rPr>
                 <w:rStyle w:val="a9"/>
@@ -998,7 +1016,7 @@
                 <w:noProof/>
                 <w:webHidden/>
               </w:rPr>
-              <w:instrText xml:space="preserve"> PAGEREF _Toc11875172 \h </w:instrText>
+              <w:instrText xml:space="preserve"> PAGEREF _Toc11880735 \h </w:instrText>
             </w:r>
             <w:r>
               <w:rPr>
@@ -1044,7 +1062,7 @@
               <w:lang w:eastAsia="ru-RU"/>
             </w:rPr>
           </w:pPr>
-          <w:hyperlink w:anchor="_Toc11875173" w:history="1">
+          <w:hyperlink w:anchor="_Toc11880736" w:history="1">
             <w:r>
               <w:rPr>
                 <w:rStyle w:val="a9"/>
@@ -1090,7 +1108,7 @@
                 <w:noProof/>
                 <w:webHidden/>
               </w:rPr>
-              <w:instrText xml:space="preserve"> PAGEREF _Toc11875173 \h </w:instrText>
+              <w:instrText xml:space="preserve"> PAGEREF _Toc11880736 \h </w:instrText>
             </w:r>
             <w:r>
               <w:rPr>
@@ -1136,7 +1154,7 @@
               <w:lang w:eastAsia="ru-RU"/>
             </w:rPr>
           </w:pPr>
-          <w:hyperlink w:anchor="_Toc11875174" w:history="1">
+          <w:hyperlink w:anchor="_Toc11880737" w:history="1">
             <w:r>
               <w:rPr>
                 <w:rStyle w:val="a9"/>
@@ -1181,7 +1199,7 @@
                 <w:noProof/>
                 <w:webHidden/>
               </w:rPr>
-              <w:instrText xml:space="preserve"> PAGEREF _Toc11875174 \h </w:instrText>
+              <w:instrText xml:space="preserve"> PAGEREF _Toc11880737 \h </w:instrText>
             </w:r>
             <w:r>
               <w:rPr>
@@ -1227,7 +1245,7 @@
               <w:lang w:eastAsia="ru-RU"/>
             </w:rPr>
           </w:pPr>
-          <w:hyperlink w:anchor="_Toc11875175" w:history="1">
+          <w:hyperlink w:anchor="_Toc11880738" w:history="1">
             <w:r>
               <w:rPr>
                 <w:rStyle w:val="a9"/>
@@ -1251,7 +1269,7 @@
                 <w:noProof/>
                 <w:lang w:val="uk-UA"/>
               </w:rPr>
-              <w:t>Опис наочної області</w:t>
+              <w:t>Постановка задачі</w:t>
             </w:r>
             <w:r>
               <w:rPr>
@@ -1272,7 +1290,7 @@
                 <w:noProof/>
                 <w:webHidden/>
               </w:rPr>
-              <w:instrText xml:space="preserve"> PAGEREF _Toc11875175 \h </w:instrText>
+              <w:instrText xml:space="preserve"> PAGEREF _Toc11880738 \h </w:instrText>
             </w:r>
             <w:r>
               <w:rPr>
@@ -1293,6 +1311,97 @@
                 <w:webHidden/>
               </w:rPr>
               <w:t>6</w:t>
+            </w:r>
+            <w:r>
+              <w:rPr>
+                <w:noProof/>
+                <w:webHidden/>
+              </w:rPr>
+              <w:fldChar w:fldCharType="end"/>
+            </w:r>
+          </w:hyperlink>
+        </w:p>
+        <w:p>
+          <w:pPr>
+            <w:pStyle w:val="21"/>
+            <w:tabs>
+              <w:tab w:val="left" w:pos="1760"/>
+              <w:tab w:val="right" w:leader="dot" w:pos="9628"/>
+            </w:tabs>
+            <w:rPr>
+              <w:rFonts w:asciiTheme="minorHAnsi" w:eastAsiaTheme="minorEastAsia" w:hAnsiTheme="minorHAnsi" w:cstheme="minorBidi"/>
+              <w:noProof/>
+              <w:sz w:val="22"/>
+              <w:szCs w:val="22"/>
+              <w:lang w:eastAsia="ru-RU"/>
+            </w:rPr>
+          </w:pPr>
+          <w:hyperlink w:anchor="_Toc11880739" w:history="1">
+            <w:r>
+              <w:rPr>
+                <w:rStyle w:val="a9"/>
+                <w:noProof/>
+              </w:rPr>
+              <w:t>4.3.</w:t>
+            </w:r>
+            <w:r>
+              <w:rPr>
+                <w:rFonts w:asciiTheme="minorHAnsi" w:eastAsiaTheme="minorEastAsia" w:hAnsiTheme="minorHAnsi" w:cstheme="minorBidi"/>
+                <w:noProof/>
+                <w:sz w:val="22"/>
+                <w:szCs w:val="22"/>
+                <w:lang w:eastAsia="ru-RU"/>
+              </w:rPr>
+              <w:tab/>
+            </w:r>
+            <w:r>
+              <w:rPr>
+                <w:rStyle w:val="a9"/>
+                <w:noProof/>
+                <w:lang w:val="uk-UA"/>
+              </w:rPr>
+              <w:t>Огляд існуючих методів рішення</w:t>
+            </w:r>
+            <w:r>
+              <w:rPr>
+                <w:noProof/>
+                <w:webHidden/>
+              </w:rPr>
+              <w:tab/>
+            </w:r>
+            <w:r>
+              <w:rPr>
+                <w:noProof/>
+                <w:webHidden/>
+              </w:rPr>
+              <w:fldChar w:fldCharType="begin"/>
+            </w:r>
+            <w:r>
+              <w:rPr>
+                <w:noProof/>
+                <w:webHidden/>
+              </w:rPr>
+              <w:instrText xml:space="preserve"> PAGEREF _Toc11880739 \h </w:instrText>
+            </w:r>
+            <w:r>
+              <w:rPr>
+                <w:noProof/>
+                <w:webHidden/>
+              </w:rPr>
+            </w:r>
+            <w:r>
+              <w:rPr>
+                <w:noProof/>
+                <w:webHidden/>
+              </w:rPr>
+              <w:fldChar w:fldCharType="separate"/>
+            </w:r>
+            <w:r>
+              <w:rPr>
+                <w:noProof/>
+                <w:webHidden/>
+              </w:rPr>
+              <w:t>7</w:t>
             </w:r>
             <w:r>
               <w:rPr>
@@ -1318,13 +1427,13 @@
               <w:lang w:eastAsia="ru-RU"/>
             </w:rPr>
           </w:pPr>
-          <w:hyperlink w:anchor="_Toc11875176" w:history="1">
+          <w:hyperlink w:anchor="_Toc11880740" w:history="1">
             <w:r>
               <w:rPr>
                 <w:rStyle w:val="a9"/>
                 <w:noProof/>
               </w:rPr>
-              <w:t>4.2.1.</w:t>
+              <w:t>4.3.1.</w:t>
             </w:r>
             <w:r>
               <w:rPr>
@@ -1341,7 +1450,7 @@
                 <w:rStyle w:val="a9"/>
                 <w:noProof/>
               </w:rPr>
-              <w:t>Дослідницька проблема</w:t>
+              <w:t>Аналогічні рішення</w:t>
             </w:r>
             <w:r>
               <w:rPr>
@@ -1362,7 +1471,7 @@
                 <w:noProof/>
                 <w:webHidden/>
               </w:rPr>
-              <w:instrText xml:space="preserve"> PAGEREF _Toc11875176 \h </w:instrText>
+              <w:instrText xml:space="preserve"> PAGEREF _Toc11880740 \h </w:instrText>
             </w:r>
             <w:r>
               <w:rPr>
@@ -1382,7 +1491,97 @@
                 <w:noProof/>
                 <w:webHidden/>
               </w:rPr>
-              <w:t>6</w:t>
+              <w:t>7</w:t>
+            </w:r>
+            <w:r>
+              <w:rPr>
+                <w:noProof/>
+                <w:webHidden/>
+              </w:rPr>
+              <w:fldChar w:fldCharType="end"/>
+            </w:r>
+          </w:hyperlink>
+        </w:p>
+        <w:p>
+          <w:pPr>
+            <w:pStyle w:val="31"/>
+            <w:tabs>
+              <w:tab w:val="left" w:pos="2116"/>
+              <w:tab w:val="right" w:leader="dot" w:pos="9628"/>
+            </w:tabs>
+            <w:rPr>
+              <w:rFonts w:asciiTheme="minorHAnsi" w:eastAsiaTheme="minorEastAsia" w:hAnsiTheme="minorHAnsi" w:cstheme="minorBidi"/>
+              <w:noProof/>
+              <w:sz w:val="22"/>
+              <w:szCs w:val="22"/>
+              <w:lang w:eastAsia="ru-RU"/>
+            </w:rPr>
+          </w:pPr>
+          <w:hyperlink w:anchor="_Toc11880741" w:history="1">
+            <w:r>
+              <w:rPr>
+                <w:rStyle w:val="a9"/>
+                <w:noProof/>
+              </w:rPr>
+              <w:t>4.3.2.</w:t>
+            </w:r>
+            <w:r>
+              <w:rPr>
+                <w:rFonts w:asciiTheme="minorHAnsi" w:eastAsiaTheme="minorEastAsia" w:hAnsiTheme="minorHAnsi" w:cstheme="minorBidi"/>
+                <w:noProof/>
+                <w:sz w:val="22"/>
+                <w:szCs w:val="22"/>
+                <w:lang w:eastAsia="ru-RU"/>
+              </w:rPr>
+              <w:tab/>
+            </w:r>
+            <w:r>
+              <w:rPr>
+                <w:rStyle w:val="a9"/>
+                <w:noProof/>
+              </w:rPr>
+              <w:t>Висновок</w:t>
+            </w:r>
+            <w:r>
+              <w:rPr>
+                <w:noProof/>
+                <w:webHidden/>
+              </w:rPr>
+              <w:tab/>
+            </w:r>
+            <w:r>
+              <w:rPr>
+                <w:noProof/>
+                <w:webHidden/>
+              </w:rPr>
+              <w:fldChar w:fldCharType="begin"/>
+            </w:r>
+            <w:r>
+              <w:rPr>
+                <w:noProof/>
+                <w:webHidden/>
+              </w:rPr>
+              <w:instrText xml:space="preserve"> PAGEREF _Toc11880741 \h </w:instrText>
+            </w:r>
+            <w:r>
+              <w:rPr>
+                <w:noProof/>
+                <w:webHidden/>
+              </w:rPr>
+            </w:r>
+            <w:r>
+              <w:rPr>
+                <w:noProof/>
+                <w:webHidden/>
+              </w:rPr>
+              <w:fldChar w:fldCharType="separate"/>
+            </w:r>
+            <w:r>
+              <w:rPr>
+                <w:noProof/>
+                <w:webHidden/>
+              </w:rPr>
+              <w:t>10</w:t>
             </w:r>
             <w:r>
               <w:rPr>
@@ -1408,13 +1607,13 @@
               <w:lang w:eastAsia="ru-RU"/>
             </w:rPr>
           </w:pPr>
-          <w:hyperlink w:anchor="_Toc11875177" w:history="1">
+          <w:hyperlink w:anchor="_Toc11880742" w:history="1">
             <w:r>
               <w:rPr>
                 <w:rStyle w:val="a9"/>
                 <w:noProof/>
               </w:rPr>
-              <w:t>4.3.</w:t>
+              <w:t>4.4.</w:t>
             </w:r>
             <w:r>
               <w:rPr>
@@ -1432,7 +1631,7 @@
                 <w:noProof/>
                 <w:lang w:val="uk-UA"/>
               </w:rPr>
-              <w:t>Постановка задачі</w:t>
+              <w:t>План робіт</w:t>
             </w:r>
             <w:r>
               <w:rPr>
@@ -1453,7 +1652,7 @@
                 <w:noProof/>
                 <w:webHidden/>
               </w:rPr>
-              <w:instrText xml:space="preserve"> PAGEREF _Toc11875177 \h </w:instrText>
+              <w:instrText xml:space="preserve"> PAGEREF _Toc11880742 \h </w:instrText>
             </w:r>
             <w:r>
               <w:rPr>
@@ -1473,7 +1672,99 @@
                 <w:noProof/>
                 <w:webHidden/>
               </w:rPr>
-              <w:t>6</w:t>
+              <w:t>10</w:t>
+            </w:r>
+            <w:r>
+              <w:rPr>
+                <w:noProof/>
+                <w:webHidden/>
+              </w:rPr>
+              <w:fldChar w:fldCharType="end"/>
+            </w:r>
+          </w:hyperlink>
+        </w:p>
+        <w:p>
+          <w:pPr>
+            <w:pStyle w:val="11"/>
+            <w:tabs>
+              <w:tab w:val="left" w:pos="1320"/>
+              <w:tab w:val="right" w:leader="dot" w:pos="9628"/>
+            </w:tabs>
+            <w:rPr>
+              <w:rFonts w:asciiTheme="minorHAnsi" w:eastAsiaTheme="minorEastAsia" w:hAnsiTheme="minorHAnsi" w:cstheme="minorBidi"/>
+              <w:noProof/>
+              <w:sz w:val="22"/>
+              <w:szCs w:val="22"/>
+              <w:lang w:eastAsia="ru-RU"/>
+            </w:rPr>
+          </w:pPr>
+          <w:hyperlink w:anchor="_Toc11880743" w:history="1">
+            <w:r>
+              <w:rPr>
+                <w:rStyle w:val="a9"/>
+                <w:noProof/>
+                <w:lang w:val="uk-UA"/>
+              </w:rPr>
+              <w:t>5.</w:t>
+            </w:r>
+            <w:r>
+              <w:rPr>
+                <w:rFonts w:asciiTheme="minorHAnsi" w:eastAsiaTheme="minorEastAsia" w:hAnsiTheme="minorHAnsi" w:cstheme="minorBidi"/>
+                <w:noProof/>
+                <w:sz w:val="22"/>
+                <w:szCs w:val="22"/>
+                <w:lang w:eastAsia="ru-RU"/>
+              </w:rPr>
+              <w:tab/>
+            </w:r>
+            <w:r>
+              <w:rPr>
+                <w:rStyle w:val="a9"/>
+                <w:noProof/>
+                <w:lang w:val="uk-UA"/>
+              </w:rPr>
+              <w:t>Вимоги до оточення</w:t>
+            </w:r>
+            <w:r>
+              <w:rPr>
+                <w:noProof/>
+                <w:webHidden/>
+              </w:rPr>
+              <w:tab/>
+            </w:r>
+            <w:r>
+              <w:rPr>
+                <w:noProof/>
+                <w:webHidden/>
+              </w:rPr>
+              <w:fldChar w:fldCharType="begin"/>
+            </w:r>
+            <w:r>
+              <w:rPr>
+                <w:noProof/>
+                <w:webHidden/>
+              </w:rPr>
+              <w:instrText xml:space="preserve"> PAGEREF _Toc11880743 \h </w:instrText>
+            </w:r>
+            <w:r>
+              <w:rPr>
+                <w:noProof/>
+                <w:webHidden/>
+              </w:rPr>
+            </w:r>
+            <w:r>
+              <w:rPr>
+                <w:noProof/>
+                <w:webHidden/>
+              </w:rPr>
+              <w:fldChar w:fldCharType="separate"/>
+            </w:r>
+            <w:r>
+              <w:rPr>
+                <w:noProof/>
+                <w:webHidden/>
+              </w:rPr>
+              <w:t>11</w:t>
             </w:r>
             <w:r>
               <w:rPr>
@@ -1499,13 +1790,13 @@
               <w:lang w:eastAsia="ru-RU"/>
             </w:rPr>
           </w:pPr>
-          <w:hyperlink w:anchor="_Toc11875178" w:history="1">
+          <w:hyperlink w:anchor="_Toc11880744" w:history="1">
             <w:r>
               <w:rPr>
                 <w:rStyle w:val="a9"/>
                 <w:noProof/>
               </w:rPr>
-              <w:t>4.4.</w:t>
+              <w:t>5.1.</w:t>
             </w:r>
             <w:r>
               <w:rPr>
@@ -1523,7 +1814,7 @@
                 <w:noProof/>
                 <w:lang w:val="uk-UA"/>
               </w:rPr>
-              <w:t>Огляд існуючих методів рішення</w:t>
+              <w:t>Вимоги до апаратного забезпечення</w:t>
             </w:r>
             <w:r>
               <w:rPr>
@@ -1544,7 +1835,7 @@
                 <w:noProof/>
                 <w:webHidden/>
               </w:rPr>
-              <w:instrText xml:space="preserve"> PAGEREF _Toc11875178 \h </w:instrText>
+              <w:instrText xml:space="preserve"> PAGEREF _Toc11880744 \h </w:instrText>
             </w:r>
             <w:r>
               <w:rPr>
@@ -1564,187 +1855,7 @@
                 <w:noProof/>
                 <w:webHidden/>
               </w:rPr>
-              <w:t>7</w:t>
-            </w:r>
-            <w:r>
-              <w:rPr>
-                <w:noProof/>
-                <w:webHidden/>
-              </w:rPr>
-              <w:fldChar w:fldCharType="end"/>
-            </w:r>
-          </w:hyperlink>
-        </w:p>
-        <w:p>
-          <w:pPr>
-            <w:pStyle w:val="31"/>
-            <w:tabs>
-              <w:tab w:val="left" w:pos="2116"/>
-              <w:tab w:val="right" w:leader="dot" w:pos="9628"/>
-            </w:tabs>
-            <w:rPr>
-              <w:rFonts w:asciiTheme="minorHAnsi" w:eastAsiaTheme="minorEastAsia" w:hAnsiTheme="minorHAnsi" w:cstheme="minorBidi"/>
-              <w:noProof/>
-              <w:sz w:val="22"/>
-              <w:szCs w:val="22"/>
-              <w:lang w:eastAsia="ru-RU"/>
-            </w:rPr>
-          </w:pPr>
-          <w:hyperlink w:anchor="_Toc11875179" w:history="1">
-            <w:r>
-              <w:rPr>
-                <w:rStyle w:val="a9"/>
-                <w:noProof/>
-              </w:rPr>
-              <w:t>4.4.1.</w:t>
-            </w:r>
-            <w:r>
-              <w:rPr>
-                <w:rFonts w:asciiTheme="minorHAnsi" w:eastAsiaTheme="minorEastAsia" w:hAnsiTheme="minorHAnsi" w:cstheme="minorBidi"/>
-                <w:noProof/>
-                <w:sz w:val="22"/>
-                <w:szCs w:val="22"/>
-                <w:lang w:eastAsia="ru-RU"/>
-              </w:rPr>
-              <w:tab/>
-            </w:r>
-            <w:r>
-              <w:rPr>
-                <w:rStyle w:val="a9"/>
-                <w:noProof/>
-              </w:rPr>
-              <w:t>Аналогічні рішення</w:t>
-            </w:r>
-            <w:r>
-              <w:rPr>
-                <w:noProof/>
-                <w:webHidden/>
-              </w:rPr>
-              <w:tab/>
-            </w:r>
-            <w:r>
-              <w:rPr>
-                <w:noProof/>
-                <w:webHidden/>
-              </w:rPr>
-              <w:fldChar w:fldCharType="begin"/>
-            </w:r>
-            <w:r>
-              <w:rPr>
-                <w:noProof/>
-                <w:webHidden/>
-              </w:rPr>
-              <w:instrText xml:space="preserve"> PAGEREF _Toc11875179 \h </w:instrText>
-            </w:r>
-            <w:r>
-              <w:rPr>
-                <w:noProof/>
-                <w:webHidden/>
-              </w:rPr>
-            </w:r>
-            <w:r>
-              <w:rPr>
-                <w:noProof/>
-                <w:webHidden/>
-              </w:rPr>
-              <w:fldChar w:fldCharType="separate"/>
-            </w:r>
-            <w:r>
-              <w:rPr>
-                <w:noProof/>
-                <w:webHidden/>
-              </w:rPr>
-              <w:t>7</w:t>
-            </w:r>
-            <w:r>
-              <w:rPr>
-                <w:noProof/>
-                <w:webHidden/>
-              </w:rPr>
-              <w:fldChar w:fldCharType="end"/>
-            </w:r>
-          </w:hyperlink>
-        </w:p>
-        <w:p>
-          <w:pPr>
-            <w:pStyle w:val="31"/>
-            <w:tabs>
-              <w:tab w:val="left" w:pos="2116"/>
-              <w:tab w:val="right" w:leader="dot" w:pos="9628"/>
-            </w:tabs>
-            <w:rPr>
-              <w:rFonts w:asciiTheme="minorHAnsi" w:eastAsiaTheme="minorEastAsia" w:hAnsiTheme="minorHAnsi" w:cstheme="minorBidi"/>
-              <w:noProof/>
-              <w:sz w:val="22"/>
-              <w:szCs w:val="22"/>
-              <w:lang w:eastAsia="ru-RU"/>
-            </w:rPr>
-          </w:pPr>
-          <w:hyperlink w:anchor="_Toc11875180" w:history="1">
-            <w:r>
-              <w:rPr>
-                <w:rStyle w:val="a9"/>
-                <w:noProof/>
-              </w:rPr>
-              <w:t>4.4.2.</w:t>
-            </w:r>
-            <w:r>
-              <w:rPr>
-                <w:rFonts w:asciiTheme="minorHAnsi" w:eastAsiaTheme="minorEastAsia" w:hAnsiTheme="minorHAnsi" w:cstheme="minorBidi"/>
-                <w:noProof/>
-                <w:sz w:val="22"/>
-                <w:szCs w:val="22"/>
-                <w:lang w:eastAsia="ru-RU"/>
-              </w:rPr>
-              <w:tab/>
-            </w:r>
-            <w:r>
-              <w:rPr>
-                <w:rStyle w:val="a9"/>
-                <w:noProof/>
-              </w:rPr>
-              <w:t>Висновок</w:t>
-            </w:r>
-            <w:r>
-              <w:rPr>
-                <w:noProof/>
-                <w:webHidden/>
-              </w:rPr>
-              <w:tab/>
-            </w:r>
-            <w:r>
-              <w:rPr>
-                <w:noProof/>
-                <w:webHidden/>
-              </w:rPr>
-              <w:fldChar w:fldCharType="begin"/>
-            </w:r>
-            <w:r>
-              <w:rPr>
-                <w:noProof/>
-                <w:webHidden/>
-              </w:rPr>
-              <w:instrText xml:space="preserve"> PAGEREF _Toc11875180 \h </w:instrText>
-            </w:r>
-            <w:r>
-              <w:rPr>
-                <w:noProof/>
-                <w:webHidden/>
-              </w:rPr>
-            </w:r>
-            <w:r>
-              <w:rPr>
-                <w:noProof/>
-                <w:webHidden/>
-              </w:rPr>
-              <w:fldChar w:fldCharType="separate"/>
-            </w:r>
-            <w:r>
-              <w:rPr>
-                <w:noProof/>
-                <w:webHidden/>
-              </w:rPr>
-              <w:t>10</w:t>
+              <w:t>11</w:t>
             </w:r>
             <w:r>
               <w:rPr>
@@ -1770,13 +1881,13 @@
               <w:lang w:eastAsia="ru-RU"/>
             </w:rPr>
           </w:pPr>
-          <w:hyperlink w:anchor="_Toc11875181" w:history="1">
+          <w:hyperlink w:anchor="_Toc11880745" w:history="1">
             <w:r>
               <w:rPr>
                 <w:rStyle w:val="a9"/>
                 <w:noProof/>
               </w:rPr>
-              <w:t>4.5.</w:t>
+              <w:t>5.2.</w:t>
             </w:r>
             <w:r>
               <w:rPr>
@@ -1794,7 +1905,7 @@
                 <w:noProof/>
                 <w:lang w:val="uk-UA"/>
               </w:rPr>
-              <w:t>План робіт</w:t>
+              <w:t>Вимоги до програмного забезпечення</w:t>
             </w:r>
             <w:r>
               <w:rPr>
@@ -1815,7 +1926,7 @@
                 <w:noProof/>
                 <w:webHidden/>
               </w:rPr>
-              <w:instrText xml:space="preserve"> PAGEREF _Toc11875181 \h </w:instrText>
+              <w:instrText xml:space="preserve"> PAGEREF _Toc11880745 \h </w:instrText>
             </w:r>
             <w:r>
               <w:rPr>
@@ -1835,7 +1946,98 @@
                 <w:noProof/>
                 <w:webHidden/>
               </w:rPr>
-              <w:t>10</w:t>
+              <w:t>11</w:t>
+            </w:r>
+            <w:r>
+              <w:rPr>
+                <w:noProof/>
+                <w:webHidden/>
+              </w:rPr>
+              <w:fldChar w:fldCharType="end"/>
+            </w:r>
+          </w:hyperlink>
+        </w:p>
+        <w:p>
+          <w:pPr>
+            <w:pStyle w:val="21"/>
+            <w:tabs>
+              <w:tab w:val="left" w:pos="1760"/>
+              <w:tab w:val="right" w:leader="dot" w:pos="9628"/>
+            </w:tabs>
+            <w:rPr>
+              <w:rFonts w:asciiTheme="minorHAnsi" w:eastAsiaTheme="minorEastAsia" w:hAnsiTheme="minorHAnsi" w:cstheme="minorBidi"/>
+              <w:noProof/>
+              <w:sz w:val="22"/>
+              <w:szCs w:val="22"/>
+              <w:lang w:eastAsia="ru-RU"/>
+            </w:rPr>
+          </w:pPr>
+          <w:hyperlink w:anchor="_Toc11880746" w:history="1">
+            <w:r>
+              <w:rPr>
+                <w:rStyle w:val="a9"/>
+                <w:noProof/>
+              </w:rPr>
+              <w:t>5.3.</w:t>
+            </w:r>
+            <w:r>
+              <w:rPr>
+                <w:rFonts w:asciiTheme="minorHAnsi" w:eastAsiaTheme="minorEastAsia" w:hAnsiTheme="minorHAnsi" w:cstheme="minorBidi"/>
+                <w:noProof/>
+                <w:sz w:val="22"/>
+                <w:szCs w:val="22"/>
+                <w:lang w:eastAsia="ru-RU"/>
+              </w:rPr>
+              <w:tab/>
+            </w:r>
+            <w:r>
+              <w:rPr>
+                <w:rStyle w:val="a9"/>
+                <w:noProof/>
+                <w:lang w:val="uk-UA"/>
+              </w:rPr>
+              <w:t>Вимоги до користувачів</w:t>
+            </w:r>
+            <w:r>
+              <w:rPr>
+                <w:noProof/>
+                <w:webHidden/>
+              </w:rPr>
+              <w:tab/>
+            </w:r>
+            <w:r>
+              <w:rPr>
+                <w:noProof/>
+                <w:webHidden/>
+              </w:rPr>
+              <w:fldChar w:fldCharType="begin"/>
+            </w:r>
+            <w:r>
+              <w:rPr>
+                <w:noProof/>
+                <w:webHidden/>
+              </w:rPr>
+              <w:instrText xml:space="preserve"> PAGEREF _Toc11880746 \h </w:instrText>
+            </w:r>
+            <w:r>
+              <w:rPr>
+                <w:noProof/>
+                <w:webHidden/>
+              </w:rPr>
+            </w:r>
+            <w:r>
+              <w:rPr>
+                <w:noProof/>
+                <w:webHidden/>
+              </w:rPr>
+              <w:fldChar w:fldCharType="separate"/>
+            </w:r>
+            <w:r>
+              <w:rPr>
+                <w:noProof/>
+                <w:webHidden/>
+              </w:rPr>
+              <w:t>11</w:t>
             </w:r>
             <w:r>
               <w:rPr>
@@ -1861,14 +2063,14 @@
               <w:lang w:eastAsia="ru-RU"/>
             </w:rPr>
           </w:pPr>
-          <w:hyperlink w:anchor="_Toc11875182" w:history="1">
+          <w:hyperlink w:anchor="_Toc11880747" w:history="1">
             <w:r>
               <w:rPr>
                 <w:rStyle w:val="a9"/>
                 <w:noProof/>
                 <w:lang w:val="uk-UA"/>
               </w:rPr>
-              <w:t>5.</w:t>
+              <w:t>6.</w:t>
             </w:r>
             <w:r>
               <w:rPr>
@@ -1886,7 +2088,7 @@
                 <w:noProof/>
                 <w:lang w:val="uk-UA"/>
               </w:rPr>
-              <w:t>Вимоги до оточення</w:t>
+              <w:t>Функціональні вимоги</w:t>
             </w:r>
             <w:r>
               <w:rPr>
@@ -1907,7 +2109,7 @@
                 <w:noProof/>
                 <w:webHidden/>
               </w:rPr>
-              <w:instrText xml:space="preserve"> PAGEREF _Toc11875182 \h </w:instrText>
+              <w:instrText xml:space="preserve"> PAGEREF _Toc11880747 \h </w:instrText>
             </w:r>
             <w:r>
               <w:rPr>
@@ -1927,7 +2129,7 @@
                 <w:noProof/>
                 <w:webHidden/>
               </w:rPr>
-              <w:t>11</w:t>
+              <w:t>12</w:t>
             </w:r>
             <w:r>
               <w:rPr>
@@ -1953,13 +2155,13 @@
               <w:lang w:eastAsia="ru-RU"/>
             </w:rPr>
           </w:pPr>
-          <w:hyperlink w:anchor="_Toc11875183" w:history="1">
+          <w:hyperlink w:anchor="_Toc11880748" w:history="1">
             <w:r>
               <w:rPr>
                 <w:rStyle w:val="a9"/>
                 <w:noProof/>
               </w:rPr>
-              <w:t>5.1.</w:t>
+              <w:t>6.1.</w:t>
             </w:r>
             <w:r>
               <w:rPr>
@@ -1977,7 +2179,7 @@
                 <w:noProof/>
                 <w:lang w:val="uk-UA"/>
               </w:rPr>
-              <w:t>Вимоги до апаратного забезпечення</w:t>
+              <w:t>Загальні вимоги</w:t>
             </w:r>
             <w:r>
               <w:rPr>
@@ -1998,7 +2200,7 @@
                 <w:noProof/>
                 <w:webHidden/>
               </w:rPr>
-              <w:instrText xml:space="preserve"> PAGEREF _Toc11875183 \h </w:instrText>
+              <w:instrText xml:space="preserve"> PAGEREF _Toc11880748 \h </w:instrText>
             </w:r>
             <w:r>
               <w:rPr>
@@ -2018,7 +2220,99 @@
                 <w:noProof/>
                 <w:webHidden/>
               </w:rPr>
-              <w:t>11</w:t>
+              <w:t>12</w:t>
+            </w:r>
+            <w:r>
+              <w:rPr>
+                <w:noProof/>
+                <w:webHidden/>
+              </w:rPr>
+              <w:fldChar w:fldCharType="end"/>
+            </w:r>
+          </w:hyperlink>
+        </w:p>
+        <w:p>
+          <w:pPr>
+            <w:pStyle w:val="11"/>
+            <w:tabs>
+              <w:tab w:val="left" w:pos="1320"/>
+              <w:tab w:val="right" w:leader="dot" w:pos="9628"/>
+            </w:tabs>
+            <w:rPr>
+              <w:rFonts w:asciiTheme="minorHAnsi" w:eastAsiaTheme="minorEastAsia" w:hAnsiTheme="minorHAnsi" w:cstheme="minorBidi"/>
+              <w:noProof/>
+              <w:sz w:val="22"/>
+              <w:szCs w:val="22"/>
+              <w:lang w:eastAsia="ru-RU"/>
+            </w:rPr>
+          </w:pPr>
+          <w:hyperlink w:anchor="_Toc11880749" w:history="1">
+            <w:r>
+              <w:rPr>
+                <w:rStyle w:val="a9"/>
+                <w:noProof/>
+                <w:lang w:val="uk-UA"/>
+              </w:rPr>
+              <w:t>7.</w:t>
+            </w:r>
+            <w:r>
+              <w:rPr>
+                <w:rFonts w:asciiTheme="minorHAnsi" w:eastAsiaTheme="minorEastAsia" w:hAnsiTheme="minorHAnsi" w:cstheme="minorBidi"/>
+                <w:noProof/>
+                <w:sz w:val="22"/>
+                <w:szCs w:val="22"/>
+                <w:lang w:eastAsia="ru-RU"/>
+              </w:rPr>
+              <w:tab/>
+            </w:r>
+            <w:r>
+              <w:rPr>
+                <w:rStyle w:val="a9"/>
+                <w:noProof/>
+                <w:lang w:val="uk-UA"/>
+              </w:rPr>
+              <w:t>Архітектура системи</w:t>
+            </w:r>
+            <w:r>
+              <w:rPr>
+                <w:noProof/>
+                <w:webHidden/>
+              </w:rPr>
+              <w:tab/>
+            </w:r>
+            <w:r>
+              <w:rPr>
+                <w:noProof/>
+                <w:webHidden/>
+              </w:rPr>
+              <w:fldChar w:fldCharType="begin"/>
+            </w:r>
+            <w:r>
+              <w:rPr>
+                <w:noProof/>
+                <w:webHidden/>
+              </w:rPr>
+              <w:instrText xml:space="preserve"> PAGEREF _Toc11880749 \h </w:instrText>
+            </w:r>
+            <w:r>
+              <w:rPr>
+                <w:noProof/>
+                <w:webHidden/>
+              </w:rPr>
+            </w:r>
+            <w:r>
+              <w:rPr>
+                <w:noProof/>
+                <w:webHidden/>
+              </w:rPr>
+              <w:fldChar w:fldCharType="separate"/>
+            </w:r>
+            <w:r>
+              <w:rPr>
+                <w:noProof/>
+                <w:webHidden/>
+              </w:rPr>
+              <w:t>13</w:t>
             </w:r>
             <w:r>
               <w:rPr>
@@ -2044,13 +2338,13 @@
               <w:lang w:eastAsia="ru-RU"/>
             </w:rPr>
           </w:pPr>
-          <w:hyperlink w:anchor="_Toc11875184" w:history="1">
+          <w:hyperlink w:anchor="_Toc11880750" w:history="1">
             <w:r>
               <w:rPr>
                 <w:rStyle w:val="a9"/>
                 <w:noProof/>
               </w:rPr>
-              <w:t>5.2.</w:t>
+              <w:t>7.1.</w:t>
             </w:r>
             <w:r>
               <w:rPr>
@@ -2068,7 +2362,7 @@
                 <w:noProof/>
                 <w:lang w:val="uk-UA"/>
               </w:rPr>
-              <w:t>Вимоги до програмного забезпечення</w:t>
+              <w:t>Бібліотека класів</w:t>
             </w:r>
             <w:r>
               <w:rPr>
@@ -2089,7 +2383,7 @@
                 <w:noProof/>
                 <w:webHidden/>
               </w:rPr>
-              <w:instrText xml:space="preserve"> PAGEREF _Toc11875184 \h </w:instrText>
+              <w:instrText xml:space="preserve"> PAGEREF _Toc11880750 \h </w:instrText>
             </w:r>
             <w:r>
               <w:rPr>
@@ -2109,7 +2403,99 @@
                 <w:noProof/>
                 <w:webHidden/>
               </w:rPr>
-              <w:t>11</w:t>
+              <w:t>15</w:t>
+            </w:r>
+            <w:r>
+              <w:rPr>
+                <w:noProof/>
+                <w:webHidden/>
+              </w:rPr>
+              <w:fldChar w:fldCharType="end"/>
+            </w:r>
+          </w:hyperlink>
+        </w:p>
+        <w:p>
+          <w:pPr>
+            <w:pStyle w:val="11"/>
+            <w:tabs>
+              <w:tab w:val="left" w:pos="1320"/>
+              <w:tab w:val="right" w:leader="dot" w:pos="9628"/>
+            </w:tabs>
+            <w:rPr>
+              <w:rFonts w:asciiTheme="minorHAnsi" w:eastAsiaTheme="minorEastAsia" w:hAnsiTheme="minorHAnsi" w:cstheme="minorBidi"/>
+              <w:noProof/>
+              <w:sz w:val="22"/>
+              <w:szCs w:val="22"/>
+              <w:lang w:eastAsia="ru-RU"/>
+            </w:rPr>
+          </w:pPr>
+          <w:hyperlink w:anchor="_Toc11880751" w:history="1">
+            <w:r>
+              <w:rPr>
+                <w:rStyle w:val="a9"/>
+                <w:noProof/>
+                <w:lang w:val="uk-UA"/>
+              </w:rPr>
+              <w:t>8.</w:t>
+            </w:r>
+            <w:r>
+              <w:rPr>
+                <w:rFonts w:asciiTheme="minorHAnsi" w:eastAsiaTheme="minorEastAsia" w:hAnsiTheme="minorHAnsi" w:cstheme="minorBidi"/>
+                <w:noProof/>
+                <w:sz w:val="22"/>
+                <w:szCs w:val="22"/>
+                <w:lang w:eastAsia="ru-RU"/>
+              </w:rPr>
+              <w:tab/>
+            </w:r>
+            <w:r>
+              <w:rPr>
+                <w:rStyle w:val="a9"/>
+                <w:noProof/>
+                <w:lang w:val="uk-UA"/>
+              </w:rPr>
+              <w:t>Специфікація даних</w:t>
+            </w:r>
+            <w:r>
+              <w:rPr>
+                <w:noProof/>
+                <w:webHidden/>
+              </w:rPr>
+              <w:tab/>
+            </w:r>
+            <w:r>
+              <w:rPr>
+                <w:noProof/>
+                <w:webHidden/>
+              </w:rPr>
+              <w:fldChar w:fldCharType="begin"/>
+            </w:r>
+            <w:r>
+              <w:rPr>
+                <w:noProof/>
+                <w:webHidden/>
+              </w:rPr>
+              <w:instrText xml:space="preserve"> PAGEREF _Toc11880751 \h </w:instrText>
+            </w:r>
+            <w:r>
+              <w:rPr>
+                <w:noProof/>
+                <w:webHidden/>
+              </w:rPr>
+            </w:r>
+            <w:r>
+              <w:rPr>
+                <w:noProof/>
+                <w:webHidden/>
+              </w:rPr>
+              <w:fldChar w:fldCharType="separate"/>
+            </w:r>
+            <w:r>
+              <w:rPr>
+                <w:noProof/>
+                <w:webHidden/>
+              </w:rPr>
+              <w:t>17</w:t>
             </w:r>
             <w:r>
               <w:rPr>
@@ -2135,13 +2521,13 @@
               <w:lang w:eastAsia="ru-RU"/>
             </w:rPr>
           </w:pPr>
-          <w:hyperlink w:anchor="_Toc11875185" w:history="1">
+          <w:hyperlink w:anchor="_Toc11880752" w:history="1">
             <w:r>
               <w:rPr>
                 <w:rStyle w:val="a9"/>
                 <w:noProof/>
               </w:rPr>
-              <w:t>5.3.</w:t>
+              <w:t>8.1.</w:t>
             </w:r>
             <w:r>
               <w:rPr>
@@ -2159,7 +2545,7 @@
                 <w:noProof/>
                 <w:lang w:val="uk-UA"/>
               </w:rPr>
-              <w:t>Вимоги до користувачів</w:t>
+              <w:t>Опис формату та/або структури даних</w:t>
             </w:r>
             <w:r>
               <w:rPr>
@@ -2180,7 +2566,7 @@
                 <w:noProof/>
                 <w:webHidden/>
               </w:rPr>
-              <w:instrText xml:space="preserve"> PAGEREF _Toc11875185 \h </w:instrText>
+              <w:instrText xml:space="preserve"> PAGEREF _Toc11880752 \h </w:instrText>
             </w:r>
             <w:r>
               <w:rPr>
@@ -2200,7 +2586,7 @@
                 <w:noProof/>
                 <w:webHidden/>
               </w:rPr>
-              <w:t>11</w:t>
+              <w:t>17</w:t>
             </w:r>
             <w:r>
               <w:rPr>
@@ -2226,14 +2612,14 @@
               <w:lang w:eastAsia="ru-RU"/>
             </w:rPr>
           </w:pPr>
-          <w:hyperlink w:anchor="_Toc11875186" w:history="1">
+          <w:hyperlink w:anchor="_Toc11880753" w:history="1">
             <w:r>
               <w:rPr>
                 <w:rStyle w:val="a9"/>
                 <w:noProof/>
                 <w:lang w:val="uk-UA"/>
               </w:rPr>
-              <w:t>6.</w:t>
+              <w:t>9.</w:t>
             </w:r>
             <w:r>
               <w:rPr>
@@ -2251,7 +2637,7 @@
                 <w:noProof/>
                 <w:lang w:val="uk-UA"/>
               </w:rPr>
-              <w:t>Функціональні вимоги</w:t>
+              <w:t>Вимоги до інтерфейсу</w:t>
             </w:r>
             <w:r>
               <w:rPr>
@@ -2272,7 +2658,7 @@
                 <w:noProof/>
                 <w:webHidden/>
               </w:rPr>
-              <w:instrText xml:space="preserve"> PAGEREF _Toc11875186 \h </w:instrText>
+              <w:instrText xml:space="preserve"> PAGEREF _Toc11880753 \h </w:instrText>
             </w:r>
             <w:r>
               <w:rPr>
@@ -2292,189 +2678,7 @@
                 <w:noProof/>
                 <w:webHidden/>
               </w:rPr>
-              <w:t>12</w:t>
-            </w:r>
-            <w:r>
-              <w:rPr>
-                <w:noProof/>
-                <w:webHidden/>
-              </w:rPr>
-              <w:fldChar w:fldCharType="end"/>
-            </w:r>
-          </w:hyperlink>
-        </w:p>
-        <w:p>
-          <w:pPr>
-            <w:pStyle w:val="21"/>
-            <w:tabs>
-              <w:tab w:val="left" w:pos="1760"/>
-              <w:tab w:val="right" w:leader="dot" w:pos="9628"/>
-            </w:tabs>
-            <w:rPr>
-              <w:rFonts w:asciiTheme="minorHAnsi" w:eastAsiaTheme="minorEastAsia" w:hAnsiTheme="minorHAnsi" w:cstheme="minorBidi"/>
-              <w:noProof/>
-              <w:sz w:val="22"/>
-              <w:szCs w:val="22"/>
-              <w:lang w:eastAsia="ru-RU"/>
-            </w:rPr>
-          </w:pPr>
-          <w:hyperlink w:anchor="_Toc11875187" w:history="1">
-            <w:r>
-              <w:rPr>
-                <w:rStyle w:val="a9"/>
-                <w:noProof/>
-              </w:rPr>
-              <w:t>6.1.</w:t>
-            </w:r>
-            <w:r>
-              <w:rPr>
-                <w:rFonts w:asciiTheme="minorHAnsi" w:eastAsiaTheme="minorEastAsia" w:hAnsiTheme="minorHAnsi" w:cstheme="minorBidi"/>
-                <w:noProof/>
-                <w:sz w:val="22"/>
-                <w:szCs w:val="22"/>
-                <w:lang w:eastAsia="ru-RU"/>
-              </w:rPr>
-              <w:tab/>
-            </w:r>
-            <w:r>
-              <w:rPr>
-                <w:rStyle w:val="a9"/>
-                <w:noProof/>
-                <w:lang w:val="uk-UA"/>
-              </w:rPr>
-              <w:t>Загальні вимоги</w:t>
-            </w:r>
-            <w:r>
-              <w:rPr>
-                <w:noProof/>
-                <w:webHidden/>
-              </w:rPr>
-              <w:tab/>
-            </w:r>
-            <w:r>
-              <w:rPr>
-                <w:noProof/>
-                <w:webHidden/>
-              </w:rPr>
-              <w:fldChar w:fldCharType="begin"/>
-            </w:r>
-            <w:r>
-              <w:rPr>
-                <w:noProof/>
-                <w:webHidden/>
-              </w:rPr>
-              <w:instrText xml:space="preserve"> PAGEREF _Toc11875187 \h </w:instrText>
-            </w:r>
-            <w:r>
-              <w:rPr>
-                <w:noProof/>
-                <w:webHidden/>
-              </w:rPr>
-            </w:r>
-            <w:r>
-              <w:rPr>
-                <w:noProof/>
-                <w:webHidden/>
-              </w:rPr>
-              <w:fldChar w:fldCharType="separate"/>
-            </w:r>
-            <w:r>
-              <w:rPr>
-                <w:noProof/>
-                <w:webHidden/>
-              </w:rPr>
-              <w:t>12</w:t>
-            </w:r>
-            <w:r>
-              <w:rPr>
-                <w:noProof/>
-                <w:webHidden/>
-              </w:rPr>
-              <w:fldChar w:fldCharType="end"/>
-            </w:r>
-          </w:hyperlink>
-        </w:p>
-        <w:p>
-          <w:pPr>
-            <w:pStyle w:val="21"/>
-            <w:tabs>
-              <w:tab w:val="left" w:pos="1760"/>
-              <w:tab w:val="right" w:leader="dot" w:pos="9628"/>
-            </w:tabs>
-            <w:rPr>
-              <w:rFonts w:asciiTheme="minorHAnsi" w:eastAsiaTheme="minorEastAsia" w:hAnsiTheme="minorHAnsi" w:cstheme="minorBidi"/>
-              <w:noProof/>
-              <w:sz w:val="22"/>
-              <w:szCs w:val="22"/>
-              <w:lang w:eastAsia="ru-RU"/>
-            </w:rPr>
-          </w:pPr>
-          <w:hyperlink w:anchor="_Toc11875188" w:history="1">
-            <w:r>
-              <w:rPr>
-                <w:rStyle w:val="a9"/>
-                <w:noProof/>
-              </w:rPr>
-              <w:t>6.2.</w:t>
-            </w:r>
-            <w:r>
-              <w:rPr>
-                <w:rFonts w:asciiTheme="minorHAnsi" w:eastAsiaTheme="minorEastAsia" w:hAnsiTheme="minorHAnsi" w:cstheme="minorBidi"/>
-                <w:noProof/>
-                <w:sz w:val="22"/>
-                <w:szCs w:val="22"/>
-                <w:lang w:eastAsia="ru-RU"/>
-              </w:rPr>
-              <w:tab/>
-            </w:r>
-            <w:r>
-              <w:rPr>
-                <w:rStyle w:val="a9"/>
-                <w:noProof/>
-                <w:lang w:val="uk-UA"/>
-              </w:rPr>
-              <w:t>Бібліотека класів</w:t>
-            </w:r>
-            <w:r>
-              <w:rPr>
-                <w:noProof/>
-                <w:webHidden/>
-              </w:rPr>
-              <w:tab/>
-            </w:r>
-            <w:r>
-              <w:rPr>
-                <w:noProof/>
-                <w:webHidden/>
-              </w:rPr>
-              <w:fldChar w:fldCharType="begin"/>
-            </w:r>
-            <w:r>
-              <w:rPr>
-                <w:noProof/>
-                <w:webHidden/>
-              </w:rPr>
-              <w:instrText xml:space="preserve"> PAGEREF _Toc11875188 \h </w:instrText>
-            </w:r>
-            <w:r>
-              <w:rPr>
-                <w:noProof/>
-                <w:webHidden/>
-              </w:rPr>
-            </w:r>
-            <w:r>
-              <w:rPr>
-                <w:noProof/>
-                <w:webHidden/>
-              </w:rPr>
-              <w:fldChar w:fldCharType="separate"/>
-            </w:r>
-            <w:r>
-              <w:rPr>
-                <w:noProof/>
-                <w:webHidden/>
-              </w:rPr>
-              <w:t>13</w:t>
+              <w:t>18</w:t>
             </w:r>
             <w:r>
               <w:rPr>
@@ -2500,14 +2704,14 @@
               <w:lang w:eastAsia="ru-RU"/>
             </w:rPr>
           </w:pPr>
-          <w:hyperlink w:anchor="_Toc11875189" w:history="1">
+          <w:hyperlink w:anchor="_Toc11880754" w:history="1">
             <w:r>
               <w:rPr>
                 <w:rStyle w:val="a9"/>
                 <w:noProof/>
                 <w:lang w:val="uk-UA"/>
               </w:rPr>
-              <w:t>7.</w:t>
+              <w:t>10.</w:t>
             </w:r>
             <w:r>
               <w:rPr>
@@ -2525,7 +2729,7 @@
                 <w:noProof/>
                 <w:lang w:val="uk-UA"/>
               </w:rPr>
-              <w:t>Архітектура системи</w:t>
+              <w:t>Інші вимоги</w:t>
             </w:r>
             <w:r>
               <w:rPr>
@@ -2546,7 +2750,7 @@
                 <w:noProof/>
                 <w:webHidden/>
               </w:rPr>
-              <w:instrText xml:space="preserve"> PAGEREF _Toc11875189 \h </w:instrText>
+              <w:instrText xml:space="preserve"> PAGEREF _Toc11880754 \h </w:instrText>
             </w:r>
             <w:r>
               <w:rPr>
@@ -2566,14 +2770,7 @@
                 <w:noProof/>
                 <w:webHidden/>
               </w:rPr>
-              <w:t>1</w:t>
-            </w:r>
-            <w:r>
-              <w:rPr>
-                <w:noProof/>
-                <w:webHidden/>
-              </w:rPr>
-              <w:t>4</w:t>
+              <w:t>19</w:t>
             </w:r>
             <w:r>
               <w:rPr>
@@ -2588,7 +2785,7 @@
           <w:pPr>
             <w:pStyle w:val="21"/>
             <w:tabs>
-              <w:tab w:val="left" w:pos="1760"/>
+              <w:tab w:val="left" w:pos="1766"/>
               <w:tab w:val="right" w:leader="dot" w:pos="9628"/>
             </w:tabs>
             <w:rPr>
@@ -2599,13 +2796,13 @@
               <w:lang w:eastAsia="ru-RU"/>
             </w:rPr>
           </w:pPr>
-          <w:hyperlink w:anchor="_Toc11875190" w:history="1">
+          <w:hyperlink w:anchor="_Toc11880755" w:history="1">
             <w:r>
               <w:rPr>
                 <w:rStyle w:val="a9"/>
                 <w:noProof/>
               </w:rPr>
-              <w:t>7.1.</w:t>
+              <w:t>10.1.</w:t>
             </w:r>
             <w:r>
               <w:rPr>
@@ -2623,7 +2820,7 @@
                 <w:noProof/>
                 <w:lang w:val="uk-UA"/>
               </w:rPr>
-              <w:t>Варіанти користування (перенести в функциональные требования)</w:t>
+              <w:t>Вимоги до надійності</w:t>
             </w:r>
             <w:r>
               <w:rPr>
@@ -2644,7 +2841,7 @@
                 <w:noProof/>
                 <w:webHidden/>
               </w:rPr>
-              <w:instrText xml:space="preserve"> PAGEREF _Toc11875190 \h </w:instrText>
+              <w:instrText xml:space="preserve"> PAGEREF _Toc11880755 \h </w:instrText>
             </w:r>
             <w:r>
               <w:rPr>
@@ -2664,7 +2861,7 @@
                 <w:noProof/>
                 <w:webHidden/>
               </w:rPr>
-              <w:t>15</w:t>
+              <w:t>19</w:t>
             </w:r>
             <w:r>
               <w:rPr>
@@ -2679,7 +2876,7 @@
           <w:pPr>
             <w:pStyle w:val="21"/>
             <w:tabs>
-              <w:tab w:val="left" w:pos="1760"/>
+              <w:tab w:val="left" w:pos="1766"/>
               <w:tab w:val="right" w:leader="dot" w:pos="9628"/>
             </w:tabs>
             <w:rPr>
@@ -2690,13 +2887,13 @@
               <w:lang w:eastAsia="ru-RU"/>
             </w:rPr>
           </w:pPr>
-          <w:hyperlink w:anchor="_Toc11875191" w:history="1">
+          <w:hyperlink w:anchor="_Toc11880756" w:history="1">
             <w:r>
               <w:rPr>
                 <w:rStyle w:val="a9"/>
                 <w:noProof/>
               </w:rPr>
-              <w:t>7.2.</w:t>
+              <w:t>10.2.</w:t>
             </w:r>
             <w:r>
               <w:rPr>
@@ -2714,7 +2911,7 @@
                 <w:noProof/>
                 <w:lang w:val="uk-UA"/>
               </w:rPr>
-              <w:t>Діаграма класів (перенести в библиотеку классов)</w:t>
+              <w:t>Вимоги до продуктивності</w:t>
             </w:r>
             <w:r>
               <w:rPr>
@@ -2735,7 +2932,7 @@
                 <w:noProof/>
                 <w:webHidden/>
               </w:rPr>
-              <w:instrText xml:space="preserve"> PAGEREF _Toc11875191 \h </w:instrText>
+              <w:instrText xml:space="preserve"> PAGEREF _Toc11880756 \h </w:instrText>
             </w:r>
             <w:r>
               <w:rPr>
@@ -2755,7 +2952,7 @@
                 <w:noProof/>
                 <w:webHidden/>
               </w:rPr>
-              <w:t>16</w:t>
+              <w:t>19</w:t>
             </w:r>
             <w:r>
               <w:rPr>
@@ -2781,14 +2978,14 @@
               <w:lang w:eastAsia="ru-RU"/>
             </w:rPr>
           </w:pPr>
-          <w:hyperlink w:anchor="_Toc11875192" w:history="1">
+          <w:hyperlink w:anchor="_Toc11880757" w:history="1">
             <w:r>
               <w:rPr>
                 <w:rStyle w:val="a9"/>
                 <w:noProof/>
                 <w:lang w:val="uk-UA"/>
               </w:rPr>
-              <w:t>8.</w:t>
+              <w:t>11.</w:t>
             </w:r>
             <w:r>
               <w:rPr>
@@ -2806,7 +3003,7 @@
                 <w:noProof/>
                 <w:lang w:val="uk-UA"/>
               </w:rPr>
-              <w:t>Специфікація даних</w:t>
+              <w:t>Проект програмної системи</w:t>
             </w:r>
             <w:r>
               <w:rPr>
@@ -2827,7 +3024,7 @@
                 <w:noProof/>
                 <w:webHidden/>
               </w:rPr>
-              <w:instrText xml:space="preserve"> PAGEREF _Toc11875192 \h </w:instrText>
+              <w:instrText xml:space="preserve"> PAGEREF _Toc11880757 \h </w:instrText>
             </w:r>
             <w:r>
               <w:rPr>
@@ -2847,7 +3044,7 @@
                 <w:noProof/>
                 <w:webHidden/>
               </w:rPr>
-              <w:t>17</w:t>
+              <w:t>20</w:t>
             </w:r>
             <w:r>
               <w:rPr>
@@ -2862,7 +3059,7 @@
           <w:pPr>
             <w:pStyle w:val="21"/>
             <w:tabs>
-              <w:tab w:val="left" w:pos="1760"/>
+              <w:tab w:val="left" w:pos="1766"/>
               <w:tab w:val="right" w:leader="dot" w:pos="9628"/>
             </w:tabs>
             <w:rPr>
@@ -2873,13 +3070,13 @@
               <w:lang w:eastAsia="ru-RU"/>
             </w:rPr>
           </w:pPr>
-          <w:hyperlink w:anchor="_Toc11875193" w:history="1">
+          <w:hyperlink w:anchor="_Toc11880758" w:history="1">
             <w:r>
               <w:rPr>
                 <w:rStyle w:val="a9"/>
                 <w:noProof/>
               </w:rPr>
-              <w:t>8.1.</w:t>
+              <w:t>11.1.</w:t>
             </w:r>
             <w:r>
               <w:rPr>
@@ -2897,7 +3094,7 @@
                 <w:noProof/>
                 <w:lang w:val="uk-UA"/>
               </w:rPr>
-              <w:t>Опис формату та/або структури даних</w:t>
+              <w:t>Засоби реалізації</w:t>
             </w:r>
             <w:r>
               <w:rPr>
@@ -2918,7 +3115,7 @@
                 <w:noProof/>
                 <w:webHidden/>
               </w:rPr>
-              <w:instrText xml:space="preserve"> PAGEREF _Toc11875193 \h </w:instrText>
+              <w:instrText xml:space="preserve"> PAGEREF _Toc11880758 \h </w:instrText>
             </w:r>
             <w:r>
               <w:rPr>
@@ -2938,7 +3135,280 @@
                 <w:noProof/>
                 <w:webHidden/>
               </w:rPr>
-              <w:t>17</w:t>
+              <w:t>20</w:t>
+            </w:r>
+            <w:r>
+              <w:rPr>
+                <w:noProof/>
+                <w:webHidden/>
+              </w:rPr>
+              <w:fldChar w:fldCharType="end"/>
+            </w:r>
+          </w:hyperlink>
+        </w:p>
+        <w:p>
+          <w:pPr>
+            <w:pStyle w:val="21"/>
+            <w:tabs>
+              <w:tab w:val="left" w:pos="1766"/>
+              <w:tab w:val="right" w:leader="dot" w:pos="9628"/>
+            </w:tabs>
+            <w:rPr>
+              <w:rFonts w:asciiTheme="minorHAnsi" w:eastAsiaTheme="minorEastAsia" w:hAnsiTheme="minorHAnsi" w:cstheme="minorBidi"/>
+              <w:noProof/>
+              <w:sz w:val="22"/>
+              <w:szCs w:val="22"/>
+              <w:lang w:eastAsia="ru-RU"/>
+            </w:rPr>
+          </w:pPr>
+          <w:hyperlink w:anchor="_Toc11880759" w:history="1">
+            <w:r>
+              <w:rPr>
+                <w:rStyle w:val="a9"/>
+                <w:noProof/>
+              </w:rPr>
+              <w:t>11.2.</w:t>
+            </w:r>
+            <w:r>
+              <w:rPr>
+                <w:rFonts w:asciiTheme="minorHAnsi" w:eastAsiaTheme="minorEastAsia" w:hAnsiTheme="minorHAnsi" w:cstheme="minorBidi"/>
+                <w:noProof/>
+                <w:sz w:val="22"/>
+                <w:szCs w:val="22"/>
+                <w:lang w:eastAsia="ru-RU"/>
+              </w:rPr>
+              <w:tab/>
+            </w:r>
+            <w:r>
+              <w:rPr>
+                <w:rStyle w:val="a9"/>
+                <w:noProof/>
+                <w:lang w:val="uk-UA"/>
+              </w:rPr>
+              <w:t>Модулі і алгоритми</w:t>
+            </w:r>
+            <w:r>
+              <w:rPr>
+                <w:noProof/>
+                <w:webHidden/>
+              </w:rPr>
+              <w:tab/>
+            </w:r>
+            <w:r>
+              <w:rPr>
+                <w:noProof/>
+                <w:webHidden/>
+              </w:rPr>
+              <w:fldChar w:fldCharType="begin"/>
+            </w:r>
+            <w:r>
+              <w:rPr>
+                <w:noProof/>
+                <w:webHidden/>
+              </w:rPr>
+              <w:instrText xml:space="preserve"> PAGEREF _Toc11880759 \h </w:instrText>
+            </w:r>
+            <w:r>
+              <w:rPr>
+                <w:noProof/>
+                <w:webHidden/>
+              </w:rPr>
+            </w:r>
+            <w:r>
+              <w:rPr>
+                <w:noProof/>
+                <w:webHidden/>
+              </w:rPr>
+              <w:fldChar w:fldCharType="separate"/>
+            </w:r>
+            <w:r>
+              <w:rPr>
+                <w:noProof/>
+                <w:webHidden/>
+              </w:rPr>
+              <w:t>20</w:t>
+            </w:r>
+            <w:r>
+              <w:rPr>
+                <w:noProof/>
+                <w:webHidden/>
+              </w:rPr>
+              <w:fldChar w:fldCharType="end"/>
+            </w:r>
+          </w:hyperlink>
+        </w:p>
+        <w:p>
+          <w:pPr>
+            <w:pStyle w:val="21"/>
+            <w:tabs>
+              <w:tab w:val="left" w:pos="1766"/>
+              <w:tab w:val="right" w:leader="dot" w:pos="9628"/>
+            </w:tabs>
+            <w:rPr>
+              <w:rFonts w:asciiTheme="minorHAnsi" w:eastAsiaTheme="minorEastAsia" w:hAnsiTheme="minorHAnsi" w:cstheme="minorBidi"/>
+              <w:noProof/>
+              <w:sz w:val="22"/>
+              <w:szCs w:val="22"/>
+              <w:lang w:eastAsia="ru-RU"/>
+            </w:rPr>
+          </w:pPr>
+          <w:hyperlink w:anchor="_Toc11880760" w:history="1">
+            <w:r>
+              <w:rPr>
+                <w:rStyle w:val="a9"/>
+                <w:noProof/>
+              </w:rPr>
+              <w:t>11.3.</w:t>
+            </w:r>
+            <w:r>
+              <w:rPr>
+                <w:rFonts w:asciiTheme="minorHAnsi" w:eastAsiaTheme="minorEastAsia" w:hAnsiTheme="minorHAnsi" w:cstheme="minorBidi"/>
+                <w:noProof/>
+                <w:sz w:val="22"/>
+                <w:szCs w:val="22"/>
+                <w:lang w:eastAsia="ru-RU"/>
+              </w:rPr>
+              <w:tab/>
+            </w:r>
+            <w:r>
+              <w:rPr>
+                <w:rStyle w:val="a9"/>
+                <w:noProof/>
+                <w:lang w:val="uk-UA"/>
+              </w:rPr>
+              <w:t>Проект інтерфейсу</w:t>
+            </w:r>
+            <w:r>
+              <w:rPr>
+                <w:noProof/>
+                <w:webHidden/>
+              </w:rPr>
+              <w:tab/>
+            </w:r>
+            <w:r>
+              <w:rPr>
+                <w:noProof/>
+                <w:webHidden/>
+              </w:rPr>
+              <w:fldChar w:fldCharType="begin"/>
+            </w:r>
+            <w:r>
+              <w:rPr>
+                <w:noProof/>
+                <w:webHidden/>
+              </w:rPr>
+              <w:instrText xml:space="preserve"> PAGEREF _Toc11880760 \h </w:instrText>
+            </w:r>
+            <w:r>
+              <w:rPr>
+                <w:noProof/>
+                <w:webHidden/>
+              </w:rPr>
+            </w:r>
+            <w:r>
+              <w:rPr>
+                <w:noProof/>
+                <w:webHidden/>
+              </w:rPr>
+              <w:fldChar w:fldCharType="separate"/>
+            </w:r>
+            <w:r>
+              <w:rPr>
+                <w:noProof/>
+                <w:webHidden/>
+              </w:rPr>
+              <w:t>23</w:t>
+            </w:r>
+            <w:r>
+              <w:rPr>
+                <w:noProof/>
+                <w:webHidden/>
+              </w:rPr>
+              <w:fldChar w:fldCharType="end"/>
+            </w:r>
+          </w:hyperlink>
+        </w:p>
+        <w:p>
+          <w:pPr>
+            <w:pStyle w:val="21"/>
+            <w:tabs>
+              <w:tab w:val="left" w:pos="1766"/>
+              <w:tab w:val="right" w:leader="dot" w:pos="9628"/>
+            </w:tabs>
+            <w:rPr>
+              <w:rFonts w:asciiTheme="minorHAnsi" w:eastAsiaTheme="minorEastAsia" w:hAnsiTheme="minorHAnsi" w:cstheme="minorBidi"/>
+              <w:noProof/>
+              <w:sz w:val="22"/>
+              <w:szCs w:val="22"/>
+              <w:lang w:eastAsia="ru-RU"/>
+            </w:rPr>
+          </w:pPr>
+          <w:hyperlink w:anchor="_Toc11880761" w:history="1">
+            <w:r>
+              <w:rPr>
+                <w:rStyle w:val="a9"/>
+                <w:noProof/>
+              </w:rPr>
+              <w:t>11.4.</w:t>
+            </w:r>
+            <w:r>
+              <w:rPr>
+                <w:rFonts w:asciiTheme="minorHAnsi" w:eastAsiaTheme="minorEastAsia" w:hAnsiTheme="minorHAnsi" w:cstheme="minorBidi"/>
+                <w:noProof/>
+                <w:sz w:val="22"/>
+                <w:szCs w:val="22"/>
+                <w:lang w:eastAsia="ru-RU"/>
+              </w:rPr>
+              <w:tab/>
+            </w:r>
+            <w:r>
+              <w:rPr>
+                <w:rStyle w:val="a9"/>
+                <w:noProof/>
+                <w:lang w:val="uk-UA"/>
+              </w:rPr>
+              <w:t>Реалізація і тестування</w:t>
+            </w:r>
+            <w:r>
+              <w:rPr>
+                <w:noProof/>
+                <w:webHidden/>
+              </w:rPr>
+              <w:tab/>
+            </w:r>
+            <w:r>
+              <w:rPr>
+                <w:noProof/>
+                <w:webHidden/>
+              </w:rPr>
+              <w:fldChar w:fldCharType="begin"/>
+            </w:r>
+            <w:r>
+              <w:rPr>
+                <w:noProof/>
+                <w:webHidden/>
+              </w:rPr>
+              <w:instrText xml:space="preserve"> PAGEREF _Toc11880761 \h </w:instrText>
+            </w:r>
+            <w:r>
+              <w:rPr>
+                <w:noProof/>
+                <w:webHidden/>
+              </w:rPr>
+            </w:r>
+            <w:r>
+              <w:rPr>
+                <w:noProof/>
+                <w:webHidden/>
+              </w:rPr>
+              <w:fldChar w:fldCharType="separate"/>
+            </w:r>
+            <w:r>
+              <w:rPr>
+                <w:noProof/>
+                <w:webHidden/>
+              </w:rPr>
+              <w:t>24</w:t>
             </w:r>
             <w:r>
               <w:rPr>
@@ -2964,14 +3434,14 @@
               <w:lang w:eastAsia="ru-RU"/>
             </w:rPr>
           </w:pPr>
-          <w:hyperlink w:anchor="_Toc11875194" w:history="1">
+          <w:hyperlink w:anchor="_Toc11880762" w:history="1">
             <w:r>
               <w:rPr>
                 <w:rStyle w:val="a9"/>
                 <w:noProof/>
                 <w:lang w:val="uk-UA"/>
               </w:rPr>
-              <w:t>9.</w:t>
+              <w:t>12.</w:t>
             </w:r>
             <w:r>
               <w:rPr>
@@ -2989,7 +3459,7 @@
                 <w:noProof/>
                 <w:lang w:val="uk-UA"/>
               </w:rPr>
-              <w:t>Вимоги до інтерфейсу</w:t>
+              <w:t>Висновки</w:t>
             </w:r>
             <w:r>
               <w:rPr>
@@ -3010,7 +3480,7 @@
                 <w:noProof/>
                 <w:webHidden/>
               </w:rPr>
-              <w:instrText xml:space="preserve"> PAGEREF _Toc11875194 \h </w:instrText>
+              <w:instrText xml:space="preserve"> PAGEREF _Toc11880762 \h </w:instrText>
             </w:r>
             <w:r>
               <w:rPr>
@@ -3030,7 +3500,7 @@
                 <w:noProof/>
                 <w:webHidden/>
               </w:rPr>
-              <w:t>18</w:t>
+              <w:t>25</w:t>
             </w:r>
             <w:r>
               <w:rPr>
@@ -3056,14 +3526,14 @@
               <w:lang w:eastAsia="ru-RU"/>
             </w:rPr>
           </w:pPr>
-          <w:hyperlink w:anchor="_Toc11875195" w:history="1">
+          <w:hyperlink w:anchor="_Toc11880763" w:history="1">
             <w:r>
               <w:rPr>
                 <w:rStyle w:val="a9"/>
                 <w:noProof/>
                 <w:lang w:val="uk-UA"/>
               </w:rPr>
-              <w:t>10.</w:t>
+              <w:t>13.</w:t>
             </w:r>
             <w:r>
               <w:rPr>
@@ -3081,7 +3551,7 @@
                 <w:noProof/>
                 <w:lang w:val="uk-UA"/>
               </w:rPr>
-              <w:t>Інші вимоги</w:t>
+              <w:t>Список літератури</w:t>
             </w:r>
             <w:r>
               <w:rPr>
@@ -3102,7 +3572,7 @@
                 <w:noProof/>
                 <w:webHidden/>
               </w:rPr>
-              <w:instrText xml:space="preserve"> PAGEREF _Toc11875195 \h </w:instrText>
+              <w:instrText xml:space="preserve"> PAGEREF _Toc11880763 \h </w:instrText>
             </w:r>
             <w:r>
               <w:rPr>
@@ -3122,921 +3592,7 @@
                 <w:noProof/>
                 <w:webHidden/>
               </w:rPr>
-              <w:t>19</w:t>
-            </w:r>
-            <w:r>
-              <w:rPr>
-                <w:noProof/>
-                <w:webHidden/>
-              </w:rPr>
-              <w:fldChar w:fldCharType="end"/>
-            </w:r>
-          </w:hyperlink>
-        </w:p>
-        <w:p>
-          <w:pPr>
-            <w:pStyle w:val="21"/>
-            <w:tabs>
-              <w:tab w:val="left" w:pos="1766"/>
-              <w:tab w:val="right" w:leader="dot" w:pos="9628"/>
-            </w:tabs>
-            <w:rPr>
-              <w:rFonts w:asciiTheme="minorHAnsi" w:eastAsiaTheme="minorEastAsia" w:hAnsiTheme="minorHAnsi" w:cstheme="minorBidi"/>
-              <w:noProof/>
-              <w:sz w:val="22"/>
-              <w:szCs w:val="22"/>
-              <w:lang w:eastAsia="ru-RU"/>
-            </w:rPr>
-          </w:pPr>
-          <w:hyperlink w:anchor="_Toc11875196" w:history="1">
-            <w:r>
-              <w:rPr>
-                <w:rStyle w:val="a9"/>
-                <w:noProof/>
-              </w:rPr>
-              <w:t>10.1.</w:t>
-            </w:r>
-            <w:r>
-              <w:rPr>
-                <w:rFonts w:asciiTheme="minorHAnsi" w:eastAsiaTheme="minorEastAsia" w:hAnsiTheme="minorHAnsi" w:cstheme="minorBidi"/>
-                <w:noProof/>
-                <w:sz w:val="22"/>
-                <w:szCs w:val="22"/>
-                <w:lang w:eastAsia="ru-RU"/>
-              </w:rPr>
-              <w:tab/>
-            </w:r>
-            <w:r>
-              <w:rPr>
-                <w:rStyle w:val="a9"/>
-                <w:noProof/>
-                <w:lang w:val="uk-UA"/>
-              </w:rPr>
-              <w:t>Вимоги до надійності</w:t>
-            </w:r>
-            <w:r>
-              <w:rPr>
-                <w:noProof/>
-                <w:webHidden/>
-              </w:rPr>
-              <w:tab/>
-            </w:r>
-            <w:r>
-              <w:rPr>
-                <w:noProof/>
-                <w:webHidden/>
-              </w:rPr>
-              <w:fldChar w:fldCharType="begin"/>
-            </w:r>
-            <w:r>
-              <w:rPr>
-                <w:noProof/>
-                <w:webHidden/>
-              </w:rPr>
-              <w:instrText xml:space="preserve"> PAGEREF _Toc11875196 \h </w:instrText>
-            </w:r>
-            <w:r>
-              <w:rPr>
-                <w:noProof/>
-                <w:webHidden/>
-              </w:rPr>
-            </w:r>
-            <w:r>
-              <w:rPr>
-                <w:noProof/>
-                <w:webHidden/>
-              </w:rPr>
-              <w:fldChar w:fldCharType="separate"/>
-            </w:r>
-            <w:r>
-              <w:rPr>
-                <w:noProof/>
-                <w:webHidden/>
-              </w:rPr>
-              <w:t>19</w:t>
-            </w:r>
-            <w:r>
-              <w:rPr>
-                <w:noProof/>
-                <w:webHidden/>
-              </w:rPr>
-              <w:fldChar w:fldCharType="end"/>
-            </w:r>
-          </w:hyperlink>
-        </w:p>
-        <w:p>
-          <w:pPr>
-            <w:pStyle w:val="21"/>
-            <w:tabs>
-              <w:tab w:val="left" w:pos="1766"/>
-              <w:tab w:val="right" w:leader="dot" w:pos="9628"/>
-            </w:tabs>
-            <w:rPr>
-              <w:rFonts w:asciiTheme="minorHAnsi" w:eastAsiaTheme="minorEastAsia" w:hAnsiTheme="minorHAnsi" w:cstheme="minorBidi"/>
-              <w:noProof/>
-              <w:sz w:val="22"/>
-              <w:szCs w:val="22"/>
-              <w:lang w:eastAsia="ru-RU"/>
-            </w:rPr>
-          </w:pPr>
-          <w:hyperlink w:anchor="_Toc11875197" w:history="1">
-            <w:r>
-              <w:rPr>
-                <w:rStyle w:val="a9"/>
-                <w:noProof/>
-              </w:rPr>
-              <w:t>10.2.</w:t>
-            </w:r>
-            <w:r>
-              <w:rPr>
-                <w:rFonts w:asciiTheme="minorHAnsi" w:eastAsiaTheme="minorEastAsia" w:hAnsiTheme="minorHAnsi" w:cstheme="minorBidi"/>
-                <w:noProof/>
-                <w:sz w:val="22"/>
-                <w:szCs w:val="22"/>
-                <w:lang w:eastAsia="ru-RU"/>
-              </w:rPr>
-              <w:tab/>
-            </w:r>
-            <w:r>
-              <w:rPr>
-                <w:rStyle w:val="a9"/>
-                <w:noProof/>
-                <w:lang w:val="uk-UA"/>
-              </w:rPr>
-              <w:t>Вимоги до продуктивності</w:t>
-            </w:r>
-            <w:r>
-              <w:rPr>
-                <w:noProof/>
-                <w:webHidden/>
-              </w:rPr>
-              <w:tab/>
-            </w:r>
-            <w:r>
-              <w:rPr>
-                <w:noProof/>
-                <w:webHidden/>
-              </w:rPr>
-              <w:fldChar w:fldCharType="begin"/>
-            </w:r>
-            <w:r>
-              <w:rPr>
-                <w:noProof/>
-                <w:webHidden/>
-              </w:rPr>
-              <w:instrText xml:space="preserve"> PAGEREF _Toc11875197 \h </w:instrText>
-            </w:r>
-            <w:r>
-              <w:rPr>
-                <w:noProof/>
-                <w:webHidden/>
-              </w:rPr>
-            </w:r>
-            <w:r>
-              <w:rPr>
-                <w:noProof/>
-                <w:webHidden/>
-              </w:rPr>
-              <w:fldChar w:fldCharType="separate"/>
-            </w:r>
-            <w:r>
-              <w:rPr>
-                <w:noProof/>
-                <w:webHidden/>
-              </w:rPr>
-              <w:t>19</w:t>
-            </w:r>
-            <w:r>
-              <w:rPr>
-                <w:noProof/>
-                <w:webHidden/>
-              </w:rPr>
-              <w:fldChar w:fldCharType="end"/>
-            </w:r>
-          </w:hyperlink>
-        </w:p>
-        <w:p>
-          <w:pPr>
-            <w:pStyle w:val="11"/>
-            <w:tabs>
-              <w:tab w:val="left" w:pos="1320"/>
-              <w:tab w:val="right" w:leader="dot" w:pos="9628"/>
-            </w:tabs>
-            <w:rPr>
-              <w:rFonts w:asciiTheme="minorHAnsi" w:eastAsiaTheme="minorEastAsia" w:hAnsiTheme="minorHAnsi" w:cstheme="minorBidi"/>
-              <w:noProof/>
-              <w:sz w:val="22"/>
-              <w:szCs w:val="22"/>
-              <w:lang w:eastAsia="ru-RU"/>
-            </w:rPr>
-          </w:pPr>
-          <w:hyperlink w:anchor="_Toc11875198" w:history="1">
-            <w:r>
-              <w:rPr>
-                <w:rStyle w:val="a9"/>
-                <w:noProof/>
-                <w:lang w:val="uk-UA"/>
-              </w:rPr>
-              <w:t>11.</w:t>
-            </w:r>
-            <w:r>
-              <w:rPr>
-                <w:rFonts w:asciiTheme="minorHAnsi" w:eastAsiaTheme="minorEastAsia" w:hAnsiTheme="minorHAnsi" w:cstheme="minorBidi"/>
-                <w:noProof/>
-                <w:sz w:val="22"/>
-                <w:szCs w:val="22"/>
-                <w:lang w:eastAsia="ru-RU"/>
-              </w:rPr>
-              <w:tab/>
-            </w:r>
-            <w:r>
-              <w:rPr>
-                <w:rStyle w:val="a9"/>
-                <w:noProof/>
-                <w:lang w:val="uk-UA"/>
-              </w:rPr>
-              <w:t>Проект програмної системи</w:t>
-            </w:r>
-            <w:r>
-              <w:rPr>
-                <w:noProof/>
-                <w:webHidden/>
-              </w:rPr>
-              <w:tab/>
-            </w:r>
-            <w:r>
-              <w:rPr>
-                <w:noProof/>
-                <w:webHidden/>
-              </w:rPr>
-              <w:fldChar w:fldCharType="begin"/>
-            </w:r>
-            <w:r>
-              <w:rPr>
-                <w:noProof/>
-                <w:webHidden/>
-              </w:rPr>
-              <w:instrText xml:space="preserve"> PAGEREF _Toc11875198 \h </w:instrText>
-            </w:r>
-            <w:r>
-              <w:rPr>
-                <w:noProof/>
-                <w:webHidden/>
-              </w:rPr>
-            </w:r>
-            <w:r>
-              <w:rPr>
-                <w:noProof/>
-                <w:webHidden/>
-              </w:rPr>
-              <w:fldChar w:fldCharType="separate"/>
-            </w:r>
-            <w:r>
-              <w:rPr>
-                <w:noProof/>
-                <w:webHidden/>
-              </w:rPr>
-              <w:t>20</w:t>
-            </w:r>
-            <w:r>
-              <w:rPr>
-                <w:noProof/>
-                <w:webHidden/>
-              </w:rPr>
-              <w:fldChar w:fldCharType="end"/>
-            </w:r>
-          </w:hyperlink>
-        </w:p>
-        <w:p>
-          <w:pPr>
-            <w:pStyle w:val="21"/>
-            <w:tabs>
-              <w:tab w:val="left" w:pos="1766"/>
-              <w:tab w:val="right" w:leader="dot" w:pos="9628"/>
-            </w:tabs>
-            <w:rPr>
-              <w:rFonts w:asciiTheme="minorHAnsi" w:eastAsiaTheme="minorEastAsia" w:hAnsiTheme="minorHAnsi" w:cstheme="minorBidi"/>
-              <w:noProof/>
-              <w:sz w:val="22"/>
-              <w:szCs w:val="22"/>
-              <w:lang w:eastAsia="ru-RU"/>
-            </w:rPr>
-          </w:pPr>
-          <w:hyperlink w:anchor="_Toc11875199" w:history="1">
-            <w:r>
-              <w:rPr>
-                <w:rStyle w:val="a9"/>
-                <w:noProof/>
-              </w:rPr>
-              <w:t>11.1.</w:t>
-            </w:r>
-            <w:r>
-              <w:rPr>
-                <w:rFonts w:asciiTheme="minorHAnsi" w:eastAsiaTheme="minorEastAsia" w:hAnsiTheme="minorHAnsi" w:cstheme="minorBidi"/>
-                <w:noProof/>
-                <w:sz w:val="22"/>
-                <w:szCs w:val="22"/>
-                <w:lang w:eastAsia="ru-RU"/>
-              </w:rPr>
-              <w:tab/>
-            </w:r>
-            <w:r>
-              <w:rPr>
-                <w:rStyle w:val="a9"/>
-                <w:noProof/>
-                <w:lang w:val="uk-UA"/>
-              </w:rPr>
-              <w:t>Засоби реалізації</w:t>
-            </w:r>
-            <w:r>
-              <w:rPr>
-                <w:noProof/>
-                <w:webHidden/>
-              </w:rPr>
-              <w:tab/>
-            </w:r>
-            <w:r>
-              <w:rPr>
-                <w:noProof/>
-                <w:webHidden/>
-              </w:rPr>
-              <w:fldChar w:fldCharType="begin"/>
-            </w:r>
-            <w:r>
-              <w:rPr>
-                <w:noProof/>
-                <w:webHidden/>
-              </w:rPr>
-              <w:instrText xml:space="preserve"> PAGEREF _Toc11875199 \h </w:instrText>
-            </w:r>
-            <w:r>
-              <w:rPr>
-                <w:noProof/>
-                <w:webHidden/>
-              </w:rPr>
-            </w:r>
-            <w:r>
-              <w:rPr>
-                <w:noProof/>
-                <w:webHidden/>
-              </w:rPr>
-              <w:fldChar w:fldCharType="separate"/>
-            </w:r>
-            <w:r>
-              <w:rPr>
-                <w:noProof/>
-                <w:webHidden/>
-              </w:rPr>
-              <w:t>20</w:t>
-            </w:r>
-            <w:r>
-              <w:rPr>
-                <w:noProof/>
-                <w:webHidden/>
-              </w:rPr>
-              <w:fldChar w:fldCharType="end"/>
-            </w:r>
-          </w:hyperlink>
-        </w:p>
-        <w:p>
-          <w:pPr>
-            <w:pStyle w:val="21"/>
-            <w:tabs>
-              <w:tab w:val="left" w:pos="1766"/>
-              <w:tab w:val="right" w:leader="dot" w:pos="9628"/>
-            </w:tabs>
-            <w:rPr>
-              <w:rFonts w:asciiTheme="minorHAnsi" w:eastAsiaTheme="minorEastAsia" w:hAnsiTheme="minorHAnsi" w:cstheme="minorBidi"/>
-              <w:noProof/>
-              <w:sz w:val="22"/>
-              <w:szCs w:val="22"/>
-              <w:lang w:eastAsia="ru-RU"/>
-            </w:rPr>
-          </w:pPr>
-          <w:hyperlink w:anchor="_Toc11875200" w:history="1">
-            <w:r>
-              <w:rPr>
-                <w:rStyle w:val="a9"/>
-                <w:noProof/>
-              </w:rPr>
-              <w:t>11.2.</w:t>
-            </w:r>
-            <w:r>
-              <w:rPr>
-                <w:rFonts w:asciiTheme="minorHAnsi" w:eastAsiaTheme="minorEastAsia" w:hAnsiTheme="minorHAnsi" w:cstheme="minorBidi"/>
-                <w:noProof/>
-                <w:sz w:val="22"/>
-                <w:szCs w:val="22"/>
-                <w:lang w:eastAsia="ru-RU"/>
-              </w:rPr>
-              <w:tab/>
-            </w:r>
-            <w:r>
-              <w:rPr>
-                <w:rStyle w:val="a9"/>
-                <w:noProof/>
-                <w:lang w:val="uk-UA"/>
-              </w:rPr>
-              <w:t>Модулі і алгоритми</w:t>
-            </w:r>
-            <w:r>
-              <w:rPr>
-                <w:noProof/>
-                <w:webHidden/>
-              </w:rPr>
-              <w:tab/>
-            </w:r>
-            <w:r>
-              <w:rPr>
-                <w:noProof/>
-                <w:webHidden/>
-              </w:rPr>
-              <w:fldChar w:fldCharType="begin"/>
-            </w:r>
-            <w:r>
-              <w:rPr>
-                <w:noProof/>
-                <w:webHidden/>
-              </w:rPr>
-              <w:instrText xml:space="preserve"> PAGEREF _Toc11875200 \h </w:instrText>
-            </w:r>
-            <w:r>
-              <w:rPr>
-                <w:noProof/>
-                <w:webHidden/>
-              </w:rPr>
-            </w:r>
-            <w:r>
-              <w:rPr>
-                <w:noProof/>
-                <w:webHidden/>
-              </w:rPr>
-              <w:fldChar w:fldCharType="separate"/>
-            </w:r>
-            <w:r>
-              <w:rPr>
-                <w:noProof/>
-                <w:webHidden/>
-              </w:rPr>
-              <w:t>20</w:t>
-            </w:r>
-            <w:r>
-              <w:rPr>
-                <w:noProof/>
-                <w:webHidden/>
-              </w:rPr>
-              <w:fldChar w:fldCharType="end"/>
-            </w:r>
-          </w:hyperlink>
-        </w:p>
-        <w:p>
-          <w:pPr>
-            <w:pStyle w:val="21"/>
-            <w:tabs>
-              <w:tab w:val="left" w:pos="1766"/>
-              <w:tab w:val="right" w:leader="dot" w:pos="9628"/>
-            </w:tabs>
-            <w:rPr>
-              <w:rFonts w:asciiTheme="minorHAnsi" w:eastAsiaTheme="minorEastAsia" w:hAnsiTheme="minorHAnsi" w:cstheme="minorBidi"/>
-              <w:noProof/>
-              <w:sz w:val="22"/>
-              <w:szCs w:val="22"/>
-              <w:lang w:eastAsia="ru-RU"/>
-            </w:rPr>
-          </w:pPr>
-          <w:hyperlink w:anchor="_Toc11875201" w:history="1">
-            <w:r>
-              <w:rPr>
-                <w:rStyle w:val="a9"/>
-                <w:noProof/>
-              </w:rPr>
-              <w:t>11.3.</w:t>
-            </w:r>
-            <w:r>
-              <w:rPr>
-                <w:rFonts w:asciiTheme="minorHAnsi" w:eastAsiaTheme="minorEastAsia" w:hAnsiTheme="minorHAnsi" w:cstheme="minorBidi"/>
-                <w:noProof/>
-                <w:sz w:val="22"/>
-                <w:szCs w:val="22"/>
-                <w:lang w:eastAsia="ru-RU"/>
-              </w:rPr>
-              <w:tab/>
-            </w:r>
-            <w:r>
-              <w:rPr>
-                <w:rStyle w:val="a9"/>
-                <w:noProof/>
-                <w:lang w:val="uk-UA"/>
-              </w:rPr>
-              <w:t>Проект інтерфейсу</w:t>
-            </w:r>
-            <w:r>
-              <w:rPr>
-                <w:noProof/>
-                <w:webHidden/>
-              </w:rPr>
-              <w:tab/>
-            </w:r>
-            <w:r>
-              <w:rPr>
-                <w:noProof/>
-                <w:webHidden/>
-              </w:rPr>
-              <w:fldChar w:fldCharType="begin"/>
-            </w:r>
-            <w:r>
-              <w:rPr>
-                <w:noProof/>
-                <w:webHidden/>
-              </w:rPr>
-              <w:instrText xml:space="preserve"> PAGEREF _Toc11875201 \h </w:instrText>
-            </w:r>
-            <w:r>
-              <w:rPr>
-                <w:noProof/>
-                <w:webHidden/>
-              </w:rPr>
-            </w:r>
-            <w:r>
-              <w:rPr>
-                <w:noProof/>
-                <w:webHidden/>
-              </w:rPr>
-              <w:fldChar w:fldCharType="separate"/>
-            </w:r>
-            <w:r>
-              <w:rPr>
-                <w:noProof/>
-                <w:webHidden/>
-              </w:rPr>
-              <w:t>21</w:t>
-            </w:r>
-            <w:r>
-              <w:rPr>
-                <w:noProof/>
-                <w:webHidden/>
-              </w:rPr>
-              <w:fldChar w:fldCharType="end"/>
-            </w:r>
-          </w:hyperlink>
-        </w:p>
-        <w:p>
-          <w:pPr>
-            <w:pStyle w:val="21"/>
-            <w:tabs>
-              <w:tab w:val="left" w:pos="1766"/>
-              <w:tab w:val="right" w:leader="dot" w:pos="9628"/>
-            </w:tabs>
-            <w:rPr>
-              <w:rFonts w:asciiTheme="minorHAnsi" w:eastAsiaTheme="minorEastAsia" w:hAnsiTheme="minorHAnsi" w:cstheme="minorBidi"/>
-              <w:noProof/>
-              <w:sz w:val="22"/>
-              <w:szCs w:val="22"/>
-              <w:lang w:eastAsia="ru-RU"/>
-            </w:rPr>
-          </w:pPr>
-          <w:hyperlink w:anchor="_Toc11875202" w:history="1">
-            <w:r>
-              <w:rPr>
-                <w:rStyle w:val="a9"/>
-                <w:noProof/>
-              </w:rPr>
-              <w:t>11.4.</w:t>
-            </w:r>
-            <w:r>
-              <w:rPr>
-                <w:rFonts w:asciiTheme="minorHAnsi" w:eastAsiaTheme="minorEastAsia" w:hAnsiTheme="minorHAnsi" w:cstheme="minorBidi"/>
-                <w:noProof/>
-                <w:sz w:val="22"/>
-                <w:szCs w:val="22"/>
-                <w:lang w:eastAsia="ru-RU"/>
-              </w:rPr>
-              <w:tab/>
-            </w:r>
-            <w:r>
-              <w:rPr>
-                <w:rStyle w:val="a9"/>
-                <w:noProof/>
-                <w:lang w:val="uk-UA"/>
-              </w:rPr>
-              <w:t>Реалізація і тестування</w:t>
-            </w:r>
-            <w:r>
-              <w:rPr>
-                <w:noProof/>
-                <w:webHidden/>
-              </w:rPr>
-              <w:tab/>
-            </w:r>
-            <w:r>
-              <w:rPr>
-                <w:noProof/>
-                <w:webHidden/>
-              </w:rPr>
-              <w:fldChar w:fldCharType="begin"/>
-            </w:r>
-            <w:r>
-              <w:rPr>
-                <w:noProof/>
-                <w:webHidden/>
-              </w:rPr>
-              <w:instrText xml:space="preserve"> PAGEREF _Toc11875202 \h </w:instrText>
-            </w:r>
-            <w:r>
-              <w:rPr>
-                <w:noProof/>
-                <w:webHidden/>
-              </w:rPr>
-            </w:r>
-            <w:r>
-              <w:rPr>
-                <w:noProof/>
-                <w:webHidden/>
-              </w:rPr>
-              <w:fldChar w:fldCharType="separate"/>
-            </w:r>
-            <w:r>
-              <w:rPr>
-                <w:noProof/>
-                <w:webHidden/>
-              </w:rPr>
-              <w:t>22</w:t>
-            </w:r>
-            <w:r>
-              <w:rPr>
-                <w:noProof/>
-                <w:webHidden/>
-              </w:rPr>
-              <w:fldChar w:fldCharType="end"/>
-            </w:r>
-          </w:hyperlink>
-        </w:p>
-        <w:p>
-          <w:pPr>
-            <w:pStyle w:val="11"/>
-            <w:tabs>
-              <w:tab w:val="left" w:pos="1320"/>
-              <w:tab w:val="right" w:leader="dot" w:pos="9628"/>
-            </w:tabs>
-            <w:rPr>
-              <w:rFonts w:asciiTheme="minorHAnsi" w:eastAsiaTheme="minorEastAsia" w:hAnsiTheme="minorHAnsi" w:cstheme="minorBidi"/>
-              <w:noProof/>
-              <w:sz w:val="22"/>
-              <w:szCs w:val="22"/>
-              <w:lang w:eastAsia="ru-RU"/>
-            </w:rPr>
-          </w:pPr>
-          <w:hyperlink w:anchor="_Toc11875203" w:history="1">
-            <w:r>
-              <w:rPr>
-                <w:rStyle w:val="a9"/>
-                <w:noProof/>
-                <w:lang w:val="uk-UA"/>
-              </w:rPr>
-              <w:t>12.</w:t>
-            </w:r>
-            <w:r>
-              <w:rPr>
-                <w:rFonts w:asciiTheme="minorHAnsi" w:eastAsiaTheme="minorEastAsia" w:hAnsiTheme="minorHAnsi" w:cstheme="minorBidi"/>
-                <w:noProof/>
-                <w:sz w:val="22"/>
-                <w:szCs w:val="22"/>
-                <w:lang w:eastAsia="ru-RU"/>
-              </w:rPr>
-              <w:tab/>
-            </w:r>
-            <w:r>
-              <w:rPr>
-                <w:rStyle w:val="a9"/>
-                <w:noProof/>
-                <w:lang w:val="uk-UA"/>
-              </w:rPr>
-              <w:t>Висновки</w:t>
-            </w:r>
-            <w:r>
-              <w:rPr>
-                <w:noProof/>
-                <w:webHidden/>
-              </w:rPr>
-              <w:tab/>
-            </w:r>
-            <w:r>
-              <w:rPr>
-                <w:noProof/>
-                <w:webHidden/>
-              </w:rPr>
-              <w:fldChar w:fldCharType="begin"/>
-            </w:r>
-            <w:r>
-              <w:rPr>
-                <w:noProof/>
-                <w:webHidden/>
-              </w:rPr>
-              <w:instrText xml:space="preserve"> PAGEREF _Toc11875203 \h </w:instrText>
-            </w:r>
-            <w:r>
-              <w:rPr>
-                <w:noProof/>
-                <w:webHidden/>
-              </w:rPr>
-            </w:r>
-            <w:r>
-              <w:rPr>
-                <w:noProof/>
-                <w:webHidden/>
-              </w:rPr>
-              <w:fldChar w:fldCharType="separate"/>
-            </w:r>
-            <w:r>
-              <w:rPr>
-                <w:noProof/>
-                <w:webHidden/>
-              </w:rPr>
-              <w:t>23</w:t>
-            </w:r>
-            <w:r>
-              <w:rPr>
-                <w:noProof/>
-                <w:webHidden/>
-              </w:rPr>
-              <w:fldChar w:fldCharType="end"/>
-            </w:r>
-          </w:hyperlink>
-        </w:p>
-        <w:p>
-          <w:pPr>
-            <w:pStyle w:val="11"/>
-            <w:tabs>
-              <w:tab w:val="left" w:pos="1320"/>
-              <w:tab w:val="right" w:leader="dot" w:pos="9628"/>
-            </w:tabs>
-            <w:rPr>
-              <w:rFonts w:asciiTheme="minorHAnsi" w:eastAsiaTheme="minorEastAsia" w:hAnsiTheme="minorHAnsi" w:cstheme="minorBidi"/>
-              <w:noProof/>
-              <w:sz w:val="22"/>
-              <w:szCs w:val="22"/>
-              <w:lang w:eastAsia="ru-RU"/>
-            </w:rPr>
-          </w:pPr>
-          <w:hyperlink w:anchor="_Toc11875204" w:history="1">
-            <w:r>
-              <w:rPr>
-                <w:rStyle w:val="a9"/>
-                <w:noProof/>
-                <w:lang w:val="uk-UA"/>
-              </w:rPr>
-              <w:t>13.</w:t>
-            </w:r>
-            <w:r>
-              <w:rPr>
-                <w:rFonts w:asciiTheme="minorHAnsi" w:eastAsiaTheme="minorEastAsia" w:hAnsiTheme="minorHAnsi" w:cstheme="minorBidi"/>
-                <w:noProof/>
-                <w:sz w:val="22"/>
-                <w:szCs w:val="22"/>
-                <w:lang w:eastAsia="ru-RU"/>
-              </w:rPr>
-              <w:tab/>
-            </w:r>
-            <w:r>
-              <w:rPr>
-                <w:rStyle w:val="a9"/>
-                <w:noProof/>
-                <w:lang w:val="uk-UA"/>
-              </w:rPr>
-              <w:t>Список літератури</w:t>
-            </w:r>
-            <w:r>
-              <w:rPr>
-                <w:noProof/>
-                <w:webHidden/>
-              </w:rPr>
-              <w:tab/>
-            </w:r>
-            <w:r>
-              <w:rPr>
-                <w:noProof/>
-                <w:webHidden/>
-              </w:rPr>
-              <w:fldChar w:fldCharType="begin"/>
-            </w:r>
-            <w:r>
-              <w:rPr>
-                <w:noProof/>
-                <w:webHidden/>
-              </w:rPr>
-              <w:instrText xml:space="preserve"> PAGEREF _Toc11875204 \h </w:instrText>
-            </w:r>
-            <w:r>
-              <w:rPr>
-                <w:noProof/>
-                <w:webHidden/>
-              </w:rPr>
-            </w:r>
-            <w:r>
-              <w:rPr>
-                <w:noProof/>
-                <w:webHidden/>
-              </w:rPr>
-              <w:fldChar w:fldCharType="separate"/>
-            </w:r>
-            <w:r>
-              <w:rPr>
-                <w:noProof/>
-                <w:webHidden/>
-              </w:rPr>
-              <w:t>24</w:t>
-            </w:r>
-            <w:r>
-              <w:rPr>
-                <w:noProof/>
-                <w:webHidden/>
-              </w:rPr>
-              <w:fldChar w:fldCharType="end"/>
-            </w:r>
-          </w:hyperlink>
-        </w:p>
-        <w:p>
-          <w:pPr>
-            <w:pStyle w:val="11"/>
-            <w:tabs>
-              <w:tab w:val="left" w:pos="1320"/>
-              <w:tab w:val="right" w:leader="dot" w:pos="9628"/>
-            </w:tabs>
-            <w:rPr>
-              <w:rFonts w:asciiTheme="minorHAnsi" w:eastAsiaTheme="minorEastAsia" w:hAnsiTheme="minorHAnsi" w:cstheme="minorBidi"/>
-              <w:noProof/>
-              <w:sz w:val="22"/>
-              <w:szCs w:val="22"/>
-              <w:lang w:eastAsia="ru-RU"/>
-            </w:rPr>
-          </w:pPr>
-          <w:hyperlink w:anchor="_Toc11875205" w:history="1">
-            <w:r>
-              <w:rPr>
-                <w:rStyle w:val="a9"/>
-                <w:noProof/>
-                <w:lang w:val="uk-UA"/>
-              </w:rPr>
-              <w:t>14.</w:t>
-            </w:r>
-            <w:r>
-              <w:rPr>
-                <w:rFonts w:asciiTheme="minorHAnsi" w:eastAsiaTheme="minorEastAsia" w:hAnsiTheme="minorHAnsi" w:cstheme="minorBidi"/>
-                <w:noProof/>
-                <w:sz w:val="22"/>
-                <w:szCs w:val="22"/>
-                <w:lang w:eastAsia="ru-RU"/>
-              </w:rPr>
-              <w:tab/>
-            </w:r>
-            <w:r>
-              <w:rPr>
-                <w:rStyle w:val="a9"/>
-                <w:noProof/>
-                <w:lang w:val="uk-UA"/>
-              </w:rPr>
-              <w:t>Додатки</w:t>
-            </w:r>
-            <w:r>
-              <w:rPr>
-                <w:noProof/>
-                <w:webHidden/>
-              </w:rPr>
-              <w:tab/>
-            </w:r>
-            <w:r>
-              <w:rPr>
-                <w:noProof/>
-                <w:webHidden/>
-              </w:rPr>
-              <w:fldChar w:fldCharType="begin"/>
-            </w:r>
-            <w:r>
-              <w:rPr>
-                <w:noProof/>
-                <w:webHidden/>
-              </w:rPr>
-              <w:instrText xml:space="preserve"> PAGEREF _Toc11875205 \h </w:instrText>
-            </w:r>
-            <w:r>
-              <w:rPr>
-                <w:noProof/>
-                <w:webHidden/>
-              </w:rPr>
-            </w:r>
-            <w:r>
-              <w:rPr>
-                <w:noProof/>
-                <w:webHidden/>
-              </w:rPr>
-              <w:fldChar w:fldCharType="separate"/>
-            </w:r>
-            <w:r>
-              <w:rPr>
-                <w:noProof/>
-                <w:webHidden/>
-              </w:rPr>
-              <w:t>25</w:t>
+              <w:t>26</w:t>
             </w:r>
             <w:r>
               <w:rPr>
@@ -4071,6 +3627,8 @@
           <w:lang w:val="uk-UA"/>
         </w:rPr>
       </w:pPr>
+      <w:bookmarkStart w:id="3" w:name="_GoBack"/>
+      <w:bookmarkEnd w:id="3"/>
       <w:r>
         <w:rPr>
           <w:lang w:val="uk-UA"/>
@@ -4085,7 +3643,7 @@
           <w:lang w:val="uk-UA"/>
         </w:rPr>
       </w:pPr>
-      <w:bookmarkStart w:id="3" w:name="_Toc11875173"/>
+      <w:bookmarkStart w:id="4" w:name="_Toc11880736"/>
       <w:r>
         <w:rPr>
           <w:lang w:val="uk-UA"/>
@@ -4093,7 +3651,7 @@
         <w:lastRenderedPageBreak/>
         <w:t>Вступ</w:t>
       </w:r>
-      <w:bookmarkEnd w:id="3"/>
+      <w:bookmarkEnd w:id="4"/>
     </w:p>
     <w:p>
       <w:pPr>
@@ -4141,14 +3699,14 @@
           <w:lang w:val="uk-UA"/>
         </w:rPr>
       </w:pPr>
-      <w:bookmarkStart w:id="4" w:name="_Toc11875174"/>
+      <w:bookmarkStart w:id="5" w:name="_Toc11880737"/>
       <w:r>
         <w:rPr>
           <w:lang w:val="uk-UA"/>
         </w:rPr>
         <w:t>Глосарій</w:t>
       </w:r>
-      <w:bookmarkEnd w:id="4"/>
+      <w:bookmarkEnd w:id="5"/>
     </w:p>
     <w:p>
       <w:pPr>
@@ -4375,6 +3933,7 @@
     </w:p>
     <w:p>
       <w:pPr>
+        <w:ind w:firstLine="0"/>
         <w:rPr>
           <w:lang w:val="uk-UA"/>
         </w:rPr>
@@ -4387,48 +3946,15 @@
           <w:lang w:val="uk-UA"/>
         </w:rPr>
       </w:pPr>
-      <w:bookmarkStart w:id="5" w:name="_Toc11875175"/>
+      <w:bookmarkStart w:id="6" w:name="_Toc11880738"/>
       <w:r>
         <w:rPr>
           <w:lang w:val="uk-UA"/>
         </w:rPr>
         <w:lastRenderedPageBreak/>
-        <w:t>Опис наочної області</w:t>
-      </w:r>
-      <w:bookmarkEnd w:id="5"/>
-    </w:p>
-    <w:p>
-      <w:pPr>
-        <w:pStyle w:val="3"/>
-      </w:pPr>
-      <w:bookmarkStart w:id="6" w:name="_Toc11875176"/>
-      <w:r>
-        <w:t>Дослідницька проблема</w:t>
+        <w:t>Постановка задачі</w:t>
       </w:r>
       <w:bookmarkEnd w:id="6"/>
-    </w:p>
-    <w:p>
-      <w:pPr>
-        <w:rPr>
-          <w:lang w:val="uk-UA"/>
-        </w:rPr>
-      </w:pPr>
-    </w:p>
-    <w:p>
-      <w:pPr>
-        <w:pStyle w:val="2"/>
-        <w:rPr>
-          <w:lang w:val="uk-UA"/>
-        </w:rPr>
-      </w:pPr>
-      <w:bookmarkStart w:id="7" w:name="_Toc11875177"/>
-      <w:r>
-        <w:rPr>
-          <w:lang w:val="uk-UA"/>
-        </w:rPr>
-        <w:t>Постановка задачі</w:t>
-      </w:r>
-      <w:bookmarkEnd w:id="7"/>
       <w:r>
         <w:rPr>
           <w:lang w:val="uk-UA"/>
@@ -4609,12 +4135,33 @@
     </w:p>
     <w:p>
       <w:pPr>
+        <w:rPr>
+          <w:lang w:val="uk-UA"/>
+        </w:rPr>
+      </w:pPr>
+    </w:p>
+    <w:p>
+      <w:pPr>
+        <w:rPr>
+          <w:lang w:val="uk-UA"/>
+        </w:rPr>
+      </w:pPr>
+    </w:p>
+    <w:p>
+      <w:pPr>
+        <w:rPr>
+          <w:lang w:val="uk-UA"/>
+        </w:rPr>
+      </w:pPr>
+    </w:p>
+    <w:p>
+      <w:pPr>
         <w:pStyle w:val="2"/>
         <w:rPr>
           <w:lang w:val="uk-UA"/>
         </w:rPr>
       </w:pPr>
-      <w:bookmarkStart w:id="8" w:name="_Toc11875178"/>
+      <w:bookmarkStart w:id="7" w:name="_Toc11880739"/>
       <w:r>
         <w:rPr>
           <w:lang w:val="uk-UA"/>
@@ -4622,17 +4169,17 @@
         <w:lastRenderedPageBreak/>
         <w:t>Огляд існуючих методів рішення</w:t>
       </w:r>
+      <w:bookmarkEnd w:id="7"/>
+    </w:p>
+    <w:p>
+      <w:pPr>
+        <w:pStyle w:val="3"/>
+      </w:pPr>
+      <w:bookmarkStart w:id="8" w:name="_Toc11880740"/>
+      <w:r>
+        <w:t>Аналогічні рішення</w:t>
+      </w:r>
       <w:bookmarkEnd w:id="8"/>
-    </w:p>
-    <w:p>
-      <w:pPr>
-        <w:pStyle w:val="3"/>
-      </w:pPr>
-      <w:bookmarkStart w:id="9" w:name="_Toc11875179"/>
-      <w:r>
-        <w:t>Аналогічні рішення</w:t>
-      </w:r>
-      <w:bookmarkEnd w:id="9"/>
     </w:p>
     <w:p>
       <w:pPr>
@@ -5723,54 +5270,54 @@
       <w:pPr>
         <w:pStyle w:val="3"/>
       </w:pPr>
-      <w:bookmarkStart w:id="10" w:name="_Toc11875180"/>
+      <w:bookmarkStart w:id="9" w:name="_Toc11880741"/>
       <w:r>
         <w:lastRenderedPageBreak/>
         <w:t>Висновок</w:t>
       </w:r>
+      <w:bookmarkEnd w:id="9"/>
+    </w:p>
+    <w:p>
+      <w:pPr>
+        <w:rPr>
+          <w:lang w:val="uk-UA"/>
+        </w:rPr>
+      </w:pPr>
+      <w:r>
+        <w:rPr>
+          <w:lang w:val="uk-UA"/>
+        </w:rPr>
+        <w:t xml:space="preserve">На даний момент існую декілька </w:t>
+      </w:r>
+      <w:r>
+        <w:rPr>
+          <w:lang w:val="uk-UA"/>
+        </w:rPr>
+        <w:t>крупних програмних застосунків що надають можливість користування однією або двома необхідними за технічним завданням функціями, проте жодне з існуючих рішень не дає змоги одразу використовувати усі необхідні можливості.</w:t>
+      </w:r>
+    </w:p>
+    <w:p>
+      <w:pPr>
+        <w:rPr>
+          <w:lang w:val="uk-UA"/>
+        </w:rPr>
+      </w:pPr>
+    </w:p>
+    <w:p>
+      <w:pPr>
+        <w:pStyle w:val="2"/>
+        <w:rPr>
+          <w:lang w:val="uk-UA"/>
+        </w:rPr>
+      </w:pPr>
+      <w:bookmarkStart w:id="10" w:name="_Toc11880742"/>
+      <w:r>
+        <w:rPr>
+          <w:lang w:val="uk-UA"/>
+        </w:rPr>
+        <w:t>План робіт</w:t>
+      </w:r>
       <w:bookmarkEnd w:id="10"/>
-    </w:p>
-    <w:p>
-      <w:pPr>
-        <w:rPr>
-          <w:lang w:val="uk-UA"/>
-        </w:rPr>
-      </w:pPr>
-      <w:r>
-        <w:rPr>
-          <w:lang w:val="uk-UA"/>
-        </w:rPr>
-        <w:t xml:space="preserve">На даний момент існую декілька </w:t>
-      </w:r>
-      <w:r>
-        <w:rPr>
-          <w:lang w:val="uk-UA"/>
-        </w:rPr>
-        <w:t>крупних програмних застосунків що надають можливість користування однією або двома необхідними за технічним завданням функціями, проте жодне з існуючих рішень не дає змоги одразу використовувати усі необхідні можливості.</w:t>
-      </w:r>
-    </w:p>
-    <w:p>
-      <w:pPr>
-        <w:rPr>
-          <w:lang w:val="uk-UA"/>
-        </w:rPr>
-      </w:pPr>
-    </w:p>
-    <w:p>
-      <w:pPr>
-        <w:pStyle w:val="2"/>
-        <w:rPr>
-          <w:lang w:val="uk-UA"/>
-        </w:rPr>
-      </w:pPr>
-      <w:bookmarkStart w:id="11" w:name="_Toc11875181"/>
-      <w:r>
-        <w:rPr>
-          <w:lang w:val="uk-UA"/>
-        </w:rPr>
-        <w:t>План робіт</w:t>
-      </w:r>
-      <w:bookmarkEnd w:id="11"/>
     </w:p>
     <w:p>
       <w:pPr>
@@ -6027,7 +5574,7 @@
           <w:lang w:val="uk-UA"/>
         </w:rPr>
       </w:pPr>
-      <w:bookmarkStart w:id="12" w:name="_Toc11875182"/>
+      <w:bookmarkStart w:id="11" w:name="_Toc11880743"/>
       <w:r>
         <w:rPr>
           <w:lang w:val="uk-UA"/>
@@ -6035,23 +5582,23 @@
         <w:lastRenderedPageBreak/>
         <w:t>Вимоги до оточення</w:t>
       </w:r>
+      <w:bookmarkEnd w:id="11"/>
+    </w:p>
+    <w:p>
+      <w:pPr>
+        <w:pStyle w:val="2"/>
+        <w:rPr>
+          <w:lang w:val="uk-UA"/>
+        </w:rPr>
+      </w:pPr>
+      <w:bookmarkStart w:id="12" w:name="_Toc11880744"/>
+      <w:r>
+        <w:rPr>
+          <w:lang w:val="uk-UA"/>
+        </w:rPr>
+        <w:t>Вимоги до апаратного забезпечення</w:t>
+      </w:r>
       <w:bookmarkEnd w:id="12"/>
-    </w:p>
-    <w:p>
-      <w:pPr>
-        <w:pStyle w:val="2"/>
-        <w:rPr>
-          <w:lang w:val="uk-UA"/>
-        </w:rPr>
-      </w:pPr>
-      <w:bookmarkStart w:id="13" w:name="_Toc11875183"/>
-      <w:r>
-        <w:rPr>
-          <w:lang w:val="uk-UA"/>
-        </w:rPr>
-        <w:t>Вимоги до апаратного забезпечення</w:t>
-      </w:r>
-      <w:bookmarkEnd w:id="13"/>
     </w:p>
     <w:p>
       <w:pPr>
@@ -6434,50 +5981,50 @@
           <w:lang w:val="uk-UA"/>
         </w:rPr>
       </w:pPr>
-      <w:bookmarkStart w:id="14" w:name="_Toc11875184"/>
+      <w:bookmarkStart w:id="13" w:name="_Toc11880745"/>
       <w:r>
         <w:rPr>
           <w:lang w:val="uk-UA"/>
         </w:rPr>
         <w:t>Вимоги до програмного забезпечення</w:t>
       </w:r>
+      <w:bookmarkEnd w:id="13"/>
+    </w:p>
+    <w:p>
+      <w:pPr>
+        <w:rPr>
+          <w:lang w:val="uk-UA"/>
+        </w:rPr>
+      </w:pPr>
+      <w:r>
+        <w:rPr>
+          <w:lang w:val="uk-UA"/>
+        </w:rPr>
+        <w:t>ОС Windows, починаючи з Windows 7 та вище.</w:t>
+      </w:r>
+    </w:p>
+    <w:p>
+      <w:pPr>
+        <w:rPr>
+          <w:lang w:val="uk-UA"/>
+        </w:rPr>
+      </w:pPr>
+    </w:p>
+    <w:p>
+      <w:pPr>
+        <w:pStyle w:val="2"/>
+        <w:rPr>
+          <w:lang w:val="uk-UA"/>
+        </w:rPr>
+      </w:pPr>
+      <w:bookmarkStart w:id="14" w:name="_Toc11880746"/>
+      <w:r>
+        <w:rPr>
+          <w:lang w:val="uk-UA"/>
+        </w:rPr>
+        <w:t>Вимоги до користувачів</w:t>
+      </w:r>
       <w:bookmarkEnd w:id="14"/>
-    </w:p>
-    <w:p>
-      <w:pPr>
-        <w:rPr>
-          <w:lang w:val="uk-UA"/>
-        </w:rPr>
-      </w:pPr>
-      <w:r>
-        <w:rPr>
-          <w:lang w:val="uk-UA"/>
-        </w:rPr>
-        <w:t>ОС Windows, починаючи з Windows 7 та вище.</w:t>
-      </w:r>
-    </w:p>
-    <w:p>
-      <w:pPr>
-        <w:rPr>
-          <w:lang w:val="uk-UA"/>
-        </w:rPr>
-      </w:pPr>
-    </w:p>
-    <w:p>
-      <w:pPr>
-        <w:pStyle w:val="2"/>
-        <w:rPr>
-          <w:lang w:val="uk-UA"/>
-        </w:rPr>
-      </w:pPr>
-      <w:bookmarkStart w:id="15" w:name="_Toc11875185"/>
-      <w:r>
-        <w:rPr>
-          <w:lang w:val="uk-UA"/>
-        </w:rPr>
-        <w:t>Вимоги до користувачів</w:t>
-      </w:r>
-      <w:bookmarkEnd w:id="15"/>
     </w:p>
     <w:p>
       <w:pPr>
@@ -6521,7 +6068,7 @@
           <w:lang w:val="uk-UA"/>
         </w:rPr>
       </w:pPr>
-      <w:bookmarkStart w:id="16" w:name="_Toc11875186"/>
+      <w:bookmarkStart w:id="15" w:name="_Toc11880747"/>
       <w:r>
         <w:rPr>
           <w:lang w:val="uk-UA"/>
@@ -6529,23 +6076,23 @@
         <w:lastRenderedPageBreak/>
         <w:t>Функціональні вимоги</w:t>
       </w:r>
+      <w:bookmarkEnd w:id="15"/>
+    </w:p>
+    <w:p>
+      <w:pPr>
+        <w:pStyle w:val="2"/>
+        <w:rPr>
+          <w:lang w:val="uk-UA"/>
+        </w:rPr>
+      </w:pPr>
+      <w:bookmarkStart w:id="16" w:name="_Toc11880748"/>
+      <w:r>
+        <w:rPr>
+          <w:lang w:val="uk-UA"/>
+        </w:rPr>
+        <w:t>Загальні вимоги</w:t>
+      </w:r>
       <w:bookmarkEnd w:id="16"/>
-    </w:p>
-    <w:p>
-      <w:pPr>
-        <w:pStyle w:val="2"/>
-        <w:rPr>
-          <w:lang w:val="uk-UA"/>
-        </w:rPr>
-      </w:pPr>
-      <w:bookmarkStart w:id="17" w:name="_Toc11875187"/>
-      <w:r>
-        <w:rPr>
-          <w:lang w:val="uk-UA"/>
-        </w:rPr>
-        <w:t>Загальні вимоги</w:t>
-      </w:r>
-      <w:bookmarkEnd w:id="17"/>
     </w:p>
     <w:p>
       <w:pPr>
@@ -7073,7 +6620,7 @@
           <w:lang w:val="uk-UA"/>
         </w:rPr>
       </w:pPr>
-      <w:bookmarkStart w:id="18" w:name="_Toc11875189"/>
+      <w:bookmarkStart w:id="17" w:name="_Toc11880749"/>
       <w:r>
         <w:rPr>
           <w:lang w:val="uk-UA"/>
@@ -7081,7 +6628,7 @@
         <w:lastRenderedPageBreak/>
         <w:t>Архітектура системи</w:t>
       </w:r>
-      <w:bookmarkEnd w:id="18"/>
+      <w:bookmarkEnd w:id="17"/>
     </w:p>
     <w:p>
       <w:pPr>
@@ -7441,7 +6988,7 @@
         </w:rPr>
         <w:br w:type="page"/>
       </w:r>
-      <w:bookmarkStart w:id="19" w:name="_Toc11875188"/>
+      <w:bookmarkStart w:id="18" w:name="_Toc11880750"/>
       <w:r>
         <w:rPr>
           <w:lang w:val="uk-UA"/>
@@ -7449,7 +6996,7 @@
         <w:lastRenderedPageBreak/>
         <w:t>Бібліотека класів</w:t>
       </w:r>
-      <w:bookmarkEnd w:id="19"/>
+      <w:bookmarkEnd w:id="18"/>
     </w:p>
     <w:p>
       <w:pPr>
@@ -7886,7 +7433,7 @@
           <w:lang w:val="uk-UA"/>
         </w:rPr>
       </w:pPr>
-      <w:bookmarkStart w:id="20" w:name="_Toc11875192"/>
+      <w:bookmarkStart w:id="19" w:name="_Toc11880751"/>
       <w:r>
         <w:rPr>
           <w:lang w:val="uk-UA"/>
@@ -7894,23 +7441,23 @@
         <w:lastRenderedPageBreak/>
         <w:t>Специфікація даних</w:t>
       </w:r>
+      <w:bookmarkEnd w:id="19"/>
+    </w:p>
+    <w:p>
+      <w:pPr>
+        <w:pStyle w:val="2"/>
+        <w:rPr>
+          <w:lang w:val="uk-UA"/>
+        </w:rPr>
+      </w:pPr>
+      <w:bookmarkStart w:id="20" w:name="_Toc11880752"/>
+      <w:r>
+        <w:rPr>
+          <w:lang w:val="uk-UA"/>
+        </w:rPr>
+        <w:t>Опис формату та/або структури даних</w:t>
+      </w:r>
       <w:bookmarkEnd w:id="20"/>
-    </w:p>
-    <w:p>
-      <w:pPr>
-        <w:pStyle w:val="2"/>
-        <w:rPr>
-          <w:lang w:val="uk-UA"/>
-        </w:rPr>
-      </w:pPr>
-      <w:bookmarkStart w:id="21" w:name="_Toc11875193"/>
-      <w:r>
-        <w:rPr>
-          <w:lang w:val="uk-UA"/>
-        </w:rPr>
-        <w:t>Опис формату та/або структури даних</w:t>
-      </w:r>
-      <w:bookmarkEnd w:id="21"/>
     </w:p>
     <w:p>
       <w:pPr>
@@ -9840,7 +9387,7 @@
           <w:lang w:val="uk-UA"/>
         </w:rPr>
       </w:pPr>
-      <w:bookmarkStart w:id="22" w:name="_Toc11875194"/>
+      <w:bookmarkStart w:id="21" w:name="_Toc11880753"/>
       <w:r>
         <w:rPr>
           <w:lang w:val="uk-UA"/>
@@ -9848,7 +9395,7 @@
         <w:lastRenderedPageBreak/>
         <w:t>Вимоги до інтерфейсу</w:t>
       </w:r>
-      <w:bookmarkEnd w:id="22"/>
+      <w:bookmarkEnd w:id="21"/>
     </w:p>
     <w:p>
       <w:pPr>
@@ -10037,7 +9584,7 @@
           <w:lang w:val="uk-UA"/>
         </w:rPr>
       </w:pPr>
-      <w:bookmarkStart w:id="23" w:name="_Toc11875195"/>
+      <w:bookmarkStart w:id="22" w:name="_Toc11880754"/>
       <w:r>
         <w:rPr>
           <w:lang w:val="uk-UA"/>
@@ -10045,59 +9592,59 @@
         <w:lastRenderedPageBreak/>
         <w:t>Інші вимоги</w:t>
       </w:r>
+      <w:bookmarkEnd w:id="22"/>
+    </w:p>
+    <w:p>
+      <w:pPr>
+        <w:pStyle w:val="2"/>
+        <w:rPr>
+          <w:lang w:val="uk-UA"/>
+        </w:rPr>
+      </w:pPr>
+      <w:bookmarkStart w:id="23" w:name="_Toc11880755"/>
+      <w:r>
+        <w:rPr>
+          <w:lang w:val="uk-UA"/>
+        </w:rPr>
+        <w:t>Вимоги до надійності</w:t>
+      </w:r>
       <w:bookmarkEnd w:id="23"/>
     </w:p>
     <w:p>
       <w:pPr>
+        <w:rPr>
+          <w:lang w:val="uk-UA"/>
+        </w:rPr>
+      </w:pPr>
+      <w:r>
+        <w:rPr>
+          <w:lang w:val="uk-UA"/>
+        </w:rPr>
+        <w:t>Програмний застосунок повинен відображати дійсну інформацію про стан системи, наявні компоненти та програмне забезпечення.</w:t>
+      </w:r>
+    </w:p>
+    <w:p>
+      <w:pPr>
+        <w:rPr>
+          <w:lang w:val="uk-UA"/>
+        </w:rPr>
+      </w:pPr>
+    </w:p>
+    <w:p>
+      <w:pPr>
         <w:pStyle w:val="2"/>
         <w:rPr>
           <w:lang w:val="uk-UA"/>
         </w:rPr>
       </w:pPr>
-      <w:bookmarkStart w:id="24" w:name="_Toc11875196"/>
-      <w:r>
-        <w:rPr>
-          <w:lang w:val="uk-UA"/>
-        </w:rPr>
-        <w:t>Вимоги до надійності</w:t>
+      <w:bookmarkStart w:id="24" w:name="_Toc11880756"/>
+      <w:r>
+        <w:rPr>
+          <w:lang w:val="uk-UA"/>
+        </w:rPr>
+        <w:t>Вимоги до продуктивності</w:t>
       </w:r>
       <w:bookmarkEnd w:id="24"/>
-    </w:p>
-    <w:p>
-      <w:pPr>
-        <w:rPr>
-          <w:lang w:val="uk-UA"/>
-        </w:rPr>
-      </w:pPr>
-      <w:r>
-        <w:rPr>
-          <w:lang w:val="uk-UA"/>
-        </w:rPr>
-        <w:t>Програмний застосунок повинен відображати дійсну інформацію про стан системи, наявні компоненти та програмне забезпечення.</w:t>
-      </w:r>
-    </w:p>
-    <w:p>
-      <w:pPr>
-        <w:rPr>
-          <w:lang w:val="uk-UA"/>
-        </w:rPr>
-      </w:pPr>
-    </w:p>
-    <w:p>
-      <w:pPr>
-        <w:pStyle w:val="2"/>
-        <w:rPr>
-          <w:lang w:val="uk-UA"/>
-        </w:rPr>
-      </w:pPr>
-      <w:bookmarkStart w:id="25" w:name="_Toc11875197"/>
-      <w:r>
-        <w:rPr>
-          <w:lang w:val="uk-UA"/>
-        </w:rPr>
-        <w:t>Вимоги до продуктивності</w:t>
-      </w:r>
-      <w:bookmarkEnd w:id="25"/>
     </w:p>
     <w:p>
       <w:pPr>
@@ -10166,7 +9713,7 @@
           <w:lang w:val="uk-UA"/>
         </w:rPr>
       </w:pPr>
-      <w:bookmarkStart w:id="26" w:name="_Toc11875198"/>
+      <w:bookmarkStart w:id="25" w:name="_Toc11880757"/>
       <w:r>
         <w:rPr>
           <w:lang w:val="uk-UA"/>
@@ -10174,142 +9721,142 @@
         <w:lastRenderedPageBreak/>
         <w:t>Проект програмної системи</w:t>
       </w:r>
+      <w:bookmarkEnd w:id="25"/>
+    </w:p>
+    <w:p>
+      <w:pPr>
+        <w:pStyle w:val="2"/>
+        <w:rPr>
+          <w:lang w:val="uk-UA"/>
+        </w:rPr>
+      </w:pPr>
+      <w:bookmarkStart w:id="26" w:name="_Toc11880758"/>
+      <w:r>
+        <w:rPr>
+          <w:lang w:val="uk-UA"/>
+        </w:rPr>
+        <w:t>Засоби реалізації</w:t>
+      </w:r>
       <w:bookmarkEnd w:id="26"/>
     </w:p>
     <w:p>
+      <w:r>
+        <w:rPr>
+          <w:lang w:val="uk-UA"/>
+        </w:rPr>
+        <w:t xml:space="preserve">Розробка велась  у середі розробки </w:t>
+      </w:r>
+      <w:r>
+        <w:rPr>
+          <w:lang w:val="en-US"/>
+        </w:rPr>
+        <w:t>Visual</w:t>
+      </w:r>
+      <w:r>
+        <w:t xml:space="preserve"> </w:t>
+      </w:r>
+      <w:r>
+        <w:rPr>
+          <w:lang w:val="en-US"/>
+        </w:rPr>
+        <w:t>Studio</w:t>
+      </w:r>
+      <w:r>
+        <w:t xml:space="preserve"> 2017</w:t>
+      </w:r>
+      <w:r>
+        <w:rPr>
+          <w:lang w:val="uk-UA"/>
+        </w:rPr>
+        <w:t xml:space="preserve">. Графічний інтерфейс був збудований за допомогою бібліотеки </w:t>
+      </w:r>
+      <w:r>
+        <w:rPr>
+          <w:lang w:val="en-US"/>
+        </w:rPr>
+        <w:t>VS</w:t>
+      </w:r>
+      <w:r>
+        <w:rPr>
+          <w:lang w:val="uk-UA"/>
+        </w:rPr>
+        <w:t xml:space="preserve"> </w:t>
+      </w:r>
+      <w:r>
+        <w:rPr>
+          <w:lang w:val="en-US"/>
+        </w:rPr>
+        <w:t>Qt</w:t>
+      </w:r>
+      <w:r>
+        <w:rPr>
+          <w:lang w:val="uk-UA"/>
+        </w:rPr>
+        <w:t xml:space="preserve"> </w:t>
+      </w:r>
+      <w:r>
+        <w:rPr>
+          <w:lang w:val="en-US"/>
+        </w:rPr>
+        <w:t>Tools</w:t>
+      </w:r>
+      <w:r>
+        <w:rPr>
+          <w:lang w:val="uk-UA"/>
+        </w:rPr>
+        <w:t xml:space="preserve"> </w:t>
+      </w:r>
+      <w:r>
+        <w:rPr>
+          <w:lang w:val="uk-UA"/>
+        </w:rPr>
+        <w:t xml:space="preserve">та графічного редактору середи розробки </w:t>
+      </w:r>
+      <w:r>
+        <w:rPr>
+          <w:lang w:val="en-US"/>
+        </w:rPr>
+        <w:t>Qt</w:t>
+      </w:r>
+      <w:r>
+        <w:t>.</w:t>
+      </w:r>
+    </w:p>
+    <w:p>
+      <w:pPr>
+        <w:rPr>
+          <w:lang w:val="uk-UA"/>
+        </w:rPr>
+      </w:pPr>
+      <w:r>
+        <w:rPr>
+          <w:lang w:val="uk-UA"/>
+        </w:rPr>
+        <w:t>Мова програмування – С++</w:t>
+      </w:r>
+    </w:p>
+    <w:p>
+      <w:pPr>
+        <w:rPr>
+          <w:lang w:val="uk-UA"/>
+        </w:rPr>
+      </w:pPr>
+    </w:p>
+    <w:p>
       <w:pPr>
         <w:pStyle w:val="2"/>
         <w:rPr>
           <w:lang w:val="uk-UA"/>
         </w:rPr>
       </w:pPr>
-      <w:bookmarkStart w:id="27" w:name="_Toc11875199"/>
-      <w:r>
-        <w:rPr>
-          <w:lang w:val="uk-UA"/>
-        </w:rPr>
-        <w:t>Засоби реалізації</w:t>
+      <w:bookmarkStart w:id="27" w:name="_Toc11880759"/>
+      <w:r>
+        <w:rPr>
+          <w:lang w:val="uk-UA"/>
+        </w:rPr>
+        <w:t>Модулі і алгоритми</w:t>
       </w:r>
       <w:bookmarkEnd w:id="27"/>
-    </w:p>
-    <w:p>
-      <w:r>
-        <w:rPr>
-          <w:lang w:val="uk-UA"/>
-        </w:rPr>
-        <w:t xml:space="preserve">Розробка велась  у середі розробки </w:t>
-      </w:r>
-      <w:r>
-        <w:rPr>
-          <w:lang w:val="en-US"/>
-        </w:rPr>
-        <w:t>Visual</w:t>
-      </w:r>
-      <w:r>
-        <w:t xml:space="preserve"> </w:t>
-      </w:r>
-      <w:r>
-        <w:rPr>
-          <w:lang w:val="en-US"/>
-        </w:rPr>
-        <w:t>Studio</w:t>
-      </w:r>
-      <w:r>
-        <w:t xml:space="preserve"> 2017</w:t>
-      </w:r>
-      <w:r>
-        <w:rPr>
-          <w:lang w:val="uk-UA"/>
-        </w:rPr>
-        <w:t xml:space="preserve">. Графічний інтерфейс був збудований за допомогою бібліотеки </w:t>
-      </w:r>
-      <w:r>
-        <w:rPr>
-          <w:lang w:val="en-US"/>
-        </w:rPr>
-        <w:t>VS</w:t>
-      </w:r>
-      <w:r>
-        <w:rPr>
-          <w:lang w:val="uk-UA"/>
-        </w:rPr>
-        <w:t xml:space="preserve"> </w:t>
-      </w:r>
-      <w:r>
-        <w:rPr>
-          <w:lang w:val="en-US"/>
-        </w:rPr>
-        <w:t>Qt</w:t>
-      </w:r>
-      <w:r>
-        <w:rPr>
-          <w:lang w:val="uk-UA"/>
-        </w:rPr>
-        <w:t xml:space="preserve"> </w:t>
-      </w:r>
-      <w:r>
-        <w:rPr>
-          <w:lang w:val="en-US"/>
-        </w:rPr>
-        <w:t>Tools</w:t>
-      </w:r>
-      <w:r>
-        <w:rPr>
-          <w:lang w:val="uk-UA"/>
-        </w:rPr>
-        <w:t xml:space="preserve"> </w:t>
-      </w:r>
-      <w:r>
-        <w:rPr>
-          <w:lang w:val="uk-UA"/>
-        </w:rPr>
-        <w:t xml:space="preserve">та графічного редактору середи розробки </w:t>
-      </w:r>
-      <w:r>
-        <w:rPr>
-          <w:lang w:val="en-US"/>
-        </w:rPr>
-        <w:t>Qt</w:t>
-      </w:r>
-      <w:r>
-        <w:t>.</w:t>
-      </w:r>
-    </w:p>
-    <w:p>
-      <w:pPr>
-        <w:rPr>
-          <w:lang w:val="uk-UA"/>
-        </w:rPr>
-      </w:pPr>
-      <w:r>
-        <w:rPr>
-          <w:lang w:val="uk-UA"/>
-        </w:rPr>
-        <w:t>Мова програмування – С++</w:t>
-      </w:r>
-    </w:p>
-    <w:p>
-      <w:pPr>
-        <w:rPr>
-          <w:lang w:val="uk-UA"/>
-        </w:rPr>
-      </w:pPr>
-    </w:p>
-    <w:p>
-      <w:pPr>
-        <w:pStyle w:val="2"/>
-        <w:rPr>
-          <w:lang w:val="uk-UA"/>
-        </w:rPr>
-      </w:pPr>
-      <w:bookmarkStart w:id="28" w:name="_Toc11875200"/>
-      <w:r>
-        <w:rPr>
-          <w:lang w:val="uk-UA"/>
-        </w:rPr>
-        <w:t>Модулі і алгоритми</w:t>
-      </w:r>
-      <w:bookmarkEnd w:id="28"/>
     </w:p>
     <w:p>
       <w:pPr>
@@ -15751,7 +15298,7 @@
           <w:lang w:val="uk-UA"/>
         </w:rPr>
       </w:pPr>
-      <w:bookmarkStart w:id="29" w:name="_Toc11875201"/>
+      <w:bookmarkStart w:id="28" w:name="_Toc11880760"/>
       <w:r>
         <w:rPr>
           <w:lang w:val="uk-UA"/>
@@ -15759,7 +15306,7 @@
         <w:lastRenderedPageBreak/>
         <w:t>Проект інтерфейсу</w:t>
       </w:r>
-      <w:bookmarkEnd w:id="29"/>
+      <w:bookmarkEnd w:id="28"/>
     </w:p>
     <w:p>
       <w:pPr>
@@ -15862,7 +15409,19 @@
         <w:rPr>
           <w:lang w:val="uk-UA"/>
         </w:rPr>
-        <w:t xml:space="preserve">Рис.2 </w:t>
+        <w:t>Рис.</w:t>
+      </w:r>
+      <w:r>
+        <w:rPr>
+          <w:lang w:val="uk-UA"/>
+        </w:rPr>
+        <w:t>8</w:t>
+      </w:r>
+      <w:r>
+        <w:rPr>
+          <w:lang w:val="uk-UA"/>
+        </w:rPr>
+        <w:t xml:space="preserve"> </w:t>
       </w:r>
       <w:r>
         <w:rPr>
@@ -15901,7 +15460,7 @@
           <w:lang w:val="uk-UA"/>
         </w:rPr>
       </w:pPr>
-      <w:bookmarkStart w:id="30" w:name="_Toc11875202"/>
+      <w:bookmarkStart w:id="29" w:name="_Toc11880761"/>
       <w:r>
         <w:rPr>
           <w:lang w:val="uk-UA"/>
@@ -15909,7 +15468,7 @@
         <w:lastRenderedPageBreak/>
         <w:t>Реалізація і тестування</w:t>
       </w:r>
-      <w:bookmarkEnd w:id="30"/>
+      <w:bookmarkEnd w:id="29"/>
     </w:p>
     <w:p>
       <w:pPr>
@@ -16019,8 +15578,6 @@
         </w:rPr>
         <w:t>Витрати оперативної пам'яті МБ ~8.</w:t>
       </w:r>
-      <w:bookmarkStart w:id="31" w:name="_GoBack"/>
-      <w:bookmarkEnd w:id="31"/>
     </w:p>
     <w:p>
       <w:pPr>
@@ -16141,7 +15698,7 @@
           <w:lang w:val="uk-UA"/>
         </w:rPr>
       </w:pPr>
-      <w:bookmarkStart w:id="32" w:name="_Toc11875203"/>
+      <w:bookmarkStart w:id="30" w:name="_Toc11880762"/>
       <w:r>
         <w:rPr>
           <w:lang w:val="uk-UA"/>
@@ -16149,7 +15706,7 @@
         <w:lastRenderedPageBreak/>
         <w:t>Висновки</w:t>
       </w:r>
-      <w:bookmarkEnd w:id="32"/>
+      <w:bookmarkEnd w:id="30"/>
     </w:p>
     <w:p>
       <w:pPr>
@@ -16361,7 +15918,7 @@
           <w:lang w:val="uk-UA"/>
         </w:rPr>
       </w:pPr>
-      <w:bookmarkStart w:id="33" w:name="_Toc11875204"/>
+      <w:bookmarkStart w:id="31" w:name="_Toc11880763"/>
       <w:r>
         <w:rPr>
           <w:lang w:val="uk-UA"/>
@@ -16369,7 +15926,7 @@
         <w:lastRenderedPageBreak/>
         <w:t>Список літератури</w:t>
       </w:r>
-      <w:bookmarkEnd w:id="33"/>
+      <w:bookmarkEnd w:id="31"/>
     </w:p>
     <w:p>
       <w:pPr>
@@ -19507,7 +19064,7 @@
 </file>
 
 <file path=customXml/itemProps1.xml><?xml version="1.0" encoding="utf-8"?>
-<ds:datastoreItem xmlns:ds="http://schemas.openxmlformats.org/officeDocument/2006/customXml" ds:itemID="{57976E7B-F57D-4217-80C3-7E35E945338D}">
+<ds:datastoreItem xmlns:ds="http://schemas.openxmlformats.org/officeDocument/2006/customXml" ds:itemID="{4584A6C8-DED4-4C38-95C7-DC2F1BD5C485}">
   <ds:schemaRefs>
     <ds:schemaRef ds:uri="http://schemas.openxmlformats.org/officeDocument/2006/bibliography"/>
   </ds:schemaRefs>

--- a/ИПЗ-16-1бд Розов КУРСОВАЯ ОС.docx
+++ b/ИПЗ-16-1бд Розов КУРСОВАЯ ОС.docx
@@ -507,7 +507,56 @@
           <w:lang w:val="uk-UA"/>
         </w:rPr>
         <w:tab/>
+      </w:r>
+      <w:r>
+        <w:rPr>
+          <w:lang w:val="uk-UA"/>
+        </w:rPr>
+        <w:t xml:space="preserve">         </w:t>
+      </w:r>
+      <w:r>
+        <w:rPr>
+          <w:lang w:val="uk-UA"/>
+        </w:rPr>
         <w:t>доц. Лимаренко Ю.О.</w:t>
+      </w:r>
+    </w:p>
+    <w:p>
+      <w:pPr>
+        <w:tabs>
+          <w:tab w:val="left" w:pos="851"/>
+        </w:tabs>
+        <w:spacing w:after="0"/>
+        <w:ind w:firstLine="709"/>
+        <w:jc w:val="right"/>
+        <w:rPr>
+          <w:lang w:val="uk-UA"/>
+        </w:rPr>
+      </w:pPr>
+      <w:r>
+        <w:rPr>
+          <w:lang w:val="uk-UA"/>
+        </w:rPr>
+        <w:t xml:space="preserve"> доц. Скрипник І.А.             </w:t>
+      </w:r>
+    </w:p>
+    <w:p>
+      <w:pPr>
+        <w:tabs>
+          <w:tab w:val="left" w:pos="851"/>
+        </w:tabs>
+        <w:spacing w:after="0"/>
+        <w:ind w:firstLine="709"/>
+        <w:jc w:val="right"/>
+        <w:rPr>
+          <w:lang w:val="uk-UA"/>
+        </w:rPr>
+      </w:pPr>
+      <w:r>
+        <w:rPr>
+          <w:lang w:val="uk-UA"/>
+        </w:rPr>
+        <w:t>доц. Безверхий А.І.</w:t>
       </w:r>
     </w:p>
     <w:p>
@@ -580,7 +629,19 @@
         <w:rPr>
           <w:lang w:val="uk-UA"/>
         </w:rPr>
-        <w:t>2018 р.</w:t>
+        <w:t>201</w:t>
+      </w:r>
+      <w:r>
+        <w:rPr>
+          <w:lang w:val="uk-UA"/>
+        </w:rPr>
+        <w:t>9</w:t>
+      </w:r>
+      <w:r>
+        <w:rPr>
+          <w:lang w:val="uk-UA"/>
+        </w:rPr>
+        <w:t xml:space="preserve"> р.</w:t>
       </w:r>
       <w:r>
         <w:rPr>
@@ -596,7 +657,7 @@
           <w:lang w:val="uk-UA"/>
         </w:rPr>
       </w:pPr>
-      <w:bookmarkStart w:id="1" w:name="_Toc11880734"/>
+      <w:bookmarkStart w:id="1" w:name="_Toc11884975"/>
       <w:r>
         <w:rPr>
           <w:lang w:val="uk-UA"/>
@@ -751,6 +812,12 @@
         </w:rPr>
         <w:t>В результаті розробки був отриманий програмний продукт, створений на мові програмування C++ , що дозволяє виводити інформацію про систему</w:t>
       </w:r>
+      <w:r>
+        <w:rPr>
+          <w:lang w:val="uk-UA"/>
+        </w:rPr>
+        <w:t>, а саме: системні компоненти, встановлене програмне забезпечення, процеси та інформація про операційну систему.</w:t>
+      </w:r>
     </w:p>
     <w:p>
       <w:pPr>
@@ -798,7 +865,7 @@
           <w:lang w:val="uk-UA"/>
         </w:rPr>
       </w:pPr>
-      <w:bookmarkStart w:id="2" w:name="_Toc11880735"/>
+      <w:bookmarkStart w:id="2" w:name="_Toc11884976"/>
       <w:r>
         <w:rPr>
           <w:lang w:val="uk-UA"/>
@@ -878,7 +945,7 @@
             </w:rPr>
             <w:fldChar w:fldCharType="separate"/>
           </w:r>
-          <w:hyperlink w:anchor="_Toc11880734" w:history="1">
+          <w:hyperlink w:anchor="_Toc11884975" w:history="1">
             <w:r>
               <w:rPr>
                 <w:rStyle w:val="a9"/>
@@ -924,7 +991,7 @@
                 <w:noProof/>
                 <w:webHidden/>
               </w:rPr>
-              <w:instrText xml:space="preserve"> PAGEREF _Toc11880734 \h </w:instrText>
+              <w:instrText xml:space="preserve"> PAGEREF _Toc11884975 \h </w:instrText>
             </w:r>
             <w:r>
               <w:rPr>
@@ -970,7 +1037,7 @@
               <w:lang w:eastAsia="ru-RU"/>
             </w:rPr>
           </w:pPr>
-          <w:hyperlink w:anchor="_Toc11880735" w:history="1">
+          <w:hyperlink w:anchor="_Toc11884976" w:history="1">
             <w:r>
               <w:rPr>
                 <w:rStyle w:val="a9"/>
@@ -1016,7 +1083,7 @@
                 <w:noProof/>
                 <w:webHidden/>
               </w:rPr>
-              <w:instrText xml:space="preserve"> PAGEREF _Toc11880735 \h </w:instrText>
+              <w:instrText xml:space="preserve"> PAGEREF _Toc11884976 \h </w:instrText>
             </w:r>
             <w:r>
               <w:rPr>
@@ -1062,7 +1129,7 @@
               <w:lang w:eastAsia="ru-RU"/>
             </w:rPr>
           </w:pPr>
-          <w:hyperlink w:anchor="_Toc11880736" w:history="1">
+          <w:hyperlink w:anchor="_Toc11884977" w:history="1">
             <w:r>
               <w:rPr>
                 <w:rStyle w:val="a9"/>
@@ -1108,7 +1175,7 @@
                 <w:noProof/>
                 <w:webHidden/>
               </w:rPr>
-              <w:instrText xml:space="preserve"> PAGEREF _Toc11880736 \h </w:instrText>
+              <w:instrText xml:space="preserve"> PAGEREF _Toc11884977 \h </w:instrText>
             </w:r>
             <w:r>
               <w:rPr>
@@ -1154,7 +1221,7 @@
               <w:lang w:eastAsia="ru-RU"/>
             </w:rPr>
           </w:pPr>
-          <w:hyperlink w:anchor="_Toc11880737" w:history="1">
+          <w:hyperlink w:anchor="_Toc11884978" w:history="1">
             <w:r>
               <w:rPr>
                 <w:rStyle w:val="a9"/>
@@ -1199,7 +1266,7 @@
                 <w:noProof/>
                 <w:webHidden/>
               </w:rPr>
-              <w:instrText xml:space="preserve"> PAGEREF _Toc11880737 \h </w:instrText>
+              <w:instrText xml:space="preserve"> PAGEREF _Toc11884978 \h </w:instrText>
             </w:r>
             <w:r>
               <w:rPr>
@@ -1245,7 +1312,7 @@
               <w:lang w:eastAsia="ru-RU"/>
             </w:rPr>
           </w:pPr>
-          <w:hyperlink w:anchor="_Toc11880738" w:history="1">
+          <w:hyperlink w:anchor="_Toc11884979" w:history="1">
             <w:r>
               <w:rPr>
                 <w:rStyle w:val="a9"/>
@@ -1290,7 +1357,7 @@
                 <w:noProof/>
                 <w:webHidden/>
               </w:rPr>
-              <w:instrText xml:space="preserve"> PAGEREF _Toc11880738 \h </w:instrText>
+              <w:instrText xml:space="preserve"> PAGEREF _Toc11884979 \h </w:instrText>
             </w:r>
             <w:r>
               <w:rPr>
@@ -1336,7 +1403,7 @@
               <w:lang w:eastAsia="ru-RU"/>
             </w:rPr>
           </w:pPr>
-          <w:hyperlink w:anchor="_Toc11880739" w:history="1">
+          <w:hyperlink w:anchor="_Toc11884980" w:history="1">
             <w:r>
               <w:rPr>
                 <w:rStyle w:val="a9"/>
@@ -1381,7 +1448,7 @@
                 <w:noProof/>
                 <w:webHidden/>
               </w:rPr>
-              <w:instrText xml:space="preserve"> PAGEREF _Toc11880739 \h </w:instrText>
+              <w:instrText xml:space="preserve"> PAGEREF _Toc11884980 \h </w:instrText>
             </w:r>
             <w:r>
               <w:rPr>
@@ -1427,7 +1494,7 @@
               <w:lang w:eastAsia="ru-RU"/>
             </w:rPr>
           </w:pPr>
-          <w:hyperlink w:anchor="_Toc11880740" w:history="1">
+          <w:hyperlink w:anchor="_Toc11884981" w:history="1">
             <w:r>
               <w:rPr>
                 <w:rStyle w:val="a9"/>
@@ -1471,7 +1538,7 @@
                 <w:noProof/>
                 <w:webHidden/>
               </w:rPr>
-              <w:instrText xml:space="preserve"> PAGEREF _Toc11880740 \h </w:instrText>
+              <w:instrText xml:space="preserve"> PAGEREF _Toc11884981 \h </w:instrText>
             </w:r>
             <w:r>
               <w:rPr>
@@ -1517,7 +1584,7 @@
               <w:lang w:eastAsia="ru-RU"/>
             </w:rPr>
           </w:pPr>
-          <w:hyperlink w:anchor="_Toc11880741" w:history="1">
+          <w:hyperlink w:anchor="_Toc11884982" w:history="1">
             <w:r>
               <w:rPr>
                 <w:rStyle w:val="a9"/>
@@ -1561,7 +1628,7 @@
                 <w:noProof/>
                 <w:webHidden/>
               </w:rPr>
-              <w:instrText xml:space="preserve"> PAGEREF _Toc11880741 \h </w:instrText>
+              <w:instrText xml:space="preserve"> PAGEREF _Toc11884982 \h </w:instrText>
             </w:r>
             <w:r>
               <w:rPr>
@@ -1607,7 +1674,7 @@
               <w:lang w:eastAsia="ru-RU"/>
             </w:rPr>
           </w:pPr>
-          <w:hyperlink w:anchor="_Toc11880742" w:history="1">
+          <w:hyperlink w:anchor="_Toc11884983" w:history="1">
             <w:r>
               <w:rPr>
                 <w:rStyle w:val="a9"/>
@@ -1652,7 +1719,7 @@
                 <w:noProof/>
                 <w:webHidden/>
               </w:rPr>
-              <w:instrText xml:space="preserve"> PAGEREF _Toc11880742 \h </w:instrText>
+              <w:instrText xml:space="preserve"> PAGEREF _Toc11884983 \h </w:instrText>
             </w:r>
             <w:r>
               <w:rPr>
@@ -1698,7 +1765,7 @@
               <w:lang w:eastAsia="ru-RU"/>
             </w:rPr>
           </w:pPr>
-          <w:hyperlink w:anchor="_Toc11880743" w:history="1">
+          <w:hyperlink w:anchor="_Toc11884984" w:history="1">
             <w:r>
               <w:rPr>
                 <w:rStyle w:val="a9"/>
@@ -1744,7 +1811,7 @@
                 <w:noProof/>
                 <w:webHidden/>
               </w:rPr>
-              <w:instrText xml:space="preserve"> PAGEREF _Toc11880743 \h </w:instrText>
+              <w:instrText xml:space="preserve"> PAGEREF _Toc11884984 \h </w:instrText>
             </w:r>
             <w:r>
               <w:rPr>
@@ -1790,7 +1857,7 @@
               <w:lang w:eastAsia="ru-RU"/>
             </w:rPr>
           </w:pPr>
-          <w:hyperlink w:anchor="_Toc11880744" w:history="1">
+          <w:hyperlink w:anchor="_Toc11884985" w:history="1">
             <w:r>
               <w:rPr>
                 <w:rStyle w:val="a9"/>
@@ -1835,7 +1902,7 @@
                 <w:noProof/>
                 <w:webHidden/>
               </w:rPr>
-              <w:instrText xml:space="preserve"> PAGEREF _Toc11880744 \h </w:instrText>
+              <w:instrText xml:space="preserve"> PAGEREF _Toc11884985 \h </w:instrText>
             </w:r>
             <w:r>
               <w:rPr>
@@ -1881,7 +1948,7 @@
               <w:lang w:eastAsia="ru-RU"/>
             </w:rPr>
           </w:pPr>
-          <w:hyperlink w:anchor="_Toc11880745" w:history="1">
+          <w:hyperlink w:anchor="_Toc11884986" w:history="1">
             <w:r>
               <w:rPr>
                 <w:rStyle w:val="a9"/>
@@ -1926,7 +1993,7 @@
                 <w:noProof/>
                 <w:webHidden/>
               </w:rPr>
-              <w:instrText xml:space="preserve"> PAGEREF _Toc11880745 \h </w:instrText>
+              <w:instrText xml:space="preserve"> PAGEREF _Toc11884986 \h </w:instrText>
             </w:r>
             <w:r>
               <w:rPr>
@@ -1972,7 +2039,7 @@
               <w:lang w:eastAsia="ru-RU"/>
             </w:rPr>
           </w:pPr>
-          <w:hyperlink w:anchor="_Toc11880746" w:history="1">
+          <w:hyperlink w:anchor="_Toc11884987" w:history="1">
             <w:r>
               <w:rPr>
                 <w:rStyle w:val="a9"/>
@@ -2017,7 +2084,7 @@
                 <w:noProof/>
                 <w:webHidden/>
               </w:rPr>
-              <w:instrText xml:space="preserve"> PAGEREF _Toc11880746 \h </w:instrText>
+              <w:instrText xml:space="preserve"> PAGEREF _Toc11884987 \h </w:instrText>
             </w:r>
             <w:r>
               <w:rPr>
@@ -2063,7 +2130,7 @@
               <w:lang w:eastAsia="ru-RU"/>
             </w:rPr>
           </w:pPr>
-          <w:hyperlink w:anchor="_Toc11880747" w:history="1">
+          <w:hyperlink w:anchor="_Toc11884988" w:history="1">
             <w:r>
               <w:rPr>
                 <w:rStyle w:val="a9"/>
@@ -2109,7 +2176,7 @@
                 <w:noProof/>
                 <w:webHidden/>
               </w:rPr>
-              <w:instrText xml:space="preserve"> PAGEREF _Toc11880747 \h </w:instrText>
+              <w:instrText xml:space="preserve"> PAGEREF _Toc11884988 \h </w:instrText>
             </w:r>
             <w:r>
               <w:rPr>
@@ -2155,7 +2222,7 @@
               <w:lang w:eastAsia="ru-RU"/>
             </w:rPr>
           </w:pPr>
-          <w:hyperlink w:anchor="_Toc11880748" w:history="1">
+          <w:hyperlink w:anchor="_Toc11884989" w:history="1">
             <w:r>
               <w:rPr>
                 <w:rStyle w:val="a9"/>
@@ -2200,7 +2267,7 @@
                 <w:noProof/>
                 <w:webHidden/>
               </w:rPr>
-              <w:instrText xml:space="preserve"> PAGEREF _Toc11880748 \h </w:instrText>
+              <w:instrText xml:space="preserve"> PAGEREF _Toc11884989 \h </w:instrText>
             </w:r>
             <w:r>
               <w:rPr>
@@ -2246,7 +2313,7 @@
               <w:lang w:eastAsia="ru-RU"/>
             </w:rPr>
           </w:pPr>
-          <w:hyperlink w:anchor="_Toc11880749" w:history="1">
+          <w:hyperlink w:anchor="_Toc11884990" w:history="1">
             <w:r>
               <w:rPr>
                 <w:rStyle w:val="a9"/>
@@ -2292,7 +2359,7 @@
                 <w:noProof/>
                 <w:webHidden/>
               </w:rPr>
-              <w:instrText xml:space="preserve"> PAGEREF _Toc11880749 \h </w:instrText>
+              <w:instrText xml:space="preserve"> PAGEREF _Toc11884990 \h </w:instrText>
             </w:r>
             <w:r>
               <w:rPr>
@@ -2338,7 +2405,7 @@
               <w:lang w:eastAsia="ru-RU"/>
             </w:rPr>
           </w:pPr>
-          <w:hyperlink w:anchor="_Toc11880750" w:history="1">
+          <w:hyperlink w:anchor="_Toc11884991" w:history="1">
             <w:r>
               <w:rPr>
                 <w:rStyle w:val="a9"/>
@@ -2383,7 +2450,7 @@
                 <w:noProof/>
                 <w:webHidden/>
               </w:rPr>
-              <w:instrText xml:space="preserve"> PAGEREF _Toc11880750 \h </w:instrText>
+              <w:instrText xml:space="preserve"> PAGEREF _Toc11884991 \h </w:instrText>
             </w:r>
             <w:r>
               <w:rPr>
@@ -2429,7 +2496,7 @@
               <w:lang w:eastAsia="ru-RU"/>
             </w:rPr>
           </w:pPr>
-          <w:hyperlink w:anchor="_Toc11880751" w:history="1">
+          <w:hyperlink w:anchor="_Toc11884992" w:history="1">
             <w:r>
               <w:rPr>
                 <w:rStyle w:val="a9"/>
@@ -2475,7 +2542,7 @@
                 <w:noProof/>
                 <w:webHidden/>
               </w:rPr>
-              <w:instrText xml:space="preserve"> PAGEREF _Toc11880751 \h </w:instrText>
+              <w:instrText xml:space="preserve"> PAGEREF _Toc11884992 \h </w:instrText>
             </w:r>
             <w:r>
               <w:rPr>
@@ -2521,7 +2588,7 @@
               <w:lang w:eastAsia="ru-RU"/>
             </w:rPr>
           </w:pPr>
-          <w:hyperlink w:anchor="_Toc11880752" w:history="1">
+          <w:hyperlink w:anchor="_Toc11884993" w:history="1">
             <w:r>
               <w:rPr>
                 <w:rStyle w:val="a9"/>
@@ -2566,7 +2633,7 @@
                 <w:noProof/>
                 <w:webHidden/>
               </w:rPr>
-              <w:instrText xml:space="preserve"> PAGEREF _Toc11880752 \h </w:instrText>
+              <w:instrText xml:space="preserve"> PAGEREF _Toc11884993 \h </w:instrText>
             </w:r>
             <w:r>
               <w:rPr>
@@ -2612,7 +2679,7 @@
               <w:lang w:eastAsia="ru-RU"/>
             </w:rPr>
           </w:pPr>
-          <w:hyperlink w:anchor="_Toc11880753" w:history="1">
+          <w:hyperlink w:anchor="_Toc11884994" w:history="1">
             <w:r>
               <w:rPr>
                 <w:rStyle w:val="a9"/>
@@ -2658,7 +2725,7 @@
                 <w:noProof/>
                 <w:webHidden/>
               </w:rPr>
-              <w:instrText xml:space="preserve"> PAGEREF _Toc11880753 \h </w:instrText>
+              <w:instrText xml:space="preserve"> PAGEREF _Toc11884994 \h </w:instrText>
             </w:r>
             <w:r>
               <w:rPr>
@@ -2704,7 +2771,7 @@
               <w:lang w:eastAsia="ru-RU"/>
             </w:rPr>
           </w:pPr>
-          <w:hyperlink w:anchor="_Toc11880754" w:history="1">
+          <w:hyperlink w:anchor="_Toc11884995" w:history="1">
             <w:r>
               <w:rPr>
                 <w:rStyle w:val="a9"/>
@@ -2750,7 +2817,7 @@
                 <w:noProof/>
                 <w:webHidden/>
               </w:rPr>
-              <w:instrText xml:space="preserve"> PAGEREF _Toc11880754 \h </w:instrText>
+              <w:instrText xml:space="preserve"> PAGEREF _Toc11884995 \h </w:instrText>
             </w:r>
             <w:r>
               <w:rPr>
@@ -2796,7 +2863,7 @@
               <w:lang w:eastAsia="ru-RU"/>
             </w:rPr>
           </w:pPr>
-          <w:hyperlink w:anchor="_Toc11880755" w:history="1">
+          <w:hyperlink w:anchor="_Toc11884996" w:history="1">
             <w:r>
               <w:rPr>
                 <w:rStyle w:val="a9"/>
@@ -2841,7 +2908,7 @@
                 <w:noProof/>
                 <w:webHidden/>
               </w:rPr>
-              <w:instrText xml:space="preserve"> PAGEREF _Toc11880755 \h </w:instrText>
+              <w:instrText xml:space="preserve"> PAGEREF _Toc11884996 \h </w:instrText>
             </w:r>
             <w:r>
               <w:rPr>
@@ -2887,7 +2954,7 @@
               <w:lang w:eastAsia="ru-RU"/>
             </w:rPr>
           </w:pPr>
-          <w:hyperlink w:anchor="_Toc11880756" w:history="1">
+          <w:hyperlink w:anchor="_Toc11884997" w:history="1">
             <w:r>
               <w:rPr>
                 <w:rStyle w:val="a9"/>
@@ -2932,7 +2999,7 @@
                 <w:noProof/>
                 <w:webHidden/>
               </w:rPr>
-              <w:instrText xml:space="preserve"> PAGEREF _Toc11880756 \h </w:instrText>
+              <w:instrText xml:space="preserve"> PAGEREF _Toc11884997 \h </w:instrText>
             </w:r>
             <w:r>
               <w:rPr>
@@ -2978,7 +3045,7 @@
               <w:lang w:eastAsia="ru-RU"/>
             </w:rPr>
           </w:pPr>
-          <w:hyperlink w:anchor="_Toc11880757" w:history="1">
+          <w:hyperlink w:anchor="_Toc11884998" w:history="1">
             <w:r>
               <w:rPr>
                 <w:rStyle w:val="a9"/>
@@ -3024,7 +3091,7 @@
                 <w:noProof/>
                 <w:webHidden/>
               </w:rPr>
-              <w:instrText xml:space="preserve"> PAGEREF _Toc11880757 \h </w:instrText>
+              <w:instrText xml:space="preserve"> PAGEREF _Toc11884998 \h </w:instrText>
             </w:r>
             <w:r>
               <w:rPr>
@@ -3070,7 +3137,7 @@
               <w:lang w:eastAsia="ru-RU"/>
             </w:rPr>
           </w:pPr>
-          <w:hyperlink w:anchor="_Toc11880758" w:history="1">
+          <w:hyperlink w:anchor="_Toc11884999" w:history="1">
             <w:r>
               <w:rPr>
                 <w:rStyle w:val="a9"/>
@@ -3115,7 +3182,7 @@
                 <w:noProof/>
                 <w:webHidden/>
               </w:rPr>
-              <w:instrText xml:space="preserve"> PAGEREF _Toc11880758 \h </w:instrText>
+              <w:instrText xml:space="preserve"> PAGEREF _Toc11884999 \h </w:instrText>
             </w:r>
             <w:r>
               <w:rPr>
@@ -3161,7 +3228,7 @@
               <w:lang w:eastAsia="ru-RU"/>
             </w:rPr>
           </w:pPr>
-          <w:hyperlink w:anchor="_Toc11880759" w:history="1">
+          <w:hyperlink w:anchor="_Toc11885000" w:history="1">
             <w:r>
               <w:rPr>
                 <w:rStyle w:val="a9"/>
@@ -3206,7 +3273,7 @@
                 <w:noProof/>
                 <w:webHidden/>
               </w:rPr>
-              <w:instrText xml:space="preserve"> PAGEREF _Toc11880759 \h </w:instrText>
+              <w:instrText xml:space="preserve"> PAGEREF _Toc11885000 \h </w:instrText>
             </w:r>
             <w:r>
               <w:rPr>
@@ -3252,7 +3319,7 @@
               <w:lang w:eastAsia="ru-RU"/>
             </w:rPr>
           </w:pPr>
-          <w:hyperlink w:anchor="_Toc11880760" w:history="1">
+          <w:hyperlink w:anchor="_Toc11885001" w:history="1">
             <w:r>
               <w:rPr>
                 <w:rStyle w:val="a9"/>
@@ -3297,7 +3364,7 @@
                 <w:noProof/>
                 <w:webHidden/>
               </w:rPr>
-              <w:instrText xml:space="preserve"> PAGEREF _Toc11880760 \h </w:instrText>
+              <w:instrText xml:space="preserve"> PAGEREF _Toc11885001 \h </w:instrText>
             </w:r>
             <w:r>
               <w:rPr>
@@ -3343,7 +3410,7 @@
               <w:lang w:eastAsia="ru-RU"/>
             </w:rPr>
           </w:pPr>
-          <w:hyperlink w:anchor="_Toc11880761" w:history="1">
+          <w:hyperlink w:anchor="_Toc11885002" w:history="1">
             <w:r>
               <w:rPr>
                 <w:rStyle w:val="a9"/>
@@ -3388,7 +3455,7 @@
                 <w:noProof/>
                 <w:webHidden/>
               </w:rPr>
-              <w:instrText xml:space="preserve"> PAGEREF _Toc11880761 \h </w:instrText>
+              <w:instrText xml:space="preserve"> PAGEREF _Toc11885002 \h </w:instrText>
             </w:r>
             <w:r>
               <w:rPr>
@@ -3434,7 +3501,7 @@
               <w:lang w:eastAsia="ru-RU"/>
             </w:rPr>
           </w:pPr>
-          <w:hyperlink w:anchor="_Toc11880762" w:history="1">
+          <w:hyperlink w:anchor="_Toc11885003" w:history="1">
             <w:r>
               <w:rPr>
                 <w:rStyle w:val="a9"/>
@@ -3480,7 +3547,7 @@
                 <w:noProof/>
                 <w:webHidden/>
               </w:rPr>
-              <w:instrText xml:space="preserve"> PAGEREF _Toc11880762 \h </w:instrText>
+              <w:instrText xml:space="preserve"> PAGEREF _Toc11885003 \h </w:instrText>
             </w:r>
             <w:r>
               <w:rPr>
@@ -3526,7 +3593,7 @@
               <w:lang w:eastAsia="ru-RU"/>
             </w:rPr>
           </w:pPr>
-          <w:hyperlink w:anchor="_Toc11880763" w:history="1">
+          <w:hyperlink w:anchor="_Toc11885004" w:history="1">
             <w:r>
               <w:rPr>
                 <w:rStyle w:val="a9"/>
@@ -3572,7 +3639,7 @@
                 <w:noProof/>
                 <w:webHidden/>
               </w:rPr>
-              <w:instrText xml:space="preserve"> PAGEREF _Toc11880763 \h </w:instrText>
+              <w:instrText xml:space="preserve"> PAGEREF _Toc11885004 \h </w:instrText>
             </w:r>
             <w:r>
               <w:rPr>
@@ -3627,8 +3694,6 @@
           <w:lang w:val="uk-UA"/>
         </w:rPr>
       </w:pPr>
-      <w:bookmarkStart w:id="3" w:name="_GoBack"/>
-      <w:bookmarkEnd w:id="3"/>
       <w:r>
         <w:rPr>
           <w:lang w:val="uk-UA"/>
@@ -3643,7 +3708,7 @@
           <w:lang w:val="uk-UA"/>
         </w:rPr>
       </w:pPr>
-      <w:bookmarkStart w:id="4" w:name="_Toc11880736"/>
+      <w:bookmarkStart w:id="3" w:name="_Toc11884977"/>
       <w:r>
         <w:rPr>
           <w:lang w:val="uk-UA"/>
@@ -3651,6 +3716,61 @@
         <w:lastRenderedPageBreak/>
         <w:t>Вступ</w:t>
       </w:r>
+      <w:bookmarkEnd w:id="3"/>
+    </w:p>
+    <w:p>
+      <w:pPr>
+        <w:rPr>
+          <w:lang w:val="uk-UA"/>
+        </w:rPr>
+      </w:pPr>
+      <w:r>
+        <w:rPr>
+          <w:lang w:val="uk-UA"/>
+        </w:rPr>
+        <w:t>Існує</w:t>
+      </w:r>
+      <w:r>
+        <w:rPr>
+          <w:lang w:val="uk-UA"/>
+        </w:rPr>
+        <w:t xml:space="preserve"> декілька вбудованих програм що дозволяють переглянути необхідну користувачу інформацію про систему:  Програми та компоненти, диспетчер задач, диспетчер приладів.</w:t>
+      </w:r>
+    </w:p>
+    <w:p>
+      <w:pPr>
+        <w:rPr>
+          <w:lang w:val="uk-UA"/>
+        </w:rPr>
+      </w:pPr>
+      <w:r>
+        <w:rPr>
+          <w:lang w:val="uk-UA"/>
+        </w:rPr>
+        <w:t>На відміну від вбудованих програмних засобів, розроблюваний програмний продукт дає можливість переглянути усю необхідну у більшості випадків інформацію використовуючи лише одну застосунок.</w:t>
+      </w:r>
+    </w:p>
+    <w:p>
+      <w:pPr>
+        <w:rPr>
+          <w:lang w:val="uk-UA"/>
+        </w:rPr>
+      </w:pPr>
+    </w:p>
+    <w:p>
+      <w:pPr>
+        <w:pStyle w:val="2"/>
+        <w:rPr>
+          <w:lang w:val="uk-UA"/>
+        </w:rPr>
+      </w:pPr>
+      <w:bookmarkStart w:id="4" w:name="_Toc11884978"/>
+      <w:r>
+        <w:rPr>
+          <w:lang w:val="uk-UA"/>
+        </w:rPr>
+        <w:t>Глосарій</w:t>
+      </w:r>
       <w:bookmarkEnd w:id="4"/>
     </w:p>
     <w:p>
@@ -3659,34 +3779,226 @@
           <w:lang w:val="uk-UA"/>
         </w:rPr>
       </w:pPr>
-      <w:r>
-        <w:rPr>
-          <w:lang w:val="uk-UA"/>
-        </w:rPr>
-        <w:t>Існує</w:t>
-      </w:r>
-      <w:r>
-        <w:rPr>
-          <w:lang w:val="uk-UA"/>
-        </w:rPr>
-        <w:t xml:space="preserve"> декілька вбудованих програм що дозволяють переглянути необхідну користувачу інформацію про систему:  Програми та компоненти, диспетчер задач, диспетчер приладів.</w:t>
-      </w:r>
-    </w:p>
-    <w:p>
-      <w:pPr>
-        <w:rPr>
-          <w:lang w:val="uk-UA"/>
-        </w:rPr>
-      </w:pPr>
-      <w:r>
-        <w:rPr>
-          <w:lang w:val="uk-UA"/>
-        </w:rPr>
-        <w:t>На відміну від вбудованих програмних засобів, розроблюваний програмний продукт дає можливість переглянути усю необхідну у більшості випадків інформацію використовуючи лише одну застосунок.</w:t>
-      </w:r>
-    </w:p>
-    <w:p>
-      <w:pPr>
+      <w:proofErr w:type="spellStart"/>
+      <w:r>
+        <w:rPr>
+          <w:b/>
+          <w:lang w:val="uk-UA"/>
+        </w:rPr>
+        <w:t>Common</w:t>
+      </w:r>
+      <w:proofErr w:type="spellEnd"/>
+      <w:r>
+        <w:rPr>
+          <w:b/>
+          <w:lang w:val="uk-UA"/>
+        </w:rPr>
+        <w:t xml:space="preserve"> </w:t>
+      </w:r>
+      <w:proofErr w:type="spellStart"/>
+      <w:r>
+        <w:rPr>
+          <w:b/>
+          <w:lang w:val="uk-UA"/>
+        </w:rPr>
+        <w:t>Language</w:t>
+      </w:r>
+      <w:proofErr w:type="spellEnd"/>
+      <w:r>
+        <w:rPr>
+          <w:b/>
+          <w:lang w:val="uk-UA"/>
+        </w:rPr>
+        <w:t xml:space="preserve"> </w:t>
+      </w:r>
+      <w:proofErr w:type="spellStart"/>
+      <w:r>
+        <w:rPr>
+          <w:b/>
+          <w:lang w:val="uk-UA"/>
+        </w:rPr>
+        <w:t>Runtime</w:t>
+      </w:r>
+      <w:proofErr w:type="spellEnd"/>
+      <w:r>
+        <w:rPr>
+          <w:lang w:val="uk-UA"/>
+        </w:rPr>
+        <w:t xml:space="preserve">, скорочено </w:t>
+      </w:r>
+      <w:r>
+        <w:rPr>
+          <w:b/>
+          <w:lang w:val="uk-UA"/>
+        </w:rPr>
+        <w:t>CLR</w:t>
+      </w:r>
+      <w:r>
+        <w:rPr>
+          <w:lang w:val="uk-UA"/>
+        </w:rPr>
+        <w:t xml:space="preserve"> — «загальномовне виконуюче середовище» — це компонент пакету Microsoft .NET </w:t>
+      </w:r>
+      <w:proofErr w:type="spellStart"/>
+      <w:r>
+        <w:rPr>
+          <w:lang w:val="uk-UA"/>
+        </w:rPr>
+        <w:t>Framework</w:t>
+      </w:r>
+      <w:proofErr w:type="spellEnd"/>
+      <w:r>
+        <w:rPr>
+          <w:lang w:val="uk-UA"/>
+        </w:rPr>
+        <w:t xml:space="preserve">, віртуальна машина, на якій виконуються всі мови платформи .NET </w:t>
+      </w:r>
+      <w:proofErr w:type="spellStart"/>
+      <w:r>
+        <w:rPr>
+          <w:lang w:val="uk-UA"/>
+        </w:rPr>
+        <w:t>Framework</w:t>
+      </w:r>
+      <w:proofErr w:type="spellEnd"/>
+      <w:r>
+        <w:rPr>
+          <w:lang w:val="uk-UA"/>
+        </w:rPr>
+        <w:t>.</w:t>
+      </w:r>
+    </w:p>
+    <w:p>
+      <w:pPr>
+        <w:rPr>
+          <w:lang w:val="uk-UA"/>
+        </w:rPr>
+      </w:pPr>
+      <w:r>
+        <w:rPr>
+          <w:b/>
+          <w:lang w:val="uk-UA"/>
+        </w:rPr>
+        <w:t xml:space="preserve">Windows </w:t>
+      </w:r>
+      <w:proofErr w:type="spellStart"/>
+      <w:r>
+        <w:rPr>
+          <w:b/>
+          <w:lang w:val="uk-UA"/>
+        </w:rPr>
+        <w:t>Management</w:t>
+      </w:r>
+      <w:proofErr w:type="spellEnd"/>
+      <w:r>
+        <w:rPr>
+          <w:b/>
+          <w:lang w:val="uk-UA"/>
+        </w:rPr>
+        <w:t xml:space="preserve"> </w:t>
+      </w:r>
+      <w:proofErr w:type="spellStart"/>
+      <w:r>
+        <w:rPr>
+          <w:b/>
+          <w:lang w:val="uk-UA"/>
+        </w:rPr>
+        <w:t>Instrumentation</w:t>
+      </w:r>
+      <w:proofErr w:type="spellEnd"/>
+      <w:r>
+        <w:rPr>
+          <w:lang w:val="uk-UA"/>
+        </w:rPr>
+        <w:t xml:space="preserve"> (</w:t>
+      </w:r>
+      <w:r>
+        <w:rPr>
+          <w:b/>
+          <w:lang w:val="uk-UA"/>
+        </w:rPr>
+        <w:t>WMI</w:t>
+      </w:r>
+      <w:r>
+        <w:rPr>
+          <w:lang w:val="uk-UA"/>
+        </w:rPr>
+        <w:t>) в дослівному перекладі — інструментарій управління Windows. WMI — це одна з базових технологій для централізованого управління і стеження за роботою різних частин комп'ютерної інфраструктури під управлінням платформи Windows.</w:t>
+      </w:r>
+    </w:p>
+    <w:p>
+      <w:pPr>
+        <w:rPr>
+          <w:lang w:val="uk-UA"/>
+        </w:rPr>
+      </w:pPr>
+      <w:r>
+        <w:rPr>
+          <w:lang w:val="uk-UA"/>
+        </w:rPr>
+        <w:t xml:space="preserve">Тест продуктивності, або </w:t>
+      </w:r>
+      <w:proofErr w:type="spellStart"/>
+      <w:r>
+        <w:rPr>
+          <w:b/>
+          <w:lang w:val="uk-UA"/>
+        </w:rPr>
+        <w:t>бенчмарк</w:t>
+      </w:r>
+      <w:proofErr w:type="spellEnd"/>
+      <w:r>
+        <w:rPr>
+          <w:lang w:val="uk-UA"/>
+        </w:rPr>
+        <w:t xml:space="preserve"> (</w:t>
+      </w:r>
+      <w:proofErr w:type="spellStart"/>
+      <w:r>
+        <w:rPr>
+          <w:lang w:val="uk-UA"/>
+        </w:rPr>
+        <w:t>англ</w:t>
+      </w:r>
+      <w:proofErr w:type="spellEnd"/>
+      <w:r>
+        <w:rPr>
+          <w:lang w:val="uk-UA"/>
+        </w:rPr>
+        <w:t xml:space="preserve">. </w:t>
+      </w:r>
+      <w:proofErr w:type="spellStart"/>
+      <w:r>
+        <w:rPr>
+          <w:lang w:val="uk-UA"/>
+        </w:rPr>
+        <w:t>benchmark</w:t>
+      </w:r>
+      <w:proofErr w:type="spellEnd"/>
+      <w:r>
+        <w:rPr>
+          <w:lang w:val="uk-UA"/>
+        </w:rPr>
+        <w:t>) — контрольне завдання, необхідне для визначення порівняльних характеристик продуктивності комп'ютерної системи. Існують програми для тесту продуктивності системи, що тестують час автономної роботи ноутбуків і КПК, радіус дії бездротової мережі, пропускну здатність каналів передачі даних, АЧХ звукового тракту та інші доступні для вимірювання характеристики, що не пов'язані напряму з продуктивністю.</w:t>
+      </w:r>
+    </w:p>
+    <w:p>
+      <w:pPr>
+        <w:rPr>
+          <w:lang w:val="uk-UA"/>
+        </w:rPr>
+      </w:pPr>
+    </w:p>
+    <w:p>
+      <w:pPr>
+        <w:rPr>
+          <w:lang w:val="uk-UA"/>
+        </w:rPr>
+      </w:pPr>
+    </w:p>
+    <w:p>
+      <w:pPr>
+        <w:ind w:firstLine="0"/>
         <w:rPr>
           <w:lang w:val="uk-UA"/>
         </w:rPr>
@@ -3699,254 +4011,7 @@
           <w:lang w:val="uk-UA"/>
         </w:rPr>
       </w:pPr>
-      <w:bookmarkStart w:id="5" w:name="_Toc11880737"/>
-      <w:r>
-        <w:rPr>
-          <w:lang w:val="uk-UA"/>
-        </w:rPr>
-        <w:t>Глосарій</w:t>
-      </w:r>
-      <w:bookmarkEnd w:id="5"/>
-    </w:p>
-    <w:p>
-      <w:pPr>
-        <w:rPr>
-          <w:lang w:val="uk-UA"/>
-        </w:rPr>
-      </w:pPr>
-      <w:proofErr w:type="spellStart"/>
-      <w:r>
-        <w:rPr>
-          <w:b/>
-          <w:lang w:val="uk-UA"/>
-        </w:rPr>
-        <w:t>Common</w:t>
-      </w:r>
-      <w:proofErr w:type="spellEnd"/>
-      <w:r>
-        <w:rPr>
-          <w:b/>
-          <w:lang w:val="uk-UA"/>
-        </w:rPr>
-        <w:t xml:space="preserve"> </w:t>
-      </w:r>
-      <w:proofErr w:type="spellStart"/>
-      <w:r>
-        <w:rPr>
-          <w:b/>
-          <w:lang w:val="uk-UA"/>
-        </w:rPr>
-        <w:t>Language</w:t>
-      </w:r>
-      <w:proofErr w:type="spellEnd"/>
-      <w:r>
-        <w:rPr>
-          <w:b/>
-          <w:lang w:val="uk-UA"/>
-        </w:rPr>
-        <w:t xml:space="preserve"> </w:t>
-      </w:r>
-      <w:proofErr w:type="spellStart"/>
-      <w:r>
-        <w:rPr>
-          <w:b/>
-          <w:lang w:val="uk-UA"/>
-        </w:rPr>
-        <w:t>Runtime</w:t>
-      </w:r>
-      <w:proofErr w:type="spellEnd"/>
-      <w:r>
-        <w:rPr>
-          <w:lang w:val="uk-UA"/>
-        </w:rPr>
-        <w:t xml:space="preserve">, скорочено </w:t>
-      </w:r>
-      <w:r>
-        <w:rPr>
-          <w:b/>
-          <w:lang w:val="uk-UA"/>
-        </w:rPr>
-        <w:t>CLR</w:t>
-      </w:r>
-      <w:r>
-        <w:rPr>
-          <w:lang w:val="uk-UA"/>
-        </w:rPr>
-        <w:t xml:space="preserve"> — «загальномовне виконуюче середовище» — це компонент пакету Microsoft .NET </w:t>
-      </w:r>
-      <w:proofErr w:type="spellStart"/>
-      <w:r>
-        <w:rPr>
-          <w:lang w:val="uk-UA"/>
-        </w:rPr>
-        <w:t>Framework</w:t>
-      </w:r>
-      <w:proofErr w:type="spellEnd"/>
-      <w:r>
-        <w:rPr>
-          <w:lang w:val="uk-UA"/>
-        </w:rPr>
-        <w:t xml:space="preserve">, віртуальна машина, на якій виконуються всі мови платформи .NET </w:t>
-      </w:r>
-      <w:proofErr w:type="spellStart"/>
-      <w:r>
-        <w:rPr>
-          <w:lang w:val="uk-UA"/>
-        </w:rPr>
-        <w:t>Framework</w:t>
-      </w:r>
-      <w:proofErr w:type="spellEnd"/>
-      <w:r>
-        <w:rPr>
-          <w:lang w:val="uk-UA"/>
-        </w:rPr>
-        <w:t>.</w:t>
-      </w:r>
-    </w:p>
-    <w:p>
-      <w:pPr>
-        <w:rPr>
-          <w:lang w:val="uk-UA"/>
-        </w:rPr>
-      </w:pPr>
-      <w:r>
-        <w:rPr>
-          <w:b/>
-          <w:lang w:val="uk-UA"/>
-        </w:rPr>
-        <w:t xml:space="preserve">Windows </w:t>
-      </w:r>
-      <w:proofErr w:type="spellStart"/>
-      <w:r>
-        <w:rPr>
-          <w:b/>
-          <w:lang w:val="uk-UA"/>
-        </w:rPr>
-        <w:t>Management</w:t>
-      </w:r>
-      <w:proofErr w:type="spellEnd"/>
-      <w:r>
-        <w:rPr>
-          <w:b/>
-          <w:lang w:val="uk-UA"/>
-        </w:rPr>
-        <w:t xml:space="preserve"> </w:t>
-      </w:r>
-      <w:proofErr w:type="spellStart"/>
-      <w:r>
-        <w:rPr>
-          <w:b/>
-          <w:lang w:val="uk-UA"/>
-        </w:rPr>
-        <w:t>Instrumentation</w:t>
-      </w:r>
-      <w:proofErr w:type="spellEnd"/>
-      <w:r>
-        <w:rPr>
-          <w:lang w:val="uk-UA"/>
-        </w:rPr>
-        <w:t xml:space="preserve"> (</w:t>
-      </w:r>
-      <w:r>
-        <w:rPr>
-          <w:b/>
-          <w:lang w:val="uk-UA"/>
-        </w:rPr>
-        <w:t>WMI</w:t>
-      </w:r>
-      <w:r>
-        <w:rPr>
-          <w:lang w:val="uk-UA"/>
-        </w:rPr>
-        <w:t>) в дослівному перекладі — інструментарій управління Windows. WMI — це одна з базових технологій для централізованого управління і стеження за роботою різних частин комп'ютерної інфраструктури під управлінням платформи Windows.</w:t>
-      </w:r>
-    </w:p>
-    <w:p>
-      <w:pPr>
-        <w:rPr>
-          <w:lang w:val="uk-UA"/>
-        </w:rPr>
-      </w:pPr>
-      <w:r>
-        <w:rPr>
-          <w:lang w:val="uk-UA"/>
-        </w:rPr>
-        <w:t xml:space="preserve">Тест продуктивності, або </w:t>
-      </w:r>
-      <w:proofErr w:type="spellStart"/>
-      <w:r>
-        <w:rPr>
-          <w:b/>
-          <w:lang w:val="uk-UA"/>
-        </w:rPr>
-        <w:t>бенчмарк</w:t>
-      </w:r>
-      <w:proofErr w:type="spellEnd"/>
-      <w:r>
-        <w:rPr>
-          <w:lang w:val="uk-UA"/>
-        </w:rPr>
-        <w:t xml:space="preserve"> (</w:t>
-      </w:r>
-      <w:proofErr w:type="spellStart"/>
-      <w:r>
-        <w:rPr>
-          <w:lang w:val="uk-UA"/>
-        </w:rPr>
-        <w:t>англ</w:t>
-      </w:r>
-      <w:proofErr w:type="spellEnd"/>
-      <w:r>
-        <w:rPr>
-          <w:lang w:val="uk-UA"/>
-        </w:rPr>
-        <w:t xml:space="preserve">. </w:t>
-      </w:r>
-      <w:proofErr w:type="spellStart"/>
-      <w:r>
-        <w:rPr>
-          <w:lang w:val="uk-UA"/>
-        </w:rPr>
-        <w:t>benchmark</w:t>
-      </w:r>
-      <w:proofErr w:type="spellEnd"/>
-      <w:r>
-        <w:rPr>
-          <w:lang w:val="uk-UA"/>
-        </w:rPr>
-        <w:t>) — контрольне завдання, необхідне для визначення порівняльних характеристик продуктивності комп'ютерної системи. Існують програми для тесту продуктивності системи, що тестують час автономної роботи ноутбуків і КПК, радіус дії бездротової мережі, пропускну здатність каналів передачі даних, АЧХ звукового тракту та інші доступні для вимірювання характеристики, що не пов'язані напряму з продуктивністю.</w:t>
-      </w:r>
-    </w:p>
-    <w:p>
-      <w:pPr>
-        <w:rPr>
-          <w:lang w:val="uk-UA"/>
-        </w:rPr>
-      </w:pPr>
-    </w:p>
-    <w:p>
-      <w:pPr>
-        <w:rPr>
-          <w:lang w:val="uk-UA"/>
-        </w:rPr>
-      </w:pPr>
-    </w:p>
-    <w:p>
-      <w:pPr>
-        <w:ind w:firstLine="0"/>
-        <w:rPr>
-          <w:lang w:val="uk-UA"/>
-        </w:rPr>
-      </w:pPr>
-    </w:p>
-    <w:p>
-      <w:pPr>
-        <w:pStyle w:val="2"/>
-        <w:rPr>
-          <w:lang w:val="uk-UA"/>
-        </w:rPr>
-      </w:pPr>
-      <w:bookmarkStart w:id="6" w:name="_Toc11880738"/>
+      <w:bookmarkStart w:id="5" w:name="_Toc11884979"/>
       <w:r>
         <w:rPr>
           <w:lang w:val="uk-UA"/>
@@ -3954,7 +4019,7 @@
         <w:lastRenderedPageBreak/>
         <w:t>Постановка задачі</w:t>
       </w:r>
-      <w:bookmarkEnd w:id="6"/>
+      <w:bookmarkEnd w:id="5"/>
       <w:r>
         <w:rPr>
           <w:lang w:val="uk-UA"/>
@@ -4161,7 +4226,7 @@
           <w:lang w:val="uk-UA"/>
         </w:rPr>
       </w:pPr>
-      <w:bookmarkStart w:id="7" w:name="_Toc11880739"/>
+      <w:bookmarkStart w:id="6" w:name="_Toc11884980"/>
       <w:r>
         <w:rPr>
           <w:lang w:val="uk-UA"/>
@@ -4169,17 +4234,17 @@
         <w:lastRenderedPageBreak/>
         <w:t>Огляд існуючих методів рішення</w:t>
       </w:r>
+      <w:bookmarkEnd w:id="6"/>
+    </w:p>
+    <w:p>
+      <w:pPr>
+        <w:pStyle w:val="3"/>
+      </w:pPr>
+      <w:bookmarkStart w:id="7" w:name="_Toc11884981"/>
+      <w:r>
+        <w:t>Аналогічні рішення</w:t>
+      </w:r>
       <w:bookmarkEnd w:id="7"/>
-    </w:p>
-    <w:p>
-      <w:pPr>
-        <w:pStyle w:val="3"/>
-      </w:pPr>
-      <w:bookmarkStart w:id="8" w:name="_Toc11880740"/>
-      <w:r>
-        <w:t>Аналогічні рішення</w:t>
-      </w:r>
-      <w:bookmarkEnd w:id="8"/>
     </w:p>
     <w:p>
       <w:pPr>
@@ -4609,7 +4674,7 @@
       <w:pPr>
         <w:jc w:val="center"/>
         <w:rPr>
-          <w:lang w:val="en-US"/>
+          <w:lang w:val="uk-UA"/>
         </w:rPr>
       </w:pPr>
       <w:r>
@@ -4643,6 +4708,9 @@
         <w:t>AIDA</w:t>
       </w:r>
       <w:r>
+        <w:rPr>
+          <w:lang w:val="uk-UA"/>
+        </w:rPr>
         <w:t>64</w:t>
       </w:r>
     </w:p>
@@ -5270,54 +5338,54 @@
       <w:pPr>
         <w:pStyle w:val="3"/>
       </w:pPr>
-      <w:bookmarkStart w:id="9" w:name="_Toc11880741"/>
+      <w:bookmarkStart w:id="8" w:name="_Toc11884982"/>
       <w:r>
         <w:lastRenderedPageBreak/>
         <w:t>Висновок</w:t>
       </w:r>
+      <w:bookmarkEnd w:id="8"/>
+    </w:p>
+    <w:p>
+      <w:pPr>
+        <w:rPr>
+          <w:lang w:val="uk-UA"/>
+        </w:rPr>
+      </w:pPr>
+      <w:r>
+        <w:rPr>
+          <w:lang w:val="uk-UA"/>
+        </w:rPr>
+        <w:t xml:space="preserve">На даний момент існую декілька </w:t>
+      </w:r>
+      <w:r>
+        <w:rPr>
+          <w:lang w:val="uk-UA"/>
+        </w:rPr>
+        <w:t>крупних програмних застосунків що надають можливість користування однією або двома необхідними за технічним завданням функціями, проте жодне з існуючих рішень не дає змоги одразу використовувати усі необхідні можливості.</w:t>
+      </w:r>
+    </w:p>
+    <w:p>
+      <w:pPr>
+        <w:rPr>
+          <w:lang w:val="uk-UA"/>
+        </w:rPr>
+      </w:pPr>
+    </w:p>
+    <w:p>
+      <w:pPr>
+        <w:pStyle w:val="2"/>
+        <w:rPr>
+          <w:lang w:val="uk-UA"/>
+        </w:rPr>
+      </w:pPr>
+      <w:bookmarkStart w:id="9" w:name="_Toc11884983"/>
+      <w:r>
+        <w:rPr>
+          <w:lang w:val="uk-UA"/>
+        </w:rPr>
+        <w:t>План робіт</w:t>
+      </w:r>
       <w:bookmarkEnd w:id="9"/>
-    </w:p>
-    <w:p>
-      <w:pPr>
-        <w:rPr>
-          <w:lang w:val="uk-UA"/>
-        </w:rPr>
-      </w:pPr>
-      <w:r>
-        <w:rPr>
-          <w:lang w:val="uk-UA"/>
-        </w:rPr>
-        <w:t xml:space="preserve">На даний момент існую декілька </w:t>
-      </w:r>
-      <w:r>
-        <w:rPr>
-          <w:lang w:val="uk-UA"/>
-        </w:rPr>
-        <w:t>крупних програмних застосунків що надають можливість користування однією або двома необхідними за технічним завданням функціями, проте жодне з існуючих рішень не дає змоги одразу використовувати усі необхідні можливості.</w:t>
-      </w:r>
-    </w:p>
-    <w:p>
-      <w:pPr>
-        <w:rPr>
-          <w:lang w:val="uk-UA"/>
-        </w:rPr>
-      </w:pPr>
-    </w:p>
-    <w:p>
-      <w:pPr>
-        <w:pStyle w:val="2"/>
-        <w:rPr>
-          <w:lang w:val="uk-UA"/>
-        </w:rPr>
-      </w:pPr>
-      <w:bookmarkStart w:id="10" w:name="_Toc11880742"/>
-      <w:r>
-        <w:rPr>
-          <w:lang w:val="uk-UA"/>
-        </w:rPr>
-        <w:t>План робіт</w:t>
-      </w:r>
-      <w:bookmarkEnd w:id="10"/>
     </w:p>
     <w:p>
       <w:pPr>
@@ -5574,7 +5642,7 @@
           <w:lang w:val="uk-UA"/>
         </w:rPr>
       </w:pPr>
-      <w:bookmarkStart w:id="11" w:name="_Toc11880743"/>
+      <w:bookmarkStart w:id="10" w:name="_Toc11884984"/>
       <w:r>
         <w:rPr>
           <w:lang w:val="uk-UA"/>
@@ -5582,23 +5650,23 @@
         <w:lastRenderedPageBreak/>
         <w:t>Вимоги до оточення</w:t>
       </w:r>
+      <w:bookmarkEnd w:id="10"/>
+    </w:p>
+    <w:p>
+      <w:pPr>
+        <w:pStyle w:val="2"/>
+        <w:rPr>
+          <w:lang w:val="uk-UA"/>
+        </w:rPr>
+      </w:pPr>
+      <w:bookmarkStart w:id="11" w:name="_Toc11884985"/>
+      <w:r>
+        <w:rPr>
+          <w:lang w:val="uk-UA"/>
+        </w:rPr>
+        <w:t>Вимоги до апаратного забезпечення</w:t>
+      </w:r>
       <w:bookmarkEnd w:id="11"/>
-    </w:p>
-    <w:p>
-      <w:pPr>
-        <w:pStyle w:val="2"/>
-        <w:rPr>
-          <w:lang w:val="uk-UA"/>
-        </w:rPr>
-      </w:pPr>
-      <w:bookmarkStart w:id="12" w:name="_Toc11880744"/>
-      <w:r>
-        <w:rPr>
-          <w:lang w:val="uk-UA"/>
-        </w:rPr>
-        <w:t>Вимоги до апаратного забезпечення</w:t>
-      </w:r>
-      <w:bookmarkEnd w:id="12"/>
     </w:p>
     <w:p>
       <w:pPr>
@@ -5981,50 +6049,50 @@
           <w:lang w:val="uk-UA"/>
         </w:rPr>
       </w:pPr>
-      <w:bookmarkStart w:id="13" w:name="_Toc11880745"/>
+      <w:bookmarkStart w:id="12" w:name="_Toc11884986"/>
       <w:r>
         <w:rPr>
           <w:lang w:val="uk-UA"/>
         </w:rPr>
         <w:t>Вимоги до програмного забезпечення</w:t>
       </w:r>
+      <w:bookmarkEnd w:id="12"/>
+    </w:p>
+    <w:p>
+      <w:pPr>
+        <w:rPr>
+          <w:lang w:val="uk-UA"/>
+        </w:rPr>
+      </w:pPr>
+      <w:r>
+        <w:rPr>
+          <w:lang w:val="uk-UA"/>
+        </w:rPr>
+        <w:t>ОС Windows, починаючи з Windows 7 та вище.</w:t>
+      </w:r>
+    </w:p>
+    <w:p>
+      <w:pPr>
+        <w:rPr>
+          <w:lang w:val="uk-UA"/>
+        </w:rPr>
+      </w:pPr>
+    </w:p>
+    <w:p>
+      <w:pPr>
+        <w:pStyle w:val="2"/>
+        <w:rPr>
+          <w:lang w:val="uk-UA"/>
+        </w:rPr>
+      </w:pPr>
+      <w:bookmarkStart w:id="13" w:name="_Toc11884987"/>
+      <w:r>
+        <w:rPr>
+          <w:lang w:val="uk-UA"/>
+        </w:rPr>
+        <w:t>Вимоги до користувачів</w:t>
+      </w:r>
       <w:bookmarkEnd w:id="13"/>
-    </w:p>
-    <w:p>
-      <w:pPr>
-        <w:rPr>
-          <w:lang w:val="uk-UA"/>
-        </w:rPr>
-      </w:pPr>
-      <w:r>
-        <w:rPr>
-          <w:lang w:val="uk-UA"/>
-        </w:rPr>
-        <w:t>ОС Windows, починаючи з Windows 7 та вище.</w:t>
-      </w:r>
-    </w:p>
-    <w:p>
-      <w:pPr>
-        <w:rPr>
-          <w:lang w:val="uk-UA"/>
-        </w:rPr>
-      </w:pPr>
-    </w:p>
-    <w:p>
-      <w:pPr>
-        <w:pStyle w:val="2"/>
-        <w:rPr>
-          <w:lang w:val="uk-UA"/>
-        </w:rPr>
-      </w:pPr>
-      <w:bookmarkStart w:id="14" w:name="_Toc11880746"/>
-      <w:r>
-        <w:rPr>
-          <w:lang w:val="uk-UA"/>
-        </w:rPr>
-        <w:t>Вимоги до користувачів</w:t>
-      </w:r>
-      <w:bookmarkEnd w:id="14"/>
     </w:p>
     <w:p>
       <w:pPr>
@@ -6068,7 +6136,7 @@
           <w:lang w:val="uk-UA"/>
         </w:rPr>
       </w:pPr>
-      <w:bookmarkStart w:id="15" w:name="_Toc11880747"/>
+      <w:bookmarkStart w:id="14" w:name="_Toc11884988"/>
       <w:r>
         <w:rPr>
           <w:lang w:val="uk-UA"/>
@@ -6076,23 +6144,23 @@
         <w:lastRenderedPageBreak/>
         <w:t>Функціональні вимоги</w:t>
       </w:r>
+      <w:bookmarkEnd w:id="14"/>
+    </w:p>
+    <w:p>
+      <w:pPr>
+        <w:pStyle w:val="2"/>
+        <w:rPr>
+          <w:lang w:val="uk-UA"/>
+        </w:rPr>
+      </w:pPr>
+      <w:bookmarkStart w:id="15" w:name="_Toc11884989"/>
+      <w:r>
+        <w:rPr>
+          <w:lang w:val="uk-UA"/>
+        </w:rPr>
+        <w:t>Загальні вимоги</w:t>
+      </w:r>
       <w:bookmarkEnd w:id="15"/>
-    </w:p>
-    <w:p>
-      <w:pPr>
-        <w:pStyle w:val="2"/>
-        <w:rPr>
-          <w:lang w:val="uk-UA"/>
-        </w:rPr>
-      </w:pPr>
-      <w:bookmarkStart w:id="16" w:name="_Toc11880748"/>
-      <w:r>
-        <w:rPr>
-          <w:lang w:val="uk-UA"/>
-        </w:rPr>
-        <w:t>Загальні вимоги</w:t>
-      </w:r>
-      <w:bookmarkEnd w:id="16"/>
     </w:p>
     <w:p>
       <w:pPr>
@@ -6620,7 +6688,7 @@
           <w:lang w:val="uk-UA"/>
         </w:rPr>
       </w:pPr>
-      <w:bookmarkStart w:id="17" w:name="_Toc11880749"/>
+      <w:bookmarkStart w:id="16" w:name="_Toc11884990"/>
       <w:r>
         <w:rPr>
           <w:lang w:val="uk-UA"/>
@@ -6628,7 +6696,7 @@
         <w:lastRenderedPageBreak/>
         <w:t>Архітектура системи</w:t>
       </w:r>
-      <w:bookmarkEnd w:id="17"/>
+      <w:bookmarkEnd w:id="16"/>
     </w:p>
     <w:p>
       <w:pPr>
@@ -6988,7 +7056,7 @@
         </w:rPr>
         <w:br w:type="page"/>
       </w:r>
-      <w:bookmarkStart w:id="18" w:name="_Toc11880750"/>
+      <w:bookmarkStart w:id="17" w:name="_Toc11884991"/>
       <w:r>
         <w:rPr>
           <w:lang w:val="uk-UA"/>
@@ -6996,7 +7064,7 @@
         <w:lastRenderedPageBreak/>
         <w:t>Бібліотека класів</w:t>
       </w:r>
-      <w:bookmarkEnd w:id="18"/>
+      <w:bookmarkEnd w:id="17"/>
     </w:p>
     <w:p>
       <w:pPr>
@@ -7433,7 +7501,7 @@
           <w:lang w:val="uk-UA"/>
         </w:rPr>
       </w:pPr>
-      <w:bookmarkStart w:id="19" w:name="_Toc11880751"/>
+      <w:bookmarkStart w:id="18" w:name="_Toc11884992"/>
       <w:r>
         <w:rPr>
           <w:lang w:val="uk-UA"/>
@@ -7441,23 +7509,23 @@
         <w:lastRenderedPageBreak/>
         <w:t>Специфікація даних</w:t>
       </w:r>
+      <w:bookmarkEnd w:id="18"/>
+    </w:p>
+    <w:p>
+      <w:pPr>
+        <w:pStyle w:val="2"/>
+        <w:rPr>
+          <w:lang w:val="uk-UA"/>
+        </w:rPr>
+      </w:pPr>
+      <w:bookmarkStart w:id="19" w:name="_Toc11884993"/>
+      <w:r>
+        <w:rPr>
+          <w:lang w:val="uk-UA"/>
+        </w:rPr>
+        <w:t>Опис формату та/або структури даних</w:t>
+      </w:r>
       <w:bookmarkEnd w:id="19"/>
-    </w:p>
-    <w:p>
-      <w:pPr>
-        <w:pStyle w:val="2"/>
-        <w:rPr>
-          <w:lang w:val="uk-UA"/>
-        </w:rPr>
-      </w:pPr>
-      <w:bookmarkStart w:id="20" w:name="_Toc11880752"/>
-      <w:r>
-        <w:rPr>
-          <w:lang w:val="uk-UA"/>
-        </w:rPr>
-        <w:t>Опис формату та/або структури даних</w:t>
-      </w:r>
-      <w:bookmarkEnd w:id="20"/>
     </w:p>
     <w:p>
       <w:pPr>
@@ -8144,6 +8212,7 @@
           <w:color w:val="000000"/>
           <w:sz w:val="22"/>
           <w:szCs w:val="19"/>
+          <w:lang w:val="en-US"/>
         </w:rPr>
       </w:pPr>
       <w:r>
@@ -8162,6 +8231,7 @@
           <w:color w:val="000000"/>
           <w:sz w:val="22"/>
           <w:szCs w:val="19"/>
+          <w:lang w:val="en-US"/>
         </w:rPr>
         <w:t>}</w:t>
       </w:r>
@@ -8179,6 +8249,7 @@
           <w:color w:val="000000"/>
           <w:sz w:val="22"/>
           <w:szCs w:val="19"/>
+          <w:lang w:val="en-US"/>
         </w:rPr>
       </w:pPr>
     </w:p>
@@ -8195,26 +8266,49 @@
           <w:color w:val="000000"/>
           <w:sz w:val="22"/>
           <w:szCs w:val="19"/>
-        </w:rPr>
-      </w:pPr>
-      <w:r>
-        <w:rPr>
-          <w:rFonts w:ascii="Courier New" w:hAnsi="Courier New" w:cs="Courier New"/>
-          <w:color w:val="000000"/>
-          <w:sz w:val="22"/>
-          <w:szCs w:val="19"/>
+          <w:lang w:val="en-US"/>
+        </w:rPr>
+      </w:pPr>
+      <w:r>
+        <w:rPr>
+          <w:rFonts w:ascii="Courier New" w:hAnsi="Courier New" w:cs="Courier New"/>
+          <w:color w:val="000000"/>
+          <w:sz w:val="22"/>
+          <w:szCs w:val="19"/>
+          <w:lang w:val="en-US"/>
         </w:rPr>
         <w:tab/>
       </w:r>
+      <w:r>
+        <w:rPr>
+          <w:rFonts w:ascii="Courier New" w:hAnsi="Courier New" w:cs="Courier New"/>
+          <w:color w:val="0000FF"/>
+          <w:sz w:val="22"/>
+          <w:szCs w:val="19"/>
+          <w:lang w:val="en-US"/>
+        </w:rPr>
+        <w:t>return</w:t>
+      </w:r>
+      <w:r>
+        <w:rPr>
+          <w:rFonts w:ascii="Courier New" w:hAnsi="Courier New" w:cs="Courier New"/>
+          <w:color w:val="000000"/>
+          <w:sz w:val="22"/>
+          <w:szCs w:val="19"/>
+          <w:lang w:val="en-US"/>
+        </w:rPr>
+        <w:t xml:space="preserve"> </w:t>
+      </w:r>
       <w:proofErr w:type="spellStart"/>
       <w:r>
         <w:rPr>
           <w:rFonts w:ascii="Courier New" w:hAnsi="Courier New" w:cs="Courier New"/>
-          <w:color w:val="0000FF"/>
-          <w:sz w:val="22"/>
-          <w:szCs w:val="19"/>
-        </w:rPr>
-        <w:t>return</w:t>
+          <w:color w:val="000000"/>
+          <w:sz w:val="22"/>
+          <w:szCs w:val="19"/>
+          <w:lang w:val="en-US"/>
+        </w:rPr>
+        <w:t>gpuProperites</w:t>
       </w:r>
       <w:proofErr w:type="spellEnd"/>
       <w:r>
@@ -8223,26 +8317,7 @@
           <w:color w:val="000000"/>
           <w:sz w:val="22"/>
           <w:szCs w:val="19"/>
-        </w:rPr>
-        <w:t xml:space="preserve"> </w:t>
-      </w:r>
-      <w:proofErr w:type="spellStart"/>
-      <w:r>
-        <w:rPr>
-          <w:rFonts w:ascii="Courier New" w:hAnsi="Courier New" w:cs="Courier New"/>
-          <w:color w:val="000000"/>
-          <w:sz w:val="22"/>
-          <w:szCs w:val="19"/>
-        </w:rPr>
-        <w:t>gpuProperites</w:t>
-      </w:r>
-      <w:proofErr w:type="spellEnd"/>
-      <w:r>
-        <w:rPr>
-          <w:rFonts w:ascii="Courier New" w:hAnsi="Courier New" w:cs="Courier New"/>
-          <w:color w:val="000000"/>
-          <w:sz w:val="22"/>
-          <w:szCs w:val="19"/>
+          <w:lang w:val="en-US"/>
         </w:rPr>
         <w:t>;</w:t>
       </w:r>
@@ -8254,14 +8329,16 @@
           <w:color w:val="000000"/>
           <w:sz w:val="22"/>
           <w:szCs w:val="19"/>
-        </w:rPr>
-      </w:pPr>
-      <w:r>
-        <w:rPr>
-          <w:rFonts w:ascii="Courier New" w:hAnsi="Courier New" w:cs="Courier New"/>
-          <w:color w:val="000000"/>
-          <w:sz w:val="22"/>
-          <w:szCs w:val="19"/>
+          <w:lang w:val="en-US"/>
+        </w:rPr>
+      </w:pPr>
+      <w:r>
+        <w:rPr>
+          <w:rFonts w:ascii="Courier New" w:hAnsi="Courier New" w:cs="Courier New"/>
+          <w:color w:val="000000"/>
+          <w:sz w:val="22"/>
+          <w:szCs w:val="19"/>
+          <w:lang w:val="en-US"/>
         </w:rPr>
         <w:t>}</w:t>
       </w:r>
@@ -8273,6 +8350,7 @@
           <w:color w:val="000000"/>
           <w:sz w:val="22"/>
           <w:szCs w:val="19"/>
+          <w:lang w:val="en-US"/>
         </w:rPr>
       </w:pPr>
     </w:p>
@@ -9387,7 +9465,7 @@
           <w:lang w:val="uk-UA"/>
         </w:rPr>
       </w:pPr>
-      <w:bookmarkStart w:id="21" w:name="_Toc11880753"/>
+      <w:bookmarkStart w:id="20" w:name="_Toc11884994"/>
       <w:r>
         <w:rPr>
           <w:lang w:val="uk-UA"/>
@@ -9395,7 +9473,7 @@
         <w:lastRenderedPageBreak/>
         <w:t>Вимоги до інтерфейсу</w:t>
       </w:r>
-      <w:bookmarkEnd w:id="21"/>
+      <w:bookmarkEnd w:id="20"/>
     </w:p>
     <w:p>
       <w:pPr>
@@ -9584,7 +9662,7 @@
           <w:lang w:val="uk-UA"/>
         </w:rPr>
       </w:pPr>
-      <w:bookmarkStart w:id="22" w:name="_Toc11880754"/>
+      <w:bookmarkStart w:id="21" w:name="_Toc11884995"/>
       <w:r>
         <w:rPr>
           <w:lang w:val="uk-UA"/>
@@ -9592,59 +9670,59 @@
         <w:lastRenderedPageBreak/>
         <w:t>Інші вимоги</w:t>
       </w:r>
+      <w:bookmarkEnd w:id="21"/>
+    </w:p>
+    <w:p>
+      <w:pPr>
+        <w:pStyle w:val="2"/>
+        <w:rPr>
+          <w:lang w:val="uk-UA"/>
+        </w:rPr>
+      </w:pPr>
+      <w:bookmarkStart w:id="22" w:name="_Toc11884996"/>
+      <w:r>
+        <w:rPr>
+          <w:lang w:val="uk-UA"/>
+        </w:rPr>
+        <w:t>Вимоги до надійності</w:t>
+      </w:r>
       <w:bookmarkEnd w:id="22"/>
     </w:p>
     <w:p>
       <w:pPr>
+        <w:rPr>
+          <w:lang w:val="uk-UA"/>
+        </w:rPr>
+      </w:pPr>
+      <w:r>
+        <w:rPr>
+          <w:lang w:val="uk-UA"/>
+        </w:rPr>
+        <w:t>Програмний застосунок повинен відображати дійсну інформацію про стан системи, наявні компоненти та програмне забезпечення.</w:t>
+      </w:r>
+    </w:p>
+    <w:p>
+      <w:pPr>
+        <w:rPr>
+          <w:lang w:val="uk-UA"/>
+        </w:rPr>
+      </w:pPr>
+    </w:p>
+    <w:p>
+      <w:pPr>
         <w:pStyle w:val="2"/>
         <w:rPr>
           <w:lang w:val="uk-UA"/>
         </w:rPr>
       </w:pPr>
-      <w:bookmarkStart w:id="23" w:name="_Toc11880755"/>
-      <w:r>
-        <w:rPr>
-          <w:lang w:val="uk-UA"/>
-        </w:rPr>
-        <w:t>Вимоги до надійності</w:t>
+      <w:bookmarkStart w:id="23" w:name="_Toc11884997"/>
+      <w:r>
+        <w:rPr>
+          <w:lang w:val="uk-UA"/>
+        </w:rPr>
+        <w:t>Вимоги до продуктивності</w:t>
       </w:r>
       <w:bookmarkEnd w:id="23"/>
-    </w:p>
-    <w:p>
-      <w:pPr>
-        <w:rPr>
-          <w:lang w:val="uk-UA"/>
-        </w:rPr>
-      </w:pPr>
-      <w:r>
-        <w:rPr>
-          <w:lang w:val="uk-UA"/>
-        </w:rPr>
-        <w:t>Програмний застосунок повинен відображати дійсну інформацію про стан системи, наявні компоненти та програмне забезпечення.</w:t>
-      </w:r>
-    </w:p>
-    <w:p>
-      <w:pPr>
-        <w:rPr>
-          <w:lang w:val="uk-UA"/>
-        </w:rPr>
-      </w:pPr>
-    </w:p>
-    <w:p>
-      <w:pPr>
-        <w:pStyle w:val="2"/>
-        <w:rPr>
-          <w:lang w:val="uk-UA"/>
-        </w:rPr>
-      </w:pPr>
-      <w:bookmarkStart w:id="24" w:name="_Toc11880756"/>
-      <w:r>
-        <w:rPr>
-          <w:lang w:val="uk-UA"/>
-        </w:rPr>
-        <w:t>Вимоги до продуктивності</w:t>
-      </w:r>
-      <w:bookmarkEnd w:id="24"/>
     </w:p>
     <w:p>
       <w:pPr>
@@ -9713,7 +9791,7 @@
           <w:lang w:val="uk-UA"/>
         </w:rPr>
       </w:pPr>
-      <w:bookmarkStart w:id="25" w:name="_Toc11880757"/>
+      <w:bookmarkStart w:id="24" w:name="_Toc11884998"/>
       <w:r>
         <w:rPr>
           <w:lang w:val="uk-UA"/>
@@ -9721,142 +9799,142 @@
         <w:lastRenderedPageBreak/>
         <w:t>Проект програмної системи</w:t>
       </w:r>
+      <w:bookmarkEnd w:id="24"/>
+    </w:p>
+    <w:p>
+      <w:pPr>
+        <w:pStyle w:val="2"/>
+        <w:rPr>
+          <w:lang w:val="uk-UA"/>
+        </w:rPr>
+      </w:pPr>
+      <w:bookmarkStart w:id="25" w:name="_Toc11884999"/>
+      <w:r>
+        <w:rPr>
+          <w:lang w:val="uk-UA"/>
+        </w:rPr>
+        <w:t>Засоби реалізації</w:t>
+      </w:r>
       <w:bookmarkEnd w:id="25"/>
     </w:p>
     <w:p>
+      <w:r>
+        <w:rPr>
+          <w:lang w:val="uk-UA"/>
+        </w:rPr>
+        <w:t xml:space="preserve">Розробка велась  у середі розробки </w:t>
+      </w:r>
+      <w:r>
+        <w:rPr>
+          <w:lang w:val="en-US"/>
+        </w:rPr>
+        <w:t>Visual</w:t>
+      </w:r>
+      <w:r>
+        <w:t xml:space="preserve"> </w:t>
+      </w:r>
+      <w:r>
+        <w:rPr>
+          <w:lang w:val="en-US"/>
+        </w:rPr>
+        <w:t>Studio</w:t>
+      </w:r>
+      <w:r>
+        <w:t xml:space="preserve"> 2017</w:t>
+      </w:r>
+      <w:r>
+        <w:rPr>
+          <w:lang w:val="uk-UA"/>
+        </w:rPr>
+        <w:t xml:space="preserve">. Графічний інтерфейс був збудований за допомогою бібліотеки </w:t>
+      </w:r>
+      <w:r>
+        <w:rPr>
+          <w:lang w:val="en-US"/>
+        </w:rPr>
+        <w:t>VS</w:t>
+      </w:r>
+      <w:r>
+        <w:rPr>
+          <w:lang w:val="uk-UA"/>
+        </w:rPr>
+        <w:t xml:space="preserve"> </w:t>
+      </w:r>
+      <w:r>
+        <w:rPr>
+          <w:lang w:val="en-US"/>
+        </w:rPr>
+        <w:t>Qt</w:t>
+      </w:r>
+      <w:r>
+        <w:rPr>
+          <w:lang w:val="uk-UA"/>
+        </w:rPr>
+        <w:t xml:space="preserve"> </w:t>
+      </w:r>
+      <w:r>
+        <w:rPr>
+          <w:lang w:val="en-US"/>
+        </w:rPr>
+        <w:t>Tools</w:t>
+      </w:r>
+      <w:r>
+        <w:rPr>
+          <w:lang w:val="uk-UA"/>
+        </w:rPr>
+        <w:t xml:space="preserve"> </w:t>
+      </w:r>
+      <w:r>
+        <w:rPr>
+          <w:lang w:val="uk-UA"/>
+        </w:rPr>
+        <w:t xml:space="preserve">та графічного редактору середи розробки </w:t>
+      </w:r>
+      <w:r>
+        <w:rPr>
+          <w:lang w:val="en-US"/>
+        </w:rPr>
+        <w:t>Qt</w:t>
+      </w:r>
+      <w:r>
+        <w:t>.</w:t>
+      </w:r>
+    </w:p>
+    <w:p>
+      <w:pPr>
+        <w:rPr>
+          <w:lang w:val="uk-UA"/>
+        </w:rPr>
+      </w:pPr>
+      <w:r>
+        <w:rPr>
+          <w:lang w:val="uk-UA"/>
+        </w:rPr>
+        <w:t>Мова програмування – С++</w:t>
+      </w:r>
+    </w:p>
+    <w:p>
+      <w:pPr>
+        <w:rPr>
+          <w:lang w:val="uk-UA"/>
+        </w:rPr>
+      </w:pPr>
+    </w:p>
+    <w:p>
       <w:pPr>
         <w:pStyle w:val="2"/>
         <w:rPr>
           <w:lang w:val="uk-UA"/>
         </w:rPr>
       </w:pPr>
-      <w:bookmarkStart w:id="26" w:name="_Toc11880758"/>
-      <w:r>
-        <w:rPr>
-          <w:lang w:val="uk-UA"/>
-        </w:rPr>
-        <w:t>Засоби реалізації</w:t>
+      <w:bookmarkStart w:id="26" w:name="_Toc11885000"/>
+      <w:r>
+        <w:rPr>
+          <w:lang w:val="uk-UA"/>
+        </w:rPr>
+        <w:t>Модулі і алгоритми</w:t>
       </w:r>
       <w:bookmarkEnd w:id="26"/>
-    </w:p>
-    <w:p>
-      <w:r>
-        <w:rPr>
-          <w:lang w:val="uk-UA"/>
-        </w:rPr>
-        <w:t xml:space="preserve">Розробка велась  у середі розробки </w:t>
-      </w:r>
-      <w:r>
-        <w:rPr>
-          <w:lang w:val="en-US"/>
-        </w:rPr>
-        <w:t>Visual</w:t>
-      </w:r>
-      <w:r>
-        <w:t xml:space="preserve"> </w:t>
-      </w:r>
-      <w:r>
-        <w:rPr>
-          <w:lang w:val="en-US"/>
-        </w:rPr>
-        <w:t>Studio</w:t>
-      </w:r>
-      <w:r>
-        <w:t xml:space="preserve"> 2017</w:t>
-      </w:r>
-      <w:r>
-        <w:rPr>
-          <w:lang w:val="uk-UA"/>
-        </w:rPr>
-        <w:t xml:space="preserve">. Графічний інтерфейс був збудований за допомогою бібліотеки </w:t>
-      </w:r>
-      <w:r>
-        <w:rPr>
-          <w:lang w:val="en-US"/>
-        </w:rPr>
-        <w:t>VS</w:t>
-      </w:r>
-      <w:r>
-        <w:rPr>
-          <w:lang w:val="uk-UA"/>
-        </w:rPr>
-        <w:t xml:space="preserve"> </w:t>
-      </w:r>
-      <w:r>
-        <w:rPr>
-          <w:lang w:val="en-US"/>
-        </w:rPr>
-        <w:t>Qt</w:t>
-      </w:r>
-      <w:r>
-        <w:rPr>
-          <w:lang w:val="uk-UA"/>
-        </w:rPr>
-        <w:t xml:space="preserve"> </w:t>
-      </w:r>
-      <w:r>
-        <w:rPr>
-          <w:lang w:val="en-US"/>
-        </w:rPr>
-        <w:t>Tools</w:t>
-      </w:r>
-      <w:r>
-        <w:rPr>
-          <w:lang w:val="uk-UA"/>
-        </w:rPr>
-        <w:t xml:space="preserve"> </w:t>
-      </w:r>
-      <w:r>
-        <w:rPr>
-          <w:lang w:val="uk-UA"/>
-        </w:rPr>
-        <w:t xml:space="preserve">та графічного редактору середи розробки </w:t>
-      </w:r>
-      <w:r>
-        <w:rPr>
-          <w:lang w:val="en-US"/>
-        </w:rPr>
-        <w:t>Qt</w:t>
-      </w:r>
-      <w:r>
-        <w:t>.</w:t>
-      </w:r>
-    </w:p>
-    <w:p>
-      <w:pPr>
-        <w:rPr>
-          <w:lang w:val="uk-UA"/>
-        </w:rPr>
-      </w:pPr>
-      <w:r>
-        <w:rPr>
-          <w:lang w:val="uk-UA"/>
-        </w:rPr>
-        <w:t>Мова програмування – С++</w:t>
-      </w:r>
-    </w:p>
-    <w:p>
-      <w:pPr>
-        <w:rPr>
-          <w:lang w:val="uk-UA"/>
-        </w:rPr>
-      </w:pPr>
-    </w:p>
-    <w:p>
-      <w:pPr>
-        <w:pStyle w:val="2"/>
-        <w:rPr>
-          <w:lang w:val="uk-UA"/>
-        </w:rPr>
-      </w:pPr>
-      <w:bookmarkStart w:id="27" w:name="_Toc11880759"/>
-      <w:r>
-        <w:rPr>
-          <w:lang w:val="uk-UA"/>
-        </w:rPr>
-        <w:t>Модулі і алгоритми</w:t>
-      </w:r>
-      <w:bookmarkEnd w:id="27"/>
     </w:p>
     <w:p>
       <w:pPr>
@@ -11227,6 +11305,8 @@
         </w:rPr>
         <w:t xml:space="preserve">prop </w:t>
       </w:r>
+      <w:bookmarkStart w:id="27" w:name="_GoBack"/>
+      <w:bookmarkEnd w:id="27"/>
       <w:r>
         <w:rPr>
           <w:rFonts w:ascii="Courier New" w:hAnsi="Courier New" w:cs="Courier New"/>
@@ -11753,6 +11833,7 @@
           <w:color w:val="000000"/>
           <w:sz w:val="22"/>
           <w:szCs w:val="19"/>
+          <w:lang w:val="en-US"/>
         </w:rPr>
       </w:pPr>
       <w:r>
@@ -11791,6 +11872,7 @@
           <w:color w:val="000000"/>
           <w:sz w:val="22"/>
           <w:szCs w:val="19"/>
+          <w:lang w:val="en-US"/>
         </w:rPr>
         <w:t>{</w:t>
       </w:r>
@@ -11808,14 +11890,16 @@
           <w:color w:val="000000"/>
           <w:sz w:val="22"/>
           <w:szCs w:val="19"/>
-        </w:rPr>
-      </w:pPr>
-      <w:r>
-        <w:rPr>
-          <w:rFonts w:ascii="Courier New" w:hAnsi="Courier New" w:cs="Courier New"/>
-          <w:color w:val="000000"/>
-          <w:sz w:val="22"/>
-          <w:szCs w:val="19"/>
+          <w:lang w:val="en-US"/>
+        </w:rPr>
+      </w:pPr>
+      <w:r>
+        <w:rPr>
+          <w:rFonts w:ascii="Courier New" w:hAnsi="Courier New" w:cs="Courier New"/>
+          <w:color w:val="000000"/>
+          <w:sz w:val="22"/>
+          <w:szCs w:val="19"/>
+          <w:lang w:val="en-US"/>
         </w:rPr>
         <w:tab/>
         <w:t>}</w:t>
@@ -11834,6 +11918,7 @@
           <w:color w:val="000000"/>
           <w:sz w:val="22"/>
           <w:szCs w:val="19"/>
+          <w:lang w:val="en-US"/>
         </w:rPr>
       </w:pPr>
     </w:p>
@@ -11850,26 +11935,49 @@
           <w:color w:val="000000"/>
           <w:sz w:val="22"/>
           <w:szCs w:val="19"/>
-        </w:rPr>
-      </w:pPr>
-      <w:r>
-        <w:rPr>
-          <w:rFonts w:ascii="Courier New" w:hAnsi="Courier New" w:cs="Courier New"/>
-          <w:color w:val="000000"/>
-          <w:sz w:val="22"/>
-          <w:szCs w:val="19"/>
+          <w:lang w:val="en-US"/>
+        </w:rPr>
+      </w:pPr>
+      <w:r>
+        <w:rPr>
+          <w:rFonts w:ascii="Courier New" w:hAnsi="Courier New" w:cs="Courier New"/>
+          <w:color w:val="000000"/>
+          <w:sz w:val="22"/>
+          <w:szCs w:val="19"/>
+          <w:lang w:val="en-US"/>
         </w:rPr>
         <w:tab/>
       </w:r>
+      <w:r>
+        <w:rPr>
+          <w:rFonts w:ascii="Courier New" w:hAnsi="Courier New" w:cs="Courier New"/>
+          <w:color w:val="0000FF"/>
+          <w:sz w:val="22"/>
+          <w:szCs w:val="19"/>
+          <w:lang w:val="en-US"/>
+        </w:rPr>
+        <w:t>return</w:t>
+      </w:r>
+      <w:r>
+        <w:rPr>
+          <w:rFonts w:ascii="Courier New" w:hAnsi="Courier New" w:cs="Courier New"/>
+          <w:color w:val="000000"/>
+          <w:sz w:val="22"/>
+          <w:szCs w:val="19"/>
+          <w:lang w:val="en-US"/>
+        </w:rPr>
+        <w:t xml:space="preserve"> </w:t>
+      </w:r>
       <w:proofErr w:type="spellStart"/>
       <w:r>
         <w:rPr>
           <w:rFonts w:ascii="Courier New" w:hAnsi="Courier New" w:cs="Courier New"/>
-          <w:color w:val="0000FF"/>
-          <w:sz w:val="22"/>
-          <w:szCs w:val="19"/>
-        </w:rPr>
-        <w:t>return</w:t>
+          <w:color w:val="000000"/>
+          <w:sz w:val="22"/>
+          <w:szCs w:val="19"/>
+          <w:lang w:val="en-US"/>
+        </w:rPr>
+        <w:t>toReturn</w:t>
       </w:r>
       <w:proofErr w:type="spellEnd"/>
       <w:r>
@@ -11878,26 +11986,7 @@
           <w:color w:val="000000"/>
           <w:sz w:val="22"/>
           <w:szCs w:val="19"/>
-        </w:rPr>
-        <w:t xml:space="preserve"> </w:t>
-      </w:r>
-      <w:proofErr w:type="spellStart"/>
-      <w:r>
-        <w:rPr>
-          <w:rFonts w:ascii="Courier New" w:hAnsi="Courier New" w:cs="Courier New"/>
-          <w:color w:val="000000"/>
-          <w:sz w:val="22"/>
-          <w:szCs w:val="19"/>
-        </w:rPr>
-        <w:t>toReturn</w:t>
-      </w:r>
-      <w:proofErr w:type="spellEnd"/>
-      <w:r>
-        <w:rPr>
-          <w:rFonts w:ascii="Courier New" w:hAnsi="Courier New" w:cs="Courier New"/>
-          <w:color w:val="000000"/>
-          <w:sz w:val="22"/>
-          <w:szCs w:val="19"/>
+          <w:lang w:val="en-US"/>
         </w:rPr>
         <w:t>;</w:t>
       </w:r>
@@ -11907,14 +11996,16 @@
         <w:rPr>
           <w:rFonts w:ascii="Courier New" w:hAnsi="Courier New" w:cs="Courier New"/>
           <w:sz w:val="36"/>
-        </w:rPr>
-      </w:pPr>
-      <w:r>
-        <w:rPr>
-          <w:rFonts w:ascii="Courier New" w:hAnsi="Courier New" w:cs="Courier New"/>
-          <w:color w:val="000000"/>
-          <w:sz w:val="22"/>
-          <w:szCs w:val="19"/>
+          <w:lang w:val="en-US"/>
+        </w:rPr>
+      </w:pPr>
+      <w:r>
+        <w:rPr>
+          <w:rFonts w:ascii="Courier New" w:hAnsi="Courier New" w:cs="Courier New"/>
+          <w:color w:val="000000"/>
+          <w:sz w:val="22"/>
+          <w:szCs w:val="19"/>
+          <w:lang w:val="en-US"/>
         </w:rPr>
         <w:t>}</w:t>
       </w:r>
@@ -12755,6 +12846,7 @@
           <w:color w:val="000000"/>
           <w:sz w:val="22"/>
           <w:szCs w:val="19"/>
+          <w:lang w:val="en-US"/>
         </w:rPr>
       </w:pPr>
       <w:r>
@@ -12773,6 +12865,7 @@
           <w:color w:val="000000"/>
           <w:sz w:val="22"/>
           <w:szCs w:val="19"/>
+          <w:lang w:val="en-US"/>
         </w:rPr>
         <w:t>}</w:t>
       </w:r>
@@ -12790,6 +12883,7 @@
           <w:color w:val="000000"/>
           <w:sz w:val="22"/>
           <w:szCs w:val="19"/>
+          <w:lang w:val="en-US"/>
         </w:rPr>
       </w:pPr>
     </w:p>
@@ -12806,26 +12900,49 @@
           <w:color w:val="000000"/>
           <w:sz w:val="22"/>
           <w:szCs w:val="19"/>
-        </w:rPr>
-      </w:pPr>
-      <w:r>
-        <w:rPr>
-          <w:rFonts w:ascii="Courier New" w:hAnsi="Courier New" w:cs="Courier New"/>
-          <w:color w:val="000000"/>
-          <w:sz w:val="22"/>
-          <w:szCs w:val="19"/>
+          <w:lang w:val="en-US"/>
+        </w:rPr>
+      </w:pPr>
+      <w:r>
+        <w:rPr>
+          <w:rFonts w:ascii="Courier New" w:hAnsi="Courier New" w:cs="Courier New"/>
+          <w:color w:val="000000"/>
+          <w:sz w:val="22"/>
+          <w:szCs w:val="19"/>
+          <w:lang w:val="en-US"/>
         </w:rPr>
         <w:tab/>
       </w:r>
+      <w:r>
+        <w:rPr>
+          <w:rFonts w:ascii="Courier New" w:hAnsi="Courier New" w:cs="Courier New"/>
+          <w:color w:val="0000FF"/>
+          <w:sz w:val="22"/>
+          <w:szCs w:val="19"/>
+          <w:lang w:val="en-US"/>
+        </w:rPr>
+        <w:t>return</w:t>
+      </w:r>
+      <w:r>
+        <w:rPr>
+          <w:rFonts w:ascii="Courier New" w:hAnsi="Courier New" w:cs="Courier New"/>
+          <w:color w:val="000000"/>
+          <w:sz w:val="22"/>
+          <w:szCs w:val="19"/>
+          <w:lang w:val="en-US"/>
+        </w:rPr>
+        <w:t xml:space="preserve"> </w:t>
+      </w:r>
       <w:proofErr w:type="spellStart"/>
       <w:r>
         <w:rPr>
           <w:rFonts w:ascii="Courier New" w:hAnsi="Courier New" w:cs="Courier New"/>
-          <w:color w:val="0000FF"/>
-          <w:sz w:val="22"/>
-          <w:szCs w:val="19"/>
-        </w:rPr>
-        <w:t>return</w:t>
+          <w:color w:val="000000"/>
+          <w:sz w:val="22"/>
+          <w:szCs w:val="19"/>
+          <w:lang w:val="en-US"/>
+        </w:rPr>
+        <w:t>gpuProperites</w:t>
       </w:r>
       <w:proofErr w:type="spellEnd"/>
       <w:r>
@@ -12834,26 +12951,7 @@
           <w:color w:val="000000"/>
           <w:sz w:val="22"/>
           <w:szCs w:val="19"/>
-        </w:rPr>
-        <w:t xml:space="preserve"> </w:t>
-      </w:r>
-      <w:proofErr w:type="spellStart"/>
-      <w:r>
-        <w:rPr>
-          <w:rFonts w:ascii="Courier New" w:hAnsi="Courier New" w:cs="Courier New"/>
-          <w:color w:val="000000"/>
-          <w:sz w:val="22"/>
-          <w:szCs w:val="19"/>
-        </w:rPr>
-        <w:t>gpuProperites</w:t>
-      </w:r>
-      <w:proofErr w:type="spellEnd"/>
-      <w:r>
-        <w:rPr>
-          <w:rFonts w:ascii="Courier New" w:hAnsi="Courier New" w:cs="Courier New"/>
-          <w:color w:val="000000"/>
-          <w:sz w:val="22"/>
-          <w:szCs w:val="19"/>
+          <w:lang w:val="en-US"/>
         </w:rPr>
         <w:t>;</w:t>
       </w:r>
@@ -12865,14 +12963,16 @@
           <w:color w:val="000000"/>
           <w:sz w:val="22"/>
           <w:szCs w:val="19"/>
-        </w:rPr>
-      </w:pPr>
-      <w:r>
-        <w:rPr>
-          <w:rFonts w:ascii="Courier New" w:hAnsi="Courier New" w:cs="Courier New"/>
-          <w:color w:val="000000"/>
-          <w:sz w:val="22"/>
-          <w:szCs w:val="19"/>
+          <w:lang w:val="en-US"/>
+        </w:rPr>
+      </w:pPr>
+      <w:r>
+        <w:rPr>
+          <w:rFonts w:ascii="Courier New" w:hAnsi="Courier New" w:cs="Courier New"/>
+          <w:color w:val="000000"/>
+          <w:sz w:val="22"/>
+          <w:szCs w:val="19"/>
+          <w:lang w:val="en-US"/>
         </w:rPr>
         <w:t>}</w:t>
       </w:r>
@@ -15298,7 +15398,7 @@
           <w:lang w:val="uk-UA"/>
         </w:rPr>
       </w:pPr>
-      <w:bookmarkStart w:id="28" w:name="_Toc11880760"/>
+      <w:bookmarkStart w:id="28" w:name="_Toc11885001"/>
       <w:r>
         <w:rPr>
           <w:lang w:val="uk-UA"/>
@@ -15460,7 +15560,7 @@
           <w:lang w:val="uk-UA"/>
         </w:rPr>
       </w:pPr>
-      <w:bookmarkStart w:id="29" w:name="_Toc11880761"/>
+      <w:bookmarkStart w:id="29" w:name="_Toc11885002"/>
       <w:r>
         <w:rPr>
           <w:lang w:val="uk-UA"/>
@@ -15698,7 +15798,7 @@
           <w:lang w:val="uk-UA"/>
         </w:rPr>
       </w:pPr>
-      <w:bookmarkStart w:id="30" w:name="_Toc11880762"/>
+      <w:bookmarkStart w:id="30" w:name="_Toc11885003"/>
       <w:r>
         <w:rPr>
           <w:lang w:val="uk-UA"/>
@@ -15918,7 +16018,7 @@
           <w:lang w:val="uk-UA"/>
         </w:rPr>
       </w:pPr>
-      <w:bookmarkStart w:id="31" w:name="_Toc11880763"/>
+      <w:bookmarkStart w:id="31" w:name="_Toc11885004"/>
       <w:r>
         <w:rPr>
           <w:lang w:val="uk-UA"/>
@@ -16126,6 +16226,7 @@
         <w:docPartUnique/>
       </w:docPartObj>
     </w:sdtPr>
+    <w:sdtEndPr/>
     <w:sdtContent>
       <w:p>
         <w:pPr>
@@ -18528,6 +18629,7 @@
   <w:style w:type="character" w:default="1" w:styleId="a1">
     <w:name w:val="Default Paragraph Font"/>
     <w:uiPriority w:val="1"/>
+    <w:semiHidden/>
     <w:unhideWhenUsed/>
   </w:style>
   <w:style w:type="table" w:default="1" w:styleId="a2">
@@ -19064,7 +19166,7 @@
 </file>
 
 <file path=customXml/itemProps1.xml><?xml version="1.0" encoding="utf-8"?>
-<ds:datastoreItem xmlns:ds="http://schemas.openxmlformats.org/officeDocument/2006/customXml" ds:itemID="{4584A6C8-DED4-4C38-95C7-DC2F1BD5C485}">
+<ds:datastoreItem xmlns:ds="http://schemas.openxmlformats.org/officeDocument/2006/customXml" ds:itemID="{B8A5CDA2-32A3-478F-ADFF-1F0D0011AD17}">
   <ds:schemaRefs>
     <ds:schemaRef ds:uri="http://schemas.openxmlformats.org/officeDocument/2006/bibliography"/>
   </ds:schemaRefs>
